--- a/Assignment 5.docx
+++ b/Assignment 5.docx
@@ -247,7 +247,21 @@
         <w:rPr>
           <w:lang w:val="en-US"/>
         </w:rPr>
-        <w:t xml:space="preserve">Use the default login and password msfadmin,msfadmin. </w:t>
+        <w:t xml:space="preserve">Use the default login and password </w:t>
+      </w:r>
+      <w:proofErr w:type="gramStart"/>
+      <w:r>
+        <w:rPr>
+          <w:lang w:val="en-US"/>
+        </w:rPr>
+        <w:t>msfadmin,msfadmin</w:t>
+      </w:r>
+      <w:proofErr w:type="gramEnd"/>
+      <w:r>
+        <w:rPr>
+          <w:lang w:val="en-US"/>
+        </w:rPr>
+        <w:t xml:space="preserve">. </w:t>
       </w:r>
     </w:p>
     <w:p>
@@ -775,7 +789,21 @@
         <w:rPr>
           <w:lang w:val="en-US"/>
         </w:rPr>
-        <w:t xml:space="preserve">-sV </w:t>
+        <w:t>-</w:t>
+      </w:r>
+      <w:proofErr w:type="spellStart"/>
+      <w:r>
+        <w:rPr>
+          <w:lang w:val="en-US"/>
+        </w:rPr>
+        <w:t>sV</w:t>
+      </w:r>
+      <w:proofErr w:type="spellEnd"/>
+      <w:r>
+        <w:rPr>
+          <w:lang w:val="en-US"/>
+        </w:rPr>
+        <w:t xml:space="preserve"> </w:t>
       </w:r>
       <w:r>
         <w:t>172.16.235.2</w:t>
@@ -848,7 +876,51 @@
           <w:szCs w:val="30"/>
           <w:lang w:val="en-US"/>
         </w:rPr>
-        <w:t xml:space="preserve">21/tcp   open  ftp         </w:t>
+        <w:t>21/</w:t>
+      </w:r>
+      <w:proofErr w:type="spellStart"/>
+      <w:r>
+        <w:rPr>
+          <w:rFonts w:ascii="Menlo" w:eastAsiaTheme="minorHAnsi" w:hAnsi="Menlo" w:cs="Menlo"/>
+          <w:color w:val="000000"/>
+          <w:sz w:val="30"/>
+          <w:szCs w:val="30"/>
+          <w:lang w:val="en-US"/>
+        </w:rPr>
+        <w:t>tcp</w:t>
+      </w:r>
+      <w:proofErr w:type="spellEnd"/>
+      <w:r>
+        <w:rPr>
+          <w:rFonts w:ascii="Menlo" w:eastAsiaTheme="minorHAnsi" w:hAnsi="Menlo" w:cs="Menlo"/>
+          <w:color w:val="000000"/>
+          <w:sz w:val="30"/>
+          <w:szCs w:val="30"/>
+          <w:lang w:val="en-US"/>
+        </w:rPr>
+        <w:t xml:space="preserve">   </w:t>
+      </w:r>
+      <w:proofErr w:type="gramStart"/>
+      <w:r>
+        <w:rPr>
+          <w:rFonts w:ascii="Menlo" w:eastAsiaTheme="minorHAnsi" w:hAnsi="Menlo" w:cs="Menlo"/>
+          <w:color w:val="000000"/>
+          <w:sz w:val="30"/>
+          <w:szCs w:val="30"/>
+          <w:lang w:val="en-US"/>
+        </w:rPr>
+        <w:t>open  ftp</w:t>
+      </w:r>
+      <w:proofErr w:type="gramEnd"/>
+      <w:r>
+        <w:rPr>
+          <w:rFonts w:ascii="Menlo" w:eastAsiaTheme="minorHAnsi" w:hAnsi="Menlo" w:cs="Menlo"/>
+          <w:color w:val="000000"/>
+          <w:sz w:val="30"/>
+          <w:szCs w:val="30"/>
+          <w:lang w:val="en-US"/>
+        </w:rPr>
+        <w:t xml:space="preserve">         </w:t>
       </w:r>
       <w:r>
         <w:rPr>
@@ -897,7 +969,63 @@
           <w:szCs w:val="30"/>
           <w:lang w:val="en-US"/>
         </w:rPr>
-        <w:t>22/tcp   open  ssh         OpenSSH 4.7p1 Debian 8ubuntu1 (protocol 2.0)</w:t>
+        <w:t>22/</w:t>
+      </w:r>
+      <w:proofErr w:type="spellStart"/>
+      <w:r>
+        <w:rPr>
+          <w:rFonts w:ascii="Menlo" w:eastAsiaTheme="minorHAnsi" w:hAnsi="Menlo" w:cs="Menlo"/>
+          <w:color w:val="000000"/>
+          <w:sz w:val="30"/>
+          <w:szCs w:val="30"/>
+          <w:lang w:val="en-US"/>
+        </w:rPr>
+        <w:t>tcp</w:t>
+      </w:r>
+      <w:proofErr w:type="spellEnd"/>
+      <w:r>
+        <w:rPr>
+          <w:rFonts w:ascii="Menlo" w:eastAsiaTheme="minorHAnsi" w:hAnsi="Menlo" w:cs="Menlo"/>
+          <w:color w:val="000000"/>
+          <w:sz w:val="30"/>
+          <w:szCs w:val="30"/>
+          <w:lang w:val="en-US"/>
+        </w:rPr>
+        <w:t xml:space="preserve">   </w:t>
+      </w:r>
+      <w:proofErr w:type="gramStart"/>
+      <w:r>
+        <w:rPr>
+          <w:rFonts w:ascii="Menlo" w:eastAsiaTheme="minorHAnsi" w:hAnsi="Menlo" w:cs="Menlo"/>
+          <w:color w:val="000000"/>
+          <w:sz w:val="30"/>
+          <w:szCs w:val="30"/>
+          <w:lang w:val="en-US"/>
+        </w:rPr>
+        <w:t xml:space="preserve">open  </w:t>
+      </w:r>
+      <w:proofErr w:type="spellStart"/>
+      <w:r>
+        <w:rPr>
+          <w:rFonts w:ascii="Menlo" w:eastAsiaTheme="minorHAnsi" w:hAnsi="Menlo" w:cs="Menlo"/>
+          <w:color w:val="000000"/>
+          <w:sz w:val="30"/>
+          <w:szCs w:val="30"/>
+          <w:lang w:val="en-US"/>
+        </w:rPr>
+        <w:t>ssh</w:t>
+      </w:r>
+      <w:proofErr w:type="spellEnd"/>
+      <w:proofErr w:type="gramEnd"/>
+      <w:r>
+        <w:rPr>
+          <w:rFonts w:ascii="Menlo" w:eastAsiaTheme="minorHAnsi" w:hAnsi="Menlo" w:cs="Menlo"/>
+          <w:color w:val="000000"/>
+          <w:sz w:val="30"/>
+          <w:szCs w:val="30"/>
+          <w:lang w:val="en-US"/>
+        </w:rPr>
+        <w:t xml:space="preserve">         OpenSSH 4.7p1 Debian 8ubuntu1 (protocol 2.0)</w:t>
       </w:r>
     </w:p>
     <w:p>
@@ -935,8 +1063,64 @@
           <w:szCs w:val="30"/>
           <w:lang w:val="en-US"/>
         </w:rPr>
-        <w:t>23/tcp   open  telnet      Linux telnetd</w:t>
-      </w:r>
+        <w:t>23/</w:t>
+      </w:r>
+      <w:proofErr w:type="spellStart"/>
+      <w:r>
+        <w:rPr>
+          <w:rFonts w:ascii="Menlo" w:eastAsiaTheme="minorHAnsi" w:hAnsi="Menlo" w:cs="Menlo"/>
+          <w:color w:val="000000"/>
+          <w:sz w:val="30"/>
+          <w:szCs w:val="30"/>
+          <w:lang w:val="en-US"/>
+        </w:rPr>
+        <w:t>tcp</w:t>
+      </w:r>
+      <w:proofErr w:type="spellEnd"/>
+      <w:r>
+        <w:rPr>
+          <w:rFonts w:ascii="Menlo" w:eastAsiaTheme="minorHAnsi" w:hAnsi="Menlo" w:cs="Menlo"/>
+          <w:color w:val="000000"/>
+          <w:sz w:val="30"/>
+          <w:szCs w:val="30"/>
+          <w:lang w:val="en-US"/>
+        </w:rPr>
+        <w:t xml:space="preserve">   </w:t>
+      </w:r>
+      <w:proofErr w:type="gramStart"/>
+      <w:r>
+        <w:rPr>
+          <w:rFonts w:ascii="Menlo" w:eastAsiaTheme="minorHAnsi" w:hAnsi="Menlo" w:cs="Menlo"/>
+          <w:color w:val="000000"/>
+          <w:sz w:val="30"/>
+          <w:szCs w:val="30"/>
+          <w:lang w:val="en-US"/>
+        </w:rPr>
+        <w:t>open  telnet</w:t>
+      </w:r>
+      <w:proofErr w:type="gramEnd"/>
+      <w:r>
+        <w:rPr>
+          <w:rFonts w:ascii="Menlo" w:eastAsiaTheme="minorHAnsi" w:hAnsi="Menlo" w:cs="Menlo"/>
+          <w:color w:val="000000"/>
+          <w:sz w:val="30"/>
+          <w:szCs w:val="30"/>
+          <w:lang w:val="en-US"/>
+        </w:rPr>
+        <w:t xml:space="preserve">      Linux </w:t>
+      </w:r>
+      <w:proofErr w:type="spellStart"/>
+      <w:r>
+        <w:rPr>
+          <w:rFonts w:ascii="Menlo" w:eastAsiaTheme="minorHAnsi" w:hAnsi="Menlo" w:cs="Menlo"/>
+          <w:color w:val="000000"/>
+          <w:sz w:val="30"/>
+          <w:szCs w:val="30"/>
+          <w:lang w:val="en-US"/>
+        </w:rPr>
+        <w:t>telnetd</w:t>
+      </w:r>
+      <w:proofErr w:type="spellEnd"/>
     </w:p>
     <w:p>
       <w:pPr>
@@ -973,8 +1157,64 @@
           <w:szCs w:val="30"/>
           <w:lang w:val="en-US"/>
         </w:rPr>
-        <w:t>25/tcp   open  smtp        Postfix smtpd</w:t>
-      </w:r>
+        <w:t>25/</w:t>
+      </w:r>
+      <w:proofErr w:type="spellStart"/>
+      <w:r>
+        <w:rPr>
+          <w:rFonts w:ascii="Menlo" w:eastAsiaTheme="minorHAnsi" w:hAnsi="Menlo" w:cs="Menlo"/>
+          <w:color w:val="000000"/>
+          <w:sz w:val="30"/>
+          <w:szCs w:val="30"/>
+          <w:lang w:val="en-US"/>
+        </w:rPr>
+        <w:t>tcp</w:t>
+      </w:r>
+      <w:proofErr w:type="spellEnd"/>
+      <w:r>
+        <w:rPr>
+          <w:rFonts w:ascii="Menlo" w:eastAsiaTheme="minorHAnsi" w:hAnsi="Menlo" w:cs="Menlo"/>
+          <w:color w:val="000000"/>
+          <w:sz w:val="30"/>
+          <w:szCs w:val="30"/>
+          <w:lang w:val="en-US"/>
+        </w:rPr>
+        <w:t xml:space="preserve">   </w:t>
+      </w:r>
+      <w:proofErr w:type="gramStart"/>
+      <w:r>
+        <w:rPr>
+          <w:rFonts w:ascii="Menlo" w:eastAsiaTheme="minorHAnsi" w:hAnsi="Menlo" w:cs="Menlo"/>
+          <w:color w:val="000000"/>
+          <w:sz w:val="30"/>
+          <w:szCs w:val="30"/>
+          <w:lang w:val="en-US"/>
+        </w:rPr>
+        <w:t>open  smtp</w:t>
+      </w:r>
+      <w:proofErr w:type="gramEnd"/>
+      <w:r>
+        <w:rPr>
+          <w:rFonts w:ascii="Menlo" w:eastAsiaTheme="minorHAnsi" w:hAnsi="Menlo" w:cs="Menlo"/>
+          <w:color w:val="000000"/>
+          <w:sz w:val="30"/>
+          <w:szCs w:val="30"/>
+          <w:lang w:val="en-US"/>
+        </w:rPr>
+        <w:t xml:space="preserve">        Postfix </w:t>
+      </w:r>
+      <w:proofErr w:type="spellStart"/>
+      <w:r>
+        <w:rPr>
+          <w:rFonts w:ascii="Menlo" w:eastAsiaTheme="minorHAnsi" w:hAnsi="Menlo" w:cs="Menlo"/>
+          <w:color w:val="000000"/>
+          <w:sz w:val="30"/>
+          <w:szCs w:val="30"/>
+          <w:lang w:val="en-US"/>
+        </w:rPr>
+        <w:t>smtpd</w:t>
+      </w:r>
+      <w:proofErr w:type="spellEnd"/>
     </w:p>
     <w:p>
       <w:pPr>
@@ -1011,7 +1251,51 @@
           <w:szCs w:val="30"/>
           <w:lang w:val="en-US"/>
         </w:rPr>
-        <w:t>53/tcp   open  domain      ISC BIND 9.4.2</w:t>
+        <w:t>53/</w:t>
+      </w:r>
+      <w:proofErr w:type="spellStart"/>
+      <w:r>
+        <w:rPr>
+          <w:rFonts w:ascii="Menlo" w:eastAsiaTheme="minorHAnsi" w:hAnsi="Menlo" w:cs="Menlo"/>
+          <w:color w:val="000000"/>
+          <w:sz w:val="30"/>
+          <w:szCs w:val="30"/>
+          <w:lang w:val="en-US"/>
+        </w:rPr>
+        <w:t>tcp</w:t>
+      </w:r>
+      <w:proofErr w:type="spellEnd"/>
+      <w:r>
+        <w:rPr>
+          <w:rFonts w:ascii="Menlo" w:eastAsiaTheme="minorHAnsi" w:hAnsi="Menlo" w:cs="Menlo"/>
+          <w:color w:val="000000"/>
+          <w:sz w:val="30"/>
+          <w:szCs w:val="30"/>
+          <w:lang w:val="en-US"/>
+        </w:rPr>
+        <w:t xml:space="preserve">   </w:t>
+      </w:r>
+      <w:proofErr w:type="gramStart"/>
+      <w:r>
+        <w:rPr>
+          <w:rFonts w:ascii="Menlo" w:eastAsiaTheme="minorHAnsi" w:hAnsi="Menlo" w:cs="Menlo"/>
+          <w:color w:val="000000"/>
+          <w:sz w:val="30"/>
+          <w:szCs w:val="30"/>
+          <w:lang w:val="en-US"/>
+        </w:rPr>
+        <w:t>open  domain</w:t>
+      </w:r>
+      <w:proofErr w:type="gramEnd"/>
+      <w:r>
+        <w:rPr>
+          <w:rFonts w:ascii="Menlo" w:eastAsiaTheme="minorHAnsi" w:hAnsi="Menlo" w:cs="Menlo"/>
+          <w:color w:val="000000"/>
+          <w:sz w:val="30"/>
+          <w:szCs w:val="30"/>
+          <w:lang w:val="en-US"/>
+        </w:rPr>
+        <w:t xml:space="preserve">      ISC BIND 9.4.2</w:t>
       </w:r>
     </w:p>
     <w:p>
@@ -1049,7 +1333,51 @@
           <w:szCs w:val="30"/>
           <w:lang w:val="en-US"/>
         </w:rPr>
-        <w:t>80/tcp   open  http        Apache httpd 2.2.8 ((Ubuntu) DAV/2)</w:t>
+        <w:t>80/</w:t>
+      </w:r>
+      <w:proofErr w:type="spellStart"/>
+      <w:r>
+        <w:rPr>
+          <w:rFonts w:ascii="Menlo" w:eastAsiaTheme="minorHAnsi" w:hAnsi="Menlo" w:cs="Menlo"/>
+          <w:color w:val="000000"/>
+          <w:sz w:val="30"/>
+          <w:szCs w:val="30"/>
+          <w:lang w:val="en-US"/>
+        </w:rPr>
+        <w:t>tcp</w:t>
+      </w:r>
+      <w:proofErr w:type="spellEnd"/>
+      <w:r>
+        <w:rPr>
+          <w:rFonts w:ascii="Menlo" w:eastAsiaTheme="minorHAnsi" w:hAnsi="Menlo" w:cs="Menlo"/>
+          <w:color w:val="000000"/>
+          <w:sz w:val="30"/>
+          <w:szCs w:val="30"/>
+          <w:lang w:val="en-US"/>
+        </w:rPr>
+        <w:t xml:space="preserve">   </w:t>
+      </w:r>
+      <w:proofErr w:type="gramStart"/>
+      <w:r>
+        <w:rPr>
+          <w:rFonts w:ascii="Menlo" w:eastAsiaTheme="minorHAnsi" w:hAnsi="Menlo" w:cs="Menlo"/>
+          <w:color w:val="000000"/>
+          <w:sz w:val="30"/>
+          <w:szCs w:val="30"/>
+          <w:lang w:val="en-US"/>
+        </w:rPr>
+        <w:t>open  http</w:t>
+      </w:r>
+      <w:proofErr w:type="gramEnd"/>
+      <w:r>
+        <w:rPr>
+          <w:rFonts w:ascii="Menlo" w:eastAsiaTheme="minorHAnsi" w:hAnsi="Menlo" w:cs="Menlo"/>
+          <w:color w:val="000000"/>
+          <w:sz w:val="30"/>
+          <w:szCs w:val="30"/>
+          <w:lang w:val="en-US"/>
+        </w:rPr>
+        <w:t xml:space="preserve">        Apache httpd 2.2.8 ((Ubuntu) DAV/2)</w:t>
       </w:r>
     </w:p>
     <w:p>
@@ -1087,7 +1415,63 @@
           <w:szCs w:val="30"/>
           <w:lang w:val="en-US"/>
         </w:rPr>
-        <w:t>111/tcp  open  rpcbind     2 (RPC #100000)</w:t>
+        <w:t>111/</w:t>
+      </w:r>
+      <w:proofErr w:type="spellStart"/>
+      <w:proofErr w:type="gramStart"/>
+      <w:r>
+        <w:rPr>
+          <w:rFonts w:ascii="Menlo" w:eastAsiaTheme="minorHAnsi" w:hAnsi="Menlo" w:cs="Menlo"/>
+          <w:color w:val="000000"/>
+          <w:sz w:val="30"/>
+          <w:szCs w:val="30"/>
+          <w:lang w:val="en-US"/>
+        </w:rPr>
+        <w:t>tcp</w:t>
+      </w:r>
+      <w:proofErr w:type="spellEnd"/>
+      <w:r>
+        <w:rPr>
+          <w:rFonts w:ascii="Menlo" w:eastAsiaTheme="minorHAnsi" w:hAnsi="Menlo" w:cs="Menlo"/>
+          <w:color w:val="000000"/>
+          <w:sz w:val="30"/>
+          <w:szCs w:val="30"/>
+          <w:lang w:val="en-US"/>
+        </w:rPr>
+        <w:t xml:space="preserve">  open</w:t>
+      </w:r>
+      <w:proofErr w:type="gramEnd"/>
+      <w:r>
+        <w:rPr>
+          <w:rFonts w:ascii="Menlo" w:eastAsiaTheme="minorHAnsi" w:hAnsi="Menlo" w:cs="Menlo"/>
+          <w:color w:val="000000"/>
+          <w:sz w:val="30"/>
+          <w:szCs w:val="30"/>
+          <w:lang w:val="en-US"/>
+        </w:rPr>
+        <w:t xml:space="preserve">  </w:t>
+      </w:r>
+      <w:proofErr w:type="spellStart"/>
+      <w:r>
+        <w:rPr>
+          <w:rFonts w:ascii="Menlo" w:eastAsiaTheme="minorHAnsi" w:hAnsi="Menlo" w:cs="Menlo"/>
+          <w:color w:val="000000"/>
+          <w:sz w:val="30"/>
+          <w:szCs w:val="30"/>
+          <w:lang w:val="en-US"/>
+        </w:rPr>
+        <w:t>rpcbind</w:t>
+      </w:r>
+      <w:proofErr w:type="spellEnd"/>
+      <w:r>
+        <w:rPr>
+          <w:rFonts w:ascii="Menlo" w:eastAsiaTheme="minorHAnsi" w:hAnsi="Menlo" w:cs="Menlo"/>
+          <w:color w:val="000000"/>
+          <w:sz w:val="30"/>
+          <w:szCs w:val="30"/>
+          <w:lang w:val="en-US"/>
+        </w:rPr>
+        <w:t xml:space="preserve">     2 (RPC #100000)</w:t>
       </w:r>
     </w:p>
     <w:p>
@@ -1125,7 +1509,85 @@
           <w:szCs w:val="30"/>
           <w:lang w:val="en-US"/>
         </w:rPr>
-        <w:t>139/tcp  open  netbios-ssn Samba smbd 3.X - 4.X (workgroup: WORKGROUP)</w:t>
+        <w:t>139/</w:t>
+      </w:r>
+      <w:proofErr w:type="spellStart"/>
+      <w:proofErr w:type="gramStart"/>
+      <w:r>
+        <w:rPr>
+          <w:rFonts w:ascii="Menlo" w:eastAsiaTheme="minorHAnsi" w:hAnsi="Menlo" w:cs="Menlo"/>
+          <w:color w:val="000000"/>
+          <w:sz w:val="30"/>
+          <w:szCs w:val="30"/>
+          <w:lang w:val="en-US"/>
+        </w:rPr>
+        <w:t>tcp</w:t>
+      </w:r>
+      <w:proofErr w:type="spellEnd"/>
+      <w:r>
+        <w:rPr>
+          <w:rFonts w:ascii="Menlo" w:eastAsiaTheme="minorHAnsi" w:hAnsi="Menlo" w:cs="Menlo"/>
+          <w:color w:val="000000"/>
+          <w:sz w:val="30"/>
+          <w:szCs w:val="30"/>
+          <w:lang w:val="en-US"/>
+        </w:rPr>
+        <w:t xml:space="preserve">  open</w:t>
+      </w:r>
+      <w:proofErr w:type="gramEnd"/>
+      <w:r>
+        <w:rPr>
+          <w:rFonts w:ascii="Menlo" w:eastAsiaTheme="minorHAnsi" w:hAnsi="Menlo" w:cs="Menlo"/>
+          <w:color w:val="000000"/>
+          <w:sz w:val="30"/>
+          <w:szCs w:val="30"/>
+          <w:lang w:val="en-US"/>
+        </w:rPr>
+        <w:t xml:space="preserve">  </w:t>
+      </w:r>
+      <w:proofErr w:type="spellStart"/>
+      <w:r>
+        <w:rPr>
+          <w:rFonts w:ascii="Menlo" w:eastAsiaTheme="minorHAnsi" w:hAnsi="Menlo" w:cs="Menlo"/>
+          <w:color w:val="000000"/>
+          <w:sz w:val="30"/>
+          <w:szCs w:val="30"/>
+          <w:lang w:val="en-US"/>
+        </w:rPr>
+        <w:t>netbios-ssn</w:t>
+      </w:r>
+      <w:proofErr w:type="spellEnd"/>
+      <w:r>
+        <w:rPr>
+          <w:rFonts w:ascii="Menlo" w:eastAsiaTheme="minorHAnsi" w:hAnsi="Menlo" w:cs="Menlo"/>
+          <w:color w:val="000000"/>
+          <w:sz w:val="30"/>
+          <w:szCs w:val="30"/>
+          <w:lang w:val="en-US"/>
+        </w:rPr>
+        <w:t xml:space="preserve"> Samba </w:t>
+      </w:r>
+      <w:proofErr w:type="spellStart"/>
+      <w:r>
+        <w:rPr>
+          <w:rFonts w:ascii="Menlo" w:eastAsiaTheme="minorHAnsi" w:hAnsi="Menlo" w:cs="Menlo"/>
+          <w:color w:val="000000"/>
+          <w:sz w:val="30"/>
+          <w:szCs w:val="30"/>
+          <w:lang w:val="en-US"/>
+        </w:rPr>
+        <w:t>smbd</w:t>
+      </w:r>
+      <w:proofErr w:type="spellEnd"/>
+      <w:r>
+        <w:rPr>
+          <w:rFonts w:ascii="Menlo" w:eastAsiaTheme="minorHAnsi" w:hAnsi="Menlo" w:cs="Menlo"/>
+          <w:color w:val="000000"/>
+          <w:sz w:val="30"/>
+          <w:szCs w:val="30"/>
+          <w:lang w:val="en-US"/>
+        </w:rPr>
+        <w:t xml:space="preserve"> 3.X - 4.X (workgroup: WORKGROUP)</w:t>
       </w:r>
     </w:p>
     <w:p>
@@ -1163,7 +1625,85 @@
           <w:szCs w:val="30"/>
           <w:lang w:val="en-US"/>
         </w:rPr>
-        <w:t>445/tcp  open  netbios-ssn Samba smbd 3.X - 4.X (workgroup: WORKGROUP)</w:t>
+        <w:t>445/</w:t>
+      </w:r>
+      <w:proofErr w:type="spellStart"/>
+      <w:proofErr w:type="gramStart"/>
+      <w:r>
+        <w:rPr>
+          <w:rFonts w:ascii="Menlo" w:eastAsiaTheme="minorHAnsi" w:hAnsi="Menlo" w:cs="Menlo"/>
+          <w:color w:val="000000"/>
+          <w:sz w:val="30"/>
+          <w:szCs w:val="30"/>
+          <w:lang w:val="en-US"/>
+        </w:rPr>
+        <w:t>tcp</w:t>
+      </w:r>
+      <w:proofErr w:type="spellEnd"/>
+      <w:r>
+        <w:rPr>
+          <w:rFonts w:ascii="Menlo" w:eastAsiaTheme="minorHAnsi" w:hAnsi="Menlo" w:cs="Menlo"/>
+          <w:color w:val="000000"/>
+          <w:sz w:val="30"/>
+          <w:szCs w:val="30"/>
+          <w:lang w:val="en-US"/>
+        </w:rPr>
+        <w:t xml:space="preserve">  open</w:t>
+      </w:r>
+      <w:proofErr w:type="gramEnd"/>
+      <w:r>
+        <w:rPr>
+          <w:rFonts w:ascii="Menlo" w:eastAsiaTheme="minorHAnsi" w:hAnsi="Menlo" w:cs="Menlo"/>
+          <w:color w:val="000000"/>
+          <w:sz w:val="30"/>
+          <w:szCs w:val="30"/>
+          <w:lang w:val="en-US"/>
+        </w:rPr>
+        <w:t xml:space="preserve">  </w:t>
+      </w:r>
+      <w:proofErr w:type="spellStart"/>
+      <w:r>
+        <w:rPr>
+          <w:rFonts w:ascii="Menlo" w:eastAsiaTheme="minorHAnsi" w:hAnsi="Menlo" w:cs="Menlo"/>
+          <w:color w:val="000000"/>
+          <w:sz w:val="30"/>
+          <w:szCs w:val="30"/>
+          <w:lang w:val="en-US"/>
+        </w:rPr>
+        <w:t>netbios-ssn</w:t>
+      </w:r>
+      <w:proofErr w:type="spellEnd"/>
+      <w:r>
+        <w:rPr>
+          <w:rFonts w:ascii="Menlo" w:eastAsiaTheme="minorHAnsi" w:hAnsi="Menlo" w:cs="Menlo"/>
+          <w:color w:val="000000"/>
+          <w:sz w:val="30"/>
+          <w:szCs w:val="30"/>
+          <w:lang w:val="en-US"/>
+        </w:rPr>
+        <w:t xml:space="preserve"> Samba </w:t>
+      </w:r>
+      <w:proofErr w:type="spellStart"/>
+      <w:r>
+        <w:rPr>
+          <w:rFonts w:ascii="Menlo" w:eastAsiaTheme="minorHAnsi" w:hAnsi="Menlo" w:cs="Menlo"/>
+          <w:color w:val="000000"/>
+          <w:sz w:val="30"/>
+          <w:szCs w:val="30"/>
+          <w:lang w:val="en-US"/>
+        </w:rPr>
+        <w:t>smbd</w:t>
+      </w:r>
+      <w:proofErr w:type="spellEnd"/>
+      <w:r>
+        <w:rPr>
+          <w:rFonts w:ascii="Menlo" w:eastAsiaTheme="minorHAnsi" w:hAnsi="Menlo" w:cs="Menlo"/>
+          <w:color w:val="000000"/>
+          <w:sz w:val="30"/>
+          <w:szCs w:val="30"/>
+          <w:lang w:val="en-US"/>
+        </w:rPr>
+        <w:t xml:space="preserve"> 3.X - 4.X (workgroup: WORKGROUP)</w:t>
       </w:r>
     </w:p>
     <w:p>
@@ -1201,8 +1741,76 @@
           <w:szCs w:val="30"/>
           <w:lang w:val="en-US"/>
         </w:rPr>
-        <w:t>512/tcp  open  exec        netkit-rsh rexecd</w:t>
-      </w:r>
+        <w:t>512/</w:t>
+      </w:r>
+      <w:proofErr w:type="spellStart"/>
+      <w:proofErr w:type="gramStart"/>
+      <w:r>
+        <w:rPr>
+          <w:rFonts w:ascii="Menlo" w:eastAsiaTheme="minorHAnsi" w:hAnsi="Menlo" w:cs="Menlo"/>
+          <w:color w:val="000000"/>
+          <w:sz w:val="30"/>
+          <w:szCs w:val="30"/>
+          <w:lang w:val="en-US"/>
+        </w:rPr>
+        <w:t>tcp</w:t>
+      </w:r>
+      <w:proofErr w:type="spellEnd"/>
+      <w:r>
+        <w:rPr>
+          <w:rFonts w:ascii="Menlo" w:eastAsiaTheme="minorHAnsi" w:hAnsi="Menlo" w:cs="Menlo"/>
+          <w:color w:val="000000"/>
+          <w:sz w:val="30"/>
+          <w:szCs w:val="30"/>
+          <w:lang w:val="en-US"/>
+        </w:rPr>
+        <w:t xml:space="preserve">  open</w:t>
+      </w:r>
+      <w:proofErr w:type="gramEnd"/>
+      <w:r>
+        <w:rPr>
+          <w:rFonts w:ascii="Menlo" w:eastAsiaTheme="minorHAnsi" w:hAnsi="Menlo" w:cs="Menlo"/>
+          <w:color w:val="000000"/>
+          <w:sz w:val="30"/>
+          <w:szCs w:val="30"/>
+          <w:lang w:val="en-US"/>
+        </w:rPr>
+        <w:t xml:space="preserve">  exec        </w:t>
+      </w:r>
+      <w:proofErr w:type="spellStart"/>
+      <w:r>
+        <w:rPr>
+          <w:rFonts w:ascii="Menlo" w:eastAsiaTheme="minorHAnsi" w:hAnsi="Menlo" w:cs="Menlo"/>
+          <w:color w:val="000000"/>
+          <w:sz w:val="30"/>
+          <w:szCs w:val="30"/>
+          <w:lang w:val="en-US"/>
+        </w:rPr>
+        <w:t>netkit-rsh</w:t>
+      </w:r>
+      <w:proofErr w:type="spellEnd"/>
+      <w:r>
+        <w:rPr>
+          <w:rFonts w:ascii="Menlo" w:eastAsiaTheme="minorHAnsi" w:hAnsi="Menlo" w:cs="Menlo"/>
+          <w:color w:val="000000"/>
+          <w:sz w:val="30"/>
+          <w:szCs w:val="30"/>
+          <w:lang w:val="en-US"/>
+        </w:rPr>
+        <w:t xml:space="preserve"> </w:t>
+      </w:r>
+      <w:proofErr w:type="spellStart"/>
+      <w:r>
+        <w:rPr>
+          <w:rFonts w:ascii="Menlo" w:eastAsiaTheme="minorHAnsi" w:hAnsi="Menlo" w:cs="Menlo"/>
+          <w:color w:val="000000"/>
+          <w:sz w:val="30"/>
+          <w:szCs w:val="30"/>
+          <w:lang w:val="en-US"/>
+        </w:rPr>
+        <w:t>rexecd</w:t>
+      </w:r>
+      <w:proofErr w:type="spellEnd"/>
     </w:p>
     <w:p>
       <w:pPr>
@@ -1239,7 +1847,41 @@
           <w:szCs w:val="30"/>
           <w:lang w:val="en-US"/>
         </w:rPr>
-        <w:t>513/tcp  open  login</w:t>
+        <w:t>513/</w:t>
+      </w:r>
+      <w:proofErr w:type="spellStart"/>
+      <w:proofErr w:type="gramStart"/>
+      <w:r>
+        <w:rPr>
+          <w:rFonts w:ascii="Menlo" w:eastAsiaTheme="minorHAnsi" w:hAnsi="Menlo" w:cs="Menlo"/>
+          <w:color w:val="000000"/>
+          <w:sz w:val="30"/>
+          <w:szCs w:val="30"/>
+          <w:lang w:val="en-US"/>
+        </w:rPr>
+        <w:t>tcp</w:t>
+      </w:r>
+      <w:proofErr w:type="spellEnd"/>
+      <w:r>
+        <w:rPr>
+          <w:rFonts w:ascii="Menlo" w:eastAsiaTheme="minorHAnsi" w:hAnsi="Menlo" w:cs="Menlo"/>
+          <w:color w:val="000000"/>
+          <w:sz w:val="30"/>
+          <w:szCs w:val="30"/>
+          <w:lang w:val="en-US"/>
+        </w:rPr>
+        <w:t xml:space="preserve">  open</w:t>
+      </w:r>
+      <w:proofErr w:type="gramEnd"/>
+      <w:r>
+        <w:rPr>
+          <w:rFonts w:ascii="Menlo" w:eastAsiaTheme="minorHAnsi" w:hAnsi="Menlo" w:cs="Menlo"/>
+          <w:color w:val="000000"/>
+          <w:sz w:val="30"/>
+          <w:szCs w:val="30"/>
+          <w:lang w:val="en-US"/>
+        </w:rPr>
+        <w:t xml:space="preserve">  login</w:t>
       </w:r>
     </w:p>
     <w:p>
@@ -1277,8 +1919,54 @@
           <w:szCs w:val="30"/>
           <w:lang w:val="en-US"/>
         </w:rPr>
-        <w:t>514/tcp  open  tcpwrapped</w:t>
-      </w:r>
+        <w:t>514/</w:t>
+      </w:r>
+      <w:proofErr w:type="spellStart"/>
+      <w:proofErr w:type="gramStart"/>
+      <w:r>
+        <w:rPr>
+          <w:rFonts w:ascii="Menlo" w:eastAsiaTheme="minorHAnsi" w:hAnsi="Menlo" w:cs="Menlo"/>
+          <w:color w:val="000000"/>
+          <w:sz w:val="30"/>
+          <w:szCs w:val="30"/>
+          <w:lang w:val="en-US"/>
+        </w:rPr>
+        <w:t>tcp</w:t>
+      </w:r>
+      <w:proofErr w:type="spellEnd"/>
+      <w:r>
+        <w:rPr>
+          <w:rFonts w:ascii="Menlo" w:eastAsiaTheme="minorHAnsi" w:hAnsi="Menlo" w:cs="Menlo"/>
+          <w:color w:val="000000"/>
+          <w:sz w:val="30"/>
+          <w:szCs w:val="30"/>
+          <w:lang w:val="en-US"/>
+        </w:rPr>
+        <w:t xml:space="preserve">  open</w:t>
+      </w:r>
+      <w:proofErr w:type="gramEnd"/>
+      <w:r>
+        <w:rPr>
+          <w:rFonts w:ascii="Menlo" w:eastAsiaTheme="minorHAnsi" w:hAnsi="Menlo" w:cs="Menlo"/>
+          <w:color w:val="000000"/>
+          <w:sz w:val="30"/>
+          <w:szCs w:val="30"/>
+          <w:lang w:val="en-US"/>
+        </w:rPr>
+        <w:t xml:space="preserve">  </w:t>
+      </w:r>
+      <w:proofErr w:type="spellStart"/>
+      <w:r>
+        <w:rPr>
+          <w:rFonts w:ascii="Menlo" w:eastAsiaTheme="minorHAnsi" w:hAnsi="Menlo" w:cs="Menlo"/>
+          <w:color w:val="000000"/>
+          <w:sz w:val="30"/>
+          <w:szCs w:val="30"/>
+          <w:lang w:val="en-US"/>
+        </w:rPr>
+        <w:t>tcpwrapped</w:t>
+      </w:r>
+      <w:proofErr w:type="spellEnd"/>
     </w:p>
     <w:p>
       <w:pPr>
@@ -1315,8 +2003,108 @@
           <w:szCs w:val="30"/>
           <w:lang w:val="en-US"/>
         </w:rPr>
-        <w:t>1099/tcp open  java-rmi    GNU Classpath grmiregistry</w:t>
-      </w:r>
+        <w:t>1099/</w:t>
+      </w:r>
+      <w:proofErr w:type="spellStart"/>
+      <w:r>
+        <w:rPr>
+          <w:rFonts w:ascii="Menlo" w:eastAsiaTheme="minorHAnsi" w:hAnsi="Menlo" w:cs="Menlo"/>
+          <w:color w:val="000000"/>
+          <w:sz w:val="30"/>
+          <w:szCs w:val="30"/>
+          <w:lang w:val="en-US"/>
+        </w:rPr>
+        <w:t>tcp</w:t>
+      </w:r>
+      <w:proofErr w:type="spellEnd"/>
+      <w:r>
+        <w:rPr>
+          <w:rFonts w:ascii="Menlo" w:eastAsiaTheme="minorHAnsi" w:hAnsi="Menlo" w:cs="Menlo"/>
+          <w:color w:val="000000"/>
+          <w:sz w:val="30"/>
+          <w:szCs w:val="30"/>
+          <w:lang w:val="en-US"/>
+        </w:rPr>
+        <w:t xml:space="preserve"> </w:t>
+      </w:r>
+      <w:proofErr w:type="gramStart"/>
+      <w:r>
+        <w:rPr>
+          <w:rFonts w:ascii="Menlo" w:eastAsiaTheme="minorHAnsi" w:hAnsi="Menlo" w:cs="Menlo"/>
+          <w:color w:val="000000"/>
+          <w:sz w:val="30"/>
+          <w:szCs w:val="30"/>
+          <w:lang w:val="en-US"/>
+        </w:rPr>
+        <w:t>open  java</w:t>
+      </w:r>
+      <w:proofErr w:type="gramEnd"/>
+      <w:r>
+        <w:rPr>
+          <w:rFonts w:ascii="Menlo" w:eastAsiaTheme="minorHAnsi" w:hAnsi="Menlo" w:cs="Menlo"/>
+          <w:color w:val="000000"/>
+          <w:sz w:val="30"/>
+          <w:szCs w:val="30"/>
+          <w:lang w:val="en-US"/>
+        </w:rPr>
+        <w:t>-</w:t>
+      </w:r>
+      <w:proofErr w:type="spellStart"/>
+      <w:r>
+        <w:rPr>
+          <w:rFonts w:ascii="Menlo" w:eastAsiaTheme="minorHAnsi" w:hAnsi="Menlo" w:cs="Menlo"/>
+          <w:color w:val="000000"/>
+          <w:sz w:val="30"/>
+          <w:szCs w:val="30"/>
+          <w:lang w:val="en-US"/>
+        </w:rPr>
+        <w:t>rmi</w:t>
+      </w:r>
+      <w:proofErr w:type="spellEnd"/>
+      <w:r>
+        <w:rPr>
+          <w:rFonts w:ascii="Menlo" w:eastAsiaTheme="minorHAnsi" w:hAnsi="Menlo" w:cs="Menlo"/>
+          <w:color w:val="000000"/>
+          <w:sz w:val="30"/>
+          <w:szCs w:val="30"/>
+          <w:lang w:val="en-US"/>
+        </w:rPr>
+        <w:t xml:space="preserve">    GNU </w:t>
+      </w:r>
+      <w:proofErr w:type="spellStart"/>
+      <w:r>
+        <w:rPr>
+          <w:rFonts w:ascii="Menlo" w:eastAsiaTheme="minorHAnsi" w:hAnsi="Menlo" w:cs="Menlo"/>
+          <w:color w:val="000000"/>
+          <w:sz w:val="30"/>
+          <w:szCs w:val="30"/>
+          <w:lang w:val="en-US"/>
+        </w:rPr>
+        <w:t>Classpath</w:t>
+      </w:r>
+      <w:proofErr w:type="spellEnd"/>
+      <w:r>
+        <w:rPr>
+          <w:rFonts w:ascii="Menlo" w:eastAsiaTheme="minorHAnsi" w:hAnsi="Menlo" w:cs="Menlo"/>
+          <w:color w:val="000000"/>
+          <w:sz w:val="30"/>
+          <w:szCs w:val="30"/>
+          <w:lang w:val="en-US"/>
+        </w:rPr>
+        <w:t xml:space="preserve"> </w:t>
+      </w:r>
+      <w:proofErr w:type="spellStart"/>
+      <w:r>
+        <w:rPr>
+          <w:rFonts w:ascii="Menlo" w:eastAsiaTheme="minorHAnsi" w:hAnsi="Menlo" w:cs="Menlo"/>
+          <w:color w:val="000000"/>
+          <w:sz w:val="30"/>
+          <w:szCs w:val="30"/>
+          <w:lang w:val="en-US"/>
+        </w:rPr>
+        <w:t>grmiregistry</w:t>
+      </w:r>
+      <w:proofErr w:type="spellEnd"/>
     </w:p>
     <w:p>
       <w:pPr>
@@ -1353,7 +2141,63 @@
           <w:szCs w:val="30"/>
           <w:lang w:val="en-US"/>
         </w:rPr>
-        <w:t>1524/tcp open  bindshell   Metasploitable root shell</w:t>
+        <w:t>1524/</w:t>
+      </w:r>
+      <w:proofErr w:type="spellStart"/>
+      <w:r>
+        <w:rPr>
+          <w:rFonts w:ascii="Menlo" w:eastAsiaTheme="minorHAnsi" w:hAnsi="Menlo" w:cs="Menlo"/>
+          <w:color w:val="000000"/>
+          <w:sz w:val="30"/>
+          <w:szCs w:val="30"/>
+          <w:lang w:val="en-US"/>
+        </w:rPr>
+        <w:t>tcp</w:t>
+      </w:r>
+      <w:proofErr w:type="spellEnd"/>
+      <w:r>
+        <w:rPr>
+          <w:rFonts w:ascii="Menlo" w:eastAsiaTheme="minorHAnsi" w:hAnsi="Menlo" w:cs="Menlo"/>
+          <w:color w:val="000000"/>
+          <w:sz w:val="30"/>
+          <w:szCs w:val="30"/>
+          <w:lang w:val="en-US"/>
+        </w:rPr>
+        <w:t xml:space="preserve"> </w:t>
+      </w:r>
+      <w:proofErr w:type="gramStart"/>
+      <w:r>
+        <w:rPr>
+          <w:rFonts w:ascii="Menlo" w:eastAsiaTheme="minorHAnsi" w:hAnsi="Menlo" w:cs="Menlo"/>
+          <w:color w:val="000000"/>
+          <w:sz w:val="30"/>
+          <w:szCs w:val="30"/>
+          <w:lang w:val="en-US"/>
+        </w:rPr>
+        <w:t xml:space="preserve">open  </w:t>
+      </w:r>
+      <w:proofErr w:type="spellStart"/>
+      <w:r>
+        <w:rPr>
+          <w:rFonts w:ascii="Menlo" w:eastAsiaTheme="minorHAnsi" w:hAnsi="Menlo" w:cs="Menlo"/>
+          <w:color w:val="000000"/>
+          <w:sz w:val="30"/>
+          <w:szCs w:val="30"/>
+          <w:lang w:val="en-US"/>
+        </w:rPr>
+        <w:t>bindshell</w:t>
+      </w:r>
+      <w:proofErr w:type="spellEnd"/>
+      <w:proofErr w:type="gramEnd"/>
+      <w:r>
+        <w:rPr>
+          <w:rFonts w:ascii="Menlo" w:eastAsiaTheme="minorHAnsi" w:hAnsi="Menlo" w:cs="Menlo"/>
+          <w:color w:val="000000"/>
+          <w:sz w:val="30"/>
+          <w:szCs w:val="30"/>
+          <w:lang w:val="en-US"/>
+        </w:rPr>
+        <w:t xml:space="preserve">   Metasploitable root shell</w:t>
       </w:r>
     </w:p>
     <w:p>
@@ -1391,7 +2235,63 @@
           <w:szCs w:val="30"/>
           <w:lang w:val="en-US"/>
         </w:rPr>
-        <w:t>2049/tcp open  nfs         2-4 (RPC #100003)</w:t>
+        <w:t>2049/</w:t>
+      </w:r>
+      <w:proofErr w:type="spellStart"/>
+      <w:r>
+        <w:rPr>
+          <w:rFonts w:ascii="Menlo" w:eastAsiaTheme="minorHAnsi" w:hAnsi="Menlo" w:cs="Menlo"/>
+          <w:color w:val="000000"/>
+          <w:sz w:val="30"/>
+          <w:szCs w:val="30"/>
+          <w:lang w:val="en-US"/>
+        </w:rPr>
+        <w:t>tcp</w:t>
+      </w:r>
+      <w:proofErr w:type="spellEnd"/>
+      <w:r>
+        <w:rPr>
+          <w:rFonts w:ascii="Menlo" w:eastAsiaTheme="minorHAnsi" w:hAnsi="Menlo" w:cs="Menlo"/>
+          <w:color w:val="000000"/>
+          <w:sz w:val="30"/>
+          <w:szCs w:val="30"/>
+          <w:lang w:val="en-US"/>
+        </w:rPr>
+        <w:t xml:space="preserve"> </w:t>
+      </w:r>
+      <w:proofErr w:type="gramStart"/>
+      <w:r>
+        <w:rPr>
+          <w:rFonts w:ascii="Menlo" w:eastAsiaTheme="minorHAnsi" w:hAnsi="Menlo" w:cs="Menlo"/>
+          <w:color w:val="000000"/>
+          <w:sz w:val="30"/>
+          <w:szCs w:val="30"/>
+          <w:lang w:val="en-US"/>
+        </w:rPr>
+        <w:t xml:space="preserve">open  </w:t>
+      </w:r>
+      <w:proofErr w:type="spellStart"/>
+      <w:r>
+        <w:rPr>
+          <w:rFonts w:ascii="Menlo" w:eastAsiaTheme="minorHAnsi" w:hAnsi="Menlo" w:cs="Menlo"/>
+          <w:color w:val="000000"/>
+          <w:sz w:val="30"/>
+          <w:szCs w:val="30"/>
+          <w:lang w:val="en-US"/>
+        </w:rPr>
+        <w:t>nfs</w:t>
+      </w:r>
+      <w:proofErr w:type="spellEnd"/>
+      <w:proofErr w:type="gramEnd"/>
+      <w:r>
+        <w:rPr>
+          <w:rFonts w:ascii="Menlo" w:eastAsiaTheme="minorHAnsi" w:hAnsi="Menlo" w:cs="Menlo"/>
+          <w:color w:val="000000"/>
+          <w:sz w:val="30"/>
+          <w:szCs w:val="30"/>
+          <w:lang w:val="en-US"/>
+        </w:rPr>
+        <w:t xml:space="preserve">         2-4 (RPC #100003)</w:t>
       </w:r>
     </w:p>
     <w:p>
@@ -1429,7 +2329,73 @@
           <w:szCs w:val="30"/>
           <w:lang w:val="en-US"/>
         </w:rPr>
-        <w:t>2121/tcp open  ftp         ProFTPD 1.3.1</w:t>
+        <w:t>2121/</w:t>
+      </w:r>
+      <w:proofErr w:type="spellStart"/>
+      <w:r>
+        <w:rPr>
+          <w:rFonts w:ascii="Menlo" w:eastAsiaTheme="minorHAnsi" w:hAnsi="Menlo" w:cs="Menlo"/>
+          <w:color w:val="000000"/>
+          <w:sz w:val="30"/>
+          <w:szCs w:val="30"/>
+          <w:lang w:val="en-US"/>
+        </w:rPr>
+        <w:t>tcp</w:t>
+      </w:r>
+      <w:proofErr w:type="spellEnd"/>
+      <w:r>
+        <w:rPr>
+          <w:rFonts w:ascii="Menlo" w:eastAsiaTheme="minorHAnsi" w:hAnsi="Menlo" w:cs="Menlo"/>
+          <w:color w:val="000000"/>
+          <w:sz w:val="30"/>
+          <w:szCs w:val="30"/>
+          <w:lang w:val="en-US"/>
+        </w:rPr>
+        <w:t xml:space="preserve"> </w:t>
+      </w:r>
+      <w:proofErr w:type="gramStart"/>
+      <w:r>
+        <w:rPr>
+          <w:rFonts w:ascii="Menlo" w:eastAsiaTheme="minorHAnsi" w:hAnsi="Menlo" w:cs="Menlo"/>
+          <w:color w:val="000000"/>
+          <w:sz w:val="30"/>
+          <w:szCs w:val="30"/>
+          <w:lang w:val="en-US"/>
+        </w:rPr>
+        <w:t>open  ftp</w:t>
+      </w:r>
+      <w:proofErr w:type="gramEnd"/>
+      <w:r>
+        <w:rPr>
+          <w:rFonts w:ascii="Menlo" w:eastAsiaTheme="minorHAnsi" w:hAnsi="Menlo" w:cs="Menlo"/>
+          <w:color w:val="000000"/>
+          <w:sz w:val="30"/>
+          <w:szCs w:val="30"/>
+          <w:lang w:val="en-US"/>
+        </w:rPr>
+        <w:t xml:space="preserve">         </w:t>
+      </w:r>
+      <w:proofErr w:type="spellStart"/>
+      <w:r>
+        <w:rPr>
+          <w:rFonts w:ascii="Menlo" w:eastAsiaTheme="minorHAnsi" w:hAnsi="Menlo" w:cs="Menlo"/>
+          <w:color w:val="000000"/>
+          <w:sz w:val="30"/>
+          <w:szCs w:val="30"/>
+          <w:lang w:val="en-US"/>
+        </w:rPr>
+        <w:t>ProFTPD</w:t>
+      </w:r>
+      <w:proofErr w:type="spellEnd"/>
+      <w:r>
+        <w:rPr>
+          <w:rFonts w:ascii="Menlo" w:eastAsiaTheme="minorHAnsi" w:hAnsi="Menlo" w:cs="Menlo"/>
+          <w:color w:val="000000"/>
+          <w:sz w:val="30"/>
+          <w:szCs w:val="30"/>
+          <w:lang w:val="en-US"/>
+        </w:rPr>
+        <w:t xml:space="preserve"> 1.3.1</w:t>
       </w:r>
     </w:p>
     <w:p>
@@ -1467,7 +2433,63 @@
           <w:szCs w:val="30"/>
           <w:lang w:val="en-US"/>
         </w:rPr>
-        <w:t>3306/tcp open  mysql       MySQL 5.0.51a-3ubuntu5</w:t>
+        <w:t>3306/</w:t>
+      </w:r>
+      <w:proofErr w:type="spellStart"/>
+      <w:r>
+        <w:rPr>
+          <w:rFonts w:ascii="Menlo" w:eastAsiaTheme="minorHAnsi" w:hAnsi="Menlo" w:cs="Menlo"/>
+          <w:color w:val="000000"/>
+          <w:sz w:val="30"/>
+          <w:szCs w:val="30"/>
+          <w:lang w:val="en-US"/>
+        </w:rPr>
+        <w:t>tcp</w:t>
+      </w:r>
+      <w:proofErr w:type="spellEnd"/>
+      <w:r>
+        <w:rPr>
+          <w:rFonts w:ascii="Menlo" w:eastAsiaTheme="minorHAnsi" w:hAnsi="Menlo" w:cs="Menlo"/>
+          <w:color w:val="000000"/>
+          <w:sz w:val="30"/>
+          <w:szCs w:val="30"/>
+          <w:lang w:val="en-US"/>
+        </w:rPr>
+        <w:t xml:space="preserve"> </w:t>
+      </w:r>
+      <w:proofErr w:type="gramStart"/>
+      <w:r>
+        <w:rPr>
+          <w:rFonts w:ascii="Menlo" w:eastAsiaTheme="minorHAnsi" w:hAnsi="Menlo" w:cs="Menlo"/>
+          <w:color w:val="000000"/>
+          <w:sz w:val="30"/>
+          <w:szCs w:val="30"/>
+          <w:lang w:val="en-US"/>
+        </w:rPr>
+        <w:t xml:space="preserve">open  </w:t>
+      </w:r>
+      <w:proofErr w:type="spellStart"/>
+      <w:r>
+        <w:rPr>
+          <w:rFonts w:ascii="Menlo" w:eastAsiaTheme="minorHAnsi" w:hAnsi="Menlo" w:cs="Menlo"/>
+          <w:color w:val="000000"/>
+          <w:sz w:val="30"/>
+          <w:szCs w:val="30"/>
+          <w:lang w:val="en-US"/>
+        </w:rPr>
+        <w:t>mysql</w:t>
+      </w:r>
+      <w:proofErr w:type="spellEnd"/>
+      <w:proofErr w:type="gramEnd"/>
+      <w:r>
+        <w:rPr>
+          <w:rFonts w:ascii="Menlo" w:eastAsiaTheme="minorHAnsi" w:hAnsi="Menlo" w:cs="Menlo"/>
+          <w:color w:val="000000"/>
+          <w:sz w:val="30"/>
+          <w:szCs w:val="30"/>
+          <w:lang w:val="en-US"/>
+        </w:rPr>
+        <w:t xml:space="preserve">       MySQL 5.0.51a-3ubuntu5</w:t>
       </w:r>
     </w:p>
     <w:p>
@@ -1505,7 +2527,63 @@
           <w:szCs w:val="30"/>
           <w:lang w:val="en-US"/>
         </w:rPr>
-        <w:t>5432/tcp open  postgresql  PostgreSQL DB 8.3.0 - 8.3.7</w:t>
+        <w:t>5432/</w:t>
+      </w:r>
+      <w:proofErr w:type="spellStart"/>
+      <w:r>
+        <w:rPr>
+          <w:rFonts w:ascii="Menlo" w:eastAsiaTheme="minorHAnsi" w:hAnsi="Menlo" w:cs="Menlo"/>
+          <w:color w:val="000000"/>
+          <w:sz w:val="30"/>
+          <w:szCs w:val="30"/>
+          <w:lang w:val="en-US"/>
+        </w:rPr>
+        <w:t>tcp</w:t>
+      </w:r>
+      <w:proofErr w:type="spellEnd"/>
+      <w:r>
+        <w:rPr>
+          <w:rFonts w:ascii="Menlo" w:eastAsiaTheme="minorHAnsi" w:hAnsi="Menlo" w:cs="Menlo"/>
+          <w:color w:val="000000"/>
+          <w:sz w:val="30"/>
+          <w:szCs w:val="30"/>
+          <w:lang w:val="en-US"/>
+        </w:rPr>
+        <w:t xml:space="preserve"> </w:t>
+      </w:r>
+      <w:proofErr w:type="gramStart"/>
+      <w:r>
+        <w:rPr>
+          <w:rFonts w:ascii="Menlo" w:eastAsiaTheme="minorHAnsi" w:hAnsi="Menlo" w:cs="Menlo"/>
+          <w:color w:val="000000"/>
+          <w:sz w:val="30"/>
+          <w:szCs w:val="30"/>
+          <w:lang w:val="en-US"/>
+        </w:rPr>
+        <w:t xml:space="preserve">open  </w:t>
+      </w:r>
+      <w:proofErr w:type="spellStart"/>
+      <w:r>
+        <w:rPr>
+          <w:rFonts w:ascii="Menlo" w:eastAsiaTheme="minorHAnsi" w:hAnsi="Menlo" w:cs="Menlo"/>
+          <w:color w:val="000000"/>
+          <w:sz w:val="30"/>
+          <w:szCs w:val="30"/>
+          <w:lang w:val="en-US"/>
+        </w:rPr>
+        <w:t>postgresql</w:t>
+      </w:r>
+      <w:proofErr w:type="spellEnd"/>
+      <w:proofErr w:type="gramEnd"/>
+      <w:r>
+        <w:rPr>
+          <w:rFonts w:ascii="Menlo" w:eastAsiaTheme="minorHAnsi" w:hAnsi="Menlo" w:cs="Menlo"/>
+          <w:color w:val="000000"/>
+          <w:sz w:val="30"/>
+          <w:szCs w:val="30"/>
+          <w:lang w:val="en-US"/>
+        </w:rPr>
+        <w:t xml:space="preserve">  PostgreSQL DB 8.3.0 - 8.3.7</w:t>
       </w:r>
     </w:p>
     <w:p>
@@ -1543,7 +2621,63 @@
           <w:szCs w:val="30"/>
           <w:lang w:val="en-US"/>
         </w:rPr>
-        <w:t>5900/tcp open  vnc         VNC (protocol 3.3)</w:t>
+        <w:t>5900/</w:t>
+      </w:r>
+      <w:proofErr w:type="spellStart"/>
+      <w:r>
+        <w:rPr>
+          <w:rFonts w:ascii="Menlo" w:eastAsiaTheme="minorHAnsi" w:hAnsi="Menlo" w:cs="Menlo"/>
+          <w:color w:val="000000"/>
+          <w:sz w:val="30"/>
+          <w:szCs w:val="30"/>
+          <w:lang w:val="en-US"/>
+        </w:rPr>
+        <w:t>tcp</w:t>
+      </w:r>
+      <w:proofErr w:type="spellEnd"/>
+      <w:r>
+        <w:rPr>
+          <w:rFonts w:ascii="Menlo" w:eastAsiaTheme="minorHAnsi" w:hAnsi="Menlo" w:cs="Menlo"/>
+          <w:color w:val="000000"/>
+          <w:sz w:val="30"/>
+          <w:szCs w:val="30"/>
+          <w:lang w:val="en-US"/>
+        </w:rPr>
+        <w:t xml:space="preserve"> </w:t>
+      </w:r>
+      <w:proofErr w:type="gramStart"/>
+      <w:r>
+        <w:rPr>
+          <w:rFonts w:ascii="Menlo" w:eastAsiaTheme="minorHAnsi" w:hAnsi="Menlo" w:cs="Menlo"/>
+          <w:color w:val="000000"/>
+          <w:sz w:val="30"/>
+          <w:szCs w:val="30"/>
+          <w:lang w:val="en-US"/>
+        </w:rPr>
+        <w:t xml:space="preserve">open  </w:t>
+      </w:r>
+      <w:proofErr w:type="spellStart"/>
+      <w:r>
+        <w:rPr>
+          <w:rFonts w:ascii="Menlo" w:eastAsiaTheme="minorHAnsi" w:hAnsi="Menlo" w:cs="Menlo"/>
+          <w:color w:val="000000"/>
+          <w:sz w:val="30"/>
+          <w:szCs w:val="30"/>
+          <w:lang w:val="en-US"/>
+        </w:rPr>
+        <w:t>vnc</w:t>
+      </w:r>
+      <w:proofErr w:type="spellEnd"/>
+      <w:proofErr w:type="gramEnd"/>
+      <w:r>
+        <w:rPr>
+          <w:rFonts w:ascii="Menlo" w:eastAsiaTheme="minorHAnsi" w:hAnsi="Menlo" w:cs="Menlo"/>
+          <w:color w:val="000000"/>
+          <w:sz w:val="30"/>
+          <w:szCs w:val="30"/>
+          <w:lang w:val="en-US"/>
+        </w:rPr>
+        <w:t xml:space="preserve">         VNC (protocol 3.3)</w:t>
       </w:r>
     </w:p>
     <w:p>
@@ -1581,7 +2715,51 @@
           <w:szCs w:val="30"/>
           <w:lang w:val="en-US"/>
         </w:rPr>
-        <w:t>6000/tcp open  X11         (access denied)</w:t>
+        <w:t>6000/</w:t>
+      </w:r>
+      <w:proofErr w:type="spellStart"/>
+      <w:r>
+        <w:rPr>
+          <w:rFonts w:ascii="Menlo" w:eastAsiaTheme="minorHAnsi" w:hAnsi="Menlo" w:cs="Menlo"/>
+          <w:color w:val="000000"/>
+          <w:sz w:val="30"/>
+          <w:szCs w:val="30"/>
+          <w:lang w:val="en-US"/>
+        </w:rPr>
+        <w:t>tcp</w:t>
+      </w:r>
+      <w:proofErr w:type="spellEnd"/>
+      <w:r>
+        <w:rPr>
+          <w:rFonts w:ascii="Menlo" w:eastAsiaTheme="minorHAnsi" w:hAnsi="Menlo" w:cs="Menlo"/>
+          <w:color w:val="000000"/>
+          <w:sz w:val="30"/>
+          <w:szCs w:val="30"/>
+          <w:lang w:val="en-US"/>
+        </w:rPr>
+        <w:t xml:space="preserve"> </w:t>
+      </w:r>
+      <w:proofErr w:type="gramStart"/>
+      <w:r>
+        <w:rPr>
+          <w:rFonts w:ascii="Menlo" w:eastAsiaTheme="minorHAnsi" w:hAnsi="Menlo" w:cs="Menlo"/>
+          <w:color w:val="000000"/>
+          <w:sz w:val="30"/>
+          <w:szCs w:val="30"/>
+          <w:lang w:val="en-US"/>
+        </w:rPr>
+        <w:t>open  X</w:t>
+      </w:r>
+      <w:proofErr w:type="gramEnd"/>
+      <w:r>
+        <w:rPr>
+          <w:rFonts w:ascii="Menlo" w:eastAsiaTheme="minorHAnsi" w:hAnsi="Menlo" w:cs="Menlo"/>
+          <w:color w:val="000000"/>
+          <w:sz w:val="30"/>
+          <w:szCs w:val="30"/>
+          <w:lang w:val="en-US"/>
+        </w:rPr>
+        <w:t>11         (access denied)</w:t>
       </w:r>
     </w:p>
     <w:p>
@@ -1620,8 +2798,76 @@
           <w:lang w:val="en-US"/>
         </w:rPr>
         <w:lastRenderedPageBreak/>
-        <w:t>6667/tcp open  irc         UnrealIRCd</w:t>
-      </w:r>
+        <w:t>6667/</w:t>
+      </w:r>
+      <w:proofErr w:type="spellStart"/>
+      <w:r>
+        <w:rPr>
+          <w:rFonts w:ascii="Menlo" w:eastAsiaTheme="minorHAnsi" w:hAnsi="Menlo" w:cs="Menlo"/>
+          <w:color w:val="000000"/>
+          <w:sz w:val="30"/>
+          <w:szCs w:val="30"/>
+          <w:lang w:val="en-US"/>
+        </w:rPr>
+        <w:t>tcp</w:t>
+      </w:r>
+      <w:proofErr w:type="spellEnd"/>
+      <w:r>
+        <w:rPr>
+          <w:rFonts w:ascii="Menlo" w:eastAsiaTheme="minorHAnsi" w:hAnsi="Menlo" w:cs="Menlo"/>
+          <w:color w:val="000000"/>
+          <w:sz w:val="30"/>
+          <w:szCs w:val="30"/>
+          <w:lang w:val="en-US"/>
+        </w:rPr>
+        <w:t xml:space="preserve"> </w:t>
+      </w:r>
+      <w:proofErr w:type="gramStart"/>
+      <w:r>
+        <w:rPr>
+          <w:rFonts w:ascii="Menlo" w:eastAsiaTheme="minorHAnsi" w:hAnsi="Menlo" w:cs="Menlo"/>
+          <w:color w:val="000000"/>
+          <w:sz w:val="30"/>
+          <w:szCs w:val="30"/>
+          <w:lang w:val="en-US"/>
+        </w:rPr>
+        <w:t xml:space="preserve">open  </w:t>
+      </w:r>
+      <w:proofErr w:type="spellStart"/>
+      <w:r>
+        <w:rPr>
+          <w:rFonts w:ascii="Menlo" w:eastAsiaTheme="minorHAnsi" w:hAnsi="Menlo" w:cs="Menlo"/>
+          <w:color w:val="000000"/>
+          <w:sz w:val="30"/>
+          <w:szCs w:val="30"/>
+          <w:lang w:val="en-US"/>
+        </w:rPr>
+        <w:t>irc</w:t>
+      </w:r>
+      <w:proofErr w:type="spellEnd"/>
+      <w:proofErr w:type="gramEnd"/>
+      <w:r>
+        <w:rPr>
+          <w:rFonts w:ascii="Menlo" w:eastAsiaTheme="minorHAnsi" w:hAnsi="Menlo" w:cs="Menlo"/>
+          <w:color w:val="000000"/>
+          <w:sz w:val="30"/>
+          <w:szCs w:val="30"/>
+          <w:lang w:val="en-US"/>
+        </w:rPr>
+        <w:t xml:space="preserve">         </w:t>
+      </w:r>
+      <w:proofErr w:type="spellStart"/>
+      <w:r>
+        <w:rPr>
+          <w:rFonts w:ascii="Menlo" w:eastAsiaTheme="minorHAnsi" w:hAnsi="Menlo" w:cs="Menlo"/>
+          <w:color w:val="000000"/>
+          <w:sz w:val="30"/>
+          <w:szCs w:val="30"/>
+          <w:lang w:val="en-US"/>
+        </w:rPr>
+        <w:t>UnrealIRCd</w:t>
+      </w:r>
+      <w:proofErr w:type="spellEnd"/>
     </w:p>
     <w:p>
       <w:pPr>
@@ -1658,24 +2904,134 @@
           <w:szCs w:val="30"/>
           <w:lang w:val="en-US"/>
         </w:rPr>
-        <w:t>8009/tcp open  ajp13       Apache Jserv (Protocol v1.3)</w:t>
-      </w:r>
-    </w:p>
-    <w:p>
-      <w:pPr>
-        <w:rPr>
-          <w:lang w:val="en-US"/>
-        </w:rPr>
-      </w:pPr>
-      <w:r>
-        <w:rPr>
-          <w:rFonts w:ascii="Menlo" w:eastAsiaTheme="minorHAnsi" w:hAnsi="Menlo" w:cs="Menlo"/>
-          <w:color w:val="000000"/>
-          <w:sz w:val="30"/>
-          <w:szCs w:val="30"/>
-          <w:lang w:val="en-US"/>
-        </w:rPr>
-        <w:t>8180/tcp open  http        Apache Tomcat/Coyote JSP engine 1.1</w:t>
+        <w:t>8009/</w:t>
+      </w:r>
+      <w:proofErr w:type="spellStart"/>
+      <w:r>
+        <w:rPr>
+          <w:rFonts w:ascii="Menlo" w:eastAsiaTheme="minorHAnsi" w:hAnsi="Menlo" w:cs="Menlo"/>
+          <w:color w:val="000000"/>
+          <w:sz w:val="30"/>
+          <w:szCs w:val="30"/>
+          <w:lang w:val="en-US"/>
+        </w:rPr>
+        <w:t>tcp</w:t>
+      </w:r>
+      <w:proofErr w:type="spellEnd"/>
+      <w:r>
+        <w:rPr>
+          <w:rFonts w:ascii="Menlo" w:eastAsiaTheme="minorHAnsi" w:hAnsi="Menlo" w:cs="Menlo"/>
+          <w:color w:val="000000"/>
+          <w:sz w:val="30"/>
+          <w:szCs w:val="30"/>
+          <w:lang w:val="en-US"/>
+        </w:rPr>
+        <w:t xml:space="preserve"> </w:t>
+      </w:r>
+      <w:proofErr w:type="gramStart"/>
+      <w:r>
+        <w:rPr>
+          <w:rFonts w:ascii="Menlo" w:eastAsiaTheme="minorHAnsi" w:hAnsi="Menlo" w:cs="Menlo"/>
+          <w:color w:val="000000"/>
+          <w:sz w:val="30"/>
+          <w:szCs w:val="30"/>
+          <w:lang w:val="en-US"/>
+        </w:rPr>
+        <w:t>open  ajp</w:t>
+      </w:r>
+      <w:proofErr w:type="gramEnd"/>
+      <w:r>
+        <w:rPr>
+          <w:rFonts w:ascii="Menlo" w:eastAsiaTheme="minorHAnsi" w:hAnsi="Menlo" w:cs="Menlo"/>
+          <w:color w:val="000000"/>
+          <w:sz w:val="30"/>
+          <w:szCs w:val="30"/>
+          <w:lang w:val="en-US"/>
+        </w:rPr>
+        <w:t xml:space="preserve">13       Apache </w:t>
+      </w:r>
+      <w:proofErr w:type="spellStart"/>
+      <w:r>
+        <w:rPr>
+          <w:rFonts w:ascii="Menlo" w:eastAsiaTheme="minorHAnsi" w:hAnsi="Menlo" w:cs="Menlo"/>
+          <w:color w:val="000000"/>
+          <w:sz w:val="30"/>
+          <w:szCs w:val="30"/>
+          <w:lang w:val="en-US"/>
+        </w:rPr>
+        <w:t>Jserv</w:t>
+      </w:r>
+      <w:proofErr w:type="spellEnd"/>
+      <w:r>
+        <w:rPr>
+          <w:rFonts w:ascii="Menlo" w:eastAsiaTheme="minorHAnsi" w:hAnsi="Menlo" w:cs="Menlo"/>
+          <w:color w:val="000000"/>
+          <w:sz w:val="30"/>
+          <w:szCs w:val="30"/>
+          <w:lang w:val="en-US"/>
+        </w:rPr>
+        <w:t xml:space="preserve"> (Protocol v1.3)</w:t>
+      </w:r>
+    </w:p>
+    <w:p>
+      <w:pPr>
+        <w:rPr>
+          <w:lang w:val="en-US"/>
+        </w:rPr>
+      </w:pPr>
+      <w:r>
+        <w:rPr>
+          <w:rFonts w:ascii="Menlo" w:eastAsiaTheme="minorHAnsi" w:hAnsi="Menlo" w:cs="Menlo"/>
+          <w:color w:val="000000"/>
+          <w:sz w:val="30"/>
+          <w:szCs w:val="30"/>
+          <w:lang w:val="en-US"/>
+        </w:rPr>
+        <w:t>8180/</w:t>
+      </w:r>
+      <w:proofErr w:type="spellStart"/>
+      <w:r>
+        <w:rPr>
+          <w:rFonts w:ascii="Menlo" w:eastAsiaTheme="minorHAnsi" w:hAnsi="Menlo" w:cs="Menlo"/>
+          <w:color w:val="000000"/>
+          <w:sz w:val="30"/>
+          <w:szCs w:val="30"/>
+          <w:lang w:val="en-US"/>
+        </w:rPr>
+        <w:t>tcp</w:t>
+      </w:r>
+      <w:proofErr w:type="spellEnd"/>
+      <w:r>
+        <w:rPr>
+          <w:rFonts w:ascii="Menlo" w:eastAsiaTheme="minorHAnsi" w:hAnsi="Menlo" w:cs="Menlo"/>
+          <w:color w:val="000000"/>
+          <w:sz w:val="30"/>
+          <w:szCs w:val="30"/>
+          <w:lang w:val="en-US"/>
+        </w:rPr>
+        <w:t xml:space="preserve"> </w:t>
+      </w:r>
+      <w:proofErr w:type="gramStart"/>
+      <w:r>
+        <w:rPr>
+          <w:rFonts w:ascii="Menlo" w:eastAsiaTheme="minorHAnsi" w:hAnsi="Menlo" w:cs="Menlo"/>
+          <w:color w:val="000000"/>
+          <w:sz w:val="30"/>
+          <w:szCs w:val="30"/>
+          <w:lang w:val="en-US"/>
+        </w:rPr>
+        <w:t>open  http</w:t>
+      </w:r>
+      <w:proofErr w:type="gramEnd"/>
+      <w:r>
+        <w:rPr>
+          <w:rFonts w:ascii="Menlo" w:eastAsiaTheme="minorHAnsi" w:hAnsi="Menlo" w:cs="Menlo"/>
+          <w:color w:val="000000"/>
+          <w:sz w:val="30"/>
+          <w:szCs w:val="30"/>
+          <w:lang w:val="en-US"/>
+        </w:rPr>
+        <w:t xml:space="preserve">        Apache Tomcat/Coyote JSP engine 1.1</w:t>
       </w:r>
     </w:p>
     <w:p>
@@ -2462,27 +3818,18 @@
     <w:p>
       <w:pPr>
         <w:pStyle w:val="Heading1"/>
-        <w:rPr>
-          <w:b/>
-          <w:bCs/>
-          <w:lang w:val="en-US"/>
-        </w:rPr>
-      </w:pPr>
-      <w:r>
-        <w:rPr>
-          <w:b/>
-          <w:bCs/>
+      </w:pPr>
+      <w:r>
+        <w:rPr>
           <w:lang w:val="en-US"/>
         </w:rPr>
         <w:t>Mutillidae</w:t>
       </w:r>
       <w:r>
         <w:rPr>
-          <w:b/>
-          <w:bCs/>
-          <w:lang w:val="en-US"/>
-        </w:rPr>
-        <w:t xml:space="preserve"> Service</w:t>
+          <w:lang w:val="en-US"/>
+        </w:rPr>
+        <w:t xml:space="preserve"> </w:t>
       </w:r>
     </w:p>
     <w:p>
@@ -2883,7 +4230,27 @@
           <w:iCs/>
           <w:lang w:val="en-US"/>
         </w:rPr>
-        <w:t>&lt;script&gt;alert(document.cookie)&lt;/script&gt;</w:t>
+        <w:t>&lt;script&gt;alert(</w:t>
+      </w:r>
+      <w:proofErr w:type="spellStart"/>
+      <w:proofErr w:type="gramStart"/>
+      <w:r>
+        <w:rPr>
+          <w:i/>
+          <w:iCs/>
+          <w:lang w:val="en-US"/>
+        </w:rPr>
+        <w:t>document.cookie</w:t>
+      </w:r>
+      <w:proofErr w:type="spellEnd"/>
+      <w:proofErr w:type="gramEnd"/>
+      <w:r>
+        <w:rPr>
+          <w:i/>
+          <w:iCs/>
+          <w:lang w:val="en-US"/>
+        </w:rPr>
+        <w:t>)&lt;/script&gt;</w:t>
       </w:r>
     </w:p>
     <w:p>
@@ -3282,7 +4649,21 @@
         <w:rPr>
           <w:lang w:val="en-US"/>
         </w:rPr>
-        <w:t>Escaping charactres, whit</w:t>
+        <w:t xml:space="preserve">Escaping </w:t>
+      </w:r>
+      <w:proofErr w:type="spellStart"/>
+      <w:r>
+        <w:rPr>
+          <w:lang w:val="en-US"/>
+        </w:rPr>
+        <w:t>charactres</w:t>
+      </w:r>
+      <w:proofErr w:type="spellEnd"/>
+      <w:r>
+        <w:rPr>
+          <w:lang w:val="en-US"/>
+        </w:rPr>
+        <w:t>, whit</w:t>
       </w:r>
       <w:r>
         <w:rPr>
@@ -3518,7 +4899,21 @@
         <w:rPr>
           <w:lang w:val="en-US"/>
         </w:rPr>
-        <w:t>Change the option value to “/etc/passwd”</w:t>
+        <w:t>Change the option value to “/</w:t>
+      </w:r>
+      <w:proofErr w:type="spellStart"/>
+      <w:r>
+        <w:rPr>
+          <w:lang w:val="en-US"/>
+        </w:rPr>
+        <w:t>etc</w:t>
+      </w:r>
+      <w:proofErr w:type="spellEnd"/>
+      <w:r>
+        <w:rPr>
+          <w:lang w:val="en-US"/>
+        </w:rPr>
+        <w:t>/passwd”</w:t>
       </w:r>
     </w:p>
     <w:p>
@@ -3768,12 +5163,14 @@
         </w:rPr>
         <w:t>Before you inject, you need to replace ‘</w:t>
       </w:r>
+      <w:proofErr w:type="spellStart"/>
       <w:r>
         <w:rPr>
           <w:lang w:val="en-US"/>
         </w:rPr>
         <w:t>metasploitable</w:t>
       </w:r>
+      <w:proofErr w:type="spellEnd"/>
       <w:r>
         <w:rPr>
           <w:lang w:val="en-US"/>
@@ -3784,7 +5181,35 @@
         <w:rPr>
           <w:lang w:val="en-US"/>
         </w:rPr>
-        <w:t xml:space="preserve"> with ‘owasp10’ in the virtual machine /var/www/mutillidae/config.inc. Then go the User info tab.</w:t>
+        <w:t xml:space="preserve"> with ‘owasp10’ in the virtual machine /var/www/</w:t>
+      </w:r>
+      <w:proofErr w:type="spellStart"/>
+      <w:r>
+        <w:rPr>
+          <w:lang w:val="en-US"/>
+        </w:rPr>
+        <w:t>mutillidae</w:t>
+      </w:r>
+      <w:proofErr w:type="spellEnd"/>
+      <w:r>
+        <w:rPr>
+          <w:lang w:val="en-US"/>
+        </w:rPr>
+        <w:t>/</w:t>
+      </w:r>
+      <w:proofErr w:type="spellStart"/>
+      <w:r>
+        <w:rPr>
+          <w:lang w:val="en-US"/>
+        </w:rPr>
+        <w:t>config.inc</w:t>
+      </w:r>
+      <w:proofErr w:type="spellEnd"/>
+      <w:r>
+        <w:rPr>
+          <w:lang w:val="en-US"/>
+        </w:rPr>
+        <w:t>. Then go the User info tab.</w:t>
       </w:r>
     </w:p>
     <w:p>
@@ -4979,7 +6404,35 @@
         <w:rPr>
           <w:lang w:val="en-US"/>
         </w:rPr>
-        <w:t>In the cookie editor, chane the uid to 1 (typically it is either 0 or 1)</w:t>
+        <w:t xml:space="preserve">In the cookie editor, </w:t>
+      </w:r>
+      <w:proofErr w:type="spellStart"/>
+      <w:r>
+        <w:rPr>
+          <w:lang w:val="en-US"/>
+        </w:rPr>
+        <w:t>chane</w:t>
+      </w:r>
+      <w:proofErr w:type="spellEnd"/>
+      <w:r>
+        <w:rPr>
+          <w:lang w:val="en-US"/>
+        </w:rPr>
+        <w:t xml:space="preserve"> the </w:t>
+      </w:r>
+      <w:proofErr w:type="spellStart"/>
+      <w:r>
+        <w:rPr>
+          <w:lang w:val="en-US"/>
+        </w:rPr>
+        <w:t>uid</w:t>
+      </w:r>
+      <w:proofErr w:type="spellEnd"/>
+      <w:r>
+        <w:rPr>
+          <w:lang w:val="en-US"/>
+        </w:rPr>
+        <w:t xml:space="preserve"> to 1 (typically it is either 0 or 1)</w:t>
       </w:r>
     </w:p>
     <w:p>
@@ -5238,6 +6691,2411 @@
         </w:rPr>
         <w:t>Now, you have all admin permissions.</w:t>
       </w:r>
+    </w:p>
+    <w:p>
+      <w:pPr>
+        <w:rPr>
+          <w:lang w:val="en-US"/>
+        </w:rPr>
+      </w:pPr>
+    </w:p>
+    <w:p>
+      <w:pPr>
+        <w:rPr>
+          <w:lang w:val="en-US"/>
+        </w:rPr>
+      </w:pPr>
+    </w:p>
+    <w:p>
+      <w:pPr>
+        <w:rPr>
+          <w:rFonts w:asciiTheme="majorHAnsi" w:eastAsiaTheme="majorEastAsia" w:hAnsiTheme="majorHAnsi" w:cstheme="majorBidi"/>
+          <w:color w:val="7030A0"/>
+          <w:sz w:val="26"/>
+          <w:szCs w:val="26"/>
+          <w:lang w:val="en-US"/>
+        </w:rPr>
+      </w:pPr>
+      <w:r>
+        <w:rPr>
+          <w:color w:val="7030A0"/>
+          <w:lang w:val="en-US"/>
+        </w:rPr>
+        <w:br w:type="page"/>
+      </w:r>
+    </w:p>
+    <w:p>
+      <w:pPr>
+        <w:pStyle w:val="Heading2"/>
+        <w:rPr>
+          <w:color w:val="7030A0"/>
+          <w:lang w:val="en-US"/>
+        </w:rPr>
+      </w:pPr>
+      <w:r>
+        <w:rPr>
+          <w:color w:val="7030A0"/>
+          <w:lang w:val="en-US"/>
+        </w:rPr>
+        <w:lastRenderedPageBreak/>
+        <w:t>8</w:t>
+      </w:r>
+      <w:r>
+        <w:rPr>
+          <w:color w:val="7030A0"/>
+          <w:lang w:val="en-US"/>
+        </w:rPr>
+        <w:t>.(</w:t>
+      </w:r>
+      <w:r>
+        <w:rPr>
+          <w:color w:val="7030A0"/>
+          <w:lang w:val="en-US"/>
+        </w:rPr>
+        <w:t>CSRF</w:t>
+      </w:r>
+      <w:r>
+        <w:rPr>
+          <w:color w:val="7030A0"/>
+          <w:lang w:val="en-US"/>
+        </w:rPr>
+        <w:t>)</w:t>
+      </w:r>
+    </w:p>
+    <w:p>
+      <w:pPr>
+        <w:rPr>
+          <w:lang w:val="en-US"/>
+        </w:rPr>
+      </w:pPr>
+    </w:p>
+    <w:p>
+      <w:pPr>
+        <w:rPr>
+          <w:lang w:val="en-US"/>
+        </w:rPr>
+      </w:pPr>
+      <w:r>
+        <w:rPr>
+          <w:lang w:val="en-US"/>
+        </w:rPr>
+        <w:t>Go to add blog</w:t>
+      </w:r>
+    </w:p>
+    <w:p>
+      <w:pPr>
+        <w:rPr>
+          <w:lang w:val="en-US"/>
+        </w:rPr>
+      </w:pPr>
+    </w:p>
+    <w:p>
+      <w:pPr>
+        <w:rPr>
+          <w:lang w:val="en-US"/>
+        </w:rPr>
+      </w:pPr>
+      <w:r>
+        <w:rPr>
+          <w:noProof/>
+          <w:color w:val="7030A0"/>
+          <w:lang w:val="en-US"/>
+        </w:rPr>
+        <w:drawing>
+          <wp:inline distT="0" distB="0" distL="0" distR="0" wp14:anchorId="40502F80" wp14:editId="60EE0399">
+            <wp:extent cx="5943600" cy="1997710"/>
+            <wp:effectExtent l="0" t="0" r="0" b="0"/>
+            <wp:docPr id="52" name="Picture 52" descr="Graphical user interface, application&#10;&#10;Description automatically generated"/>
+            <wp:cNvGraphicFramePr>
+              <a:graphicFrameLocks xmlns:a="http://schemas.openxmlformats.org/drawingml/2006/main" noChangeAspect="1"/>
+            </wp:cNvGraphicFramePr>
+            <a:graphic xmlns:a="http://schemas.openxmlformats.org/drawingml/2006/main">
+              <a:graphicData uri="http://schemas.openxmlformats.org/drawingml/2006/picture">
+                <pic:pic xmlns:pic="http://schemas.openxmlformats.org/drawingml/2006/picture">
+                  <pic:nvPicPr>
+                    <pic:cNvPr id="52" name="Picture 52" descr="Graphical user interface, application&#10;&#10;Description automatically generated"/>
+                    <pic:cNvPicPr/>
+                  </pic:nvPicPr>
+                  <pic:blipFill>
+                    <a:blip r:embed="rId37">
+                      <a:extLst>
+                        <a:ext uri="{28A0092B-C50C-407E-A947-70E740481C1C}">
+                          <a14:useLocalDpi xmlns:a14="http://schemas.microsoft.com/office/drawing/2010/main" val="0"/>
+                        </a:ext>
+                      </a:extLst>
+                    </a:blip>
+                    <a:stretch>
+                      <a:fillRect/>
+                    </a:stretch>
+                  </pic:blipFill>
+                  <pic:spPr>
+                    <a:xfrm>
+                      <a:off x="0" y="0"/>
+                      <a:ext cx="5943600" cy="1997710"/>
+                    </a:xfrm>
+                    <a:prstGeom prst="rect">
+                      <a:avLst/>
+                    </a:prstGeom>
+                  </pic:spPr>
+                </pic:pic>
+              </a:graphicData>
+            </a:graphic>
+          </wp:inline>
+        </w:drawing>
+      </w:r>
+    </w:p>
+    <w:p>
+      <w:pPr>
+        <w:rPr>
+          <w:lang w:val="en-US"/>
+        </w:rPr>
+      </w:pPr>
+    </w:p>
+    <w:p>
+      <w:pPr>
+        <w:rPr>
+          <w:lang w:val="en-US"/>
+        </w:rPr>
+      </w:pPr>
+      <w:r>
+        <w:rPr>
+          <w:lang w:val="en-US"/>
+        </w:rPr>
+        <w:t>Capture the traffic using Burp Suite and Add a blog</w:t>
+      </w:r>
+      <w:r>
+        <w:rPr>
+          <w:lang w:val="en-US"/>
+        </w:rPr>
+        <w:t>:</w:t>
+      </w:r>
+    </w:p>
+    <w:p>
+      <w:pPr>
+        <w:rPr>
+          <w:lang w:val="en-US"/>
+        </w:rPr>
+      </w:pPr>
+    </w:p>
+    <w:p>
+      <w:pPr>
+        <w:rPr>
+          <w:lang w:val="en-US"/>
+        </w:rPr>
+      </w:pPr>
+      <w:r>
+        <w:rPr>
+          <w:noProof/>
+          <w:lang w:val="en-US"/>
+        </w:rPr>
+        <w:drawing>
+          <wp:inline distT="0" distB="0" distL="0" distR="0" wp14:anchorId="289185E9" wp14:editId="71CB0F09">
+            <wp:extent cx="3934847" cy="1720655"/>
+            <wp:effectExtent l="0" t="0" r="2540" b="0"/>
+            <wp:docPr id="62" name="Picture 62" descr="Graphical user interface, text, application, email&#10;&#10;Description automatically generated"/>
+            <wp:cNvGraphicFramePr>
+              <a:graphicFrameLocks xmlns:a="http://schemas.openxmlformats.org/drawingml/2006/main" noChangeAspect="1"/>
+            </wp:cNvGraphicFramePr>
+            <a:graphic xmlns:a="http://schemas.openxmlformats.org/drawingml/2006/main">
+              <a:graphicData uri="http://schemas.openxmlformats.org/drawingml/2006/picture">
+                <pic:pic xmlns:pic="http://schemas.openxmlformats.org/drawingml/2006/picture">
+                  <pic:nvPicPr>
+                    <pic:cNvPr id="62" name="Picture 62" descr="Graphical user interface, text, application, email&#10;&#10;Description automatically generated"/>
+                    <pic:cNvPicPr/>
+                  </pic:nvPicPr>
+                  <pic:blipFill>
+                    <a:blip r:embed="rId38">
+                      <a:extLst>
+                        <a:ext uri="{28A0092B-C50C-407E-A947-70E740481C1C}">
+                          <a14:useLocalDpi xmlns:a14="http://schemas.microsoft.com/office/drawing/2010/main" val="0"/>
+                        </a:ext>
+                      </a:extLst>
+                    </a:blip>
+                    <a:stretch>
+                      <a:fillRect/>
+                    </a:stretch>
+                  </pic:blipFill>
+                  <pic:spPr>
+                    <a:xfrm>
+                      <a:off x="0" y="0"/>
+                      <a:ext cx="3953835" cy="1728958"/>
+                    </a:xfrm>
+                    <a:prstGeom prst="rect">
+                      <a:avLst/>
+                    </a:prstGeom>
+                  </pic:spPr>
+                </pic:pic>
+              </a:graphicData>
+            </a:graphic>
+          </wp:inline>
+        </w:drawing>
+      </w:r>
+    </w:p>
+    <w:p>
+      <w:pPr>
+        <w:rPr>
+          <w:lang w:val="en-US"/>
+        </w:rPr>
+      </w:pPr>
+    </w:p>
+    <w:p>
+      <w:pPr>
+        <w:rPr>
+          <w:lang w:val="en-US"/>
+        </w:rPr>
+      </w:pPr>
+      <w:r>
+        <w:rPr>
+          <w:lang w:val="en-US"/>
+        </w:rPr>
+        <w:t>Note the added traffic</w:t>
+      </w:r>
+      <w:r>
+        <w:rPr>
+          <w:lang w:val="en-US"/>
+        </w:rPr>
+        <w:t xml:space="preserve"> in </w:t>
+      </w:r>
+      <w:r>
+        <w:rPr>
+          <w:lang w:val="en-US"/>
+        </w:rPr>
+        <w:t>Burp Suite</w:t>
+      </w:r>
+      <w:r>
+        <w:rPr>
+          <w:lang w:val="en-US"/>
+        </w:rPr>
+        <w:t>:</w:t>
+      </w:r>
+    </w:p>
+    <w:p>
+      <w:pPr>
+        <w:rPr>
+          <w:lang w:val="en-US"/>
+        </w:rPr>
+      </w:pPr>
+    </w:p>
+    <w:p>
+      <w:pPr>
+        <w:rPr>
+          <w:lang w:val="en-US"/>
+        </w:rPr>
+      </w:pPr>
+      <w:r>
+        <w:rPr>
+          <w:noProof/>
+          <w:lang w:val="en-US"/>
+        </w:rPr>
+        <w:drawing>
+          <wp:inline distT="0" distB="0" distL="0" distR="0" wp14:anchorId="3DF61D31" wp14:editId="78DE910F">
+            <wp:extent cx="5943600" cy="1517650"/>
+            <wp:effectExtent l="0" t="0" r="0" b="6350"/>
+            <wp:docPr id="57" name="Picture 57" descr="Graphical user interface, text, application, email&#10;&#10;Description automatically generated"/>
+            <wp:cNvGraphicFramePr>
+              <a:graphicFrameLocks xmlns:a="http://schemas.openxmlformats.org/drawingml/2006/main" noChangeAspect="1"/>
+            </wp:cNvGraphicFramePr>
+            <a:graphic xmlns:a="http://schemas.openxmlformats.org/drawingml/2006/main">
+              <a:graphicData uri="http://schemas.openxmlformats.org/drawingml/2006/picture">
+                <pic:pic xmlns:pic="http://schemas.openxmlformats.org/drawingml/2006/picture">
+                  <pic:nvPicPr>
+                    <pic:cNvPr id="57" name="Picture 57" descr="Graphical user interface, text, application, email&#10;&#10;Description automatically generated"/>
+                    <pic:cNvPicPr/>
+                  </pic:nvPicPr>
+                  <pic:blipFill>
+                    <a:blip r:embed="rId39">
+                      <a:extLst>
+                        <a:ext uri="{28A0092B-C50C-407E-A947-70E740481C1C}">
+                          <a14:useLocalDpi xmlns:a14="http://schemas.microsoft.com/office/drawing/2010/main" val="0"/>
+                        </a:ext>
+                      </a:extLst>
+                    </a:blip>
+                    <a:stretch>
+                      <a:fillRect/>
+                    </a:stretch>
+                  </pic:blipFill>
+                  <pic:spPr>
+                    <a:xfrm>
+                      <a:off x="0" y="0"/>
+                      <a:ext cx="5943600" cy="1517650"/>
+                    </a:xfrm>
+                    <a:prstGeom prst="rect">
+                      <a:avLst/>
+                    </a:prstGeom>
+                  </pic:spPr>
+                </pic:pic>
+              </a:graphicData>
+            </a:graphic>
+          </wp:inline>
+        </w:drawing>
+      </w:r>
+    </w:p>
+    <w:p>
+      <w:pPr>
+        <w:rPr>
+          <w:lang w:val="en-US"/>
+        </w:rPr>
+      </w:pPr>
+    </w:p>
+    <w:p>
+      <w:pPr>
+        <w:rPr>
+          <w:lang w:val="en-US"/>
+        </w:rPr>
+      </w:pPr>
+      <w:r>
+        <w:rPr>
+          <w:lang w:val="en-US"/>
+        </w:rPr>
+        <w:br w:type="page"/>
+      </w:r>
+    </w:p>
+    <w:p>
+      <w:pPr>
+        <w:rPr>
+          <w:lang w:val="en-US"/>
+        </w:rPr>
+      </w:pPr>
+      <w:r>
+        <w:rPr>
+          <w:lang w:val="en-US"/>
+        </w:rPr>
+        <w:lastRenderedPageBreak/>
+        <w:t>Sign</w:t>
+      </w:r>
+      <w:r>
+        <w:rPr>
+          <w:lang w:val="en-US"/>
+        </w:rPr>
+        <w:t>-in to</w:t>
+      </w:r>
+      <w:r>
+        <w:rPr>
+          <w:lang w:val="en-US"/>
+        </w:rPr>
+        <w:t xml:space="preserve"> a different user</w:t>
+      </w:r>
+      <w:r>
+        <w:rPr>
+          <w:lang w:val="en-US"/>
+        </w:rPr>
+        <w:t xml:space="preserve"> </w:t>
+      </w:r>
+      <w:r>
+        <w:rPr>
+          <w:lang w:val="en-US"/>
+        </w:rPr>
+        <w:t xml:space="preserve">(or </w:t>
+      </w:r>
+      <w:r>
+        <w:rPr>
+          <w:lang w:val="en-US"/>
+        </w:rPr>
+        <w:t xml:space="preserve">later </w:t>
+      </w:r>
+      <w:r>
+        <w:rPr>
+          <w:lang w:val="en-US"/>
+        </w:rPr>
+        <w:t>send the url to another user)</w:t>
+      </w:r>
+      <w:r>
+        <w:rPr>
+          <w:lang w:val="en-US"/>
+        </w:rPr>
+        <w:t>. C</w:t>
+      </w:r>
+      <w:r>
+        <w:rPr>
+          <w:lang w:val="en-US"/>
+        </w:rPr>
+        <w:t>hange the blog content as follow:</w:t>
+      </w:r>
+    </w:p>
+    <w:p>
+      <w:pPr>
+        <w:rPr>
+          <w:lang w:val="en-US"/>
+        </w:rPr>
+      </w:pPr>
+    </w:p>
+    <w:p>
+      <w:pPr>
+        <w:rPr>
+          <w:color w:val="7030A0"/>
+          <w:lang w:val="en-US"/>
+        </w:rPr>
+      </w:pPr>
+      <w:r>
+        <w:rPr>
+          <w:color w:val="7030A0"/>
+          <w:lang w:val="en-US"/>
+        </w:rPr>
+        <w:t>csrf-token=SecurityIsDisabled&amp;blog_entry=Exploited!!!!&amp;add-to-your-blog-php-submit-button=Save+Blog+Entry</w:t>
+      </w:r>
+    </w:p>
+    <w:p>
+      <w:pPr>
+        <w:rPr>
+          <w:color w:val="7030A0"/>
+          <w:lang w:val="en-US"/>
+        </w:rPr>
+      </w:pPr>
+    </w:p>
+    <w:p>
+      <w:pPr>
+        <w:rPr>
+          <w:color w:val="7030A0"/>
+          <w:lang w:val="en-US"/>
+        </w:rPr>
+      </w:pPr>
+      <w:r>
+        <w:rPr>
+          <w:noProof/>
+          <w:color w:val="7030A0"/>
+          <w:lang w:val="en-US"/>
+        </w:rPr>
+        <w:drawing>
+          <wp:inline distT="0" distB="0" distL="0" distR="0" wp14:anchorId="4FAF5B96" wp14:editId="53054058">
+            <wp:extent cx="5941778" cy="286385"/>
+            <wp:effectExtent l="0" t="0" r="1905" b="5715"/>
+            <wp:docPr id="58" name="Picture 58" descr="Graphical user interface, text, application, email&#10;&#10;Description automatically generated"/>
+            <wp:cNvGraphicFramePr>
+              <a:graphicFrameLocks xmlns:a="http://schemas.openxmlformats.org/drawingml/2006/main" noChangeAspect="1"/>
+            </wp:cNvGraphicFramePr>
+            <a:graphic xmlns:a="http://schemas.openxmlformats.org/drawingml/2006/main">
+              <a:graphicData uri="http://schemas.openxmlformats.org/drawingml/2006/picture">
+                <pic:pic xmlns:pic="http://schemas.openxmlformats.org/drawingml/2006/picture">
+                  <pic:nvPicPr>
+                    <pic:cNvPr id="58" name="Picture 58" descr="Graphical user interface, text, application, email&#10;&#10;Description automatically generated"/>
+                    <pic:cNvPicPr/>
+                  </pic:nvPicPr>
+                  <pic:blipFill rotWithShape="1">
+                    <a:blip r:embed="rId40">
+                      <a:extLst>
+                        <a:ext uri="{28A0092B-C50C-407E-A947-70E740481C1C}">
+                          <a14:useLocalDpi xmlns:a14="http://schemas.microsoft.com/office/drawing/2010/main" val="0"/>
+                        </a:ext>
+                      </a:extLst>
+                    </a:blip>
+                    <a:srcRect t="65722" b="16634"/>
+                    <a:stretch/>
+                  </pic:blipFill>
+                  <pic:spPr bwMode="auto">
+                    <a:xfrm>
+                      <a:off x="0" y="0"/>
+                      <a:ext cx="5943600" cy="286473"/>
+                    </a:xfrm>
+                    <a:prstGeom prst="rect">
+                      <a:avLst/>
+                    </a:prstGeom>
+                    <a:ln>
+                      <a:noFill/>
+                    </a:ln>
+                    <a:extLst>
+                      <a:ext uri="{53640926-AAD7-44D8-BBD7-CCE9431645EC}">
+                        <a14:shadowObscured xmlns:a14="http://schemas.microsoft.com/office/drawing/2010/main"/>
+                      </a:ext>
+                    </a:extLst>
+                  </pic:spPr>
+                </pic:pic>
+              </a:graphicData>
+            </a:graphic>
+          </wp:inline>
+        </w:drawing>
+      </w:r>
+    </w:p>
+    <w:p>
+      <w:pPr>
+        <w:rPr>
+          <w:color w:val="7030A0"/>
+          <w:lang w:val="en-US"/>
+        </w:rPr>
+      </w:pPr>
+    </w:p>
+    <w:p>
+      <w:pPr>
+        <w:rPr>
+          <w:lang w:val="en-US"/>
+        </w:rPr>
+      </w:pPr>
+      <w:r>
+        <w:rPr>
+          <w:lang w:val="en-US"/>
+        </w:rPr>
+        <w:t>By right click and send the request, the url request will be automatically generated by Burp Suite</w:t>
+      </w:r>
+      <w:r>
+        <w:rPr>
+          <w:lang w:val="en-US"/>
+        </w:rPr>
+        <w:t>.</w:t>
+      </w:r>
+      <w:r>
+        <w:rPr>
+          <w:lang w:val="en-US"/>
+        </w:rPr>
+        <w:t xml:space="preserve"> </w:t>
+      </w:r>
+      <w:r>
+        <w:rPr>
+          <w:lang w:val="en-US"/>
+        </w:rPr>
+        <w:t>S</w:t>
+      </w:r>
+      <w:r>
+        <w:rPr>
+          <w:lang w:val="en-US"/>
+        </w:rPr>
+        <w:t xml:space="preserve">elect current </w:t>
+      </w:r>
+      <w:r>
+        <w:rPr>
+          <w:lang w:val="en-US"/>
+        </w:rPr>
+        <w:t xml:space="preserve">browser </w:t>
+      </w:r>
+      <w:r>
+        <w:rPr>
+          <w:lang w:val="en-US"/>
+        </w:rPr>
+        <w:t>session</w:t>
+      </w:r>
+      <w:r>
+        <w:rPr>
+          <w:lang w:val="en-US"/>
+        </w:rPr>
+        <w:t>.</w:t>
+      </w:r>
+    </w:p>
+    <w:p>
+      <w:pPr>
+        <w:rPr>
+          <w:color w:val="7030A0"/>
+          <w:lang w:val="en-US"/>
+        </w:rPr>
+      </w:pPr>
+    </w:p>
+    <w:p>
+      <w:pPr>
+        <w:rPr>
+          <w:color w:val="7030A0"/>
+          <w:lang w:val="en-US"/>
+        </w:rPr>
+      </w:pPr>
+      <w:r>
+        <w:rPr>
+          <w:noProof/>
+          <w:color w:val="7030A0"/>
+          <w:lang w:val="en-US"/>
+        </w:rPr>
+        <w:drawing>
+          <wp:inline distT="0" distB="0" distL="0" distR="0" wp14:anchorId="2BE36C5E" wp14:editId="4EC10CBE">
+            <wp:extent cx="4775200" cy="1206500"/>
+            <wp:effectExtent l="0" t="0" r="0" b="0"/>
+            <wp:docPr id="64" name="Picture 64" descr="Graphical user interface, application&#10;&#10;Description automatically generated"/>
+            <wp:cNvGraphicFramePr>
+              <a:graphicFrameLocks xmlns:a="http://schemas.openxmlformats.org/drawingml/2006/main" noChangeAspect="1"/>
+            </wp:cNvGraphicFramePr>
+            <a:graphic xmlns:a="http://schemas.openxmlformats.org/drawingml/2006/main">
+              <a:graphicData uri="http://schemas.openxmlformats.org/drawingml/2006/picture">
+                <pic:pic xmlns:pic="http://schemas.openxmlformats.org/drawingml/2006/picture">
+                  <pic:nvPicPr>
+                    <pic:cNvPr id="64" name="Picture 64" descr="Graphical user interface, application&#10;&#10;Description automatically generated"/>
+                    <pic:cNvPicPr/>
+                  </pic:nvPicPr>
+                  <pic:blipFill>
+                    <a:blip r:embed="rId41">
+                      <a:extLst>
+                        <a:ext uri="{28A0092B-C50C-407E-A947-70E740481C1C}">
+                          <a14:useLocalDpi xmlns:a14="http://schemas.microsoft.com/office/drawing/2010/main" val="0"/>
+                        </a:ext>
+                      </a:extLst>
+                    </a:blip>
+                    <a:stretch>
+                      <a:fillRect/>
+                    </a:stretch>
+                  </pic:blipFill>
+                  <pic:spPr>
+                    <a:xfrm>
+                      <a:off x="0" y="0"/>
+                      <a:ext cx="4775200" cy="1206500"/>
+                    </a:xfrm>
+                    <a:prstGeom prst="rect">
+                      <a:avLst/>
+                    </a:prstGeom>
+                  </pic:spPr>
+                </pic:pic>
+              </a:graphicData>
+            </a:graphic>
+          </wp:inline>
+        </w:drawing>
+      </w:r>
+    </w:p>
+    <w:p>
+      <w:pPr>
+        <w:rPr>
+          <w:color w:val="7030A0"/>
+          <w:lang w:val="en-US"/>
+        </w:rPr>
+      </w:pPr>
+    </w:p>
+    <w:p>
+      <w:pPr>
+        <w:rPr>
+          <w:lang w:val="en-US"/>
+        </w:rPr>
+      </w:pPr>
+      <w:r>
+        <w:rPr>
+          <w:lang w:val="en-US"/>
+        </w:rPr>
+        <w:t>Stop capturing and open the copied url in your browser.</w:t>
+      </w:r>
+      <w:r>
+        <w:rPr>
+          <w:lang w:val="en-US"/>
+        </w:rPr>
+        <w:t xml:space="preserve"> </w:t>
+      </w:r>
+      <w:r>
+        <w:rPr>
+          <w:lang w:val="en-US"/>
+        </w:rPr>
+        <w:t xml:space="preserve">This shows the </w:t>
+      </w:r>
+      <w:r>
+        <w:rPr>
+          <w:lang w:val="en-US"/>
+        </w:rPr>
+        <w:t xml:space="preserve">second </w:t>
+      </w:r>
+      <w:r>
+        <w:rPr>
+          <w:lang w:val="en-US"/>
+        </w:rPr>
+        <w:t>account that you signed in</w:t>
+      </w:r>
+      <w:r>
+        <w:rPr>
+          <w:lang w:val="en-US"/>
+        </w:rPr>
+        <w:t xml:space="preserve"> (the victim account)</w:t>
+      </w:r>
+      <w:r>
+        <w:rPr>
+          <w:lang w:val="en-US"/>
+        </w:rPr>
+        <w:t>:</w:t>
+      </w:r>
+    </w:p>
+    <w:p>
+      <w:pPr>
+        <w:rPr>
+          <w:color w:val="7030A0"/>
+          <w:lang w:val="en-US"/>
+        </w:rPr>
+      </w:pPr>
+    </w:p>
+    <w:p>
+      <w:pPr>
+        <w:rPr>
+          <w:color w:val="7030A0"/>
+          <w:lang w:val="en-US"/>
+        </w:rPr>
+      </w:pPr>
+      <w:r>
+        <w:rPr>
+          <w:noProof/>
+          <w:color w:val="7030A0"/>
+          <w:lang w:val="en-US"/>
+        </w:rPr>
+        <w:drawing>
+          <wp:inline distT="0" distB="0" distL="0" distR="0" wp14:anchorId="060C17AA" wp14:editId="18F48696">
+            <wp:extent cx="4038600" cy="927100"/>
+            <wp:effectExtent l="0" t="0" r="0" b="0"/>
+            <wp:docPr id="61" name="Picture 61" descr="Graphical user interface, text, application&#10;&#10;Description automatically generated"/>
+            <wp:cNvGraphicFramePr>
+              <a:graphicFrameLocks xmlns:a="http://schemas.openxmlformats.org/drawingml/2006/main" noChangeAspect="1"/>
+            </wp:cNvGraphicFramePr>
+            <a:graphic xmlns:a="http://schemas.openxmlformats.org/drawingml/2006/main">
+              <a:graphicData uri="http://schemas.openxmlformats.org/drawingml/2006/picture">
+                <pic:pic xmlns:pic="http://schemas.openxmlformats.org/drawingml/2006/picture">
+                  <pic:nvPicPr>
+                    <pic:cNvPr id="61" name="Picture 61" descr="Graphical user interface, text, application&#10;&#10;Description automatically generated"/>
+                    <pic:cNvPicPr/>
+                  </pic:nvPicPr>
+                  <pic:blipFill>
+                    <a:blip r:embed="rId42">
+                      <a:extLst>
+                        <a:ext uri="{28A0092B-C50C-407E-A947-70E740481C1C}">
+                          <a14:useLocalDpi xmlns:a14="http://schemas.microsoft.com/office/drawing/2010/main" val="0"/>
+                        </a:ext>
+                      </a:extLst>
+                    </a:blip>
+                    <a:stretch>
+                      <a:fillRect/>
+                    </a:stretch>
+                  </pic:blipFill>
+                  <pic:spPr>
+                    <a:xfrm>
+                      <a:off x="0" y="0"/>
+                      <a:ext cx="4038600" cy="927100"/>
+                    </a:xfrm>
+                    <a:prstGeom prst="rect">
+                      <a:avLst/>
+                    </a:prstGeom>
+                  </pic:spPr>
+                </pic:pic>
+              </a:graphicData>
+            </a:graphic>
+          </wp:inline>
+        </w:drawing>
+      </w:r>
+    </w:p>
+    <w:p>
+      <w:pPr>
+        <w:rPr>
+          <w:color w:val="7030A0"/>
+          <w:lang w:val="en-US"/>
+        </w:rPr>
+      </w:pPr>
+    </w:p>
+    <w:p>
+      <w:pPr>
+        <w:rPr>
+          <w:lang w:val="en-US"/>
+        </w:rPr>
+      </w:pPr>
+      <w:r>
+        <w:rPr>
+          <w:lang w:val="en-US"/>
+        </w:rPr>
+        <w:t>This is the</w:t>
+      </w:r>
+      <w:r>
+        <w:rPr>
+          <w:lang w:val="en-US"/>
+        </w:rPr>
+        <w:t xml:space="preserve"> new</w:t>
+      </w:r>
+      <w:r>
+        <w:rPr>
+          <w:lang w:val="en-US"/>
+        </w:rPr>
+        <w:t xml:space="preserve"> blog</w:t>
+      </w:r>
+      <w:r>
+        <w:rPr>
+          <w:lang w:val="en-US"/>
+        </w:rPr>
+        <w:t xml:space="preserve"> added</w:t>
+      </w:r>
+      <w:r>
+        <w:rPr>
+          <w:lang w:val="en-US"/>
+        </w:rPr>
+        <w:t>:</w:t>
+      </w:r>
+    </w:p>
+    <w:p>
+      <w:pPr>
+        <w:rPr>
+          <w:color w:val="7030A0"/>
+          <w:lang w:val="en-US"/>
+        </w:rPr>
+      </w:pPr>
+    </w:p>
+    <w:p>
+      <w:pPr>
+        <w:rPr>
+          <w:color w:val="7030A0"/>
+          <w:lang w:val="en-US"/>
+        </w:rPr>
+      </w:pPr>
+      <w:r>
+        <w:rPr>
+          <w:noProof/>
+          <w:color w:val="7030A0"/>
+          <w:lang w:val="en-US"/>
+        </w:rPr>
+        <w:drawing>
+          <wp:inline distT="0" distB="0" distL="0" distR="0" wp14:anchorId="27FDCE3C" wp14:editId="47534098">
+            <wp:extent cx="5943600" cy="631825"/>
+            <wp:effectExtent l="0" t="0" r="0" b="3175"/>
+            <wp:docPr id="60" name="Picture 60"/>
+            <wp:cNvGraphicFramePr>
+              <a:graphicFrameLocks xmlns:a="http://schemas.openxmlformats.org/drawingml/2006/main" noChangeAspect="1"/>
+            </wp:cNvGraphicFramePr>
+            <a:graphic xmlns:a="http://schemas.openxmlformats.org/drawingml/2006/main">
+              <a:graphicData uri="http://schemas.openxmlformats.org/drawingml/2006/picture">
+                <pic:pic xmlns:pic="http://schemas.openxmlformats.org/drawingml/2006/picture">
+                  <pic:nvPicPr>
+                    <pic:cNvPr id="60" name="Picture 60"/>
+                    <pic:cNvPicPr/>
+                  </pic:nvPicPr>
+                  <pic:blipFill>
+                    <a:blip r:embed="rId43">
+                      <a:extLst>
+                        <a:ext uri="{28A0092B-C50C-407E-A947-70E740481C1C}">
+                          <a14:useLocalDpi xmlns:a14="http://schemas.microsoft.com/office/drawing/2010/main" val="0"/>
+                        </a:ext>
+                      </a:extLst>
+                    </a:blip>
+                    <a:stretch>
+                      <a:fillRect/>
+                    </a:stretch>
+                  </pic:blipFill>
+                  <pic:spPr>
+                    <a:xfrm>
+                      <a:off x="0" y="0"/>
+                      <a:ext cx="5943600" cy="631825"/>
+                    </a:xfrm>
+                    <a:prstGeom prst="rect">
+                      <a:avLst/>
+                    </a:prstGeom>
+                  </pic:spPr>
+                </pic:pic>
+              </a:graphicData>
+            </a:graphic>
+          </wp:inline>
+        </w:drawing>
+      </w:r>
+    </w:p>
+    <w:p>
+      <w:pPr>
+        <w:rPr>
+          <w:color w:val="7030A0"/>
+          <w:lang w:val="en-US"/>
+        </w:rPr>
+      </w:pPr>
+    </w:p>
+    <w:p>
+      <w:pPr>
+        <w:rPr>
+          <w:color w:val="7030A0"/>
+          <w:lang w:val="en-US"/>
+        </w:rPr>
+      </w:pPr>
+      <w:r>
+        <w:rPr>
+          <w:color w:val="7030A0"/>
+          <w:lang w:val="en-US"/>
+        </w:rPr>
+        <w:br w:type="page"/>
+      </w:r>
+    </w:p>
+    <w:p>
+      <w:pPr>
+        <w:rPr>
+          <w:color w:val="7030A0"/>
+          <w:lang w:val="en-US"/>
+        </w:rPr>
+      </w:pPr>
+      <w:r>
+        <w:rPr>
+          <w:color w:val="7030A0"/>
+          <w:lang w:val="en-US"/>
+        </w:rPr>
+        <w:lastRenderedPageBreak/>
+        <w:t>9.(Failure to restrict URL Access)</w:t>
+      </w:r>
+    </w:p>
+    <w:p>
+      <w:pPr>
+        <w:rPr>
+          <w:lang w:val="en-US"/>
+        </w:rPr>
+      </w:pPr>
+    </w:p>
+    <w:p>
+      <w:pPr>
+        <w:rPr>
+          <w:lang w:val="en-US"/>
+        </w:rPr>
+      </w:pPr>
+      <w:r>
+        <w:rPr>
+          <w:lang w:val="en-US"/>
+        </w:rPr>
+        <w:t>Go to Secret administrative pages:</w:t>
+      </w:r>
+    </w:p>
+    <w:p>
+      <w:pPr>
+        <w:rPr>
+          <w:color w:val="7030A0"/>
+          <w:lang w:val="en-US"/>
+        </w:rPr>
+      </w:pPr>
+    </w:p>
+    <w:p>
+      <w:pPr>
+        <w:rPr>
+          <w:color w:val="7030A0"/>
+          <w:lang w:val="en-US"/>
+        </w:rPr>
+      </w:pPr>
+      <w:r>
+        <w:rPr>
+          <w:noProof/>
+          <w:color w:val="7030A0"/>
+          <w:lang w:val="en-US"/>
+        </w:rPr>
+        <w:drawing>
+          <wp:inline distT="0" distB="0" distL="0" distR="0" wp14:anchorId="7B807070" wp14:editId="733B2893">
+            <wp:extent cx="4066162" cy="1849756"/>
+            <wp:effectExtent l="0" t="0" r="0" b="4445"/>
+            <wp:docPr id="65" name="Picture 65" descr="Graphical user interface, text, application&#10;&#10;Description automatically generated"/>
+            <wp:cNvGraphicFramePr>
+              <a:graphicFrameLocks xmlns:a="http://schemas.openxmlformats.org/drawingml/2006/main" noChangeAspect="1"/>
+            </wp:cNvGraphicFramePr>
+            <a:graphic xmlns:a="http://schemas.openxmlformats.org/drawingml/2006/main">
+              <a:graphicData uri="http://schemas.openxmlformats.org/drawingml/2006/picture">
+                <pic:pic xmlns:pic="http://schemas.openxmlformats.org/drawingml/2006/picture">
+                  <pic:nvPicPr>
+                    <pic:cNvPr id="65" name="Picture 65" descr="Graphical user interface, text, application&#10;&#10;Description automatically generated"/>
+                    <pic:cNvPicPr/>
+                  </pic:nvPicPr>
+                  <pic:blipFill>
+                    <a:blip r:embed="rId44">
+                      <a:extLst>
+                        <a:ext uri="{28A0092B-C50C-407E-A947-70E740481C1C}">
+                          <a14:useLocalDpi xmlns:a14="http://schemas.microsoft.com/office/drawing/2010/main" val="0"/>
+                        </a:ext>
+                      </a:extLst>
+                    </a:blip>
+                    <a:stretch>
+                      <a:fillRect/>
+                    </a:stretch>
+                  </pic:blipFill>
+                  <pic:spPr>
+                    <a:xfrm>
+                      <a:off x="0" y="0"/>
+                      <a:ext cx="4069094" cy="1851090"/>
+                    </a:xfrm>
+                    <a:prstGeom prst="rect">
+                      <a:avLst/>
+                    </a:prstGeom>
+                  </pic:spPr>
+                </pic:pic>
+              </a:graphicData>
+            </a:graphic>
+          </wp:inline>
+        </w:drawing>
+      </w:r>
+    </w:p>
+    <w:p>
+      <w:pPr>
+        <w:rPr>
+          <w:color w:val="7030A0"/>
+          <w:lang w:val="en-US"/>
+        </w:rPr>
+      </w:pPr>
+    </w:p>
+    <w:p>
+      <w:pPr>
+        <w:rPr>
+          <w:color w:val="7030A0"/>
+          <w:lang w:val="en-US"/>
+        </w:rPr>
+      </w:pPr>
+    </w:p>
+    <w:p>
+      <w:pPr>
+        <w:rPr>
+          <w:color w:val="7030A0"/>
+          <w:lang w:val="en-US"/>
+        </w:rPr>
+      </w:pPr>
+    </w:p>
+    <w:p>
+      <w:pPr>
+        <w:rPr>
+          <w:color w:val="7030A0"/>
+          <w:lang w:val="en-US"/>
+        </w:rPr>
+      </w:pPr>
+    </w:p>
+    <w:p>
+      <w:pPr>
+        <w:rPr>
+          <w:color w:val="7030A0"/>
+          <w:lang w:val="en-US"/>
+        </w:rPr>
+      </w:pPr>
+    </w:p>
+    <w:p>
+      <w:pPr>
+        <w:rPr>
+          <w:color w:val="7030A0"/>
+          <w:lang w:val="en-US"/>
+        </w:rPr>
+      </w:pPr>
+      <w:r>
+        <w:rPr>
+          <w:color w:val="7030A0"/>
+          <w:lang w:val="en-US"/>
+        </w:rPr>
+        <w:br w:type="page"/>
+      </w:r>
+    </w:p>
+    <w:p>
+      <w:pPr>
+        <w:rPr>
+          <w:color w:val="7030A0"/>
+          <w:lang w:val="en-US"/>
+        </w:rPr>
+      </w:pPr>
+      <w:r>
+        <w:rPr>
+          <w:color w:val="7030A0"/>
+          <w:lang w:val="en-US"/>
+        </w:rPr>
+        <w:lastRenderedPageBreak/>
+        <w:t>10</w:t>
+      </w:r>
+      <w:r>
+        <w:rPr>
+          <w:color w:val="7030A0"/>
+          <w:lang w:val="en-US"/>
+        </w:rPr>
+        <w:t>.(</w:t>
+      </w:r>
+      <w:r>
+        <w:rPr>
+          <w:color w:val="7030A0"/>
+          <w:lang w:val="en-US"/>
+        </w:rPr>
+        <w:t>Unvalidated forward</w:t>
+      </w:r>
+      <w:r>
+        <w:rPr>
+          <w:color w:val="7030A0"/>
+          <w:lang w:val="en-US"/>
+        </w:rPr>
+        <w:t>)</w:t>
+      </w:r>
+    </w:p>
+    <w:p>
+      <w:pPr>
+        <w:rPr>
+          <w:color w:val="7030A0"/>
+          <w:lang w:val="en-US"/>
+        </w:rPr>
+      </w:pPr>
+    </w:p>
+    <w:p>
+      <w:pPr>
+        <w:rPr>
+          <w:lang w:val="en-US"/>
+        </w:rPr>
+      </w:pPr>
+      <w:r>
+        <w:rPr>
+          <w:lang w:val="en-US"/>
+        </w:rPr>
+        <w:t>Go to credits</w:t>
+      </w:r>
+    </w:p>
+    <w:p>
+      <w:pPr>
+        <w:rPr>
+          <w:color w:val="7030A0"/>
+          <w:lang w:val="en-US"/>
+        </w:rPr>
+      </w:pPr>
+    </w:p>
+    <w:p>
+      <w:pPr>
+        <w:rPr>
+          <w:color w:val="7030A0"/>
+          <w:lang w:val="en-US"/>
+        </w:rPr>
+      </w:pPr>
+      <w:r>
+        <w:rPr>
+          <w:noProof/>
+          <w:color w:val="7030A0"/>
+          <w:lang w:val="en-US"/>
+        </w:rPr>
+        <w:drawing>
+          <wp:inline distT="0" distB="0" distL="0" distR="0" wp14:anchorId="59EB68CA" wp14:editId="48BAC7EA">
+            <wp:extent cx="3837664" cy="2050854"/>
+            <wp:effectExtent l="0" t="0" r="0" b="0"/>
+            <wp:docPr id="67" name="Picture 67" descr="Graphical user interface, text, application&#10;&#10;Description automatically generated"/>
+            <wp:cNvGraphicFramePr>
+              <a:graphicFrameLocks xmlns:a="http://schemas.openxmlformats.org/drawingml/2006/main" noChangeAspect="1"/>
+            </wp:cNvGraphicFramePr>
+            <a:graphic xmlns:a="http://schemas.openxmlformats.org/drawingml/2006/main">
+              <a:graphicData uri="http://schemas.openxmlformats.org/drawingml/2006/picture">
+                <pic:pic xmlns:pic="http://schemas.openxmlformats.org/drawingml/2006/picture">
+                  <pic:nvPicPr>
+                    <pic:cNvPr id="67" name="Picture 67" descr="Graphical user interface, text, application&#10;&#10;Description automatically generated"/>
+                    <pic:cNvPicPr/>
+                  </pic:nvPicPr>
+                  <pic:blipFill>
+                    <a:blip r:embed="rId45">
+                      <a:extLst>
+                        <a:ext uri="{28A0092B-C50C-407E-A947-70E740481C1C}">
+                          <a14:useLocalDpi xmlns:a14="http://schemas.microsoft.com/office/drawing/2010/main" val="0"/>
+                        </a:ext>
+                      </a:extLst>
+                    </a:blip>
+                    <a:stretch>
+                      <a:fillRect/>
+                    </a:stretch>
+                  </pic:blipFill>
+                  <pic:spPr>
+                    <a:xfrm>
+                      <a:off x="0" y="0"/>
+                      <a:ext cx="3846751" cy="2055710"/>
+                    </a:xfrm>
+                    <a:prstGeom prst="rect">
+                      <a:avLst/>
+                    </a:prstGeom>
+                  </pic:spPr>
+                </pic:pic>
+              </a:graphicData>
+            </a:graphic>
+          </wp:inline>
+        </w:drawing>
+      </w:r>
+    </w:p>
+    <w:p>
+      <w:pPr>
+        <w:rPr>
+          <w:color w:val="7030A0"/>
+          <w:lang w:val="en-US"/>
+        </w:rPr>
+      </w:pPr>
+    </w:p>
+    <w:p>
+      <w:pPr>
+        <w:rPr>
+          <w:lang w:val="en-US"/>
+        </w:rPr>
+      </w:pPr>
+      <w:r>
+        <w:rPr>
+          <w:lang w:val="en-US"/>
+        </w:rPr>
+        <w:t>Start capturing</w:t>
+      </w:r>
+      <w:r>
+        <w:rPr>
+          <w:lang w:val="en-US"/>
+        </w:rPr>
+        <w:t xml:space="preserve"> Using Burp Suit. </w:t>
+      </w:r>
+      <w:r>
+        <w:rPr>
+          <w:lang w:val="en-US"/>
+        </w:rPr>
+        <w:t xml:space="preserve">Click on </w:t>
+      </w:r>
+      <w:r>
+        <w:rPr>
+          <w:lang w:val="en-US"/>
+        </w:rPr>
+        <w:t>O</w:t>
+      </w:r>
+      <w:r>
+        <w:rPr>
+          <w:lang w:val="en-US"/>
+        </w:rPr>
+        <w:t>wasp</w:t>
+      </w:r>
+      <w:r>
+        <w:rPr>
+          <w:lang w:val="en-US"/>
+        </w:rPr>
+        <w:t xml:space="preserve"> link and go back to </w:t>
+      </w:r>
+      <w:r>
+        <w:rPr>
+          <w:lang w:val="en-US"/>
+        </w:rPr>
+        <w:t>Burp Suit</w:t>
+      </w:r>
+      <w:r>
+        <w:rPr>
+          <w:lang w:val="en-US"/>
+        </w:rPr>
+        <w:t>.</w:t>
+      </w:r>
+    </w:p>
+    <w:p>
+      <w:pPr>
+        <w:rPr>
+          <w:lang w:val="en-US"/>
+        </w:rPr>
+      </w:pPr>
+      <w:r>
+        <w:rPr>
+          <w:lang w:val="en-US"/>
+        </w:rPr>
+        <w:t xml:space="preserve">Change the forward value to another link of your choice. </w:t>
+      </w:r>
+      <w:r>
+        <w:rPr>
+          <w:lang w:val="en-US"/>
+        </w:rPr>
+        <w:t>In my case it is:</w:t>
+      </w:r>
+    </w:p>
+    <w:p>
+      <w:pPr>
+        <w:rPr>
+          <w:color w:val="7030A0"/>
+          <w:lang w:val="en-US"/>
+        </w:rPr>
+      </w:pPr>
+    </w:p>
+    <w:p>
+      <w:pPr>
+        <w:rPr>
+          <w:color w:val="7030A0"/>
+          <w:lang w:val="en-US"/>
+        </w:rPr>
+      </w:pPr>
+      <w:hyperlink r:id="rId46" w:history="1">
+        <w:r>
+          <w:rPr>
+            <w:rStyle w:val="Hyperlink"/>
+            <w:lang w:val="en-US"/>
+          </w:rPr>
+          <w:t>http://172.16.235.2/mutillidae/index.php?page=redirectandlog.php&amp;forwardurl=http://www.google.org</w:t>
+        </w:r>
+      </w:hyperlink>
+      <w:r>
+        <w:rPr>
+          <w:color w:val="7030A0"/>
+          <w:lang w:val="en-US"/>
+        </w:rPr>
+        <w:t xml:space="preserve"> </w:t>
+      </w:r>
+    </w:p>
+    <w:p>
+      <w:pPr>
+        <w:rPr>
+          <w:color w:val="7030A0"/>
+          <w:lang w:val="en-US"/>
+        </w:rPr>
+      </w:pPr>
+    </w:p>
+    <w:p>
+      <w:pPr>
+        <w:rPr>
+          <w:lang w:val="en-US"/>
+        </w:rPr>
+      </w:pPr>
+      <w:r>
+        <w:rPr>
+          <w:lang w:val="en-US"/>
+        </w:rPr>
+        <w:t>By right click and send the request, the url request will be automatically generated by Burp Suite. Select current browser session</w:t>
+      </w:r>
+      <w:r>
+        <w:rPr>
+          <w:lang w:val="en-US"/>
+        </w:rPr>
+        <w:t xml:space="preserve"> and copy the url.</w:t>
+      </w:r>
+      <w:r>
+        <w:rPr>
+          <w:lang w:val="en-US"/>
+        </w:rPr>
+        <w:t xml:space="preserve"> </w:t>
+      </w:r>
+    </w:p>
+    <w:p>
+      <w:pPr>
+        <w:rPr>
+          <w:lang w:val="en-US"/>
+        </w:rPr>
+      </w:pPr>
+    </w:p>
+    <w:p>
+      <w:pPr>
+        <w:rPr>
+          <w:color w:val="7030A0"/>
+          <w:lang w:val="en-US"/>
+        </w:rPr>
+      </w:pPr>
+      <w:r>
+        <w:rPr>
+          <w:noProof/>
+          <w:color w:val="7030A0"/>
+          <w:lang w:val="en-US"/>
+        </w:rPr>
+        <w:drawing>
+          <wp:inline distT="0" distB="0" distL="0" distR="0" wp14:anchorId="4B0F7CB0" wp14:editId="2C2F4926">
+            <wp:extent cx="4775200" cy="1206500"/>
+            <wp:effectExtent l="0" t="0" r="0" b="0"/>
+            <wp:docPr id="68" name="Picture 68" descr="Graphical user interface, application&#10;&#10;Description automatically generated"/>
+            <wp:cNvGraphicFramePr>
+              <a:graphicFrameLocks xmlns:a="http://schemas.openxmlformats.org/drawingml/2006/main" noChangeAspect="1"/>
+            </wp:cNvGraphicFramePr>
+            <a:graphic xmlns:a="http://schemas.openxmlformats.org/drawingml/2006/main">
+              <a:graphicData uri="http://schemas.openxmlformats.org/drawingml/2006/picture">
+                <pic:pic xmlns:pic="http://schemas.openxmlformats.org/drawingml/2006/picture">
+                  <pic:nvPicPr>
+                    <pic:cNvPr id="64" name="Picture 64" descr="Graphical user interface, application&#10;&#10;Description automatically generated"/>
+                    <pic:cNvPicPr/>
+                  </pic:nvPicPr>
+                  <pic:blipFill>
+                    <a:blip r:embed="rId41">
+                      <a:extLst>
+                        <a:ext uri="{28A0092B-C50C-407E-A947-70E740481C1C}">
+                          <a14:useLocalDpi xmlns:a14="http://schemas.microsoft.com/office/drawing/2010/main" val="0"/>
+                        </a:ext>
+                      </a:extLst>
+                    </a:blip>
+                    <a:stretch>
+                      <a:fillRect/>
+                    </a:stretch>
+                  </pic:blipFill>
+                  <pic:spPr>
+                    <a:xfrm>
+                      <a:off x="0" y="0"/>
+                      <a:ext cx="4775200" cy="1206500"/>
+                    </a:xfrm>
+                    <a:prstGeom prst="rect">
+                      <a:avLst/>
+                    </a:prstGeom>
+                  </pic:spPr>
+                </pic:pic>
+              </a:graphicData>
+            </a:graphic>
+          </wp:inline>
+        </w:drawing>
+      </w:r>
+    </w:p>
+    <w:p>
+      <w:pPr>
+        <w:rPr>
+          <w:color w:val="7030A0"/>
+          <w:lang w:val="en-US"/>
+        </w:rPr>
+      </w:pPr>
+    </w:p>
+    <w:p>
+      <w:pPr>
+        <w:rPr>
+          <w:lang w:val="en-US"/>
+        </w:rPr>
+      </w:pPr>
+      <w:r>
+        <w:rPr>
+          <w:lang w:val="en-US"/>
+        </w:rPr>
+        <w:t>S</w:t>
+      </w:r>
+      <w:r>
+        <w:rPr>
+          <w:lang w:val="en-US"/>
+        </w:rPr>
+        <w:t>top capturing</w:t>
+      </w:r>
+      <w:r>
+        <w:rPr>
+          <w:lang w:val="en-US"/>
+        </w:rPr>
+        <w:t xml:space="preserve"> and S</w:t>
+      </w:r>
+      <w:r>
+        <w:rPr>
+          <w:lang w:val="en-US"/>
+        </w:rPr>
+        <w:t>ign-in to a different account</w:t>
+      </w:r>
+      <w:r>
+        <w:rPr>
+          <w:lang w:val="en-US"/>
+        </w:rPr>
+        <w:t xml:space="preserve"> to </w:t>
+      </w:r>
+      <w:r>
+        <w:rPr>
+          <w:lang w:val="en-US"/>
+        </w:rPr>
+        <w:t>use that url</w:t>
+      </w:r>
+      <w:r>
+        <w:rPr>
+          <w:lang w:val="en-US"/>
+        </w:rPr>
+        <w:t>. I</w:t>
+      </w:r>
+      <w:r>
+        <w:rPr>
+          <w:lang w:val="en-US"/>
+        </w:rPr>
+        <w:t xml:space="preserve">t will redirect </w:t>
+      </w:r>
+      <w:r>
+        <w:rPr>
+          <w:lang w:val="en-US"/>
+        </w:rPr>
+        <w:t>you</w:t>
+      </w:r>
+      <w:r>
+        <w:rPr>
+          <w:lang w:val="en-US"/>
+        </w:rPr>
+        <w:t xml:space="preserve"> to the attacker url</w:t>
+      </w:r>
+      <w:r>
+        <w:rPr>
+          <w:lang w:val="en-US"/>
+        </w:rPr>
+        <w:t>.</w:t>
+      </w:r>
+    </w:p>
+    <w:p>
+      <w:pPr>
+        <w:rPr>
+          <w:color w:val="7030A0"/>
+          <w:lang w:val="en-US"/>
+        </w:rPr>
+      </w:pPr>
+    </w:p>
+    <w:p>
+      <w:pPr>
+        <w:rPr>
+          <w:color w:val="7030A0"/>
+          <w:lang w:val="en-US"/>
+        </w:rPr>
+      </w:pPr>
+      <w:r>
+        <w:rPr>
+          <w:noProof/>
+          <w:color w:val="7030A0"/>
+          <w:lang w:val="en-US"/>
+        </w:rPr>
+        <w:drawing>
+          <wp:inline distT="0" distB="0" distL="0" distR="0" wp14:anchorId="15510B1A" wp14:editId="4897A0B8">
+            <wp:extent cx="3165231" cy="1145429"/>
+            <wp:effectExtent l="0" t="0" r="0" b="0"/>
+            <wp:docPr id="69" name="Picture 69" descr="Graphical user interface, text, application&#10;&#10;Description automatically generated"/>
+            <wp:cNvGraphicFramePr>
+              <a:graphicFrameLocks xmlns:a="http://schemas.openxmlformats.org/drawingml/2006/main" noChangeAspect="1"/>
+            </wp:cNvGraphicFramePr>
+            <a:graphic xmlns:a="http://schemas.openxmlformats.org/drawingml/2006/main">
+              <a:graphicData uri="http://schemas.openxmlformats.org/drawingml/2006/picture">
+                <pic:pic xmlns:pic="http://schemas.openxmlformats.org/drawingml/2006/picture">
+                  <pic:nvPicPr>
+                    <pic:cNvPr id="69" name="Picture 69" descr="Graphical user interface, text, application&#10;&#10;Description automatically generated"/>
+                    <pic:cNvPicPr/>
+                  </pic:nvPicPr>
+                  <pic:blipFill>
+                    <a:blip r:embed="rId47">
+                      <a:extLst>
+                        <a:ext uri="{28A0092B-C50C-407E-A947-70E740481C1C}">
+                          <a14:useLocalDpi xmlns:a14="http://schemas.microsoft.com/office/drawing/2010/main" val="0"/>
+                        </a:ext>
+                      </a:extLst>
+                    </a:blip>
+                    <a:stretch>
+                      <a:fillRect/>
+                    </a:stretch>
+                  </pic:blipFill>
+                  <pic:spPr>
+                    <a:xfrm>
+                      <a:off x="0" y="0"/>
+                      <a:ext cx="3182847" cy="1151804"/>
+                    </a:xfrm>
+                    <a:prstGeom prst="rect">
+                      <a:avLst/>
+                    </a:prstGeom>
+                  </pic:spPr>
+                </pic:pic>
+              </a:graphicData>
+            </a:graphic>
+          </wp:inline>
+        </w:drawing>
+      </w:r>
+    </w:p>
+    <w:p>
+      <w:pPr>
+        <w:rPr>
+          <w:color w:val="7030A0"/>
+          <w:lang w:val="en-US"/>
+        </w:rPr>
+      </w:pPr>
+      <w:r>
+        <w:rPr>
+          <w:color w:val="7030A0"/>
+          <w:lang w:val="en-US"/>
+        </w:rPr>
+        <w:br w:type="page"/>
+      </w:r>
+    </w:p>
+    <w:p>
+      <w:pPr>
+        <w:rPr>
+          <w:color w:val="7030A0"/>
+          <w:lang w:val="en-US"/>
+        </w:rPr>
+      </w:pPr>
+      <w:r>
+        <w:rPr>
+          <w:color w:val="7030A0"/>
+          <w:lang w:val="en-US"/>
+        </w:rPr>
+        <w:lastRenderedPageBreak/>
+        <w:t>1</w:t>
+      </w:r>
+      <w:r>
+        <w:rPr>
+          <w:color w:val="7030A0"/>
+          <w:lang w:val="en-US"/>
+        </w:rPr>
+        <w:t>1</w:t>
+      </w:r>
+      <w:r>
+        <w:rPr>
+          <w:color w:val="7030A0"/>
+          <w:lang w:val="en-US"/>
+        </w:rPr>
+        <w:t>.(</w:t>
+      </w:r>
+      <w:r>
+        <w:rPr>
+          <w:color w:val="7030A0"/>
+          <w:lang w:val="en-US"/>
+        </w:rPr>
+        <w:t>Misconfigure</w:t>
+      </w:r>
+      <w:r>
+        <w:rPr>
+          <w:color w:val="7030A0"/>
+          <w:lang w:val="en-US"/>
+        </w:rPr>
+        <w:t>)</w:t>
+      </w:r>
+    </w:p>
+    <w:p>
+      <w:pPr>
+        <w:rPr>
+          <w:color w:val="7030A0"/>
+          <w:lang w:val="en-US"/>
+        </w:rPr>
+      </w:pPr>
+    </w:p>
+    <w:p>
+      <w:pPr>
+        <w:rPr>
+          <w:lang w:val="en-US"/>
+        </w:rPr>
+      </w:pPr>
+      <w:r>
+        <w:rPr>
+          <w:lang w:val="en-US"/>
+        </w:rPr>
+        <w:t xml:space="preserve">Go to </w:t>
+      </w:r>
+      <w:r>
+        <w:rPr>
+          <w:lang w:val="en-US"/>
+        </w:rPr>
+        <w:t>misconfigure</w:t>
+      </w:r>
+    </w:p>
+    <w:p>
+      <w:pPr>
+        <w:rPr>
+          <w:color w:val="7030A0"/>
+          <w:lang w:val="en-US"/>
+        </w:rPr>
+      </w:pPr>
+    </w:p>
+    <w:p>
+      <w:pPr>
+        <w:rPr>
+          <w:color w:val="7030A0"/>
+          <w:lang w:val="en-US"/>
+        </w:rPr>
+      </w:pPr>
+    </w:p>
+    <w:p>
+      <w:pPr>
+        <w:rPr>
+          <w:lang w:val="en-US"/>
+        </w:rPr>
+      </w:pPr>
+      <w:r>
+        <w:rPr>
+          <w:lang w:val="en-US"/>
+        </w:rPr>
+        <w:t xml:space="preserve">By manually guessing the php pages, I found that </w:t>
+      </w:r>
+      <w:proofErr w:type="spellStart"/>
+      <w:r>
+        <w:rPr>
+          <w:lang w:val="en-US"/>
+        </w:rPr>
+        <w:t>phpinfo.php</w:t>
+      </w:r>
+      <w:proofErr w:type="spellEnd"/>
+      <w:r>
+        <w:rPr>
+          <w:lang w:val="en-US"/>
+        </w:rPr>
+        <w:t xml:space="preserve"> gave overview of the configuration:</w:t>
+      </w:r>
+    </w:p>
+    <w:p>
+      <w:pPr>
+        <w:rPr>
+          <w:color w:val="7030A0"/>
+          <w:lang w:val="en-US"/>
+        </w:rPr>
+      </w:pPr>
+    </w:p>
+    <w:p>
+      <w:pPr>
+        <w:rPr>
+          <w:color w:val="7030A0"/>
+          <w:lang w:val="en-US"/>
+        </w:rPr>
+      </w:pPr>
+      <w:hyperlink r:id="rId48" w:history="1">
+        <w:r>
+          <w:rPr>
+            <w:rStyle w:val="Hyperlink"/>
+            <w:lang w:val="en-US"/>
+          </w:rPr>
+          <w:t>http://172.16.235.2/</w:t>
+        </w:r>
+        <w:proofErr w:type="spellStart"/>
+        <w:r>
+          <w:rPr>
+            <w:rStyle w:val="Hyperlink"/>
+            <w:lang w:val="en-US"/>
+          </w:rPr>
+          <w:t>mutillidae</w:t>
+        </w:r>
+        <w:proofErr w:type="spellEnd"/>
+        <w:r>
+          <w:rPr>
+            <w:rStyle w:val="Hyperlink"/>
+            <w:lang w:val="en-US"/>
+          </w:rPr>
+          <w:t>/</w:t>
+        </w:r>
+        <w:proofErr w:type="spellStart"/>
+        <w:r>
+          <w:rPr>
+            <w:rStyle w:val="Hyperlink"/>
+            <w:lang w:val="en-US"/>
+          </w:rPr>
+          <w:t>phpinfo.php</w:t>
+        </w:r>
+        <w:proofErr w:type="spellEnd"/>
+      </w:hyperlink>
+    </w:p>
+    <w:p>
+      <w:pPr>
+        <w:rPr>
+          <w:color w:val="7030A0"/>
+          <w:lang w:val="en-US"/>
+        </w:rPr>
+      </w:pPr>
+    </w:p>
+    <w:p>
+      <w:pPr>
+        <w:rPr>
+          <w:color w:val="7030A0"/>
+          <w:lang w:val="en-US"/>
+        </w:rPr>
+      </w:pPr>
+      <w:r>
+        <w:rPr>
+          <w:noProof/>
+          <w:color w:val="7030A0"/>
+          <w:lang w:val="en-US"/>
+        </w:rPr>
+        <w:drawing>
+          <wp:inline distT="0" distB="0" distL="0" distR="0" wp14:anchorId="59294050" wp14:editId="1E951076">
+            <wp:extent cx="3556800" cy="1686060"/>
+            <wp:effectExtent l="0" t="0" r="0" b="3175"/>
+            <wp:docPr id="66" name="Picture 66" descr="Text&#10;&#10;Description automatically generated"/>
+            <wp:cNvGraphicFramePr>
+              <a:graphicFrameLocks xmlns:a="http://schemas.openxmlformats.org/drawingml/2006/main" noChangeAspect="1"/>
+            </wp:cNvGraphicFramePr>
+            <a:graphic xmlns:a="http://schemas.openxmlformats.org/drawingml/2006/main">
+              <a:graphicData uri="http://schemas.openxmlformats.org/drawingml/2006/picture">
+                <pic:pic xmlns:pic="http://schemas.openxmlformats.org/drawingml/2006/picture">
+                  <pic:nvPicPr>
+                    <pic:cNvPr id="66" name="Picture 66" descr="Text&#10;&#10;Description automatically generated"/>
+                    <pic:cNvPicPr/>
+                  </pic:nvPicPr>
+                  <pic:blipFill>
+                    <a:blip r:embed="rId49">
+                      <a:extLst>
+                        <a:ext uri="{28A0092B-C50C-407E-A947-70E740481C1C}">
+                          <a14:useLocalDpi xmlns:a14="http://schemas.microsoft.com/office/drawing/2010/main" val="0"/>
+                        </a:ext>
+                      </a:extLst>
+                    </a:blip>
+                    <a:stretch>
+                      <a:fillRect/>
+                    </a:stretch>
+                  </pic:blipFill>
+                  <pic:spPr>
+                    <a:xfrm>
+                      <a:off x="0" y="0"/>
+                      <a:ext cx="3565943" cy="1690394"/>
+                    </a:xfrm>
+                    <a:prstGeom prst="rect">
+                      <a:avLst/>
+                    </a:prstGeom>
+                  </pic:spPr>
+                </pic:pic>
+              </a:graphicData>
+            </a:graphic>
+          </wp:inline>
+        </w:drawing>
+      </w:r>
+    </w:p>
+    <w:p>
+      <w:pPr>
+        <w:rPr>
+          <w:color w:val="7030A0"/>
+          <w:lang w:val="en-US"/>
+        </w:rPr>
+      </w:pPr>
+    </w:p>
+    <w:p>
+      <w:pPr>
+        <w:rPr>
+          <w:color w:val="7030A0"/>
+          <w:lang w:val="en-US"/>
+        </w:rPr>
+      </w:pPr>
+    </w:p>
+    <w:p>
+      <w:pPr>
+        <w:rPr>
+          <w:color w:val="7030A0"/>
+          <w:lang w:val="en-US"/>
+        </w:rPr>
+      </w:pPr>
+    </w:p>
+    <w:p>
+      <w:pPr>
+        <w:rPr>
+          <w:color w:val="7030A0"/>
+          <w:lang w:val="en-US"/>
+        </w:rPr>
+      </w:pPr>
+      <w:r>
+        <w:rPr>
+          <w:color w:val="7030A0"/>
+          <w:lang w:val="en-US"/>
+        </w:rPr>
+        <w:br w:type="page"/>
+      </w:r>
+    </w:p>
+    <w:p>
+      <w:pPr>
+        <w:pStyle w:val="Heading1"/>
+        <w:rPr>
+          <w:lang w:val="en-US"/>
+        </w:rPr>
+      </w:pPr>
+      <w:r>
+        <w:rPr>
+          <w:lang w:val="en-US"/>
+        </w:rPr>
+        <w:lastRenderedPageBreak/>
+        <w:t>DVWA</w:t>
+      </w:r>
+    </w:p>
+    <w:p>
+      <w:pPr>
+        <w:rPr>
+          <w:color w:val="7030A0"/>
+          <w:lang w:val="en-US"/>
+        </w:rPr>
+      </w:pPr>
+    </w:p>
+    <w:p>
+      <w:pPr>
+        <w:pStyle w:val="Heading2"/>
+        <w:rPr>
+          <w:lang w:val="en-US"/>
+        </w:rPr>
+      </w:pPr>
+      <w:r>
+        <w:rPr>
+          <w:lang w:val="en-US"/>
+        </w:rPr>
+        <w:t>SQL injection</w:t>
+      </w:r>
+    </w:p>
+    <w:p>
+      <w:pPr>
+        <w:rPr>
+          <w:color w:val="7030A0"/>
+          <w:lang w:val="en-US"/>
+        </w:rPr>
+      </w:pPr>
+    </w:p>
+    <w:p>
+      <w:pPr>
+        <w:rPr>
+          <w:color w:val="7030A0"/>
+          <w:lang w:val="en-US"/>
+        </w:rPr>
+      </w:pPr>
+      <w:r>
+        <w:rPr>
+          <w:noProof/>
+          <w:color w:val="7030A0"/>
+          <w:lang w:val="en-US"/>
+        </w:rPr>
+        <w:drawing>
+          <wp:inline distT="0" distB="0" distL="0" distR="0" wp14:anchorId="57DEE131" wp14:editId="506B3C35">
+            <wp:extent cx="2767263" cy="3124879"/>
+            <wp:effectExtent l="0" t="0" r="1905" b="0"/>
+            <wp:docPr id="70" name="Picture 70" descr="Text&#10;&#10;Description automatically generated with medium confidence"/>
+            <wp:cNvGraphicFramePr>
+              <a:graphicFrameLocks xmlns:a="http://schemas.openxmlformats.org/drawingml/2006/main" noChangeAspect="1"/>
+            </wp:cNvGraphicFramePr>
+            <a:graphic xmlns:a="http://schemas.openxmlformats.org/drawingml/2006/main">
+              <a:graphicData uri="http://schemas.openxmlformats.org/drawingml/2006/picture">
+                <pic:pic xmlns:pic="http://schemas.openxmlformats.org/drawingml/2006/picture">
+                  <pic:nvPicPr>
+                    <pic:cNvPr id="70" name="Picture 70" descr="Text&#10;&#10;Description automatically generated with medium confidence"/>
+                    <pic:cNvPicPr/>
+                  </pic:nvPicPr>
+                  <pic:blipFill>
+                    <a:blip r:embed="rId50">
+                      <a:extLst>
+                        <a:ext uri="{28A0092B-C50C-407E-A947-70E740481C1C}">
+                          <a14:useLocalDpi xmlns:a14="http://schemas.microsoft.com/office/drawing/2010/main" val="0"/>
+                        </a:ext>
+                      </a:extLst>
+                    </a:blip>
+                    <a:stretch>
+                      <a:fillRect/>
+                    </a:stretch>
+                  </pic:blipFill>
+                  <pic:spPr>
+                    <a:xfrm>
+                      <a:off x="0" y="0"/>
+                      <a:ext cx="2770336" cy="3128349"/>
+                    </a:xfrm>
+                    <a:prstGeom prst="rect">
+                      <a:avLst/>
+                    </a:prstGeom>
+                  </pic:spPr>
+                </pic:pic>
+              </a:graphicData>
+            </a:graphic>
+          </wp:inline>
+        </w:drawing>
+      </w:r>
+    </w:p>
+    <w:p>
+      <w:pPr>
+        <w:rPr>
+          <w:color w:val="7030A0"/>
+          <w:lang w:val="en-US"/>
+        </w:rPr>
+      </w:pPr>
+    </w:p>
+    <w:p>
+      <w:pPr>
+        <w:rPr>
+          <w:color w:val="7030A0"/>
+          <w:lang w:val="en-US"/>
+        </w:rPr>
+      </w:pPr>
+      <w:r>
+        <w:rPr>
+          <w:color w:val="7030A0"/>
+          <w:lang w:val="en-US"/>
+        </w:rPr>
+        <w:t>Try to guess table names</w:t>
+      </w:r>
+      <w:r>
+        <w:rPr>
+          <w:color w:val="7030A0"/>
+          <w:lang w:val="en-US"/>
+        </w:rPr>
+        <w:t xml:space="preserve">: </w:t>
+      </w:r>
+    </w:p>
+    <w:p>
+      <w:pPr>
+        <w:rPr>
+          <w:color w:val="7030A0"/>
+          <w:lang w:val="en-US"/>
+        </w:rPr>
+      </w:pPr>
+    </w:p>
+    <w:p>
+      <w:pPr>
+        <w:rPr>
+          <w:color w:val="7030A0"/>
+          <w:lang w:val="en-US"/>
+        </w:rPr>
+      </w:pPr>
+      <w:r>
+        <w:rPr>
+          <w:color w:val="7030A0"/>
+          <w:lang w:val="en-US"/>
+        </w:rPr>
+        <w:t xml:space="preserve">' or 1=1 UNION SELECT * FROM </w:t>
+      </w:r>
+      <w:r>
+        <w:rPr>
+          <w:color w:val="7030A0"/>
+          <w:lang w:val="en-US"/>
+        </w:rPr>
+        <w:t>TABLES</w:t>
+      </w:r>
+      <w:r>
+        <w:rPr>
+          <w:color w:val="7030A0"/>
+          <w:lang w:val="en-US"/>
+        </w:rPr>
+        <w:t>#</w:t>
+      </w:r>
+    </w:p>
+    <w:p>
+      <w:pPr>
+        <w:rPr>
+          <w:color w:val="7030A0"/>
+          <w:lang w:val="en-US"/>
+        </w:rPr>
+      </w:pPr>
+    </w:p>
+    <w:p>
+      <w:pPr>
+        <w:rPr>
+          <w:color w:val="7030A0"/>
+          <w:lang w:val="en-US"/>
+        </w:rPr>
+      </w:pPr>
+      <w:r>
+        <w:rPr>
+          <w:color w:val="7030A0"/>
+          <w:lang w:val="en-US"/>
+        </w:rPr>
+        <w:t xml:space="preserve"> </w:t>
+      </w:r>
+      <w:r>
+        <w:rPr>
+          <w:color w:val="7030A0"/>
+          <w:lang w:val="en-US"/>
+        </w:rPr>
+        <w:t>T</w:t>
+      </w:r>
+      <w:r>
+        <w:rPr>
+          <w:color w:val="7030A0"/>
+          <w:lang w:val="en-US"/>
+        </w:rPr>
+        <w:t>ake advantages of error messages:</w:t>
+      </w:r>
+    </w:p>
+    <w:p>
+      <w:pPr>
+        <w:rPr>
+          <w:color w:val="7030A0"/>
+          <w:lang w:val="en-US"/>
+        </w:rPr>
+      </w:pPr>
+    </w:p>
+    <w:p>
+      <w:pPr>
+        <w:rPr>
+          <w:color w:val="7030A0"/>
+          <w:lang w:val="en-US"/>
+        </w:rPr>
+      </w:pPr>
+      <w:r>
+        <w:rPr>
+          <w:noProof/>
+          <w:color w:val="7030A0"/>
+          <w:lang w:val="en-US"/>
+        </w:rPr>
+        <w:drawing>
+          <wp:inline distT="0" distB="0" distL="0" distR="0" wp14:anchorId="74B85E73" wp14:editId="600C6114">
+            <wp:extent cx="4621417" cy="642874"/>
+            <wp:effectExtent l="0" t="0" r="1905" b="5080"/>
+            <wp:docPr id="75" name="Picture 75" descr="A picture containing text&#10;&#10;Description automatically generated"/>
+            <wp:cNvGraphicFramePr>
+              <a:graphicFrameLocks xmlns:a="http://schemas.openxmlformats.org/drawingml/2006/main" noChangeAspect="1"/>
+            </wp:cNvGraphicFramePr>
+            <a:graphic xmlns:a="http://schemas.openxmlformats.org/drawingml/2006/main">
+              <a:graphicData uri="http://schemas.openxmlformats.org/drawingml/2006/picture">
+                <pic:pic xmlns:pic="http://schemas.openxmlformats.org/drawingml/2006/picture">
+                  <pic:nvPicPr>
+                    <pic:cNvPr id="75" name="Picture 75" descr="A picture containing text&#10;&#10;Description automatically generated"/>
+                    <pic:cNvPicPr/>
+                  </pic:nvPicPr>
+                  <pic:blipFill>
+                    <a:blip r:embed="rId51">
+                      <a:extLst>
+                        <a:ext uri="{28A0092B-C50C-407E-A947-70E740481C1C}">
+                          <a14:useLocalDpi xmlns:a14="http://schemas.microsoft.com/office/drawing/2010/main" val="0"/>
+                        </a:ext>
+                      </a:extLst>
+                    </a:blip>
+                    <a:stretch>
+                      <a:fillRect/>
+                    </a:stretch>
+                  </pic:blipFill>
+                  <pic:spPr>
+                    <a:xfrm>
+                      <a:off x="0" y="0"/>
+                      <a:ext cx="4634800" cy="644736"/>
+                    </a:xfrm>
+                    <a:prstGeom prst="rect">
+                      <a:avLst/>
+                    </a:prstGeom>
+                  </pic:spPr>
+                </pic:pic>
+              </a:graphicData>
+            </a:graphic>
+          </wp:inline>
+        </w:drawing>
+      </w:r>
+    </w:p>
+    <w:p>
+      <w:pPr>
+        <w:rPr>
+          <w:color w:val="7030A0"/>
+          <w:lang w:val="en-US"/>
+        </w:rPr>
+      </w:pPr>
+      <w:r>
+        <w:rPr>
+          <w:color w:val="7030A0"/>
+          <w:lang w:val="en-US"/>
+        </w:rPr>
+        <w:t xml:space="preserve">When tried </w:t>
+      </w:r>
+      <w:r>
+        <w:rPr>
+          <w:color w:val="7030A0"/>
+          <w:lang w:val="en-US"/>
+        </w:rPr>
+        <w:t xml:space="preserve">' or 1=1 UNION SELECT * FROM </w:t>
+      </w:r>
+      <w:r>
+        <w:rPr>
+          <w:color w:val="7030A0"/>
+          <w:lang w:val="en-US"/>
+        </w:rPr>
+        <w:t>users</w:t>
+      </w:r>
+      <w:proofErr w:type="gramStart"/>
+      <w:r>
+        <w:rPr>
+          <w:color w:val="7030A0"/>
+          <w:lang w:val="en-US"/>
+        </w:rPr>
+        <w:t>#</w:t>
+      </w:r>
+      <w:r>
+        <w:rPr>
+          <w:color w:val="7030A0"/>
+          <w:lang w:val="en-US"/>
+        </w:rPr>
+        <w:t xml:space="preserve"> :</w:t>
+      </w:r>
+      <w:proofErr w:type="gramEnd"/>
+    </w:p>
+    <w:p>
+      <w:pPr>
+        <w:rPr>
+          <w:color w:val="7030A0"/>
+          <w:lang w:val="en-US"/>
+        </w:rPr>
+      </w:pPr>
+    </w:p>
+    <w:p>
+      <w:pPr>
+        <w:rPr>
+          <w:color w:val="7030A0"/>
+          <w:lang w:val="en-US"/>
+        </w:rPr>
+      </w:pPr>
+      <w:r>
+        <w:rPr>
+          <w:noProof/>
+          <w:color w:val="7030A0"/>
+          <w:lang w:val="en-US"/>
+        </w:rPr>
+        <w:drawing>
+          <wp:inline distT="0" distB="0" distL="0" distR="0" wp14:anchorId="3DCE265F" wp14:editId="2C681F50">
+            <wp:extent cx="5943600" cy="366395"/>
+            <wp:effectExtent l="0" t="0" r="0" b="1905"/>
+            <wp:docPr id="76" name="Picture 76"/>
+            <wp:cNvGraphicFramePr>
+              <a:graphicFrameLocks xmlns:a="http://schemas.openxmlformats.org/drawingml/2006/main" noChangeAspect="1"/>
+            </wp:cNvGraphicFramePr>
+            <a:graphic xmlns:a="http://schemas.openxmlformats.org/drawingml/2006/main">
+              <a:graphicData uri="http://schemas.openxmlformats.org/drawingml/2006/picture">
+                <pic:pic xmlns:pic="http://schemas.openxmlformats.org/drawingml/2006/picture">
+                  <pic:nvPicPr>
+                    <pic:cNvPr id="76" name="Picture 76"/>
+                    <pic:cNvPicPr/>
+                  </pic:nvPicPr>
+                  <pic:blipFill>
+                    <a:blip r:embed="rId52">
+                      <a:extLst>
+                        <a:ext uri="{28A0092B-C50C-407E-A947-70E740481C1C}">
+                          <a14:useLocalDpi xmlns:a14="http://schemas.microsoft.com/office/drawing/2010/main" val="0"/>
+                        </a:ext>
+                      </a:extLst>
+                    </a:blip>
+                    <a:stretch>
+                      <a:fillRect/>
+                    </a:stretch>
+                  </pic:blipFill>
+                  <pic:spPr>
+                    <a:xfrm>
+                      <a:off x="0" y="0"/>
+                      <a:ext cx="5943600" cy="366395"/>
+                    </a:xfrm>
+                    <a:prstGeom prst="rect">
+                      <a:avLst/>
+                    </a:prstGeom>
+                  </pic:spPr>
+                </pic:pic>
+              </a:graphicData>
+            </a:graphic>
+          </wp:inline>
+        </w:drawing>
+      </w:r>
+    </w:p>
+    <w:p>
+      <w:pPr>
+        <w:rPr>
+          <w:color w:val="7030A0"/>
+          <w:lang w:val="en-US"/>
+        </w:rPr>
+      </w:pPr>
+    </w:p>
+    <w:p>
+      <w:pPr>
+        <w:rPr>
+          <w:color w:val="7030A0"/>
+          <w:lang w:val="en-US"/>
+        </w:rPr>
+      </w:pPr>
+      <w:r>
+        <w:rPr>
+          <w:color w:val="7030A0"/>
+          <w:lang w:val="en-US"/>
+        </w:rPr>
+        <w:t xml:space="preserve">Which means table exist. </w:t>
+      </w:r>
+    </w:p>
+    <w:p>
+      <w:pPr>
+        <w:rPr>
+          <w:color w:val="7030A0"/>
+          <w:lang w:val="en-US"/>
+        </w:rPr>
+      </w:pPr>
+    </w:p>
+    <w:p>
+      <w:pPr>
+        <w:rPr>
+          <w:color w:val="7030A0"/>
+          <w:lang w:val="en-US"/>
+        </w:rPr>
+      </w:pPr>
+      <w:r>
+        <w:rPr>
+          <w:color w:val="7030A0"/>
+          <w:lang w:val="en-US"/>
+        </w:rPr>
+        <w:br w:type="page"/>
+      </w:r>
+    </w:p>
+    <w:p>
+      <w:pPr>
+        <w:rPr>
+          <w:color w:val="7030A0"/>
+          <w:lang w:val="en-US"/>
+        </w:rPr>
+      </w:pPr>
+      <w:r>
+        <w:rPr>
+          <w:color w:val="7030A0"/>
+          <w:lang w:val="en-US"/>
+        </w:rPr>
+        <w:lastRenderedPageBreak/>
+        <w:t>After several trials, this worked as follow:</w:t>
+      </w:r>
+    </w:p>
+    <w:p>
+      <w:pPr>
+        <w:rPr>
+          <w:color w:val="7030A0"/>
+          <w:lang w:val="en-US"/>
+        </w:rPr>
+      </w:pPr>
+    </w:p>
+    <w:p>
+      <w:pPr>
+        <w:rPr>
+          <w:color w:val="7030A0"/>
+          <w:lang w:val="en-US"/>
+        </w:rPr>
+      </w:pPr>
+      <w:r>
+        <w:rPr>
+          <w:color w:val="7030A0"/>
+          <w:lang w:val="en-US"/>
+        </w:rPr>
+        <w:t>' or 1=</w:t>
+      </w:r>
+      <w:proofErr w:type="gramStart"/>
+      <w:r>
+        <w:rPr>
+          <w:color w:val="7030A0"/>
+          <w:lang w:val="en-US"/>
+        </w:rPr>
+        <w:t>1  UNION</w:t>
+      </w:r>
+      <w:proofErr w:type="gramEnd"/>
+      <w:r>
+        <w:rPr>
+          <w:color w:val="7030A0"/>
+          <w:lang w:val="en-US"/>
+        </w:rPr>
+        <w:t xml:space="preserve"> SELECT</w:t>
+      </w:r>
+      <w:r>
+        <w:rPr>
+          <w:color w:val="7030A0"/>
+          <w:lang w:val="en-US"/>
+        </w:rPr>
+        <w:t xml:space="preserve"> </w:t>
+      </w:r>
+      <w:proofErr w:type="spellStart"/>
+      <w:r>
+        <w:rPr>
+          <w:color w:val="7030A0"/>
+          <w:lang w:val="en-US"/>
+        </w:rPr>
+        <w:t>user,password</w:t>
+      </w:r>
+      <w:proofErr w:type="spellEnd"/>
+      <w:r>
+        <w:rPr>
+          <w:color w:val="7030A0"/>
+          <w:lang w:val="en-US"/>
+        </w:rPr>
+        <w:t xml:space="preserve"> FROM users#</w:t>
+      </w:r>
+    </w:p>
+    <w:p>
+      <w:pPr>
+        <w:rPr>
+          <w:color w:val="7030A0"/>
+          <w:lang w:val="en-US"/>
+        </w:rPr>
+      </w:pPr>
+    </w:p>
+    <w:p>
+      <w:pPr>
+        <w:rPr>
+          <w:color w:val="7030A0"/>
+          <w:lang w:val="en-US"/>
+        </w:rPr>
+      </w:pPr>
+    </w:p>
+    <w:p>
+      <w:pPr>
+        <w:rPr>
+          <w:color w:val="7030A0"/>
+          <w:lang w:val="en-US"/>
+        </w:rPr>
+      </w:pPr>
+      <w:r>
+        <w:rPr>
+          <w:noProof/>
+          <w:color w:val="7030A0"/>
+          <w:lang w:val="en-US"/>
+        </w:rPr>
+        <w:drawing>
+          <wp:inline distT="0" distB="0" distL="0" distR="0" wp14:anchorId="64511916" wp14:editId="163C4D6B">
+            <wp:extent cx="5943600" cy="3453765"/>
+            <wp:effectExtent l="0" t="0" r="0" b="635"/>
+            <wp:docPr id="74" name="Picture 74" descr="Background pattern&#10;&#10;Description automatically generated"/>
+            <wp:cNvGraphicFramePr>
+              <a:graphicFrameLocks xmlns:a="http://schemas.openxmlformats.org/drawingml/2006/main" noChangeAspect="1"/>
+            </wp:cNvGraphicFramePr>
+            <a:graphic xmlns:a="http://schemas.openxmlformats.org/drawingml/2006/main">
+              <a:graphicData uri="http://schemas.openxmlformats.org/drawingml/2006/picture">
+                <pic:pic xmlns:pic="http://schemas.openxmlformats.org/drawingml/2006/picture">
+                  <pic:nvPicPr>
+                    <pic:cNvPr id="74" name="Picture 74" descr="Background pattern&#10;&#10;Description automatically generated"/>
+                    <pic:cNvPicPr/>
+                  </pic:nvPicPr>
+                  <pic:blipFill>
+                    <a:blip r:embed="rId53">
+                      <a:extLst>
+                        <a:ext uri="{28A0092B-C50C-407E-A947-70E740481C1C}">
+                          <a14:useLocalDpi xmlns:a14="http://schemas.microsoft.com/office/drawing/2010/main" val="0"/>
+                        </a:ext>
+                      </a:extLst>
+                    </a:blip>
+                    <a:stretch>
+                      <a:fillRect/>
+                    </a:stretch>
+                  </pic:blipFill>
+                  <pic:spPr>
+                    <a:xfrm>
+                      <a:off x="0" y="0"/>
+                      <a:ext cx="5943600" cy="3453765"/>
+                    </a:xfrm>
+                    <a:prstGeom prst="rect">
+                      <a:avLst/>
+                    </a:prstGeom>
+                  </pic:spPr>
+                </pic:pic>
+              </a:graphicData>
+            </a:graphic>
+          </wp:inline>
+        </w:drawing>
+      </w:r>
+    </w:p>
+    <w:p>
+      <w:pPr>
+        <w:rPr>
+          <w:color w:val="7030A0"/>
+          <w:lang w:val="en-US"/>
+        </w:rPr>
+      </w:pPr>
+    </w:p>
+    <w:p>
+      <w:pPr>
+        <w:rPr>
+          <w:color w:val="7030A0"/>
+          <w:lang w:val="en-US"/>
+        </w:rPr>
+      </w:pPr>
+    </w:p>
+    <w:p>
+      <w:pPr>
+        <w:rPr>
+          <w:color w:val="7030A0"/>
+          <w:lang w:val="en-US"/>
+        </w:rPr>
+      </w:pPr>
     </w:p>
     <w:sectPr>
       <w:pgSz w:w="12240" w:h="15840"/>

--- a/Assignment 5.docx
+++ b/Assignment 5.docx
@@ -7577,6 +7577,46 @@
           <w:lang w:val="en-US"/>
         </w:rPr>
       </w:pPr>
+    </w:p>
+    <w:p>
+      <w:pPr>
+        <w:rPr>
+          <w:color w:val="7030A0"/>
+          <w:lang w:val="en-US"/>
+        </w:rPr>
+      </w:pPr>
+    </w:p>
+    <w:p>
+      <w:pPr>
+        <w:rPr>
+          <w:color w:val="7030A0"/>
+          <w:lang w:val="en-US"/>
+        </w:rPr>
+      </w:pPr>
+    </w:p>
+    <w:p>
+      <w:pPr>
+        <w:rPr>
+          <w:color w:val="7030A0"/>
+          <w:lang w:val="en-US"/>
+        </w:rPr>
+      </w:pPr>
+    </w:p>
+    <w:p>
+      <w:pPr>
+        <w:rPr>
+          <w:color w:val="7030A0"/>
+          <w:lang w:val="en-US"/>
+        </w:rPr>
+      </w:pPr>
+    </w:p>
+    <w:p>
+      <w:pPr>
+        <w:rPr>
+          <w:color w:val="7030A0"/>
+          <w:lang w:val="en-US"/>
+        </w:rPr>
+      </w:pPr>
       <w:r>
         <w:rPr>
           <w:color w:val="7030A0"/>
@@ -7598,162 +7638,7 @@
           <w:lang w:val="en-US"/>
         </w:rPr>
         <w:lastRenderedPageBreak/>
-        <w:t>9.(Failure to restrict URL Access)</w:t>
-      </w:r>
-    </w:p>
-    <w:p>
-      <w:pPr>
-        <w:rPr>
-          <w:lang w:val="en-US"/>
-        </w:rPr>
-      </w:pPr>
-    </w:p>
-    <w:p>
-      <w:pPr>
-        <w:rPr>
-          <w:lang w:val="en-US"/>
-        </w:rPr>
-      </w:pPr>
-      <w:r>
-        <w:rPr>
-          <w:lang w:val="en-US"/>
-        </w:rPr>
-        <w:t>Go to Secret administrative pages:</w:t>
-      </w:r>
-    </w:p>
-    <w:p>
-      <w:pPr>
-        <w:rPr>
-          <w:color w:val="7030A0"/>
-          <w:lang w:val="en-US"/>
-        </w:rPr>
-      </w:pPr>
-    </w:p>
-    <w:p>
-      <w:pPr>
-        <w:rPr>
-          <w:color w:val="7030A0"/>
-          <w:lang w:val="en-US"/>
-        </w:rPr>
-      </w:pPr>
-      <w:r>
-        <w:rPr>
-          <w:noProof/>
-          <w:color w:val="7030A0"/>
-          <w:lang w:val="en-US"/>
-        </w:rPr>
-        <w:drawing>
-          <wp:inline distT="0" distB="0" distL="0" distR="0" wp14:anchorId="7B807070" wp14:editId="733B2893">
-            <wp:extent cx="4066162" cy="1849756"/>
-            <wp:effectExtent l="0" t="0" r="0" b="4445"/>
-            <wp:docPr id="65" name="Picture 65" descr="Graphical user interface, text, application&#10;&#10;Description automatically generated"/>
-            <wp:cNvGraphicFramePr>
-              <a:graphicFrameLocks xmlns:a="http://schemas.openxmlformats.org/drawingml/2006/main" noChangeAspect="1"/>
-            </wp:cNvGraphicFramePr>
-            <a:graphic xmlns:a="http://schemas.openxmlformats.org/drawingml/2006/main">
-              <a:graphicData uri="http://schemas.openxmlformats.org/drawingml/2006/picture">
-                <pic:pic xmlns:pic="http://schemas.openxmlformats.org/drawingml/2006/picture">
-                  <pic:nvPicPr>
-                    <pic:cNvPr id="65" name="Picture 65" descr="Graphical user interface, text, application&#10;&#10;Description automatically generated"/>
-                    <pic:cNvPicPr/>
-                  </pic:nvPicPr>
-                  <pic:blipFill>
-                    <a:blip r:embed="rId44">
-                      <a:extLst>
-                        <a:ext uri="{28A0092B-C50C-407E-A947-70E740481C1C}">
-                          <a14:useLocalDpi xmlns:a14="http://schemas.microsoft.com/office/drawing/2010/main" val="0"/>
-                        </a:ext>
-                      </a:extLst>
-                    </a:blip>
-                    <a:stretch>
-                      <a:fillRect/>
-                    </a:stretch>
-                  </pic:blipFill>
-                  <pic:spPr>
-                    <a:xfrm>
-                      <a:off x="0" y="0"/>
-                      <a:ext cx="4069094" cy="1851090"/>
-                    </a:xfrm>
-                    <a:prstGeom prst="rect">
-                      <a:avLst/>
-                    </a:prstGeom>
-                  </pic:spPr>
-                </pic:pic>
-              </a:graphicData>
-            </a:graphic>
-          </wp:inline>
-        </w:drawing>
-      </w:r>
-    </w:p>
-    <w:p>
-      <w:pPr>
-        <w:rPr>
-          <w:color w:val="7030A0"/>
-          <w:lang w:val="en-US"/>
-        </w:rPr>
-      </w:pPr>
-    </w:p>
-    <w:p>
-      <w:pPr>
-        <w:rPr>
-          <w:color w:val="7030A0"/>
-          <w:lang w:val="en-US"/>
-        </w:rPr>
-      </w:pPr>
-    </w:p>
-    <w:p>
-      <w:pPr>
-        <w:rPr>
-          <w:color w:val="7030A0"/>
-          <w:lang w:val="en-US"/>
-        </w:rPr>
-      </w:pPr>
-    </w:p>
-    <w:p>
-      <w:pPr>
-        <w:rPr>
-          <w:color w:val="7030A0"/>
-          <w:lang w:val="en-US"/>
-        </w:rPr>
-      </w:pPr>
-    </w:p>
-    <w:p>
-      <w:pPr>
-        <w:rPr>
-          <w:color w:val="7030A0"/>
-          <w:lang w:val="en-US"/>
-        </w:rPr>
-      </w:pPr>
-    </w:p>
-    <w:p>
-      <w:pPr>
-        <w:rPr>
-          <w:color w:val="7030A0"/>
-          <w:lang w:val="en-US"/>
-        </w:rPr>
-      </w:pPr>
-      <w:r>
-        <w:rPr>
-          <w:color w:val="7030A0"/>
-          <w:lang w:val="en-US"/>
-        </w:rPr>
-        <w:br w:type="page"/>
-      </w:r>
-    </w:p>
-    <w:p>
-      <w:pPr>
-        <w:rPr>
-          <w:color w:val="7030A0"/>
-          <w:lang w:val="en-US"/>
-        </w:rPr>
-      </w:pPr>
-      <w:r>
-        <w:rPr>
-          <w:color w:val="7030A0"/>
-          <w:lang w:val="en-US"/>
-        </w:rPr>
-        <w:lastRenderedPageBreak/>
-        <w:t>10</w:t>
+        <w:t>9</w:t>
       </w:r>
       <w:r>
         <w:rPr>
@@ -7835,7 +7720,7 @@
                     <pic:cNvPicPr/>
                   </pic:nvPicPr>
                   <pic:blipFill>
-                    <a:blip r:embed="rId45">
+                    <a:blip r:embed="rId44">
                       <a:extLst>
                         <a:ext uri="{28A0092B-C50C-407E-A947-70E740481C1C}">
                           <a14:useLocalDpi xmlns:a14="http://schemas.microsoft.com/office/drawing/2010/main" val="0"/>
@@ -7959,7 +7844,7 @@
           <w:lang w:val="en-US"/>
         </w:rPr>
       </w:pPr>
-      <w:hyperlink r:id="rId46" w:history="1">
+      <w:hyperlink r:id="rId45" w:history="1">
         <w:r>
           <w:rPr>
             <w:rStyle w:val="Hyperlink"/>
@@ -8190,7 +8075,7 @@
                     <pic:cNvPicPr/>
                   </pic:nvPicPr>
                   <pic:blipFill>
-                    <a:blip r:embed="rId47">
+                    <a:blip r:embed="rId46">
                       <a:extLst>
                         <a:ext uri="{28A0092B-C50C-407E-A947-70E740481C1C}">
                           <a14:useLocalDpi xmlns:a14="http://schemas.microsoft.com/office/drawing/2010/main" val="0"/>
@@ -8224,257 +8109,6 @@
           <w:lang w:val="en-US"/>
         </w:rPr>
       </w:pPr>
-      <w:r>
-        <w:rPr>
-          <w:color w:val="7030A0"/>
-          <w:lang w:val="en-US"/>
-        </w:rPr>
-        <w:br w:type="page"/>
-      </w:r>
-    </w:p>
-    <w:p>
-      <w:pPr>
-        <w:rPr>
-          <w:color w:val="7030A0"/>
-          <w:lang w:val="en-US"/>
-        </w:rPr>
-      </w:pPr>
-      <w:r>
-        <w:rPr>
-          <w:color w:val="7030A0"/>
-          <w:lang w:val="en-US"/>
-        </w:rPr>
-        <w:lastRenderedPageBreak/>
-        <w:t>1</w:t>
-      </w:r>
-      <w:r>
-        <w:rPr>
-          <w:color w:val="7030A0"/>
-          <w:lang w:val="en-US"/>
-        </w:rPr>
-        <w:t>1</w:t>
-      </w:r>
-      <w:r>
-        <w:rPr>
-          <w:color w:val="7030A0"/>
-          <w:lang w:val="en-US"/>
-        </w:rPr>
-        <w:t>.(</w:t>
-      </w:r>
-      <w:r>
-        <w:rPr>
-          <w:color w:val="7030A0"/>
-          <w:lang w:val="en-US"/>
-        </w:rPr>
-        <w:t>Misconfigure</w:t>
-      </w:r>
-      <w:r>
-        <w:rPr>
-          <w:color w:val="7030A0"/>
-          <w:lang w:val="en-US"/>
-        </w:rPr>
-        <w:t>)</w:t>
-      </w:r>
-    </w:p>
-    <w:p>
-      <w:pPr>
-        <w:rPr>
-          <w:color w:val="7030A0"/>
-          <w:lang w:val="en-US"/>
-        </w:rPr>
-      </w:pPr>
-    </w:p>
-    <w:p>
-      <w:pPr>
-        <w:rPr>
-          <w:lang w:val="en-US"/>
-        </w:rPr>
-      </w:pPr>
-      <w:r>
-        <w:rPr>
-          <w:lang w:val="en-US"/>
-        </w:rPr>
-        <w:t xml:space="preserve">Go to </w:t>
-      </w:r>
-      <w:r>
-        <w:rPr>
-          <w:lang w:val="en-US"/>
-        </w:rPr>
-        <w:t>misconfigure</w:t>
-      </w:r>
-    </w:p>
-    <w:p>
-      <w:pPr>
-        <w:rPr>
-          <w:color w:val="7030A0"/>
-          <w:lang w:val="en-US"/>
-        </w:rPr>
-      </w:pPr>
-    </w:p>
-    <w:p>
-      <w:pPr>
-        <w:rPr>
-          <w:color w:val="7030A0"/>
-          <w:lang w:val="en-US"/>
-        </w:rPr>
-      </w:pPr>
-    </w:p>
-    <w:p>
-      <w:pPr>
-        <w:rPr>
-          <w:lang w:val="en-US"/>
-        </w:rPr>
-      </w:pPr>
-      <w:r>
-        <w:rPr>
-          <w:lang w:val="en-US"/>
-        </w:rPr>
-        <w:t xml:space="preserve">By manually guessing the php pages, I found that </w:t>
-      </w:r>
-      <w:proofErr w:type="spellStart"/>
-      <w:r>
-        <w:rPr>
-          <w:lang w:val="en-US"/>
-        </w:rPr>
-        <w:t>phpinfo.php</w:t>
-      </w:r>
-      <w:proofErr w:type="spellEnd"/>
-      <w:r>
-        <w:rPr>
-          <w:lang w:val="en-US"/>
-        </w:rPr>
-        <w:t xml:space="preserve"> gave overview of the configuration:</w:t>
-      </w:r>
-    </w:p>
-    <w:p>
-      <w:pPr>
-        <w:rPr>
-          <w:color w:val="7030A0"/>
-          <w:lang w:val="en-US"/>
-        </w:rPr>
-      </w:pPr>
-    </w:p>
-    <w:p>
-      <w:pPr>
-        <w:rPr>
-          <w:color w:val="7030A0"/>
-          <w:lang w:val="en-US"/>
-        </w:rPr>
-      </w:pPr>
-      <w:hyperlink r:id="rId48" w:history="1">
-        <w:r>
-          <w:rPr>
-            <w:rStyle w:val="Hyperlink"/>
-            <w:lang w:val="en-US"/>
-          </w:rPr>
-          <w:t>http://172.16.235.2/</w:t>
-        </w:r>
-        <w:proofErr w:type="spellStart"/>
-        <w:r>
-          <w:rPr>
-            <w:rStyle w:val="Hyperlink"/>
-            <w:lang w:val="en-US"/>
-          </w:rPr>
-          <w:t>mutillidae</w:t>
-        </w:r>
-        <w:proofErr w:type="spellEnd"/>
-        <w:r>
-          <w:rPr>
-            <w:rStyle w:val="Hyperlink"/>
-            <w:lang w:val="en-US"/>
-          </w:rPr>
-          <w:t>/</w:t>
-        </w:r>
-        <w:proofErr w:type="spellStart"/>
-        <w:r>
-          <w:rPr>
-            <w:rStyle w:val="Hyperlink"/>
-            <w:lang w:val="en-US"/>
-          </w:rPr>
-          <w:t>phpinfo.php</w:t>
-        </w:r>
-        <w:proofErr w:type="spellEnd"/>
-      </w:hyperlink>
-    </w:p>
-    <w:p>
-      <w:pPr>
-        <w:rPr>
-          <w:color w:val="7030A0"/>
-          <w:lang w:val="en-US"/>
-        </w:rPr>
-      </w:pPr>
-    </w:p>
-    <w:p>
-      <w:pPr>
-        <w:rPr>
-          <w:color w:val="7030A0"/>
-          <w:lang w:val="en-US"/>
-        </w:rPr>
-      </w:pPr>
-      <w:r>
-        <w:rPr>
-          <w:noProof/>
-          <w:color w:val="7030A0"/>
-          <w:lang w:val="en-US"/>
-        </w:rPr>
-        <w:drawing>
-          <wp:inline distT="0" distB="0" distL="0" distR="0" wp14:anchorId="59294050" wp14:editId="1E951076">
-            <wp:extent cx="3556800" cy="1686060"/>
-            <wp:effectExtent l="0" t="0" r="0" b="3175"/>
-            <wp:docPr id="66" name="Picture 66" descr="Text&#10;&#10;Description automatically generated"/>
-            <wp:cNvGraphicFramePr>
-              <a:graphicFrameLocks xmlns:a="http://schemas.openxmlformats.org/drawingml/2006/main" noChangeAspect="1"/>
-            </wp:cNvGraphicFramePr>
-            <a:graphic xmlns:a="http://schemas.openxmlformats.org/drawingml/2006/main">
-              <a:graphicData uri="http://schemas.openxmlformats.org/drawingml/2006/picture">
-                <pic:pic xmlns:pic="http://schemas.openxmlformats.org/drawingml/2006/picture">
-                  <pic:nvPicPr>
-                    <pic:cNvPr id="66" name="Picture 66" descr="Text&#10;&#10;Description automatically generated"/>
-                    <pic:cNvPicPr/>
-                  </pic:nvPicPr>
-                  <pic:blipFill>
-                    <a:blip r:embed="rId49">
-                      <a:extLst>
-                        <a:ext uri="{28A0092B-C50C-407E-A947-70E740481C1C}">
-                          <a14:useLocalDpi xmlns:a14="http://schemas.microsoft.com/office/drawing/2010/main" val="0"/>
-                        </a:ext>
-                      </a:extLst>
-                    </a:blip>
-                    <a:stretch>
-                      <a:fillRect/>
-                    </a:stretch>
-                  </pic:blipFill>
-                  <pic:spPr>
-                    <a:xfrm>
-                      <a:off x="0" y="0"/>
-                      <a:ext cx="3565943" cy="1690394"/>
-                    </a:xfrm>
-                    <a:prstGeom prst="rect">
-                      <a:avLst/>
-                    </a:prstGeom>
-                  </pic:spPr>
-                </pic:pic>
-              </a:graphicData>
-            </a:graphic>
-          </wp:inline>
-        </w:drawing>
-      </w:r>
-    </w:p>
-    <w:p>
-      <w:pPr>
-        <w:rPr>
-          <w:color w:val="7030A0"/>
-          <w:lang w:val="en-US"/>
-        </w:rPr>
-      </w:pPr>
-    </w:p>
-    <w:p>
-      <w:pPr>
-        <w:rPr>
-          <w:color w:val="7030A0"/>
-          <w:lang w:val="en-US"/>
-        </w:rPr>
-      </w:pPr>
     </w:p>
     <w:p>
       <w:pPr>
@@ -8533,7 +8167,25 @@
         <w:rPr>
           <w:lang w:val="en-US"/>
         </w:rPr>
+        <w:t>10</w:t>
+      </w:r>
+      <w:r>
+        <w:rPr>
+          <w:lang w:val="en-US"/>
+        </w:rPr>
+        <w:t>.(</w:t>
+      </w:r>
+      <w:r>
+        <w:rPr>
+          <w:lang w:val="en-US"/>
+        </w:rPr>
         <w:t>SQL injection</w:t>
+      </w:r>
+      <w:r>
+        <w:rPr>
+          <w:lang w:val="en-US"/>
+        </w:rPr>
+        <w:t>)</w:t>
       </w:r>
     </w:p>
     <w:p>
@@ -8573,7 +8225,7 @@
                     <pic:cNvPicPr/>
                   </pic:nvPicPr>
                   <pic:blipFill>
-                    <a:blip r:embed="rId50">
+                    <a:blip r:embed="rId47">
                       <a:extLst>
                         <a:ext uri="{28A0092B-C50C-407E-A947-70E740481C1C}">
                           <a14:useLocalDpi xmlns:a14="http://schemas.microsoft.com/office/drawing/2010/main" val="0"/>
@@ -8741,7 +8393,7 @@
                     <pic:cNvPicPr/>
                   </pic:nvPicPr>
                   <pic:blipFill>
-                    <a:blip r:embed="rId51">
+                    <a:blip r:embed="rId48">
                       <a:extLst>
                         <a:ext uri="{28A0092B-C50C-407E-A947-70E740481C1C}">
                           <a14:useLocalDpi xmlns:a14="http://schemas.microsoft.com/office/drawing/2010/main" val="0"/>
@@ -8850,7 +8502,7 @@
                     <pic:cNvPicPr/>
                   </pic:nvPicPr>
                   <pic:blipFill>
-                    <a:blip r:embed="rId52">
+                    <a:blip r:embed="rId49">
                       <a:extLst>
                         <a:ext uri="{28A0092B-C50C-407E-A947-70E740481C1C}">
                           <a14:useLocalDpi xmlns:a14="http://schemas.microsoft.com/office/drawing/2010/main" val="0"/>
@@ -8899,141 +8551,117 @@
         </w:rPr>
         <w:t xml:space="preserve">Which means table exist. </w:t>
       </w:r>
-    </w:p>
-    <w:p>
-      <w:pPr>
-        <w:rPr>
-          <w:color w:val="7030A0"/>
-          <w:lang w:val="en-US"/>
-        </w:rPr>
-      </w:pPr>
-    </w:p>
-    <w:p>
-      <w:pPr>
-        <w:rPr>
-          <w:color w:val="7030A0"/>
-          <w:lang w:val="en-US"/>
-        </w:rPr>
-      </w:pPr>
-      <w:r>
-        <w:rPr>
-          <w:color w:val="7030A0"/>
-          <w:lang w:val="en-US"/>
-        </w:rPr>
-        <w:br w:type="page"/>
-      </w:r>
-    </w:p>
-    <w:p>
-      <w:pPr>
-        <w:rPr>
-          <w:color w:val="7030A0"/>
-          <w:lang w:val="en-US"/>
-        </w:rPr>
-      </w:pPr>
-      <w:r>
-        <w:rPr>
+      <w:r>
+        <w:rPr>
+          <w:color w:val="7030A0"/>
+          <w:lang w:val="en-US"/>
+        </w:rPr>
+        <w:t xml:space="preserve"> </w:t>
+      </w:r>
+      <w:r>
+        <w:rPr>
+          <w:color w:val="7030A0"/>
+          <w:lang w:val="en-US"/>
+        </w:rPr>
+        <w:t>After several trials, this worked as follow:</w:t>
+      </w:r>
+    </w:p>
+    <w:p>
+      <w:pPr>
+        <w:rPr>
+          <w:color w:val="7030A0"/>
+          <w:lang w:val="en-US"/>
+        </w:rPr>
+      </w:pPr>
+    </w:p>
+    <w:p>
+      <w:pPr>
+        <w:rPr>
+          <w:color w:val="7030A0"/>
+          <w:lang w:val="en-US"/>
+        </w:rPr>
+      </w:pPr>
+      <w:r>
+        <w:rPr>
+          <w:color w:val="7030A0"/>
+          <w:lang w:val="en-US"/>
+        </w:rPr>
+        <w:t>' or 1=</w:t>
+      </w:r>
+      <w:proofErr w:type="gramStart"/>
+      <w:r>
+        <w:rPr>
+          <w:color w:val="7030A0"/>
+          <w:lang w:val="en-US"/>
+        </w:rPr>
+        <w:t>1  UNION</w:t>
+      </w:r>
+      <w:proofErr w:type="gramEnd"/>
+      <w:r>
+        <w:rPr>
+          <w:color w:val="7030A0"/>
+          <w:lang w:val="en-US"/>
+        </w:rPr>
+        <w:t xml:space="preserve"> SELECT</w:t>
+      </w:r>
+      <w:r>
+        <w:rPr>
+          <w:color w:val="7030A0"/>
+          <w:lang w:val="en-US"/>
+        </w:rPr>
+        <w:t xml:space="preserve"> </w:t>
+      </w:r>
+      <w:proofErr w:type="spellStart"/>
+      <w:r>
+        <w:rPr>
+          <w:color w:val="7030A0"/>
+          <w:lang w:val="en-US"/>
+        </w:rPr>
+        <w:t>user,password</w:t>
+      </w:r>
+      <w:proofErr w:type="spellEnd"/>
+      <w:r>
+        <w:rPr>
+          <w:color w:val="7030A0"/>
+          <w:lang w:val="en-US"/>
+        </w:rPr>
+        <w:t xml:space="preserve"> FROM users#</w:t>
+      </w:r>
+    </w:p>
+    <w:p>
+      <w:pPr>
+        <w:rPr>
+          <w:color w:val="7030A0"/>
+          <w:lang w:val="en-US"/>
+        </w:rPr>
+      </w:pPr>
+    </w:p>
+    <w:p>
+      <w:pPr>
+        <w:rPr>
+          <w:color w:val="7030A0"/>
+          <w:lang w:val="en-US"/>
+        </w:rPr>
+      </w:pPr>
+    </w:p>
+    <w:p>
+      <w:pPr>
+        <w:rPr>
+          <w:color w:val="7030A0"/>
+          <w:lang w:val="en-US"/>
+        </w:rPr>
+      </w:pPr>
+      <w:r>
+        <w:rPr>
+          <w:noProof/>
           <w:color w:val="7030A0"/>
           <w:lang w:val="en-US"/>
         </w:rPr>
         <w:lastRenderedPageBreak/>
-        <w:t>After several trials, this worked as follow:</w:t>
-      </w:r>
-    </w:p>
-    <w:p>
-      <w:pPr>
-        <w:rPr>
-          <w:color w:val="7030A0"/>
-          <w:lang w:val="en-US"/>
-        </w:rPr>
-      </w:pPr>
-    </w:p>
-    <w:p>
-      <w:pPr>
-        <w:rPr>
-          <w:color w:val="7030A0"/>
-          <w:lang w:val="en-US"/>
-        </w:rPr>
-      </w:pPr>
-      <w:r>
-        <w:rPr>
-          <w:color w:val="7030A0"/>
-          <w:lang w:val="en-US"/>
-        </w:rPr>
-        <w:t>' or 1=</w:t>
-      </w:r>
-      <w:proofErr w:type="gramStart"/>
-      <w:r>
-        <w:rPr>
-          <w:color w:val="7030A0"/>
-          <w:lang w:val="en-US"/>
-        </w:rPr>
-        <w:t>1  UNION</w:t>
-      </w:r>
-      <w:proofErr w:type="gramEnd"/>
-      <w:r>
-        <w:rPr>
-          <w:color w:val="7030A0"/>
-          <w:lang w:val="en-US"/>
-        </w:rPr>
-        <w:t xml:space="preserve"> SELECT</w:t>
-      </w:r>
-      <w:r>
-        <w:rPr>
-          <w:color w:val="7030A0"/>
-          <w:lang w:val="en-US"/>
-        </w:rPr>
-        <w:t xml:space="preserve"> </w:t>
-      </w:r>
-      <w:proofErr w:type="spellStart"/>
-      <w:r>
-        <w:rPr>
-          <w:color w:val="7030A0"/>
-          <w:lang w:val="en-US"/>
-        </w:rPr>
-        <w:t>user,password</w:t>
-      </w:r>
-      <w:proofErr w:type="spellEnd"/>
-      <w:r>
-        <w:rPr>
-          <w:color w:val="7030A0"/>
-          <w:lang w:val="en-US"/>
-        </w:rPr>
-        <w:t xml:space="preserve"> FROM users#</w:t>
-      </w:r>
-    </w:p>
-    <w:p>
-      <w:pPr>
-        <w:rPr>
-          <w:color w:val="7030A0"/>
-          <w:lang w:val="en-US"/>
-        </w:rPr>
-      </w:pPr>
-    </w:p>
-    <w:p>
-      <w:pPr>
-        <w:rPr>
-          <w:color w:val="7030A0"/>
-          <w:lang w:val="en-US"/>
-        </w:rPr>
-      </w:pPr>
-    </w:p>
-    <w:p>
-      <w:pPr>
-        <w:rPr>
-          <w:color w:val="7030A0"/>
-          <w:lang w:val="en-US"/>
-        </w:rPr>
-      </w:pPr>
-      <w:r>
-        <w:rPr>
-          <w:noProof/>
-          <w:color w:val="7030A0"/>
-          <w:lang w:val="en-US"/>
-        </w:rPr>
         <w:drawing>
-          <wp:inline distT="0" distB="0" distL="0" distR="0" wp14:anchorId="64511916" wp14:editId="163C4D6B">
-            <wp:extent cx="5943600" cy="3453765"/>
-            <wp:effectExtent l="0" t="0" r="0" b="635"/>
+          <wp:inline distT="0" distB="0" distL="0" distR="0" wp14:anchorId="64511916" wp14:editId="093B78B9">
+            <wp:extent cx="4673600" cy="2715781"/>
+            <wp:effectExtent l="0" t="0" r="0" b="2540"/>
             <wp:docPr id="74" name="Picture 74" descr="Background pattern&#10;&#10;Description automatically generated"/>
             <wp:cNvGraphicFramePr>
               <a:graphicFrameLocks xmlns:a="http://schemas.openxmlformats.org/drawingml/2006/main" noChangeAspect="1"/>
@@ -9046,7 +8674,7 @@
                     <pic:cNvPicPr/>
                   </pic:nvPicPr>
                   <pic:blipFill>
-                    <a:blip r:embed="rId53">
+                    <a:blip r:embed="rId50">
                       <a:extLst>
                         <a:ext uri="{28A0092B-C50C-407E-A947-70E740481C1C}">
                           <a14:useLocalDpi xmlns:a14="http://schemas.microsoft.com/office/drawing/2010/main" val="0"/>
@@ -9060,7 +8688,7 @@
                   <pic:spPr>
                     <a:xfrm>
                       <a:off x="0" y="0"/>
-                      <a:ext cx="5943600" cy="3453765"/>
+                      <a:ext cx="4698165" cy="2730056"/>
                     </a:xfrm>
                     <a:prstGeom prst="rect">
                       <a:avLst/>
@@ -9084,14 +8712,847 @@
     <w:p>
       <w:pPr>
         <w:rPr>
-          <w:color w:val="7030A0"/>
-          <w:lang w:val="en-US"/>
-        </w:rPr>
-      </w:pPr>
-    </w:p>
-    <w:p>
-      <w:pPr>
-        <w:rPr>
+          <w:lang w:val="en-US"/>
+        </w:rPr>
+      </w:pPr>
+    </w:p>
+    <w:p>
+      <w:pPr>
+        <w:pStyle w:val="Heading2"/>
+        <w:rPr>
+          <w:lang w:val="en-US"/>
+        </w:rPr>
+      </w:pPr>
+      <w:r>
+        <w:rPr>
+          <w:lang w:val="en-US"/>
+        </w:rPr>
+        <w:t>11</w:t>
+      </w:r>
+      <w:r>
+        <w:rPr>
+          <w:lang w:val="en-US"/>
+        </w:rPr>
+        <w:t>.(</w:t>
+      </w:r>
+      <w:r>
+        <w:rPr>
+          <w:lang w:val="en-US"/>
+        </w:rPr>
+        <w:t>Command Execution</w:t>
+      </w:r>
+      <w:r>
+        <w:rPr>
+          <w:lang w:val="en-US"/>
+        </w:rPr>
+        <w:t>)</w:t>
+      </w:r>
+    </w:p>
+    <w:p>
+      <w:pPr>
+        <w:rPr>
+          <w:color w:val="7030A0"/>
+          <w:lang w:val="en-US"/>
+        </w:rPr>
+      </w:pPr>
+    </w:p>
+    <w:p>
+      <w:pPr>
+        <w:rPr>
+          <w:color w:val="7030A0"/>
+          <w:lang w:val="en-US"/>
+        </w:rPr>
+      </w:pPr>
+      <w:r>
+        <w:rPr>
+          <w:noProof/>
+          <w:color w:val="7030A0"/>
+          <w:lang w:val="en-US"/>
+        </w:rPr>
+        <w:drawing>
+          <wp:inline distT="0" distB="0" distL="0" distR="0" wp14:anchorId="07C46AB6" wp14:editId="1BC90012">
+            <wp:extent cx="4920428" cy="2174240"/>
+            <wp:effectExtent l="0" t="0" r="0" b="0"/>
+            <wp:docPr id="77" name="Picture 77" descr="Text&#10;&#10;Description automatically generated"/>
+            <wp:cNvGraphicFramePr>
+              <a:graphicFrameLocks xmlns:a="http://schemas.openxmlformats.org/drawingml/2006/main" noChangeAspect="1"/>
+            </wp:cNvGraphicFramePr>
+            <a:graphic xmlns:a="http://schemas.openxmlformats.org/drawingml/2006/main">
+              <a:graphicData uri="http://schemas.openxmlformats.org/drawingml/2006/picture">
+                <pic:pic xmlns:pic="http://schemas.openxmlformats.org/drawingml/2006/picture">
+                  <pic:nvPicPr>
+                    <pic:cNvPr id="77" name="Picture 77" descr="Text&#10;&#10;Description automatically generated"/>
+                    <pic:cNvPicPr/>
+                  </pic:nvPicPr>
+                  <pic:blipFill>
+                    <a:blip r:embed="rId51">
+                      <a:extLst>
+                        <a:ext uri="{28A0092B-C50C-407E-A947-70E740481C1C}">
+                          <a14:useLocalDpi xmlns:a14="http://schemas.microsoft.com/office/drawing/2010/main" val="0"/>
+                        </a:ext>
+                      </a:extLst>
+                    </a:blip>
+                    <a:stretch>
+                      <a:fillRect/>
+                    </a:stretch>
+                  </pic:blipFill>
+                  <pic:spPr>
+                    <a:xfrm>
+                      <a:off x="0" y="0"/>
+                      <a:ext cx="4937987" cy="2181999"/>
+                    </a:xfrm>
+                    <a:prstGeom prst="rect">
+                      <a:avLst/>
+                    </a:prstGeom>
+                  </pic:spPr>
+                </pic:pic>
+              </a:graphicData>
+            </a:graphic>
+          </wp:inline>
+        </w:drawing>
+      </w:r>
+    </w:p>
+    <w:p>
+      <w:pPr>
+        <w:rPr>
+          <w:color w:val="7030A0"/>
+          <w:lang w:val="en-US"/>
+        </w:rPr>
+      </w:pPr>
+    </w:p>
+    <w:p>
+      <w:pPr>
+        <w:rPr>
+          <w:color w:val="7030A0"/>
+          <w:lang w:val="en-US"/>
+        </w:rPr>
+      </w:pPr>
+    </w:p>
+    <w:p>
+      <w:pPr>
+        <w:rPr>
+          <w:color w:val="7030A0"/>
+          <w:lang w:val="en-US"/>
+        </w:rPr>
+      </w:pPr>
+      <w:r>
+        <w:rPr>
+          <w:color w:val="7030A0"/>
+          <w:lang w:val="en-US"/>
+        </w:rPr>
+        <w:t xml:space="preserve">This indicates current path of </w:t>
+      </w:r>
+      <w:r>
+        <w:rPr>
+          <w:color w:val="7030A0"/>
+          <w:lang w:val="en-US"/>
+        </w:rPr>
+        <w:t>DVWA</w:t>
+      </w:r>
+      <w:r>
+        <w:rPr>
+          <w:color w:val="7030A0"/>
+          <w:lang w:val="en-US"/>
+        </w:rPr>
+        <w:t xml:space="preserve"> is two folders after the root, to gain root access will do the following:</w:t>
+      </w:r>
+      <w:r>
+        <w:rPr>
+          <w:color w:val="7030A0"/>
+          <w:lang w:val="en-US"/>
+        </w:rPr>
+        <w:t xml:space="preserve"> </w:t>
+      </w:r>
+      <w:r>
+        <w:rPr>
+          <w:color w:val="7030A0"/>
+          <w:lang w:val="en-US"/>
+        </w:rPr>
+        <w:t xml:space="preserve">172.16.235.2 &amp; </w:t>
+      </w:r>
+      <w:proofErr w:type="spellStart"/>
+      <w:r>
+        <w:rPr>
+          <w:color w:val="7030A0"/>
+          <w:lang w:val="en-US"/>
+        </w:rPr>
+        <w:t>dir</w:t>
+      </w:r>
+      <w:proofErr w:type="spellEnd"/>
+      <w:proofErr w:type="gramStart"/>
+      <w:r>
+        <w:rPr>
+          <w:color w:val="7030A0"/>
+          <w:lang w:val="en-US"/>
+        </w:rPr>
+        <w:t xml:space="preserve"> ..</w:t>
+      </w:r>
+      <w:proofErr w:type="gramEnd"/>
+      <w:r>
+        <w:rPr>
+          <w:color w:val="7030A0"/>
+          <w:lang w:val="en-US"/>
+        </w:rPr>
+        <w:t>/../</w:t>
+      </w:r>
+    </w:p>
+    <w:p>
+      <w:pPr>
+        <w:rPr>
+          <w:color w:val="7030A0"/>
+          <w:lang w:val="en-US"/>
+        </w:rPr>
+      </w:pPr>
+    </w:p>
+    <w:p>
+      <w:pPr>
+        <w:rPr>
+          <w:color w:val="7030A0"/>
+          <w:lang w:val="en-US"/>
+        </w:rPr>
+      </w:pPr>
+      <w:r>
+        <w:rPr>
+          <w:noProof/>
+          <w:color w:val="7030A0"/>
+          <w:lang w:val="en-US"/>
+        </w:rPr>
+        <w:lastRenderedPageBreak/>
+        <w:drawing>
+          <wp:inline distT="0" distB="0" distL="0" distR="0" wp14:anchorId="15E852B0" wp14:editId="49E46594">
+            <wp:extent cx="5059680" cy="2489297"/>
+            <wp:effectExtent l="0" t="0" r="0" b="0"/>
+            <wp:docPr id="79" name="Picture 79" descr="Text&#10;&#10;Description automatically generated"/>
+            <wp:cNvGraphicFramePr>
+              <a:graphicFrameLocks xmlns:a="http://schemas.openxmlformats.org/drawingml/2006/main" noChangeAspect="1"/>
+            </wp:cNvGraphicFramePr>
+            <a:graphic xmlns:a="http://schemas.openxmlformats.org/drawingml/2006/main">
+              <a:graphicData uri="http://schemas.openxmlformats.org/drawingml/2006/picture">
+                <pic:pic xmlns:pic="http://schemas.openxmlformats.org/drawingml/2006/picture">
+                  <pic:nvPicPr>
+                    <pic:cNvPr id="79" name="Picture 79" descr="Text&#10;&#10;Description automatically generated"/>
+                    <pic:cNvPicPr/>
+                  </pic:nvPicPr>
+                  <pic:blipFill>
+                    <a:blip r:embed="rId52">
+                      <a:extLst>
+                        <a:ext uri="{28A0092B-C50C-407E-A947-70E740481C1C}">
+                          <a14:useLocalDpi xmlns:a14="http://schemas.microsoft.com/office/drawing/2010/main" val="0"/>
+                        </a:ext>
+                      </a:extLst>
+                    </a:blip>
+                    <a:stretch>
+                      <a:fillRect/>
+                    </a:stretch>
+                  </pic:blipFill>
+                  <pic:spPr>
+                    <a:xfrm>
+                      <a:off x="0" y="0"/>
+                      <a:ext cx="5120288" cy="2519115"/>
+                    </a:xfrm>
+                    <a:prstGeom prst="rect">
+                      <a:avLst/>
+                    </a:prstGeom>
+                  </pic:spPr>
+                </pic:pic>
+              </a:graphicData>
+            </a:graphic>
+          </wp:inline>
+        </w:drawing>
+      </w:r>
+    </w:p>
+    <w:p>
+      <w:pPr>
+        <w:rPr>
+          <w:color w:val="7030A0"/>
+          <w:lang w:val="en-US"/>
+        </w:rPr>
+      </w:pPr>
+    </w:p>
+    <w:p>
+      <w:pPr>
+        <w:rPr>
+          <w:color w:val="7030A0"/>
+          <w:lang w:val="en-US"/>
+        </w:rPr>
+      </w:pPr>
+      <w:r>
+        <w:rPr>
+          <w:color w:val="7030A0"/>
+          <w:lang w:val="en-US"/>
+        </w:rPr>
+        <w:t xml:space="preserve">AS shown, there is a config </w:t>
+      </w:r>
+      <w:r>
+        <w:rPr>
+          <w:color w:val="7030A0"/>
+          <w:lang w:val="en-US"/>
+        </w:rPr>
+        <w:t>file</w:t>
+      </w:r>
+      <w:r>
+        <w:rPr>
+          <w:color w:val="7030A0"/>
+          <w:lang w:val="en-US"/>
+        </w:rPr>
+        <w:t xml:space="preserve"> which seems interesting.</w:t>
+      </w:r>
+      <w:r>
+        <w:rPr>
+          <w:color w:val="7030A0"/>
+          <w:lang w:val="en-US"/>
+        </w:rPr>
+        <w:t xml:space="preserve"> We can use </w:t>
+      </w:r>
+      <w:r>
+        <w:rPr>
+          <w:color w:val="7030A0"/>
+          <w:lang w:val="en-US"/>
+        </w:rPr>
+        <w:t xml:space="preserve">172.16.235.2 &amp; </w:t>
+      </w:r>
+      <w:proofErr w:type="spellStart"/>
+      <w:r>
+        <w:rPr>
+          <w:color w:val="7030A0"/>
+          <w:lang w:val="en-US"/>
+        </w:rPr>
+        <w:t>dir</w:t>
+      </w:r>
+      <w:proofErr w:type="spellEnd"/>
+      <w:proofErr w:type="gramStart"/>
+      <w:r>
+        <w:rPr>
+          <w:color w:val="7030A0"/>
+          <w:lang w:val="en-US"/>
+        </w:rPr>
+        <w:t xml:space="preserve"> ..</w:t>
+      </w:r>
+      <w:proofErr w:type="gramEnd"/>
+      <w:r>
+        <w:rPr>
+          <w:color w:val="7030A0"/>
+          <w:lang w:val="en-US"/>
+        </w:rPr>
+        <w:t>/../</w:t>
+      </w:r>
+      <w:r>
+        <w:rPr>
+          <w:color w:val="7030A0"/>
+          <w:lang w:val="en-US"/>
+        </w:rPr>
+        <w:t>config</w:t>
+      </w:r>
+    </w:p>
+    <w:p>
+      <w:pPr>
+        <w:rPr>
+          <w:color w:val="7030A0"/>
+          <w:lang w:val="en-US"/>
+        </w:rPr>
+      </w:pPr>
+    </w:p>
+    <w:p>
+      <w:pPr>
+        <w:rPr>
+          <w:color w:val="7030A0"/>
+          <w:lang w:val="en-US"/>
+        </w:rPr>
+      </w:pPr>
+      <w:r>
+        <w:rPr>
+          <w:noProof/>
+          <w:color w:val="7030A0"/>
+          <w:lang w:val="en-US"/>
+        </w:rPr>
+        <w:drawing>
+          <wp:inline distT="0" distB="0" distL="0" distR="0" wp14:anchorId="1AB98ADD" wp14:editId="0554C2BD">
+            <wp:extent cx="5943600" cy="1070043"/>
+            <wp:effectExtent l="0" t="0" r="0" b="0"/>
+            <wp:docPr id="80" name="Picture 80" descr="Text&#10;&#10;Description automatically generated"/>
+            <wp:cNvGraphicFramePr>
+              <a:graphicFrameLocks xmlns:a="http://schemas.openxmlformats.org/drawingml/2006/main" noChangeAspect="1"/>
+            </wp:cNvGraphicFramePr>
+            <a:graphic xmlns:a="http://schemas.openxmlformats.org/drawingml/2006/main">
+              <a:graphicData uri="http://schemas.openxmlformats.org/drawingml/2006/picture">
+                <pic:pic xmlns:pic="http://schemas.openxmlformats.org/drawingml/2006/picture">
+                  <pic:nvPicPr>
+                    <pic:cNvPr id="80" name="Picture 80" descr="Text&#10;&#10;Description automatically generated"/>
+                    <pic:cNvPicPr/>
+                  </pic:nvPicPr>
+                  <pic:blipFill rotWithShape="1">
+                    <a:blip r:embed="rId53">
+                      <a:extLst>
+                        <a:ext uri="{28A0092B-C50C-407E-A947-70E740481C1C}">
+                          <a14:useLocalDpi xmlns:a14="http://schemas.microsoft.com/office/drawing/2010/main" val="0"/>
+                        </a:ext>
+                      </a:extLst>
+                    </a:blip>
+                    <a:srcRect b="51128"/>
+                    <a:stretch/>
+                  </pic:blipFill>
+                  <pic:spPr bwMode="auto">
+                    <a:xfrm>
+                      <a:off x="0" y="0"/>
+                      <a:ext cx="5943600" cy="1070043"/>
+                    </a:xfrm>
+                    <a:prstGeom prst="rect">
+                      <a:avLst/>
+                    </a:prstGeom>
+                    <a:ln>
+                      <a:noFill/>
+                    </a:ln>
+                    <a:extLst>
+                      <a:ext uri="{53640926-AAD7-44D8-BBD7-CCE9431645EC}">
+                        <a14:shadowObscured xmlns:a14="http://schemas.microsoft.com/office/drawing/2010/main"/>
+                      </a:ext>
+                    </a:extLst>
+                  </pic:spPr>
+                </pic:pic>
+              </a:graphicData>
+            </a:graphic>
+          </wp:inline>
+        </w:drawing>
+      </w:r>
+    </w:p>
+    <w:p>
+      <w:pPr>
+        <w:rPr>
+          <w:color w:val="7030A0"/>
+          <w:lang w:val="en-US"/>
+        </w:rPr>
+      </w:pPr>
+    </w:p>
+    <w:p>
+      <w:pPr>
+        <w:rPr>
+          <w:color w:val="7030A0"/>
+          <w:lang w:val="en-US"/>
+        </w:rPr>
+      </w:pPr>
+      <w:r>
+        <w:rPr>
+          <w:color w:val="7030A0"/>
+          <w:lang w:val="en-US"/>
+        </w:rPr>
+        <w:t xml:space="preserve">We can use 172.16.235.2 &amp; </w:t>
+      </w:r>
+      <w:r>
+        <w:rPr>
+          <w:color w:val="7030A0"/>
+          <w:lang w:val="en-US"/>
+        </w:rPr>
+        <w:t>type</w:t>
+      </w:r>
+      <w:r>
+        <w:rPr>
+          <w:color w:val="7030A0"/>
+          <w:lang w:val="en-US"/>
+        </w:rPr>
+        <w:t xml:space="preserve"> ../../config</w:t>
+      </w:r>
+      <w:r>
+        <w:rPr>
+          <w:color w:val="7030A0"/>
+          <w:lang w:val="en-US"/>
+        </w:rPr>
+        <w:t>/</w:t>
+      </w:r>
+      <w:proofErr w:type="spellStart"/>
+      <w:r>
+        <w:rPr>
+          <w:color w:val="7030A0"/>
+          <w:lang w:val="en-US"/>
+        </w:rPr>
+        <w:t>config.inc.php</w:t>
+      </w:r>
+      <w:proofErr w:type="spellEnd"/>
+      <w:r>
+        <w:rPr>
+          <w:color w:val="7030A0"/>
+          <w:lang w:val="en-US"/>
+        </w:rPr>
+        <w:t xml:space="preserve"> to read the file</w:t>
+      </w:r>
+      <w:r>
+        <w:rPr>
+          <w:color w:val="7030A0"/>
+          <w:lang w:val="en-US"/>
+        </w:rPr>
+        <w:t xml:space="preserve"> but it is not readable. So will copy the content to another file using the command</w:t>
+      </w:r>
+      <w:r>
+        <w:rPr>
+          <w:color w:val="7030A0"/>
+          <w:lang w:val="en-US"/>
+        </w:rPr>
+        <w:t>:</w:t>
+      </w:r>
+    </w:p>
+    <w:p>
+      <w:pPr>
+        <w:rPr>
+          <w:b/>
+          <w:bCs/>
+          <w:color w:val="7030A0"/>
+          <w:lang w:val="en-US"/>
+        </w:rPr>
+      </w:pPr>
+    </w:p>
+    <w:p>
+      <w:pPr>
+        <w:rPr>
+          <w:b/>
+          <w:bCs/>
+          <w:color w:val="7030A0"/>
+          <w:lang w:val="en-US"/>
+        </w:rPr>
+      </w:pPr>
+      <w:r>
+        <w:rPr>
+          <w:b/>
+          <w:bCs/>
+          <w:color w:val="7030A0"/>
+          <w:lang w:val="en-US"/>
+        </w:rPr>
+        <w:t>172.16.235.2 &amp; cp ../../config</w:t>
+      </w:r>
+      <w:r>
+        <w:rPr>
+          <w:b/>
+          <w:bCs/>
+          <w:color w:val="7030A0"/>
+          <w:lang w:val="en-US"/>
+        </w:rPr>
+        <w:t>/</w:t>
+      </w:r>
+      <w:proofErr w:type="spellStart"/>
+      <w:r>
+        <w:rPr>
+          <w:b/>
+          <w:bCs/>
+          <w:color w:val="7030A0"/>
+          <w:lang w:val="en-US"/>
+        </w:rPr>
+        <w:t>config.inc.php</w:t>
+      </w:r>
+      <w:proofErr w:type="spellEnd"/>
+      <w:proofErr w:type="gramStart"/>
+      <w:r>
+        <w:rPr>
+          <w:b/>
+          <w:bCs/>
+          <w:color w:val="7030A0"/>
+          <w:lang w:val="en-US"/>
+        </w:rPr>
+        <w:t xml:space="preserve"> </w:t>
+      </w:r>
+      <w:r>
+        <w:rPr>
+          <w:b/>
+          <w:bCs/>
+          <w:color w:val="7030A0"/>
+          <w:lang w:val="en-US"/>
+        </w:rPr>
+        <w:t>..</w:t>
+      </w:r>
+      <w:proofErr w:type="gramEnd"/>
+      <w:r>
+        <w:rPr>
+          <w:b/>
+          <w:bCs/>
+          <w:color w:val="7030A0"/>
+          <w:lang w:val="en-US"/>
+        </w:rPr>
+        <w:t>/../</w:t>
+      </w:r>
+      <w:proofErr w:type="spellStart"/>
+      <w:r>
+        <w:rPr>
+          <w:b/>
+          <w:bCs/>
+          <w:color w:val="7030A0"/>
+          <w:lang w:val="en-US"/>
+        </w:rPr>
+        <w:t>my</w:t>
+      </w:r>
+      <w:r>
+        <w:rPr>
+          <w:b/>
+          <w:bCs/>
+          <w:color w:val="7030A0"/>
+          <w:lang w:val="en-US"/>
+        </w:rPr>
+        <w:t>newconfig</w:t>
+      </w:r>
+      <w:proofErr w:type="spellEnd"/>
+    </w:p>
+    <w:p>
+      <w:pPr>
+        <w:rPr>
+          <w:b/>
+          <w:bCs/>
+          <w:color w:val="7030A0"/>
+          <w:lang w:val="en-US"/>
+        </w:rPr>
+      </w:pPr>
+    </w:p>
+    <w:p>
+      <w:pPr>
+        <w:rPr>
+          <w:b/>
+          <w:bCs/>
+          <w:color w:val="7030A0"/>
+          <w:lang w:val="en-US"/>
+        </w:rPr>
+      </w:pPr>
+      <w:r>
+        <w:rPr>
+          <w:b/>
+          <w:bCs/>
+          <w:noProof/>
+          <w:color w:val="7030A0"/>
+          <w:lang w:val="en-US"/>
+        </w:rPr>
+        <w:drawing>
+          <wp:inline distT="0" distB="0" distL="0" distR="0" wp14:anchorId="6FF26DA4" wp14:editId="15166359">
+            <wp:extent cx="4065563" cy="1554557"/>
+            <wp:effectExtent l="0" t="0" r="0" b="0"/>
+            <wp:docPr id="82" name="Picture 82" descr="Text&#10;&#10;Description automatically generated"/>
+            <wp:cNvGraphicFramePr>
+              <a:graphicFrameLocks xmlns:a="http://schemas.openxmlformats.org/drawingml/2006/main" noChangeAspect="1"/>
+            </wp:cNvGraphicFramePr>
+            <a:graphic xmlns:a="http://schemas.openxmlformats.org/drawingml/2006/main">
+              <a:graphicData uri="http://schemas.openxmlformats.org/drawingml/2006/picture">
+                <pic:pic xmlns:pic="http://schemas.openxmlformats.org/drawingml/2006/picture">
+                  <pic:nvPicPr>
+                    <pic:cNvPr id="82" name="Picture 82" descr="Text&#10;&#10;Description automatically generated"/>
+                    <pic:cNvPicPr/>
+                  </pic:nvPicPr>
+                  <pic:blipFill>
+                    <a:blip r:embed="rId54">
+                      <a:extLst>
+                        <a:ext uri="{28A0092B-C50C-407E-A947-70E740481C1C}">
+                          <a14:useLocalDpi xmlns:a14="http://schemas.microsoft.com/office/drawing/2010/main" val="0"/>
+                        </a:ext>
+                      </a:extLst>
+                    </a:blip>
+                    <a:stretch>
+                      <a:fillRect/>
+                    </a:stretch>
+                  </pic:blipFill>
+                  <pic:spPr>
+                    <a:xfrm>
+                      <a:off x="0" y="0"/>
+                      <a:ext cx="4073970" cy="1557771"/>
+                    </a:xfrm>
+                    <a:prstGeom prst="rect">
+                      <a:avLst/>
+                    </a:prstGeom>
+                  </pic:spPr>
+                </pic:pic>
+              </a:graphicData>
+            </a:graphic>
+          </wp:inline>
+        </w:drawing>
+      </w:r>
+    </w:p>
+    <w:p>
+      <w:pPr>
+        <w:rPr>
+          <w:b/>
+          <w:bCs/>
+          <w:color w:val="7030A0"/>
+          <w:lang w:val="en-US"/>
+        </w:rPr>
+      </w:pPr>
+    </w:p>
+    <w:p>
+      <w:pPr>
+        <w:rPr>
+          <w:b/>
+          <w:bCs/>
+          <w:color w:val="7030A0"/>
+          <w:lang w:val="en-US"/>
+        </w:rPr>
+      </w:pPr>
+      <w:r>
+        <w:rPr>
+          <w:b/>
+          <w:bCs/>
+          <w:color w:val="7030A0"/>
+          <w:lang w:val="en-US"/>
+        </w:rPr>
+        <w:br w:type="page"/>
+      </w:r>
+    </w:p>
+    <w:p>
+      <w:pPr>
+        <w:rPr>
+          <w:b/>
+          <w:bCs/>
+          <w:color w:val="7030A0"/>
+          <w:lang w:val="en-US"/>
+        </w:rPr>
+      </w:pPr>
+      <w:r>
+        <w:rPr>
+          <w:b/>
+          <w:bCs/>
+          <w:color w:val="7030A0"/>
+          <w:lang w:val="en-US"/>
+        </w:rPr>
+        <w:lastRenderedPageBreak/>
+        <w:t>Now we can access the file from the url:</w:t>
+      </w:r>
+    </w:p>
+    <w:p>
+      <w:pPr>
+        <w:rPr>
+          <w:b/>
+          <w:bCs/>
+          <w:color w:val="7030A0"/>
+          <w:lang w:val="en-US"/>
+        </w:rPr>
+      </w:pPr>
+      <w:hyperlink r:id="rId55" w:history="1">
+        <w:r>
+          <w:rPr>
+            <w:rStyle w:val="Hyperlink"/>
+            <w:b/>
+            <w:bCs/>
+            <w:lang w:val="en-US"/>
+          </w:rPr>
+          <w:t>http://172.16.235.2/</w:t>
+        </w:r>
+        <w:proofErr w:type="spellStart"/>
+        <w:r>
+          <w:rPr>
+            <w:rStyle w:val="Hyperlink"/>
+            <w:b/>
+            <w:bCs/>
+            <w:lang w:val="en-US"/>
+          </w:rPr>
+          <w:t>dvwa</w:t>
+        </w:r>
+        <w:proofErr w:type="spellEnd"/>
+        <w:r>
+          <w:rPr>
+            <w:rStyle w:val="Hyperlink"/>
+            <w:b/>
+            <w:bCs/>
+            <w:lang w:val="en-US"/>
+          </w:rPr>
+          <w:t>/</w:t>
+        </w:r>
+        <w:proofErr w:type="spellStart"/>
+        <w:r>
+          <w:rPr>
+            <w:rStyle w:val="Hyperlink"/>
+            <w:b/>
+            <w:bCs/>
+            <w:lang w:val="en-US"/>
+          </w:rPr>
+          <w:t>mynewconfig</w:t>
+        </w:r>
+        <w:proofErr w:type="spellEnd"/>
+      </w:hyperlink>
+    </w:p>
+    <w:p>
+      <w:pPr>
+        <w:rPr>
+          <w:b/>
+          <w:bCs/>
+          <w:color w:val="7030A0"/>
+          <w:lang w:val="en-US"/>
+        </w:rPr>
+      </w:pPr>
+    </w:p>
+    <w:p>
+      <w:pPr>
+        <w:rPr>
+          <w:b/>
+          <w:bCs/>
+          <w:color w:val="7030A0"/>
+          <w:lang w:val="en-US"/>
+        </w:rPr>
+      </w:pPr>
+      <w:r>
+        <w:rPr>
+          <w:b/>
+          <w:bCs/>
+          <w:noProof/>
+          <w:color w:val="7030A0"/>
+          <w:lang w:val="en-US"/>
+        </w:rPr>
+        <w:drawing>
+          <wp:inline distT="0" distB="0" distL="0" distR="0" wp14:anchorId="0FED2950" wp14:editId="3BDD08E1">
+            <wp:extent cx="5943600" cy="3070225"/>
+            <wp:effectExtent l="0" t="0" r="0" b="3175"/>
+            <wp:docPr id="83" name="Picture 83" descr="Graphical user interface, text, application&#10;&#10;Description automatically generated"/>
+            <wp:cNvGraphicFramePr>
+              <a:graphicFrameLocks xmlns:a="http://schemas.openxmlformats.org/drawingml/2006/main" noChangeAspect="1"/>
+            </wp:cNvGraphicFramePr>
+            <a:graphic xmlns:a="http://schemas.openxmlformats.org/drawingml/2006/main">
+              <a:graphicData uri="http://schemas.openxmlformats.org/drawingml/2006/picture">
+                <pic:pic xmlns:pic="http://schemas.openxmlformats.org/drawingml/2006/picture">
+                  <pic:nvPicPr>
+                    <pic:cNvPr id="83" name="Picture 83" descr="Graphical user interface, text, application&#10;&#10;Description automatically generated"/>
+                    <pic:cNvPicPr/>
+                  </pic:nvPicPr>
+                  <pic:blipFill>
+                    <a:blip r:embed="rId56">
+                      <a:extLst>
+                        <a:ext uri="{28A0092B-C50C-407E-A947-70E740481C1C}">
+                          <a14:useLocalDpi xmlns:a14="http://schemas.microsoft.com/office/drawing/2010/main" val="0"/>
+                        </a:ext>
+                      </a:extLst>
+                    </a:blip>
+                    <a:stretch>
+                      <a:fillRect/>
+                    </a:stretch>
+                  </pic:blipFill>
+                  <pic:spPr>
+                    <a:xfrm>
+                      <a:off x="0" y="0"/>
+                      <a:ext cx="5943600" cy="3070225"/>
+                    </a:xfrm>
+                    <a:prstGeom prst="rect">
+                      <a:avLst/>
+                    </a:prstGeom>
+                  </pic:spPr>
+                </pic:pic>
+              </a:graphicData>
+            </a:graphic>
+          </wp:inline>
+        </w:drawing>
+      </w:r>
+    </w:p>
+    <w:p>
+      <w:pPr>
+        <w:rPr>
+          <w:b/>
+          <w:bCs/>
+          <w:color w:val="7030A0"/>
+          <w:lang w:val="en-US"/>
+        </w:rPr>
+      </w:pPr>
+    </w:p>
+    <w:p>
+      <w:pPr>
+        <w:rPr>
+          <w:b/>
+          <w:bCs/>
+          <w:color w:val="7030A0"/>
+          <w:lang w:val="en-US"/>
+        </w:rPr>
+      </w:pPr>
+    </w:p>
+    <w:p>
+      <w:pPr>
+        <w:rPr>
+          <w:b/>
+          <w:bCs/>
           <w:color w:val="7030A0"/>
           <w:lang w:val="en-US"/>
         </w:rPr>

--- a/Assignment 5.docx
+++ b/Assignment 5.docx
@@ -2,111 +2,2348 @@
 <file path=word/document.xml><?xml version="1.0" encoding="utf-8"?>
 <w:document xmlns:wpc="http://schemas.microsoft.com/office/word/2010/wordprocessingCanvas" xmlns:cx="http://schemas.microsoft.com/office/drawing/2014/chartex" xmlns:cx1="http://schemas.microsoft.com/office/drawing/2015/9/8/chartex" xmlns:cx2="http://schemas.microsoft.com/office/drawing/2015/10/21/chartex" xmlns:cx3="http://schemas.microsoft.com/office/drawing/2016/5/9/chartex" xmlns:cx4="http://schemas.microsoft.com/office/drawing/2016/5/10/chartex" xmlns:cx5="http://schemas.microsoft.com/office/drawing/2016/5/11/chartex" xmlns:cx6="http://schemas.microsoft.com/office/drawing/2016/5/12/chartex" xmlns:cx7="http://schemas.microsoft.com/office/drawing/2016/5/13/chartex" xmlns:cx8="http://schemas.microsoft.com/office/drawing/2016/5/14/chartex" xmlns:mc="http://schemas.openxmlformats.org/markup-compatibility/2006" xmlns:aink="http://schemas.microsoft.com/office/drawing/2016/ink" xmlns:am3d="http://schemas.microsoft.com/office/drawing/2017/model3d" xmlns:o="urn:schemas-microsoft-com:office:office" xmlns:r="http://schemas.openxmlformats.org/officeDocument/2006/relationships" xmlns:m="http://schemas.openxmlformats.org/officeDocument/2006/math" xmlns:v="urn:schemas-microsoft-com:vml" xmlns:wp14="http://schemas.microsoft.com/office/word/2010/wordprocessingDrawing" xmlns:wp="http://schemas.openxmlformats.org/drawingml/2006/wordprocessingDrawing" xmlns:w10="urn:schemas-microsoft-com:office:word" xmlns:w="http://schemas.openxmlformats.org/wordprocessingml/2006/main" xmlns:w14="http://schemas.microsoft.com/office/word/2010/wordml" xmlns:w15="http://schemas.microsoft.com/office/word/2012/wordml" xmlns:w16cex="http://schemas.microsoft.com/office/word/2018/wordml/cex" xmlns:w16cid="http://schemas.microsoft.com/office/word/2016/wordml/cid" xmlns:w16="http://schemas.microsoft.com/office/word/2018/wordml" xmlns:w16se="http://schemas.microsoft.com/office/word/2015/wordml/symex" xmlns:wpg="http://schemas.microsoft.com/office/word/2010/wordprocessingGroup" xmlns:wpi="http://schemas.microsoft.com/office/word/2010/wordprocessingInk" xmlns:wne="http://schemas.microsoft.com/office/word/2006/wordml" xmlns:wps="http://schemas.microsoft.com/office/word/2010/wordprocessingShape" mc:Ignorable="w14 w15 w16se w16cid w16 w16cex wp14">
   <w:body>
+    <w:sdt>
+      <w:sdtPr>
+        <w:rPr>
+          <w:sz w:val="2"/>
+        </w:rPr>
+        <w:id w:val="-1734455844"/>
+        <w:docPartObj>
+          <w:docPartGallery w:val="Cover Pages"/>
+          <w:docPartUnique/>
+        </w:docPartObj>
+      </w:sdtPr>
+      <w:sdtEndPr>
+        <w:rPr>
+          <w:rFonts w:ascii="Times New Roman" w:eastAsia="Times New Roman" w:hAnsi="Times New Roman" w:cs="Times New Roman"/>
+          <w:sz w:val="28"/>
+          <w:szCs w:val="28"/>
+          <w:lang w:val="en-SA" w:eastAsia="en-US"/>
+        </w:rPr>
+      </w:sdtEndPr>
+      <w:sdtContent>
+        <w:p>
+          <w:pPr>
+            <w:pStyle w:val="NoSpacing"/>
+            <w:rPr>
+              <w:sz w:val="2"/>
+            </w:rPr>
+          </w:pPr>
+        </w:p>
+        <w:p>
+          <w:pPr>
+            <w:jc w:val="center"/>
+            <w:rPr>
+              <w:sz w:val="36"/>
+              <w:szCs w:val="36"/>
+            </w:rPr>
+          </w:pPr>
+        </w:p>
+        <w:p>
+          <w:pPr>
+            <w:jc w:val="center"/>
+            <w:rPr>
+              <w:sz w:val="36"/>
+              <w:szCs w:val="36"/>
+            </w:rPr>
+          </w:pPr>
+        </w:p>
+        <w:p>
+          <w:pPr>
+            <w:jc w:val="center"/>
+            <w:rPr>
+              <w:sz w:val="36"/>
+              <w:szCs w:val="36"/>
+            </w:rPr>
+          </w:pPr>
+        </w:p>
+        <w:p>
+          <w:pPr>
+            <w:jc w:val="center"/>
+            <w:rPr>
+              <w:sz w:val="36"/>
+              <w:szCs w:val="36"/>
+            </w:rPr>
+          </w:pPr>
+        </w:p>
+        <w:p>
+          <w:pPr>
+            <w:jc w:val="center"/>
+            <w:rPr>
+              <w:sz w:val="36"/>
+              <w:szCs w:val="36"/>
+            </w:rPr>
+          </w:pPr>
+        </w:p>
+        <w:p>
+          <w:pPr>
+            <w:jc w:val="center"/>
+            <w:rPr>
+              <w:sz w:val="36"/>
+              <w:szCs w:val="36"/>
+            </w:rPr>
+          </w:pPr>
+          <w:r>
+            <w:rPr>
+              <w:sz w:val="36"/>
+              <w:szCs w:val="36"/>
+            </w:rPr>
+            <w:t>Programming Assignment 5 - SEC 522: Cybersecurity Lab</w:t>
+          </w:r>
+        </w:p>
+        <w:p>
+          <w:pPr>
+            <w:jc w:val="center"/>
+            <w:rPr>
+              <w:sz w:val="36"/>
+              <w:szCs w:val="36"/>
+            </w:rPr>
+          </w:pPr>
+        </w:p>
+        <w:p>
+          <w:pPr>
+            <w:jc w:val="center"/>
+            <w:rPr>
+              <w:b/>
+              <w:bCs/>
+              <w:sz w:val="44"/>
+              <w:szCs w:val="44"/>
+            </w:rPr>
+          </w:pPr>
+          <w:r>
+            <w:rPr>
+              <w:b/>
+              <w:bCs/>
+              <w:sz w:val="44"/>
+              <w:szCs w:val="44"/>
+            </w:rPr>
+            <w:t>Sumaya Altamimi 442203026</w:t>
+          </w:r>
+        </w:p>
+        <w:p>
+          <w:pPr>
+            <w:jc w:val="center"/>
+            <w:rPr>
+              <w:b/>
+              <w:bCs/>
+              <w:sz w:val="44"/>
+              <w:szCs w:val="44"/>
+            </w:rPr>
+          </w:pPr>
+        </w:p>
+        <w:p>
+          <w:pPr>
+            <w:jc w:val="center"/>
+            <w:rPr>
+              <w:sz w:val="36"/>
+              <w:szCs w:val="36"/>
+            </w:rPr>
+          </w:pPr>
+          <w:r>
+            <w:rPr>
+              <w:sz w:val="36"/>
+              <w:szCs w:val="36"/>
+            </w:rPr>
+            <w:t>Finding, Exploiting, and Fixing Vulnerabilities</w:t>
+          </w:r>
+        </w:p>
+        <w:p>
+          <w:pPr>
+            <w:jc w:val="center"/>
+            <w:rPr>
+              <w:sz w:val="36"/>
+              <w:szCs w:val="36"/>
+            </w:rPr>
+          </w:pPr>
+          <w:r>
+            <w:rPr>
+              <w:sz w:val="36"/>
+              <w:szCs w:val="36"/>
+            </w:rPr>
+            <w:t xml:space="preserve"> in Web Apps</w:t>
+          </w:r>
+        </w:p>
+        <w:p>
+          <w:r>
+            <w:rPr>
+              <w:noProof/>
+              <w:color w:val="4472C4" w:themeColor="accent1"/>
+              <w:sz w:val="36"/>
+              <w:szCs w:val="36"/>
+            </w:rPr>
+            <mc:AlternateContent>
+              <mc:Choice Requires="wpg">
+                <w:drawing>
+                  <wp:anchor distT="0" distB="0" distL="114300" distR="114300" simplePos="0" relativeHeight="251660288" behindDoc="1" locked="0" layoutInCell="1" allowOverlap="1" wp14:anchorId="34197B5F" wp14:editId="7E020C8C">
+                    <wp:simplePos x="0" y="0"/>
+                    <mc:AlternateContent>
+                      <mc:Choice Requires="wp14">
+                        <wp:positionH relativeFrom="page">
+                          <wp14:pctPosHOffset>22000</wp14:pctPosHOffset>
+                        </wp:positionH>
+                      </mc:Choice>
+                      <mc:Fallback>
+                        <wp:positionH relativeFrom="page">
+                          <wp:posOffset>1709420</wp:posOffset>
+                        </wp:positionH>
+                      </mc:Fallback>
+                    </mc:AlternateContent>
+                    <mc:AlternateContent>
+                      <mc:Choice Requires="wp14">
+                        <wp:positionV relativeFrom="page">
+                          <wp14:pctPosVOffset>30000</wp14:pctPosVOffset>
+                        </wp:positionV>
+                      </mc:Choice>
+                      <mc:Fallback>
+                        <wp:positionV relativeFrom="page">
+                          <wp:posOffset>3017520</wp:posOffset>
+                        </wp:positionV>
+                      </mc:Fallback>
+                    </mc:AlternateContent>
+                    <wp:extent cx="5494369" cy="5696712"/>
+                    <wp:effectExtent l="0" t="0" r="0" b="3175"/>
+                    <wp:wrapNone/>
+                    <wp:docPr id="86" name="Group 2"/>
+                    <wp:cNvGraphicFramePr>
+                      <a:graphicFrameLocks xmlns:a="http://schemas.openxmlformats.org/drawingml/2006/main" noChangeAspect="1"/>
+                    </wp:cNvGraphicFramePr>
+                    <a:graphic xmlns:a="http://schemas.openxmlformats.org/drawingml/2006/main">
+                      <a:graphicData uri="http://schemas.microsoft.com/office/word/2010/wordprocessingGroup">
+                        <wpg:wgp>
+                          <wpg:cNvGrpSpPr>
+                            <a:grpSpLocks noChangeAspect="1"/>
+                          </wpg:cNvGrpSpPr>
+                          <wpg:grpSpPr>
+                            <a:xfrm>
+                              <a:off x="0" y="0"/>
+                              <a:ext cx="5494369" cy="5696712"/>
+                              <a:chOff x="0" y="0"/>
+                              <a:chExt cx="4329113" cy="4491038"/>
+                            </a:xfrm>
+                            <a:solidFill>
+                              <a:schemeClr val="tx2">
+                                <a:lumMod val="60000"/>
+                                <a:lumOff val="40000"/>
+                              </a:schemeClr>
+                            </a:solidFill>
+                          </wpg:grpSpPr>
+                          <wps:wsp>
+                            <wps:cNvPr id="87" name="Freeform 87"/>
+                            <wps:cNvSpPr>
+                              <a:spLocks/>
+                            </wps:cNvSpPr>
+                            <wps:spPr bwMode="auto">
+                              <a:xfrm>
+                                <a:off x="1501775" y="0"/>
+                                <a:ext cx="2827338" cy="2835275"/>
+                              </a:xfrm>
+                              <a:custGeom>
+                                <a:avLst/>
+                                <a:gdLst>
+                                  <a:gd name="T0" fmla="*/ 4 w 1781"/>
+                                  <a:gd name="T1" fmla="*/ 1786 h 1786"/>
+                                  <a:gd name="T2" fmla="*/ 0 w 1781"/>
+                                  <a:gd name="T3" fmla="*/ 1782 h 1786"/>
+                                  <a:gd name="T4" fmla="*/ 1776 w 1781"/>
+                                  <a:gd name="T5" fmla="*/ 0 h 1786"/>
+                                  <a:gd name="T6" fmla="*/ 1781 w 1781"/>
+                                  <a:gd name="T7" fmla="*/ 5 h 1786"/>
+                                  <a:gd name="T8" fmla="*/ 4 w 1781"/>
+                                  <a:gd name="T9" fmla="*/ 1786 h 1786"/>
+                                </a:gdLst>
+                                <a:ahLst/>
+                                <a:cxnLst>
+                                  <a:cxn ang="0">
+                                    <a:pos x="T0" y="T1"/>
+                                  </a:cxn>
+                                  <a:cxn ang="0">
+                                    <a:pos x="T2" y="T3"/>
+                                  </a:cxn>
+                                  <a:cxn ang="0">
+                                    <a:pos x="T4" y="T5"/>
+                                  </a:cxn>
+                                  <a:cxn ang="0">
+                                    <a:pos x="T6" y="T7"/>
+                                  </a:cxn>
+                                  <a:cxn ang="0">
+                                    <a:pos x="T8" y="T9"/>
+                                  </a:cxn>
+                                </a:cxnLst>
+                                <a:rect l="0" t="0" r="r" b="b"/>
+                                <a:pathLst>
+                                  <a:path w="1781" h="1786">
+                                    <a:moveTo>
+                                      <a:pt x="4" y="1786"/>
+                                    </a:moveTo>
+                                    <a:lnTo>
+                                      <a:pt x="0" y="1782"/>
+                                    </a:lnTo>
+                                    <a:lnTo>
+                                      <a:pt x="1776" y="0"/>
+                                    </a:lnTo>
+                                    <a:lnTo>
+                                      <a:pt x="1781" y="5"/>
+                                    </a:lnTo>
+                                    <a:lnTo>
+                                      <a:pt x="4" y="1786"/>
+                                    </a:lnTo>
+                                    <a:close/>
+                                  </a:path>
+                                </a:pathLst>
+                              </a:custGeom>
+                              <a:grpFill/>
+                              <a:ln>
+                                <a:noFill/>
+                              </a:ln>
+                              <a:extLst>
+                                <a:ext uri="{91240B29-F687-4F45-9708-019B960494DF}">
+                                  <a14:hiddenLine xmlns:a14="http://schemas.microsoft.com/office/drawing/2010/main" w="9525">
+                                    <a:solidFill>
+                                      <a:srgbClr val="000000"/>
+                                    </a:solidFill>
+                                    <a:round/>
+                                    <a:headEnd/>
+                                    <a:tailEnd/>
+                                  </a14:hiddenLine>
+                                </a:ext>
+                              </a:extLst>
+                            </wps:spPr>
+                            <wps:bodyPr vert="horz" wrap="square" lIns="91440" tIns="45720" rIns="91440" bIns="45720" numCol="1" anchor="t" anchorCtr="0" compatLnSpc="1">
+                              <a:prstTxWarp prst="textNoShape">
+                                <a:avLst/>
+                              </a:prstTxWarp>
+                            </wps:bodyPr>
+                          </wps:wsp>
+                          <wps:wsp>
+                            <wps:cNvPr id="88" name="Freeform 88"/>
+                            <wps:cNvSpPr>
+                              <a:spLocks/>
+                            </wps:cNvSpPr>
+                            <wps:spPr bwMode="auto">
+                              <a:xfrm>
+                                <a:off x="782637" y="227013"/>
+                                <a:ext cx="3546475" cy="3546475"/>
+                              </a:xfrm>
+                              <a:custGeom>
+                                <a:avLst/>
+                                <a:gdLst>
+                                  <a:gd name="T0" fmla="*/ 5 w 2234"/>
+                                  <a:gd name="T1" fmla="*/ 2234 h 2234"/>
+                                  <a:gd name="T2" fmla="*/ 0 w 2234"/>
+                                  <a:gd name="T3" fmla="*/ 2229 h 2234"/>
+                                  <a:gd name="T4" fmla="*/ 2229 w 2234"/>
+                                  <a:gd name="T5" fmla="*/ 0 h 2234"/>
+                                  <a:gd name="T6" fmla="*/ 2234 w 2234"/>
+                                  <a:gd name="T7" fmla="*/ 5 h 2234"/>
+                                  <a:gd name="T8" fmla="*/ 5 w 2234"/>
+                                  <a:gd name="T9" fmla="*/ 2234 h 2234"/>
+                                </a:gdLst>
+                                <a:ahLst/>
+                                <a:cxnLst>
+                                  <a:cxn ang="0">
+                                    <a:pos x="T0" y="T1"/>
+                                  </a:cxn>
+                                  <a:cxn ang="0">
+                                    <a:pos x="T2" y="T3"/>
+                                  </a:cxn>
+                                  <a:cxn ang="0">
+                                    <a:pos x="T4" y="T5"/>
+                                  </a:cxn>
+                                  <a:cxn ang="0">
+                                    <a:pos x="T6" y="T7"/>
+                                  </a:cxn>
+                                  <a:cxn ang="0">
+                                    <a:pos x="T8" y="T9"/>
+                                  </a:cxn>
+                                </a:cxnLst>
+                                <a:rect l="0" t="0" r="r" b="b"/>
+                                <a:pathLst>
+                                  <a:path w="2234" h="2234">
+                                    <a:moveTo>
+                                      <a:pt x="5" y="2234"/>
+                                    </a:moveTo>
+                                    <a:lnTo>
+                                      <a:pt x="0" y="2229"/>
+                                    </a:lnTo>
+                                    <a:lnTo>
+                                      <a:pt x="2229" y="0"/>
+                                    </a:lnTo>
+                                    <a:lnTo>
+                                      <a:pt x="2234" y="5"/>
+                                    </a:lnTo>
+                                    <a:lnTo>
+                                      <a:pt x="5" y="2234"/>
+                                    </a:lnTo>
+                                    <a:close/>
+                                  </a:path>
+                                </a:pathLst>
+                              </a:custGeom>
+                              <a:grpFill/>
+                              <a:ln>
+                                <a:noFill/>
+                              </a:ln>
+                              <a:extLst>
+                                <a:ext uri="{91240B29-F687-4F45-9708-019B960494DF}">
+                                  <a14:hiddenLine xmlns:a14="http://schemas.microsoft.com/office/drawing/2010/main" w="9525">
+                                    <a:solidFill>
+                                      <a:srgbClr val="000000"/>
+                                    </a:solidFill>
+                                    <a:round/>
+                                    <a:headEnd/>
+                                    <a:tailEnd/>
+                                  </a14:hiddenLine>
+                                </a:ext>
+                              </a:extLst>
+                            </wps:spPr>
+                            <wps:bodyPr vert="horz" wrap="square" lIns="91440" tIns="45720" rIns="91440" bIns="45720" numCol="1" anchor="t" anchorCtr="0" compatLnSpc="1">
+                              <a:prstTxWarp prst="textNoShape">
+                                <a:avLst/>
+                              </a:prstTxWarp>
+                            </wps:bodyPr>
+                          </wps:wsp>
+                          <wps:wsp>
+                            <wps:cNvPr id="89" name="Freeform 89"/>
+                            <wps:cNvSpPr>
+                              <a:spLocks/>
+                            </wps:cNvSpPr>
+                            <wps:spPr bwMode="auto">
+                              <a:xfrm>
+                                <a:off x="841375" y="109538"/>
+                                <a:ext cx="3487738" cy="3487738"/>
+                              </a:xfrm>
+                              <a:custGeom>
+                                <a:avLst/>
+                                <a:gdLst>
+                                  <a:gd name="T0" fmla="*/ 9 w 2197"/>
+                                  <a:gd name="T1" fmla="*/ 2197 h 2197"/>
+                                  <a:gd name="T2" fmla="*/ 0 w 2197"/>
+                                  <a:gd name="T3" fmla="*/ 2193 h 2197"/>
+                                  <a:gd name="T4" fmla="*/ 2188 w 2197"/>
+                                  <a:gd name="T5" fmla="*/ 0 h 2197"/>
+                                  <a:gd name="T6" fmla="*/ 2197 w 2197"/>
+                                  <a:gd name="T7" fmla="*/ 10 h 2197"/>
+                                  <a:gd name="T8" fmla="*/ 9 w 2197"/>
+                                  <a:gd name="T9" fmla="*/ 2197 h 2197"/>
+                                </a:gdLst>
+                                <a:ahLst/>
+                                <a:cxnLst>
+                                  <a:cxn ang="0">
+                                    <a:pos x="T0" y="T1"/>
+                                  </a:cxn>
+                                  <a:cxn ang="0">
+                                    <a:pos x="T2" y="T3"/>
+                                  </a:cxn>
+                                  <a:cxn ang="0">
+                                    <a:pos x="T4" y="T5"/>
+                                  </a:cxn>
+                                  <a:cxn ang="0">
+                                    <a:pos x="T6" y="T7"/>
+                                  </a:cxn>
+                                  <a:cxn ang="0">
+                                    <a:pos x="T8" y="T9"/>
+                                  </a:cxn>
+                                </a:cxnLst>
+                                <a:rect l="0" t="0" r="r" b="b"/>
+                                <a:pathLst>
+                                  <a:path w="2197" h="2197">
+                                    <a:moveTo>
+                                      <a:pt x="9" y="2197"/>
+                                    </a:moveTo>
+                                    <a:lnTo>
+                                      <a:pt x="0" y="2193"/>
+                                    </a:lnTo>
+                                    <a:lnTo>
+                                      <a:pt x="2188" y="0"/>
+                                    </a:lnTo>
+                                    <a:lnTo>
+                                      <a:pt x="2197" y="10"/>
+                                    </a:lnTo>
+                                    <a:lnTo>
+                                      <a:pt x="9" y="2197"/>
+                                    </a:lnTo>
+                                    <a:close/>
+                                  </a:path>
+                                </a:pathLst>
+                              </a:custGeom>
+                              <a:grpFill/>
+                              <a:ln>
+                                <a:noFill/>
+                              </a:ln>
+                              <a:extLst>
+                                <a:ext uri="{91240B29-F687-4F45-9708-019B960494DF}">
+                                  <a14:hiddenLine xmlns:a14="http://schemas.microsoft.com/office/drawing/2010/main" w="9525">
+                                    <a:solidFill>
+                                      <a:srgbClr val="000000"/>
+                                    </a:solidFill>
+                                    <a:round/>
+                                    <a:headEnd/>
+                                    <a:tailEnd/>
+                                  </a14:hiddenLine>
+                                </a:ext>
+                              </a:extLst>
+                            </wps:spPr>
+                            <wps:bodyPr vert="horz" wrap="square" lIns="91440" tIns="45720" rIns="91440" bIns="45720" numCol="1" anchor="t" anchorCtr="0" compatLnSpc="1">
+                              <a:prstTxWarp prst="textNoShape">
+                                <a:avLst/>
+                              </a:prstTxWarp>
+                            </wps:bodyPr>
+                          </wps:wsp>
+                          <wps:wsp>
+                            <wps:cNvPr id="90" name="Freeform 90"/>
+                            <wps:cNvSpPr>
+                              <a:spLocks/>
+                            </wps:cNvSpPr>
+                            <wps:spPr bwMode="auto">
+                              <a:xfrm>
+                                <a:off x="1216025" y="498475"/>
+                                <a:ext cx="3113088" cy="3121025"/>
+                              </a:xfrm>
+                              <a:custGeom>
+                                <a:avLst/>
+                                <a:gdLst>
+                                  <a:gd name="T0" fmla="*/ 9 w 1961"/>
+                                  <a:gd name="T1" fmla="*/ 1966 h 1966"/>
+                                  <a:gd name="T2" fmla="*/ 0 w 1961"/>
+                                  <a:gd name="T3" fmla="*/ 1957 h 1966"/>
+                                  <a:gd name="T4" fmla="*/ 1952 w 1961"/>
+                                  <a:gd name="T5" fmla="*/ 0 h 1966"/>
+                                  <a:gd name="T6" fmla="*/ 1961 w 1961"/>
+                                  <a:gd name="T7" fmla="*/ 9 h 1966"/>
+                                  <a:gd name="T8" fmla="*/ 9 w 1961"/>
+                                  <a:gd name="T9" fmla="*/ 1966 h 1966"/>
+                                </a:gdLst>
+                                <a:ahLst/>
+                                <a:cxnLst>
+                                  <a:cxn ang="0">
+                                    <a:pos x="T0" y="T1"/>
+                                  </a:cxn>
+                                  <a:cxn ang="0">
+                                    <a:pos x="T2" y="T3"/>
+                                  </a:cxn>
+                                  <a:cxn ang="0">
+                                    <a:pos x="T4" y="T5"/>
+                                  </a:cxn>
+                                  <a:cxn ang="0">
+                                    <a:pos x="T6" y="T7"/>
+                                  </a:cxn>
+                                  <a:cxn ang="0">
+                                    <a:pos x="T8" y="T9"/>
+                                  </a:cxn>
+                                </a:cxnLst>
+                                <a:rect l="0" t="0" r="r" b="b"/>
+                                <a:pathLst>
+                                  <a:path w="1961" h="1966">
+                                    <a:moveTo>
+                                      <a:pt x="9" y="1966"/>
+                                    </a:moveTo>
+                                    <a:lnTo>
+                                      <a:pt x="0" y="1957"/>
+                                    </a:lnTo>
+                                    <a:lnTo>
+                                      <a:pt x="1952" y="0"/>
+                                    </a:lnTo>
+                                    <a:lnTo>
+                                      <a:pt x="1961" y="9"/>
+                                    </a:lnTo>
+                                    <a:lnTo>
+                                      <a:pt x="9" y="1966"/>
+                                    </a:lnTo>
+                                    <a:close/>
+                                  </a:path>
+                                </a:pathLst>
+                              </a:custGeom>
+                              <a:grpFill/>
+                              <a:ln>
+                                <a:noFill/>
+                              </a:ln>
+                              <a:extLst>
+                                <a:ext uri="{91240B29-F687-4F45-9708-019B960494DF}">
+                                  <a14:hiddenLine xmlns:a14="http://schemas.microsoft.com/office/drawing/2010/main" w="9525">
+                                    <a:solidFill>
+                                      <a:srgbClr val="000000"/>
+                                    </a:solidFill>
+                                    <a:round/>
+                                    <a:headEnd/>
+                                    <a:tailEnd/>
+                                  </a14:hiddenLine>
+                                </a:ext>
+                              </a:extLst>
+                            </wps:spPr>
+                            <wps:bodyPr vert="horz" wrap="square" lIns="91440" tIns="45720" rIns="91440" bIns="45720" numCol="1" anchor="t" anchorCtr="0" compatLnSpc="1">
+                              <a:prstTxWarp prst="textNoShape">
+                                <a:avLst/>
+                              </a:prstTxWarp>
+                            </wps:bodyPr>
+                          </wps:wsp>
+                          <wps:wsp>
+                            <wps:cNvPr id="91" name="Freeform 91"/>
+                            <wps:cNvSpPr>
+                              <a:spLocks/>
+                            </wps:cNvSpPr>
+                            <wps:spPr bwMode="auto">
+                              <a:xfrm>
+                                <a:off x="0" y="153988"/>
+                                <a:ext cx="4329113" cy="4337050"/>
+                              </a:xfrm>
+                              <a:custGeom>
+                                <a:avLst/>
+                                <a:gdLst>
+                                  <a:gd name="T0" fmla="*/ 0 w 2727"/>
+                                  <a:gd name="T1" fmla="*/ 2732 h 2732"/>
+                                  <a:gd name="T2" fmla="*/ 0 w 2727"/>
+                                  <a:gd name="T3" fmla="*/ 2728 h 2732"/>
+                                  <a:gd name="T4" fmla="*/ 2722 w 2727"/>
+                                  <a:gd name="T5" fmla="*/ 0 h 2732"/>
+                                  <a:gd name="T6" fmla="*/ 2727 w 2727"/>
+                                  <a:gd name="T7" fmla="*/ 5 h 2732"/>
+                                  <a:gd name="T8" fmla="*/ 0 w 2727"/>
+                                  <a:gd name="T9" fmla="*/ 2732 h 2732"/>
+                                </a:gdLst>
+                                <a:ahLst/>
+                                <a:cxnLst>
+                                  <a:cxn ang="0">
+                                    <a:pos x="T0" y="T1"/>
+                                  </a:cxn>
+                                  <a:cxn ang="0">
+                                    <a:pos x="T2" y="T3"/>
+                                  </a:cxn>
+                                  <a:cxn ang="0">
+                                    <a:pos x="T4" y="T5"/>
+                                  </a:cxn>
+                                  <a:cxn ang="0">
+                                    <a:pos x="T6" y="T7"/>
+                                  </a:cxn>
+                                  <a:cxn ang="0">
+                                    <a:pos x="T8" y="T9"/>
+                                  </a:cxn>
+                                </a:cxnLst>
+                                <a:rect l="0" t="0" r="r" b="b"/>
+                                <a:pathLst>
+                                  <a:path w="2727" h="2732">
+                                    <a:moveTo>
+                                      <a:pt x="0" y="2732"/>
+                                    </a:moveTo>
+                                    <a:lnTo>
+                                      <a:pt x="0" y="2728"/>
+                                    </a:lnTo>
+                                    <a:lnTo>
+                                      <a:pt x="2722" y="0"/>
+                                    </a:lnTo>
+                                    <a:lnTo>
+                                      <a:pt x="2727" y="5"/>
+                                    </a:lnTo>
+                                    <a:lnTo>
+                                      <a:pt x="0" y="2732"/>
+                                    </a:lnTo>
+                                    <a:close/>
+                                  </a:path>
+                                </a:pathLst>
+                              </a:custGeom>
+                              <a:grpFill/>
+                              <a:ln>
+                                <a:noFill/>
+                              </a:ln>
+                              <a:extLst>
+                                <a:ext uri="{91240B29-F687-4F45-9708-019B960494DF}">
+                                  <a14:hiddenLine xmlns:a14="http://schemas.microsoft.com/office/drawing/2010/main" w="9525">
+                                    <a:solidFill>
+                                      <a:srgbClr val="000000"/>
+                                    </a:solidFill>
+                                    <a:round/>
+                                    <a:headEnd/>
+                                    <a:tailEnd/>
+                                  </a14:hiddenLine>
+                                </a:ext>
+                              </a:extLst>
+                            </wps:spPr>
+                            <wps:bodyPr vert="horz" wrap="square" lIns="91440" tIns="45720" rIns="91440" bIns="45720" numCol="1" anchor="t" anchorCtr="0" compatLnSpc="1">
+                              <a:prstTxWarp prst="textNoShape">
+                                <a:avLst/>
+                              </a:prstTxWarp>
+                            </wps:bodyPr>
+                          </wps:wsp>
+                        </wpg:wgp>
+                      </a:graphicData>
+                    </a:graphic>
+                    <wp14:sizeRelH relativeFrom="page">
+                      <wp14:pctWidth>70600</wp14:pctWidth>
+                    </wp14:sizeRelH>
+                    <wp14:sizeRelV relativeFrom="page">
+                      <wp14:pctHeight>56600</wp14:pctHeight>
+                    </wp14:sizeRelV>
+                  </wp:anchor>
+                </w:drawing>
+              </mc:Choice>
+              <mc:Fallback>
+                <w:pict>
+                  <v:group w14:anchorId="3063A894" id="Group 2" o:spid="_x0000_s1026" style="position:absolute;margin-left:0;margin-top:0;width:432.65pt;height:448.55pt;z-index:-251656192;mso-width-percent:706;mso-height-percent:566;mso-left-percent:220;mso-top-percent:300;mso-position-horizontal-relative:page;mso-position-vertical-relative:page;mso-width-percent:706;mso-height-percent:566;mso-left-percent:220;mso-top-percent:300" coordsize="43291,44910" o:gfxdata="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">
+                    <o:lock v:ext="edit" aspectratio="t"/>
+                    <v:shape id="Freeform 87" o:spid="_x0000_s1027" style="position:absolute;left:15017;width:28274;height:28352;visibility:visible;mso-wrap-style:square;v-text-anchor:top" coordsize="1781,1786" o:gfxdata="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" path="m4,1786l,1782,1776,r5,5l4,1786xe" filled="f" stroked="f">
+                      <v:path arrowok="t" o:connecttype="custom" o:connectlocs="6350,2835275;0,2828925;2819400,0;2827338,7938;6350,2835275" o:connectangles="0,0,0,0,0"/>
+                    </v:shape>
+                    <v:shape id="Freeform 88" o:spid="_x0000_s1028" style="position:absolute;left:7826;top:2270;width:35465;height:35464;visibility:visible;mso-wrap-style:square;v-text-anchor:top" coordsize="2234,2234" o:gfxdata="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" path="m5,2234l,2229,2229,r5,5l5,2234xe" filled="f" stroked="f">
+                      <v:path arrowok="t" o:connecttype="custom" o:connectlocs="7938,3546475;0,3538538;3538538,0;3546475,7938;7938,3546475" o:connectangles="0,0,0,0,0"/>
+                    </v:shape>
+                    <v:shape id="Freeform 89" o:spid="_x0000_s1029" style="position:absolute;left:8413;top:1095;width:34878;height:34877;visibility:visible;mso-wrap-style:square;v-text-anchor:top" coordsize="2197,2197" o:gfxdata="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" path="m9,2197l,2193,2188,r9,10l9,2197xe" filled="f" stroked="f">
+                      <v:path arrowok="t" o:connecttype="custom" o:connectlocs="14288,3487738;0,3481388;3473450,0;3487738,15875;14288,3487738" o:connectangles="0,0,0,0,0"/>
+                    </v:shape>
+                    <v:shape id="Freeform 90" o:spid="_x0000_s1030" style="position:absolute;left:12160;top:4984;width:31131;height:31211;visibility:visible;mso-wrap-style:square;v-text-anchor:top" coordsize="1961,1966" o:gfxdata="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" path="m9,1966l,1957,1952,r9,9l9,1966xe" filled="f" stroked="f">
+                      <v:path arrowok="t" o:connecttype="custom" o:connectlocs="14288,3121025;0,3106738;3098800,0;3113088,14288;14288,3121025" o:connectangles="0,0,0,0,0"/>
+                    </v:shape>
+                    <v:shape id="Freeform 91" o:spid="_x0000_s1031" style="position:absolute;top:1539;width:43291;height:43371;visibility:visible;mso-wrap-style:square;v-text-anchor:top" coordsize="2727,2732" o:gfxdata="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" path="m,2732r,-4l2722,r5,5l,2732xe" filled="f" stroked="f">
+                      <v:path arrowok="t" o:connecttype="custom" o:connectlocs="0,4337050;0,4330700;4321175,0;4329113,7938;0,4337050" o:connectangles="0,0,0,0,0"/>
+                    </v:shape>
+                    <w10:wrap anchorx="page" anchory="page"/>
+                  </v:group>
+                </w:pict>
+              </mc:Fallback>
+            </mc:AlternateContent>
+          </w:r>
+        </w:p>
+        <w:p>
+          <w:pPr>
+            <w:rPr>
+              <w:sz w:val="28"/>
+              <w:szCs w:val="28"/>
+            </w:rPr>
+          </w:pPr>
+          <w:r>
+            <w:rPr>
+              <w:sz w:val="28"/>
+              <w:szCs w:val="28"/>
+            </w:rPr>
+            <w:br w:type="page"/>
+          </w:r>
+        </w:p>
+      </w:sdtContent>
+    </w:sdt>
+    <w:p>
+      <w:pPr>
+        <w:rPr>
+          <w:sz w:val="28"/>
+          <w:szCs w:val="28"/>
+        </w:rPr>
+      </w:pPr>
+    </w:p>
+    <w:p>
+      <w:pPr>
+        <w:jc w:val="center"/>
+        <w:rPr>
+          <w:sz w:val="28"/>
+          <w:szCs w:val="28"/>
+        </w:rPr>
+      </w:pPr>
+    </w:p>
+    <w:p/>
+    <w:sdt>
+      <w:sdtPr>
+        <w:id w:val="1989897542"/>
+        <w:docPartObj>
+          <w:docPartGallery w:val="Table of Contents"/>
+          <w:docPartUnique/>
+        </w:docPartObj>
+      </w:sdtPr>
+      <w:sdtEndPr>
+        <w:rPr>
+          <w:rFonts w:ascii="Times New Roman" w:eastAsia="Times New Roman" w:hAnsi="Times New Roman" w:cs="Times New Roman"/>
+          <w:noProof/>
+          <w:color w:val="auto"/>
+          <w:sz w:val="24"/>
+          <w:szCs w:val="24"/>
+          <w:lang w:val="en-SA"/>
+        </w:rPr>
+      </w:sdtEndPr>
+      <w:sdtContent>
+        <w:p>
+          <w:pPr>
+            <w:pStyle w:val="TOCHeading"/>
+          </w:pPr>
+          <w:r>
+            <w:t>Table of Contents</w:t>
+          </w:r>
+        </w:p>
+        <w:p>
+          <w:pPr>
+            <w:pStyle w:val="TOC1"/>
+            <w:tabs>
+              <w:tab w:val="right" w:leader="dot" w:pos="9350"/>
+            </w:tabs>
+            <w:rPr>
+              <w:rFonts w:eastAsiaTheme="minorEastAsia" w:cstheme="minorBidi"/>
+              <w:b w:val="0"/>
+              <w:bCs w:val="0"/>
+              <w:i w:val="0"/>
+              <w:iCs w:val="0"/>
+              <w:noProof/>
+              <w:szCs w:val="24"/>
+            </w:rPr>
+          </w:pPr>
+          <w:r>
+            <w:rPr>
+              <w:b w:val="0"/>
+              <w:bCs w:val="0"/>
+            </w:rPr>
+            <w:fldChar w:fldCharType="begin"/>
+          </w:r>
+          <w:r>
+            <w:instrText xml:space="preserve"> TOC \o "1-3" \h \z \u </w:instrText>
+          </w:r>
+          <w:r>
+            <w:rPr>
+              <w:b w:val="0"/>
+              <w:bCs w:val="0"/>
+            </w:rPr>
+            <w:fldChar w:fldCharType="separate"/>
+          </w:r>
+          <w:hyperlink w:anchor="_Toc68644122" w:history="1">
+            <w:r>
+              <w:rPr>
+                <w:rStyle w:val="Hyperlink"/>
+                <w:noProof/>
+                <w:lang w:val="en-US"/>
+              </w:rPr>
+              <w:t>Introduction</w:t>
+            </w:r>
+            <w:r>
+              <w:rPr>
+                <w:noProof/>
+                <w:webHidden/>
+              </w:rPr>
+              <w:tab/>
+            </w:r>
+            <w:r>
+              <w:rPr>
+                <w:noProof/>
+                <w:webHidden/>
+              </w:rPr>
+              <w:fldChar w:fldCharType="begin"/>
+            </w:r>
+            <w:r>
+              <w:rPr>
+                <w:noProof/>
+                <w:webHidden/>
+              </w:rPr>
+              <w:instrText xml:space="preserve"> PAGEREF _Toc68644122 \h </w:instrText>
+            </w:r>
+            <w:r>
+              <w:rPr>
+                <w:noProof/>
+                <w:webHidden/>
+              </w:rPr>
+            </w:r>
+            <w:r>
+              <w:rPr>
+                <w:noProof/>
+                <w:webHidden/>
+              </w:rPr>
+              <w:fldChar w:fldCharType="separate"/>
+            </w:r>
+            <w:r>
+              <w:rPr>
+                <w:noProof/>
+                <w:webHidden/>
+              </w:rPr>
+              <w:t>2</w:t>
+            </w:r>
+            <w:r>
+              <w:rPr>
+                <w:noProof/>
+                <w:webHidden/>
+              </w:rPr>
+              <w:fldChar w:fldCharType="end"/>
+            </w:r>
+          </w:hyperlink>
+        </w:p>
+        <w:p>
+          <w:pPr>
+            <w:pStyle w:val="TOC1"/>
+            <w:tabs>
+              <w:tab w:val="right" w:leader="dot" w:pos="9350"/>
+            </w:tabs>
+            <w:rPr>
+              <w:rFonts w:eastAsiaTheme="minorEastAsia" w:cstheme="minorBidi"/>
+              <w:b w:val="0"/>
+              <w:bCs w:val="0"/>
+              <w:i w:val="0"/>
+              <w:iCs w:val="0"/>
+              <w:noProof/>
+              <w:szCs w:val="24"/>
+            </w:rPr>
+          </w:pPr>
+          <w:hyperlink w:anchor="_Toc68644123" w:history="1">
+            <w:r>
+              <w:rPr>
+                <w:rStyle w:val="Hyperlink"/>
+                <w:noProof/>
+                <w:lang w:val="en-US"/>
+              </w:rPr>
+              <w:t>S</w:t>
+            </w:r>
+            <w:r>
+              <w:rPr>
+                <w:rStyle w:val="Hyperlink"/>
+                <w:noProof/>
+              </w:rPr>
+              <w:t xml:space="preserve">ummary of </w:t>
+            </w:r>
+            <w:r>
+              <w:rPr>
+                <w:rStyle w:val="Hyperlink"/>
+                <w:noProof/>
+                <w:lang w:val="en-US"/>
+              </w:rPr>
+              <w:t xml:space="preserve">the </w:t>
+            </w:r>
+            <w:r>
+              <w:rPr>
+                <w:rStyle w:val="Hyperlink"/>
+                <w:noProof/>
+              </w:rPr>
+              <w:t>vulnerabilities</w:t>
+            </w:r>
+            <w:r>
+              <w:rPr>
+                <w:noProof/>
+                <w:webHidden/>
+              </w:rPr>
+              <w:tab/>
+            </w:r>
+            <w:r>
+              <w:rPr>
+                <w:noProof/>
+                <w:webHidden/>
+              </w:rPr>
+              <w:fldChar w:fldCharType="begin"/>
+            </w:r>
+            <w:r>
+              <w:rPr>
+                <w:noProof/>
+                <w:webHidden/>
+              </w:rPr>
+              <w:instrText xml:space="preserve"> PAGEREF _Toc68644123 \h </w:instrText>
+            </w:r>
+            <w:r>
+              <w:rPr>
+                <w:noProof/>
+                <w:webHidden/>
+              </w:rPr>
+            </w:r>
+            <w:r>
+              <w:rPr>
+                <w:noProof/>
+                <w:webHidden/>
+              </w:rPr>
+              <w:fldChar w:fldCharType="separate"/>
+            </w:r>
+            <w:r>
+              <w:rPr>
+                <w:noProof/>
+                <w:webHidden/>
+              </w:rPr>
+              <w:t>6</w:t>
+            </w:r>
+            <w:r>
+              <w:rPr>
+                <w:noProof/>
+                <w:webHidden/>
+              </w:rPr>
+              <w:fldChar w:fldCharType="end"/>
+            </w:r>
+          </w:hyperlink>
+        </w:p>
+        <w:p>
+          <w:pPr>
+            <w:pStyle w:val="TOC1"/>
+            <w:tabs>
+              <w:tab w:val="right" w:leader="dot" w:pos="9350"/>
+            </w:tabs>
+            <w:rPr>
+              <w:rFonts w:eastAsiaTheme="minorEastAsia" w:cstheme="minorBidi"/>
+              <w:b w:val="0"/>
+              <w:bCs w:val="0"/>
+              <w:i w:val="0"/>
+              <w:iCs w:val="0"/>
+              <w:noProof/>
+              <w:szCs w:val="24"/>
+            </w:rPr>
+          </w:pPr>
+          <w:hyperlink w:anchor="_Toc68644124" w:history="1">
+            <w:r>
+              <w:rPr>
+                <w:rStyle w:val="Hyperlink"/>
+                <w:noProof/>
+                <w:lang w:val="en-US"/>
+              </w:rPr>
+              <w:t>Metasploitable Network</w:t>
+            </w:r>
+            <w:r>
+              <w:rPr>
+                <w:noProof/>
+                <w:webHidden/>
+              </w:rPr>
+              <w:tab/>
+            </w:r>
+            <w:r>
+              <w:rPr>
+                <w:noProof/>
+                <w:webHidden/>
+              </w:rPr>
+              <w:fldChar w:fldCharType="begin"/>
+            </w:r>
+            <w:r>
+              <w:rPr>
+                <w:noProof/>
+                <w:webHidden/>
+              </w:rPr>
+              <w:instrText xml:space="preserve"> PAGEREF _Toc68644124 \h </w:instrText>
+            </w:r>
+            <w:r>
+              <w:rPr>
+                <w:noProof/>
+                <w:webHidden/>
+              </w:rPr>
+            </w:r>
+            <w:r>
+              <w:rPr>
+                <w:noProof/>
+                <w:webHidden/>
+              </w:rPr>
+              <w:fldChar w:fldCharType="separate"/>
+            </w:r>
+            <w:r>
+              <w:rPr>
+                <w:noProof/>
+                <w:webHidden/>
+              </w:rPr>
+              <w:t>6</w:t>
+            </w:r>
+            <w:r>
+              <w:rPr>
+                <w:noProof/>
+                <w:webHidden/>
+              </w:rPr>
+              <w:fldChar w:fldCharType="end"/>
+            </w:r>
+          </w:hyperlink>
+        </w:p>
+        <w:p>
+          <w:pPr>
+            <w:pStyle w:val="TOC2"/>
+            <w:tabs>
+              <w:tab w:val="right" w:leader="dot" w:pos="9350"/>
+            </w:tabs>
+            <w:rPr>
+              <w:rFonts w:eastAsiaTheme="minorEastAsia" w:cstheme="minorBidi"/>
+              <w:b w:val="0"/>
+              <w:bCs w:val="0"/>
+              <w:noProof/>
+              <w:sz w:val="24"/>
+              <w:szCs w:val="24"/>
+            </w:rPr>
+          </w:pPr>
+          <w:hyperlink w:anchor="_Toc68644125" w:history="1">
+            <w:r>
+              <w:rPr>
+                <w:rStyle w:val="Hyperlink"/>
+                <w:noProof/>
+                <w:lang w:val="en-US"/>
+              </w:rPr>
+              <w:t>(Information Exposure/ Root access)</w:t>
+            </w:r>
+            <w:r>
+              <w:rPr>
+                <w:noProof/>
+                <w:webHidden/>
+              </w:rPr>
+              <w:tab/>
+            </w:r>
+            <w:r>
+              <w:rPr>
+                <w:noProof/>
+                <w:webHidden/>
+              </w:rPr>
+              <w:fldChar w:fldCharType="begin"/>
+            </w:r>
+            <w:r>
+              <w:rPr>
+                <w:noProof/>
+                <w:webHidden/>
+              </w:rPr>
+              <w:instrText xml:space="preserve"> PAGEREF _Toc68644125 \h </w:instrText>
+            </w:r>
+            <w:r>
+              <w:rPr>
+                <w:noProof/>
+                <w:webHidden/>
+              </w:rPr>
+            </w:r>
+            <w:r>
+              <w:rPr>
+                <w:noProof/>
+                <w:webHidden/>
+              </w:rPr>
+              <w:fldChar w:fldCharType="separate"/>
+            </w:r>
+            <w:r>
+              <w:rPr>
+                <w:noProof/>
+                <w:webHidden/>
+              </w:rPr>
+              <w:t>6</w:t>
+            </w:r>
+            <w:r>
+              <w:rPr>
+                <w:noProof/>
+                <w:webHidden/>
+              </w:rPr>
+              <w:fldChar w:fldCharType="end"/>
+            </w:r>
+          </w:hyperlink>
+        </w:p>
+        <w:p>
+          <w:pPr>
+            <w:pStyle w:val="TOC1"/>
+            <w:tabs>
+              <w:tab w:val="right" w:leader="dot" w:pos="9350"/>
+            </w:tabs>
+            <w:rPr>
+              <w:rFonts w:eastAsiaTheme="minorEastAsia" w:cstheme="minorBidi"/>
+              <w:b w:val="0"/>
+              <w:bCs w:val="0"/>
+              <w:i w:val="0"/>
+              <w:iCs w:val="0"/>
+              <w:noProof/>
+              <w:szCs w:val="24"/>
+            </w:rPr>
+          </w:pPr>
+          <w:hyperlink w:anchor="_Toc68644126" w:history="1">
+            <w:r>
+              <w:rPr>
+                <w:rStyle w:val="Hyperlink"/>
+                <w:noProof/>
+                <w:lang w:val="en-US"/>
+              </w:rPr>
+              <w:t>Mutillidae</w:t>
+            </w:r>
+            <w:r>
+              <w:rPr>
+                <w:noProof/>
+                <w:webHidden/>
+              </w:rPr>
+              <w:tab/>
+            </w:r>
+            <w:r>
+              <w:rPr>
+                <w:noProof/>
+                <w:webHidden/>
+              </w:rPr>
+              <w:fldChar w:fldCharType="begin"/>
+            </w:r>
+            <w:r>
+              <w:rPr>
+                <w:noProof/>
+                <w:webHidden/>
+              </w:rPr>
+              <w:instrText xml:space="preserve"> PAGEREF _Toc68644126 \h </w:instrText>
+            </w:r>
+            <w:r>
+              <w:rPr>
+                <w:noProof/>
+                <w:webHidden/>
+              </w:rPr>
+            </w:r>
+            <w:r>
+              <w:rPr>
+                <w:noProof/>
+                <w:webHidden/>
+              </w:rPr>
+              <w:fldChar w:fldCharType="separate"/>
+            </w:r>
+            <w:r>
+              <w:rPr>
+                <w:noProof/>
+                <w:webHidden/>
+              </w:rPr>
+              <w:t>6</w:t>
+            </w:r>
+            <w:r>
+              <w:rPr>
+                <w:noProof/>
+                <w:webHidden/>
+              </w:rPr>
+              <w:fldChar w:fldCharType="end"/>
+            </w:r>
+          </w:hyperlink>
+        </w:p>
+        <w:p>
+          <w:pPr>
+            <w:pStyle w:val="TOC2"/>
+            <w:tabs>
+              <w:tab w:val="right" w:leader="dot" w:pos="9350"/>
+            </w:tabs>
+            <w:rPr>
+              <w:rFonts w:eastAsiaTheme="minorEastAsia" w:cstheme="minorBidi"/>
+              <w:b w:val="0"/>
+              <w:bCs w:val="0"/>
+              <w:noProof/>
+              <w:sz w:val="24"/>
+              <w:szCs w:val="24"/>
+            </w:rPr>
+          </w:pPr>
+          <w:hyperlink w:anchor="_Toc68644127" w:history="1">
+            <w:r>
+              <w:rPr>
+                <w:rStyle w:val="Hyperlink"/>
+                <w:noProof/>
+                <w:lang w:val="en-US"/>
+              </w:rPr>
+              <w:t>1.(Cross-site Scripting)</w:t>
+            </w:r>
+            <w:r>
+              <w:rPr>
+                <w:noProof/>
+                <w:webHidden/>
+              </w:rPr>
+              <w:tab/>
+            </w:r>
+            <w:r>
+              <w:rPr>
+                <w:noProof/>
+                <w:webHidden/>
+              </w:rPr>
+              <w:fldChar w:fldCharType="begin"/>
+            </w:r>
+            <w:r>
+              <w:rPr>
+                <w:noProof/>
+                <w:webHidden/>
+              </w:rPr>
+              <w:instrText xml:space="preserve"> PAGEREF _Toc68644127 \h </w:instrText>
+            </w:r>
+            <w:r>
+              <w:rPr>
+                <w:noProof/>
+                <w:webHidden/>
+              </w:rPr>
+            </w:r>
+            <w:r>
+              <w:rPr>
+                <w:noProof/>
+                <w:webHidden/>
+              </w:rPr>
+              <w:fldChar w:fldCharType="separate"/>
+            </w:r>
+            <w:r>
+              <w:rPr>
+                <w:noProof/>
+                <w:webHidden/>
+              </w:rPr>
+              <w:t>6</w:t>
+            </w:r>
+            <w:r>
+              <w:rPr>
+                <w:noProof/>
+                <w:webHidden/>
+              </w:rPr>
+              <w:fldChar w:fldCharType="end"/>
+            </w:r>
+          </w:hyperlink>
+        </w:p>
+        <w:p>
+          <w:pPr>
+            <w:pStyle w:val="TOC2"/>
+            <w:tabs>
+              <w:tab w:val="right" w:leader="dot" w:pos="9350"/>
+            </w:tabs>
+            <w:rPr>
+              <w:rFonts w:eastAsiaTheme="minorEastAsia" w:cstheme="minorBidi"/>
+              <w:b w:val="0"/>
+              <w:bCs w:val="0"/>
+              <w:noProof/>
+              <w:sz w:val="24"/>
+              <w:szCs w:val="24"/>
+            </w:rPr>
+          </w:pPr>
+          <w:hyperlink w:anchor="_Toc68644128" w:history="1">
+            <w:r>
+              <w:rPr>
+                <w:rStyle w:val="Hyperlink"/>
+                <w:noProof/>
+                <w:lang w:val="en-US"/>
+              </w:rPr>
+              <w:t>2.Command Injection</w:t>
+            </w:r>
+            <w:r>
+              <w:rPr>
+                <w:noProof/>
+                <w:webHidden/>
+              </w:rPr>
+              <w:tab/>
+            </w:r>
+            <w:r>
+              <w:rPr>
+                <w:noProof/>
+                <w:webHidden/>
+              </w:rPr>
+              <w:fldChar w:fldCharType="begin"/>
+            </w:r>
+            <w:r>
+              <w:rPr>
+                <w:noProof/>
+                <w:webHidden/>
+              </w:rPr>
+              <w:instrText xml:space="preserve"> PAGEREF _Toc68644128 \h </w:instrText>
+            </w:r>
+            <w:r>
+              <w:rPr>
+                <w:noProof/>
+                <w:webHidden/>
+              </w:rPr>
+            </w:r>
+            <w:r>
+              <w:rPr>
+                <w:noProof/>
+                <w:webHidden/>
+              </w:rPr>
+              <w:fldChar w:fldCharType="separate"/>
+            </w:r>
+            <w:r>
+              <w:rPr>
+                <w:noProof/>
+                <w:webHidden/>
+              </w:rPr>
+              <w:t>7</w:t>
+            </w:r>
+            <w:r>
+              <w:rPr>
+                <w:noProof/>
+                <w:webHidden/>
+              </w:rPr>
+              <w:fldChar w:fldCharType="end"/>
+            </w:r>
+          </w:hyperlink>
+        </w:p>
+        <w:p>
+          <w:pPr>
+            <w:pStyle w:val="TOC2"/>
+            <w:tabs>
+              <w:tab w:val="right" w:leader="dot" w:pos="9350"/>
+            </w:tabs>
+            <w:rPr>
+              <w:rFonts w:eastAsiaTheme="minorEastAsia" w:cstheme="minorBidi"/>
+              <w:b w:val="0"/>
+              <w:bCs w:val="0"/>
+              <w:noProof/>
+              <w:sz w:val="24"/>
+              <w:szCs w:val="24"/>
+            </w:rPr>
+          </w:pPr>
+          <w:hyperlink w:anchor="_Toc68644129" w:history="1">
+            <w:r>
+              <w:rPr>
+                <w:rStyle w:val="Hyperlink"/>
+                <w:noProof/>
+                <w:lang w:val="en-US"/>
+              </w:rPr>
+              <w:t>Fix:</w:t>
+            </w:r>
+            <w:r>
+              <w:rPr>
+                <w:noProof/>
+                <w:webHidden/>
+              </w:rPr>
+              <w:tab/>
+            </w:r>
+            <w:r>
+              <w:rPr>
+                <w:noProof/>
+                <w:webHidden/>
+              </w:rPr>
+              <w:fldChar w:fldCharType="begin"/>
+            </w:r>
+            <w:r>
+              <w:rPr>
+                <w:noProof/>
+                <w:webHidden/>
+              </w:rPr>
+              <w:instrText xml:space="preserve"> PAGEREF _Toc68644129 \h </w:instrText>
+            </w:r>
+            <w:r>
+              <w:rPr>
+                <w:noProof/>
+                <w:webHidden/>
+              </w:rPr>
+            </w:r>
+            <w:r>
+              <w:rPr>
+                <w:noProof/>
+                <w:webHidden/>
+              </w:rPr>
+              <w:fldChar w:fldCharType="separate"/>
+            </w:r>
+            <w:r>
+              <w:rPr>
+                <w:noProof/>
+                <w:webHidden/>
+              </w:rPr>
+              <w:t>8</w:t>
+            </w:r>
+            <w:r>
+              <w:rPr>
+                <w:noProof/>
+                <w:webHidden/>
+              </w:rPr>
+              <w:fldChar w:fldCharType="end"/>
+            </w:r>
+          </w:hyperlink>
+        </w:p>
+        <w:p>
+          <w:pPr>
+            <w:pStyle w:val="TOC2"/>
+            <w:tabs>
+              <w:tab w:val="right" w:leader="dot" w:pos="9350"/>
+            </w:tabs>
+            <w:rPr>
+              <w:rFonts w:eastAsiaTheme="minorEastAsia" w:cstheme="minorBidi"/>
+              <w:b w:val="0"/>
+              <w:bCs w:val="0"/>
+              <w:noProof/>
+              <w:sz w:val="24"/>
+              <w:szCs w:val="24"/>
+            </w:rPr>
+          </w:pPr>
+          <w:hyperlink w:anchor="_Toc68644130" w:history="1">
+            <w:r>
+              <w:rPr>
+                <w:rStyle w:val="Hyperlink"/>
+                <w:noProof/>
+                <w:lang w:val="en-US"/>
+              </w:rPr>
+              <w:t>3.(Insecure Direct Object References)</w:t>
+            </w:r>
+            <w:r>
+              <w:rPr>
+                <w:noProof/>
+                <w:webHidden/>
+              </w:rPr>
+              <w:tab/>
+            </w:r>
+            <w:r>
+              <w:rPr>
+                <w:noProof/>
+                <w:webHidden/>
+              </w:rPr>
+              <w:fldChar w:fldCharType="begin"/>
+            </w:r>
+            <w:r>
+              <w:rPr>
+                <w:noProof/>
+                <w:webHidden/>
+              </w:rPr>
+              <w:instrText xml:space="preserve"> PAGEREF _Toc68644130 \h </w:instrText>
+            </w:r>
+            <w:r>
+              <w:rPr>
+                <w:noProof/>
+                <w:webHidden/>
+              </w:rPr>
+            </w:r>
+            <w:r>
+              <w:rPr>
+                <w:noProof/>
+                <w:webHidden/>
+              </w:rPr>
+              <w:fldChar w:fldCharType="separate"/>
+            </w:r>
+            <w:r>
+              <w:rPr>
+                <w:noProof/>
+                <w:webHidden/>
+              </w:rPr>
+              <w:t>9</w:t>
+            </w:r>
+            <w:r>
+              <w:rPr>
+                <w:noProof/>
+                <w:webHidden/>
+              </w:rPr>
+              <w:fldChar w:fldCharType="end"/>
+            </w:r>
+          </w:hyperlink>
+        </w:p>
+        <w:p>
+          <w:pPr>
+            <w:pStyle w:val="TOC2"/>
+            <w:tabs>
+              <w:tab w:val="right" w:leader="dot" w:pos="9350"/>
+            </w:tabs>
+            <w:rPr>
+              <w:rFonts w:eastAsiaTheme="minorEastAsia" w:cstheme="minorBidi"/>
+              <w:b w:val="0"/>
+              <w:bCs w:val="0"/>
+              <w:noProof/>
+              <w:sz w:val="24"/>
+              <w:szCs w:val="24"/>
+            </w:rPr>
+          </w:pPr>
+          <w:hyperlink w:anchor="_Toc68644131" w:history="1">
+            <w:r>
+              <w:rPr>
+                <w:rStyle w:val="Hyperlink"/>
+                <w:noProof/>
+                <w:lang w:val="en-US"/>
+              </w:rPr>
+              <w:t>Fix:</w:t>
+            </w:r>
+            <w:r>
+              <w:rPr>
+                <w:noProof/>
+                <w:webHidden/>
+              </w:rPr>
+              <w:tab/>
+            </w:r>
+            <w:r>
+              <w:rPr>
+                <w:noProof/>
+                <w:webHidden/>
+              </w:rPr>
+              <w:fldChar w:fldCharType="begin"/>
+            </w:r>
+            <w:r>
+              <w:rPr>
+                <w:noProof/>
+                <w:webHidden/>
+              </w:rPr>
+              <w:instrText xml:space="preserve"> PAGEREF _Toc68644131 \h </w:instrText>
+            </w:r>
+            <w:r>
+              <w:rPr>
+                <w:noProof/>
+                <w:webHidden/>
+              </w:rPr>
+            </w:r>
+            <w:r>
+              <w:rPr>
+                <w:noProof/>
+                <w:webHidden/>
+              </w:rPr>
+              <w:fldChar w:fldCharType="separate"/>
+            </w:r>
+            <w:r>
+              <w:rPr>
+                <w:noProof/>
+                <w:webHidden/>
+              </w:rPr>
+              <w:t>10</w:t>
+            </w:r>
+            <w:r>
+              <w:rPr>
+                <w:noProof/>
+                <w:webHidden/>
+              </w:rPr>
+              <w:fldChar w:fldCharType="end"/>
+            </w:r>
+          </w:hyperlink>
+        </w:p>
+        <w:p>
+          <w:pPr>
+            <w:pStyle w:val="TOC2"/>
+            <w:tabs>
+              <w:tab w:val="right" w:leader="dot" w:pos="9350"/>
+            </w:tabs>
+            <w:rPr>
+              <w:rFonts w:eastAsiaTheme="minorEastAsia" w:cstheme="minorBidi"/>
+              <w:b w:val="0"/>
+              <w:bCs w:val="0"/>
+              <w:noProof/>
+              <w:sz w:val="24"/>
+              <w:szCs w:val="24"/>
+            </w:rPr>
+          </w:pPr>
+          <w:hyperlink w:anchor="_Toc68644132" w:history="1">
+            <w:r>
+              <w:rPr>
+                <w:rStyle w:val="Hyperlink"/>
+                <w:noProof/>
+                <w:lang w:val="en-US"/>
+              </w:rPr>
+              <w:t>4.(Injection to extract user info)</w:t>
+            </w:r>
+            <w:r>
+              <w:rPr>
+                <w:noProof/>
+                <w:webHidden/>
+              </w:rPr>
+              <w:tab/>
+            </w:r>
+            <w:r>
+              <w:rPr>
+                <w:noProof/>
+                <w:webHidden/>
+              </w:rPr>
+              <w:fldChar w:fldCharType="begin"/>
+            </w:r>
+            <w:r>
+              <w:rPr>
+                <w:noProof/>
+                <w:webHidden/>
+              </w:rPr>
+              <w:instrText xml:space="preserve"> PAGEREF _Toc68644132 \h </w:instrText>
+            </w:r>
+            <w:r>
+              <w:rPr>
+                <w:noProof/>
+                <w:webHidden/>
+              </w:rPr>
+            </w:r>
+            <w:r>
+              <w:rPr>
+                <w:noProof/>
+                <w:webHidden/>
+              </w:rPr>
+              <w:fldChar w:fldCharType="separate"/>
+            </w:r>
+            <w:r>
+              <w:rPr>
+                <w:noProof/>
+                <w:webHidden/>
+              </w:rPr>
+              <w:t>10</w:t>
+            </w:r>
+            <w:r>
+              <w:rPr>
+                <w:noProof/>
+                <w:webHidden/>
+              </w:rPr>
+              <w:fldChar w:fldCharType="end"/>
+            </w:r>
+          </w:hyperlink>
+        </w:p>
+        <w:p>
+          <w:pPr>
+            <w:pStyle w:val="TOC2"/>
+            <w:tabs>
+              <w:tab w:val="right" w:leader="dot" w:pos="9350"/>
+            </w:tabs>
+            <w:rPr>
+              <w:rFonts w:eastAsiaTheme="minorEastAsia" w:cstheme="minorBidi"/>
+              <w:b w:val="0"/>
+              <w:bCs w:val="0"/>
+              <w:noProof/>
+              <w:sz w:val="24"/>
+              <w:szCs w:val="24"/>
+            </w:rPr>
+          </w:pPr>
+          <w:hyperlink w:anchor="_Toc68644133" w:history="1">
+            <w:r>
+              <w:rPr>
+                <w:rStyle w:val="Hyperlink"/>
+                <w:noProof/>
+                <w:lang w:val="en-US"/>
+              </w:rPr>
+              <w:t>5.(Injection to login)</w:t>
+            </w:r>
+            <w:r>
+              <w:rPr>
+                <w:noProof/>
+                <w:webHidden/>
+              </w:rPr>
+              <w:tab/>
+            </w:r>
+            <w:r>
+              <w:rPr>
+                <w:noProof/>
+                <w:webHidden/>
+              </w:rPr>
+              <w:fldChar w:fldCharType="begin"/>
+            </w:r>
+            <w:r>
+              <w:rPr>
+                <w:noProof/>
+                <w:webHidden/>
+              </w:rPr>
+              <w:instrText xml:space="preserve"> PAGEREF _Toc68644133 \h </w:instrText>
+            </w:r>
+            <w:r>
+              <w:rPr>
+                <w:noProof/>
+                <w:webHidden/>
+              </w:rPr>
+            </w:r>
+            <w:r>
+              <w:rPr>
+                <w:noProof/>
+                <w:webHidden/>
+              </w:rPr>
+              <w:fldChar w:fldCharType="separate"/>
+            </w:r>
+            <w:r>
+              <w:rPr>
+                <w:noProof/>
+                <w:webHidden/>
+              </w:rPr>
+              <w:t>11</w:t>
+            </w:r>
+            <w:r>
+              <w:rPr>
+                <w:noProof/>
+                <w:webHidden/>
+              </w:rPr>
+              <w:fldChar w:fldCharType="end"/>
+            </w:r>
+          </w:hyperlink>
+        </w:p>
+        <w:p>
+          <w:pPr>
+            <w:pStyle w:val="TOC2"/>
+            <w:tabs>
+              <w:tab w:val="right" w:leader="dot" w:pos="9350"/>
+            </w:tabs>
+            <w:rPr>
+              <w:rFonts w:eastAsiaTheme="minorEastAsia" w:cstheme="minorBidi"/>
+              <w:b w:val="0"/>
+              <w:bCs w:val="0"/>
+              <w:noProof/>
+              <w:sz w:val="24"/>
+              <w:szCs w:val="24"/>
+            </w:rPr>
+          </w:pPr>
+          <w:hyperlink w:anchor="_Toc68644134" w:history="1">
+            <w:r>
+              <w:rPr>
+                <w:rStyle w:val="Hyperlink"/>
+                <w:noProof/>
+                <w:lang w:val="en-US"/>
+              </w:rPr>
+              <w:t>6.(Persistent XSS)</w:t>
+            </w:r>
+            <w:r>
+              <w:rPr>
+                <w:noProof/>
+                <w:webHidden/>
+              </w:rPr>
+              <w:tab/>
+            </w:r>
+            <w:r>
+              <w:rPr>
+                <w:noProof/>
+                <w:webHidden/>
+              </w:rPr>
+              <w:fldChar w:fldCharType="begin"/>
+            </w:r>
+            <w:r>
+              <w:rPr>
+                <w:noProof/>
+                <w:webHidden/>
+              </w:rPr>
+              <w:instrText xml:space="preserve"> PAGEREF _Toc68644134 \h </w:instrText>
+            </w:r>
+            <w:r>
+              <w:rPr>
+                <w:noProof/>
+                <w:webHidden/>
+              </w:rPr>
+            </w:r>
+            <w:r>
+              <w:rPr>
+                <w:noProof/>
+                <w:webHidden/>
+              </w:rPr>
+              <w:fldChar w:fldCharType="separate"/>
+            </w:r>
+            <w:r>
+              <w:rPr>
+                <w:noProof/>
+                <w:webHidden/>
+              </w:rPr>
+              <w:t>12</w:t>
+            </w:r>
+            <w:r>
+              <w:rPr>
+                <w:noProof/>
+                <w:webHidden/>
+              </w:rPr>
+              <w:fldChar w:fldCharType="end"/>
+            </w:r>
+          </w:hyperlink>
+        </w:p>
+        <w:p>
+          <w:pPr>
+            <w:pStyle w:val="TOC2"/>
+            <w:tabs>
+              <w:tab w:val="right" w:leader="dot" w:pos="9350"/>
+            </w:tabs>
+            <w:rPr>
+              <w:rFonts w:eastAsiaTheme="minorEastAsia" w:cstheme="minorBidi"/>
+              <w:b w:val="0"/>
+              <w:bCs w:val="0"/>
+              <w:noProof/>
+              <w:sz w:val="24"/>
+              <w:szCs w:val="24"/>
+            </w:rPr>
+          </w:pPr>
+          <w:hyperlink w:anchor="_Toc68644135" w:history="1">
+            <w:r>
+              <w:rPr>
+                <w:rStyle w:val="Hyperlink"/>
+                <w:noProof/>
+                <w:lang w:val="en-US"/>
+              </w:rPr>
+              <w:t>7.(Broken Authentication and session management)</w:t>
+            </w:r>
+            <w:r>
+              <w:rPr>
+                <w:noProof/>
+                <w:webHidden/>
+              </w:rPr>
+              <w:tab/>
+            </w:r>
+            <w:r>
+              <w:rPr>
+                <w:noProof/>
+                <w:webHidden/>
+              </w:rPr>
+              <w:fldChar w:fldCharType="begin"/>
+            </w:r>
+            <w:r>
+              <w:rPr>
+                <w:noProof/>
+                <w:webHidden/>
+              </w:rPr>
+              <w:instrText xml:space="preserve"> PAGEREF _Toc68644135 \h </w:instrText>
+            </w:r>
+            <w:r>
+              <w:rPr>
+                <w:noProof/>
+                <w:webHidden/>
+              </w:rPr>
+            </w:r>
+            <w:r>
+              <w:rPr>
+                <w:noProof/>
+                <w:webHidden/>
+              </w:rPr>
+              <w:fldChar w:fldCharType="separate"/>
+            </w:r>
+            <w:r>
+              <w:rPr>
+                <w:noProof/>
+                <w:webHidden/>
+              </w:rPr>
+              <w:t>13</w:t>
+            </w:r>
+            <w:r>
+              <w:rPr>
+                <w:noProof/>
+                <w:webHidden/>
+              </w:rPr>
+              <w:fldChar w:fldCharType="end"/>
+            </w:r>
+          </w:hyperlink>
+        </w:p>
+        <w:p>
+          <w:pPr>
+            <w:pStyle w:val="TOC2"/>
+            <w:tabs>
+              <w:tab w:val="right" w:leader="dot" w:pos="9350"/>
+            </w:tabs>
+            <w:rPr>
+              <w:rFonts w:eastAsiaTheme="minorEastAsia" w:cstheme="minorBidi"/>
+              <w:b w:val="0"/>
+              <w:bCs w:val="0"/>
+              <w:noProof/>
+              <w:sz w:val="24"/>
+              <w:szCs w:val="24"/>
+            </w:rPr>
+          </w:pPr>
+          <w:hyperlink w:anchor="_Toc68644136" w:history="1">
+            <w:r>
+              <w:rPr>
+                <w:rStyle w:val="Hyperlink"/>
+                <w:noProof/>
+                <w:lang w:val="en-US"/>
+              </w:rPr>
+              <w:t>8.(CSRF)</w:t>
+            </w:r>
+            <w:r>
+              <w:rPr>
+                <w:noProof/>
+                <w:webHidden/>
+              </w:rPr>
+              <w:tab/>
+            </w:r>
+            <w:r>
+              <w:rPr>
+                <w:noProof/>
+                <w:webHidden/>
+              </w:rPr>
+              <w:fldChar w:fldCharType="begin"/>
+            </w:r>
+            <w:r>
+              <w:rPr>
+                <w:noProof/>
+                <w:webHidden/>
+              </w:rPr>
+              <w:instrText xml:space="preserve"> PAGEREF _Toc68644136 \h </w:instrText>
+            </w:r>
+            <w:r>
+              <w:rPr>
+                <w:noProof/>
+                <w:webHidden/>
+              </w:rPr>
+            </w:r>
+            <w:r>
+              <w:rPr>
+                <w:noProof/>
+                <w:webHidden/>
+              </w:rPr>
+              <w:fldChar w:fldCharType="separate"/>
+            </w:r>
+            <w:r>
+              <w:rPr>
+                <w:noProof/>
+                <w:webHidden/>
+              </w:rPr>
+              <w:t>16</w:t>
+            </w:r>
+            <w:r>
+              <w:rPr>
+                <w:noProof/>
+                <w:webHidden/>
+              </w:rPr>
+              <w:fldChar w:fldCharType="end"/>
+            </w:r>
+          </w:hyperlink>
+        </w:p>
+        <w:p>
+          <w:pPr>
+            <w:pStyle w:val="TOC2"/>
+            <w:tabs>
+              <w:tab w:val="right" w:leader="dot" w:pos="9350"/>
+            </w:tabs>
+            <w:rPr>
+              <w:rFonts w:eastAsiaTheme="minorEastAsia" w:cstheme="minorBidi"/>
+              <w:b w:val="0"/>
+              <w:bCs w:val="0"/>
+              <w:noProof/>
+              <w:sz w:val="24"/>
+              <w:szCs w:val="24"/>
+            </w:rPr>
+          </w:pPr>
+          <w:hyperlink w:anchor="_Toc68644137" w:history="1">
+            <w:r>
+              <w:rPr>
+                <w:rStyle w:val="Hyperlink"/>
+                <w:noProof/>
+                <w:lang w:val="en-US"/>
+              </w:rPr>
+              <w:t>9.(Unvalidated forward)</w:t>
+            </w:r>
+            <w:r>
+              <w:rPr>
+                <w:noProof/>
+                <w:webHidden/>
+              </w:rPr>
+              <w:tab/>
+            </w:r>
+            <w:r>
+              <w:rPr>
+                <w:noProof/>
+                <w:webHidden/>
+              </w:rPr>
+              <w:fldChar w:fldCharType="begin"/>
+            </w:r>
+            <w:r>
+              <w:rPr>
+                <w:noProof/>
+                <w:webHidden/>
+              </w:rPr>
+              <w:instrText xml:space="preserve"> PAGEREF _Toc68644137 \h </w:instrText>
+            </w:r>
+            <w:r>
+              <w:rPr>
+                <w:noProof/>
+                <w:webHidden/>
+              </w:rPr>
+            </w:r>
+            <w:r>
+              <w:rPr>
+                <w:noProof/>
+                <w:webHidden/>
+              </w:rPr>
+              <w:fldChar w:fldCharType="separate"/>
+            </w:r>
+            <w:r>
+              <w:rPr>
+                <w:noProof/>
+                <w:webHidden/>
+              </w:rPr>
+              <w:t>18</w:t>
+            </w:r>
+            <w:r>
+              <w:rPr>
+                <w:noProof/>
+                <w:webHidden/>
+              </w:rPr>
+              <w:fldChar w:fldCharType="end"/>
+            </w:r>
+          </w:hyperlink>
+        </w:p>
+        <w:p>
+          <w:pPr>
+            <w:pStyle w:val="TOC1"/>
+            <w:tabs>
+              <w:tab w:val="right" w:leader="dot" w:pos="9350"/>
+            </w:tabs>
+            <w:rPr>
+              <w:rFonts w:eastAsiaTheme="minorEastAsia" w:cstheme="minorBidi"/>
+              <w:b w:val="0"/>
+              <w:bCs w:val="0"/>
+              <w:i w:val="0"/>
+              <w:iCs w:val="0"/>
+              <w:noProof/>
+              <w:szCs w:val="24"/>
+            </w:rPr>
+          </w:pPr>
+          <w:hyperlink w:anchor="_Toc68644138" w:history="1">
+            <w:r>
+              <w:rPr>
+                <w:rStyle w:val="Hyperlink"/>
+                <w:noProof/>
+                <w:lang w:val="en-US"/>
+              </w:rPr>
+              <w:t>DVWA</w:t>
+            </w:r>
+            <w:r>
+              <w:rPr>
+                <w:noProof/>
+                <w:webHidden/>
+              </w:rPr>
+              <w:tab/>
+            </w:r>
+            <w:r>
+              <w:rPr>
+                <w:noProof/>
+                <w:webHidden/>
+              </w:rPr>
+              <w:fldChar w:fldCharType="begin"/>
+            </w:r>
+            <w:r>
+              <w:rPr>
+                <w:noProof/>
+                <w:webHidden/>
+              </w:rPr>
+              <w:instrText xml:space="preserve"> PAGEREF _Toc68644138 \h </w:instrText>
+            </w:r>
+            <w:r>
+              <w:rPr>
+                <w:noProof/>
+                <w:webHidden/>
+              </w:rPr>
+            </w:r>
+            <w:r>
+              <w:rPr>
+                <w:noProof/>
+                <w:webHidden/>
+              </w:rPr>
+              <w:fldChar w:fldCharType="separate"/>
+            </w:r>
+            <w:r>
+              <w:rPr>
+                <w:noProof/>
+                <w:webHidden/>
+              </w:rPr>
+              <w:t>19</w:t>
+            </w:r>
+            <w:r>
+              <w:rPr>
+                <w:noProof/>
+                <w:webHidden/>
+              </w:rPr>
+              <w:fldChar w:fldCharType="end"/>
+            </w:r>
+          </w:hyperlink>
+        </w:p>
+        <w:p>
+          <w:pPr>
+            <w:pStyle w:val="TOC2"/>
+            <w:tabs>
+              <w:tab w:val="right" w:leader="dot" w:pos="9350"/>
+            </w:tabs>
+            <w:rPr>
+              <w:rFonts w:eastAsiaTheme="minorEastAsia" w:cstheme="minorBidi"/>
+              <w:b w:val="0"/>
+              <w:bCs w:val="0"/>
+              <w:noProof/>
+              <w:sz w:val="24"/>
+              <w:szCs w:val="24"/>
+            </w:rPr>
+          </w:pPr>
+          <w:hyperlink w:anchor="_Toc68644139" w:history="1">
+            <w:r>
+              <w:rPr>
+                <w:rStyle w:val="Hyperlink"/>
+                <w:noProof/>
+                <w:lang w:val="en-US"/>
+              </w:rPr>
+              <w:t>10.(SQL injection)</w:t>
+            </w:r>
+            <w:r>
+              <w:rPr>
+                <w:noProof/>
+                <w:webHidden/>
+              </w:rPr>
+              <w:tab/>
+            </w:r>
+            <w:r>
+              <w:rPr>
+                <w:noProof/>
+                <w:webHidden/>
+              </w:rPr>
+              <w:fldChar w:fldCharType="begin"/>
+            </w:r>
+            <w:r>
+              <w:rPr>
+                <w:noProof/>
+                <w:webHidden/>
+              </w:rPr>
+              <w:instrText xml:space="preserve"> PAGEREF _Toc68644139 \h </w:instrText>
+            </w:r>
+            <w:r>
+              <w:rPr>
+                <w:noProof/>
+                <w:webHidden/>
+              </w:rPr>
+            </w:r>
+            <w:r>
+              <w:rPr>
+                <w:noProof/>
+                <w:webHidden/>
+              </w:rPr>
+              <w:fldChar w:fldCharType="separate"/>
+            </w:r>
+            <w:r>
+              <w:rPr>
+                <w:noProof/>
+                <w:webHidden/>
+              </w:rPr>
+              <w:t>19</w:t>
+            </w:r>
+            <w:r>
+              <w:rPr>
+                <w:noProof/>
+                <w:webHidden/>
+              </w:rPr>
+              <w:fldChar w:fldCharType="end"/>
+            </w:r>
+          </w:hyperlink>
+        </w:p>
+        <w:p>
+          <w:pPr>
+            <w:pStyle w:val="TOC2"/>
+            <w:tabs>
+              <w:tab w:val="right" w:leader="dot" w:pos="9350"/>
+            </w:tabs>
+            <w:rPr>
+              <w:rFonts w:eastAsiaTheme="minorEastAsia" w:cstheme="minorBidi"/>
+              <w:b w:val="0"/>
+              <w:bCs w:val="0"/>
+              <w:noProof/>
+              <w:sz w:val="24"/>
+              <w:szCs w:val="24"/>
+            </w:rPr>
+          </w:pPr>
+          <w:hyperlink w:anchor="_Toc68644140" w:history="1">
+            <w:r>
+              <w:rPr>
+                <w:rStyle w:val="Hyperlink"/>
+                <w:noProof/>
+                <w:lang w:val="en-US"/>
+              </w:rPr>
+              <w:t>11.(Command Execution)</w:t>
+            </w:r>
+            <w:r>
+              <w:rPr>
+                <w:noProof/>
+                <w:webHidden/>
+              </w:rPr>
+              <w:tab/>
+            </w:r>
+            <w:r>
+              <w:rPr>
+                <w:noProof/>
+                <w:webHidden/>
+              </w:rPr>
+              <w:fldChar w:fldCharType="begin"/>
+            </w:r>
+            <w:r>
+              <w:rPr>
+                <w:noProof/>
+                <w:webHidden/>
+              </w:rPr>
+              <w:instrText xml:space="preserve"> PAGEREF _Toc68644140 \h </w:instrText>
+            </w:r>
+            <w:r>
+              <w:rPr>
+                <w:noProof/>
+                <w:webHidden/>
+              </w:rPr>
+            </w:r>
+            <w:r>
+              <w:rPr>
+                <w:noProof/>
+                <w:webHidden/>
+              </w:rPr>
+              <w:fldChar w:fldCharType="separate"/>
+            </w:r>
+            <w:r>
+              <w:rPr>
+                <w:noProof/>
+                <w:webHidden/>
+              </w:rPr>
+              <w:t>20</w:t>
+            </w:r>
+            <w:r>
+              <w:rPr>
+                <w:noProof/>
+                <w:webHidden/>
+              </w:rPr>
+              <w:fldChar w:fldCharType="end"/>
+            </w:r>
+          </w:hyperlink>
+        </w:p>
+        <w:p>
+          <w:pPr>
+            <w:pStyle w:val="TOC1"/>
+            <w:tabs>
+              <w:tab w:val="right" w:leader="dot" w:pos="9350"/>
+            </w:tabs>
+            <w:rPr>
+              <w:rFonts w:eastAsiaTheme="minorEastAsia" w:cstheme="minorBidi"/>
+              <w:b w:val="0"/>
+              <w:bCs w:val="0"/>
+              <w:i w:val="0"/>
+              <w:iCs w:val="0"/>
+              <w:noProof/>
+              <w:szCs w:val="24"/>
+            </w:rPr>
+          </w:pPr>
+          <w:hyperlink w:anchor="_Toc68644141" w:history="1">
+            <w:r>
+              <w:rPr>
+                <w:rStyle w:val="Hyperlink"/>
+                <w:noProof/>
+                <w:lang w:val="en-US"/>
+              </w:rPr>
+              <w:t>Using msfconsole</w:t>
+            </w:r>
+            <w:r>
+              <w:rPr>
+                <w:noProof/>
+                <w:webHidden/>
+              </w:rPr>
+              <w:tab/>
+            </w:r>
+            <w:r>
+              <w:rPr>
+                <w:noProof/>
+                <w:webHidden/>
+              </w:rPr>
+              <w:fldChar w:fldCharType="begin"/>
+            </w:r>
+            <w:r>
+              <w:rPr>
+                <w:noProof/>
+                <w:webHidden/>
+              </w:rPr>
+              <w:instrText xml:space="preserve"> PAGEREF _Toc68644141 \h </w:instrText>
+            </w:r>
+            <w:r>
+              <w:rPr>
+                <w:noProof/>
+                <w:webHidden/>
+              </w:rPr>
+            </w:r>
+            <w:r>
+              <w:rPr>
+                <w:noProof/>
+                <w:webHidden/>
+              </w:rPr>
+              <w:fldChar w:fldCharType="separate"/>
+            </w:r>
+            <w:r>
+              <w:rPr>
+                <w:noProof/>
+                <w:webHidden/>
+              </w:rPr>
+              <w:t>24</w:t>
+            </w:r>
+            <w:r>
+              <w:rPr>
+                <w:noProof/>
+                <w:webHidden/>
+              </w:rPr>
+              <w:fldChar w:fldCharType="end"/>
+            </w:r>
+          </w:hyperlink>
+        </w:p>
+        <w:p>
+          <w:r>
+            <w:rPr>
+              <w:b/>
+              <w:bCs/>
+              <w:noProof/>
+            </w:rPr>
+            <w:fldChar w:fldCharType="end"/>
+          </w:r>
+        </w:p>
+      </w:sdtContent>
+    </w:sdt>
     <w:p>
       <w:pPr>
         <w:pStyle w:val="Heading1"/>
-        <w:jc w:val="center"/>
-        <w:rPr>
-          <w:rFonts w:eastAsia="Times New Roman"/>
-          <w:b/>
-          <w:bCs/>
-          <w:color w:val="000000" w:themeColor="text1"/>
-        </w:rPr>
-      </w:pPr>
-      <w:r>
-        <w:rPr>
-          <w:rFonts w:eastAsia="Times New Roman"/>
-          <w:b/>
-          <w:bCs/>
-          <w:color w:val="000000" w:themeColor="text1"/>
-        </w:rPr>
-        <w:t xml:space="preserve">Programming Assignment 5 </w:t>
-      </w:r>
-      <w:r>
-        <w:rPr>
-          <w:rFonts w:eastAsia="Times New Roman"/>
-          <w:b/>
-          <w:bCs/>
-          <w:color w:val="000000" w:themeColor="text1"/>
-          <w:lang w:val="en-US"/>
-        </w:rPr>
-        <w:t xml:space="preserve">- </w:t>
-      </w:r>
-      <w:r>
-        <w:rPr>
-          <w:rFonts w:eastAsia="Times New Roman"/>
-          <w:b/>
-          <w:bCs/>
-          <w:color w:val="000000" w:themeColor="text1"/>
-        </w:rPr>
-        <w:t>SEC 522: Cybersecurity Lab</w:t>
+      </w:pPr>
+    </w:p>
+    <w:p>
+      <w:pPr>
+        <w:rPr>
+          <w:lang w:val="en-US"/>
+        </w:rPr>
+      </w:pPr>
+    </w:p>
+    <w:p>
+      <w:pPr>
+        <w:rPr>
+          <w:rFonts w:asciiTheme="majorHAnsi" w:eastAsiaTheme="majorEastAsia" w:hAnsiTheme="majorHAnsi" w:cstheme="majorBidi"/>
+          <w:color w:val="2F5496" w:themeColor="accent1" w:themeShade="BF"/>
+          <w:sz w:val="32"/>
+          <w:szCs w:val="32"/>
+          <w:lang w:val="en-US"/>
+        </w:rPr>
+      </w:pPr>
+      <w:r>
+        <w:rPr>
+          <w:lang w:val="en-US"/>
+        </w:rPr>
+        <w:br w:type="page"/>
       </w:r>
     </w:p>
     <w:p>
       <w:pPr>
         <w:pStyle w:val="Heading1"/>
-        <w:jc w:val="center"/>
-        <w:rPr>
-          <w:rFonts w:eastAsia="Times New Roman"/>
-          <w:b/>
-          <w:bCs/>
-          <w:color w:val="000000" w:themeColor="text1"/>
-          <w:lang w:val="en-US"/>
-        </w:rPr>
-      </w:pPr>
-      <w:r>
-        <w:rPr>
-          <w:rFonts w:eastAsia="Times New Roman"/>
-          <w:b/>
-          <w:bCs/>
-          <w:color w:val="000000" w:themeColor="text1"/>
-          <w:lang w:val="en-US"/>
-        </w:rPr>
-        <w:t>Sumaya Altamimi 442203026</w:t>
-      </w:r>
-    </w:p>
-    <w:p>
-      <w:pPr>
-        <w:pStyle w:val="Heading1"/>
-        <w:jc w:val="center"/>
-        <w:rPr>
-          <w:rFonts w:eastAsia="Times New Roman"/>
-          <w:color w:val="000000" w:themeColor="text1"/>
-        </w:rPr>
-      </w:pPr>
-      <w:r>
-        <w:rPr>
-          <w:rFonts w:eastAsia="Times New Roman"/>
-          <w:color w:val="000000" w:themeColor="text1"/>
-        </w:rPr>
-        <w:t>Finding, Exploiting, and Fixing Vulnerabilities in Web Apps</w:t>
-      </w:r>
-    </w:p>
-    <w:p>
-      <w:pPr>
-        <w:pStyle w:val="Heading1"/>
-      </w:pPr>
-    </w:p>
-    <w:p>
-      <w:pPr>
-        <w:rPr>
-          <w:lang w:val="en-US"/>
-        </w:rPr>
-      </w:pPr>
-    </w:p>
-    <w:p>
-      <w:pPr>
-        <w:pStyle w:val="Heading1"/>
-        <w:rPr>
-          <w:lang w:val="en-US"/>
-        </w:rPr>
-      </w:pPr>
-      <w:r>
-        <w:rPr>
-          <w:lang w:val="en-US"/>
-        </w:rPr>
+        <w:rPr>
+          <w:lang w:val="en-US"/>
+        </w:rPr>
+      </w:pPr>
+      <w:bookmarkStart w:id="0" w:name="_Toc68644122"/>
+      <w:r>
+        <w:rPr>
+          <w:lang w:val="en-US"/>
+        </w:rPr>
+        <w:lastRenderedPageBreak/>
         <w:t>Introduction</w:t>
       </w:r>
+      <w:bookmarkEnd w:id="0"/>
     </w:p>
     <w:p>
       <w:pPr>
@@ -170,7 +2407,6 @@
     </w:p>
     <w:p>
       <w:pPr>
-        <w:pStyle w:val="Heading2"/>
         <w:rPr>
           <w:lang w:val="en-US"/>
         </w:rPr>
@@ -209,7 +2445,7 @@
         </w:rPr>
         <w:t xml:space="preserve">You can download it through this link </w:t>
       </w:r>
-      <w:hyperlink r:id="rId5" w:history="1">
+      <w:hyperlink r:id="rId8" w:history="1">
         <w:r>
           <w:rPr>
             <w:rStyle w:val="Hyperlink"/>
@@ -317,58 +2553,34 @@
       </w:pPr>
     </w:p>
     <w:p>
-      <w:pPr>
-        <w:pStyle w:val="Heading1"/>
-        <w:rPr>
-          <w:rFonts w:eastAsia="Times New Roman"/>
-        </w:rPr>
-      </w:pPr>
-      <w:r>
-        <w:rPr>
-          <w:rFonts w:eastAsia="Times New Roman"/>
+      <w:r>
+        <w:rPr>
           <w:lang w:val="en-US"/>
         </w:rPr>
         <w:t>Find</w:t>
       </w:r>
       <w:r>
-        <w:rPr>
-          <w:rFonts w:eastAsia="Times New Roman"/>
-        </w:rPr>
         <w:t xml:space="preserve"> the IP address of the VM </w:t>
       </w:r>
     </w:p>
     <w:p/>
     <w:p>
-      <w:pPr>
-        <w:pStyle w:val="Heading1"/>
-        <w:rPr>
-          <w:rFonts w:eastAsia="Times New Roman"/>
-        </w:rPr>
-      </w:pPr>
-      <w:r>
-        <w:rPr>
-          <w:rFonts w:eastAsia="Times New Roman"/>
+      <w:r>
+        <w:rPr>
           <w:lang w:val="en-US"/>
         </w:rPr>
         <w:t>L</w:t>
       </w:r>
       <w:r>
-        <w:rPr>
-          <w:rFonts w:eastAsia="Times New Roman"/>
-        </w:rPr>
         <w:t>ook</w:t>
       </w:r>
       <w:r>
         <w:rPr>
-          <w:rFonts w:eastAsia="Times New Roman"/>
           <w:lang w:val="en-US"/>
         </w:rPr>
         <w:t xml:space="preserve"> </w:t>
       </w:r>
       <w:r>
-        <w:rPr>
-          <w:rFonts w:eastAsia="Times New Roman"/>
-        </w:rPr>
         <w:t>for vulnerabilities in the web services</w:t>
       </w:r>
     </w:p>
@@ -411,12 +2623,6 @@
       </w:pPr>
     </w:p>
     <w:p>
-      <w:pPr>
-        <w:pStyle w:val="Heading1"/>
-        <w:rPr>
-          <w:rFonts w:eastAsia="Times New Roman"/>
-        </w:rPr>
-      </w:pPr>
       <w:r>
         <w:rPr>
           <w:lang w:val="en-US"/>
@@ -424,65 +2630,42 @@
         <w:t xml:space="preserve">Using </w:t>
       </w:r>
       <w:r>
-        <w:rPr>
-          <w:rFonts w:eastAsia="Times New Roman"/>
-        </w:rPr>
         <w:t xml:space="preserve">static analysis tools to assist </w:t>
       </w:r>
       <w:r>
         <w:rPr>
-          <w:rFonts w:eastAsia="Times New Roman"/>
           <w:lang w:val="en-US"/>
         </w:rPr>
         <w:t>the</w:t>
       </w:r>
       <w:r>
-        <w:rPr>
-          <w:rFonts w:eastAsia="Times New Roman"/>
-        </w:rPr>
         <w:t xml:space="preserve"> search.</w:t>
       </w:r>
     </w:p>
     <w:p>
       <w:pPr>
-        <w:pStyle w:val="Heading1"/>
-        <w:rPr>
-          <w:rFonts w:eastAsia="Times New Roman"/>
-          <w:lang w:val="en-US"/>
-        </w:rPr>
-      </w:pPr>
-    </w:p>
-    <w:p>
-      <w:pPr>
-        <w:pStyle w:val="Heading1"/>
-        <w:rPr>
-          <w:rFonts w:eastAsia="Times New Roman"/>
-        </w:rPr>
-      </w:pPr>
-      <w:r>
-        <w:rPr>
-          <w:rFonts w:eastAsia="Times New Roman"/>
+        <w:rPr>
+          <w:lang w:val="en-US"/>
+        </w:rPr>
+      </w:pPr>
+    </w:p>
+    <w:p>
+      <w:r>
+        <w:rPr>
           <w:lang w:val="en-US"/>
         </w:rPr>
         <w:t>S</w:t>
       </w:r>
       <w:r>
-        <w:rPr>
-          <w:rFonts w:eastAsia="Times New Roman"/>
-        </w:rPr>
         <w:t xml:space="preserve">ummary of </w:t>
       </w:r>
       <w:r>
         <w:rPr>
-          <w:rFonts w:eastAsia="Times New Roman"/>
           <w:lang w:val="en-US"/>
         </w:rPr>
         <w:t xml:space="preserve">the </w:t>
       </w:r>
       <w:r>
-        <w:rPr>
-          <w:rFonts w:eastAsia="Times New Roman"/>
-        </w:rPr>
         <w:t>vulnerabilities</w:t>
       </w:r>
     </w:p>
@@ -494,15 +2677,12 @@
     <w:p/>
     <w:p>
       <w:pPr>
-        <w:pStyle w:val="Heading2"/>
-        <w:rPr>
-          <w:rFonts w:eastAsia="Times New Roman"/>
-          <w:lang w:val="en-US"/>
-        </w:rPr>
-      </w:pPr>
-      <w:r>
-        <w:rPr>
-          <w:rFonts w:eastAsia="Times New Roman"/>
+        <w:rPr>
+          <w:lang w:val="en-US"/>
+        </w:rPr>
+      </w:pPr>
+      <w:r>
+        <w:rPr>
           <w:lang w:val="en-US"/>
         </w:rPr>
         <w:t>Discovery</w:t>
@@ -515,23 +2695,13 @@
     </w:p>
     <w:p/>
     <w:p>
-      <w:pPr>
-        <w:pStyle w:val="Heading2"/>
-        <w:rPr>
-          <w:rFonts w:eastAsia="Times New Roman"/>
-        </w:rPr>
-      </w:pPr>
-      <w:r>
-        <w:rPr>
-          <w:rFonts w:eastAsia="Times New Roman"/>
+      <w:r>
+        <w:rPr>
           <w:lang w:val="en-US"/>
         </w:rPr>
         <w:t>A</w:t>
       </w:r>
       <w:r>
-        <w:rPr>
-          <w:rFonts w:eastAsia="Times New Roman"/>
-        </w:rPr>
         <w:t>ttack vector</w:t>
       </w:r>
     </w:p>
@@ -543,7 +2713,6 @@
     <w:p/>
     <w:p>
       <w:pPr>
-        <w:pStyle w:val="Heading2"/>
         <w:rPr>
           <w:lang w:val="en-US"/>
         </w:rPr>
@@ -571,40 +2740,25 @@
     </w:p>
     <w:p/>
     <w:p>
-      <w:pPr>
-        <w:pStyle w:val="Heading2"/>
-      </w:pPr>
       <w:r>
         <w:t>Screenshots</w:t>
       </w:r>
     </w:p>
     <w:p>
       <w:pPr>
-        <w:pStyle w:val="Heading1"/>
-        <w:rPr>
-          <w:rFonts w:eastAsia="Times New Roman"/>
-          <w:lang w:val="en-US"/>
-        </w:rPr>
-      </w:pPr>
-    </w:p>
-    <w:p>
-      <w:pPr>
-        <w:pStyle w:val="Heading1"/>
-        <w:rPr>
-          <w:rFonts w:eastAsia="Times New Roman"/>
-        </w:rPr>
-      </w:pPr>
-      <w:r>
-        <w:rPr>
-          <w:rFonts w:eastAsia="Times New Roman"/>
+        <w:rPr>
+          <w:lang w:val="en-US"/>
+        </w:rPr>
+      </w:pPr>
+    </w:p>
+    <w:p>
+      <w:r>
+        <w:rPr>
           <w:lang w:val="en-US"/>
         </w:rPr>
         <w:t>F</w:t>
       </w:r>
       <w:r>
-        <w:rPr>
-          <w:rFonts w:eastAsia="Times New Roman"/>
-        </w:rPr>
         <w:t xml:space="preserve">ind an actual exploit for each vulnerability </w:t>
       </w:r>
     </w:p>
@@ -616,23 +2770,13 @@
     <w:p/>
     <w:p/>
     <w:p>
-      <w:pPr>
-        <w:pStyle w:val="Heading1"/>
-        <w:rPr>
-          <w:rFonts w:eastAsia="Times New Roman"/>
-        </w:rPr>
-      </w:pPr>
-      <w:r>
-        <w:rPr>
-          <w:rFonts w:eastAsia="Times New Roman"/>
+      <w:r>
+        <w:rPr>
           <w:lang w:val="en-US"/>
         </w:rPr>
         <w:t>F</w:t>
       </w:r>
       <w:r>
-        <w:rPr>
-          <w:rFonts w:eastAsia="Times New Roman"/>
-        </w:rPr>
         <w:t xml:space="preserve">ix the code </w:t>
       </w:r>
     </w:p>
@@ -651,7 +2795,6 @@
     <w:p/>
     <w:p>
       <w:r>
-        <w:lastRenderedPageBreak/>
         <w:t xml:space="preserve">Hint: The </w:t>
       </w:r>
       <w:r>
@@ -703,7 +2846,6 @@
     </w:p>
     <w:p>
       <w:pPr>
-        <w:pStyle w:val="Heading1"/>
         <w:rPr>
           <w:lang w:val="en-US"/>
         </w:rPr>
@@ -725,15 +2867,13 @@
     </w:p>
     <w:p>
       <w:pPr>
-        <w:pStyle w:val="Heading2"/>
-        <w:rPr>
-          <w:lang w:val="en-US"/>
-        </w:rPr>
-      </w:pPr>
-    </w:p>
-    <w:p>
-      <w:pPr>
-        <w:pStyle w:val="Heading2"/>
+        <w:rPr>
+          <w:lang w:val="en-US"/>
+        </w:rPr>
+      </w:pPr>
+    </w:p>
+    <w:p>
+      <w:pPr>
         <w:rPr>
           <w:lang w:val="en-US"/>
         </w:rPr>
@@ -776,9 +2916,6 @@
       </w:r>
     </w:p>
     <w:p>
-      <w:pPr>
-        <w:pStyle w:val="Heading1"/>
-      </w:pPr>
       <w:r>
         <w:t>Open ports</w:t>
       </w:r>
@@ -806,6 +2943,9 @@
         <w:t xml:space="preserve"> </w:t>
       </w:r>
       <w:r>
+        <w:rPr>
+          <w:rFonts w:eastAsiaTheme="minorHAnsi"/>
+        </w:rPr>
         <w:t>172.16.235.2</w:t>
       </w:r>
       <w:r>
@@ -2797,7 +4937,6 @@
           <w:szCs w:val="30"/>
           <w:lang w:val="en-US"/>
         </w:rPr>
-        <w:lastRenderedPageBreak/>
         <w:t>6667/</w:t>
       </w:r>
       <w:proofErr w:type="spellStart"/>
@@ -2904,6 +5043,7 @@
           <w:szCs w:val="30"/>
           <w:lang w:val="en-US"/>
         </w:rPr>
+        <w:lastRenderedPageBreak/>
         <w:t>8009/</w:t>
       </w:r>
       <w:proofErr w:type="spellStart"/>
@@ -3050,571 +5190,22 @@
     </w:p>
     <w:p>
       <w:pPr>
-        <w:pStyle w:val="Heading1"/>
-        <w:rPr>
-          <w:lang w:val="en-US"/>
-        </w:rPr>
-      </w:pPr>
-      <w:r>
-        <w:rPr>
-          <w:lang w:val="en-US"/>
-        </w:rPr>
-        <w:t>Using msfconsole</w:t>
-      </w:r>
-    </w:p>
-    <w:p>
-      <w:pPr>
-        <w:rPr>
-          <w:lang w:val="en-US"/>
-        </w:rPr>
-      </w:pPr>
-    </w:p>
-    <w:p>
-      <w:pPr>
-        <w:pStyle w:val="Heading2"/>
-        <w:rPr>
-          <w:lang w:val="en-US"/>
-        </w:rPr>
-      </w:pPr>
-      <w:r>
-        <w:rPr>
-          <w:lang w:val="en-US"/>
-        </w:rPr>
-        <w:t>Search</w:t>
-      </w:r>
-    </w:p>
-    <w:p>
-      <w:pPr>
-        <w:rPr>
-          <w:lang w:val="en-US"/>
-        </w:rPr>
-      </w:pPr>
-      <w:r>
-        <w:rPr>
-          <w:lang w:val="en-US"/>
-        </w:rPr>
-        <w:t xml:space="preserve">Now, will use msfconsole to search for </w:t>
-      </w:r>
-      <w:r>
-        <w:rPr>
+        <w:rPr>
+          <w:rFonts w:asciiTheme="majorHAnsi" w:hAnsiTheme="majorHAnsi" w:cstheme="majorBidi"/>
           <w:b/>
           <w:bCs/>
-          <w:lang w:val="en-US"/>
-        </w:rPr>
-        <w:t>vsftpd</w:t>
-      </w:r>
-      <w:r>
-        <w:rPr>
-          <w:lang w:val="en-US"/>
-        </w:rPr>
-        <w:t xml:space="preserve"> </w:t>
-      </w:r>
-    </w:p>
-    <w:p>
-      <w:pPr>
-        <w:rPr>
-          <w:lang w:val="en-US"/>
-        </w:rPr>
-      </w:pPr>
-    </w:p>
-    <w:p>
-      <w:pPr>
-        <w:rPr>
-          <w:lang w:val="en-US"/>
-        </w:rPr>
-      </w:pPr>
-      <w:r>
-        <w:rPr>
-          <w:noProof/>
-          <w:lang w:val="en-US"/>
-        </w:rPr>
-        <w:drawing>
-          <wp:inline distT="0" distB="0" distL="0" distR="0" wp14:anchorId="715C904F" wp14:editId="613C84E8">
-            <wp:extent cx="5943600" cy="1897380"/>
-            <wp:effectExtent l="0" t="0" r="0" b="0"/>
-            <wp:docPr id="2" name="Picture 2" descr="Text&#10;&#10;Description automatically generated"/>
-            <wp:cNvGraphicFramePr>
-              <a:graphicFrameLocks xmlns:a="http://schemas.openxmlformats.org/drawingml/2006/main" noChangeAspect="1"/>
-            </wp:cNvGraphicFramePr>
-            <a:graphic xmlns:a="http://schemas.openxmlformats.org/drawingml/2006/main">
-              <a:graphicData uri="http://schemas.openxmlformats.org/drawingml/2006/picture">
-                <pic:pic xmlns:pic="http://schemas.openxmlformats.org/drawingml/2006/picture">
-                  <pic:nvPicPr>
-                    <pic:cNvPr id="2" name="Picture 2" descr="Text&#10;&#10;Description automatically generated"/>
-                    <pic:cNvPicPr/>
-                  </pic:nvPicPr>
-                  <pic:blipFill>
-                    <a:blip r:embed="rId6">
-                      <a:extLst>
-                        <a:ext uri="{28A0092B-C50C-407E-A947-70E740481C1C}">
-                          <a14:useLocalDpi xmlns:a14="http://schemas.microsoft.com/office/drawing/2010/main" val="0"/>
-                        </a:ext>
-                      </a:extLst>
-                    </a:blip>
-                    <a:stretch>
-                      <a:fillRect/>
-                    </a:stretch>
-                  </pic:blipFill>
-                  <pic:spPr>
-                    <a:xfrm>
-                      <a:off x="0" y="0"/>
-                      <a:ext cx="5943600" cy="1897380"/>
-                    </a:xfrm>
-                    <a:prstGeom prst="rect">
-                      <a:avLst/>
-                    </a:prstGeom>
-                  </pic:spPr>
-                </pic:pic>
-              </a:graphicData>
-            </a:graphic>
-          </wp:inline>
-        </w:drawing>
-      </w:r>
-    </w:p>
-    <w:p>
-      <w:pPr>
-        <w:rPr>
-          <w:lang w:val="en-US"/>
-        </w:rPr>
-      </w:pPr>
-    </w:p>
-    <w:p>
-      <w:pPr>
-        <w:rPr>
-          <w:lang w:val="en-US"/>
-        </w:rPr>
-      </w:pPr>
-      <w:r>
-        <w:rPr>
-          <w:lang w:val="en-US"/>
-        </w:rPr>
-        <w:t>*</w:t>
-      </w:r>
-      <w:r>
-        <w:rPr>
-          <w:lang w:val="en-US"/>
-        </w:rPr>
-        <w:t>You have to make sure if it is the same version.</w:t>
-      </w:r>
-    </w:p>
-    <w:p>
-      <w:pPr>
-        <w:rPr>
-          <w:lang w:val="en-US"/>
-        </w:rPr>
-      </w:pPr>
-    </w:p>
-    <w:p>
-      <w:pPr>
-        <w:pStyle w:val="Heading2"/>
-        <w:rPr>
-          <w:lang w:val="en-US"/>
-        </w:rPr>
-      </w:pPr>
-      <w:r>
-        <w:rPr>
-          <w:lang w:val="en-US"/>
-        </w:rPr>
-        <w:t>Use</w:t>
-      </w:r>
-    </w:p>
-    <w:p>
-      <w:pPr>
-        <w:rPr>
-          <w:lang w:val="en-US"/>
-        </w:rPr>
-      </w:pPr>
-    </w:p>
-    <w:p>
-      <w:pPr>
-        <w:pStyle w:val="Heading2"/>
-        <w:rPr>
-          <w:lang w:val="en-US"/>
-        </w:rPr>
-      </w:pPr>
-      <w:r>
-        <w:rPr>
-          <w:noProof/>
-          <w:lang w:val="en-US"/>
-        </w:rPr>
-        <w:drawing>
-          <wp:inline distT="0" distB="0" distL="0" distR="0" wp14:anchorId="4AEEB8F2" wp14:editId="6765AE57">
-            <wp:extent cx="5943600" cy="655320"/>
-            <wp:effectExtent l="0" t="0" r="0" b="5080"/>
-            <wp:docPr id="4" name="Picture 4"/>
-            <wp:cNvGraphicFramePr>
-              <a:graphicFrameLocks xmlns:a="http://schemas.openxmlformats.org/drawingml/2006/main" noChangeAspect="1"/>
-            </wp:cNvGraphicFramePr>
-            <a:graphic xmlns:a="http://schemas.openxmlformats.org/drawingml/2006/main">
-              <a:graphicData uri="http://schemas.openxmlformats.org/drawingml/2006/picture">
-                <pic:pic xmlns:pic="http://schemas.openxmlformats.org/drawingml/2006/picture">
-                  <pic:nvPicPr>
-                    <pic:cNvPr id="4" name="Picture 4"/>
-                    <pic:cNvPicPr/>
-                  </pic:nvPicPr>
-                  <pic:blipFill>
-                    <a:blip r:embed="rId7">
-                      <a:extLst>
-                        <a:ext uri="{28A0092B-C50C-407E-A947-70E740481C1C}">
-                          <a14:useLocalDpi xmlns:a14="http://schemas.microsoft.com/office/drawing/2010/main" val="0"/>
-                        </a:ext>
-                      </a:extLst>
-                    </a:blip>
-                    <a:stretch>
-                      <a:fillRect/>
-                    </a:stretch>
-                  </pic:blipFill>
-                  <pic:spPr>
-                    <a:xfrm>
-                      <a:off x="0" y="0"/>
-                      <a:ext cx="5943600" cy="655320"/>
-                    </a:xfrm>
-                    <a:prstGeom prst="rect">
-                      <a:avLst/>
-                    </a:prstGeom>
-                  </pic:spPr>
-                </pic:pic>
-              </a:graphicData>
-            </a:graphic>
-          </wp:inline>
-        </w:drawing>
-      </w:r>
-    </w:p>
-    <w:p>
-      <w:pPr>
-        <w:rPr>
-          <w:lang w:val="en-US"/>
-        </w:rPr>
-      </w:pPr>
-    </w:p>
-    <w:p>
-      <w:pPr>
-        <w:rPr>
-          <w:lang w:val="en-US"/>
-        </w:rPr>
-      </w:pPr>
-      <w:r>
-        <w:rPr>
-          <w:lang w:val="en-US"/>
-        </w:rPr>
-        <w:t xml:space="preserve">Set our host IP and run </w:t>
-      </w:r>
-      <w:r>
-        <w:rPr>
-          <w:lang w:val="en-US"/>
-        </w:rPr>
-        <w:t>“Show options” command.</w:t>
-      </w:r>
-    </w:p>
-    <w:p>
-      <w:pPr>
-        <w:rPr>
-          <w:lang w:val="en-US"/>
-        </w:rPr>
-      </w:pPr>
-    </w:p>
-    <w:p>
-      <w:pPr>
-        <w:rPr>
-          <w:lang w:val="en-US"/>
-        </w:rPr>
-      </w:pPr>
-      <w:r>
-        <w:rPr>
-          <w:noProof/>
-          <w:lang w:val="en-US"/>
-        </w:rPr>
-        <w:lastRenderedPageBreak/>
-        <w:drawing>
-          <wp:inline distT="0" distB="0" distL="0" distR="0" wp14:anchorId="1791DD70" wp14:editId="3563340A">
-            <wp:extent cx="5943600" cy="1827530"/>
-            <wp:effectExtent l="0" t="0" r="0" b="1270"/>
-            <wp:docPr id="5" name="Picture 5" descr="Text&#10;&#10;Description automatically generated"/>
-            <wp:cNvGraphicFramePr>
-              <a:graphicFrameLocks xmlns:a="http://schemas.openxmlformats.org/drawingml/2006/main" noChangeAspect="1"/>
-            </wp:cNvGraphicFramePr>
-            <a:graphic xmlns:a="http://schemas.openxmlformats.org/drawingml/2006/main">
-              <a:graphicData uri="http://schemas.openxmlformats.org/drawingml/2006/picture">
-                <pic:pic xmlns:pic="http://schemas.openxmlformats.org/drawingml/2006/picture">
-                  <pic:nvPicPr>
-                    <pic:cNvPr id="5" name="Picture 5" descr="Text&#10;&#10;Description automatically generated"/>
-                    <pic:cNvPicPr/>
-                  </pic:nvPicPr>
-                  <pic:blipFill>
-                    <a:blip r:embed="rId8">
-                      <a:extLst>
-                        <a:ext uri="{28A0092B-C50C-407E-A947-70E740481C1C}">
-                          <a14:useLocalDpi xmlns:a14="http://schemas.microsoft.com/office/drawing/2010/main" val="0"/>
-                        </a:ext>
-                      </a:extLst>
-                    </a:blip>
-                    <a:stretch>
-                      <a:fillRect/>
-                    </a:stretch>
-                  </pic:blipFill>
-                  <pic:spPr>
-                    <a:xfrm>
-                      <a:off x="0" y="0"/>
-                      <a:ext cx="5943600" cy="1827530"/>
-                    </a:xfrm>
-                    <a:prstGeom prst="rect">
-                      <a:avLst/>
-                    </a:prstGeom>
-                  </pic:spPr>
-                </pic:pic>
-              </a:graphicData>
-            </a:graphic>
-          </wp:inline>
-        </w:drawing>
-      </w:r>
-    </w:p>
-    <w:p>
-      <w:pPr>
-        <w:pStyle w:val="Heading2"/>
-        <w:rPr>
-          <w:lang w:val="en-US"/>
-        </w:rPr>
-      </w:pPr>
-      <w:r>
-        <w:rPr>
-          <w:lang w:val="en-US"/>
-        </w:rPr>
-        <w:t>Exploit</w:t>
-      </w:r>
-    </w:p>
-    <w:p>
-      <w:pPr>
-        <w:rPr>
-          <w:lang w:val="en-US"/>
-        </w:rPr>
-      </w:pPr>
-    </w:p>
-    <w:p>
-      <w:pPr>
-        <w:rPr>
-          <w:lang w:val="en-US"/>
-        </w:rPr>
-      </w:pPr>
-      <w:r>
-        <w:rPr>
-          <w:noProof/>
-          <w:lang w:val="en-US"/>
-        </w:rPr>
-        <w:drawing>
-          <wp:inline distT="0" distB="0" distL="0" distR="0" wp14:anchorId="183E0097" wp14:editId="2B7E3788">
-            <wp:extent cx="5943600" cy="1596390"/>
-            <wp:effectExtent l="0" t="0" r="0" b="3810"/>
-            <wp:docPr id="6" name="Picture 6" descr="Text&#10;&#10;Description automatically generated"/>
-            <wp:cNvGraphicFramePr>
-              <a:graphicFrameLocks xmlns:a="http://schemas.openxmlformats.org/drawingml/2006/main" noChangeAspect="1"/>
-            </wp:cNvGraphicFramePr>
-            <a:graphic xmlns:a="http://schemas.openxmlformats.org/drawingml/2006/main">
-              <a:graphicData uri="http://schemas.openxmlformats.org/drawingml/2006/picture">
-                <pic:pic xmlns:pic="http://schemas.openxmlformats.org/drawingml/2006/picture">
-                  <pic:nvPicPr>
-                    <pic:cNvPr id="6" name="Picture 6" descr="Text&#10;&#10;Description automatically generated"/>
-                    <pic:cNvPicPr/>
-                  </pic:nvPicPr>
-                  <pic:blipFill>
-                    <a:blip r:embed="rId9">
-                      <a:extLst>
-                        <a:ext uri="{28A0092B-C50C-407E-A947-70E740481C1C}">
-                          <a14:useLocalDpi xmlns:a14="http://schemas.microsoft.com/office/drawing/2010/main" val="0"/>
-                        </a:ext>
-                      </a:extLst>
-                    </a:blip>
-                    <a:stretch>
-                      <a:fillRect/>
-                    </a:stretch>
-                  </pic:blipFill>
-                  <pic:spPr>
-                    <a:xfrm>
-                      <a:off x="0" y="0"/>
-                      <a:ext cx="5943600" cy="1596390"/>
-                    </a:xfrm>
-                    <a:prstGeom prst="rect">
-                      <a:avLst/>
-                    </a:prstGeom>
-                  </pic:spPr>
-                </pic:pic>
-              </a:graphicData>
-            </a:graphic>
-          </wp:inline>
-        </w:drawing>
-      </w:r>
-    </w:p>
-    <w:p>
-      <w:pPr>
-        <w:rPr>
-          <w:lang w:val="en-US"/>
-        </w:rPr>
-      </w:pPr>
-    </w:p>
-    <w:p>
-      <w:pPr>
-        <w:pStyle w:val="Heading1"/>
-        <w:rPr>
-          <w:lang w:val="en-US"/>
-        </w:rPr>
-      </w:pPr>
-      <w:r>
-        <w:rPr>
-          <w:lang w:val="en-US"/>
-        </w:rPr>
-        <w:t>List files</w:t>
-      </w:r>
-    </w:p>
-    <w:p>
-      <w:pPr>
-        <w:rPr>
-          <w:lang w:val="en-US"/>
-        </w:rPr>
-      </w:pPr>
-    </w:p>
-    <w:p>
-      <w:pPr>
-        <w:rPr>
-          <w:lang w:val="en-US"/>
-        </w:rPr>
-      </w:pPr>
-      <w:r>
-        <w:rPr>
-          <w:noProof/>
-        </w:rPr>
-        <w:lastRenderedPageBreak/>
-        <w:drawing>
-          <wp:inline distT="0" distB="0" distL="0" distR="0" wp14:anchorId="51BB4315" wp14:editId="58D4C810">
-            <wp:extent cx="2752837" cy="4472247"/>
-            <wp:effectExtent l="0" t="0" r="3175" b="0"/>
-            <wp:docPr id="8" name="Picture 8" descr="A picture containing text&#10;&#10;Description automatically generated"/>
-            <wp:cNvGraphicFramePr>
-              <a:graphicFrameLocks xmlns:a="http://schemas.openxmlformats.org/drawingml/2006/main" noChangeAspect="1"/>
-            </wp:cNvGraphicFramePr>
-            <a:graphic xmlns:a="http://schemas.openxmlformats.org/drawingml/2006/main">
-              <a:graphicData uri="http://schemas.openxmlformats.org/drawingml/2006/picture">
-                <pic:pic xmlns:pic="http://schemas.openxmlformats.org/drawingml/2006/picture">
-                  <pic:nvPicPr>
-                    <pic:cNvPr id="8" name="Picture 8" descr="A picture containing text&#10;&#10;Description automatically generated"/>
-                    <pic:cNvPicPr/>
-                  </pic:nvPicPr>
-                  <pic:blipFill>
-                    <a:blip r:embed="rId10">
-                      <a:extLst>
-                        <a:ext uri="{28A0092B-C50C-407E-A947-70E740481C1C}">
-                          <a14:useLocalDpi xmlns:a14="http://schemas.microsoft.com/office/drawing/2010/main" val="0"/>
-                        </a:ext>
-                      </a:extLst>
-                    </a:blip>
-                    <a:stretch>
-                      <a:fillRect/>
-                    </a:stretch>
-                  </pic:blipFill>
-                  <pic:spPr>
-                    <a:xfrm>
-                      <a:off x="0" y="0"/>
-                      <a:ext cx="2755347" cy="4476325"/>
-                    </a:xfrm>
-                    <a:prstGeom prst="rect">
-                      <a:avLst/>
-                    </a:prstGeom>
-                  </pic:spPr>
-                </pic:pic>
-              </a:graphicData>
-            </a:graphic>
-          </wp:inline>
-        </w:drawing>
-      </w:r>
-    </w:p>
-    <w:p>
-      <w:pPr>
-        <w:rPr>
-          <w:lang w:val="en-US"/>
-        </w:rPr>
-      </w:pPr>
-    </w:p>
-    <w:p>
-      <w:pPr>
-        <w:pStyle w:val="Heading2"/>
-        <w:rPr>
-          <w:lang w:val="en-US"/>
-        </w:rPr>
-      </w:pPr>
-      <w:r>
-        <w:rPr>
-          <w:lang w:val="en-US"/>
-        </w:rPr>
-        <w:t>This is root</w:t>
-      </w:r>
-    </w:p>
-    <w:p>
-      <w:pPr>
-        <w:rPr>
-          <w:lang w:val="en-US"/>
-        </w:rPr>
-      </w:pPr>
-      <w:r>
-        <w:rPr>
-          <w:noProof/>
-          <w:lang w:val="en-US"/>
-        </w:rPr>
-        <w:drawing>
-          <wp:inline distT="0" distB="0" distL="0" distR="0" wp14:anchorId="694FCEFE" wp14:editId="58640632">
-            <wp:extent cx="5092700" cy="1320800"/>
-            <wp:effectExtent l="0" t="0" r="0" b="0"/>
-            <wp:docPr id="9" name="Picture 9" descr="Shape&#10;&#10;Description automatically generated with medium confidence"/>
-            <wp:cNvGraphicFramePr>
-              <a:graphicFrameLocks xmlns:a="http://schemas.openxmlformats.org/drawingml/2006/main" noChangeAspect="1"/>
-            </wp:cNvGraphicFramePr>
-            <a:graphic xmlns:a="http://schemas.openxmlformats.org/drawingml/2006/main">
-              <a:graphicData uri="http://schemas.openxmlformats.org/drawingml/2006/picture">
-                <pic:pic xmlns:pic="http://schemas.openxmlformats.org/drawingml/2006/picture">
-                  <pic:nvPicPr>
-                    <pic:cNvPr id="9" name="Picture 9" descr="Shape&#10;&#10;Description automatically generated with medium confidence"/>
-                    <pic:cNvPicPr/>
-                  </pic:nvPicPr>
-                  <pic:blipFill>
-                    <a:blip r:embed="rId11">
-                      <a:extLst>
-                        <a:ext uri="{28A0092B-C50C-407E-A947-70E740481C1C}">
-                          <a14:useLocalDpi xmlns:a14="http://schemas.microsoft.com/office/drawing/2010/main" val="0"/>
-                        </a:ext>
-                      </a:extLst>
-                    </a:blip>
-                    <a:stretch>
-                      <a:fillRect/>
-                    </a:stretch>
-                  </pic:blipFill>
-                  <pic:spPr>
-                    <a:xfrm>
-                      <a:off x="0" y="0"/>
-                      <a:ext cx="5092700" cy="1320800"/>
-                    </a:xfrm>
-                    <a:prstGeom prst="rect">
-                      <a:avLst/>
-                    </a:prstGeom>
-                  </pic:spPr>
-                </pic:pic>
-              </a:graphicData>
-            </a:graphic>
-          </wp:inline>
-        </w:drawing>
-      </w:r>
-    </w:p>
-    <w:p>
-      <w:pPr>
-        <w:rPr>
-          <w:lang w:val="en-US"/>
-        </w:rPr>
-      </w:pPr>
-    </w:p>
-    <w:p>
-      <w:pPr>
-        <w:rPr>
-          <w:lang w:val="en-US"/>
-        </w:rPr>
-      </w:pPr>
-      <w:r>
-        <w:rPr>
+          <w:color w:val="2F5496" w:themeColor="accent1" w:themeShade="BF"/>
+          <w:sz w:val="40"/>
+          <w:szCs w:val="40"/>
+          <w:lang w:val="en-US"/>
+        </w:rPr>
+      </w:pPr>
+      <w:r>
+        <w:rPr>
+          <w:b/>
+          <w:bCs/>
+          <w:sz w:val="40"/>
+          <w:szCs w:val="40"/>
           <w:lang w:val="en-US"/>
         </w:rPr>
         <w:br w:type="page"/>
@@ -3631,6 +5222,7 @@
           <w:szCs w:val="40"/>
         </w:rPr>
       </w:pPr>
+      <w:bookmarkStart w:id="1" w:name="_Toc68644123"/>
       <w:r>
         <w:rPr>
           <w:rFonts w:eastAsia="Times New Roman"/>
@@ -3674,6 +5266,7 @@
         </w:rPr>
         <w:t>vulnerabilities</w:t>
       </w:r>
+      <w:bookmarkEnd w:id="1"/>
     </w:p>
     <w:p>
       <w:pPr>
@@ -3691,6 +5284,7 @@
           <w:lang w:val="en-US"/>
         </w:rPr>
       </w:pPr>
+      <w:bookmarkStart w:id="2" w:name="_Toc68644124"/>
       <w:r>
         <w:rPr>
           <w:b/>
@@ -3699,6 +5293,7 @@
         </w:rPr>
         <w:t>Metasploitable Network</w:t>
       </w:r>
+      <w:bookmarkEnd w:id="2"/>
     </w:p>
     <w:p>
       <w:pPr>
@@ -3714,6 +5309,7 @@
           <w:lang w:val="en-US"/>
         </w:rPr>
       </w:pPr>
+      <w:bookmarkStart w:id="3" w:name="_Toc68644125"/>
       <w:r>
         <w:rPr>
           <w:lang w:val="en-US"/>
@@ -3738,6 +5334,7 @@
         </w:rPr>
         <w:t>)</w:t>
       </w:r>
+      <w:bookmarkEnd w:id="3"/>
     </w:p>
     <w:p>
       <w:pPr>
@@ -3819,12 +5416,14 @@
       <w:pPr>
         <w:pStyle w:val="Heading1"/>
       </w:pPr>
+      <w:bookmarkStart w:id="4" w:name="_Toc68644126"/>
       <w:r>
         <w:rPr>
           <w:lang w:val="en-US"/>
         </w:rPr>
         <w:t>Mutillidae</w:t>
       </w:r>
+      <w:bookmarkEnd w:id="4"/>
       <w:r>
         <w:rPr>
           <w:lang w:val="en-US"/>
@@ -3848,6 +5447,7 @@
           <w:lang w:val="en-US"/>
         </w:rPr>
       </w:pPr>
+      <w:bookmarkStart w:id="5" w:name="_Toc68644127"/>
       <w:r>
         <w:rPr>
           <w:color w:val="7030A0"/>
@@ -3876,6 +5476,7 @@
         </w:rPr>
         <w:t>)</w:t>
       </w:r>
+      <w:bookmarkEnd w:id="5"/>
     </w:p>
     <w:p>
       <w:pPr>
@@ -3948,7 +5549,7 @@
                     <pic:cNvPicPr/>
                   </pic:nvPicPr>
                   <pic:blipFill>
-                    <a:blip r:embed="rId12">
+                    <a:blip r:embed="rId9">
                       <a:extLst>
                         <a:ext uri="{28A0092B-C50C-407E-A947-70E740481C1C}">
                           <a14:useLocalDpi xmlns:a14="http://schemas.microsoft.com/office/drawing/2010/main" val="0"/>
@@ -4045,7 +5646,7 @@
                     <pic:cNvPicPr/>
                   </pic:nvPicPr>
                   <pic:blipFill>
-                    <a:blip r:embed="rId13">
+                    <a:blip r:embed="rId10">
                       <a:extLst>
                         <a:ext uri="{28A0092B-C50C-407E-A947-70E740481C1C}">
                           <a14:useLocalDpi xmlns:a14="http://schemas.microsoft.com/office/drawing/2010/main" val="0"/>
@@ -4132,7 +5733,7 @@
                     <pic:cNvPicPr/>
                   </pic:nvPicPr>
                   <pic:blipFill>
-                    <a:blip r:embed="rId14">
+                    <a:blip r:embed="rId11">
                       <a:extLst>
                         <a:ext uri="{28A0092B-C50C-407E-A947-70E740481C1C}">
                           <a14:useLocalDpi xmlns:a14="http://schemas.microsoft.com/office/drawing/2010/main" val="0"/>
@@ -4306,7 +5907,7 @@
                     <pic:cNvPicPr/>
                   </pic:nvPicPr>
                   <pic:blipFill>
-                    <a:blip r:embed="rId15">
+                    <a:blip r:embed="rId12">
                       <a:extLst>
                         <a:ext uri="{28A0092B-C50C-407E-A947-70E740481C1C}">
                           <a14:useLocalDpi xmlns:a14="http://schemas.microsoft.com/office/drawing/2010/main" val="0"/>
@@ -4419,6 +6020,7 @@
           <w:lang w:val="en-US"/>
         </w:rPr>
       </w:pPr>
+      <w:bookmarkStart w:id="6" w:name="_Toc68644128"/>
       <w:r>
         <w:rPr>
           <w:color w:val="7030A0"/>
@@ -4440,6 +6042,7 @@
         </w:rPr>
         <w:t>Injection</w:t>
       </w:r>
+      <w:bookmarkEnd w:id="6"/>
     </w:p>
     <w:p>
       <w:pPr>
@@ -4475,7 +6078,7 @@
                     <pic:cNvPicPr/>
                   </pic:nvPicPr>
                   <pic:blipFill>
-                    <a:blip r:embed="rId16">
+                    <a:blip r:embed="rId13">
                       <a:extLst>
                         <a:ext uri="{28A0092B-C50C-407E-A947-70E740481C1C}">
                           <a14:useLocalDpi xmlns:a14="http://schemas.microsoft.com/office/drawing/2010/main" val="0"/>
@@ -4584,7 +6187,7 @@
                     <pic:cNvPicPr/>
                   </pic:nvPicPr>
                   <pic:blipFill>
-                    <a:blip r:embed="rId17">
+                    <a:blip r:embed="rId14">
                       <a:extLst>
                         <a:ext uri="{28A0092B-C50C-407E-A947-70E740481C1C}">
                           <a14:useLocalDpi xmlns:a14="http://schemas.microsoft.com/office/drawing/2010/main" val="0"/>
@@ -4625,12 +6228,14 @@
           <w:lang w:val="en-US"/>
         </w:rPr>
       </w:pPr>
+      <w:bookmarkStart w:id="7" w:name="_Toc68644129"/>
       <w:r>
         <w:rPr>
           <w:lang w:val="en-US"/>
         </w:rPr>
         <w:t>Fix:</w:t>
       </w:r>
+      <w:bookmarkEnd w:id="7"/>
     </w:p>
     <w:p>
       <w:pPr>
@@ -4706,6 +6311,7 @@
           <w:lang w:val="en-US"/>
         </w:rPr>
       </w:pPr>
+      <w:bookmarkStart w:id="8" w:name="_Toc68644130"/>
       <w:r>
         <w:rPr>
           <w:color w:val="7030A0"/>
@@ -4721,6 +6327,7 @@
         </w:rPr>
         <w:t>(Insecure Direct Object References)</w:t>
       </w:r>
+      <w:bookmarkEnd w:id="8"/>
     </w:p>
     <w:p>
       <w:pPr>
@@ -4756,7 +6363,7 @@
                     <pic:cNvPicPr/>
                   </pic:nvPicPr>
                   <pic:blipFill>
-                    <a:blip r:embed="rId18">
+                    <a:blip r:embed="rId15">
                       <a:extLst>
                         <a:ext uri="{28A0092B-C50C-407E-A947-70E740481C1C}">
                           <a14:useLocalDpi xmlns:a14="http://schemas.microsoft.com/office/drawing/2010/main" val="0"/>
@@ -4855,7 +6462,7 @@
                     <pic:cNvPicPr/>
                   </pic:nvPicPr>
                   <pic:blipFill>
-                    <a:blip r:embed="rId19">
+                    <a:blip r:embed="rId16">
                       <a:extLst>
                         <a:ext uri="{28A0092B-C50C-407E-A947-70E740481C1C}">
                           <a14:useLocalDpi xmlns:a14="http://schemas.microsoft.com/office/drawing/2010/main" val="0"/>
@@ -4950,7 +6557,7 @@
                     <pic:cNvPicPr/>
                   </pic:nvPicPr>
                   <pic:blipFill>
-                    <a:blip r:embed="rId20">
+                    <a:blip r:embed="rId17">
                       <a:extLst>
                         <a:ext uri="{28A0092B-C50C-407E-A947-70E740481C1C}">
                           <a14:useLocalDpi xmlns:a14="http://schemas.microsoft.com/office/drawing/2010/main" val="0"/>
@@ -5032,7 +6639,7 @@
                     <pic:cNvPicPr/>
                   </pic:nvPicPr>
                   <pic:blipFill>
-                    <a:blip r:embed="rId21">
+                    <a:blip r:embed="rId18">
                       <a:extLst>
                         <a:ext uri="{28A0092B-C50C-407E-A947-70E740481C1C}">
                           <a14:useLocalDpi xmlns:a14="http://schemas.microsoft.com/office/drawing/2010/main" val="0"/>
@@ -5073,12 +6680,14 @@
           <w:lang w:val="en-US"/>
         </w:rPr>
       </w:pPr>
+      <w:bookmarkStart w:id="9" w:name="_Toc68644131"/>
       <w:r>
         <w:rPr>
           <w:lang w:val="en-US"/>
         </w:rPr>
         <w:t>Fix:</w:t>
       </w:r>
+      <w:bookmarkEnd w:id="9"/>
     </w:p>
     <w:p>
       <w:pPr>
@@ -5108,6 +6717,7 @@
           <w:lang w:val="en-US"/>
         </w:rPr>
       </w:pPr>
+      <w:bookmarkStart w:id="10" w:name="_Toc68644132"/>
       <w:r>
         <w:rPr>
           <w:color w:val="7030A0"/>
@@ -5143,6 +6753,7 @@
         </w:rPr>
         <w:t>)</w:t>
       </w:r>
+      <w:bookmarkEnd w:id="10"/>
     </w:p>
     <w:p>
       <w:pPr>
@@ -5246,7 +6857,7 @@
                     <pic:cNvPicPr/>
                   </pic:nvPicPr>
                   <pic:blipFill>
-                    <a:blip r:embed="rId22">
+                    <a:blip r:embed="rId19">
                       <a:extLst>
                         <a:ext uri="{28A0092B-C50C-407E-A947-70E740481C1C}">
                           <a14:useLocalDpi xmlns:a14="http://schemas.microsoft.com/office/drawing/2010/main" val="0"/>
@@ -5320,7 +6931,7 @@
                     <pic:cNvPicPr/>
                   </pic:nvPicPr>
                   <pic:blipFill>
-                    <a:blip r:embed="rId23">
+                    <a:blip r:embed="rId20">
                       <a:extLst>
                         <a:ext uri="{28A0092B-C50C-407E-A947-70E740481C1C}">
                           <a14:useLocalDpi xmlns:a14="http://schemas.microsoft.com/office/drawing/2010/main" val="0"/>
@@ -5401,7 +7012,7 @@
                     <pic:cNvPicPr/>
                   </pic:nvPicPr>
                   <pic:blipFill>
-                    <a:blip r:embed="rId24">
+                    <a:blip r:embed="rId21">
                       <a:extLst>
                         <a:ext uri="{28A0092B-C50C-407E-A947-70E740481C1C}">
                           <a14:useLocalDpi xmlns:a14="http://schemas.microsoft.com/office/drawing/2010/main" val="0"/>
@@ -5443,6 +7054,7 @@
           <w:lang w:val="en-US"/>
         </w:rPr>
       </w:pPr>
+      <w:bookmarkStart w:id="11" w:name="_Toc68644133"/>
       <w:r>
         <w:rPr>
           <w:color w:val="7030A0"/>
@@ -5478,6 +7090,7 @@
         </w:rPr>
         <w:t>)</w:t>
       </w:r>
+      <w:bookmarkEnd w:id="11"/>
     </w:p>
     <w:p>
       <w:pPr>
@@ -5537,7 +7150,7 @@
                     <pic:cNvPicPr/>
                   </pic:nvPicPr>
                   <pic:blipFill>
-                    <a:blip r:embed="rId25">
+                    <a:blip r:embed="rId22">
                       <a:extLst>
                         <a:ext uri="{28A0092B-C50C-407E-A947-70E740481C1C}">
                           <a14:useLocalDpi xmlns:a14="http://schemas.microsoft.com/office/drawing/2010/main" val="0"/>
@@ -5638,7 +7251,7 @@
                     <pic:cNvPicPr/>
                   </pic:nvPicPr>
                   <pic:blipFill>
-                    <a:blip r:embed="rId26">
+                    <a:blip r:embed="rId23">
                       <a:extLst>
                         <a:ext uri="{28A0092B-C50C-407E-A947-70E740481C1C}">
                           <a14:useLocalDpi xmlns:a14="http://schemas.microsoft.com/office/drawing/2010/main" val="0"/>
@@ -5712,7 +7325,7 @@
                     <pic:cNvPicPr/>
                   </pic:nvPicPr>
                   <pic:blipFill>
-                    <a:blip r:embed="rId27">
+                    <a:blip r:embed="rId24">
                       <a:extLst>
                         <a:ext uri="{28A0092B-C50C-407E-A947-70E740481C1C}">
                           <a14:useLocalDpi xmlns:a14="http://schemas.microsoft.com/office/drawing/2010/main" val="0"/>
@@ -5754,6 +7367,7 @@
           <w:lang w:val="en-US"/>
         </w:rPr>
       </w:pPr>
+      <w:bookmarkStart w:id="12" w:name="_Toc68644134"/>
       <w:r>
         <w:rPr>
           <w:color w:val="7030A0"/>
@@ -5775,6 +7389,7 @@
         </w:rPr>
         <w:t>Persistent XSS)</w:t>
       </w:r>
+      <w:bookmarkEnd w:id="12"/>
     </w:p>
     <w:p>
       <w:pPr>
@@ -5836,7 +7451,7 @@
                     <pic:cNvPicPr/>
                   </pic:nvPicPr>
                   <pic:blipFill>
-                    <a:blip r:embed="rId28">
+                    <a:blip r:embed="rId25">
                       <a:extLst>
                         <a:ext uri="{28A0092B-C50C-407E-A947-70E740481C1C}">
                           <a14:useLocalDpi xmlns:a14="http://schemas.microsoft.com/office/drawing/2010/main" val="0"/>
@@ -5919,7 +7534,7 @@
                     <pic:cNvPicPr/>
                   </pic:nvPicPr>
                   <pic:blipFill>
-                    <a:blip r:embed="rId29">
+                    <a:blip r:embed="rId26">
                       <a:extLst>
                         <a:ext uri="{28A0092B-C50C-407E-A947-70E740481C1C}">
                           <a14:useLocalDpi xmlns:a14="http://schemas.microsoft.com/office/drawing/2010/main" val="0"/>
@@ -6013,7 +7628,7 @@
                     <pic:cNvPicPr/>
                   </pic:nvPicPr>
                   <pic:blipFill>
-                    <a:blip r:embed="rId30">
+                    <a:blip r:embed="rId27">
                       <a:extLst>
                         <a:ext uri="{28A0092B-C50C-407E-A947-70E740481C1C}">
                           <a14:useLocalDpi xmlns:a14="http://schemas.microsoft.com/office/drawing/2010/main" val="0"/>
@@ -6062,6 +7677,7 @@
           <w:lang w:val="en-US"/>
         </w:rPr>
       </w:pPr>
+      <w:bookmarkStart w:id="13" w:name="_Toc68644135"/>
       <w:r>
         <w:rPr>
           <w:color w:val="7030A0"/>
@@ -6090,6 +7706,7 @@
         </w:rPr>
         <w:t>)</w:t>
       </w:r>
+      <w:bookmarkEnd w:id="13"/>
     </w:p>
     <w:p>
       <w:pPr>
@@ -6156,7 +7773,7 @@
                     <pic:cNvPicPr/>
                   </pic:nvPicPr>
                   <pic:blipFill>
-                    <a:blip r:embed="rId31">
+                    <a:blip r:embed="rId28">
                       <a:extLst>
                         <a:ext uri="{28A0092B-C50C-407E-A947-70E740481C1C}">
                           <a14:useLocalDpi xmlns:a14="http://schemas.microsoft.com/office/drawing/2010/main" val="0"/>
@@ -6265,7 +7882,7 @@
                     <pic:cNvPicPr/>
                   </pic:nvPicPr>
                   <pic:blipFill>
-                    <a:blip r:embed="rId32">
+                    <a:blip r:embed="rId29">
                       <a:extLst>
                         <a:ext uri="{28A0092B-C50C-407E-A947-70E740481C1C}">
                           <a14:useLocalDpi xmlns:a14="http://schemas.microsoft.com/office/drawing/2010/main" val="0"/>
@@ -6353,7 +7970,7 @@
                     <pic:cNvPicPr/>
                   </pic:nvPicPr>
                   <pic:blipFill>
-                    <a:blip r:embed="rId33">
+                    <a:blip r:embed="rId30">
                       <a:extLst>
                         <a:ext uri="{28A0092B-C50C-407E-A947-70E740481C1C}">
                           <a14:useLocalDpi xmlns:a14="http://schemas.microsoft.com/office/drawing/2010/main" val="0"/>
@@ -6469,7 +8086,7 @@
                     <pic:cNvPicPr/>
                   </pic:nvPicPr>
                   <pic:blipFill>
-                    <a:blip r:embed="rId34">
+                    <a:blip r:embed="rId31">
                       <a:extLst>
                         <a:ext uri="{28A0092B-C50C-407E-A947-70E740481C1C}">
                           <a14:useLocalDpi xmlns:a14="http://schemas.microsoft.com/office/drawing/2010/main" val="0"/>
@@ -6564,7 +8181,7 @@
                     <pic:cNvPicPr/>
                   </pic:nvPicPr>
                   <pic:blipFill>
-                    <a:blip r:embed="rId35">
+                    <a:blip r:embed="rId32">
                       <a:extLst>
                         <a:ext uri="{28A0092B-C50C-407E-A947-70E740481C1C}">
                           <a14:useLocalDpi xmlns:a14="http://schemas.microsoft.com/office/drawing/2010/main" val="0"/>
@@ -6645,7 +8262,7 @@
                     <pic:cNvPicPr/>
                   </pic:nvPicPr>
                   <pic:blipFill>
-                    <a:blip r:embed="rId36">
+                    <a:blip r:embed="rId33">
                       <a:extLst>
                         <a:ext uri="{28A0092B-C50C-407E-A947-70E740481C1C}">
                           <a14:useLocalDpi xmlns:a14="http://schemas.microsoft.com/office/drawing/2010/main" val="0"/>
@@ -6732,6 +8349,7 @@
           <w:lang w:val="en-US"/>
         </w:rPr>
       </w:pPr>
+      <w:bookmarkStart w:id="14" w:name="_Toc68644136"/>
       <w:r>
         <w:rPr>
           <w:color w:val="7030A0"/>
@@ -6761,6 +8379,7 @@
         </w:rPr>
         <w:t>)</w:t>
       </w:r>
+      <w:bookmarkEnd w:id="14"/>
     </w:p>
     <w:p>
       <w:pPr>
@@ -6817,7 +8436,7 @@
                     <pic:cNvPicPr/>
                   </pic:nvPicPr>
                   <pic:blipFill>
-                    <a:blip r:embed="rId37">
+                    <a:blip r:embed="rId34">
                       <a:extLst>
                         <a:ext uri="{28A0092B-C50C-407E-A947-70E740481C1C}">
                           <a14:useLocalDpi xmlns:a14="http://schemas.microsoft.com/office/drawing/2010/main" val="0"/>
@@ -6904,7 +8523,7 @@
                     <pic:cNvPicPr/>
                   </pic:nvPicPr>
                   <pic:blipFill>
-                    <a:blip r:embed="rId38">
+                    <a:blip r:embed="rId35">
                       <a:extLst>
                         <a:ext uri="{28A0092B-C50C-407E-A947-70E740481C1C}">
                           <a14:useLocalDpi xmlns:a14="http://schemas.microsoft.com/office/drawing/2010/main" val="0"/>
@@ -7003,7 +8622,7 @@
                     <pic:cNvPicPr/>
                   </pic:nvPicPr>
                   <pic:blipFill>
-                    <a:blip r:embed="rId39">
+                    <a:blip r:embed="rId36">
                       <a:extLst>
                         <a:ext uri="{28A0092B-C50C-407E-A947-70E740481C1C}">
                           <a14:useLocalDpi xmlns:a14="http://schemas.microsoft.com/office/drawing/2010/main" val="0"/>
@@ -7171,7 +8790,7 @@
                     <pic:cNvPicPr/>
                   </pic:nvPicPr>
                   <pic:blipFill rotWithShape="1">
-                    <a:blip r:embed="rId40">
+                    <a:blip r:embed="rId37">
                       <a:extLst>
                         <a:ext uri="{28A0092B-C50C-407E-A947-70E740481C1C}">
                           <a14:useLocalDpi xmlns:a14="http://schemas.microsoft.com/office/drawing/2010/main" val="0"/>
@@ -7305,7 +8924,7 @@
                     <pic:cNvPicPr/>
                   </pic:nvPicPr>
                   <pic:blipFill>
-                    <a:blip r:embed="rId41">
+                    <a:blip r:embed="rId38">
                       <a:extLst>
                         <a:ext uri="{28A0092B-C50C-407E-A947-70E740481C1C}">
                           <a14:useLocalDpi xmlns:a14="http://schemas.microsoft.com/office/drawing/2010/main" val="0"/>
@@ -7426,7 +9045,7 @@
                     <pic:cNvPicPr/>
                   </pic:nvPicPr>
                   <pic:blipFill>
-                    <a:blip r:embed="rId42">
+                    <a:blip r:embed="rId39">
                       <a:extLst>
                         <a:ext uri="{28A0092B-C50C-407E-A947-70E740481C1C}">
                           <a14:useLocalDpi xmlns:a14="http://schemas.microsoft.com/office/drawing/2010/main" val="0"/>
@@ -7535,7 +9154,7 @@
                     <pic:cNvPicPr/>
                   </pic:nvPicPr>
                   <pic:blipFill>
-                    <a:blip r:embed="rId43">
+                    <a:blip r:embed="rId40">
                       <a:extLst>
                         <a:ext uri="{28A0092B-C50C-407E-A947-70E740481C1C}">
                           <a14:useLocalDpi xmlns:a14="http://schemas.microsoft.com/office/drawing/2010/main" val="0"/>
@@ -7627,11 +9246,13 @@
     </w:p>
     <w:p>
       <w:pPr>
-        <w:rPr>
-          <w:color w:val="7030A0"/>
-          <w:lang w:val="en-US"/>
-        </w:rPr>
-      </w:pPr>
+        <w:pStyle w:val="Heading2"/>
+        <w:rPr>
+          <w:color w:val="7030A0"/>
+          <w:lang w:val="en-US"/>
+        </w:rPr>
+      </w:pPr>
+      <w:bookmarkStart w:id="15" w:name="_Toc68644137"/>
       <w:r>
         <w:rPr>
           <w:color w:val="7030A0"/>
@@ -7661,6 +9282,7 @@
         </w:rPr>
         <w:t>)</w:t>
       </w:r>
+      <w:bookmarkEnd w:id="15"/>
     </w:p>
     <w:p>
       <w:pPr>
@@ -7720,7 +9342,7 @@
                     <pic:cNvPicPr/>
                   </pic:nvPicPr>
                   <pic:blipFill>
-                    <a:blip r:embed="rId44">
+                    <a:blip r:embed="rId41">
                       <a:extLst>
                         <a:ext uri="{28A0092B-C50C-407E-A947-70E740481C1C}">
                           <a14:useLocalDpi xmlns:a14="http://schemas.microsoft.com/office/drawing/2010/main" val="0"/>
@@ -7844,7 +9466,7 @@
           <w:lang w:val="en-US"/>
         </w:rPr>
       </w:pPr>
-      <w:hyperlink r:id="rId45" w:history="1">
+      <w:hyperlink r:id="rId42" w:history="1">
         <w:r>
           <w:rPr>
             <w:rStyle w:val="Hyperlink"/>
@@ -7930,7 +9552,7 @@
                     <pic:cNvPicPr/>
                   </pic:nvPicPr>
                   <pic:blipFill>
-                    <a:blip r:embed="rId41">
+                    <a:blip r:embed="rId38">
                       <a:extLst>
                         <a:ext uri="{28A0092B-C50C-407E-A947-70E740481C1C}">
                           <a14:useLocalDpi xmlns:a14="http://schemas.microsoft.com/office/drawing/2010/main" val="0"/>
@@ -8075,7 +9697,7 @@
                     <pic:cNvPicPr/>
                   </pic:nvPicPr>
                   <pic:blipFill>
-                    <a:blip r:embed="rId46">
+                    <a:blip r:embed="rId43">
                       <a:extLst>
                         <a:ext uri="{28A0092B-C50C-407E-A947-70E740481C1C}">
                           <a14:useLocalDpi xmlns:a14="http://schemas.microsoft.com/office/drawing/2010/main" val="0"/>
@@ -8140,6 +9762,7 @@
           <w:lang w:val="en-US"/>
         </w:rPr>
       </w:pPr>
+      <w:bookmarkStart w:id="16" w:name="_Toc68644138"/>
       <w:r>
         <w:rPr>
           <w:lang w:val="en-US"/>
@@ -8147,6 +9770,7 @@
         <w:lastRenderedPageBreak/>
         <w:t>DVWA</w:t>
       </w:r>
+      <w:bookmarkEnd w:id="16"/>
     </w:p>
     <w:p>
       <w:pPr>
@@ -8160,33 +9784,40 @@
       <w:pPr>
         <w:pStyle w:val="Heading2"/>
         <w:rPr>
-          <w:lang w:val="en-US"/>
-        </w:rPr>
-      </w:pPr>
-      <w:r>
-        <w:rPr>
+          <w:color w:val="7030A0"/>
+          <w:lang w:val="en-US"/>
+        </w:rPr>
+      </w:pPr>
+      <w:bookmarkStart w:id="17" w:name="_Toc68644139"/>
+      <w:r>
+        <w:rPr>
+          <w:color w:val="7030A0"/>
           <w:lang w:val="en-US"/>
         </w:rPr>
         <w:t>10</w:t>
       </w:r>
       <w:r>
         <w:rPr>
+          <w:color w:val="7030A0"/>
           <w:lang w:val="en-US"/>
         </w:rPr>
         <w:t>.(</w:t>
       </w:r>
       <w:r>
         <w:rPr>
+          <w:color w:val="7030A0"/>
           <w:lang w:val="en-US"/>
         </w:rPr>
         <w:t>SQL injection</w:t>
       </w:r>
       <w:r>
         <w:rPr>
+          <w:color w:val="7030A0"/>
           <w:lang w:val="en-US"/>
         </w:rPr>
         <w:t>)</w:t>
       </w:r>
+      <w:bookmarkEnd w:id="17"/>
     </w:p>
     <w:p>
       <w:pPr>
@@ -8225,7 +9856,7 @@
                     <pic:cNvPicPr/>
                   </pic:nvPicPr>
                   <pic:blipFill>
-                    <a:blip r:embed="rId47">
+                    <a:blip r:embed="rId44">
                       <a:extLst>
                         <a:ext uri="{28A0092B-C50C-407E-A947-70E740481C1C}">
                           <a14:useLocalDpi xmlns:a14="http://schemas.microsoft.com/office/drawing/2010/main" val="0"/>
@@ -8263,20 +9894,17 @@
     <w:p>
       <w:pPr>
         <w:rPr>
-          <w:color w:val="7030A0"/>
-          <w:lang w:val="en-US"/>
-        </w:rPr>
-      </w:pPr>
-      <w:r>
-        <w:rPr>
-          <w:color w:val="7030A0"/>
+          <w:lang w:val="en-US"/>
+        </w:rPr>
+      </w:pPr>
+      <w:r>
+        <w:rPr>
           <w:lang w:val="en-US"/>
         </w:rPr>
         <w:t>Try to guess table names</w:t>
       </w:r>
       <w:r>
         <w:rPr>
-          <w:color w:val="7030A0"/>
           <w:lang w:val="en-US"/>
         </w:rPr>
         <w:t xml:space="preserve">: </w:t>
@@ -8285,72 +9913,50 @@
     <w:p>
       <w:pPr>
         <w:rPr>
-          <w:color w:val="7030A0"/>
-          <w:lang w:val="en-US"/>
-        </w:rPr>
-      </w:pPr>
-    </w:p>
-    <w:p>
-      <w:pPr>
-        <w:rPr>
-          <w:color w:val="7030A0"/>
-          <w:lang w:val="en-US"/>
-        </w:rPr>
-      </w:pPr>
-      <w:r>
-        <w:rPr>
-          <w:color w:val="7030A0"/>
-          <w:lang w:val="en-US"/>
-        </w:rPr>
-        <w:t xml:space="preserve">' or 1=1 UNION SELECT * FROM </w:t>
-      </w:r>
-      <w:r>
-        <w:rPr>
-          <w:color w:val="7030A0"/>
-          <w:lang w:val="en-US"/>
-        </w:rPr>
-        <w:t>TABLES</w:t>
-      </w:r>
-      <w:r>
-        <w:rPr>
-          <w:color w:val="7030A0"/>
-          <w:lang w:val="en-US"/>
-        </w:rPr>
-        <w:t>#</w:t>
-      </w:r>
-    </w:p>
-    <w:p>
-      <w:pPr>
-        <w:rPr>
-          <w:color w:val="7030A0"/>
-          <w:lang w:val="en-US"/>
-        </w:rPr>
-      </w:pPr>
-    </w:p>
-    <w:p>
-      <w:pPr>
-        <w:rPr>
-          <w:color w:val="7030A0"/>
-          <w:lang w:val="en-US"/>
-        </w:rPr>
-      </w:pPr>
-      <w:r>
-        <w:rPr>
-          <w:color w:val="7030A0"/>
+          <w:lang w:val="en-US"/>
+        </w:rPr>
+      </w:pPr>
+    </w:p>
+    <w:p>
+      <w:pPr>
+        <w:rPr>
+          <w:lang w:val="en-US"/>
+        </w:rPr>
+      </w:pPr>
+      <w:r>
+        <w:rPr>
+          <w:lang w:val="en-US"/>
+        </w:rPr>
+        <w:t>' or 1=1 UNION SELECT * FROM TABLES#</w:t>
+      </w:r>
+    </w:p>
+    <w:p>
+      <w:pPr>
+        <w:rPr>
+          <w:lang w:val="en-US"/>
+        </w:rPr>
+      </w:pPr>
+    </w:p>
+    <w:p>
+      <w:pPr>
+        <w:rPr>
+          <w:lang w:val="en-US"/>
+        </w:rPr>
+      </w:pPr>
+      <w:r>
+        <w:rPr>
           <w:lang w:val="en-US"/>
         </w:rPr>
         <w:t xml:space="preserve"> </w:t>
       </w:r>
       <w:r>
         <w:rPr>
-          <w:color w:val="7030A0"/>
           <w:lang w:val="en-US"/>
         </w:rPr>
         <w:t>T</w:t>
       </w:r>
       <w:r>
         <w:rPr>
-          <w:color w:val="7030A0"/>
           <w:lang w:val="en-US"/>
         </w:rPr>
         <w:t>ake advantages of error messages:</w:t>
@@ -8359,7 +9965,6 @@
     <w:p>
       <w:pPr>
         <w:rPr>
-          <w:color w:val="7030A0"/>
           <w:lang w:val="en-US"/>
         </w:rPr>
       </w:pPr>
@@ -8393,7 +9998,7 @@
                     <pic:cNvPicPr/>
                   </pic:nvPicPr>
                   <pic:blipFill>
-                    <a:blip r:embed="rId48">
+                    <a:blip r:embed="rId45">
                       <a:extLst>
                         <a:ext uri="{28A0092B-C50C-407E-A947-70E740481C1C}">
                           <a14:useLocalDpi xmlns:a14="http://schemas.microsoft.com/office/drawing/2010/main" val="0"/>
@@ -8423,27 +10028,23 @@
     <w:p>
       <w:pPr>
         <w:rPr>
-          <w:color w:val="7030A0"/>
-          <w:lang w:val="en-US"/>
-        </w:rPr>
-      </w:pPr>
-      <w:r>
-        <w:rPr>
-          <w:color w:val="7030A0"/>
+          <w:lang w:val="en-US"/>
+        </w:rPr>
+      </w:pPr>
+      <w:r>
+        <w:rPr>
           <w:lang w:val="en-US"/>
         </w:rPr>
         <w:t xml:space="preserve">When tried </w:t>
       </w:r>
       <w:r>
         <w:rPr>
-          <w:color w:val="7030A0"/>
           <w:lang w:val="en-US"/>
         </w:rPr>
         <w:t xml:space="preserve">' or 1=1 UNION SELECT * FROM </w:t>
       </w:r>
       <w:r>
         <w:rPr>
-          <w:color w:val="7030A0"/>
           <w:lang w:val="en-US"/>
         </w:rPr>
         <w:t>users</w:t>
@@ -8451,14 +10052,12 @@
       <w:proofErr w:type="gramStart"/>
       <w:r>
         <w:rPr>
-          <w:color w:val="7030A0"/>
           <w:lang w:val="en-US"/>
         </w:rPr>
         <w:t>#</w:t>
       </w:r>
       <w:r>
         <w:rPr>
-          <w:color w:val="7030A0"/>
           <w:lang w:val="en-US"/>
         </w:rPr>
         <w:t xml:space="preserve"> :</w:t>
@@ -8502,7 +10101,7 @@
                     <pic:cNvPicPr/>
                   </pic:nvPicPr>
                   <pic:blipFill>
-                    <a:blip r:embed="rId49">
+                    <a:blip r:embed="rId46">
                       <a:extLst>
                         <a:ext uri="{28A0092B-C50C-407E-A947-70E740481C1C}">
                           <a14:useLocalDpi xmlns:a14="http://schemas.microsoft.com/office/drawing/2010/main" val="0"/>
@@ -8540,27 +10139,23 @@
     <w:p>
       <w:pPr>
         <w:rPr>
-          <w:color w:val="7030A0"/>
-          <w:lang w:val="en-US"/>
-        </w:rPr>
-      </w:pPr>
-      <w:r>
-        <w:rPr>
-          <w:color w:val="7030A0"/>
+          <w:lang w:val="en-US"/>
+        </w:rPr>
+      </w:pPr>
+      <w:r>
+        <w:rPr>
           <w:lang w:val="en-US"/>
         </w:rPr>
         <w:t xml:space="preserve">Which means table exist. </w:t>
       </w:r>
       <w:r>
         <w:rPr>
-          <w:color w:val="7030A0"/>
           <w:lang w:val="en-US"/>
         </w:rPr>
         <w:t xml:space="preserve"> </w:t>
       </w:r>
       <w:r>
         <w:rPr>
-          <w:color w:val="7030A0"/>
           <w:lang w:val="en-US"/>
         </w:rPr>
         <w:t>After several trials, this worked as follow:</w:t>
@@ -8569,21 +10164,18 @@
     <w:p>
       <w:pPr>
         <w:rPr>
-          <w:color w:val="7030A0"/>
-          <w:lang w:val="en-US"/>
-        </w:rPr>
-      </w:pPr>
-    </w:p>
-    <w:p>
-      <w:pPr>
-        <w:rPr>
-          <w:color w:val="7030A0"/>
-          <w:lang w:val="en-US"/>
-        </w:rPr>
-      </w:pPr>
-      <w:r>
-        <w:rPr>
-          <w:color w:val="7030A0"/>
+          <w:lang w:val="en-US"/>
+        </w:rPr>
+      </w:pPr>
+    </w:p>
+    <w:p>
+      <w:pPr>
+        <w:rPr>
+          <w:lang w:val="en-US"/>
+        </w:rPr>
+      </w:pPr>
+      <w:r>
+        <w:rPr>
           <w:lang w:val="en-US"/>
         </w:rPr>
         <w:t>' or 1=</w:t>
@@ -8591,7 +10183,6 @@
       <w:proofErr w:type="gramStart"/>
       <w:r>
         <w:rPr>
-          <w:color w:val="7030A0"/>
           <w:lang w:val="en-US"/>
         </w:rPr>
         <w:t>1  UNION</w:t>
@@ -8599,22 +10190,13 @@
       <w:proofErr w:type="gramEnd"/>
       <w:r>
         <w:rPr>
-          <w:color w:val="7030A0"/>
-          <w:lang w:val="en-US"/>
-        </w:rPr>
-        <w:t xml:space="preserve"> SELECT</w:t>
-      </w:r>
-      <w:r>
-        <w:rPr>
-          <w:color w:val="7030A0"/>
-          <w:lang w:val="en-US"/>
-        </w:rPr>
-        <w:t xml:space="preserve"> </w:t>
+          <w:lang w:val="en-US"/>
+        </w:rPr>
+        <w:t xml:space="preserve"> SELECT </w:t>
       </w:r>
       <w:proofErr w:type="spellStart"/>
       <w:r>
         <w:rPr>
-          <w:color w:val="7030A0"/>
           <w:lang w:val="en-US"/>
         </w:rPr>
         <w:t>user,password</w:t>
@@ -8622,7 +10204,6 @@
       <w:proofErr w:type="spellEnd"/>
       <w:r>
         <w:rPr>
-          <w:color w:val="7030A0"/>
           <w:lang w:val="en-US"/>
         </w:rPr>
         <w:t xml:space="preserve"> FROM users#</w:t>
@@ -8674,7 +10255,7 @@
                     <pic:cNvPicPr/>
                   </pic:nvPicPr>
                   <pic:blipFill>
-                    <a:blip r:embed="rId50">
+                    <a:blip r:embed="rId47">
                       <a:extLst>
                         <a:ext uri="{28A0092B-C50C-407E-A947-70E740481C1C}">
                           <a14:useLocalDpi xmlns:a14="http://schemas.microsoft.com/office/drawing/2010/main" val="0"/>
@@ -8720,33 +10301,40 @@
       <w:pPr>
         <w:pStyle w:val="Heading2"/>
         <w:rPr>
-          <w:lang w:val="en-US"/>
-        </w:rPr>
-      </w:pPr>
-      <w:r>
-        <w:rPr>
+          <w:color w:val="7030A0"/>
+          <w:lang w:val="en-US"/>
+        </w:rPr>
+      </w:pPr>
+      <w:bookmarkStart w:id="18" w:name="_Toc68644140"/>
+      <w:r>
+        <w:rPr>
+          <w:color w:val="7030A0"/>
           <w:lang w:val="en-US"/>
         </w:rPr>
         <w:t>11</w:t>
       </w:r>
       <w:r>
         <w:rPr>
+          <w:color w:val="7030A0"/>
           <w:lang w:val="en-US"/>
         </w:rPr>
         <w:t>.(</w:t>
       </w:r>
       <w:r>
         <w:rPr>
+          <w:color w:val="7030A0"/>
           <w:lang w:val="en-US"/>
         </w:rPr>
         <w:t>Command Execution</w:t>
       </w:r>
       <w:r>
         <w:rPr>
+          <w:color w:val="7030A0"/>
           <w:lang w:val="en-US"/>
         </w:rPr>
         <w:t>)</w:t>
       </w:r>
+      <w:bookmarkEnd w:id="18"/>
     </w:p>
     <w:p>
       <w:pPr>
@@ -8785,7 +10373,7 @@
                     <pic:cNvPicPr/>
                   </pic:nvPicPr>
                   <pic:blipFill>
-                    <a:blip r:embed="rId51">
+                    <a:blip r:embed="rId48">
                       <a:extLst>
                         <a:ext uri="{28A0092B-C50C-407E-A947-70E740481C1C}">
                           <a14:useLocalDpi xmlns:a14="http://schemas.microsoft.com/office/drawing/2010/main" val="0"/>
@@ -8831,41 +10419,35 @@
     <w:p>
       <w:pPr>
         <w:rPr>
-          <w:color w:val="7030A0"/>
-          <w:lang w:val="en-US"/>
-        </w:rPr>
-      </w:pPr>
-      <w:r>
-        <w:rPr>
-          <w:color w:val="7030A0"/>
+          <w:lang w:val="en-US"/>
+        </w:rPr>
+      </w:pPr>
+      <w:r>
+        <w:rPr>
           <w:lang w:val="en-US"/>
         </w:rPr>
         <w:t xml:space="preserve">This indicates current path of </w:t>
       </w:r>
       <w:r>
         <w:rPr>
-          <w:color w:val="7030A0"/>
           <w:lang w:val="en-US"/>
         </w:rPr>
         <w:t>DVWA</w:t>
       </w:r>
       <w:r>
         <w:rPr>
-          <w:color w:val="7030A0"/>
           <w:lang w:val="en-US"/>
         </w:rPr>
         <w:t xml:space="preserve"> is two folders after the root, to gain root access will do the following:</w:t>
       </w:r>
       <w:r>
         <w:rPr>
-          <w:color w:val="7030A0"/>
           <w:lang w:val="en-US"/>
         </w:rPr>
         <w:t xml:space="preserve"> </w:t>
       </w:r>
       <w:r>
         <w:rPr>
-          <w:color w:val="7030A0"/>
           <w:lang w:val="en-US"/>
         </w:rPr>
         <w:t xml:space="preserve">172.16.235.2 &amp; </w:t>
@@ -8873,7 +10455,6 @@
       <w:proofErr w:type="spellStart"/>
       <w:r>
         <w:rPr>
-          <w:color w:val="7030A0"/>
           <w:lang w:val="en-US"/>
         </w:rPr>
         <w:t>dir</w:t>
@@ -8882,7 +10463,6 @@
       <w:proofErr w:type="gramStart"/>
       <w:r>
         <w:rPr>
-          <w:color w:val="7030A0"/>
           <w:lang w:val="en-US"/>
         </w:rPr>
         <w:t xml:space="preserve"> ..</w:t>
@@ -8890,7 +10470,6 @@
       <w:proofErr w:type="gramEnd"/>
       <w:r>
         <w:rPr>
-          <w:color w:val="7030A0"/>
           <w:lang w:val="en-US"/>
         </w:rPr>
         <w:t>/../</w:t>
@@ -8934,7 +10513,7 @@
                     <pic:cNvPicPr/>
                   </pic:nvPicPr>
                   <pic:blipFill>
-                    <a:blip r:embed="rId52">
+                    <a:blip r:embed="rId49">
                       <a:extLst>
                         <a:ext uri="{28A0092B-C50C-407E-A947-70E740481C1C}">
                           <a14:useLocalDpi xmlns:a14="http://schemas.microsoft.com/office/drawing/2010/main" val="0"/>
@@ -8972,41 +10551,35 @@
     <w:p>
       <w:pPr>
         <w:rPr>
-          <w:color w:val="7030A0"/>
-          <w:lang w:val="en-US"/>
-        </w:rPr>
-      </w:pPr>
-      <w:r>
-        <w:rPr>
-          <w:color w:val="7030A0"/>
+          <w:lang w:val="en-US"/>
+        </w:rPr>
+      </w:pPr>
+      <w:r>
+        <w:rPr>
           <w:lang w:val="en-US"/>
         </w:rPr>
         <w:t xml:space="preserve">AS shown, there is a config </w:t>
       </w:r>
       <w:r>
         <w:rPr>
-          <w:color w:val="7030A0"/>
           <w:lang w:val="en-US"/>
         </w:rPr>
         <w:t>file</w:t>
       </w:r>
       <w:r>
         <w:rPr>
-          <w:color w:val="7030A0"/>
           <w:lang w:val="en-US"/>
         </w:rPr>
         <w:t xml:space="preserve"> which seems interesting.</w:t>
       </w:r>
       <w:r>
         <w:rPr>
-          <w:color w:val="7030A0"/>
           <w:lang w:val="en-US"/>
         </w:rPr>
         <w:t xml:space="preserve"> We can use </w:t>
       </w:r>
       <w:r>
         <w:rPr>
-          <w:color w:val="7030A0"/>
           <w:lang w:val="en-US"/>
         </w:rPr>
         <w:t xml:space="preserve">172.16.235.2 &amp; </w:t>
@@ -9014,7 +10587,6 @@
       <w:proofErr w:type="spellStart"/>
       <w:r>
         <w:rPr>
-          <w:color w:val="7030A0"/>
           <w:lang w:val="en-US"/>
         </w:rPr>
         <w:t>dir</w:t>
@@ -9023,7 +10595,6 @@
       <w:proofErr w:type="gramStart"/>
       <w:r>
         <w:rPr>
-          <w:color w:val="7030A0"/>
           <w:lang w:val="en-US"/>
         </w:rPr>
         <w:t xml:space="preserve"> ..</w:t>
@@ -9031,14 +10602,12 @@
       <w:proofErr w:type="gramEnd"/>
       <w:r>
         <w:rPr>
-          <w:color w:val="7030A0"/>
           <w:lang w:val="en-US"/>
         </w:rPr>
         <w:t>/../</w:t>
       </w:r>
       <w:r>
         <w:rPr>
-          <w:color w:val="7030A0"/>
           <w:lang w:val="en-US"/>
         </w:rPr>
         <w:t>config</w:t>
@@ -9081,7 +10650,7 @@
                     <pic:cNvPicPr/>
                   </pic:nvPicPr>
                   <pic:blipFill rotWithShape="1">
-                    <a:blip r:embed="rId53">
+                    <a:blip r:embed="rId50">
                       <a:extLst>
                         <a:ext uri="{28A0092B-C50C-407E-A947-70E740481C1C}">
                           <a14:useLocalDpi xmlns:a14="http://schemas.microsoft.com/office/drawing/2010/main" val="0"/>
@@ -9126,34 +10695,29 @@
     <w:p>
       <w:pPr>
         <w:rPr>
-          <w:color w:val="7030A0"/>
-          <w:lang w:val="en-US"/>
-        </w:rPr>
-      </w:pPr>
-      <w:r>
-        <w:rPr>
-          <w:color w:val="7030A0"/>
+          <w:lang w:val="en-US"/>
+        </w:rPr>
+      </w:pPr>
+      <w:r>
+        <w:rPr>
           <w:lang w:val="en-US"/>
         </w:rPr>
         <w:t xml:space="preserve">We can use 172.16.235.2 &amp; </w:t>
       </w:r>
       <w:r>
         <w:rPr>
-          <w:color w:val="7030A0"/>
           <w:lang w:val="en-US"/>
         </w:rPr>
         <w:t>type</w:t>
       </w:r>
       <w:r>
         <w:rPr>
-          <w:color w:val="7030A0"/>
           <w:lang w:val="en-US"/>
         </w:rPr>
         <w:t xml:space="preserve"> ../../config</w:t>
       </w:r>
       <w:r>
         <w:rPr>
-          <w:color w:val="7030A0"/>
           <w:lang w:val="en-US"/>
         </w:rPr>
         <w:t>/</w:t>
@@ -9161,7 +10725,6 @@
       <w:proofErr w:type="spellStart"/>
       <w:r>
         <w:rPr>
-          <w:color w:val="7030A0"/>
           <w:lang w:val="en-US"/>
         </w:rPr>
         <w:t>config.inc.php</w:t>
@@ -9169,21 +10732,18 @@
       <w:proofErr w:type="spellEnd"/>
       <w:r>
         <w:rPr>
-          <w:color w:val="7030A0"/>
           <w:lang w:val="en-US"/>
         </w:rPr>
         <w:t xml:space="preserve"> to read the file</w:t>
       </w:r>
       <w:r>
         <w:rPr>
-          <w:color w:val="7030A0"/>
           <w:lang w:val="en-US"/>
         </w:rPr>
         <w:t xml:space="preserve"> but it is not readable. So will copy the content to another file using the command</w:t>
       </w:r>
       <w:r>
         <w:rPr>
-          <w:color w:val="7030A0"/>
           <w:lang w:val="en-US"/>
         </w:rPr>
         <w:t>:</w:t>
@@ -9192,36 +10752,24 @@
     <w:p>
       <w:pPr>
         <w:rPr>
-          <w:b/>
-          <w:bCs/>
-          <w:color w:val="7030A0"/>
-          <w:lang w:val="en-US"/>
-        </w:rPr>
-      </w:pPr>
-    </w:p>
-    <w:p>
-      <w:pPr>
-        <w:rPr>
-          <w:b/>
-          <w:bCs/>
-          <w:color w:val="7030A0"/>
-          <w:lang w:val="en-US"/>
-        </w:rPr>
-      </w:pPr>
-      <w:r>
-        <w:rPr>
-          <w:b/>
-          <w:bCs/>
-          <w:color w:val="7030A0"/>
+          <w:lang w:val="en-US"/>
+        </w:rPr>
+      </w:pPr>
+    </w:p>
+    <w:p>
+      <w:pPr>
+        <w:rPr>
+          <w:lang w:val="en-US"/>
+        </w:rPr>
+      </w:pPr>
+      <w:r>
+        <w:rPr>
           <w:lang w:val="en-US"/>
         </w:rPr>
         <w:t>172.16.235.2 &amp; cp ../../config</w:t>
       </w:r>
       <w:r>
         <w:rPr>
-          <w:b/>
-          <w:bCs/>
-          <w:color w:val="7030A0"/>
           <w:lang w:val="en-US"/>
         </w:rPr>
         <w:t>/</w:t>
@@ -9229,9 +10777,6 @@
       <w:proofErr w:type="spellStart"/>
       <w:r>
         <w:rPr>
-          <w:b/>
-          <w:bCs/>
-          <w:color w:val="7030A0"/>
           <w:lang w:val="en-US"/>
         </w:rPr>
         <w:t>config.inc.php</w:t>
@@ -9240,18 +10785,12 @@
       <w:proofErr w:type="gramStart"/>
       <w:r>
         <w:rPr>
-          <w:b/>
-          <w:bCs/>
-          <w:color w:val="7030A0"/>
           <w:lang w:val="en-US"/>
         </w:rPr>
         <w:t xml:space="preserve"> </w:t>
       </w:r>
       <w:r>
         <w:rPr>
-          <w:b/>
-          <w:bCs/>
-          <w:color w:val="7030A0"/>
           <w:lang w:val="en-US"/>
         </w:rPr>
         <w:t>..</w:t>
@@ -9259,9 +10798,6 @@
       <w:proofErr w:type="gramEnd"/>
       <w:r>
         <w:rPr>
-          <w:b/>
-          <w:bCs/>
-          <w:color w:val="7030A0"/>
           <w:lang w:val="en-US"/>
         </w:rPr>
         <w:t>/../</w:t>
@@ -9269,18 +10805,12 @@
       <w:proofErr w:type="spellStart"/>
       <w:r>
         <w:rPr>
-          <w:b/>
-          <w:bCs/>
-          <w:color w:val="7030A0"/>
           <w:lang w:val="en-US"/>
         </w:rPr>
         <w:t>my</w:t>
       </w:r>
       <w:r>
         <w:rPr>
-          <w:b/>
-          <w:bCs/>
-          <w:color w:val="7030A0"/>
           <w:lang w:val="en-US"/>
         </w:rPr>
         <w:t>newconfig</w:t>
@@ -9330,7 +10860,7 @@
                     <pic:cNvPicPr/>
                   </pic:nvPicPr>
                   <pic:blipFill>
-                    <a:blip r:embed="rId54">
+                    <a:blip r:embed="rId51">
                       <a:extLst>
                         <a:ext uri="{28A0092B-C50C-407E-A947-70E740481C1C}">
                           <a14:useLocalDpi xmlns:a14="http://schemas.microsoft.com/office/drawing/2010/main" val="0"/>
@@ -9389,33 +10919,27 @@
     <w:p>
       <w:pPr>
         <w:rPr>
+          <w:lang w:val="en-US"/>
+        </w:rPr>
+      </w:pPr>
+      <w:r>
+        <w:rPr>
+          <w:lang w:val="en-US"/>
+        </w:rPr>
+        <w:lastRenderedPageBreak/>
+        <w:t>Now we can access the file from the url:</w:t>
+      </w:r>
+    </w:p>
+    <w:p>
+      <w:pPr>
+        <w:rPr>
           <w:b/>
           <w:bCs/>
           <w:color w:val="7030A0"/>
           <w:lang w:val="en-US"/>
         </w:rPr>
       </w:pPr>
-      <w:r>
-        <w:rPr>
-          <w:b/>
-          <w:bCs/>
-          <w:color w:val="7030A0"/>
-          <w:lang w:val="en-US"/>
-        </w:rPr>
-        <w:lastRenderedPageBreak/>
-        <w:t>Now we can access the file from the url:</w:t>
-      </w:r>
-    </w:p>
-    <w:p>
-      <w:pPr>
-        <w:rPr>
-          <w:b/>
-          <w:bCs/>
-          <w:color w:val="7030A0"/>
-          <w:lang w:val="en-US"/>
-        </w:rPr>
-      </w:pPr>
-      <w:hyperlink r:id="rId55" w:history="1">
+      <w:hyperlink r:id="rId52" w:history="1">
         <w:r>
           <w:rPr>
             <w:rStyle w:val="Hyperlink"/>
@@ -9501,7 +11025,7 @@
                     <pic:cNvPicPr/>
                   </pic:nvPicPr>
                   <pic:blipFill>
-                    <a:blip r:embed="rId56">
+                    <a:blip r:embed="rId53">
                       <a:extLst>
                         <a:ext uri="{28A0092B-C50C-407E-A947-70E740481C1C}">
                           <a14:useLocalDpi xmlns:a14="http://schemas.microsoft.com/office/drawing/2010/main" val="0"/>
@@ -9531,6 +11055,19 @@
     <w:p>
       <w:pPr>
         <w:rPr>
+          <w:lang w:val="en-US"/>
+        </w:rPr>
+      </w:pPr>
+      <w:r>
+        <w:rPr>
+          <w:lang w:val="en-US"/>
+        </w:rPr>
+        <w:t>We have all information about the database. We can connect to it remotely.</w:t>
+      </w:r>
+    </w:p>
+    <w:p>
+      <w:pPr>
+        <w:rPr>
           <w:b/>
           <w:bCs/>
           <w:color w:val="7030A0"/>
@@ -9540,6 +11077,22 @@
     </w:p>
     <w:p>
       <w:pPr>
+        <w:pStyle w:val="Heading2"/>
+        <w:rPr>
+          <w:color w:val="7030A0"/>
+          <w:lang w:val="en-US"/>
+        </w:rPr>
+      </w:pPr>
+      <w:r>
+        <w:rPr>
+          <w:color w:val="7030A0"/>
+          <w:lang w:val="en-US"/>
+        </w:rPr>
+        <w:t>12.(File inclusion)</w:t>
+      </w:r>
+    </w:p>
+    <w:p>
+      <w:pPr>
         <w:rPr>
           <w:b/>
           <w:bCs/>
@@ -9557,15 +11110,1796 @@
           <w:lang w:val="en-US"/>
         </w:rPr>
       </w:pPr>
+      <w:r>
+        <w:rPr>
+          <w:b/>
+          <w:bCs/>
+          <w:noProof/>
+          <w:color w:val="7030A0"/>
+          <w:lang w:val="en-US"/>
+        </w:rPr>
+        <w:drawing>
+          <wp:inline distT="0" distB="0" distL="0" distR="0" wp14:anchorId="3F1829B6" wp14:editId="25F9A857">
+            <wp:extent cx="4294736" cy="1550877"/>
+            <wp:effectExtent l="0" t="0" r="0" b="0"/>
+            <wp:docPr id="93" name="Picture 93" descr="Graphical user interface, text, application&#10;&#10;Description automatically generated"/>
+            <wp:cNvGraphicFramePr>
+              <a:graphicFrameLocks xmlns:a="http://schemas.openxmlformats.org/drawingml/2006/main" noChangeAspect="1"/>
+            </wp:cNvGraphicFramePr>
+            <a:graphic xmlns:a="http://schemas.openxmlformats.org/drawingml/2006/main">
+              <a:graphicData uri="http://schemas.openxmlformats.org/drawingml/2006/picture">
+                <pic:pic xmlns:pic="http://schemas.openxmlformats.org/drawingml/2006/picture">
+                  <pic:nvPicPr>
+                    <pic:cNvPr id="93" name="Picture 93" descr="Graphical user interface, text, application&#10;&#10;Description automatically generated"/>
+                    <pic:cNvPicPr/>
+                  </pic:nvPicPr>
+                  <pic:blipFill>
+                    <a:blip r:embed="rId54">
+                      <a:extLst>
+                        <a:ext uri="{28A0092B-C50C-407E-A947-70E740481C1C}">
+                          <a14:useLocalDpi xmlns:a14="http://schemas.microsoft.com/office/drawing/2010/main" val="0"/>
+                        </a:ext>
+                      </a:extLst>
+                    </a:blip>
+                    <a:stretch>
+                      <a:fillRect/>
+                    </a:stretch>
+                  </pic:blipFill>
+                  <pic:spPr>
+                    <a:xfrm>
+                      <a:off x="0" y="0"/>
+                      <a:ext cx="4303289" cy="1553965"/>
+                    </a:xfrm>
+                    <a:prstGeom prst="rect">
+                      <a:avLst/>
+                    </a:prstGeom>
+                  </pic:spPr>
+                </pic:pic>
+              </a:graphicData>
+            </a:graphic>
+          </wp:inline>
+        </w:drawing>
+      </w:r>
+    </w:p>
+    <w:p>
+      <w:pPr>
+        <w:rPr>
+          <w:b/>
+          <w:bCs/>
+          <w:color w:val="7030A0"/>
+          <w:lang w:val="en-US"/>
+        </w:rPr>
+      </w:pPr>
+    </w:p>
+    <w:p>
+      <w:pPr>
+        <w:rPr>
+          <w:b/>
+          <w:bCs/>
+          <w:color w:val="7030A0"/>
+          <w:lang w:val="en-US"/>
+        </w:rPr>
+      </w:pPr>
+      <w:r>
+        <w:rPr>
+          <w:b/>
+          <w:bCs/>
+          <w:color w:val="7030A0"/>
+          <w:lang w:val="en-US"/>
+        </w:rPr>
+        <w:t xml:space="preserve">We can change the url </w:t>
+      </w:r>
+      <w:r>
+        <w:rPr>
+          <w:b/>
+          <w:bCs/>
+          <w:color w:val="7030A0"/>
+          <w:lang w:val="en-US"/>
+        </w:rPr>
+        <w:t>from:</w:t>
+      </w:r>
+    </w:p>
+    <w:p>
+      <w:pPr>
+        <w:rPr>
+          <w:b/>
+          <w:bCs/>
+          <w:color w:val="7030A0"/>
+          <w:lang w:val="en-US"/>
+        </w:rPr>
+      </w:pPr>
+      <w:hyperlink r:id="rId55" w:history="1">
+        <w:r>
+          <w:rPr>
+            <w:rStyle w:val="Hyperlink"/>
+            <w:b/>
+            <w:bCs/>
+            <w:lang w:val="en-US"/>
+          </w:rPr>
+          <w:t>http://172.16.235.2/</w:t>
+        </w:r>
+        <w:proofErr w:type="spellStart"/>
+        <w:r>
+          <w:rPr>
+            <w:rStyle w:val="Hyperlink"/>
+            <w:b/>
+            <w:bCs/>
+            <w:lang w:val="en-US"/>
+          </w:rPr>
+          <w:t>dvwa</w:t>
+        </w:r>
+        <w:proofErr w:type="spellEnd"/>
+        <w:r>
+          <w:rPr>
+            <w:rStyle w:val="Hyperlink"/>
+            <w:b/>
+            <w:bCs/>
+            <w:lang w:val="en-US"/>
+          </w:rPr>
+          <w:t>/vulnerabilities/fi/?page=</w:t>
+        </w:r>
+        <w:proofErr w:type="spellStart"/>
+        <w:r>
+          <w:rPr>
+            <w:rStyle w:val="Hyperlink"/>
+            <w:b/>
+            <w:bCs/>
+            <w:lang w:val="en-US"/>
+          </w:rPr>
+          <w:t>include.php</w:t>
+        </w:r>
+        <w:proofErr w:type="spellEnd"/>
+      </w:hyperlink>
+      <w:r>
+        <w:rPr>
+          <w:b/>
+          <w:bCs/>
+          <w:color w:val="7030A0"/>
+          <w:lang w:val="en-US"/>
+        </w:rPr>
+        <w:t xml:space="preserve"> </w:t>
+      </w:r>
+    </w:p>
+    <w:p>
+      <w:pPr>
+        <w:rPr>
+          <w:b/>
+          <w:bCs/>
+          <w:color w:val="7030A0"/>
+          <w:lang w:val="en-US"/>
+        </w:rPr>
+      </w:pPr>
+      <w:r>
+        <w:rPr>
+          <w:b/>
+          <w:bCs/>
+          <w:color w:val="7030A0"/>
+          <w:lang w:val="en-US"/>
+        </w:rPr>
+        <w:t>T</w:t>
+      </w:r>
+      <w:r>
+        <w:rPr>
+          <w:b/>
+          <w:bCs/>
+          <w:color w:val="7030A0"/>
+          <w:lang w:val="en-US"/>
+        </w:rPr>
+        <w:t>o</w:t>
+      </w:r>
+      <w:r>
+        <w:rPr>
+          <w:b/>
+          <w:bCs/>
+          <w:color w:val="7030A0"/>
+          <w:lang w:val="en-US"/>
+        </w:rPr>
+        <w:t>:</w:t>
+      </w:r>
+      <w:r>
+        <w:rPr>
+          <w:b/>
+          <w:bCs/>
+          <w:color w:val="7030A0"/>
+          <w:lang w:val="en-US"/>
+        </w:rPr>
+        <w:t xml:space="preserve"> </w:t>
+      </w:r>
+    </w:p>
+    <w:p>
+      <w:pPr>
+        <w:rPr>
+          <w:b/>
+          <w:bCs/>
+          <w:color w:val="7030A0"/>
+          <w:lang w:val="en-US"/>
+        </w:rPr>
+      </w:pPr>
+      <w:hyperlink r:id="rId56" w:history="1">
+        <w:r>
+          <w:rPr>
+            <w:rStyle w:val="Hyperlink"/>
+            <w:b/>
+            <w:bCs/>
+            <w:lang w:val="en-US"/>
+          </w:rPr>
+          <w:t>http://172.16.235.2/dvwa/vulnerabilities/fi/?page</w:t>
+        </w:r>
+        <w:proofErr w:type="gramStart"/>
+        <w:r>
+          <w:rPr>
+            <w:rStyle w:val="Hyperlink"/>
+            <w:b/>
+            <w:bCs/>
+            <w:lang w:val="en-US"/>
+          </w:rPr>
+          <w:t>=..</w:t>
+        </w:r>
+        <w:proofErr w:type="gramEnd"/>
+        <w:r>
+          <w:rPr>
+            <w:rStyle w:val="Hyperlink"/>
+            <w:b/>
+            <w:bCs/>
+            <w:lang w:val="en-US"/>
+          </w:rPr>
+          <w:t>/../../../</w:t>
+        </w:r>
+        <w:r>
+          <w:rPr>
+            <w:rStyle w:val="Hyperlink"/>
+            <w:b/>
+            <w:bCs/>
+            <w:lang w:val="en-US"/>
+          </w:rPr>
+          <w:t>../etc/passwd</w:t>
+        </w:r>
+      </w:hyperlink>
+      <w:r>
+        <w:rPr>
+          <w:b/>
+          <w:bCs/>
+          <w:color w:val="7030A0"/>
+          <w:lang w:val="en-US"/>
+        </w:rPr>
+        <w:t xml:space="preserve"> </w:t>
+      </w:r>
+    </w:p>
+    <w:p>
+      <w:pPr>
+        <w:rPr>
+          <w:b/>
+          <w:bCs/>
+          <w:color w:val="7030A0"/>
+          <w:lang w:val="en-US"/>
+        </w:rPr>
+      </w:pPr>
+    </w:p>
+    <w:p>
+      <w:pPr>
+        <w:rPr>
+          <w:b/>
+          <w:bCs/>
+          <w:color w:val="7030A0"/>
+          <w:lang w:val="en-US"/>
+        </w:rPr>
+      </w:pPr>
+      <w:r>
+        <w:rPr>
+          <w:b/>
+          <w:bCs/>
+          <w:color w:val="7030A0"/>
+          <w:lang w:val="en-US"/>
+        </w:rPr>
+        <w:t>And it worked:</w:t>
+      </w:r>
+    </w:p>
+    <w:p>
+      <w:pPr>
+        <w:rPr>
+          <w:b/>
+          <w:bCs/>
+          <w:color w:val="7030A0"/>
+          <w:lang w:val="en-US"/>
+        </w:rPr>
+      </w:pPr>
+    </w:p>
+    <w:p>
+      <w:pPr>
+        <w:rPr>
+          <w:b/>
+          <w:bCs/>
+          <w:color w:val="7030A0"/>
+          <w:lang w:val="en-US"/>
+        </w:rPr>
+      </w:pPr>
+      <w:r>
+        <w:rPr>
+          <w:b/>
+          <w:bCs/>
+          <w:noProof/>
+          <w:color w:val="7030A0"/>
+          <w:lang w:val="en-US"/>
+        </w:rPr>
+        <w:drawing>
+          <wp:inline distT="0" distB="0" distL="0" distR="0" wp14:anchorId="437B0DB9" wp14:editId="2318A0C7">
+            <wp:extent cx="5943600" cy="832485"/>
+            <wp:effectExtent l="0" t="0" r="0" b="5715"/>
+            <wp:docPr id="94" name="Picture 94" descr="A screenshot of a computer&#10;&#10;Description automatically generated"/>
+            <wp:cNvGraphicFramePr>
+              <a:graphicFrameLocks xmlns:a="http://schemas.openxmlformats.org/drawingml/2006/main" noChangeAspect="1"/>
+            </wp:cNvGraphicFramePr>
+            <a:graphic xmlns:a="http://schemas.openxmlformats.org/drawingml/2006/main">
+              <a:graphicData uri="http://schemas.openxmlformats.org/drawingml/2006/picture">
+                <pic:pic xmlns:pic="http://schemas.openxmlformats.org/drawingml/2006/picture">
+                  <pic:nvPicPr>
+                    <pic:cNvPr id="94" name="Picture 94" descr="A screenshot of a computer&#10;&#10;Description automatically generated"/>
+                    <pic:cNvPicPr/>
+                  </pic:nvPicPr>
+                  <pic:blipFill>
+                    <a:blip r:embed="rId57">
+                      <a:extLst>
+                        <a:ext uri="{28A0092B-C50C-407E-A947-70E740481C1C}">
+                          <a14:useLocalDpi xmlns:a14="http://schemas.microsoft.com/office/drawing/2010/main" val="0"/>
+                        </a:ext>
+                      </a:extLst>
+                    </a:blip>
+                    <a:stretch>
+                      <a:fillRect/>
+                    </a:stretch>
+                  </pic:blipFill>
+                  <pic:spPr>
+                    <a:xfrm>
+                      <a:off x="0" y="0"/>
+                      <a:ext cx="5943600" cy="832485"/>
+                    </a:xfrm>
+                    <a:prstGeom prst="rect">
+                      <a:avLst/>
+                    </a:prstGeom>
+                  </pic:spPr>
+                </pic:pic>
+              </a:graphicData>
+            </a:graphic>
+          </wp:inline>
+        </w:drawing>
+      </w:r>
+      <w:r>
+        <w:rPr>
+          <w:b/>
+          <w:bCs/>
+          <w:color w:val="7030A0"/>
+          <w:lang w:val="en-US"/>
+        </w:rPr>
+        <w:br w:type="page"/>
+      </w:r>
+    </w:p>
+    <w:p>
+      <w:pPr>
+        <w:rPr>
+          <w:b/>
+          <w:bCs/>
+          <w:color w:val="7030A0"/>
+          <w:lang w:val="en-US"/>
+        </w:rPr>
+      </w:pPr>
+      <w:r>
+        <w:rPr>
+          <w:b/>
+          <w:bCs/>
+          <w:color w:val="7030A0"/>
+          <w:lang w:val="en-US"/>
+        </w:rPr>
+        <w:lastRenderedPageBreak/>
+        <w:t>In the same way, we can access other files.</w:t>
+      </w:r>
+      <w:r>
+        <w:rPr>
+          <w:b/>
+          <w:bCs/>
+          <w:color w:val="7030A0"/>
+          <w:lang w:val="en-US"/>
+        </w:rPr>
+        <w:t xml:space="preserve"> You can find the original directory to access to other files there</w:t>
+      </w:r>
+      <w:r>
+        <w:rPr>
+          <w:b/>
+          <w:bCs/>
+          <w:color w:val="7030A0"/>
+          <w:lang w:val="en-US"/>
+        </w:rPr>
+        <w:t xml:space="preserve"> and determine their path</w:t>
+      </w:r>
+      <w:r>
+        <w:rPr>
+          <w:b/>
+          <w:bCs/>
+          <w:color w:val="7030A0"/>
+          <w:lang w:val="en-US"/>
+        </w:rPr>
+        <w:t>:</w:t>
+      </w:r>
+    </w:p>
+    <w:p>
+      <w:pPr>
+        <w:rPr>
+          <w:b/>
+          <w:bCs/>
+          <w:color w:val="7030A0"/>
+          <w:lang w:val="en-US"/>
+        </w:rPr>
+      </w:pPr>
+    </w:p>
+    <w:p>
+      <w:pPr>
+        <w:rPr>
+          <w:b/>
+          <w:bCs/>
+          <w:color w:val="7030A0"/>
+          <w:lang w:val="en-US"/>
+        </w:rPr>
+      </w:pPr>
+      <w:hyperlink r:id="rId58" w:history="1">
+        <w:r>
+          <w:rPr>
+            <w:rStyle w:val="Hyperlink"/>
+            <w:b/>
+            <w:bCs/>
+            <w:lang w:val="en-US"/>
+          </w:rPr>
+          <w:t>http://172.16.235.2/</w:t>
+        </w:r>
+        <w:proofErr w:type="spellStart"/>
+        <w:r>
+          <w:rPr>
+            <w:rStyle w:val="Hyperlink"/>
+            <w:b/>
+            <w:bCs/>
+            <w:lang w:val="en-US"/>
+          </w:rPr>
+          <w:t>dvwa</w:t>
+        </w:r>
+        <w:proofErr w:type="spellEnd"/>
+        <w:r>
+          <w:rPr>
+            <w:rStyle w:val="Hyperlink"/>
+            <w:b/>
+            <w:bCs/>
+            <w:lang w:val="en-US"/>
+          </w:rPr>
+          <w:t>/vulnerabilities/?page=</w:t>
+        </w:r>
+        <w:proofErr w:type="spellStart"/>
+        <w:r>
+          <w:rPr>
+            <w:rStyle w:val="Hyperlink"/>
+            <w:b/>
+            <w:bCs/>
+            <w:lang w:val="en-US"/>
+          </w:rPr>
+          <w:t>index.p</w:t>
+        </w:r>
+        <w:r>
+          <w:rPr>
+            <w:rStyle w:val="Hyperlink"/>
+            <w:b/>
+            <w:bCs/>
+            <w:lang w:val="en-US"/>
+          </w:rPr>
+          <w:t>h</w:t>
+        </w:r>
+        <w:r>
+          <w:rPr>
+            <w:rStyle w:val="Hyperlink"/>
+            <w:b/>
+            <w:bCs/>
+            <w:lang w:val="en-US"/>
+          </w:rPr>
+          <w:t>p</w:t>
+        </w:r>
+        <w:proofErr w:type="spellEnd"/>
+      </w:hyperlink>
+      <w:r>
+        <w:rPr>
+          <w:b/>
+          <w:bCs/>
+          <w:color w:val="7030A0"/>
+          <w:lang w:val="en-US"/>
+        </w:rPr>
+        <w:t>. Php information file is another example:</w:t>
+      </w:r>
+    </w:p>
+    <w:p>
+      <w:pPr>
+        <w:rPr>
+          <w:b/>
+          <w:bCs/>
+          <w:color w:val="7030A0"/>
+          <w:lang w:val="en-US"/>
+        </w:rPr>
+      </w:pPr>
+      <w:r>
+        <w:rPr>
+          <w:b/>
+          <w:bCs/>
+          <w:color w:val="7030A0"/>
+          <w:lang w:val="en-US"/>
+        </w:rPr>
+        <w:t xml:space="preserve"> </w:t>
+      </w:r>
+    </w:p>
+    <w:p>
+      <w:pPr>
+        <w:rPr>
+          <w:b/>
+          <w:bCs/>
+          <w:color w:val="7030A0"/>
+          <w:lang w:val="en-US"/>
+        </w:rPr>
+      </w:pPr>
+      <w:r>
+        <w:rPr>
+          <w:b/>
+          <w:bCs/>
+          <w:color w:val="7030A0"/>
+          <w:lang w:val="en-US"/>
+        </w:rPr>
+        <w:t xml:space="preserve"> </w:t>
+      </w:r>
+      <w:r>
+        <w:rPr>
+          <w:b/>
+          <w:bCs/>
+          <w:noProof/>
+          <w:color w:val="7030A0"/>
+          <w:lang w:val="en-US"/>
+        </w:rPr>
+        <w:drawing>
+          <wp:inline distT="0" distB="0" distL="0" distR="0" wp14:anchorId="62E03568" wp14:editId="765A98B3">
+            <wp:extent cx="4912659" cy="2473125"/>
+            <wp:effectExtent l="0" t="0" r="2540" b="3810"/>
+            <wp:docPr id="96" name="Picture 96" descr="Application&#10;&#10;Description automatically generated with medium confidence"/>
+            <wp:cNvGraphicFramePr>
+              <a:graphicFrameLocks xmlns:a="http://schemas.openxmlformats.org/drawingml/2006/main" noChangeAspect="1"/>
+            </wp:cNvGraphicFramePr>
+            <a:graphic xmlns:a="http://schemas.openxmlformats.org/drawingml/2006/main">
+              <a:graphicData uri="http://schemas.openxmlformats.org/drawingml/2006/picture">
+                <pic:pic xmlns:pic="http://schemas.openxmlformats.org/drawingml/2006/picture">
+                  <pic:nvPicPr>
+                    <pic:cNvPr id="96" name="Picture 96" descr="Application&#10;&#10;Description automatically generated with medium confidence"/>
+                    <pic:cNvPicPr/>
+                  </pic:nvPicPr>
+                  <pic:blipFill>
+                    <a:blip r:embed="rId59">
+                      <a:extLst>
+                        <a:ext uri="{28A0092B-C50C-407E-A947-70E740481C1C}">
+                          <a14:useLocalDpi xmlns:a14="http://schemas.microsoft.com/office/drawing/2010/main" val="0"/>
+                        </a:ext>
+                      </a:extLst>
+                    </a:blip>
+                    <a:stretch>
+                      <a:fillRect/>
+                    </a:stretch>
+                  </pic:blipFill>
+                  <pic:spPr>
+                    <a:xfrm>
+                      <a:off x="0" y="0"/>
+                      <a:ext cx="4945981" cy="2489900"/>
+                    </a:xfrm>
+                    <a:prstGeom prst="rect">
+                      <a:avLst/>
+                    </a:prstGeom>
+                  </pic:spPr>
+                </pic:pic>
+              </a:graphicData>
+            </a:graphic>
+          </wp:inline>
+        </w:drawing>
+      </w:r>
+    </w:p>
+    <w:p>
+      <w:pPr>
+        <w:rPr>
+          <w:b/>
+          <w:bCs/>
+          <w:color w:val="7030A0"/>
+          <w:lang w:val="en-US"/>
+        </w:rPr>
+      </w:pPr>
+    </w:p>
+    <w:p>
+      <w:pPr>
+        <w:pStyle w:val="Heading2"/>
+        <w:rPr>
+          <w:color w:val="7030A0"/>
+          <w:lang w:val="en-US"/>
+        </w:rPr>
+      </w:pPr>
+      <w:r>
+        <w:rPr>
+          <w:color w:val="7030A0"/>
+          <w:lang w:val="en-US"/>
+        </w:rPr>
+        <w:t>13</w:t>
+      </w:r>
+      <w:r>
+        <w:rPr>
+          <w:color w:val="7030A0"/>
+          <w:lang w:val="en-US"/>
+        </w:rPr>
+        <w:t>.(</w:t>
+      </w:r>
+      <w:r>
+        <w:rPr>
+          <w:color w:val="7030A0"/>
+          <w:lang w:val="en-US"/>
+        </w:rPr>
+        <w:t>File</w:t>
+      </w:r>
+      <w:r>
+        <w:rPr>
+          <w:color w:val="7030A0"/>
+          <w:lang w:val="en-US"/>
+        </w:rPr>
+        <w:t xml:space="preserve"> </w:t>
+      </w:r>
+      <w:r>
+        <w:rPr>
+          <w:color w:val="7030A0"/>
+          <w:lang w:val="en-US"/>
+        </w:rPr>
+        <w:t>Upload</w:t>
+      </w:r>
+      <w:r>
+        <w:rPr>
+          <w:color w:val="7030A0"/>
+          <w:lang w:val="en-US"/>
+        </w:rPr>
+        <w:t>)</w:t>
+      </w:r>
+    </w:p>
+    <w:p>
+      <w:pPr>
+        <w:rPr>
+          <w:rFonts w:eastAsiaTheme="majorEastAsia"/>
+          <w:lang w:val="en-US"/>
+        </w:rPr>
+      </w:pPr>
+    </w:p>
+    <w:p>
+      <w:pPr>
+        <w:rPr>
+          <w:rFonts w:eastAsiaTheme="majorEastAsia"/>
+          <w:lang w:val="en-US"/>
+        </w:rPr>
+      </w:pPr>
+      <w:r>
+        <w:rPr>
+          <w:rFonts w:eastAsiaTheme="majorEastAsia"/>
+          <w:lang w:val="en-US"/>
+        </w:rPr>
+        <w:t>Change the security level to medium.</w:t>
+      </w:r>
+    </w:p>
+    <w:p>
+      <w:pPr>
+        <w:rPr>
+          <w:b/>
+          <w:bCs/>
+          <w:color w:val="7030A0"/>
+          <w:lang w:val="en-US"/>
+        </w:rPr>
+      </w:pPr>
+    </w:p>
+    <w:p>
+      <w:pPr>
+        <w:rPr>
+          <w:b/>
+          <w:bCs/>
+          <w:color w:val="7030A0"/>
+          <w:lang w:val="en-US"/>
+        </w:rPr>
+      </w:pPr>
+      <w:r>
+        <w:rPr>
+          <w:noProof/>
+          <w:sz w:val="28"/>
+          <w:szCs w:val="28"/>
+        </w:rPr>
+        <w:drawing>
+          <wp:inline distT="0" distB="0" distL="0" distR="0" wp14:anchorId="22D3BCD6" wp14:editId="522A43F6">
+            <wp:extent cx="5943600" cy="1383030"/>
+            <wp:effectExtent l="0" t="0" r="0" b="1270"/>
+            <wp:docPr id="99" name="Picture 99" descr="Graphical user interface, text&#10;&#10;Description automatically generated with medium confidence"/>
+            <wp:cNvGraphicFramePr>
+              <a:graphicFrameLocks xmlns:a="http://schemas.openxmlformats.org/drawingml/2006/main" noChangeAspect="1"/>
+            </wp:cNvGraphicFramePr>
+            <a:graphic xmlns:a="http://schemas.openxmlformats.org/drawingml/2006/main">
+              <a:graphicData uri="http://schemas.openxmlformats.org/drawingml/2006/picture">
+                <pic:pic xmlns:pic="http://schemas.openxmlformats.org/drawingml/2006/picture">
+                  <pic:nvPicPr>
+                    <pic:cNvPr id="99" name="Picture 99" descr="Graphical user interface, text&#10;&#10;Description automatically generated with medium confidence"/>
+                    <pic:cNvPicPr/>
+                  </pic:nvPicPr>
+                  <pic:blipFill>
+                    <a:blip r:embed="rId60">
+                      <a:extLst>
+                        <a:ext uri="{28A0092B-C50C-407E-A947-70E740481C1C}">
+                          <a14:useLocalDpi xmlns:a14="http://schemas.microsoft.com/office/drawing/2010/main" val="0"/>
+                        </a:ext>
+                      </a:extLst>
+                    </a:blip>
+                    <a:stretch>
+                      <a:fillRect/>
+                    </a:stretch>
+                  </pic:blipFill>
+                  <pic:spPr>
+                    <a:xfrm>
+                      <a:off x="0" y="0"/>
+                      <a:ext cx="5943600" cy="1383030"/>
+                    </a:xfrm>
+                    <a:prstGeom prst="rect">
+                      <a:avLst/>
+                    </a:prstGeom>
+                  </pic:spPr>
+                </pic:pic>
+              </a:graphicData>
+            </a:graphic>
+          </wp:inline>
+        </w:drawing>
+      </w:r>
+    </w:p>
+    <w:p>
+      <w:pPr>
+        <w:rPr>
+          <w:b/>
+          <w:bCs/>
+          <w:color w:val="7030A0"/>
+          <w:lang w:val="en-US"/>
+        </w:rPr>
+      </w:pPr>
+    </w:p>
+    <w:p>
+      <w:pPr>
+        <w:rPr>
+          <w:b/>
+          <w:bCs/>
+          <w:color w:val="7030A0"/>
+          <w:lang w:val="en-US"/>
+        </w:rPr>
+      </w:pPr>
+      <w:r>
+        <w:rPr>
+          <w:b/>
+          <w:bCs/>
+          <w:color w:val="7030A0"/>
+          <w:lang w:val="en-US"/>
+        </w:rPr>
+        <w:t>This file can be accessed from the url:</w:t>
+      </w:r>
+    </w:p>
+    <w:p>
+      <w:pPr>
+        <w:rPr>
+          <w:b/>
+          <w:bCs/>
+          <w:color w:val="7030A0"/>
+          <w:lang w:val="en-US"/>
+        </w:rPr>
+      </w:pPr>
+    </w:p>
+    <w:p>
+      <w:pPr>
+        <w:rPr>
+          <w:b/>
+          <w:bCs/>
+          <w:color w:val="7030A0"/>
+          <w:lang w:val="en-US"/>
+        </w:rPr>
+      </w:pPr>
+      <w:r>
+        <w:rPr>
+          <w:b/>
+          <w:bCs/>
+          <w:noProof/>
+          <w:color w:val="7030A0"/>
+          <w:lang w:val="en-US"/>
+        </w:rPr>
+        <w:lastRenderedPageBreak/>
+        <w:drawing>
+          <wp:inline distT="0" distB="0" distL="0" distR="0" wp14:anchorId="58D6DFD9" wp14:editId="3A8C5C45">
+            <wp:extent cx="3418813" cy="2059689"/>
+            <wp:effectExtent l="0" t="0" r="0" b="0"/>
+            <wp:docPr id="100" name="Picture 100" descr="Graphical user interface, text, application&#10;&#10;Description automatically generated"/>
+            <wp:cNvGraphicFramePr>
+              <a:graphicFrameLocks xmlns:a="http://schemas.openxmlformats.org/drawingml/2006/main" noChangeAspect="1"/>
+            </wp:cNvGraphicFramePr>
+            <a:graphic xmlns:a="http://schemas.openxmlformats.org/drawingml/2006/main">
+              <a:graphicData uri="http://schemas.openxmlformats.org/drawingml/2006/picture">
+                <pic:pic xmlns:pic="http://schemas.openxmlformats.org/drawingml/2006/picture">
+                  <pic:nvPicPr>
+                    <pic:cNvPr id="100" name="Picture 100" descr="Graphical user interface, text, application&#10;&#10;Description automatically generated"/>
+                    <pic:cNvPicPr/>
+                  </pic:nvPicPr>
+                  <pic:blipFill>
+                    <a:blip r:embed="rId61" cstate="print">
+                      <a:extLst>
+                        <a:ext uri="{28A0092B-C50C-407E-A947-70E740481C1C}">
+                          <a14:useLocalDpi xmlns:a14="http://schemas.microsoft.com/office/drawing/2010/main" val="0"/>
+                        </a:ext>
+                      </a:extLst>
+                    </a:blip>
+                    <a:stretch>
+                      <a:fillRect/>
+                    </a:stretch>
+                  </pic:blipFill>
+                  <pic:spPr>
+                    <a:xfrm>
+                      <a:off x="0" y="0"/>
+                      <a:ext cx="3426649" cy="2064410"/>
+                    </a:xfrm>
+                    <a:prstGeom prst="rect">
+                      <a:avLst/>
+                    </a:prstGeom>
+                  </pic:spPr>
+                </pic:pic>
+              </a:graphicData>
+            </a:graphic>
+          </wp:inline>
+        </w:drawing>
+      </w:r>
+    </w:p>
+    <w:p>
+      <w:pPr>
+        <w:rPr>
+          <w:b/>
+          <w:bCs/>
+          <w:color w:val="7030A0"/>
+          <w:lang w:val="en-US"/>
+        </w:rPr>
+      </w:pPr>
+    </w:p>
+    <w:p>
+      <w:pPr>
+        <w:rPr>
+          <w:b/>
+          <w:bCs/>
+          <w:color w:val="7030A0"/>
+          <w:lang w:val="en-US"/>
+        </w:rPr>
+      </w:pPr>
+      <w:r>
+        <w:rPr>
+          <w:b/>
+          <w:bCs/>
+          <w:color w:val="7030A0"/>
+          <w:lang w:val="en-US"/>
+        </w:rPr>
+        <w:t>Try ton upload non-image file:</w:t>
+      </w:r>
+    </w:p>
+    <w:p>
+      <w:pPr>
+        <w:rPr>
+          <w:b/>
+          <w:bCs/>
+          <w:color w:val="7030A0"/>
+          <w:lang w:val="en-US"/>
+        </w:rPr>
+      </w:pPr>
+      <w:r>
+        <w:rPr>
+          <w:b/>
+          <w:bCs/>
+          <w:color w:val="7030A0"/>
+          <w:lang w:val="en-US"/>
+        </w:rPr>
+        <w:br w:type="page"/>
+      </w:r>
+    </w:p>
+    <w:p>
+      <w:pPr>
+        <w:rPr>
+          <w:b/>
+          <w:bCs/>
+          <w:color w:val="7030A0"/>
+          <w:lang w:val="en-US"/>
+        </w:rPr>
+      </w:pPr>
+      <w:r>
+        <w:rPr>
+          <w:b/>
+          <w:bCs/>
+          <w:color w:val="7030A0"/>
+          <w:lang w:val="en-US"/>
+        </w:rPr>
+        <w:lastRenderedPageBreak/>
+        <w:br w:type="page"/>
+      </w:r>
+    </w:p>
+    <w:p>
+      <w:pPr>
+        <w:rPr>
+          <w:b/>
+          <w:bCs/>
+          <w:color w:val="7030A0"/>
+          <w:lang w:val="en-US"/>
+        </w:rPr>
+      </w:pPr>
+      <w:r>
+        <w:rPr>
+          <w:b/>
+          <w:bCs/>
+          <w:color w:val="7030A0"/>
+          <w:lang w:val="en-US"/>
+        </w:rPr>
+        <w:lastRenderedPageBreak/>
+        <w:br w:type="page"/>
+      </w:r>
+    </w:p>
+    <w:p>
+      <w:pPr>
+        <w:rPr>
+          <w:b/>
+          <w:bCs/>
+          <w:color w:val="7030A0"/>
+          <w:lang w:val="en-US"/>
+        </w:rPr>
+      </w:pPr>
+    </w:p>
+    <w:p>
+      <w:pPr>
+        <w:pStyle w:val="Heading1"/>
+        <w:rPr>
+          <w:lang w:val="en-US"/>
+        </w:rPr>
+      </w:pPr>
+      <w:bookmarkStart w:id="19" w:name="_Toc68644141"/>
+      <w:r>
+        <w:rPr>
+          <w:lang w:val="en-US"/>
+        </w:rPr>
+        <w:t>Using msfconsole</w:t>
+      </w:r>
+      <w:bookmarkEnd w:id="19"/>
+    </w:p>
+    <w:p>
+      <w:pPr>
+        <w:rPr>
+          <w:lang w:val="en-US"/>
+        </w:rPr>
+      </w:pPr>
+    </w:p>
+    <w:p>
+      <w:pPr>
+        <w:rPr>
+          <w:lang w:val="en-US"/>
+        </w:rPr>
+      </w:pPr>
+      <w:r>
+        <w:rPr>
+          <w:lang w:val="en-US"/>
+        </w:rPr>
+        <w:t>Search</w:t>
+      </w:r>
+    </w:p>
+    <w:p>
+      <w:pPr>
+        <w:rPr>
+          <w:lang w:val="en-US"/>
+        </w:rPr>
+      </w:pPr>
+      <w:r>
+        <w:rPr>
+          <w:lang w:val="en-US"/>
+        </w:rPr>
+        <w:t xml:space="preserve">Now, will use msfconsole to search for </w:t>
+      </w:r>
+      <w:r>
+        <w:rPr>
+          <w:b/>
+          <w:bCs/>
+          <w:lang w:val="en-US"/>
+        </w:rPr>
+        <w:t>vsftpd</w:t>
+      </w:r>
+      <w:r>
+        <w:rPr>
+          <w:lang w:val="en-US"/>
+        </w:rPr>
+        <w:t xml:space="preserve"> </w:t>
+      </w:r>
+    </w:p>
+    <w:p>
+      <w:pPr>
+        <w:rPr>
+          <w:lang w:val="en-US"/>
+        </w:rPr>
+      </w:pPr>
+    </w:p>
+    <w:p>
+      <w:pPr>
+        <w:rPr>
+          <w:lang w:val="en-US"/>
+        </w:rPr>
+      </w:pPr>
+      <w:r>
+        <w:rPr>
+          <w:noProof/>
+          <w:lang w:val="en-US"/>
+        </w:rPr>
+        <w:drawing>
+          <wp:inline distT="0" distB="0" distL="0" distR="0" wp14:anchorId="73F3D852" wp14:editId="6CBEA584">
+            <wp:extent cx="5943600" cy="1897380"/>
+            <wp:effectExtent l="0" t="0" r="0" b="0"/>
+            <wp:docPr id="2" name="Picture 2" descr="Text&#10;&#10;Description automatically generated"/>
+            <wp:cNvGraphicFramePr>
+              <a:graphicFrameLocks xmlns:a="http://schemas.openxmlformats.org/drawingml/2006/main" noChangeAspect="1"/>
+            </wp:cNvGraphicFramePr>
+            <a:graphic xmlns:a="http://schemas.openxmlformats.org/drawingml/2006/main">
+              <a:graphicData uri="http://schemas.openxmlformats.org/drawingml/2006/picture">
+                <pic:pic xmlns:pic="http://schemas.openxmlformats.org/drawingml/2006/picture">
+                  <pic:nvPicPr>
+                    <pic:cNvPr id="2" name="Picture 2" descr="Text&#10;&#10;Description automatically generated"/>
+                    <pic:cNvPicPr/>
+                  </pic:nvPicPr>
+                  <pic:blipFill>
+                    <a:blip r:embed="rId62">
+                      <a:extLst>
+                        <a:ext uri="{28A0092B-C50C-407E-A947-70E740481C1C}">
+                          <a14:useLocalDpi xmlns:a14="http://schemas.microsoft.com/office/drawing/2010/main" val="0"/>
+                        </a:ext>
+                      </a:extLst>
+                    </a:blip>
+                    <a:stretch>
+                      <a:fillRect/>
+                    </a:stretch>
+                  </pic:blipFill>
+                  <pic:spPr>
+                    <a:xfrm>
+                      <a:off x="0" y="0"/>
+                      <a:ext cx="5943600" cy="1897380"/>
+                    </a:xfrm>
+                    <a:prstGeom prst="rect">
+                      <a:avLst/>
+                    </a:prstGeom>
+                  </pic:spPr>
+                </pic:pic>
+              </a:graphicData>
+            </a:graphic>
+          </wp:inline>
+        </w:drawing>
+      </w:r>
+    </w:p>
+    <w:p>
+      <w:pPr>
+        <w:rPr>
+          <w:lang w:val="en-US"/>
+        </w:rPr>
+      </w:pPr>
+    </w:p>
+    <w:p>
+      <w:pPr>
+        <w:rPr>
+          <w:lang w:val="en-US"/>
+        </w:rPr>
+      </w:pPr>
+      <w:r>
+        <w:rPr>
+          <w:lang w:val="en-US"/>
+        </w:rPr>
+        <w:t>*You have to make sure if it is the same version.</w:t>
+      </w:r>
+    </w:p>
+    <w:p>
+      <w:pPr>
+        <w:rPr>
+          <w:lang w:val="en-US"/>
+        </w:rPr>
+      </w:pPr>
+    </w:p>
+    <w:p>
+      <w:pPr>
+        <w:rPr>
+          <w:lang w:val="en-US"/>
+        </w:rPr>
+      </w:pPr>
+      <w:r>
+        <w:rPr>
+          <w:lang w:val="en-US"/>
+        </w:rPr>
+        <w:t>Use</w:t>
+      </w:r>
+    </w:p>
+    <w:p>
+      <w:pPr>
+        <w:rPr>
+          <w:lang w:val="en-US"/>
+        </w:rPr>
+      </w:pPr>
+    </w:p>
+    <w:p>
+      <w:pPr>
+        <w:rPr>
+          <w:lang w:val="en-US"/>
+        </w:rPr>
+      </w:pPr>
+      <w:r>
+        <w:rPr>
+          <w:noProof/>
+          <w:lang w:val="en-US"/>
+        </w:rPr>
+        <w:drawing>
+          <wp:inline distT="0" distB="0" distL="0" distR="0" wp14:anchorId="68E0B029" wp14:editId="0ED314CD">
+            <wp:extent cx="5943600" cy="655320"/>
+            <wp:effectExtent l="0" t="0" r="0" b="5080"/>
+            <wp:docPr id="4" name="Picture 4"/>
+            <wp:cNvGraphicFramePr>
+              <a:graphicFrameLocks xmlns:a="http://schemas.openxmlformats.org/drawingml/2006/main" noChangeAspect="1"/>
+            </wp:cNvGraphicFramePr>
+            <a:graphic xmlns:a="http://schemas.openxmlformats.org/drawingml/2006/main">
+              <a:graphicData uri="http://schemas.openxmlformats.org/drawingml/2006/picture">
+                <pic:pic xmlns:pic="http://schemas.openxmlformats.org/drawingml/2006/picture">
+                  <pic:nvPicPr>
+                    <pic:cNvPr id="4" name="Picture 4"/>
+                    <pic:cNvPicPr/>
+                  </pic:nvPicPr>
+                  <pic:blipFill>
+                    <a:blip r:embed="rId63">
+                      <a:extLst>
+                        <a:ext uri="{28A0092B-C50C-407E-A947-70E740481C1C}">
+                          <a14:useLocalDpi xmlns:a14="http://schemas.microsoft.com/office/drawing/2010/main" val="0"/>
+                        </a:ext>
+                      </a:extLst>
+                    </a:blip>
+                    <a:stretch>
+                      <a:fillRect/>
+                    </a:stretch>
+                  </pic:blipFill>
+                  <pic:spPr>
+                    <a:xfrm>
+                      <a:off x="0" y="0"/>
+                      <a:ext cx="5943600" cy="655320"/>
+                    </a:xfrm>
+                    <a:prstGeom prst="rect">
+                      <a:avLst/>
+                    </a:prstGeom>
+                  </pic:spPr>
+                </pic:pic>
+              </a:graphicData>
+            </a:graphic>
+          </wp:inline>
+        </w:drawing>
+      </w:r>
+    </w:p>
+    <w:p>
+      <w:pPr>
+        <w:rPr>
+          <w:lang w:val="en-US"/>
+        </w:rPr>
+      </w:pPr>
+    </w:p>
+    <w:p>
+      <w:pPr>
+        <w:rPr>
+          <w:lang w:val="en-US"/>
+        </w:rPr>
+      </w:pPr>
+      <w:r>
+        <w:rPr>
+          <w:lang w:val="en-US"/>
+        </w:rPr>
+        <w:t>Set our host IP and run “Show options” command.</w:t>
+      </w:r>
+    </w:p>
+    <w:p>
+      <w:pPr>
+        <w:rPr>
+          <w:lang w:val="en-US"/>
+        </w:rPr>
+      </w:pPr>
+    </w:p>
+    <w:p>
+      <w:pPr>
+        <w:rPr>
+          <w:lang w:val="en-US"/>
+        </w:rPr>
+      </w:pPr>
+      <w:r>
+        <w:rPr>
+          <w:noProof/>
+          <w:lang w:val="en-US"/>
+        </w:rPr>
+        <w:drawing>
+          <wp:inline distT="0" distB="0" distL="0" distR="0" wp14:anchorId="52D1B245" wp14:editId="51B0EAF0">
+            <wp:extent cx="5943600" cy="1827530"/>
+            <wp:effectExtent l="0" t="0" r="0" b="1270"/>
+            <wp:docPr id="5" name="Picture 5" descr="Text&#10;&#10;Description automatically generated"/>
+            <wp:cNvGraphicFramePr>
+              <a:graphicFrameLocks xmlns:a="http://schemas.openxmlformats.org/drawingml/2006/main" noChangeAspect="1"/>
+            </wp:cNvGraphicFramePr>
+            <a:graphic xmlns:a="http://schemas.openxmlformats.org/drawingml/2006/main">
+              <a:graphicData uri="http://schemas.openxmlformats.org/drawingml/2006/picture">
+                <pic:pic xmlns:pic="http://schemas.openxmlformats.org/drawingml/2006/picture">
+                  <pic:nvPicPr>
+                    <pic:cNvPr id="5" name="Picture 5" descr="Text&#10;&#10;Description automatically generated"/>
+                    <pic:cNvPicPr/>
+                  </pic:nvPicPr>
+                  <pic:blipFill>
+                    <a:blip r:embed="rId64">
+                      <a:extLst>
+                        <a:ext uri="{28A0092B-C50C-407E-A947-70E740481C1C}">
+                          <a14:useLocalDpi xmlns:a14="http://schemas.microsoft.com/office/drawing/2010/main" val="0"/>
+                        </a:ext>
+                      </a:extLst>
+                    </a:blip>
+                    <a:stretch>
+                      <a:fillRect/>
+                    </a:stretch>
+                  </pic:blipFill>
+                  <pic:spPr>
+                    <a:xfrm>
+                      <a:off x="0" y="0"/>
+                      <a:ext cx="5943600" cy="1827530"/>
+                    </a:xfrm>
+                    <a:prstGeom prst="rect">
+                      <a:avLst/>
+                    </a:prstGeom>
+                  </pic:spPr>
+                </pic:pic>
+              </a:graphicData>
+            </a:graphic>
+          </wp:inline>
+        </w:drawing>
+      </w:r>
+    </w:p>
+    <w:p>
+      <w:pPr>
+        <w:rPr>
+          <w:lang w:val="en-US"/>
+        </w:rPr>
+      </w:pPr>
+      <w:r>
+        <w:rPr>
+          <w:lang w:val="en-US"/>
+        </w:rPr>
+        <w:t>Exploit</w:t>
+      </w:r>
+    </w:p>
+    <w:p>
+      <w:pPr>
+        <w:rPr>
+          <w:lang w:val="en-US"/>
+        </w:rPr>
+      </w:pPr>
+    </w:p>
+    <w:p>
+      <w:pPr>
+        <w:rPr>
+          <w:lang w:val="en-US"/>
+        </w:rPr>
+      </w:pPr>
+      <w:r>
+        <w:rPr>
+          <w:noProof/>
+          <w:lang w:val="en-US"/>
+        </w:rPr>
+        <w:lastRenderedPageBreak/>
+        <w:drawing>
+          <wp:inline distT="0" distB="0" distL="0" distR="0" wp14:anchorId="0B31EC48" wp14:editId="154239A3">
+            <wp:extent cx="5943600" cy="1596390"/>
+            <wp:effectExtent l="0" t="0" r="0" b="3810"/>
+            <wp:docPr id="6" name="Picture 6" descr="Text&#10;&#10;Description automatically generated"/>
+            <wp:cNvGraphicFramePr>
+              <a:graphicFrameLocks xmlns:a="http://schemas.openxmlformats.org/drawingml/2006/main" noChangeAspect="1"/>
+            </wp:cNvGraphicFramePr>
+            <a:graphic xmlns:a="http://schemas.openxmlformats.org/drawingml/2006/main">
+              <a:graphicData uri="http://schemas.openxmlformats.org/drawingml/2006/picture">
+                <pic:pic xmlns:pic="http://schemas.openxmlformats.org/drawingml/2006/picture">
+                  <pic:nvPicPr>
+                    <pic:cNvPr id="6" name="Picture 6" descr="Text&#10;&#10;Description automatically generated"/>
+                    <pic:cNvPicPr/>
+                  </pic:nvPicPr>
+                  <pic:blipFill>
+                    <a:blip r:embed="rId65">
+                      <a:extLst>
+                        <a:ext uri="{28A0092B-C50C-407E-A947-70E740481C1C}">
+                          <a14:useLocalDpi xmlns:a14="http://schemas.microsoft.com/office/drawing/2010/main" val="0"/>
+                        </a:ext>
+                      </a:extLst>
+                    </a:blip>
+                    <a:stretch>
+                      <a:fillRect/>
+                    </a:stretch>
+                  </pic:blipFill>
+                  <pic:spPr>
+                    <a:xfrm>
+                      <a:off x="0" y="0"/>
+                      <a:ext cx="5943600" cy="1596390"/>
+                    </a:xfrm>
+                    <a:prstGeom prst="rect">
+                      <a:avLst/>
+                    </a:prstGeom>
+                  </pic:spPr>
+                </pic:pic>
+              </a:graphicData>
+            </a:graphic>
+          </wp:inline>
+        </w:drawing>
+      </w:r>
+    </w:p>
+    <w:p>
+      <w:pPr>
+        <w:rPr>
+          <w:lang w:val="en-US"/>
+        </w:rPr>
+      </w:pPr>
+    </w:p>
+    <w:p>
+      <w:pPr>
+        <w:rPr>
+          <w:rFonts w:asciiTheme="majorHAnsi" w:eastAsiaTheme="majorEastAsia" w:hAnsiTheme="majorHAnsi" w:cstheme="majorBidi"/>
+          <w:color w:val="2F5496" w:themeColor="accent1" w:themeShade="BF"/>
+          <w:sz w:val="26"/>
+          <w:szCs w:val="26"/>
+          <w:lang w:val="en-US"/>
+        </w:rPr>
+      </w:pPr>
+      <w:r>
+        <w:rPr>
+          <w:lang w:val="en-US"/>
+        </w:rPr>
+        <w:br w:type="page"/>
+      </w:r>
+    </w:p>
+    <w:p>
+      <w:pPr>
+        <w:rPr>
+          <w:lang w:val="en-US"/>
+        </w:rPr>
+      </w:pPr>
+      <w:r>
+        <w:rPr>
+          <w:lang w:val="en-US"/>
+        </w:rPr>
+        <w:lastRenderedPageBreak/>
+        <w:t>List files</w:t>
+      </w:r>
+    </w:p>
+    <w:p>
+      <w:pPr>
+        <w:rPr>
+          <w:lang w:val="en-US"/>
+        </w:rPr>
+      </w:pPr>
+    </w:p>
+    <w:p>
+      <w:pPr>
+        <w:rPr>
+          <w:lang w:val="en-US"/>
+        </w:rPr>
+      </w:pPr>
+      <w:r>
+        <w:rPr>
+          <w:noProof/>
+        </w:rPr>
+        <w:drawing>
+          <wp:inline distT="0" distB="0" distL="0" distR="0" wp14:anchorId="28A9CD86" wp14:editId="153E6712">
+            <wp:extent cx="2752837" cy="4472247"/>
+            <wp:effectExtent l="0" t="0" r="3175" b="0"/>
+            <wp:docPr id="8" name="Picture 8" descr="A picture containing text&#10;&#10;Description automatically generated"/>
+            <wp:cNvGraphicFramePr>
+              <a:graphicFrameLocks xmlns:a="http://schemas.openxmlformats.org/drawingml/2006/main" noChangeAspect="1"/>
+            </wp:cNvGraphicFramePr>
+            <a:graphic xmlns:a="http://schemas.openxmlformats.org/drawingml/2006/main">
+              <a:graphicData uri="http://schemas.openxmlformats.org/drawingml/2006/picture">
+                <pic:pic xmlns:pic="http://schemas.openxmlformats.org/drawingml/2006/picture">
+                  <pic:nvPicPr>
+                    <pic:cNvPr id="8" name="Picture 8" descr="A picture containing text&#10;&#10;Description automatically generated"/>
+                    <pic:cNvPicPr/>
+                  </pic:nvPicPr>
+                  <pic:blipFill>
+                    <a:blip r:embed="rId66">
+                      <a:extLst>
+                        <a:ext uri="{28A0092B-C50C-407E-A947-70E740481C1C}">
+                          <a14:useLocalDpi xmlns:a14="http://schemas.microsoft.com/office/drawing/2010/main" val="0"/>
+                        </a:ext>
+                      </a:extLst>
+                    </a:blip>
+                    <a:stretch>
+                      <a:fillRect/>
+                    </a:stretch>
+                  </pic:blipFill>
+                  <pic:spPr>
+                    <a:xfrm>
+                      <a:off x="0" y="0"/>
+                      <a:ext cx="2755347" cy="4476325"/>
+                    </a:xfrm>
+                    <a:prstGeom prst="rect">
+                      <a:avLst/>
+                    </a:prstGeom>
+                  </pic:spPr>
+                </pic:pic>
+              </a:graphicData>
+            </a:graphic>
+          </wp:inline>
+        </w:drawing>
+      </w:r>
+    </w:p>
+    <w:p>
+      <w:pPr>
+        <w:rPr>
+          <w:lang w:val="en-US"/>
+        </w:rPr>
+      </w:pPr>
+    </w:p>
+    <w:p>
+      <w:pPr>
+        <w:rPr>
+          <w:lang w:val="en-US"/>
+        </w:rPr>
+      </w:pPr>
+      <w:r>
+        <w:rPr>
+          <w:lang w:val="en-US"/>
+        </w:rPr>
+        <w:t>This is root</w:t>
+      </w:r>
+    </w:p>
+    <w:p>
+      <w:pPr>
+        <w:rPr>
+          <w:lang w:val="en-US"/>
+        </w:rPr>
+      </w:pPr>
+    </w:p>
+    <w:p>
+      <w:pPr>
+        <w:rPr>
+          <w:lang w:val="en-US"/>
+        </w:rPr>
+      </w:pPr>
+      <w:r>
+        <w:rPr>
+          <w:noProof/>
+          <w:lang w:val="en-US"/>
+        </w:rPr>
+        <w:drawing>
+          <wp:inline distT="0" distB="0" distL="0" distR="0" wp14:anchorId="1604EBC4" wp14:editId="55D589F4">
+            <wp:extent cx="5092700" cy="1320800"/>
+            <wp:effectExtent l="0" t="0" r="0" b="0"/>
+            <wp:docPr id="9" name="Picture 9" descr="Shape&#10;&#10;Description automatically generated with medium confidence"/>
+            <wp:cNvGraphicFramePr>
+              <a:graphicFrameLocks xmlns:a="http://schemas.openxmlformats.org/drawingml/2006/main" noChangeAspect="1"/>
+            </wp:cNvGraphicFramePr>
+            <a:graphic xmlns:a="http://schemas.openxmlformats.org/drawingml/2006/main">
+              <a:graphicData uri="http://schemas.openxmlformats.org/drawingml/2006/picture">
+                <pic:pic xmlns:pic="http://schemas.openxmlformats.org/drawingml/2006/picture">
+                  <pic:nvPicPr>
+                    <pic:cNvPr id="9" name="Picture 9" descr="Shape&#10;&#10;Description automatically generated with medium confidence"/>
+                    <pic:cNvPicPr/>
+                  </pic:nvPicPr>
+                  <pic:blipFill>
+                    <a:blip r:embed="rId67">
+                      <a:extLst>
+                        <a:ext uri="{28A0092B-C50C-407E-A947-70E740481C1C}">
+                          <a14:useLocalDpi xmlns:a14="http://schemas.microsoft.com/office/drawing/2010/main" val="0"/>
+                        </a:ext>
+                      </a:extLst>
+                    </a:blip>
+                    <a:stretch>
+                      <a:fillRect/>
+                    </a:stretch>
+                  </pic:blipFill>
+                  <pic:spPr>
+                    <a:xfrm>
+                      <a:off x="0" y="0"/>
+                      <a:ext cx="5092700" cy="1320800"/>
+                    </a:xfrm>
+                    <a:prstGeom prst="rect">
+                      <a:avLst/>
+                    </a:prstGeom>
+                  </pic:spPr>
+                </pic:pic>
+              </a:graphicData>
+            </a:graphic>
+          </wp:inline>
+        </w:drawing>
+      </w:r>
+    </w:p>
+    <w:p>
+      <w:pPr>
+        <w:rPr>
+          <w:lang w:val="en-US"/>
+        </w:rPr>
+      </w:pPr>
+    </w:p>
+    <w:p>
+      <w:pPr>
+        <w:rPr>
+          <w:lang w:val="en-US"/>
+        </w:rPr>
+      </w:pPr>
+      <w:r>
+        <w:rPr>
+          <w:lang w:val="en-US"/>
+        </w:rPr>
+        <w:br w:type="page"/>
+      </w:r>
+    </w:p>
+    <w:p>
+      <w:pPr>
+        <w:rPr>
+          <w:b/>
+          <w:bCs/>
+          <w:color w:val="7030A0"/>
+          <w:lang w:val="en-US"/>
+        </w:rPr>
+      </w:pPr>
+      <w:r>
+        <w:rPr>
+          <w:b/>
+          <w:bCs/>
+          <w:color w:val="7030A0"/>
+          <w:lang w:val="en-US"/>
+        </w:rPr>
+        <w:lastRenderedPageBreak/>
+        <w:t>Discovery:</w:t>
+      </w:r>
+    </w:p>
+    <w:p>
+      <w:pPr>
+        <w:rPr>
+          <w:b/>
+          <w:bCs/>
+          <w:color w:val="7030A0"/>
+          <w:lang w:val="en-US"/>
+        </w:rPr>
+      </w:pPr>
+    </w:p>
+    <w:p>
+      <w:pPr>
+        <w:rPr>
+          <w:b/>
+          <w:bCs/>
+          <w:color w:val="7030A0"/>
+          <w:lang w:val="en-US"/>
+        </w:rPr>
+      </w:pPr>
+      <w:r>
+        <w:rPr>
+          <w:b/>
+          <w:bCs/>
+          <w:color w:val="7030A0"/>
+          <w:lang w:val="en-US"/>
+        </w:rPr>
+        <w:t xml:space="preserve">view source / hints / guess with </w:t>
+      </w:r>
+      <w:proofErr w:type="gramStart"/>
+      <w:r>
+        <w:rPr>
+          <w:b/>
+          <w:bCs/>
+          <w:color w:val="7030A0"/>
+          <w:lang w:val="en-US"/>
+        </w:rPr>
+        <w:t>common</w:t>
+      </w:r>
+      <w:proofErr w:type="gramEnd"/>
+      <w:r>
+        <w:rPr>
+          <w:b/>
+          <w:bCs/>
+          <w:color w:val="7030A0"/>
+          <w:lang w:val="en-US"/>
+        </w:rPr>
+        <w:t xml:space="preserve"> used names</w:t>
+      </w:r>
+      <w:r>
+        <w:rPr>
+          <w:b/>
+          <w:bCs/>
+          <w:color w:val="7030A0"/>
+          <w:lang w:val="en-US"/>
+        </w:rPr>
+        <w:t>/ error messages</w:t>
+      </w:r>
+    </w:p>
+    <w:p>
+      <w:pPr>
+        <w:rPr>
+          <w:b/>
+          <w:bCs/>
+          <w:color w:val="7030A0"/>
+          <w:lang w:val="en-US"/>
+        </w:rPr>
+      </w:pPr>
+    </w:p>
+    <w:p>
+      <w:pPr>
+        <w:rPr>
+          <w:b/>
+          <w:bCs/>
+          <w:color w:val="7030A0"/>
+          <w:lang w:val="en-US"/>
+        </w:rPr>
+      </w:pPr>
+      <w:r>
+        <w:rPr>
+          <w:b/>
+          <w:bCs/>
+          <w:color w:val="7030A0"/>
+          <w:lang w:val="en-US"/>
+        </w:rPr>
+        <w:t>References:</w:t>
+      </w:r>
+    </w:p>
+    <w:p>
+      <w:pPr>
+        <w:rPr>
+          <w:b/>
+          <w:bCs/>
+          <w:color w:val="7030A0"/>
+          <w:lang w:val="en-US"/>
+        </w:rPr>
+      </w:pPr>
+    </w:p>
+    <w:p>
+      <w:pPr>
+        <w:rPr>
+          <w:b/>
+          <w:bCs/>
+          <w:color w:val="7030A0"/>
+          <w:lang w:val="en-US"/>
+        </w:rPr>
+      </w:pPr>
+      <w:r>
+        <w:rPr>
+          <w:b/>
+          <w:bCs/>
+          <w:color w:val="7030A0"/>
+          <w:lang w:val="en-US"/>
+        </w:rPr>
+        <w:t>Fixes:</w:t>
+      </w:r>
+    </w:p>
+    <w:p>
+      <w:pPr>
+        <w:rPr>
+          <w:b/>
+          <w:bCs/>
+          <w:color w:val="7030A0"/>
+          <w:lang w:val="en-US"/>
+        </w:rPr>
+      </w:pPr>
+    </w:p>
+    <w:p>
+      <w:pPr>
+        <w:rPr>
+          <w:b/>
+          <w:bCs/>
+          <w:color w:val="7030A0"/>
+          <w:lang w:val="en-US"/>
+        </w:rPr>
+      </w:pPr>
+      <w:r>
+        <w:rPr>
+          <w:b/>
+          <w:bCs/>
+          <w:color w:val="7030A0"/>
+          <w:lang w:val="en-US"/>
+        </w:rPr>
+        <w:t xml:space="preserve">Solution is in </w:t>
+      </w:r>
+      <w:proofErr w:type="spellStart"/>
+      <w:r>
+        <w:rPr>
+          <w:b/>
+          <w:bCs/>
+          <w:color w:val="7030A0"/>
+          <w:lang w:val="en-US"/>
+        </w:rPr>
+        <w:t>youtube</w:t>
+      </w:r>
+      <w:proofErr w:type="spellEnd"/>
+      <w:r>
+        <w:rPr>
+          <w:b/>
+          <w:bCs/>
+          <w:color w:val="7030A0"/>
+          <w:lang w:val="en-US"/>
+        </w:rPr>
+        <w:t xml:space="preserve"> (block special </w:t>
+      </w:r>
+      <w:proofErr w:type="gramStart"/>
+      <w:r>
+        <w:rPr>
+          <w:b/>
+          <w:bCs/>
+          <w:color w:val="7030A0"/>
+          <w:lang w:val="en-US"/>
+        </w:rPr>
+        <w:t>chars..</w:t>
+      </w:r>
+      <w:proofErr w:type="gramEnd"/>
+      <w:r>
+        <w:rPr>
+          <w:b/>
+          <w:bCs/>
+          <w:color w:val="7030A0"/>
+          <w:lang w:val="en-US"/>
+        </w:rPr>
+        <w:t xml:space="preserve"> escape... parameters... auth and </w:t>
+      </w:r>
+      <w:proofErr w:type="gramStart"/>
+      <w:r>
+        <w:rPr>
+          <w:b/>
+          <w:bCs/>
+          <w:color w:val="7030A0"/>
+          <w:lang w:val="en-US"/>
+        </w:rPr>
+        <w:t>validate..</w:t>
+      </w:r>
+      <w:proofErr w:type="gramEnd"/>
+      <w:r>
+        <w:rPr>
+          <w:b/>
+          <w:bCs/>
+          <w:color w:val="7030A0"/>
+          <w:lang w:val="en-US"/>
+        </w:rPr>
+        <w:t>)</w:t>
+      </w:r>
     </w:p>
     <w:sectPr>
       <w:pgSz w:w="12240" w:h="15840"/>
       <w:pgMar w:top="1440" w:right="1440" w:bottom="1440" w:left="1440" w:header="708" w:footer="708" w:gutter="0"/>
+      <w:pgNumType w:start="0"/>
       <w:cols w:space="708"/>
+      <w:titlePg/>
       <w:docGrid w:linePitch="360"/>
     </w:sectPr>
   </w:body>
 </w:document>
+</file>
+
+<file path=word/endnotes.xml><?xml version="1.0" encoding="utf-8"?>
+<w:endnotes xmlns:wpc="http://schemas.microsoft.com/office/word/2010/wordprocessingCanvas" xmlns:cx="http://schemas.microsoft.com/office/drawing/2014/chartex" xmlns:cx1="http://schemas.microsoft.com/office/drawing/2015/9/8/chartex" xmlns:cx2="http://schemas.microsoft.com/office/drawing/2015/10/21/chartex" xmlns:cx3="http://schemas.microsoft.com/office/drawing/2016/5/9/chartex" xmlns:cx4="http://schemas.microsoft.com/office/drawing/2016/5/10/chartex" xmlns:cx5="http://schemas.microsoft.com/office/drawing/2016/5/11/chartex" xmlns:cx6="http://schemas.microsoft.com/office/drawing/2016/5/12/chartex" xmlns:cx7="http://schemas.microsoft.com/office/drawing/2016/5/13/chartex" xmlns:cx8="http://schemas.microsoft.com/office/drawing/2016/5/14/chartex" xmlns:mc="http://schemas.openxmlformats.org/markup-compatibility/2006" xmlns:aink="http://schemas.microsoft.com/office/drawing/2016/ink" xmlns:am3d="http://schemas.microsoft.com/office/drawing/2017/model3d" xmlns:o="urn:schemas-microsoft-com:office:office" xmlns:r="http://schemas.openxmlformats.org/officeDocument/2006/relationships" xmlns:m="http://schemas.openxmlformats.org/officeDocument/2006/math" xmlns:v="urn:schemas-microsoft-com:vml" xmlns:wp14="http://schemas.microsoft.com/office/word/2010/wordprocessingDrawing" xmlns:wp="http://schemas.openxmlformats.org/drawingml/2006/wordprocessingDrawing" xmlns:w10="urn:schemas-microsoft-com:office:word" xmlns:w="http://schemas.openxmlformats.org/wordprocessingml/2006/main" xmlns:w14="http://schemas.microsoft.com/office/word/2010/wordml" xmlns:w15="http://schemas.microsoft.com/office/word/2012/wordml" xmlns:w16cex="http://schemas.microsoft.com/office/word/2018/wordml/cex" xmlns:w16cid="http://schemas.microsoft.com/office/word/2016/wordml/cid" xmlns:w16="http://schemas.microsoft.com/office/word/2018/wordml" xmlns:w16se="http://schemas.microsoft.com/office/word/2015/wordml/symex" xmlns:wpg="http://schemas.microsoft.com/office/word/2010/wordprocessingGroup" xmlns:wpi="http://schemas.microsoft.com/office/word/2010/wordprocessingInk" xmlns:wne="http://schemas.microsoft.com/office/word/2006/wordml" xmlns:wps="http://schemas.microsoft.com/office/word/2010/wordprocessingShape" mc:Ignorable="w14 w15 w16se w16cid w16 w16cex wp14">
+  <w:endnote w:type="separator" w:id="-1">
+    <w:p>
+      <w:r>
+        <w:separator/>
+      </w:r>
+    </w:p>
+  </w:endnote>
+  <w:endnote w:type="continuationSeparator" w:id="0">
+    <w:p>
+      <w:r>
+        <w:continuationSeparator/>
+      </w:r>
+    </w:p>
+  </w:endnote>
+</w:endnotes>
+</file>
+
+<file path=word/footnotes.xml><?xml version="1.0" encoding="utf-8"?>
+<w:footnotes xmlns:wpc="http://schemas.microsoft.com/office/word/2010/wordprocessingCanvas" xmlns:cx="http://schemas.microsoft.com/office/drawing/2014/chartex" xmlns:cx1="http://schemas.microsoft.com/office/drawing/2015/9/8/chartex" xmlns:cx2="http://schemas.microsoft.com/office/drawing/2015/10/21/chartex" xmlns:cx3="http://schemas.microsoft.com/office/drawing/2016/5/9/chartex" xmlns:cx4="http://schemas.microsoft.com/office/drawing/2016/5/10/chartex" xmlns:cx5="http://schemas.microsoft.com/office/drawing/2016/5/11/chartex" xmlns:cx6="http://schemas.microsoft.com/office/drawing/2016/5/12/chartex" xmlns:cx7="http://schemas.microsoft.com/office/drawing/2016/5/13/chartex" xmlns:cx8="http://schemas.microsoft.com/office/drawing/2016/5/14/chartex" xmlns:mc="http://schemas.openxmlformats.org/markup-compatibility/2006" xmlns:aink="http://schemas.microsoft.com/office/drawing/2016/ink" xmlns:am3d="http://schemas.microsoft.com/office/drawing/2017/model3d" xmlns:o="urn:schemas-microsoft-com:office:office" xmlns:r="http://schemas.openxmlformats.org/officeDocument/2006/relationships" xmlns:m="http://schemas.openxmlformats.org/officeDocument/2006/math" xmlns:v="urn:schemas-microsoft-com:vml" xmlns:wp14="http://schemas.microsoft.com/office/word/2010/wordprocessingDrawing" xmlns:wp="http://schemas.openxmlformats.org/drawingml/2006/wordprocessingDrawing" xmlns:w10="urn:schemas-microsoft-com:office:word" xmlns:w="http://schemas.openxmlformats.org/wordprocessingml/2006/main" xmlns:w14="http://schemas.microsoft.com/office/word/2010/wordml" xmlns:w15="http://schemas.microsoft.com/office/word/2012/wordml" xmlns:w16cex="http://schemas.microsoft.com/office/word/2018/wordml/cex" xmlns:w16cid="http://schemas.microsoft.com/office/word/2016/wordml/cid" xmlns:w16="http://schemas.microsoft.com/office/word/2018/wordml" xmlns:w16se="http://schemas.microsoft.com/office/word/2015/wordml/symex" xmlns:wpg="http://schemas.microsoft.com/office/word/2010/wordprocessingGroup" xmlns:wpi="http://schemas.microsoft.com/office/word/2010/wordprocessingInk" xmlns:wne="http://schemas.microsoft.com/office/word/2006/wordml" xmlns:wps="http://schemas.microsoft.com/office/word/2010/wordprocessingShape" mc:Ignorable="w14 w15 w16se w16cid w16 w16cex wp14">
+  <w:footnote w:type="separator" w:id="-1">
+    <w:p>
+      <w:r>
+        <w:separator/>
+      </w:r>
+    </w:p>
+  </w:footnote>
+  <w:footnote w:type="continuationSeparator" w:id="0">
+    <w:p>
+      <w:r>
+        <w:continuationSeparator/>
+      </w:r>
+    </w:p>
+  </w:footnote>
+</w:footnotes>
 </file>
 
 <file path=word/numbering.xml><?xml version="1.0" encoding="utf-8"?>
@@ -10821,6 +14155,271 @@
       <w:spacing w:before="100" w:beforeAutospacing="1" w:after="100" w:afterAutospacing="1"/>
     </w:pPr>
   </w:style>
+  <w:style w:type="paragraph" w:styleId="TOCHeading">
+    <w:name w:val="TOC Heading"/>
+    <w:basedOn w:val="Heading1"/>
+    <w:next w:val="Normal"/>
+    <w:uiPriority w:val="39"/>
+    <w:unhideWhenUsed/>
+    <w:qFormat/>
+    <w:rsid w:val="00136A30"/>
+    <w:pPr>
+      <w:spacing w:before="480" w:line="276" w:lineRule="auto"/>
+      <w:outlineLvl w:val="9"/>
+    </w:pPr>
+    <w:rPr>
+      <w:b/>
+      <w:bCs/>
+      <w:sz w:val="28"/>
+      <w:szCs w:val="28"/>
+      <w:lang w:val="en-US"/>
+    </w:rPr>
+  </w:style>
+  <w:style w:type="paragraph" w:styleId="TOC1">
+    <w:name w:val="toc 1"/>
+    <w:basedOn w:val="Normal"/>
+    <w:next w:val="Normal"/>
+    <w:autoRedefine/>
+    <w:uiPriority w:val="39"/>
+    <w:unhideWhenUsed/>
+    <w:rsid w:val="00136A30"/>
+    <w:pPr>
+      <w:spacing w:before="120"/>
+    </w:pPr>
+    <w:rPr>
+      <w:rFonts w:asciiTheme="minorHAnsi" w:hAnsiTheme="minorHAnsi" w:cstheme="minorHAnsi"/>
+      <w:b/>
+      <w:bCs/>
+      <w:i/>
+      <w:iCs/>
+      <w:szCs w:val="28"/>
+    </w:rPr>
+  </w:style>
+  <w:style w:type="paragraph" w:styleId="TOC2">
+    <w:name w:val="toc 2"/>
+    <w:basedOn w:val="Normal"/>
+    <w:next w:val="Normal"/>
+    <w:autoRedefine/>
+    <w:uiPriority w:val="39"/>
+    <w:unhideWhenUsed/>
+    <w:rsid w:val="00136A30"/>
+    <w:pPr>
+      <w:spacing w:before="120"/>
+      <w:ind w:left="240"/>
+    </w:pPr>
+    <w:rPr>
+      <w:rFonts w:asciiTheme="minorHAnsi" w:hAnsiTheme="minorHAnsi" w:cstheme="minorHAnsi"/>
+      <w:b/>
+      <w:bCs/>
+      <w:sz w:val="22"/>
+      <w:szCs w:val="26"/>
+    </w:rPr>
+  </w:style>
+  <w:style w:type="paragraph" w:styleId="TOC3">
+    <w:name w:val="toc 3"/>
+    <w:basedOn w:val="Normal"/>
+    <w:next w:val="Normal"/>
+    <w:autoRedefine/>
+    <w:uiPriority w:val="39"/>
+    <w:semiHidden/>
+    <w:unhideWhenUsed/>
+    <w:rsid w:val="00136A30"/>
+    <w:pPr>
+      <w:ind w:left="480"/>
+    </w:pPr>
+    <w:rPr>
+      <w:rFonts w:asciiTheme="minorHAnsi" w:hAnsiTheme="minorHAnsi" w:cstheme="minorHAnsi"/>
+      <w:sz w:val="20"/>
+    </w:rPr>
+  </w:style>
+  <w:style w:type="paragraph" w:styleId="TOC4">
+    <w:name w:val="toc 4"/>
+    <w:basedOn w:val="Normal"/>
+    <w:next w:val="Normal"/>
+    <w:autoRedefine/>
+    <w:uiPriority w:val="39"/>
+    <w:semiHidden/>
+    <w:unhideWhenUsed/>
+    <w:rsid w:val="00136A30"/>
+    <w:pPr>
+      <w:ind w:left="720"/>
+    </w:pPr>
+    <w:rPr>
+      <w:rFonts w:asciiTheme="minorHAnsi" w:hAnsiTheme="minorHAnsi" w:cstheme="minorHAnsi"/>
+      <w:sz w:val="20"/>
+    </w:rPr>
+  </w:style>
+  <w:style w:type="paragraph" w:styleId="TOC5">
+    <w:name w:val="toc 5"/>
+    <w:basedOn w:val="Normal"/>
+    <w:next w:val="Normal"/>
+    <w:autoRedefine/>
+    <w:uiPriority w:val="39"/>
+    <w:semiHidden/>
+    <w:unhideWhenUsed/>
+    <w:rsid w:val="00136A30"/>
+    <w:pPr>
+      <w:ind w:left="960"/>
+    </w:pPr>
+    <w:rPr>
+      <w:rFonts w:asciiTheme="minorHAnsi" w:hAnsiTheme="minorHAnsi" w:cstheme="minorHAnsi"/>
+      <w:sz w:val="20"/>
+    </w:rPr>
+  </w:style>
+  <w:style w:type="paragraph" w:styleId="TOC6">
+    <w:name w:val="toc 6"/>
+    <w:basedOn w:val="Normal"/>
+    <w:next w:val="Normal"/>
+    <w:autoRedefine/>
+    <w:uiPriority w:val="39"/>
+    <w:semiHidden/>
+    <w:unhideWhenUsed/>
+    <w:rsid w:val="00136A30"/>
+    <w:pPr>
+      <w:ind w:left="1200"/>
+    </w:pPr>
+    <w:rPr>
+      <w:rFonts w:asciiTheme="minorHAnsi" w:hAnsiTheme="minorHAnsi" w:cstheme="minorHAnsi"/>
+      <w:sz w:val="20"/>
+    </w:rPr>
+  </w:style>
+  <w:style w:type="paragraph" w:styleId="TOC7">
+    <w:name w:val="toc 7"/>
+    <w:basedOn w:val="Normal"/>
+    <w:next w:val="Normal"/>
+    <w:autoRedefine/>
+    <w:uiPriority w:val="39"/>
+    <w:semiHidden/>
+    <w:unhideWhenUsed/>
+    <w:rsid w:val="00136A30"/>
+    <w:pPr>
+      <w:ind w:left="1440"/>
+    </w:pPr>
+    <w:rPr>
+      <w:rFonts w:asciiTheme="minorHAnsi" w:hAnsiTheme="minorHAnsi" w:cstheme="minorHAnsi"/>
+      <w:sz w:val="20"/>
+    </w:rPr>
+  </w:style>
+  <w:style w:type="paragraph" w:styleId="TOC8">
+    <w:name w:val="toc 8"/>
+    <w:basedOn w:val="Normal"/>
+    <w:next w:val="Normal"/>
+    <w:autoRedefine/>
+    <w:uiPriority w:val="39"/>
+    <w:semiHidden/>
+    <w:unhideWhenUsed/>
+    <w:rsid w:val="00136A30"/>
+    <w:pPr>
+      <w:ind w:left="1680"/>
+    </w:pPr>
+    <w:rPr>
+      <w:rFonts w:asciiTheme="minorHAnsi" w:hAnsiTheme="minorHAnsi" w:cstheme="minorHAnsi"/>
+      <w:sz w:val="20"/>
+    </w:rPr>
+  </w:style>
+  <w:style w:type="paragraph" w:styleId="TOC9">
+    <w:name w:val="toc 9"/>
+    <w:basedOn w:val="Normal"/>
+    <w:next w:val="Normal"/>
+    <w:autoRedefine/>
+    <w:uiPriority w:val="39"/>
+    <w:semiHidden/>
+    <w:unhideWhenUsed/>
+    <w:rsid w:val="00136A30"/>
+    <w:pPr>
+      <w:ind w:left="1920"/>
+    </w:pPr>
+    <w:rPr>
+      <w:rFonts w:asciiTheme="minorHAnsi" w:hAnsiTheme="minorHAnsi" w:cstheme="minorHAnsi"/>
+      <w:sz w:val="20"/>
+    </w:rPr>
+  </w:style>
+  <w:style w:type="paragraph" w:styleId="NoSpacing">
+    <w:name w:val="No Spacing"/>
+    <w:link w:val="NoSpacingChar"/>
+    <w:uiPriority w:val="1"/>
+    <w:qFormat/>
+    <w:rsid w:val="00DF4479"/>
+    <w:rPr>
+      <w:rFonts w:eastAsiaTheme="minorEastAsia"/>
+      <w:sz w:val="22"/>
+      <w:szCs w:val="22"/>
+      <w:lang w:val="en-US" w:eastAsia="zh-CN"/>
+    </w:rPr>
+  </w:style>
+  <w:style w:type="character" w:customStyle="1" w:styleId="NoSpacingChar">
+    <w:name w:val="No Spacing Char"/>
+    <w:basedOn w:val="DefaultParagraphFont"/>
+    <w:link w:val="NoSpacing"/>
+    <w:uiPriority w:val="1"/>
+    <w:rsid w:val="00DF4479"/>
+    <w:rPr>
+      <w:rFonts w:eastAsiaTheme="minorEastAsia"/>
+      <w:sz w:val="22"/>
+      <w:szCs w:val="22"/>
+      <w:lang w:val="en-US" w:eastAsia="zh-CN"/>
+    </w:rPr>
+  </w:style>
+  <w:style w:type="paragraph" w:styleId="Header">
+    <w:name w:val="header"/>
+    <w:basedOn w:val="Normal"/>
+    <w:link w:val="HeaderChar"/>
+    <w:uiPriority w:val="99"/>
+    <w:unhideWhenUsed/>
+    <w:rsid w:val="00B36512"/>
+    <w:pPr>
+      <w:tabs>
+        <w:tab w:val="center" w:pos="4680"/>
+        <w:tab w:val="right" w:pos="9360"/>
+      </w:tabs>
+    </w:pPr>
+  </w:style>
+  <w:style w:type="character" w:customStyle="1" w:styleId="HeaderChar">
+    <w:name w:val="Header Char"/>
+    <w:basedOn w:val="DefaultParagraphFont"/>
+    <w:link w:val="Header"/>
+    <w:uiPriority w:val="99"/>
+    <w:rsid w:val="00B36512"/>
+    <w:rPr>
+      <w:rFonts w:ascii="Times New Roman" w:eastAsia="Times New Roman" w:hAnsi="Times New Roman" w:cs="Times New Roman"/>
+    </w:rPr>
+  </w:style>
+  <w:style w:type="paragraph" w:styleId="Footer">
+    <w:name w:val="footer"/>
+    <w:basedOn w:val="Normal"/>
+    <w:link w:val="FooterChar"/>
+    <w:uiPriority w:val="99"/>
+    <w:unhideWhenUsed/>
+    <w:rsid w:val="00B36512"/>
+    <w:pPr>
+      <w:tabs>
+        <w:tab w:val="center" w:pos="4680"/>
+        <w:tab w:val="right" w:pos="9360"/>
+      </w:tabs>
+    </w:pPr>
+  </w:style>
+  <w:style w:type="character" w:customStyle="1" w:styleId="FooterChar">
+    <w:name w:val="Footer Char"/>
+    <w:basedOn w:val="DefaultParagraphFont"/>
+    <w:link w:val="Footer"/>
+    <w:uiPriority w:val="99"/>
+    <w:rsid w:val="00B36512"/>
+    <w:rPr>
+      <w:rFonts w:ascii="Times New Roman" w:eastAsia="Times New Roman" w:hAnsi="Times New Roman" w:cs="Times New Roman"/>
+    </w:rPr>
+  </w:style>
+  <w:style w:type="character" w:styleId="FollowedHyperlink">
+    <w:name w:val="FollowedHyperlink"/>
+    <w:basedOn w:val="DefaultParagraphFont"/>
+    <w:uiPriority w:val="99"/>
+    <w:semiHidden/>
+    <w:unhideWhenUsed/>
+    <w:rsid w:val="00CD67F2"/>
+    <w:rPr>
+      <w:color w:val="954F72" w:themeColor="followedHyperlink"/>
+      <w:u w:val="single"/>
+    </w:rPr>
+  </w:style>
 </w:styles>
 </file>
 
@@ -11117,4 +14716,16 @@
     </a:ext>
   </a:extLst>
 </a:theme>
+</file>
+
+<file path=customXml/item1.xml><?xml version="1.0" encoding="utf-8"?>
+<b:Sources xmlns:b="http://schemas.openxmlformats.org/officeDocument/2006/bibliography" xmlns="http://schemas.openxmlformats.org/officeDocument/2006/bibliography" SelectedStyle="/IEEE2006OfficeOnline.xsl" StyleName="IEEE" Version="2006"/>
+</file>
+
+<file path=customXml/itemProps1.xml><?xml version="1.0" encoding="utf-8"?>
+<ds:datastoreItem xmlns:ds="http://schemas.openxmlformats.org/officeDocument/2006/customXml" ds:itemID="{D3C55901-34CF-9A46-BED3-A0B615CE1EE7}">
+  <ds:schemaRefs>
+    <ds:schemaRef ds:uri="http://schemas.openxmlformats.org/officeDocument/2006/bibliography"/>
+  </ds:schemaRefs>
+</ds:datastoreItem>
 </file>
--- a/Assignment 5.docx
+++ b/Assignment 5.docx
@@ -676,7 +676,7 @@
               </mc:Choice>
               <mc:Fallback>
                 <w:pict>
-                  <v:group w14:anchorId="3063A894" id="Group 2" o:spid="_x0000_s1026" style="position:absolute;margin-left:0;margin-top:0;width:432.65pt;height:448.55pt;z-index:-251656192;mso-width-percent:706;mso-height-percent:566;mso-left-percent:220;mso-top-percent:300;mso-position-horizontal-relative:page;mso-position-vertical-relative:page;mso-width-percent:706;mso-height-percent:566;mso-left-percent:220;mso-top-percent:300" coordsize="43291,44910" o:gfxdata="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">
+                  <v:group w14:anchorId="2116F42C" id="Group 2" o:spid="_x0000_s1026" style="position:absolute;margin-left:0;margin-top:0;width:432.65pt;height:448.55pt;z-index:-251656192;mso-width-percent:706;mso-height-percent:566;mso-left-percent:220;mso-top-percent:300;mso-position-horizontal-relative:page;mso-position-vertical-relative:page;mso-width-percent:706;mso-height-percent:566;mso-left-percent:220;mso-top-percent:300" coordsize="43291,44910" o:gfxdata="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">
                     <o:lock v:ext="edit" aspectratio="t"/>
                     <v:shape id="Freeform 87" o:spid="_x0000_s1027" style="position:absolute;left:15017;width:28274;height:28352;visibility:visible;mso-wrap-style:square;v-text-anchor:top" coordsize="1781,1786" o:gfxdata="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" path="m4,1786l,1782,1776,r5,5l4,1786xe" filled="f" stroked="f">
                       <v:path arrowok="t" o:connecttype="custom" o:connectlocs="6350,2835275;0,2828925;2819400,0;2827338,7938;6350,2835275" o:connectangles="0,0,0,0,0"/>
@@ -795,7 +795,7 @@
             </w:rPr>
             <w:fldChar w:fldCharType="separate"/>
           </w:r>
-          <w:hyperlink w:anchor="_Toc68644122" w:history="1">
+          <w:hyperlink w:anchor="_Toc68683937" w:history="1">
             <w:r>
               <w:rPr>
                 <w:rStyle w:val="Hyperlink"/>
@@ -823,7 +823,7 @@
                 <w:noProof/>
                 <w:webHidden/>
               </w:rPr>
-              <w:instrText xml:space="preserve"> PAGEREF _Toc68644122 \h </w:instrText>
+              <w:instrText xml:space="preserve"> PAGEREF _Toc68683937 \h </w:instrText>
             </w:r>
             <w:r>
               <w:rPr>
@@ -870,7 +870,7 @@
               <w:szCs w:val="24"/>
             </w:rPr>
           </w:pPr>
-          <w:hyperlink w:anchor="_Toc68644123" w:history="1">
+          <w:hyperlink w:anchor="_Toc68683938" w:history="1">
             <w:r>
               <w:rPr>
                 <w:rStyle w:val="Hyperlink"/>
@@ -920,7 +920,7 @@
                 <w:noProof/>
                 <w:webHidden/>
               </w:rPr>
-              <w:instrText xml:space="preserve"> PAGEREF _Toc68644123 \h </w:instrText>
+              <w:instrText xml:space="preserve"> PAGEREF _Toc68683938 \h </w:instrText>
             </w:r>
             <w:r>
               <w:rPr>
@@ -967,7 +967,7 @@
               <w:szCs w:val="24"/>
             </w:rPr>
           </w:pPr>
-          <w:hyperlink w:anchor="_Toc68644124" w:history="1">
+          <w:hyperlink w:anchor="_Toc68683939" w:history="1">
             <w:r>
               <w:rPr>
                 <w:rStyle w:val="Hyperlink"/>
@@ -995,7 +995,7 @@
                 <w:noProof/>
                 <w:webHidden/>
               </w:rPr>
-              <w:instrText xml:space="preserve"> PAGEREF _Toc68644124 \h </w:instrText>
+              <w:instrText xml:space="preserve"> PAGEREF _Toc68683939 \h </w:instrText>
             </w:r>
             <w:r>
               <w:rPr>
@@ -1041,7 +1041,7 @@
               <w:szCs w:val="24"/>
             </w:rPr>
           </w:pPr>
-          <w:hyperlink w:anchor="_Toc68644125" w:history="1">
+          <w:hyperlink w:anchor="_Toc68683940" w:history="1">
             <w:r>
               <w:rPr>
                 <w:rStyle w:val="Hyperlink"/>
@@ -1069,7 +1069,7 @@
                 <w:noProof/>
                 <w:webHidden/>
               </w:rPr>
-              <w:instrText xml:space="preserve"> PAGEREF _Toc68644125 \h </w:instrText>
+              <w:instrText xml:space="preserve"> PAGEREF _Toc68683940 \h </w:instrText>
             </w:r>
             <w:r>
               <w:rPr>
@@ -1116,7 +1116,7 @@
               <w:szCs w:val="24"/>
             </w:rPr>
           </w:pPr>
-          <w:hyperlink w:anchor="_Toc68644126" w:history="1">
+          <w:hyperlink w:anchor="_Toc68683941" w:history="1">
             <w:r>
               <w:rPr>
                 <w:rStyle w:val="Hyperlink"/>
@@ -1144,7 +1144,7 @@
                 <w:noProof/>
                 <w:webHidden/>
               </w:rPr>
-              <w:instrText xml:space="preserve"> PAGEREF _Toc68644126 \h </w:instrText>
+              <w:instrText xml:space="preserve"> PAGEREF _Toc68683941 \h </w:instrText>
             </w:r>
             <w:r>
               <w:rPr>
@@ -1190,7 +1190,7 @@
               <w:szCs w:val="24"/>
             </w:rPr>
           </w:pPr>
-          <w:hyperlink w:anchor="_Toc68644127" w:history="1">
+          <w:hyperlink w:anchor="_Toc68683942" w:history="1">
             <w:r>
               <w:rPr>
                 <w:rStyle w:val="Hyperlink"/>
@@ -1218,7 +1218,7 @@
                 <w:noProof/>
                 <w:webHidden/>
               </w:rPr>
-              <w:instrText xml:space="preserve"> PAGEREF _Toc68644127 \h </w:instrText>
+              <w:instrText xml:space="preserve"> PAGEREF _Toc68683942 \h </w:instrText>
             </w:r>
             <w:r>
               <w:rPr>
@@ -1264,14 +1264,30 @@
               <w:szCs w:val="24"/>
             </w:rPr>
           </w:pPr>
-          <w:hyperlink w:anchor="_Toc68644128" w:history="1">
+          <w:hyperlink w:anchor="_Toc68683943" w:history="1">
             <w:r>
               <w:rPr>
                 <w:rStyle w:val="Hyperlink"/>
                 <w:noProof/>
                 <w:lang w:val="en-US"/>
               </w:rPr>
-              <w:t>2.Command Injection</w:t>
+              <w:t>2.Comma</w:t>
+            </w:r>
+            <w:r>
+              <w:rPr>
+                <w:rStyle w:val="Hyperlink"/>
+                <w:noProof/>
+                <w:lang w:val="en-US"/>
+              </w:rPr>
+              <w:t>n</w:t>
+            </w:r>
+            <w:r>
+              <w:rPr>
+                <w:rStyle w:val="Hyperlink"/>
+                <w:noProof/>
+                <w:lang w:val="en-US"/>
+              </w:rPr>
+              <w:t>d Injection</w:t>
             </w:r>
             <w:r>
               <w:rPr>
@@ -1292,7 +1308,7 @@
                 <w:noProof/>
                 <w:webHidden/>
               </w:rPr>
-              <w:instrText xml:space="preserve"> PAGEREF _Toc68644128 \h </w:instrText>
+              <w:instrText xml:space="preserve"> PAGEREF _Toc68683943 \h </w:instrText>
             </w:r>
             <w:r>
               <w:rPr>
@@ -1338,7 +1354,7 @@
               <w:szCs w:val="24"/>
             </w:rPr>
           </w:pPr>
-          <w:hyperlink w:anchor="_Toc68644129" w:history="1">
+          <w:hyperlink w:anchor="_Toc68683944" w:history="1">
             <w:r>
               <w:rPr>
                 <w:rStyle w:val="Hyperlink"/>
@@ -1366,7 +1382,7 @@
                 <w:noProof/>
                 <w:webHidden/>
               </w:rPr>
-              <w:instrText xml:space="preserve"> PAGEREF _Toc68644129 \h </w:instrText>
+              <w:instrText xml:space="preserve"> PAGEREF _Toc68683944 \h </w:instrText>
             </w:r>
             <w:r>
               <w:rPr>
@@ -1412,7 +1428,7 @@
               <w:szCs w:val="24"/>
             </w:rPr>
           </w:pPr>
-          <w:hyperlink w:anchor="_Toc68644130" w:history="1">
+          <w:hyperlink w:anchor="_Toc68683945" w:history="1">
             <w:r>
               <w:rPr>
                 <w:rStyle w:val="Hyperlink"/>
@@ -1440,7 +1456,7 @@
                 <w:noProof/>
                 <w:webHidden/>
               </w:rPr>
-              <w:instrText xml:space="preserve"> PAGEREF _Toc68644130 \h </w:instrText>
+              <w:instrText xml:space="preserve"> PAGEREF _Toc68683945 \h </w:instrText>
             </w:r>
             <w:r>
               <w:rPr>
@@ -1486,7 +1502,7 @@
               <w:szCs w:val="24"/>
             </w:rPr>
           </w:pPr>
-          <w:hyperlink w:anchor="_Toc68644131" w:history="1">
+          <w:hyperlink w:anchor="_Toc68683946" w:history="1">
             <w:r>
               <w:rPr>
                 <w:rStyle w:val="Hyperlink"/>
@@ -1514,7 +1530,7 @@
                 <w:noProof/>
                 <w:webHidden/>
               </w:rPr>
-              <w:instrText xml:space="preserve"> PAGEREF _Toc68644131 \h </w:instrText>
+              <w:instrText xml:space="preserve"> PAGEREF _Toc68683946 \h </w:instrText>
             </w:r>
             <w:r>
               <w:rPr>
@@ -1560,7 +1576,7 @@
               <w:szCs w:val="24"/>
             </w:rPr>
           </w:pPr>
-          <w:hyperlink w:anchor="_Toc68644132" w:history="1">
+          <w:hyperlink w:anchor="_Toc68683947" w:history="1">
             <w:r>
               <w:rPr>
                 <w:rStyle w:val="Hyperlink"/>
@@ -1588,7 +1604,7 @@
                 <w:noProof/>
                 <w:webHidden/>
               </w:rPr>
-              <w:instrText xml:space="preserve"> PAGEREF _Toc68644132 \h </w:instrText>
+              <w:instrText xml:space="preserve"> PAGEREF _Toc68683947 \h </w:instrText>
             </w:r>
             <w:r>
               <w:rPr>
@@ -1634,7 +1650,7 @@
               <w:szCs w:val="24"/>
             </w:rPr>
           </w:pPr>
-          <w:hyperlink w:anchor="_Toc68644133" w:history="1">
+          <w:hyperlink w:anchor="_Toc68683948" w:history="1">
             <w:r>
               <w:rPr>
                 <w:rStyle w:val="Hyperlink"/>
@@ -1662,7 +1678,7 @@
                 <w:noProof/>
                 <w:webHidden/>
               </w:rPr>
-              <w:instrText xml:space="preserve"> PAGEREF _Toc68644133 \h </w:instrText>
+              <w:instrText xml:space="preserve"> PAGEREF _Toc68683948 \h </w:instrText>
             </w:r>
             <w:r>
               <w:rPr>
@@ -1708,7 +1724,7 @@
               <w:szCs w:val="24"/>
             </w:rPr>
           </w:pPr>
-          <w:hyperlink w:anchor="_Toc68644134" w:history="1">
+          <w:hyperlink w:anchor="_Toc68683949" w:history="1">
             <w:r>
               <w:rPr>
                 <w:rStyle w:val="Hyperlink"/>
@@ -1736,7 +1752,7 @@
                 <w:noProof/>
                 <w:webHidden/>
               </w:rPr>
-              <w:instrText xml:space="preserve"> PAGEREF _Toc68644134 \h </w:instrText>
+              <w:instrText xml:space="preserve"> PAGEREF _Toc68683949 \h </w:instrText>
             </w:r>
             <w:r>
               <w:rPr>
@@ -1782,7 +1798,7 @@
               <w:szCs w:val="24"/>
             </w:rPr>
           </w:pPr>
-          <w:hyperlink w:anchor="_Toc68644135" w:history="1">
+          <w:hyperlink w:anchor="_Toc68683950" w:history="1">
             <w:r>
               <w:rPr>
                 <w:rStyle w:val="Hyperlink"/>
@@ -1810,7 +1826,7 @@
                 <w:noProof/>
                 <w:webHidden/>
               </w:rPr>
-              <w:instrText xml:space="preserve"> PAGEREF _Toc68644135 \h </w:instrText>
+              <w:instrText xml:space="preserve"> PAGEREF _Toc68683950 \h </w:instrText>
             </w:r>
             <w:r>
               <w:rPr>
@@ -1856,7 +1872,7 @@
               <w:szCs w:val="24"/>
             </w:rPr>
           </w:pPr>
-          <w:hyperlink w:anchor="_Toc68644136" w:history="1">
+          <w:hyperlink w:anchor="_Toc68683951" w:history="1">
             <w:r>
               <w:rPr>
                 <w:rStyle w:val="Hyperlink"/>
@@ -1884,7 +1900,7 @@
                 <w:noProof/>
                 <w:webHidden/>
               </w:rPr>
-              <w:instrText xml:space="preserve"> PAGEREF _Toc68644136 \h </w:instrText>
+              <w:instrText xml:space="preserve"> PAGEREF _Toc68683951 \h </w:instrText>
             </w:r>
             <w:r>
               <w:rPr>
@@ -1930,7 +1946,7 @@
               <w:szCs w:val="24"/>
             </w:rPr>
           </w:pPr>
-          <w:hyperlink w:anchor="_Toc68644137" w:history="1">
+          <w:hyperlink w:anchor="_Toc68683952" w:history="1">
             <w:r>
               <w:rPr>
                 <w:rStyle w:val="Hyperlink"/>
@@ -1958,7 +1974,7 @@
                 <w:noProof/>
                 <w:webHidden/>
               </w:rPr>
-              <w:instrText xml:space="preserve"> PAGEREF _Toc68644137 \h </w:instrText>
+              <w:instrText xml:space="preserve"> PAGEREF _Toc68683952 \h </w:instrText>
             </w:r>
             <w:r>
               <w:rPr>
@@ -2005,7 +2021,7 @@
               <w:szCs w:val="24"/>
             </w:rPr>
           </w:pPr>
-          <w:hyperlink w:anchor="_Toc68644138" w:history="1">
+          <w:hyperlink w:anchor="_Toc68683953" w:history="1">
             <w:r>
               <w:rPr>
                 <w:rStyle w:val="Hyperlink"/>
@@ -2033,7 +2049,7 @@
                 <w:noProof/>
                 <w:webHidden/>
               </w:rPr>
-              <w:instrText xml:space="preserve"> PAGEREF _Toc68644138 \h </w:instrText>
+              <w:instrText xml:space="preserve"> PAGEREF _Toc68683953 \h </w:instrText>
             </w:r>
             <w:r>
               <w:rPr>
@@ -2079,7 +2095,7 @@
               <w:szCs w:val="24"/>
             </w:rPr>
           </w:pPr>
-          <w:hyperlink w:anchor="_Toc68644139" w:history="1">
+          <w:hyperlink w:anchor="_Toc68683954" w:history="1">
             <w:r>
               <w:rPr>
                 <w:rStyle w:val="Hyperlink"/>
@@ -2107,7 +2123,7 @@
                 <w:noProof/>
                 <w:webHidden/>
               </w:rPr>
-              <w:instrText xml:space="preserve"> PAGEREF _Toc68644139 \h </w:instrText>
+              <w:instrText xml:space="preserve"> PAGEREF _Toc68683954 \h </w:instrText>
             </w:r>
             <w:r>
               <w:rPr>
@@ -2153,7 +2169,7 @@
               <w:szCs w:val="24"/>
             </w:rPr>
           </w:pPr>
-          <w:hyperlink w:anchor="_Toc68644140" w:history="1">
+          <w:hyperlink w:anchor="_Toc68683955" w:history="1">
             <w:r>
               <w:rPr>
                 <w:rStyle w:val="Hyperlink"/>
@@ -2181,7 +2197,7 @@
                 <w:noProof/>
                 <w:webHidden/>
               </w:rPr>
-              <w:instrText xml:space="preserve"> PAGEREF _Toc68644140 \h </w:instrText>
+              <w:instrText xml:space="preserve"> PAGEREF _Toc68683955 \h </w:instrText>
             </w:r>
             <w:r>
               <w:rPr>
@@ -2202,6 +2218,170 @@
                 <w:webHidden/>
               </w:rPr>
               <w:t>20</w:t>
+            </w:r>
+            <w:r>
+              <w:rPr>
+                <w:noProof/>
+                <w:webHidden/>
+              </w:rPr>
+              <w:fldChar w:fldCharType="end"/>
+            </w:r>
+          </w:hyperlink>
+        </w:p>
+        <w:p>
+          <w:pPr>
+            <w:pStyle w:val="TOC2"/>
+            <w:tabs>
+              <w:tab w:val="right" w:leader="dot" w:pos="9350"/>
+            </w:tabs>
+            <w:rPr>
+              <w:rFonts w:eastAsiaTheme="minorEastAsia" w:cstheme="minorBidi"/>
+              <w:b w:val="0"/>
+              <w:bCs w:val="0"/>
+              <w:noProof/>
+              <w:sz w:val="24"/>
+              <w:szCs w:val="24"/>
+            </w:rPr>
+          </w:pPr>
+          <w:hyperlink w:anchor="_Toc68683956" w:history="1">
+            <w:r>
+              <w:rPr>
+                <w:rStyle w:val="Hyperlink"/>
+                <w:noProof/>
+                <w:lang w:val="en-US"/>
+              </w:rPr>
+              <w:t>12.(File inclu</w:t>
+            </w:r>
+            <w:r>
+              <w:rPr>
+                <w:rStyle w:val="Hyperlink"/>
+                <w:noProof/>
+                <w:lang w:val="en-US"/>
+              </w:rPr>
+              <w:t>s</w:t>
+            </w:r>
+            <w:r>
+              <w:rPr>
+                <w:rStyle w:val="Hyperlink"/>
+                <w:noProof/>
+                <w:lang w:val="en-US"/>
+              </w:rPr>
+              <w:t>ion)</w:t>
+            </w:r>
+            <w:r>
+              <w:rPr>
+                <w:noProof/>
+                <w:webHidden/>
+              </w:rPr>
+              <w:tab/>
+            </w:r>
+            <w:r>
+              <w:rPr>
+                <w:noProof/>
+                <w:webHidden/>
+              </w:rPr>
+              <w:fldChar w:fldCharType="begin"/>
+            </w:r>
+            <w:r>
+              <w:rPr>
+                <w:noProof/>
+                <w:webHidden/>
+              </w:rPr>
+              <w:instrText xml:space="preserve"> PAGEREF _Toc68683956 \h </w:instrText>
+            </w:r>
+            <w:r>
+              <w:rPr>
+                <w:noProof/>
+                <w:webHidden/>
+              </w:rPr>
+            </w:r>
+            <w:r>
+              <w:rPr>
+                <w:noProof/>
+                <w:webHidden/>
+              </w:rPr>
+              <w:fldChar w:fldCharType="separate"/>
+            </w:r>
+            <w:r>
+              <w:rPr>
+                <w:noProof/>
+                <w:webHidden/>
+              </w:rPr>
+              <w:t>22</w:t>
+            </w:r>
+            <w:r>
+              <w:rPr>
+                <w:noProof/>
+                <w:webHidden/>
+              </w:rPr>
+              <w:fldChar w:fldCharType="end"/>
+            </w:r>
+          </w:hyperlink>
+        </w:p>
+        <w:p>
+          <w:pPr>
+            <w:pStyle w:val="TOC2"/>
+            <w:tabs>
+              <w:tab w:val="right" w:leader="dot" w:pos="9350"/>
+            </w:tabs>
+            <w:rPr>
+              <w:rFonts w:eastAsiaTheme="minorEastAsia" w:cstheme="minorBidi"/>
+              <w:b w:val="0"/>
+              <w:bCs w:val="0"/>
+              <w:noProof/>
+              <w:sz w:val="24"/>
+              <w:szCs w:val="24"/>
+            </w:rPr>
+          </w:pPr>
+          <w:hyperlink w:anchor="_Toc68683957" w:history="1">
+            <w:r>
+              <w:rPr>
+                <w:rStyle w:val="Hyperlink"/>
+                <w:noProof/>
+                <w:lang w:val="en-US"/>
+              </w:rPr>
+              <w:t>13.(File Upload)</w:t>
+            </w:r>
+            <w:r>
+              <w:rPr>
+                <w:noProof/>
+                <w:webHidden/>
+              </w:rPr>
+              <w:tab/>
+            </w:r>
+            <w:r>
+              <w:rPr>
+                <w:noProof/>
+                <w:webHidden/>
+              </w:rPr>
+              <w:fldChar w:fldCharType="begin"/>
+            </w:r>
+            <w:r>
+              <w:rPr>
+                <w:noProof/>
+                <w:webHidden/>
+              </w:rPr>
+              <w:instrText xml:space="preserve"> PAGEREF _Toc68683957 \h </w:instrText>
+            </w:r>
+            <w:r>
+              <w:rPr>
+                <w:noProof/>
+                <w:webHidden/>
+              </w:rPr>
+            </w:r>
+            <w:r>
+              <w:rPr>
+                <w:noProof/>
+                <w:webHidden/>
+              </w:rPr>
+              <w:fldChar w:fldCharType="separate"/>
+            </w:r>
+            <w:r>
+              <w:rPr>
+                <w:noProof/>
+                <w:webHidden/>
+              </w:rPr>
+              <w:t>23</w:t>
             </w:r>
             <w:r>
               <w:rPr>
@@ -2228,7 +2408,7 @@
               <w:szCs w:val="24"/>
             </w:rPr>
           </w:pPr>
-          <w:hyperlink w:anchor="_Toc68644141" w:history="1">
+          <w:hyperlink w:anchor="_Toc68683958" w:history="1">
             <w:r>
               <w:rPr>
                 <w:rStyle w:val="Hyperlink"/>
@@ -2256,7 +2436,7 @@
                 <w:noProof/>
                 <w:webHidden/>
               </w:rPr>
-              <w:instrText xml:space="preserve"> PAGEREF _Toc68644141 \h </w:instrText>
+              <w:instrText xml:space="preserve"> PAGEREF _Toc68683958 \h </w:instrText>
             </w:r>
             <w:r>
               <w:rPr>
@@ -2276,7 +2456,7 @@
                 <w:noProof/>
                 <w:webHidden/>
               </w:rPr>
-              <w:t>24</w:t>
+              <w:t>28</w:t>
             </w:r>
             <w:r>
               <w:rPr>
@@ -2335,7 +2515,7 @@
           <w:lang w:val="en-US"/>
         </w:rPr>
       </w:pPr>
-      <w:bookmarkStart w:id="0" w:name="_Toc68644122"/>
+      <w:bookmarkStart w:id="0" w:name="_Toc68683937"/>
       <w:r>
         <w:rPr>
           <w:lang w:val="en-US"/>
@@ -5222,7 +5402,7 @@
           <w:szCs w:val="40"/>
         </w:rPr>
       </w:pPr>
-      <w:bookmarkStart w:id="1" w:name="_Toc68644123"/>
+      <w:bookmarkStart w:id="1" w:name="_Toc68683938"/>
       <w:r>
         <w:rPr>
           <w:rFonts w:eastAsia="Times New Roman"/>
@@ -5284,7 +5464,7 @@
           <w:lang w:val="en-US"/>
         </w:rPr>
       </w:pPr>
-      <w:bookmarkStart w:id="2" w:name="_Toc68644124"/>
+      <w:bookmarkStart w:id="2" w:name="_Toc68683939"/>
       <w:r>
         <w:rPr>
           <w:b/>
@@ -5309,7 +5489,7 @@
           <w:lang w:val="en-US"/>
         </w:rPr>
       </w:pPr>
-      <w:bookmarkStart w:id="3" w:name="_Toc68644125"/>
+      <w:bookmarkStart w:id="3" w:name="_Toc68683940"/>
       <w:r>
         <w:rPr>
           <w:lang w:val="en-US"/>
@@ -5416,7 +5596,7 @@
       <w:pPr>
         <w:pStyle w:val="Heading1"/>
       </w:pPr>
-      <w:bookmarkStart w:id="4" w:name="_Toc68644126"/>
+      <w:bookmarkStart w:id="4" w:name="_Toc68683941"/>
       <w:r>
         <w:rPr>
           <w:lang w:val="en-US"/>
@@ -5447,7 +5627,7 @@
           <w:lang w:val="en-US"/>
         </w:rPr>
       </w:pPr>
-      <w:bookmarkStart w:id="5" w:name="_Toc68644127"/>
+      <w:bookmarkStart w:id="5" w:name="_Toc68683942"/>
       <w:r>
         <w:rPr>
           <w:color w:val="7030A0"/>
@@ -6020,7 +6200,7 @@
           <w:lang w:val="en-US"/>
         </w:rPr>
       </w:pPr>
-      <w:bookmarkStart w:id="6" w:name="_Toc68644128"/>
+      <w:bookmarkStart w:id="6" w:name="_Toc68683943"/>
       <w:r>
         <w:rPr>
           <w:color w:val="7030A0"/>
@@ -6033,6 +6213,13 @@
           <w:color w:val="7030A0"/>
           <w:lang w:val="en-US"/>
         </w:rPr>
+        <w:t>(</w:t>
+      </w:r>
+      <w:r>
+        <w:rPr>
+          <w:color w:val="7030A0"/>
+          <w:lang w:val="en-US"/>
+        </w:rPr>
         <w:t xml:space="preserve">Command </w:t>
       </w:r>
       <w:r>
@@ -6043,6 +6230,13 @@
         <w:t>Injection</w:t>
       </w:r>
       <w:bookmarkEnd w:id="6"/>
+      <w:r>
+        <w:rPr>
+          <w:color w:val="7030A0"/>
+          <w:lang w:val="en-US"/>
+        </w:rPr>
+        <w:t>)</w:t>
+      </w:r>
     </w:p>
     <w:p>
       <w:pPr>
@@ -6228,7 +6422,7 @@
           <w:lang w:val="en-US"/>
         </w:rPr>
       </w:pPr>
-      <w:bookmarkStart w:id="7" w:name="_Toc68644129"/>
+      <w:bookmarkStart w:id="7" w:name="_Toc68683944"/>
       <w:r>
         <w:rPr>
           <w:lang w:val="en-US"/>
@@ -6311,7 +6505,7 @@
           <w:lang w:val="en-US"/>
         </w:rPr>
       </w:pPr>
-      <w:bookmarkStart w:id="8" w:name="_Toc68644130"/>
+      <w:bookmarkStart w:id="8" w:name="_Toc68683945"/>
       <w:r>
         <w:rPr>
           <w:color w:val="7030A0"/>
@@ -6680,7 +6874,7 @@
           <w:lang w:val="en-US"/>
         </w:rPr>
       </w:pPr>
-      <w:bookmarkStart w:id="9" w:name="_Toc68644131"/>
+      <w:bookmarkStart w:id="9" w:name="_Toc68683946"/>
       <w:r>
         <w:rPr>
           <w:lang w:val="en-US"/>
@@ -6717,20 +6911,13 @@
           <w:lang w:val="en-US"/>
         </w:rPr>
       </w:pPr>
-      <w:bookmarkStart w:id="10" w:name="_Toc68644132"/>
-      <w:r>
-        <w:rPr>
-          <w:color w:val="7030A0"/>
-          <w:lang w:val="en-US"/>
-        </w:rPr>
-        <w:t>4</w:t>
-      </w:r>
-      <w:r>
-        <w:rPr>
-          <w:color w:val="7030A0"/>
-          <w:lang w:val="en-US"/>
-        </w:rPr>
-        <w:t>.(</w:t>
+      <w:bookmarkStart w:id="10" w:name="_Toc68683947"/>
+      <w:r>
+        <w:rPr>
+          <w:color w:val="7030A0"/>
+          <w:lang w:val="en-US"/>
+        </w:rPr>
+        <w:t>4.(</w:t>
       </w:r>
       <w:r>
         <w:rPr>
@@ -7054,7 +7241,7 @@
           <w:lang w:val="en-US"/>
         </w:rPr>
       </w:pPr>
-      <w:bookmarkStart w:id="11" w:name="_Toc68644133"/>
+      <w:bookmarkStart w:id="11" w:name="_Toc68683948"/>
       <w:r>
         <w:rPr>
           <w:color w:val="7030A0"/>
@@ -7074,14 +7261,7 @@
           <w:color w:val="7030A0"/>
           <w:lang w:val="en-US"/>
         </w:rPr>
-        <w:t xml:space="preserve"> to </w:t>
-      </w:r>
-      <w:r>
-        <w:rPr>
-          <w:color w:val="7030A0"/>
-          <w:lang w:val="en-US"/>
-        </w:rPr>
-        <w:t>login</w:t>
+        <w:t xml:space="preserve"> to login</w:t>
       </w:r>
       <w:r>
         <w:rPr>
@@ -7367,7 +7547,7 @@
           <w:lang w:val="en-US"/>
         </w:rPr>
       </w:pPr>
-      <w:bookmarkStart w:id="12" w:name="_Toc68644134"/>
+      <w:bookmarkStart w:id="12" w:name="_Toc68683949"/>
       <w:r>
         <w:rPr>
           <w:color w:val="7030A0"/>
@@ -7677,7 +7857,7 @@
           <w:lang w:val="en-US"/>
         </w:rPr>
       </w:pPr>
-      <w:bookmarkStart w:id="13" w:name="_Toc68644135"/>
+      <w:bookmarkStart w:id="13" w:name="_Toc68683950"/>
       <w:r>
         <w:rPr>
           <w:color w:val="7030A0"/>
@@ -7697,14 +7877,7 @@
           <w:color w:val="7030A0"/>
           <w:lang w:val="en-US"/>
         </w:rPr>
-        <w:t>Broken Authentication and session management</w:t>
-      </w:r>
-      <w:r>
-        <w:rPr>
-          <w:color w:val="7030A0"/>
-          <w:lang w:val="en-US"/>
-        </w:rPr>
-        <w:t>)</w:t>
+        <w:t>Broken Authentication and session management)</w:t>
       </w:r>
       <w:bookmarkEnd w:id="13"/>
     </w:p>
@@ -8349,7 +8522,7 @@
           <w:lang w:val="en-US"/>
         </w:rPr>
       </w:pPr>
-      <w:bookmarkStart w:id="14" w:name="_Toc68644136"/>
+      <w:bookmarkStart w:id="14" w:name="_Toc68683951"/>
       <w:r>
         <w:rPr>
           <w:color w:val="7030A0"/>
@@ -8370,14 +8543,7 @@
           <w:color w:val="7030A0"/>
           <w:lang w:val="en-US"/>
         </w:rPr>
-        <w:t>CSRF</w:t>
-      </w:r>
-      <w:r>
-        <w:rPr>
-          <w:color w:val="7030A0"/>
-          <w:lang w:val="en-US"/>
-        </w:rPr>
-        <w:t>)</w:t>
+        <w:t>CSRF)</w:t>
       </w:r>
       <w:bookmarkEnd w:id="14"/>
     </w:p>
@@ -8573,13 +8739,7 @@
         <w:rPr>
           <w:lang w:val="en-US"/>
         </w:rPr>
-        <w:t xml:space="preserve"> in </w:t>
-      </w:r>
-      <w:r>
-        <w:rPr>
-          <w:lang w:val="en-US"/>
-        </w:rPr>
-        <w:t>Burp Suite</w:t>
+        <w:t xml:space="preserve"> in Burp Suite</w:t>
       </w:r>
       <w:r>
         <w:rPr>
@@ -9252,7 +9412,7 @@
           <w:lang w:val="en-US"/>
         </w:rPr>
       </w:pPr>
-      <w:bookmarkStart w:id="15" w:name="_Toc68644137"/>
+      <w:bookmarkStart w:id="15" w:name="_Toc68683952"/>
       <w:r>
         <w:rPr>
           <w:color w:val="7030A0"/>
@@ -9266,21 +9426,7 @@
           <w:color w:val="7030A0"/>
           <w:lang w:val="en-US"/>
         </w:rPr>
-        <w:t>.(</w:t>
-      </w:r>
-      <w:r>
-        <w:rPr>
-          <w:color w:val="7030A0"/>
-          <w:lang w:val="en-US"/>
-        </w:rPr>
-        <w:t>Unvalidated forward</w:t>
-      </w:r>
-      <w:r>
-        <w:rPr>
-          <w:color w:val="7030A0"/>
-          <w:lang w:val="en-US"/>
-        </w:rPr>
-        <w:t>)</w:t>
+        <w:t>.(Unvalidated forward)</w:t>
       </w:r>
       <w:bookmarkEnd w:id="15"/>
     </w:p>
@@ -9417,19 +9563,7 @@
         <w:rPr>
           <w:lang w:val="en-US"/>
         </w:rPr>
-        <w:t xml:space="preserve"> link and go back to </w:t>
-      </w:r>
-      <w:r>
-        <w:rPr>
-          <w:lang w:val="en-US"/>
-        </w:rPr>
-        <w:t>Burp Suit</w:t>
-      </w:r>
-      <w:r>
-        <w:rPr>
-          <w:lang w:val="en-US"/>
-        </w:rPr>
-        <w:t>.</w:t>
+        <w:t xml:space="preserve"> link and go back to Burp Suit.</w:t>
       </w:r>
     </w:p>
     <w:p>
@@ -9501,13 +9635,7 @@
         <w:rPr>
           <w:lang w:val="en-US"/>
         </w:rPr>
-        <w:t>By right click and send the request, the url request will be automatically generated by Burp Suite. Select current browser session</w:t>
-      </w:r>
-      <w:r>
-        <w:rPr>
-          <w:lang w:val="en-US"/>
-        </w:rPr>
-        <w:t xml:space="preserve"> and copy the url.</w:t>
+        <w:t>By right click and send the request, the url request will be automatically generated by Burp Suite. Select current browser session and copy the url.</w:t>
       </w:r>
       <w:r>
         <w:rPr>
@@ -9762,7 +9890,7 @@
           <w:lang w:val="en-US"/>
         </w:rPr>
       </w:pPr>
-      <w:bookmarkStart w:id="16" w:name="_Toc68644138"/>
+      <w:bookmarkStart w:id="16" w:name="_Toc68683953"/>
       <w:r>
         <w:rPr>
           <w:lang w:val="en-US"/>
@@ -9788,7 +9916,7 @@
           <w:lang w:val="en-US"/>
         </w:rPr>
       </w:pPr>
-      <w:bookmarkStart w:id="17" w:name="_Toc68644139"/>
+      <w:bookmarkStart w:id="17" w:name="_Toc68683954"/>
       <w:r>
         <w:rPr>
           <w:color w:val="7030A0"/>
@@ -10035,32 +10163,14 @@
         <w:rPr>
           <w:lang w:val="en-US"/>
         </w:rPr>
-        <w:t xml:space="preserve">When tried </w:t>
-      </w:r>
-      <w:r>
-        <w:rPr>
-          <w:lang w:val="en-US"/>
-        </w:rPr>
-        <w:t xml:space="preserve">' or 1=1 UNION SELECT * FROM </w:t>
-      </w:r>
-      <w:r>
-        <w:rPr>
-          <w:lang w:val="en-US"/>
-        </w:rPr>
-        <w:t>users</w:t>
+        <w:t>When tried ' or 1=1 UNION SELECT * FROM users</w:t>
       </w:r>
       <w:proofErr w:type="gramStart"/>
       <w:r>
         <w:rPr>
           <w:lang w:val="en-US"/>
         </w:rPr>
-        <w:t>#</w:t>
-      </w:r>
-      <w:r>
-        <w:rPr>
-          <w:lang w:val="en-US"/>
-        </w:rPr>
-        <w:t xml:space="preserve"> :</w:t>
+        <w:t># :</w:t>
       </w:r>
       <w:proofErr w:type="gramEnd"/>
     </w:p>
@@ -10305,7 +10415,7 @@
           <w:lang w:val="en-US"/>
         </w:rPr>
       </w:pPr>
-      <w:bookmarkStart w:id="18" w:name="_Toc68644140"/>
+      <w:bookmarkStart w:id="18" w:name="_Toc68683955"/>
       <w:r>
         <w:rPr>
           <w:color w:val="7030A0"/>
@@ -10576,13 +10686,7 @@
         <w:rPr>
           <w:lang w:val="en-US"/>
         </w:rPr>
-        <w:t xml:space="preserve"> We can use </w:t>
-      </w:r>
-      <w:r>
-        <w:rPr>
-          <w:lang w:val="en-US"/>
-        </w:rPr>
-        <w:t xml:space="preserve">172.16.235.2 &amp; </w:t>
+        <w:t xml:space="preserve"> We can use 172.16.235.2 &amp; </w:t>
       </w:r>
       <w:proofErr w:type="spellStart"/>
       <w:r>
@@ -10604,13 +10708,7 @@
         <w:rPr>
           <w:lang w:val="en-US"/>
         </w:rPr>
-        <w:t>/../</w:t>
-      </w:r>
-      <w:r>
-        <w:rPr>
-          <w:lang w:val="en-US"/>
-        </w:rPr>
-        <w:t>config</w:t>
+        <w:t>/../config</w:t>
       </w:r>
     </w:p>
     <w:p>
@@ -10714,13 +10812,7 @@
         <w:rPr>
           <w:lang w:val="en-US"/>
         </w:rPr>
-        <w:t xml:space="preserve"> ../../config</w:t>
-      </w:r>
-      <w:r>
-        <w:rPr>
-          <w:lang w:val="en-US"/>
-        </w:rPr>
-        <w:t>/</w:t>
+        <w:t xml:space="preserve"> ../../config/</w:t>
       </w:r>
       <w:proofErr w:type="spellStart"/>
       <w:r>
@@ -10766,13 +10858,7 @@
         <w:rPr>
           <w:lang w:val="en-US"/>
         </w:rPr>
-        <w:t>172.16.235.2 &amp; cp ../../config</w:t>
-      </w:r>
-      <w:r>
-        <w:rPr>
-          <w:lang w:val="en-US"/>
-        </w:rPr>
-        <w:t>/</w:t>
+        <w:t>172.16.235.2 &amp; cp ../../config/</w:t>
       </w:r>
       <w:proofErr w:type="spellStart"/>
       <w:r>
@@ -10787,13 +10873,7 @@
         <w:rPr>
           <w:lang w:val="en-US"/>
         </w:rPr>
-        <w:t xml:space="preserve"> </w:t>
-      </w:r>
-      <w:r>
-        <w:rPr>
-          <w:lang w:val="en-US"/>
-        </w:rPr>
-        <w:t>..</w:t>
+        <w:t xml:space="preserve"> ..</w:t>
       </w:r>
       <w:proofErr w:type="gramEnd"/>
       <w:r>
@@ -11083,6 +11163,7 @@
           <w:lang w:val="en-US"/>
         </w:rPr>
       </w:pPr>
+      <w:bookmarkStart w:id="19" w:name="_Toc68683956"/>
       <w:r>
         <w:rPr>
           <w:color w:val="7030A0"/>
@@ -11090,6 +11171,7 @@
         </w:rPr>
         <w:t>12.(File inclusion)</w:t>
       </w:r>
+      <w:bookmarkEnd w:id="19"/>
     </w:p>
     <w:p>
       <w:pPr>
@@ -11174,26 +11256,26 @@
     <w:p>
       <w:pPr>
         <w:rPr>
-          <w:b/>
-          <w:bCs/>
-          <w:color w:val="7030A0"/>
-          <w:lang w:val="en-US"/>
-        </w:rPr>
-      </w:pPr>
-      <w:r>
-        <w:rPr>
-          <w:b/>
-          <w:bCs/>
-          <w:color w:val="7030A0"/>
+          <w:rFonts w:eastAsiaTheme="majorEastAsia"/>
+          <w:sz w:val="28"/>
+          <w:szCs w:val="28"/>
+          <w:lang w:val="en-US"/>
+        </w:rPr>
+      </w:pPr>
+      <w:r>
+        <w:rPr>
+          <w:rFonts w:eastAsiaTheme="majorEastAsia"/>
+          <w:sz w:val="28"/>
+          <w:szCs w:val="28"/>
           <w:lang w:val="en-US"/>
         </w:rPr>
         <w:t xml:space="preserve">We can change the url </w:t>
       </w:r>
       <w:r>
         <w:rPr>
-          <w:b/>
-          <w:bCs/>
-          <w:color w:val="7030A0"/>
+          <w:rFonts w:eastAsiaTheme="majorEastAsia"/>
+          <w:sz w:val="28"/>
+          <w:szCs w:val="28"/>
           <w:lang w:val="en-US"/>
         </w:rPr>
         <w:t>from:</w:t>
@@ -11263,44 +11345,44 @@
     <w:p>
       <w:pPr>
         <w:rPr>
-          <w:b/>
-          <w:bCs/>
-          <w:color w:val="7030A0"/>
-          <w:lang w:val="en-US"/>
-        </w:rPr>
-      </w:pPr>
-      <w:r>
-        <w:rPr>
-          <w:b/>
-          <w:bCs/>
-          <w:color w:val="7030A0"/>
+          <w:rFonts w:eastAsiaTheme="majorEastAsia"/>
+          <w:sz w:val="28"/>
+          <w:szCs w:val="28"/>
+          <w:lang w:val="en-US"/>
+        </w:rPr>
+      </w:pPr>
+      <w:r>
+        <w:rPr>
+          <w:rFonts w:eastAsiaTheme="majorEastAsia"/>
+          <w:sz w:val="28"/>
+          <w:szCs w:val="28"/>
           <w:lang w:val="en-US"/>
         </w:rPr>
         <w:t>T</w:t>
       </w:r>
       <w:r>
         <w:rPr>
-          <w:b/>
-          <w:bCs/>
-          <w:color w:val="7030A0"/>
+          <w:rFonts w:eastAsiaTheme="majorEastAsia"/>
+          <w:sz w:val="28"/>
+          <w:szCs w:val="28"/>
           <w:lang w:val="en-US"/>
         </w:rPr>
         <w:t>o</w:t>
       </w:r>
       <w:r>
         <w:rPr>
-          <w:b/>
-          <w:bCs/>
-          <w:color w:val="7030A0"/>
+          <w:rFonts w:eastAsiaTheme="majorEastAsia"/>
+          <w:sz w:val="28"/>
+          <w:szCs w:val="28"/>
           <w:lang w:val="en-US"/>
         </w:rPr>
         <w:t>:</w:t>
       </w:r>
       <w:r>
         <w:rPr>
-          <w:b/>
-          <w:bCs/>
-          <w:color w:val="7030A0"/>
+          <w:rFonts w:eastAsiaTheme="majorEastAsia"/>
+          <w:sz w:val="28"/>
+          <w:szCs w:val="28"/>
           <w:lang w:val="en-US"/>
         </w:rPr>
         <w:t xml:space="preserve"> </w:t>
@@ -11343,16 +11425,7 @@
             <w:bCs/>
             <w:lang w:val="en-US"/>
           </w:rPr>
-          <w:t>/../../../</w:t>
-        </w:r>
-        <w:r>
-          <w:rPr>
-            <w:rStyle w:val="Hyperlink"/>
-            <w:b/>
-            <w:bCs/>
-            <w:lang w:val="en-US"/>
-          </w:rPr>
-          <w:t>../etc/passwd</w:t>
+          <w:t>/../../../../etc/passwd</w:t>
         </w:r>
       </w:hyperlink>
       <w:r>
@@ -11368,27 +11441,17 @@
     <w:p>
       <w:pPr>
         <w:rPr>
-          <w:b/>
-          <w:bCs/>
-          <w:color w:val="7030A0"/>
-          <w:lang w:val="en-US"/>
-        </w:rPr>
-      </w:pPr>
-    </w:p>
-    <w:p>
-      <w:pPr>
-        <w:rPr>
-          <w:b/>
-          <w:bCs/>
-          <w:color w:val="7030A0"/>
-          <w:lang w:val="en-US"/>
-        </w:rPr>
-      </w:pPr>
-      <w:r>
-        <w:rPr>
-          <w:b/>
-          <w:bCs/>
-          <w:color w:val="7030A0"/>
+          <w:rFonts w:eastAsiaTheme="majorEastAsia"/>
+          <w:sz w:val="28"/>
+          <w:szCs w:val="28"/>
+          <w:lang w:val="en-US"/>
+        </w:rPr>
+      </w:pPr>
+      <w:r>
+        <w:rPr>
+          <w:rFonts w:eastAsiaTheme="majorEastAsia"/>
+          <w:sz w:val="28"/>
+          <w:szCs w:val="28"/>
           <w:lang w:val="en-US"/>
         </w:rPr>
         <w:t>And it worked:</w:t>
@@ -11397,9 +11460,9 @@
     <w:p>
       <w:pPr>
         <w:rPr>
-          <w:b/>
-          <w:bCs/>
-          <w:color w:val="7030A0"/>
+          <w:rFonts w:eastAsiaTheme="majorEastAsia"/>
+          <w:sz w:val="28"/>
+          <w:szCs w:val="28"/>
           <w:lang w:val="en-US"/>
         </w:rPr>
       </w:pPr>
@@ -11476,17 +11539,17 @@
     <w:p>
       <w:pPr>
         <w:rPr>
-          <w:b/>
-          <w:bCs/>
-          <w:color w:val="7030A0"/>
-          <w:lang w:val="en-US"/>
-        </w:rPr>
-      </w:pPr>
-      <w:r>
-        <w:rPr>
-          <w:b/>
-          <w:bCs/>
-          <w:color w:val="7030A0"/>
+          <w:rFonts w:eastAsiaTheme="majorEastAsia"/>
+          <w:sz w:val="28"/>
+          <w:szCs w:val="28"/>
+          <w:lang w:val="en-US"/>
+        </w:rPr>
+      </w:pPr>
+      <w:r>
+        <w:rPr>
+          <w:rFonts w:eastAsiaTheme="majorEastAsia"/>
+          <w:sz w:val="28"/>
+          <w:szCs w:val="28"/>
           <w:lang w:val="en-US"/>
         </w:rPr>
         <w:lastRenderedPageBreak/>
@@ -11494,27 +11557,27 @@
       </w:r>
       <w:r>
         <w:rPr>
-          <w:b/>
-          <w:bCs/>
-          <w:color w:val="7030A0"/>
+          <w:rFonts w:eastAsiaTheme="majorEastAsia"/>
+          <w:sz w:val="28"/>
+          <w:szCs w:val="28"/>
           <w:lang w:val="en-US"/>
         </w:rPr>
         <w:t xml:space="preserve"> You can find the original directory to access to other files there</w:t>
       </w:r>
       <w:r>
         <w:rPr>
-          <w:b/>
-          <w:bCs/>
-          <w:color w:val="7030A0"/>
+          <w:rFonts w:eastAsiaTheme="majorEastAsia"/>
+          <w:sz w:val="28"/>
+          <w:szCs w:val="28"/>
           <w:lang w:val="en-US"/>
         </w:rPr>
         <w:t xml:space="preserve"> and determine their path</w:t>
       </w:r>
       <w:r>
         <w:rPr>
-          <w:b/>
-          <w:bCs/>
-          <w:color w:val="7030A0"/>
+          <w:rFonts w:eastAsiaTheme="majorEastAsia"/>
+          <w:sz w:val="28"/>
+          <w:szCs w:val="28"/>
           <w:lang w:val="en-US"/>
         </w:rPr>
         <w:t>:</w:t>
@@ -11523,28 +11586,28 @@
     <w:p>
       <w:pPr>
         <w:rPr>
-          <w:b/>
-          <w:bCs/>
-          <w:color w:val="7030A0"/>
-          <w:lang w:val="en-US"/>
-        </w:rPr>
-      </w:pPr>
-    </w:p>
-    <w:p>
-      <w:pPr>
-        <w:rPr>
-          <w:b/>
-          <w:bCs/>
-          <w:color w:val="7030A0"/>
+          <w:rFonts w:eastAsiaTheme="majorEastAsia"/>
+          <w:sz w:val="28"/>
+          <w:szCs w:val="28"/>
+          <w:lang w:val="en-US"/>
+        </w:rPr>
+      </w:pPr>
+    </w:p>
+    <w:p>
+      <w:pPr>
+        <w:rPr>
+          <w:rFonts w:eastAsiaTheme="majorEastAsia"/>
+          <w:sz w:val="28"/>
+          <w:szCs w:val="28"/>
           <w:lang w:val="en-US"/>
         </w:rPr>
       </w:pPr>
       <w:hyperlink r:id="rId58" w:history="1">
         <w:r>
           <w:rPr>
-            <w:rStyle w:val="Hyperlink"/>
-            <w:b/>
-            <w:bCs/>
+            <w:rFonts w:eastAsiaTheme="majorEastAsia"/>
+            <w:sz w:val="28"/>
+            <w:szCs w:val="28"/>
             <w:lang w:val="en-US"/>
           </w:rPr>
           <w:t>http://172.16.235.2/</w:t>
@@ -11552,9 +11615,9 @@
         <w:proofErr w:type="spellStart"/>
         <w:r>
           <w:rPr>
-            <w:rStyle w:val="Hyperlink"/>
-            <w:b/>
-            <w:bCs/>
+            <w:rFonts w:eastAsiaTheme="majorEastAsia"/>
+            <w:sz w:val="28"/>
+            <w:szCs w:val="28"/>
             <w:lang w:val="en-US"/>
           </w:rPr>
           <w:t>dvwa</w:t>
@@ -11562,9 +11625,9 @@
         <w:proofErr w:type="spellEnd"/>
         <w:r>
           <w:rPr>
-            <w:rStyle w:val="Hyperlink"/>
-            <w:b/>
-            <w:bCs/>
+            <w:rFonts w:eastAsiaTheme="majorEastAsia"/>
+            <w:sz w:val="28"/>
+            <w:szCs w:val="28"/>
             <w:lang w:val="en-US"/>
           </w:rPr>
           <w:t>/vulnerabilities/?page=</w:t>
@@ -11572,27 +11635,27 @@
         <w:proofErr w:type="spellStart"/>
         <w:r>
           <w:rPr>
-            <w:rStyle w:val="Hyperlink"/>
-            <w:b/>
-            <w:bCs/>
+            <w:rFonts w:eastAsiaTheme="majorEastAsia"/>
+            <w:sz w:val="28"/>
+            <w:szCs w:val="28"/>
             <w:lang w:val="en-US"/>
           </w:rPr>
           <w:t>index.p</w:t>
         </w:r>
         <w:r>
           <w:rPr>
-            <w:rStyle w:val="Hyperlink"/>
-            <w:b/>
-            <w:bCs/>
+            <w:rFonts w:eastAsiaTheme="majorEastAsia"/>
+            <w:sz w:val="28"/>
+            <w:szCs w:val="28"/>
             <w:lang w:val="en-US"/>
           </w:rPr>
           <w:t>h</w:t>
         </w:r>
         <w:r>
           <w:rPr>
-            <w:rStyle w:val="Hyperlink"/>
-            <w:b/>
-            <w:bCs/>
+            <w:rFonts w:eastAsiaTheme="majorEastAsia"/>
+            <w:sz w:val="28"/>
+            <w:szCs w:val="28"/>
             <w:lang w:val="en-US"/>
           </w:rPr>
           <w:t>p</w:t>
@@ -11601,9 +11664,9 @@
       </w:hyperlink>
       <w:r>
         <w:rPr>
-          <w:b/>
-          <w:bCs/>
-          <w:color w:val="7030A0"/>
+          <w:rFonts w:eastAsiaTheme="majorEastAsia"/>
+          <w:sz w:val="28"/>
+          <w:szCs w:val="28"/>
           <w:lang w:val="en-US"/>
         </w:rPr>
         <w:t>. Php information file is another example:</w:t>
@@ -11655,9 +11718,9 @@
           <w:lang w:val="en-US"/>
         </w:rPr>
         <w:drawing>
-          <wp:inline distT="0" distB="0" distL="0" distR="0" wp14:anchorId="62E03568" wp14:editId="765A98B3">
-            <wp:extent cx="4912659" cy="2473125"/>
-            <wp:effectExtent l="0" t="0" r="2540" b="3810"/>
+          <wp:inline distT="0" distB="0" distL="0" distR="0" wp14:anchorId="62E03568" wp14:editId="1387A6BE">
+            <wp:extent cx="4264545" cy="2146852"/>
+            <wp:effectExtent l="0" t="0" r="3175" b="0"/>
             <wp:docPr id="96" name="Picture 96" descr="Application&#10;&#10;Description automatically generated with medium confidence"/>
             <wp:cNvGraphicFramePr>
               <a:graphicFrameLocks xmlns:a="http://schemas.openxmlformats.org/drawingml/2006/main" noChangeAspect="1"/>
@@ -11684,7 +11747,7 @@
                   <pic:spPr>
                     <a:xfrm>
                       <a:off x="0" y="0"/>
-                      <a:ext cx="4945981" cy="2489900"/>
+                      <a:ext cx="4300683" cy="2165045"/>
                     </a:xfrm>
                     <a:prstGeom prst="rect">
                       <a:avLst/>
@@ -11715,6 +11778,7 @@
           <w:lang w:val="en-US"/>
         </w:rPr>
       </w:pPr>
+      <w:bookmarkStart w:id="20" w:name="_Toc68683957"/>
       <w:r>
         <w:rPr>
           <w:color w:val="7030A0"/>
@@ -11757,6 +11821,7 @@
         </w:rPr>
         <w:t>)</w:t>
       </w:r>
+      <w:bookmarkEnd w:id="20"/>
     </w:p>
     <w:p>
       <w:pPr>
@@ -11802,15 +11867,17 @@
       </w:pPr>
       <w:r>
         <w:rPr>
+          <w:b/>
+          <w:bCs/>
           <w:noProof/>
-          <w:sz w:val="28"/>
-          <w:szCs w:val="28"/>
+          <w:color w:val="7030A0"/>
+          <w:lang w:val="en-US"/>
         </w:rPr>
         <w:drawing>
-          <wp:inline distT="0" distB="0" distL="0" distR="0" wp14:anchorId="22D3BCD6" wp14:editId="522A43F6">
-            <wp:extent cx="5943600" cy="1383030"/>
-            <wp:effectExtent l="0" t="0" r="0" b="1270"/>
-            <wp:docPr id="99" name="Picture 99" descr="Graphical user interface, text&#10;&#10;Description automatically generated with medium confidence"/>
+          <wp:inline distT="0" distB="0" distL="0" distR="0" wp14:anchorId="37685834" wp14:editId="38EF3E5A">
+            <wp:extent cx="4530478" cy="1083733"/>
+            <wp:effectExtent l="0" t="0" r="3810" b="0"/>
+            <wp:docPr id="101" name="Picture 101" descr="Graphical user interface&#10;&#10;Description automatically generated with medium confidence"/>
             <wp:cNvGraphicFramePr>
               <a:graphicFrameLocks xmlns:a="http://schemas.openxmlformats.org/drawingml/2006/main" noChangeAspect="1"/>
             </wp:cNvGraphicFramePr>
@@ -11818,7 +11885,7 @@
               <a:graphicData uri="http://schemas.openxmlformats.org/drawingml/2006/picture">
                 <pic:pic xmlns:pic="http://schemas.openxmlformats.org/drawingml/2006/picture">
                   <pic:nvPicPr>
-                    <pic:cNvPr id="99" name="Picture 99" descr="Graphical user interface, text&#10;&#10;Description automatically generated with medium confidence"/>
+                    <pic:cNvPr id="101" name="Picture 101" descr="Graphical user interface&#10;&#10;Description automatically generated with medium confidence"/>
                     <pic:cNvPicPr/>
                   </pic:nvPicPr>
                   <pic:blipFill>
@@ -11836,7 +11903,7 @@
                   <pic:spPr>
                     <a:xfrm>
                       <a:off x="0" y="0"/>
-                      <a:ext cx="5943600" cy="1383030"/>
+                      <a:ext cx="4539950" cy="1085999"/>
                     </a:xfrm>
                     <a:prstGeom prst="rect">
                       <a:avLst/>
@@ -11862,17 +11929,17 @@
     <w:p>
       <w:pPr>
         <w:rPr>
-          <w:b/>
-          <w:bCs/>
-          <w:color w:val="7030A0"/>
-          <w:lang w:val="en-US"/>
-        </w:rPr>
-      </w:pPr>
-      <w:r>
-        <w:rPr>
-          <w:b/>
-          <w:bCs/>
-          <w:color w:val="7030A0"/>
+          <w:rFonts w:eastAsiaTheme="majorEastAsia"/>
+          <w:sz w:val="28"/>
+          <w:szCs w:val="28"/>
+          <w:lang w:val="en-US"/>
+        </w:rPr>
+      </w:pPr>
+      <w:r>
+        <w:rPr>
+          <w:rFonts w:eastAsiaTheme="majorEastAsia"/>
+          <w:sz w:val="28"/>
+          <w:szCs w:val="28"/>
           <w:lang w:val="en-US"/>
         </w:rPr>
         <w:t>This file can be accessed from the url:</w:t>
@@ -11905,12 +11972,11 @@
           <w:color w:val="7030A0"/>
           <w:lang w:val="en-US"/>
         </w:rPr>
-        <w:lastRenderedPageBreak/>
         <w:drawing>
-          <wp:inline distT="0" distB="0" distL="0" distR="0" wp14:anchorId="58D6DFD9" wp14:editId="3A8C5C45">
-            <wp:extent cx="3418813" cy="2059689"/>
+          <wp:inline distT="0" distB="0" distL="0" distR="0" wp14:anchorId="6A0B533E" wp14:editId="4F8565D0">
+            <wp:extent cx="2721254" cy="2241255"/>
             <wp:effectExtent l="0" t="0" r="0" b="0"/>
-            <wp:docPr id="100" name="Picture 100" descr="Graphical user interface, text, application&#10;&#10;Description automatically generated"/>
+            <wp:docPr id="102" name="Picture 102" descr="Graphical user interface, text, application&#10;&#10;Description automatically generated"/>
             <wp:cNvGraphicFramePr>
               <a:graphicFrameLocks xmlns:a="http://schemas.openxmlformats.org/drawingml/2006/main" noChangeAspect="1"/>
             </wp:cNvGraphicFramePr>
@@ -11918,11 +11984,11 @@
               <a:graphicData uri="http://schemas.openxmlformats.org/drawingml/2006/picture">
                 <pic:pic xmlns:pic="http://schemas.openxmlformats.org/drawingml/2006/picture">
                   <pic:nvPicPr>
-                    <pic:cNvPr id="100" name="Picture 100" descr="Graphical user interface, text, application&#10;&#10;Description automatically generated"/>
+                    <pic:cNvPr id="102" name="Picture 102" descr="Graphical user interface, text, application&#10;&#10;Description automatically generated"/>
                     <pic:cNvPicPr/>
                   </pic:nvPicPr>
                   <pic:blipFill>
-                    <a:blip r:embed="rId61" cstate="print">
+                    <a:blip r:embed="rId61">
                       <a:extLst>
                         <a:ext uri="{28A0092B-C50C-407E-A947-70E740481C1C}">
                           <a14:useLocalDpi xmlns:a14="http://schemas.microsoft.com/office/drawing/2010/main" val="0"/>
@@ -11936,7 +12002,7 @@
                   <pic:spPr>
                     <a:xfrm>
                       <a:off x="0" y="0"/>
-                      <a:ext cx="3426649" cy="2064410"/>
+                      <a:ext cx="2725258" cy="2244553"/>
                     </a:xfrm>
                     <a:prstGeom prst="rect">
                       <a:avLst/>
@@ -11948,45 +12014,6 @@
           </wp:inline>
         </w:drawing>
       </w:r>
-    </w:p>
-    <w:p>
-      <w:pPr>
-        <w:rPr>
-          <w:b/>
-          <w:bCs/>
-          <w:color w:val="7030A0"/>
-          <w:lang w:val="en-US"/>
-        </w:rPr>
-      </w:pPr>
-    </w:p>
-    <w:p>
-      <w:pPr>
-        <w:rPr>
-          <w:b/>
-          <w:bCs/>
-          <w:color w:val="7030A0"/>
-          <w:lang w:val="en-US"/>
-        </w:rPr>
-      </w:pPr>
-      <w:r>
-        <w:rPr>
-          <w:b/>
-          <w:bCs/>
-          <w:color w:val="7030A0"/>
-          <w:lang w:val="en-US"/>
-        </w:rPr>
-        <w:t>Try ton upload non-image file:</w:t>
-      </w:r>
-    </w:p>
-    <w:p>
-      <w:pPr>
-        <w:rPr>
-          <w:b/>
-          <w:bCs/>
-          <w:color w:val="7030A0"/>
-          <w:lang w:val="en-US"/>
-        </w:rPr>
-      </w:pPr>
       <w:r>
         <w:rPr>
           <w:b/>
@@ -12000,46 +12027,2014 @@
     <w:p>
       <w:pPr>
         <w:rPr>
-          <w:b/>
-          <w:bCs/>
-          <w:color w:val="7030A0"/>
-          <w:lang w:val="en-US"/>
-        </w:rPr>
-      </w:pPr>
-      <w:r>
-        <w:rPr>
-          <w:b/>
-          <w:bCs/>
-          <w:color w:val="7030A0"/>
+          <w:rFonts w:eastAsiaTheme="majorEastAsia"/>
+          <w:lang w:val="en-US"/>
+        </w:rPr>
+      </w:pPr>
+      <w:r>
+        <w:rPr>
+          <w:rFonts w:eastAsiaTheme="majorEastAsia"/>
           <w:lang w:val="en-US"/>
         </w:rPr>
         <w:lastRenderedPageBreak/>
+        <w:t>Try ton upload non-</w:t>
+      </w:r>
+      <w:r>
+        <w:rPr>
+          <w:rFonts w:eastAsiaTheme="majorEastAsia"/>
+          <w:lang w:val="en-US"/>
+        </w:rPr>
+        <w:t>jpg/jpeg</w:t>
+      </w:r>
+      <w:r>
+        <w:rPr>
+          <w:rFonts w:eastAsiaTheme="majorEastAsia"/>
+          <w:lang w:val="en-US"/>
+        </w:rPr>
+        <w:t xml:space="preserve"> file:</w:t>
+      </w:r>
+    </w:p>
+    <w:p>
+      <w:pPr>
+        <w:rPr>
+          <w:b/>
+          <w:bCs/>
+          <w:color w:val="7030A0"/>
+          <w:lang w:val="en-US"/>
+        </w:rPr>
+      </w:pPr>
+    </w:p>
+    <w:p>
+      <w:pPr>
+        <w:rPr>
+          <w:b/>
+          <w:bCs/>
+          <w:color w:val="7030A0"/>
+          <w:lang w:val="en-US"/>
+        </w:rPr>
+      </w:pPr>
+      <w:r>
+        <w:rPr>
+          <w:b/>
+          <w:bCs/>
+          <w:noProof/>
+          <w:color w:val="7030A0"/>
+          <w:lang w:val="en-US"/>
+        </w:rPr>
+        <w:drawing>
+          <wp:inline distT="0" distB="0" distL="0" distR="0" wp14:anchorId="65EE7A3B" wp14:editId="08D41256">
+            <wp:extent cx="4826000" cy="1955800"/>
+            <wp:effectExtent l="0" t="0" r="0" b="0"/>
+            <wp:docPr id="103" name="Picture 103" descr="Graphical user interface&#10;&#10;Description automatically generated with medium confidence"/>
+            <wp:cNvGraphicFramePr>
+              <a:graphicFrameLocks xmlns:a="http://schemas.openxmlformats.org/drawingml/2006/main" noChangeAspect="1"/>
+            </wp:cNvGraphicFramePr>
+            <a:graphic xmlns:a="http://schemas.openxmlformats.org/drawingml/2006/main">
+              <a:graphicData uri="http://schemas.openxmlformats.org/drawingml/2006/picture">
+                <pic:pic xmlns:pic="http://schemas.openxmlformats.org/drawingml/2006/picture">
+                  <pic:nvPicPr>
+                    <pic:cNvPr id="103" name="Picture 103" descr="Graphical user interface&#10;&#10;Description automatically generated with medium confidence"/>
+                    <pic:cNvPicPr/>
+                  </pic:nvPicPr>
+                  <pic:blipFill>
+                    <a:blip r:embed="rId62">
+                      <a:extLst>
+                        <a:ext uri="{28A0092B-C50C-407E-A947-70E740481C1C}">
+                          <a14:useLocalDpi xmlns:a14="http://schemas.microsoft.com/office/drawing/2010/main" val="0"/>
+                        </a:ext>
+                      </a:extLst>
+                    </a:blip>
+                    <a:stretch>
+                      <a:fillRect/>
+                    </a:stretch>
+                  </pic:blipFill>
+                  <pic:spPr>
+                    <a:xfrm>
+                      <a:off x="0" y="0"/>
+                      <a:ext cx="4826000" cy="1955800"/>
+                    </a:xfrm>
+                    <a:prstGeom prst="rect">
+                      <a:avLst/>
+                    </a:prstGeom>
+                  </pic:spPr>
+                </pic:pic>
+              </a:graphicData>
+            </a:graphic>
+          </wp:inline>
+        </w:drawing>
+      </w:r>
+    </w:p>
+    <w:p>
+      <w:pPr>
+        <w:rPr>
+          <w:b/>
+          <w:bCs/>
+          <w:color w:val="7030A0"/>
+          <w:lang w:val="en-US"/>
+        </w:rPr>
+      </w:pPr>
+    </w:p>
+    <w:p>
+      <w:pPr>
+        <w:rPr>
+          <w:b/>
+          <w:bCs/>
+          <w:color w:val="7030A0"/>
+          <w:lang w:val="en-US"/>
+        </w:rPr>
+      </w:pPr>
+    </w:p>
+    <w:p>
+      <w:pPr>
+        <w:rPr>
+          <w:rFonts w:eastAsiaTheme="majorEastAsia"/>
+          <w:lang w:val="en-US"/>
+        </w:rPr>
+      </w:pPr>
+      <w:r>
+        <w:rPr>
+          <w:rFonts w:eastAsiaTheme="majorEastAsia"/>
+          <w:lang w:val="en-US"/>
+        </w:rPr>
+        <w:t xml:space="preserve">Because it only </w:t>
+      </w:r>
+      <w:r>
+        <w:rPr>
+          <w:rFonts w:eastAsiaTheme="majorEastAsia"/>
+          <w:lang w:val="en-US"/>
+        </w:rPr>
+        <w:t>accepts</w:t>
+      </w:r>
+      <w:r>
+        <w:rPr>
+          <w:rFonts w:eastAsiaTheme="majorEastAsia"/>
+          <w:lang w:val="en-US"/>
+        </w:rPr>
+        <w:t xml:space="preserve"> jpeg images, as shown in the source code:</w:t>
+      </w:r>
+    </w:p>
+    <w:p>
+      <w:pPr>
+        <w:rPr>
+          <w:b/>
+          <w:bCs/>
+          <w:color w:val="7030A0"/>
+          <w:lang w:val="en-US"/>
+        </w:rPr>
+      </w:pPr>
+    </w:p>
+    <w:p>
+      <w:pPr>
+        <w:rPr>
+          <w:b/>
+          <w:bCs/>
+          <w:color w:val="7030A0"/>
+          <w:lang w:val="en-US"/>
+        </w:rPr>
+      </w:pPr>
+      <w:r>
+        <w:rPr>
+          <w:b/>
+          <w:bCs/>
+          <w:noProof/>
+          <w:color w:val="7030A0"/>
+          <w:lang w:val="en-US"/>
+        </w:rPr>
+        <w:drawing>
+          <wp:inline distT="0" distB="0" distL="0" distR="0" wp14:anchorId="0E31DEF9" wp14:editId="6C4F9E72">
+            <wp:extent cx="5943600" cy="363855"/>
+            <wp:effectExtent l="0" t="0" r="0" b="4445"/>
+            <wp:docPr id="109" name="Picture 109"/>
+            <wp:cNvGraphicFramePr>
+              <a:graphicFrameLocks xmlns:a="http://schemas.openxmlformats.org/drawingml/2006/main" noChangeAspect="1"/>
+            </wp:cNvGraphicFramePr>
+            <a:graphic xmlns:a="http://schemas.openxmlformats.org/drawingml/2006/main">
+              <a:graphicData uri="http://schemas.openxmlformats.org/drawingml/2006/picture">
+                <pic:pic xmlns:pic="http://schemas.openxmlformats.org/drawingml/2006/picture">
+                  <pic:nvPicPr>
+                    <pic:cNvPr id="109" name="Picture 109"/>
+                    <pic:cNvPicPr/>
+                  </pic:nvPicPr>
+                  <pic:blipFill>
+                    <a:blip r:embed="rId63">
+                      <a:extLst>
+                        <a:ext uri="{28A0092B-C50C-407E-A947-70E740481C1C}">
+                          <a14:useLocalDpi xmlns:a14="http://schemas.microsoft.com/office/drawing/2010/main" val="0"/>
+                        </a:ext>
+                      </a:extLst>
+                    </a:blip>
+                    <a:stretch>
+                      <a:fillRect/>
+                    </a:stretch>
+                  </pic:blipFill>
+                  <pic:spPr>
+                    <a:xfrm>
+                      <a:off x="0" y="0"/>
+                      <a:ext cx="5943600" cy="363855"/>
+                    </a:xfrm>
+                    <a:prstGeom prst="rect">
+                      <a:avLst/>
+                    </a:prstGeom>
+                  </pic:spPr>
+                </pic:pic>
+              </a:graphicData>
+            </a:graphic>
+          </wp:inline>
+        </w:drawing>
+      </w:r>
+    </w:p>
+    <w:p>
+      <w:pPr>
+        <w:rPr>
+          <w:rFonts w:eastAsiaTheme="majorEastAsia"/>
+          <w:lang w:val="en-US"/>
+        </w:rPr>
+      </w:pPr>
+      <w:r>
+        <w:rPr>
+          <w:rFonts w:eastAsiaTheme="majorEastAsia"/>
+          <w:lang w:val="en-US"/>
+        </w:rPr>
+        <w:t xml:space="preserve">Now, will try to upload non-jpeg images. </w:t>
+      </w:r>
+      <w:r>
+        <w:rPr>
+          <w:rFonts w:eastAsiaTheme="majorEastAsia"/>
+          <w:lang w:val="en-US"/>
+        </w:rPr>
+        <w:t xml:space="preserve">Upload </w:t>
+      </w:r>
+      <w:r>
+        <w:rPr>
+          <w:rFonts w:eastAsiaTheme="majorEastAsia"/>
+          <w:lang w:val="en-US"/>
+        </w:rPr>
+        <w:t>a</w:t>
+      </w:r>
+      <w:r>
+        <w:rPr>
+          <w:rFonts w:eastAsiaTheme="majorEastAsia"/>
+          <w:lang w:val="en-US"/>
+        </w:rPr>
+        <w:t xml:space="preserve"> </w:t>
+      </w:r>
+      <w:r>
+        <w:rPr>
+          <w:rFonts w:eastAsiaTheme="majorEastAsia"/>
+          <w:lang w:val="en-US"/>
+        </w:rPr>
+        <w:t>text file</w:t>
+      </w:r>
+      <w:r>
+        <w:rPr>
+          <w:rFonts w:eastAsiaTheme="majorEastAsia"/>
+          <w:lang w:val="en-US"/>
+        </w:rPr>
+        <w:t>. Intercept</w:t>
+      </w:r>
+      <w:r>
+        <w:rPr>
+          <w:rFonts w:eastAsiaTheme="majorEastAsia"/>
+          <w:lang w:val="en-US"/>
+        </w:rPr>
+        <w:t xml:space="preserve"> </w:t>
+      </w:r>
+      <w:r>
+        <w:rPr>
+          <w:rFonts w:eastAsiaTheme="majorEastAsia"/>
+          <w:lang w:val="en-US"/>
+        </w:rPr>
+        <w:t>the request</w:t>
+      </w:r>
+      <w:r>
+        <w:rPr>
+          <w:rFonts w:eastAsiaTheme="majorEastAsia"/>
+          <w:lang w:val="en-US"/>
+        </w:rPr>
+        <w:t xml:space="preserve"> using</w:t>
+      </w:r>
+      <w:r>
+        <w:rPr>
+          <w:rFonts w:eastAsiaTheme="majorEastAsia"/>
+          <w:lang w:val="en-US"/>
+        </w:rPr>
+        <w:t xml:space="preserve"> B</w:t>
+      </w:r>
+      <w:r>
+        <w:rPr>
+          <w:rFonts w:eastAsiaTheme="majorEastAsia"/>
+          <w:lang w:val="en-US"/>
+        </w:rPr>
+        <w:t>urp Suite.</w:t>
+      </w:r>
+    </w:p>
+    <w:p>
+      <w:pPr>
+        <w:rPr>
+          <w:b/>
+          <w:bCs/>
+          <w:color w:val="7030A0"/>
+          <w:lang w:val="en-US"/>
+        </w:rPr>
+      </w:pPr>
+    </w:p>
+    <w:p>
+      <w:pPr>
+        <w:rPr>
+          <w:b/>
+          <w:bCs/>
+          <w:color w:val="7030A0"/>
+          <w:lang w:val="en-US"/>
+        </w:rPr>
+      </w:pPr>
+      <w:r>
+        <w:rPr>
+          <w:b/>
+          <w:bCs/>
+          <w:noProof/>
+          <w:color w:val="7030A0"/>
+          <w:lang w:val="en-US"/>
+        </w:rPr>
+        <w:drawing>
+          <wp:inline distT="0" distB="0" distL="0" distR="0" wp14:anchorId="0270DEAB" wp14:editId="6BA5C1F3">
+            <wp:extent cx="5943600" cy="696595"/>
+            <wp:effectExtent l="0" t="0" r="0" b="1905"/>
+            <wp:docPr id="108" name="Picture 108"/>
+            <wp:cNvGraphicFramePr>
+              <a:graphicFrameLocks xmlns:a="http://schemas.openxmlformats.org/drawingml/2006/main" noChangeAspect="1"/>
+            </wp:cNvGraphicFramePr>
+            <a:graphic xmlns:a="http://schemas.openxmlformats.org/drawingml/2006/main">
+              <a:graphicData uri="http://schemas.openxmlformats.org/drawingml/2006/picture">
+                <pic:pic xmlns:pic="http://schemas.openxmlformats.org/drawingml/2006/picture">
+                  <pic:nvPicPr>
+                    <pic:cNvPr id="108" name="Picture 108"/>
+                    <pic:cNvPicPr/>
+                  </pic:nvPicPr>
+                  <pic:blipFill>
+                    <a:blip r:embed="rId64">
+                      <a:extLst>
+                        <a:ext uri="{28A0092B-C50C-407E-A947-70E740481C1C}">
+                          <a14:useLocalDpi xmlns:a14="http://schemas.microsoft.com/office/drawing/2010/main" val="0"/>
+                        </a:ext>
+                      </a:extLst>
+                    </a:blip>
+                    <a:stretch>
+                      <a:fillRect/>
+                    </a:stretch>
+                  </pic:blipFill>
+                  <pic:spPr>
+                    <a:xfrm>
+                      <a:off x="0" y="0"/>
+                      <a:ext cx="5943600" cy="696595"/>
+                    </a:xfrm>
+                    <a:prstGeom prst="rect">
+                      <a:avLst/>
+                    </a:prstGeom>
+                  </pic:spPr>
+                </pic:pic>
+              </a:graphicData>
+            </a:graphic>
+          </wp:inline>
+        </w:drawing>
+      </w:r>
+    </w:p>
+    <w:p>
+      <w:pPr>
+        <w:rPr>
+          <w:b/>
+          <w:bCs/>
+          <w:color w:val="7030A0"/>
+          <w:lang w:val="en-US"/>
+        </w:rPr>
+      </w:pPr>
+    </w:p>
+    <w:p>
+      <w:pPr>
+        <w:rPr>
+          <w:rFonts w:eastAsiaTheme="majorEastAsia"/>
+          <w:lang w:val="en-US"/>
+        </w:rPr>
+      </w:pPr>
+      <w:r>
+        <w:rPr>
+          <w:rFonts w:eastAsiaTheme="majorEastAsia"/>
+          <w:lang w:val="en-US"/>
+        </w:rPr>
+        <w:t>Change the content type to jpeg</w:t>
+      </w:r>
+      <w:r>
+        <w:rPr>
+          <w:rFonts w:eastAsiaTheme="majorEastAsia"/>
+          <w:lang w:val="en-US"/>
+        </w:rPr>
+        <w:t xml:space="preserve"> and forward the request. It will be uploaded and confirm that in the url. </w:t>
+      </w:r>
+    </w:p>
+    <w:p>
+      <w:pPr>
+        <w:rPr>
+          <w:b/>
+          <w:bCs/>
+          <w:color w:val="7030A0"/>
+          <w:lang w:val="en-US"/>
+        </w:rPr>
+      </w:pPr>
+    </w:p>
+    <w:p>
+      <w:pPr>
+        <w:rPr>
+          <w:b/>
+          <w:bCs/>
+          <w:color w:val="7030A0"/>
+          <w:lang w:val="en-US"/>
+        </w:rPr>
+      </w:pPr>
+      <w:r>
+        <w:rPr>
+          <w:b/>
+          <w:bCs/>
+          <w:noProof/>
+          <w:color w:val="7030A0"/>
+          <w:lang w:val="en-US"/>
+        </w:rPr>
+        <w:drawing>
+          <wp:inline distT="0" distB="0" distL="0" distR="0" wp14:anchorId="60A0A1E3" wp14:editId="0D6F6DF7">
+            <wp:extent cx="2692400" cy="508000"/>
+            <wp:effectExtent l="0" t="0" r="0" b="0"/>
+            <wp:docPr id="106" name="Picture 106"/>
+            <wp:cNvGraphicFramePr>
+              <a:graphicFrameLocks xmlns:a="http://schemas.openxmlformats.org/drawingml/2006/main" noChangeAspect="1"/>
+            </wp:cNvGraphicFramePr>
+            <a:graphic xmlns:a="http://schemas.openxmlformats.org/drawingml/2006/main">
+              <a:graphicData uri="http://schemas.openxmlformats.org/drawingml/2006/picture">
+                <pic:pic xmlns:pic="http://schemas.openxmlformats.org/drawingml/2006/picture">
+                  <pic:nvPicPr>
+                    <pic:cNvPr id="106" name="Picture 106"/>
+                    <pic:cNvPicPr/>
+                  </pic:nvPicPr>
+                  <pic:blipFill>
+                    <a:blip r:embed="rId65">
+                      <a:extLst>
+                        <a:ext uri="{28A0092B-C50C-407E-A947-70E740481C1C}">
+                          <a14:useLocalDpi xmlns:a14="http://schemas.microsoft.com/office/drawing/2010/main" val="0"/>
+                        </a:ext>
+                      </a:extLst>
+                    </a:blip>
+                    <a:stretch>
+                      <a:fillRect/>
+                    </a:stretch>
+                  </pic:blipFill>
+                  <pic:spPr>
+                    <a:xfrm>
+                      <a:off x="0" y="0"/>
+                      <a:ext cx="2692400" cy="508000"/>
+                    </a:xfrm>
+                    <a:prstGeom prst="rect">
+                      <a:avLst/>
+                    </a:prstGeom>
+                  </pic:spPr>
+                </pic:pic>
+              </a:graphicData>
+            </a:graphic>
+          </wp:inline>
+        </w:drawing>
+      </w:r>
+    </w:p>
+    <w:p>
+      <w:pPr>
+        <w:rPr>
+          <w:b/>
+          <w:bCs/>
+          <w:color w:val="7030A0"/>
+          <w:lang w:val="en-US"/>
+        </w:rPr>
+      </w:pPr>
+    </w:p>
+    <w:p>
+      <w:pPr>
+        <w:rPr>
+          <w:rFonts w:eastAsiaTheme="majorEastAsia"/>
+          <w:lang w:val="en-US"/>
+        </w:rPr>
+      </w:pPr>
+      <w:r>
+        <w:rPr>
+          <w:rFonts w:eastAsiaTheme="majorEastAsia"/>
+          <w:lang w:val="en-US"/>
+        </w:rPr>
+        <w:t>And it worked. We could upload any script and any file type to harm the site.</w:t>
+      </w:r>
+    </w:p>
+    <w:p>
+      <w:pPr>
+        <w:rPr>
+          <w:b/>
+          <w:bCs/>
+          <w:color w:val="7030A0"/>
+          <w:lang w:val="en-US"/>
+        </w:rPr>
+      </w:pPr>
+    </w:p>
+    <w:p>
+      <w:pPr>
+        <w:rPr>
+          <w:b/>
+          <w:bCs/>
+          <w:color w:val="7030A0"/>
+          <w:lang w:val="en-US"/>
+        </w:rPr>
+      </w:pPr>
+      <w:r>
+        <w:rPr>
+          <w:b/>
+          <w:bCs/>
+          <w:noProof/>
+          <w:color w:val="7030A0"/>
+          <w:lang w:val="en-US"/>
+        </w:rPr>
+        <w:drawing>
+          <wp:inline distT="0" distB="0" distL="0" distR="0" wp14:anchorId="74732718" wp14:editId="0B7BA0C8">
+            <wp:extent cx="5943600" cy="1192530"/>
+            <wp:effectExtent l="0" t="0" r="0" b="1270"/>
+            <wp:docPr id="107" name="Picture 107" descr="Graphical user interface&#10;&#10;Description automatically generated with medium confidence"/>
+            <wp:cNvGraphicFramePr>
+              <a:graphicFrameLocks xmlns:a="http://schemas.openxmlformats.org/drawingml/2006/main" noChangeAspect="1"/>
+            </wp:cNvGraphicFramePr>
+            <a:graphic xmlns:a="http://schemas.openxmlformats.org/drawingml/2006/main">
+              <a:graphicData uri="http://schemas.openxmlformats.org/drawingml/2006/picture">
+                <pic:pic xmlns:pic="http://schemas.openxmlformats.org/drawingml/2006/picture">
+                  <pic:nvPicPr>
+                    <pic:cNvPr id="107" name="Picture 107" descr="Graphical user interface&#10;&#10;Description automatically generated with medium confidence"/>
+                    <pic:cNvPicPr/>
+                  </pic:nvPicPr>
+                  <pic:blipFill>
+                    <a:blip r:embed="rId66">
+                      <a:extLst>
+                        <a:ext uri="{28A0092B-C50C-407E-A947-70E740481C1C}">
+                          <a14:useLocalDpi xmlns:a14="http://schemas.microsoft.com/office/drawing/2010/main" val="0"/>
+                        </a:ext>
+                      </a:extLst>
+                    </a:blip>
+                    <a:stretch>
+                      <a:fillRect/>
+                    </a:stretch>
+                  </pic:blipFill>
+                  <pic:spPr>
+                    <a:xfrm>
+                      <a:off x="0" y="0"/>
+                      <a:ext cx="5943600" cy="1192530"/>
+                    </a:xfrm>
+                    <a:prstGeom prst="rect">
+                      <a:avLst/>
+                    </a:prstGeom>
+                  </pic:spPr>
+                </pic:pic>
+              </a:graphicData>
+            </a:graphic>
+          </wp:inline>
+        </w:drawing>
+      </w:r>
+    </w:p>
+    <w:p>
+      <w:pPr>
+        <w:rPr>
+          <w:b/>
+          <w:bCs/>
+          <w:color w:val="7030A0"/>
+          <w:lang w:val="en-US"/>
+        </w:rPr>
+      </w:pPr>
+      <w:r>
+        <w:rPr>
+          <w:b/>
+          <w:bCs/>
+          <w:color w:val="7030A0"/>
+          <w:lang w:val="en-US"/>
+        </w:rPr>
         <w:br w:type="page"/>
       </w:r>
     </w:p>
     <w:p>
       <w:pPr>
         <w:rPr>
-          <w:b/>
-          <w:bCs/>
-          <w:color w:val="7030A0"/>
-          <w:lang w:val="en-US"/>
-        </w:rPr>
-      </w:pPr>
-      <w:r>
-        <w:rPr>
-          <w:b/>
-          <w:bCs/>
-          <w:color w:val="7030A0"/>
+          <w:rFonts w:eastAsiaTheme="majorEastAsia"/>
+          <w:lang w:val="en-US"/>
+        </w:rPr>
+      </w:pPr>
+      <w:r>
+        <w:rPr>
+          <w:rFonts w:eastAsiaTheme="majorEastAsia"/>
           <w:lang w:val="en-US"/>
         </w:rPr>
         <w:lastRenderedPageBreak/>
+        <w:t>To confirm, visit the url:</w:t>
+      </w:r>
+    </w:p>
+    <w:p>
+      <w:pPr>
+        <w:rPr>
+          <w:b/>
+          <w:bCs/>
+          <w:color w:val="7030A0"/>
+          <w:lang w:val="en-US"/>
+        </w:rPr>
+      </w:pPr>
+    </w:p>
+    <w:p>
+      <w:pPr>
+        <w:rPr>
+          <w:b/>
+          <w:bCs/>
+          <w:color w:val="7030A0"/>
+          <w:lang w:val="en-US"/>
+        </w:rPr>
+      </w:pPr>
+      <w:r>
+        <w:rPr>
+          <w:b/>
+          <w:bCs/>
+          <w:noProof/>
+          <w:color w:val="7030A0"/>
+          <w:lang w:val="en-US"/>
+        </w:rPr>
+        <w:drawing>
+          <wp:inline distT="0" distB="0" distL="0" distR="0" wp14:anchorId="00AF520C" wp14:editId="7E2555E5">
+            <wp:extent cx="5943600" cy="2139351"/>
+            <wp:effectExtent l="0" t="0" r="0" b="0"/>
+            <wp:docPr id="110" name="Picture 110" descr="Graphical user interface, text, application, email&#10;&#10;Description automatically generated"/>
+            <wp:cNvGraphicFramePr>
+              <a:graphicFrameLocks xmlns:a="http://schemas.openxmlformats.org/drawingml/2006/main" noChangeAspect="1"/>
+            </wp:cNvGraphicFramePr>
+            <a:graphic xmlns:a="http://schemas.openxmlformats.org/drawingml/2006/main">
+              <a:graphicData uri="http://schemas.openxmlformats.org/drawingml/2006/picture">
+                <pic:pic xmlns:pic="http://schemas.openxmlformats.org/drawingml/2006/picture">
+                  <pic:nvPicPr>
+                    <pic:cNvPr id="110" name="Picture 110" descr="Graphical user interface, text, application, email&#10;&#10;Description automatically generated"/>
+                    <pic:cNvPicPr/>
+                  </pic:nvPicPr>
+                  <pic:blipFill rotWithShape="1">
+                    <a:blip r:embed="rId67">
+                      <a:extLst>
+                        <a:ext uri="{28A0092B-C50C-407E-A947-70E740481C1C}">
+                          <a14:useLocalDpi xmlns:a14="http://schemas.microsoft.com/office/drawing/2010/main" val="0"/>
+                        </a:ext>
+                      </a:extLst>
+                    </a:blip>
+                    <a:srcRect b="29043"/>
+                    <a:stretch/>
+                  </pic:blipFill>
+                  <pic:spPr bwMode="auto">
+                    <a:xfrm>
+                      <a:off x="0" y="0"/>
+                      <a:ext cx="5943600" cy="2139351"/>
+                    </a:xfrm>
+                    <a:prstGeom prst="rect">
+                      <a:avLst/>
+                    </a:prstGeom>
+                    <a:ln>
+                      <a:noFill/>
+                    </a:ln>
+                    <a:extLst>
+                      <a:ext uri="{53640926-AAD7-44D8-BBD7-CCE9431645EC}">
+                        <a14:shadowObscured xmlns:a14="http://schemas.microsoft.com/office/drawing/2010/main"/>
+                      </a:ext>
+                    </a:extLst>
+                  </pic:spPr>
+                </pic:pic>
+              </a:graphicData>
+            </a:graphic>
+          </wp:inline>
+        </w:drawing>
+      </w:r>
+    </w:p>
+    <w:p>
+      <w:pPr>
+        <w:rPr>
+          <w:b/>
+          <w:bCs/>
+          <w:color w:val="7030A0"/>
+          <w:lang w:val="en-US"/>
+        </w:rPr>
+      </w:pPr>
+    </w:p>
+    <w:p>
+      <w:pPr>
+        <w:pStyle w:val="Heading2"/>
+        <w:rPr>
+          <w:color w:val="7030A0"/>
+          <w:lang w:val="en-US"/>
+        </w:rPr>
+      </w:pPr>
+      <w:r>
+        <w:rPr>
+          <w:color w:val="7030A0"/>
+          <w:lang w:val="en-US"/>
+        </w:rPr>
+        <w:t>13</w:t>
+      </w:r>
+      <w:r>
+        <w:rPr>
+          <w:color w:val="7030A0"/>
+          <w:lang w:val="en-US"/>
+        </w:rPr>
+        <w:t>.(</w:t>
+      </w:r>
+      <w:r>
+        <w:rPr>
+          <w:color w:val="7030A0"/>
+          <w:lang w:val="en-US"/>
+        </w:rPr>
+        <w:t>Brute Force</w:t>
+      </w:r>
+      <w:r>
+        <w:rPr>
+          <w:color w:val="7030A0"/>
+          <w:lang w:val="en-US"/>
+        </w:rPr>
+        <w:t>)</w:t>
+      </w:r>
+    </w:p>
+    <w:p>
+      <w:pPr>
+        <w:rPr>
+          <w:rFonts w:eastAsiaTheme="majorEastAsia"/>
+          <w:lang w:val="en-US"/>
+        </w:rPr>
+      </w:pPr>
+    </w:p>
+    <w:p>
+      <w:pPr>
+        <w:rPr>
+          <w:rFonts w:eastAsiaTheme="majorEastAsia"/>
+          <w:lang w:val="en-US"/>
+        </w:rPr>
+      </w:pPr>
+      <w:r>
+        <w:rPr>
+          <w:rFonts w:eastAsiaTheme="majorEastAsia"/>
+          <w:lang w:val="en-US"/>
+        </w:rPr>
+        <w:t xml:space="preserve">Try to login with fake </w:t>
+      </w:r>
+      <w:r>
+        <w:rPr>
+          <w:rFonts w:eastAsiaTheme="majorEastAsia"/>
+          <w:lang w:val="en-US"/>
+        </w:rPr>
+        <w:t>credentials and intercept the request using Burp Suite</w:t>
+      </w:r>
+      <w:r>
+        <w:rPr>
+          <w:rFonts w:eastAsiaTheme="majorEastAsia"/>
+          <w:lang w:val="en-US"/>
+        </w:rPr>
+        <w:t>.</w:t>
+      </w:r>
+    </w:p>
+    <w:p>
+      <w:pPr>
+        <w:rPr>
+          <w:b/>
+          <w:bCs/>
+          <w:color w:val="7030A0"/>
+          <w:lang w:val="en-US"/>
+        </w:rPr>
+      </w:pPr>
+    </w:p>
+    <w:p>
+      <w:pPr>
+        <w:rPr>
+          <w:b/>
+          <w:bCs/>
+          <w:color w:val="7030A0"/>
+          <w:lang w:val="en-US"/>
+        </w:rPr>
+      </w:pPr>
+      <w:r>
+        <w:rPr>
+          <w:b/>
+          <w:bCs/>
+          <w:noProof/>
+          <w:color w:val="7030A0"/>
+          <w:lang w:val="en-US"/>
+        </w:rPr>
+        <w:drawing>
+          <wp:inline distT="0" distB="0" distL="0" distR="0" wp14:anchorId="6AAAED72" wp14:editId="3A413CEE">
+            <wp:extent cx="5947855" cy="838800"/>
+            <wp:effectExtent l="0" t="0" r="0" b="0"/>
+            <wp:docPr id="111" name="Picture 111" descr="Graphical user interface, text, application, email&#10;&#10;Description automatically generated"/>
+            <wp:cNvGraphicFramePr>
+              <a:graphicFrameLocks xmlns:a="http://schemas.openxmlformats.org/drawingml/2006/main" noChangeAspect="1"/>
+            </wp:cNvGraphicFramePr>
+            <a:graphic xmlns:a="http://schemas.openxmlformats.org/drawingml/2006/main">
+              <a:graphicData uri="http://schemas.openxmlformats.org/drawingml/2006/picture">
+                <pic:pic xmlns:pic="http://schemas.openxmlformats.org/drawingml/2006/picture">
+                  <pic:nvPicPr>
+                    <pic:cNvPr id="111" name="Picture 111" descr="Graphical user interface, text, application, email&#10;&#10;Description automatically generated"/>
+                    <pic:cNvPicPr/>
+                  </pic:nvPicPr>
+                  <pic:blipFill rotWithShape="1">
+                    <a:blip r:embed="rId68">
+                      <a:extLst>
+                        <a:ext uri="{28A0092B-C50C-407E-A947-70E740481C1C}">
+                          <a14:useLocalDpi xmlns:a14="http://schemas.microsoft.com/office/drawing/2010/main" val="0"/>
+                        </a:ext>
+                      </a:extLst>
+                    </a:blip>
+                    <a:srcRect b="33266"/>
+                    <a:stretch/>
+                  </pic:blipFill>
+                  <pic:spPr bwMode="auto">
+                    <a:xfrm>
+                      <a:off x="0" y="0"/>
+                      <a:ext cx="5947855" cy="838800"/>
+                    </a:xfrm>
+                    <a:prstGeom prst="rect">
+                      <a:avLst/>
+                    </a:prstGeom>
+                    <a:ln>
+                      <a:noFill/>
+                    </a:ln>
+                    <a:extLst>
+                      <a:ext uri="{53640926-AAD7-44D8-BBD7-CCE9431645EC}">
+                        <a14:shadowObscured xmlns:a14="http://schemas.microsoft.com/office/drawing/2010/main"/>
+                      </a:ext>
+                    </a:extLst>
+                  </pic:spPr>
+                </pic:pic>
+              </a:graphicData>
+            </a:graphic>
+          </wp:inline>
+        </w:drawing>
+      </w:r>
+    </w:p>
+    <w:p>
+      <w:pPr>
+        <w:rPr>
+          <w:b/>
+          <w:bCs/>
+          <w:color w:val="7030A0"/>
+          <w:lang w:val="en-US"/>
+        </w:rPr>
+      </w:pPr>
+    </w:p>
+    <w:p>
+      <w:pPr>
+        <w:rPr>
+          <w:b/>
+          <w:bCs/>
+          <w:color w:val="7030A0"/>
+          <w:lang w:val="en-US"/>
+        </w:rPr>
+      </w:pPr>
+    </w:p>
+    <w:p>
+      <w:pPr>
+        <w:rPr>
+          <w:rFonts w:eastAsiaTheme="majorEastAsia"/>
+          <w:lang w:val="en-US"/>
+        </w:rPr>
+      </w:pPr>
+      <w:r>
+        <w:rPr>
+          <w:rFonts w:eastAsiaTheme="majorEastAsia"/>
+          <w:lang w:val="en-US"/>
+        </w:rPr>
+        <w:t>Right click and send the request to intruder.</w:t>
+      </w:r>
+    </w:p>
+    <w:p>
+      <w:pPr>
+        <w:rPr>
+          <w:b/>
+          <w:bCs/>
+          <w:color w:val="7030A0"/>
+          <w:lang w:val="en-US"/>
+        </w:rPr>
+      </w:pPr>
+    </w:p>
+    <w:p>
+      <w:pPr>
+        <w:rPr>
+          <w:b/>
+          <w:bCs/>
+          <w:color w:val="7030A0"/>
+          <w:lang w:val="en-US"/>
+        </w:rPr>
+      </w:pPr>
+      <w:r>
+        <w:rPr>
+          <w:b/>
+          <w:bCs/>
+          <w:noProof/>
+          <w:color w:val="7030A0"/>
+          <w:lang w:val="en-US"/>
+        </w:rPr>
+        <w:drawing>
+          <wp:inline distT="0" distB="0" distL="0" distR="0" wp14:anchorId="3CDE7EA2" wp14:editId="0885A4A3">
+            <wp:extent cx="5943600" cy="1332865"/>
+            <wp:effectExtent l="0" t="0" r="0" b="635"/>
+            <wp:docPr id="112" name="Picture 112" descr="Graphical user interface&#10;&#10;Description automatically generated with low confidence"/>
+            <wp:cNvGraphicFramePr>
+              <a:graphicFrameLocks xmlns:a="http://schemas.openxmlformats.org/drawingml/2006/main" noChangeAspect="1"/>
+            </wp:cNvGraphicFramePr>
+            <a:graphic xmlns:a="http://schemas.openxmlformats.org/drawingml/2006/main">
+              <a:graphicData uri="http://schemas.openxmlformats.org/drawingml/2006/picture">
+                <pic:pic xmlns:pic="http://schemas.openxmlformats.org/drawingml/2006/picture">
+                  <pic:nvPicPr>
+                    <pic:cNvPr id="112" name="Picture 112" descr="Graphical user interface&#10;&#10;Description automatically generated with low confidence"/>
+                    <pic:cNvPicPr/>
+                  </pic:nvPicPr>
+                  <pic:blipFill>
+                    <a:blip r:embed="rId69">
+                      <a:extLst>
+                        <a:ext uri="{28A0092B-C50C-407E-A947-70E740481C1C}">
+                          <a14:useLocalDpi xmlns:a14="http://schemas.microsoft.com/office/drawing/2010/main" val="0"/>
+                        </a:ext>
+                      </a:extLst>
+                    </a:blip>
+                    <a:stretch>
+                      <a:fillRect/>
+                    </a:stretch>
+                  </pic:blipFill>
+                  <pic:spPr>
+                    <a:xfrm>
+                      <a:off x="0" y="0"/>
+                      <a:ext cx="5943600" cy="1332865"/>
+                    </a:xfrm>
+                    <a:prstGeom prst="rect">
+                      <a:avLst/>
+                    </a:prstGeom>
+                  </pic:spPr>
+                </pic:pic>
+              </a:graphicData>
+            </a:graphic>
+          </wp:inline>
+        </w:drawing>
+      </w:r>
+      <w:r>
+        <w:rPr>
+          <w:b/>
+          <w:bCs/>
+          <w:color w:val="7030A0"/>
+          <w:lang w:val="en-US"/>
+        </w:rPr>
         <w:br w:type="page"/>
       </w:r>
     </w:p>
     <w:p>
       <w:pPr>
         <w:rPr>
+          <w:rFonts w:eastAsiaTheme="majorEastAsia"/>
+          <w:lang w:val="en-US"/>
+        </w:rPr>
+      </w:pPr>
+      <w:r>
+        <w:rPr>
+          <w:rFonts w:eastAsiaTheme="majorEastAsia"/>
+          <w:lang w:val="en-US"/>
+        </w:rPr>
+        <w:lastRenderedPageBreak/>
+        <w:t>In the position tab, select the type of the attack as Cluster bomb.</w:t>
+      </w:r>
+    </w:p>
+    <w:p>
+      <w:pPr>
+        <w:rPr>
+          <w:b/>
+          <w:bCs/>
+          <w:color w:val="7030A0"/>
+          <w:lang w:val="en-US"/>
+        </w:rPr>
+      </w:pPr>
+    </w:p>
+    <w:p>
+      <w:pPr>
+        <w:rPr>
+          <w:b/>
+          <w:bCs/>
+          <w:color w:val="7030A0"/>
+          <w:lang w:val="en-US"/>
+        </w:rPr>
+      </w:pPr>
+    </w:p>
+    <w:p>
+      <w:pPr>
+        <w:rPr>
+          <w:b/>
+          <w:bCs/>
+          <w:color w:val="7030A0"/>
+          <w:lang w:val="en-US"/>
+        </w:rPr>
+      </w:pPr>
+      <w:r>
+        <w:rPr>
+          <w:b/>
+          <w:bCs/>
+          <w:noProof/>
+          <w:color w:val="7030A0"/>
+          <w:lang w:val="en-US"/>
+        </w:rPr>
+        <w:drawing>
+          <wp:inline distT="0" distB="0" distL="0" distR="0" wp14:anchorId="61E85F0F" wp14:editId="67C27321">
+            <wp:extent cx="5943600" cy="2123440"/>
+            <wp:effectExtent l="0" t="0" r="0" b="0"/>
+            <wp:docPr id="113" name="Picture 113" descr="Graphical user interface, text, application, email&#10;&#10;Description automatically generated"/>
+            <wp:cNvGraphicFramePr>
+              <a:graphicFrameLocks xmlns:a="http://schemas.openxmlformats.org/drawingml/2006/main" noChangeAspect="1"/>
+            </wp:cNvGraphicFramePr>
+            <a:graphic xmlns:a="http://schemas.openxmlformats.org/drawingml/2006/main">
+              <a:graphicData uri="http://schemas.openxmlformats.org/drawingml/2006/picture">
+                <pic:pic xmlns:pic="http://schemas.openxmlformats.org/drawingml/2006/picture">
+                  <pic:nvPicPr>
+                    <pic:cNvPr id="113" name="Picture 113" descr="Graphical user interface, text, application, email&#10;&#10;Description automatically generated"/>
+                    <pic:cNvPicPr/>
+                  </pic:nvPicPr>
+                  <pic:blipFill>
+                    <a:blip r:embed="rId70">
+                      <a:extLst>
+                        <a:ext uri="{28A0092B-C50C-407E-A947-70E740481C1C}">
+                          <a14:useLocalDpi xmlns:a14="http://schemas.microsoft.com/office/drawing/2010/main" val="0"/>
+                        </a:ext>
+                      </a:extLst>
+                    </a:blip>
+                    <a:stretch>
+                      <a:fillRect/>
+                    </a:stretch>
+                  </pic:blipFill>
+                  <pic:spPr>
+                    <a:xfrm>
+                      <a:off x="0" y="0"/>
+                      <a:ext cx="5943600" cy="2123440"/>
+                    </a:xfrm>
+                    <a:prstGeom prst="rect">
+                      <a:avLst/>
+                    </a:prstGeom>
+                  </pic:spPr>
+                </pic:pic>
+              </a:graphicData>
+            </a:graphic>
+          </wp:inline>
+        </w:drawing>
+      </w:r>
+    </w:p>
+    <w:p>
+      <w:pPr>
+        <w:rPr>
+          <w:b/>
+          <w:bCs/>
+          <w:color w:val="7030A0"/>
+          <w:lang w:val="en-US"/>
+        </w:rPr>
+      </w:pPr>
+    </w:p>
+    <w:p>
+      <w:pPr>
+        <w:rPr>
+          <w:b/>
+          <w:bCs/>
+          <w:color w:val="7030A0"/>
+          <w:lang w:val="en-US"/>
+        </w:rPr>
+      </w:pPr>
+      <w:r>
+        <w:rPr>
+          <w:b/>
+          <w:bCs/>
+          <w:color w:val="7030A0"/>
+          <w:lang w:val="en-US"/>
+        </w:rPr>
+        <w:t>Click clear and add the username and password keywords:</w:t>
+      </w:r>
+    </w:p>
+    <w:p>
+      <w:pPr>
+        <w:rPr>
+          <w:b/>
+          <w:bCs/>
+          <w:color w:val="7030A0"/>
+          <w:lang w:val="en-US"/>
+        </w:rPr>
+      </w:pPr>
+    </w:p>
+    <w:p>
+      <w:pPr>
+        <w:rPr>
+          <w:b/>
+          <w:bCs/>
+          <w:color w:val="7030A0"/>
+          <w:lang w:val="en-US"/>
+        </w:rPr>
+      </w:pPr>
+      <w:r>
+        <w:rPr>
+          <w:b/>
+          <w:bCs/>
+          <w:noProof/>
+          <w:color w:val="7030A0"/>
+          <w:lang w:val="en-US"/>
+        </w:rPr>
+        <w:drawing>
+          <wp:inline distT="0" distB="0" distL="0" distR="0" wp14:anchorId="7DBB9C29" wp14:editId="79546D58">
+            <wp:extent cx="5943600" cy="965200"/>
+            <wp:effectExtent l="0" t="0" r="0" b="0"/>
+            <wp:docPr id="114" name="Picture 114" descr="Graphical user interface, text, application&#10;&#10;Description automatically generated"/>
+            <wp:cNvGraphicFramePr>
+              <a:graphicFrameLocks xmlns:a="http://schemas.openxmlformats.org/drawingml/2006/main" noChangeAspect="1"/>
+            </wp:cNvGraphicFramePr>
+            <a:graphic xmlns:a="http://schemas.openxmlformats.org/drawingml/2006/main">
+              <a:graphicData uri="http://schemas.openxmlformats.org/drawingml/2006/picture">
+                <pic:pic xmlns:pic="http://schemas.openxmlformats.org/drawingml/2006/picture">
+                  <pic:nvPicPr>
+                    <pic:cNvPr id="114" name="Picture 114" descr="Graphical user interface, text, application&#10;&#10;Description automatically generated"/>
+                    <pic:cNvPicPr/>
+                  </pic:nvPicPr>
+                  <pic:blipFill>
+                    <a:blip r:embed="rId71">
+                      <a:extLst>
+                        <a:ext uri="{28A0092B-C50C-407E-A947-70E740481C1C}">
+                          <a14:useLocalDpi xmlns:a14="http://schemas.microsoft.com/office/drawing/2010/main" val="0"/>
+                        </a:ext>
+                      </a:extLst>
+                    </a:blip>
+                    <a:stretch>
+                      <a:fillRect/>
+                    </a:stretch>
+                  </pic:blipFill>
+                  <pic:spPr>
+                    <a:xfrm>
+                      <a:off x="0" y="0"/>
+                      <a:ext cx="5943600" cy="965200"/>
+                    </a:xfrm>
+                    <a:prstGeom prst="rect">
+                      <a:avLst/>
+                    </a:prstGeom>
+                  </pic:spPr>
+                </pic:pic>
+              </a:graphicData>
+            </a:graphic>
+          </wp:inline>
+        </w:drawing>
+      </w:r>
+    </w:p>
+    <w:p>
+      <w:pPr>
+        <w:rPr>
+          <w:b/>
+          <w:bCs/>
+          <w:color w:val="7030A0"/>
+          <w:lang w:val="en-US"/>
+        </w:rPr>
+      </w:pPr>
+    </w:p>
+    <w:p>
+      <w:pPr>
+        <w:rPr>
+          <w:b/>
+          <w:bCs/>
+          <w:color w:val="7030A0"/>
+          <w:lang w:val="en-US"/>
+        </w:rPr>
+      </w:pPr>
+    </w:p>
+    <w:p>
+      <w:pPr>
+        <w:rPr>
+          <w:b/>
+          <w:bCs/>
+          <w:color w:val="7030A0"/>
+          <w:lang w:val="en-US"/>
+        </w:rPr>
+      </w:pPr>
+      <w:r>
+        <w:rPr>
+          <w:b/>
+          <w:bCs/>
+          <w:color w:val="7030A0"/>
+          <w:lang w:val="en-US"/>
+        </w:rPr>
+        <w:t>At</w:t>
+      </w:r>
+      <w:r>
+        <w:rPr>
+          <w:b/>
+          <w:bCs/>
+          <w:color w:val="7030A0"/>
+          <w:lang w:val="en-US"/>
+        </w:rPr>
+        <w:t xml:space="preserve"> the payload tab, set the payload to 1 (username) and add common keywords.</w:t>
+      </w:r>
+    </w:p>
+    <w:p>
+      <w:pPr>
+        <w:rPr>
+          <w:b/>
+          <w:bCs/>
+          <w:color w:val="7030A0"/>
+          <w:lang w:val="en-US"/>
+        </w:rPr>
+      </w:pPr>
+    </w:p>
+    <w:p>
+      <w:pPr>
+        <w:rPr>
+          <w:b/>
+          <w:bCs/>
+          <w:color w:val="7030A0"/>
+          <w:lang w:val="en-US"/>
+        </w:rPr>
+      </w:pPr>
+      <w:r>
+        <w:rPr>
+          <w:b/>
+          <w:bCs/>
+          <w:noProof/>
+          <w:color w:val="7030A0"/>
+          <w:lang w:val="en-US"/>
+        </w:rPr>
+        <w:drawing>
+          <wp:inline distT="0" distB="0" distL="0" distR="0" wp14:anchorId="59429983" wp14:editId="5780B5E6">
+            <wp:extent cx="4183877" cy="3128521"/>
+            <wp:effectExtent l="0" t="0" r="0" b="0"/>
+            <wp:docPr id="115" name="Picture 115" descr="Graphical user interface, text, application, email&#10;&#10;Description automatically generated"/>
+            <wp:cNvGraphicFramePr>
+              <a:graphicFrameLocks xmlns:a="http://schemas.openxmlformats.org/drawingml/2006/main" noChangeAspect="1"/>
+            </wp:cNvGraphicFramePr>
+            <a:graphic xmlns:a="http://schemas.openxmlformats.org/drawingml/2006/main">
+              <a:graphicData uri="http://schemas.openxmlformats.org/drawingml/2006/picture">
+                <pic:pic xmlns:pic="http://schemas.openxmlformats.org/drawingml/2006/picture">
+                  <pic:nvPicPr>
+                    <pic:cNvPr id="115" name="Picture 115" descr="Graphical user interface, text, application, email&#10;&#10;Description automatically generated"/>
+                    <pic:cNvPicPr/>
+                  </pic:nvPicPr>
+                  <pic:blipFill>
+                    <a:blip r:embed="rId72">
+                      <a:extLst>
+                        <a:ext uri="{28A0092B-C50C-407E-A947-70E740481C1C}">
+                          <a14:useLocalDpi xmlns:a14="http://schemas.microsoft.com/office/drawing/2010/main" val="0"/>
+                        </a:ext>
+                      </a:extLst>
+                    </a:blip>
+                    <a:stretch>
+                      <a:fillRect/>
+                    </a:stretch>
+                  </pic:blipFill>
+                  <pic:spPr>
+                    <a:xfrm>
+                      <a:off x="0" y="0"/>
+                      <a:ext cx="4187319" cy="3131094"/>
+                    </a:xfrm>
+                    <a:prstGeom prst="rect">
+                      <a:avLst/>
+                    </a:prstGeom>
+                  </pic:spPr>
+                </pic:pic>
+              </a:graphicData>
+            </a:graphic>
+          </wp:inline>
+        </w:drawing>
+      </w:r>
+      <w:r>
+        <w:rPr>
+          <w:b/>
+          <w:bCs/>
+          <w:color w:val="7030A0"/>
+          <w:lang w:val="en-US"/>
+        </w:rPr>
+        <w:br w:type="page"/>
+      </w:r>
+    </w:p>
+    <w:p>
+      <w:pPr>
+        <w:rPr>
+          <w:b/>
+          <w:bCs/>
+          <w:color w:val="7030A0"/>
+          <w:lang w:val="en-US"/>
+        </w:rPr>
+      </w:pPr>
+      <w:r>
+        <w:rPr>
+          <w:b/>
+          <w:bCs/>
+          <w:color w:val="7030A0"/>
+          <w:lang w:val="en-US"/>
+        </w:rPr>
+        <w:lastRenderedPageBreak/>
+        <w:t>S</w:t>
+      </w:r>
+      <w:r>
+        <w:rPr>
+          <w:b/>
+          <w:bCs/>
+          <w:color w:val="7030A0"/>
+          <w:lang w:val="en-US"/>
+        </w:rPr>
+        <w:t xml:space="preserve">et the payload to </w:t>
+      </w:r>
+      <w:r>
+        <w:rPr>
+          <w:b/>
+          <w:bCs/>
+          <w:color w:val="7030A0"/>
+          <w:lang w:val="en-US"/>
+        </w:rPr>
+        <w:t>2</w:t>
+      </w:r>
+      <w:r>
+        <w:rPr>
+          <w:b/>
+          <w:bCs/>
+          <w:color w:val="7030A0"/>
+          <w:lang w:val="en-US"/>
+        </w:rPr>
+        <w:t xml:space="preserve"> (</w:t>
+      </w:r>
+      <w:r>
+        <w:rPr>
+          <w:b/>
+          <w:bCs/>
+          <w:color w:val="7030A0"/>
+          <w:lang w:val="en-US"/>
+        </w:rPr>
+        <w:t>password</w:t>
+      </w:r>
+      <w:r>
+        <w:rPr>
+          <w:b/>
+          <w:bCs/>
+          <w:color w:val="7030A0"/>
+          <w:lang w:val="en-US"/>
+        </w:rPr>
+        <w:t xml:space="preserve">) and add common </w:t>
+      </w:r>
+      <w:r>
+        <w:rPr>
+          <w:b/>
+          <w:bCs/>
+          <w:color w:val="7030A0"/>
+          <w:lang w:val="en-US"/>
+        </w:rPr>
+        <w:t>password</w:t>
+      </w:r>
+      <w:r>
+        <w:rPr>
+          <w:b/>
+          <w:bCs/>
+          <w:color w:val="7030A0"/>
+          <w:lang w:val="en-US"/>
+        </w:rPr>
+        <w:t>s</w:t>
+      </w:r>
+      <w:r>
+        <w:rPr>
+          <w:b/>
+          <w:bCs/>
+          <w:color w:val="7030A0"/>
+          <w:lang w:val="en-US"/>
+        </w:rPr>
+        <w:t>.</w:t>
+      </w:r>
+    </w:p>
+    <w:p>
+      <w:pPr>
+        <w:rPr>
+          <w:b/>
+          <w:bCs/>
+          <w:color w:val="7030A0"/>
+          <w:lang w:val="en-US"/>
+        </w:rPr>
+      </w:pPr>
+    </w:p>
+    <w:p>
+      <w:pPr>
+        <w:rPr>
+          <w:b/>
+          <w:bCs/>
+          <w:color w:val="7030A0"/>
+          <w:lang w:val="en-US"/>
+        </w:rPr>
+      </w:pPr>
+    </w:p>
+    <w:p>
+      <w:pPr>
+        <w:rPr>
+          <w:b/>
+          <w:bCs/>
+          <w:color w:val="7030A0"/>
+          <w:lang w:val="en-US"/>
+        </w:rPr>
+      </w:pPr>
+      <w:r>
+        <w:rPr>
+          <w:b/>
+          <w:bCs/>
+          <w:noProof/>
+          <w:color w:val="7030A0"/>
+          <w:lang w:val="en-US"/>
+        </w:rPr>
+        <w:drawing>
+          <wp:inline distT="0" distB="0" distL="0" distR="0" wp14:anchorId="58AEAD62" wp14:editId="180278FC">
+            <wp:extent cx="3093582" cy="2821983"/>
+            <wp:effectExtent l="0" t="0" r="5715" b="0"/>
+            <wp:docPr id="116" name="Picture 116" descr="Graphical user interface, table&#10;&#10;Description automatically generated"/>
+            <wp:cNvGraphicFramePr>
+              <a:graphicFrameLocks xmlns:a="http://schemas.openxmlformats.org/drawingml/2006/main" noChangeAspect="1"/>
+            </wp:cNvGraphicFramePr>
+            <a:graphic xmlns:a="http://schemas.openxmlformats.org/drawingml/2006/main">
+              <a:graphicData uri="http://schemas.openxmlformats.org/drawingml/2006/picture">
+                <pic:pic xmlns:pic="http://schemas.openxmlformats.org/drawingml/2006/picture">
+                  <pic:nvPicPr>
+                    <pic:cNvPr id="116" name="Picture 116" descr="Graphical user interface, table&#10;&#10;Description automatically generated"/>
+                    <pic:cNvPicPr/>
+                  </pic:nvPicPr>
+                  <pic:blipFill>
+                    <a:blip r:embed="rId73">
+                      <a:extLst>
+                        <a:ext uri="{28A0092B-C50C-407E-A947-70E740481C1C}">
+                          <a14:useLocalDpi xmlns:a14="http://schemas.microsoft.com/office/drawing/2010/main" val="0"/>
+                        </a:ext>
+                      </a:extLst>
+                    </a:blip>
+                    <a:stretch>
+                      <a:fillRect/>
+                    </a:stretch>
+                  </pic:blipFill>
+                  <pic:spPr>
+                    <a:xfrm>
+                      <a:off x="0" y="0"/>
+                      <a:ext cx="3098719" cy="2826669"/>
+                    </a:xfrm>
+                    <a:prstGeom prst="rect">
+                      <a:avLst/>
+                    </a:prstGeom>
+                  </pic:spPr>
+                </pic:pic>
+              </a:graphicData>
+            </a:graphic>
+          </wp:inline>
+        </w:drawing>
+      </w:r>
+      <w:r>
+        <w:rPr>
+          <w:b/>
+          <w:bCs/>
+          <w:color w:val="7030A0"/>
+          <w:lang w:val="en-US"/>
+        </w:rPr>
+        <w:t xml:space="preserve"> </w:t>
+      </w:r>
+    </w:p>
+    <w:p>
+      <w:pPr>
+        <w:rPr>
+          <w:b/>
+          <w:bCs/>
+          <w:color w:val="7030A0"/>
+          <w:lang w:val="en-US"/>
+        </w:rPr>
+      </w:pPr>
+    </w:p>
+    <w:p>
+      <w:pPr>
+        <w:rPr>
+          <w:b/>
+          <w:bCs/>
+          <w:color w:val="7030A0"/>
+          <w:lang w:val="en-US"/>
+        </w:rPr>
+      </w:pPr>
+      <w:r>
+        <w:rPr>
+          <w:b/>
+          <w:bCs/>
+          <w:color w:val="7030A0"/>
+          <w:lang w:val="en-US"/>
+        </w:rPr>
+        <w:t xml:space="preserve">At the options tab, </w:t>
+      </w:r>
+      <w:r>
+        <w:rPr>
+          <w:b/>
+          <w:bCs/>
+          <w:color w:val="7030A0"/>
+          <w:lang w:val="en-US"/>
+        </w:rPr>
+        <w:t xml:space="preserve">set </w:t>
+      </w:r>
+      <w:r>
+        <w:rPr>
+          <w:b/>
+          <w:bCs/>
+          <w:color w:val="7030A0"/>
+          <w:lang w:val="en-US"/>
+        </w:rPr>
+        <w:t>the keywords that will match the result in case of successful access:</w:t>
+      </w:r>
+    </w:p>
+    <w:p>
+      <w:pPr>
+        <w:rPr>
+          <w:b/>
+          <w:bCs/>
+          <w:color w:val="7030A0"/>
+          <w:lang w:val="en-US"/>
+        </w:rPr>
+      </w:pPr>
+    </w:p>
+    <w:p>
+      <w:pPr>
+        <w:rPr>
+          <w:b/>
+          <w:bCs/>
+          <w:color w:val="7030A0"/>
+          <w:lang w:val="en-US"/>
+        </w:rPr>
+      </w:pPr>
+    </w:p>
+    <w:p>
+      <w:pPr>
+        <w:rPr>
+          <w:b/>
+          <w:bCs/>
+          <w:color w:val="7030A0"/>
+          <w:lang w:val="en-US"/>
+        </w:rPr>
+      </w:pPr>
+      <w:r>
+        <w:rPr>
+          <w:b/>
+          <w:bCs/>
+          <w:noProof/>
+          <w:color w:val="7030A0"/>
+          <w:lang w:val="en-US"/>
+        </w:rPr>
+        <w:drawing>
+          <wp:inline distT="0" distB="0" distL="0" distR="0" wp14:anchorId="345B551A" wp14:editId="2C7A2EB3">
+            <wp:extent cx="4236330" cy="2560217"/>
+            <wp:effectExtent l="0" t="0" r="5715" b="5715"/>
+            <wp:docPr id="117" name="Picture 117" descr="Graphical user interface, text, application&#10;&#10;Description automatically generated"/>
+            <wp:cNvGraphicFramePr>
+              <a:graphicFrameLocks xmlns:a="http://schemas.openxmlformats.org/drawingml/2006/main" noChangeAspect="1"/>
+            </wp:cNvGraphicFramePr>
+            <a:graphic xmlns:a="http://schemas.openxmlformats.org/drawingml/2006/main">
+              <a:graphicData uri="http://schemas.openxmlformats.org/drawingml/2006/picture">
+                <pic:pic xmlns:pic="http://schemas.openxmlformats.org/drawingml/2006/picture">
+                  <pic:nvPicPr>
+                    <pic:cNvPr id="117" name="Picture 117" descr="Graphical user interface, text, application&#10;&#10;Description automatically generated"/>
+                    <pic:cNvPicPr/>
+                  </pic:nvPicPr>
+                  <pic:blipFill>
+                    <a:blip r:embed="rId74">
+                      <a:extLst>
+                        <a:ext uri="{28A0092B-C50C-407E-A947-70E740481C1C}">
+                          <a14:useLocalDpi xmlns:a14="http://schemas.microsoft.com/office/drawing/2010/main" val="0"/>
+                        </a:ext>
+                      </a:extLst>
+                    </a:blip>
+                    <a:stretch>
+                      <a:fillRect/>
+                    </a:stretch>
+                  </pic:blipFill>
+                  <pic:spPr>
+                    <a:xfrm>
+                      <a:off x="0" y="0"/>
+                      <a:ext cx="4253733" cy="2570734"/>
+                    </a:xfrm>
+                    <a:prstGeom prst="rect">
+                      <a:avLst/>
+                    </a:prstGeom>
+                  </pic:spPr>
+                </pic:pic>
+              </a:graphicData>
+            </a:graphic>
+          </wp:inline>
+        </w:drawing>
+      </w:r>
+      <w:r>
+        <w:rPr>
+          <w:b/>
+          <w:bCs/>
+          <w:color w:val="7030A0"/>
+          <w:lang w:val="en-US"/>
+        </w:rPr>
+        <w:t xml:space="preserve"> </w:t>
+      </w:r>
+    </w:p>
+    <w:p>
+      <w:pPr>
+        <w:rPr>
+          <w:b/>
+          <w:bCs/>
+          <w:color w:val="7030A0"/>
+          <w:lang w:val="en-US"/>
+        </w:rPr>
+      </w:pPr>
+    </w:p>
+    <w:p>
+      <w:pPr>
+        <w:rPr>
+          <w:b/>
+          <w:bCs/>
+          <w:color w:val="7030A0"/>
+          <w:lang w:val="en-US"/>
+        </w:rPr>
+      </w:pPr>
+    </w:p>
+    <w:p>
+      <w:pPr>
+        <w:rPr>
+          <w:b/>
+          <w:bCs/>
+          <w:color w:val="7030A0"/>
+          <w:lang w:val="en-US"/>
+        </w:rPr>
+      </w:pPr>
+      <w:r>
+        <w:rPr>
+          <w:b/>
+          <w:bCs/>
+          <w:color w:val="7030A0"/>
+          <w:lang w:val="en-US"/>
+        </w:rPr>
+        <w:br w:type="page"/>
+      </w:r>
+    </w:p>
+    <w:p>
+      <w:pPr>
+        <w:rPr>
+          <w:b/>
+          <w:bCs/>
+          <w:color w:val="7030A0"/>
+          <w:lang w:val="en-US"/>
+        </w:rPr>
+      </w:pPr>
+      <w:r>
+        <w:rPr>
+          <w:b/>
+          <w:bCs/>
+          <w:color w:val="7030A0"/>
+          <w:lang w:val="en-US"/>
+        </w:rPr>
+        <w:lastRenderedPageBreak/>
+        <w:t>In the same page click start attack.</w:t>
+      </w:r>
+      <w:r>
+        <w:rPr>
+          <w:b/>
+          <w:bCs/>
+          <w:color w:val="7030A0"/>
+          <w:lang w:val="en-US"/>
+        </w:rPr>
+        <w:t xml:space="preserve"> In my case, there are 36 probabilities and only one success:</w:t>
+      </w:r>
+    </w:p>
+    <w:p>
+      <w:pPr>
+        <w:rPr>
+          <w:b/>
+          <w:bCs/>
+          <w:color w:val="7030A0"/>
+          <w:lang w:val="en-US"/>
+        </w:rPr>
+      </w:pPr>
+    </w:p>
+    <w:p>
+      <w:pPr>
+        <w:rPr>
+          <w:b/>
+          <w:bCs/>
+          <w:color w:val="7030A0"/>
+          <w:lang w:val="en-US"/>
+        </w:rPr>
+      </w:pPr>
+    </w:p>
+    <w:p>
+      <w:pPr>
+        <w:rPr>
+          <w:b/>
+          <w:bCs/>
+          <w:color w:val="7030A0"/>
+          <w:lang w:val="en-US"/>
+        </w:rPr>
+      </w:pPr>
+      <w:r>
+        <w:rPr>
+          <w:b/>
+          <w:bCs/>
+          <w:noProof/>
+          <w:color w:val="7030A0"/>
+          <w:lang w:val="en-US"/>
+        </w:rPr>
+        <w:drawing>
+          <wp:inline distT="0" distB="0" distL="0" distR="0" wp14:anchorId="7A9A992B" wp14:editId="17F2FD03">
+            <wp:extent cx="5943600" cy="1389380"/>
+            <wp:effectExtent l="0" t="0" r="0" b="0"/>
+            <wp:docPr id="118" name="Picture 118" descr="Table&#10;&#10;Description automatically generated"/>
+            <wp:cNvGraphicFramePr>
+              <a:graphicFrameLocks xmlns:a="http://schemas.openxmlformats.org/drawingml/2006/main" noChangeAspect="1"/>
+            </wp:cNvGraphicFramePr>
+            <a:graphic xmlns:a="http://schemas.openxmlformats.org/drawingml/2006/main">
+              <a:graphicData uri="http://schemas.openxmlformats.org/drawingml/2006/picture">
+                <pic:pic xmlns:pic="http://schemas.openxmlformats.org/drawingml/2006/picture">
+                  <pic:nvPicPr>
+                    <pic:cNvPr id="118" name="Picture 118" descr="Table&#10;&#10;Description automatically generated"/>
+                    <pic:cNvPicPr/>
+                  </pic:nvPicPr>
+                  <pic:blipFill>
+                    <a:blip r:embed="rId75">
+                      <a:extLst>
+                        <a:ext uri="{28A0092B-C50C-407E-A947-70E740481C1C}">
+                          <a14:useLocalDpi xmlns:a14="http://schemas.microsoft.com/office/drawing/2010/main" val="0"/>
+                        </a:ext>
+                      </a:extLst>
+                    </a:blip>
+                    <a:stretch>
+                      <a:fillRect/>
+                    </a:stretch>
+                  </pic:blipFill>
+                  <pic:spPr>
+                    <a:xfrm>
+                      <a:off x="0" y="0"/>
+                      <a:ext cx="5943600" cy="1389380"/>
+                    </a:xfrm>
+                    <a:prstGeom prst="rect">
+                      <a:avLst/>
+                    </a:prstGeom>
+                  </pic:spPr>
+                </pic:pic>
+              </a:graphicData>
+            </a:graphic>
+          </wp:inline>
+        </w:drawing>
+      </w:r>
+    </w:p>
+    <w:p>
+      <w:pPr>
+        <w:rPr>
+          <w:b/>
+          <w:bCs/>
+          <w:color w:val="7030A0"/>
+          <w:lang w:val="en-US"/>
+        </w:rPr>
+      </w:pPr>
+    </w:p>
+    <w:p>
+      <w:pPr>
+        <w:rPr>
+          <w:b/>
+          <w:bCs/>
+          <w:color w:val="7030A0"/>
+          <w:lang w:val="en-US"/>
+        </w:rPr>
+      </w:pPr>
+    </w:p>
+    <w:p>
+      <w:pPr>
+        <w:rPr>
+          <w:b/>
+          <w:bCs/>
+          <w:color w:val="7030A0"/>
+          <w:lang w:val="en-US"/>
+        </w:rPr>
+      </w:pPr>
+      <w:r>
+        <w:rPr>
+          <w:b/>
+          <w:bCs/>
+          <w:color w:val="7030A0"/>
+          <w:lang w:val="en-US"/>
+        </w:rPr>
+        <w:t>Now, confirm with sign</w:t>
+      </w:r>
+      <w:r>
+        <w:rPr>
+          <w:b/>
+          <w:bCs/>
+          <w:color w:val="7030A0"/>
+          <w:lang w:val="en-US"/>
+        </w:rPr>
+        <w:t>-</w:t>
+      </w:r>
+      <w:r>
+        <w:rPr>
+          <w:b/>
+          <w:bCs/>
+          <w:color w:val="7030A0"/>
+          <w:lang w:val="en-US"/>
+        </w:rPr>
+        <w:t>in to the server with the obtained passwords for admin:</w:t>
+      </w:r>
+    </w:p>
+    <w:p>
+      <w:pPr>
+        <w:rPr>
+          <w:b/>
+          <w:bCs/>
+          <w:color w:val="7030A0"/>
+          <w:lang w:val="en-US"/>
+        </w:rPr>
+      </w:pPr>
+    </w:p>
+    <w:p>
+      <w:pPr>
+        <w:rPr>
+          <w:b/>
+          <w:bCs/>
+          <w:color w:val="7030A0"/>
+          <w:lang w:val="en-US"/>
+        </w:rPr>
+      </w:pPr>
+      <w:r>
+        <w:rPr>
+          <w:b/>
+          <w:bCs/>
+          <w:noProof/>
+          <w:color w:val="7030A0"/>
+          <w:lang w:val="en-US"/>
+        </w:rPr>
+        <w:drawing>
+          <wp:inline distT="0" distB="0" distL="0" distR="0" wp14:anchorId="265A3D32" wp14:editId="5A30DD60">
+            <wp:extent cx="5943600" cy="605790"/>
+            <wp:effectExtent l="0" t="0" r="0" b="3810"/>
+            <wp:docPr id="119" name="Picture 119"/>
+            <wp:cNvGraphicFramePr>
+              <a:graphicFrameLocks xmlns:a="http://schemas.openxmlformats.org/drawingml/2006/main" noChangeAspect="1"/>
+            </wp:cNvGraphicFramePr>
+            <a:graphic xmlns:a="http://schemas.openxmlformats.org/drawingml/2006/main">
+              <a:graphicData uri="http://schemas.openxmlformats.org/drawingml/2006/picture">
+                <pic:pic xmlns:pic="http://schemas.openxmlformats.org/drawingml/2006/picture">
+                  <pic:nvPicPr>
+                    <pic:cNvPr id="119" name="Picture 119"/>
+                    <pic:cNvPicPr/>
+                  </pic:nvPicPr>
+                  <pic:blipFill>
+                    <a:blip r:embed="rId76">
+                      <a:extLst>
+                        <a:ext uri="{28A0092B-C50C-407E-A947-70E740481C1C}">
+                          <a14:useLocalDpi xmlns:a14="http://schemas.microsoft.com/office/drawing/2010/main" val="0"/>
+                        </a:ext>
+                      </a:extLst>
+                    </a:blip>
+                    <a:stretch>
+                      <a:fillRect/>
+                    </a:stretch>
+                  </pic:blipFill>
+                  <pic:spPr>
+                    <a:xfrm>
+                      <a:off x="0" y="0"/>
+                      <a:ext cx="5943600" cy="605790"/>
+                    </a:xfrm>
+                    <a:prstGeom prst="rect">
+                      <a:avLst/>
+                    </a:prstGeom>
+                  </pic:spPr>
+                </pic:pic>
+              </a:graphicData>
+            </a:graphic>
+          </wp:inline>
+        </w:drawing>
+      </w:r>
+    </w:p>
+    <w:p>
+      <w:pPr>
+        <w:rPr>
+          <w:b/>
+          <w:bCs/>
+          <w:color w:val="7030A0"/>
+          <w:lang w:val="en-US"/>
+        </w:rPr>
+      </w:pPr>
+    </w:p>
+    <w:p>
+      <w:pPr>
+        <w:rPr>
+          <w:b/>
+          <w:bCs/>
+          <w:color w:val="7030A0"/>
+          <w:lang w:val="en-US"/>
+        </w:rPr>
+      </w:pPr>
+      <w:r>
+        <w:rPr>
+          <w:b/>
+          <w:bCs/>
+          <w:color w:val="7030A0"/>
+          <w:lang w:val="en-US"/>
+        </w:rPr>
+        <w:t>After forwarding the request, it worked:</w:t>
+      </w:r>
+    </w:p>
+    <w:p>
+      <w:pPr>
+        <w:rPr>
+          <w:b/>
+          <w:bCs/>
+          <w:color w:val="7030A0"/>
+          <w:lang w:val="en-US"/>
+        </w:rPr>
+      </w:pPr>
+    </w:p>
+    <w:p>
+      <w:pPr>
+        <w:rPr>
+          <w:b/>
+          <w:bCs/>
+          <w:color w:val="7030A0"/>
+          <w:lang w:val="en-US"/>
+        </w:rPr>
+      </w:pPr>
+      <w:r>
+        <w:rPr>
+          <w:b/>
+          <w:bCs/>
+          <w:color w:val="7030A0"/>
+          <w:lang w:val="en-US"/>
+        </w:rPr>
+        <w:t xml:space="preserve"> </w:t>
+      </w:r>
+      <w:r>
+        <w:rPr>
+          <w:b/>
+          <w:bCs/>
+          <w:noProof/>
+          <w:color w:val="7030A0"/>
+          <w:lang w:val="en-US"/>
+        </w:rPr>
+        <w:drawing>
+          <wp:inline distT="0" distB="0" distL="0" distR="0" wp14:anchorId="6FE3101B" wp14:editId="74EDC0A9">
+            <wp:extent cx="5029200" cy="2349500"/>
+            <wp:effectExtent l="0" t="0" r="0" b="0"/>
+            <wp:docPr id="120" name="Picture 120" descr="Graphical user interface, text, application&#10;&#10;Description automatically generated"/>
+            <wp:cNvGraphicFramePr>
+              <a:graphicFrameLocks xmlns:a="http://schemas.openxmlformats.org/drawingml/2006/main" noChangeAspect="1"/>
+            </wp:cNvGraphicFramePr>
+            <a:graphic xmlns:a="http://schemas.openxmlformats.org/drawingml/2006/main">
+              <a:graphicData uri="http://schemas.openxmlformats.org/drawingml/2006/picture">
+                <pic:pic xmlns:pic="http://schemas.openxmlformats.org/drawingml/2006/picture">
+                  <pic:nvPicPr>
+                    <pic:cNvPr id="120" name="Picture 120" descr="Graphical user interface, text, application&#10;&#10;Description automatically generated"/>
+                    <pic:cNvPicPr/>
+                  </pic:nvPicPr>
+                  <pic:blipFill>
+                    <a:blip r:embed="rId77">
+                      <a:extLst>
+                        <a:ext uri="{28A0092B-C50C-407E-A947-70E740481C1C}">
+                          <a14:useLocalDpi xmlns:a14="http://schemas.microsoft.com/office/drawing/2010/main" val="0"/>
+                        </a:ext>
+                      </a:extLst>
+                    </a:blip>
+                    <a:stretch>
+                      <a:fillRect/>
+                    </a:stretch>
+                  </pic:blipFill>
+                  <pic:spPr>
+                    <a:xfrm>
+                      <a:off x="0" y="0"/>
+                      <a:ext cx="5029200" cy="2349500"/>
+                    </a:xfrm>
+                    <a:prstGeom prst="rect">
+                      <a:avLst/>
+                    </a:prstGeom>
+                  </pic:spPr>
+                </pic:pic>
+              </a:graphicData>
+            </a:graphic>
+          </wp:inline>
+        </w:drawing>
+      </w:r>
+      <w:r>
+        <w:rPr>
+          <w:b/>
+          <w:bCs/>
+          <w:color w:val="7030A0"/>
+          <w:lang w:val="en-US"/>
+        </w:rPr>
+        <w:t xml:space="preserve"> </w:t>
+      </w:r>
+      <w:r>
+        <w:rPr>
+          <w:b/>
+          <w:bCs/>
+          <w:color w:val="7030A0"/>
+          <w:lang w:val="en-US"/>
+        </w:rPr>
+        <w:br w:type="page"/>
+      </w:r>
+    </w:p>
+    <w:p>
+      <w:pPr>
+        <w:rPr>
+          <w:b/>
+          <w:bCs/>
+          <w:color w:val="7030A0"/>
+          <w:lang w:val="en-US"/>
+        </w:rPr>
+      </w:pPr>
+    </w:p>
+    <w:p>
+      <w:pPr>
+        <w:rPr>
           <w:b/>
           <w:bCs/>
           <w:color w:val="7030A0"/>
@@ -12054,14 +14049,14 @@
           <w:lang w:val="en-US"/>
         </w:rPr>
       </w:pPr>
-      <w:bookmarkStart w:id="19" w:name="_Toc68644141"/>
+      <w:bookmarkStart w:id="21" w:name="_Toc68683958"/>
       <w:r>
         <w:rPr>
           <w:lang w:val="en-US"/>
         </w:rPr>
         <w:t>Using msfconsole</w:t>
       </w:r>
-      <w:bookmarkEnd w:id="19"/>
+      <w:bookmarkEnd w:id="21"/>
     </w:p>
     <w:p>
       <w:pPr>
@@ -12144,7 +14139,7 @@
                     <pic:cNvPicPr/>
                   </pic:nvPicPr>
                   <pic:blipFill>
-                    <a:blip r:embed="rId62">
+                    <a:blip r:embed="rId78">
                       <a:extLst>
                         <a:ext uri="{28A0092B-C50C-407E-A947-70E740481C1C}">
                           <a14:useLocalDpi xmlns:a14="http://schemas.microsoft.com/office/drawing/2010/main" val="0"/>
@@ -12245,7 +14240,7 @@
                     <pic:cNvPicPr/>
                   </pic:nvPicPr>
                   <pic:blipFill>
-                    <a:blip r:embed="rId63">
+                    <a:blip r:embed="rId79">
                       <a:extLst>
                         <a:ext uri="{28A0092B-C50C-407E-A947-70E740481C1C}">
                           <a14:useLocalDpi xmlns:a14="http://schemas.microsoft.com/office/drawing/2010/main" val="0"/>
@@ -12326,7 +14321,7 @@
                     <pic:cNvPicPr/>
                   </pic:nvPicPr>
                   <pic:blipFill>
-                    <a:blip r:embed="rId64">
+                    <a:blip r:embed="rId80">
                       <a:extLst>
                         <a:ext uri="{28A0092B-C50C-407E-A947-70E740481C1C}">
                           <a14:useLocalDpi xmlns:a14="http://schemas.microsoft.com/office/drawing/2010/main" val="0"/>
@@ -12401,7 +14396,7 @@
                     <pic:cNvPicPr/>
                   </pic:nvPicPr>
                   <pic:blipFill>
-                    <a:blip r:embed="rId65">
+                    <a:blip r:embed="rId81">
                       <a:extLst>
                         <a:ext uri="{28A0092B-C50C-407E-A947-70E740481C1C}">
                           <a14:useLocalDpi xmlns:a14="http://schemas.microsoft.com/office/drawing/2010/main" val="0"/>
@@ -12499,7 +14494,7 @@
                     <pic:cNvPicPr/>
                   </pic:nvPicPr>
                   <pic:blipFill>
-                    <a:blip r:embed="rId66">
+                    <a:blip r:embed="rId82">
                       <a:extLst>
                         <a:ext uri="{28A0092B-C50C-407E-A947-70E740481C1C}">
                           <a14:useLocalDpi xmlns:a14="http://schemas.microsoft.com/office/drawing/2010/main" val="0"/>
@@ -12580,7 +14575,7 @@
                     <pic:cNvPicPr/>
                   </pic:nvPicPr>
                   <pic:blipFill>
-                    <a:blip r:embed="rId67">
+                    <a:blip r:embed="rId83">
                       <a:extLst>
                         <a:ext uri="{28A0092B-C50C-407E-A947-70E740481C1C}">
                           <a14:useLocalDpi xmlns:a14="http://schemas.microsoft.com/office/drawing/2010/main" val="0"/>
@@ -14723,7 +16718,7 @@
 </file>
 
 <file path=customXml/itemProps1.xml><?xml version="1.0" encoding="utf-8"?>
-<ds:datastoreItem xmlns:ds="http://schemas.openxmlformats.org/officeDocument/2006/customXml" ds:itemID="{D3C55901-34CF-9A46-BED3-A0B615CE1EE7}">
+<ds:datastoreItem xmlns:ds="http://schemas.openxmlformats.org/officeDocument/2006/customXml" ds:itemID="{95FDF008-BA5E-5C45-8803-E554FD700A9B}">
   <ds:schemaRefs>
     <ds:schemaRef ds:uri="http://schemas.openxmlformats.org/officeDocument/2006/bibliography"/>
   </ds:schemaRefs>

--- a/Assignment 5.docx
+++ b/Assignment 5.docx
@@ -676,7 +676,7 @@
               </mc:Choice>
               <mc:Fallback>
                 <w:pict>
-                  <v:group w14:anchorId="2116F42C" id="Group 2" o:spid="_x0000_s1026" style="position:absolute;margin-left:0;margin-top:0;width:432.65pt;height:448.55pt;z-index:-251656192;mso-width-percent:706;mso-height-percent:566;mso-left-percent:220;mso-top-percent:300;mso-position-horizontal-relative:page;mso-position-vertical-relative:page;mso-width-percent:706;mso-height-percent:566;mso-left-percent:220;mso-top-percent:300" coordsize="43291,44910" o:gfxdata="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">
+                  <v:group w14:anchorId="7067CFAF" id="Group 2" o:spid="_x0000_s1026" style="position:absolute;margin-left:0;margin-top:0;width:432.65pt;height:448.55pt;z-index:-251656192;mso-width-percent:706;mso-height-percent:566;mso-left-percent:220;mso-top-percent:300;mso-position-horizontal-relative:page;mso-position-vertical-relative:page;mso-width-percent:706;mso-height-percent:566;mso-left-percent:220;mso-top-percent:300" coordsize="43291,44910" o:gfxdata="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">
                     <o:lock v:ext="edit" aspectratio="t"/>
                     <v:shape id="Freeform 87" o:spid="_x0000_s1027" style="position:absolute;left:15017;width:28274;height:28352;visibility:visible;mso-wrap-style:square;v-text-anchor:top" coordsize="1781,1786" o:gfxdata="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" path="m4,1786l,1782,1776,r5,5l4,1786xe" filled="f" stroked="f">
                       <v:path arrowok="t" o:connecttype="custom" o:connectlocs="6350,2835275;0,2828925;2819400,0;2827338,7938;6350,2835275" o:connectangles="0,0,0,0,0"/>
@@ -795,7 +795,7 @@
             </w:rPr>
             <w:fldChar w:fldCharType="separate"/>
           </w:r>
-          <w:hyperlink w:anchor="_Toc68683937" w:history="1">
+          <w:hyperlink w:anchor="_Toc68695225" w:history="1">
             <w:r>
               <w:rPr>
                 <w:rStyle w:val="Hyperlink"/>
@@ -823,7 +823,7 @@
                 <w:noProof/>
                 <w:webHidden/>
               </w:rPr>
-              <w:instrText xml:space="preserve"> PAGEREF _Toc68683937 \h </w:instrText>
+              <w:instrText xml:space="preserve"> PAGEREF _Toc68695225 \h </w:instrText>
             </w:r>
             <w:r>
               <w:rPr>
@@ -870,7 +870,7 @@
               <w:szCs w:val="24"/>
             </w:rPr>
           </w:pPr>
-          <w:hyperlink w:anchor="_Toc68683938" w:history="1">
+          <w:hyperlink w:anchor="_Toc68695226" w:history="1">
             <w:r>
               <w:rPr>
                 <w:rStyle w:val="Hyperlink"/>
@@ -920,7 +920,7 @@
                 <w:noProof/>
                 <w:webHidden/>
               </w:rPr>
-              <w:instrText xml:space="preserve"> PAGEREF _Toc68683938 \h </w:instrText>
+              <w:instrText xml:space="preserve"> PAGEREF _Toc68695226 \h </w:instrText>
             </w:r>
             <w:r>
               <w:rPr>
@@ -967,7 +967,7 @@
               <w:szCs w:val="24"/>
             </w:rPr>
           </w:pPr>
-          <w:hyperlink w:anchor="_Toc68683939" w:history="1">
+          <w:hyperlink w:anchor="_Toc68695227" w:history="1">
             <w:r>
               <w:rPr>
                 <w:rStyle w:val="Hyperlink"/>
@@ -995,7 +995,7 @@
                 <w:noProof/>
                 <w:webHidden/>
               </w:rPr>
-              <w:instrText xml:space="preserve"> PAGEREF _Toc68683939 \h </w:instrText>
+              <w:instrText xml:space="preserve"> PAGEREF _Toc68695227 \h </w:instrText>
             </w:r>
             <w:r>
               <w:rPr>
@@ -1041,7 +1041,7 @@
               <w:szCs w:val="24"/>
             </w:rPr>
           </w:pPr>
-          <w:hyperlink w:anchor="_Toc68683940" w:history="1">
+          <w:hyperlink w:anchor="_Toc68695228" w:history="1">
             <w:r>
               <w:rPr>
                 <w:rStyle w:val="Hyperlink"/>
@@ -1069,7 +1069,7 @@
                 <w:noProof/>
                 <w:webHidden/>
               </w:rPr>
-              <w:instrText xml:space="preserve"> PAGEREF _Toc68683940 \h </w:instrText>
+              <w:instrText xml:space="preserve"> PAGEREF _Toc68695228 \h </w:instrText>
             </w:r>
             <w:r>
               <w:rPr>
@@ -1116,7 +1116,7 @@
               <w:szCs w:val="24"/>
             </w:rPr>
           </w:pPr>
-          <w:hyperlink w:anchor="_Toc68683941" w:history="1">
+          <w:hyperlink w:anchor="_Toc68695229" w:history="1">
             <w:r>
               <w:rPr>
                 <w:rStyle w:val="Hyperlink"/>
@@ -1144,7 +1144,7 @@
                 <w:noProof/>
                 <w:webHidden/>
               </w:rPr>
-              <w:instrText xml:space="preserve"> PAGEREF _Toc68683941 \h </w:instrText>
+              <w:instrText xml:space="preserve"> PAGEREF _Toc68695229 \h </w:instrText>
             </w:r>
             <w:r>
               <w:rPr>
@@ -1190,14 +1190,29 @@
               <w:szCs w:val="24"/>
             </w:rPr>
           </w:pPr>
-          <w:hyperlink w:anchor="_Toc68683942" w:history="1">
+          <w:hyperlink w:anchor="_Toc68695230" w:history="1">
             <w:r>
               <w:rPr>
                 <w:rStyle w:val="Hyperlink"/>
                 <w:noProof/>
                 <w:lang w:val="en-US"/>
               </w:rPr>
-              <w:t>1.(Cross-site Scripting)</w:t>
+              <w:t>1.</w:t>
+            </w:r>
+            <w:r>
+              <w:rPr>
+                <w:rStyle w:val="Hyperlink"/>
+                <w:noProof/>
+              </w:rPr>
+              <w:t xml:space="preserve"> </w:t>
+            </w:r>
+            <w:r>
+              <w:rPr>
+                <w:rStyle w:val="Hyperlink"/>
+                <w:noProof/>
+                <w:lang w:val="en-US"/>
+              </w:rPr>
+              <w:t>Improper Neutralization of Input During Web Page Generation (Cross-site Scripting)</w:t>
             </w:r>
             <w:r>
               <w:rPr>
@@ -1218,7 +1233,7 @@
                 <w:noProof/>
                 <w:webHidden/>
               </w:rPr>
-              <w:instrText xml:space="preserve"> PAGEREF _Toc68683942 \h </w:instrText>
+              <w:instrText xml:space="preserve"> PAGEREF _Toc68695230 \h </w:instrText>
             </w:r>
             <w:r>
               <w:rPr>
@@ -1264,30 +1279,14 @@
               <w:szCs w:val="24"/>
             </w:rPr>
           </w:pPr>
-          <w:hyperlink w:anchor="_Toc68683943" w:history="1">
+          <w:hyperlink w:anchor="_Toc68695231" w:history="1">
             <w:r>
               <w:rPr>
                 <w:rStyle w:val="Hyperlink"/>
                 <w:noProof/>
                 <w:lang w:val="en-US"/>
               </w:rPr>
-              <w:t>2.Comma</w:t>
-            </w:r>
-            <w:r>
-              <w:rPr>
-                <w:rStyle w:val="Hyperlink"/>
-                <w:noProof/>
-                <w:lang w:val="en-US"/>
-              </w:rPr>
-              <w:t>n</w:t>
-            </w:r>
-            <w:r>
-              <w:rPr>
-                <w:rStyle w:val="Hyperlink"/>
-                <w:noProof/>
-                <w:lang w:val="en-US"/>
-              </w:rPr>
-              <w:t>d Injection</w:t>
+              <w:t>2.(Persistent XSS)</w:t>
             </w:r>
             <w:r>
               <w:rPr>
@@ -1308,7 +1307,7 @@
                 <w:noProof/>
                 <w:webHidden/>
               </w:rPr>
-              <w:instrText xml:space="preserve"> PAGEREF _Toc68683943 \h </w:instrText>
+              <w:instrText xml:space="preserve"> PAGEREF _Toc68695231 \h </w:instrText>
             </w:r>
             <w:r>
               <w:rPr>
@@ -1354,14 +1353,14 @@
               <w:szCs w:val="24"/>
             </w:rPr>
           </w:pPr>
-          <w:hyperlink w:anchor="_Toc68683944" w:history="1">
+          <w:hyperlink w:anchor="_Toc68695232" w:history="1">
             <w:r>
               <w:rPr>
                 <w:rStyle w:val="Hyperlink"/>
                 <w:noProof/>
                 <w:lang w:val="en-US"/>
               </w:rPr>
-              <w:t>Fix:</w:t>
+              <w:t>3.Cross-Site Request Forgery (CSRF)</w:t>
             </w:r>
             <w:r>
               <w:rPr>
@@ -1382,7 +1381,7 @@
                 <w:noProof/>
                 <w:webHidden/>
               </w:rPr>
-              <w:instrText xml:space="preserve"> PAGEREF _Toc68683944 \h </w:instrText>
+              <w:instrText xml:space="preserve"> PAGEREF _Toc68695232 \h </w:instrText>
             </w:r>
             <w:r>
               <w:rPr>
@@ -1402,7 +1401,7 @@
                 <w:noProof/>
                 <w:webHidden/>
               </w:rPr>
-              <w:t>8</w:t>
+              <w:t>9</w:t>
             </w:r>
             <w:r>
               <w:rPr>
@@ -1428,14 +1427,14 @@
               <w:szCs w:val="24"/>
             </w:rPr>
           </w:pPr>
-          <w:hyperlink w:anchor="_Toc68683945" w:history="1">
+          <w:hyperlink w:anchor="_Toc68695233" w:history="1">
             <w:r>
               <w:rPr>
                 <w:rStyle w:val="Hyperlink"/>
                 <w:noProof/>
                 <w:lang w:val="en-US"/>
               </w:rPr>
-              <w:t>3.(Insecure Direct Object References)</w:t>
+              <w:t>4. Improper Neutralization of Special Elements used in an OS Command (OS Command Injection)</w:t>
             </w:r>
             <w:r>
               <w:rPr>
@@ -1456,7 +1455,7 @@
                 <w:noProof/>
                 <w:webHidden/>
               </w:rPr>
-              <w:instrText xml:space="preserve"> PAGEREF _Toc68683945 \h </w:instrText>
+              <w:instrText xml:space="preserve"> PAGEREF _Toc68695233 \h </w:instrText>
             </w:r>
             <w:r>
               <w:rPr>
@@ -1476,7 +1475,7 @@
                 <w:noProof/>
                 <w:webHidden/>
               </w:rPr>
-              <w:t>9</w:t>
+              <w:t>11</w:t>
             </w:r>
             <w:r>
               <w:rPr>
@@ -1502,14 +1501,29 @@
               <w:szCs w:val="24"/>
             </w:rPr>
           </w:pPr>
-          <w:hyperlink w:anchor="_Toc68683946" w:history="1">
+          <w:hyperlink w:anchor="_Toc68695234" w:history="1">
             <w:r>
               <w:rPr>
                 <w:rStyle w:val="Hyperlink"/>
                 <w:noProof/>
                 <w:lang w:val="en-US"/>
               </w:rPr>
-              <w:t>Fix:</w:t>
+              <w:t>5.</w:t>
+            </w:r>
+            <w:r>
+              <w:rPr>
+                <w:rStyle w:val="Hyperlink"/>
+                <w:noProof/>
+              </w:rPr>
+              <w:t xml:space="preserve"> </w:t>
+            </w:r>
+            <w:r>
+              <w:rPr>
+                <w:rStyle w:val="Hyperlink"/>
+                <w:noProof/>
+                <w:lang w:val="en-US"/>
+              </w:rPr>
+              <w:t>Information Exposure</w:t>
             </w:r>
             <w:r>
               <w:rPr>
@@ -1530,7 +1544,7 @@
                 <w:noProof/>
                 <w:webHidden/>
               </w:rPr>
-              <w:instrText xml:space="preserve"> PAGEREF _Toc68683946 \h </w:instrText>
+              <w:instrText xml:space="preserve"> PAGEREF _Toc68695234 \h </w:instrText>
             </w:r>
             <w:r>
               <w:rPr>
@@ -1550,7 +1564,7 @@
                 <w:noProof/>
                 <w:webHidden/>
               </w:rPr>
-              <w:t>10</w:t>
+              <w:t>12</w:t>
             </w:r>
             <w:r>
               <w:rPr>
@@ -1576,14 +1590,29 @@
               <w:szCs w:val="24"/>
             </w:rPr>
           </w:pPr>
-          <w:hyperlink w:anchor="_Toc68683947" w:history="1">
+          <w:hyperlink w:anchor="_Toc68695235" w:history="1">
             <w:r>
               <w:rPr>
                 <w:rStyle w:val="Hyperlink"/>
                 <w:noProof/>
                 <w:lang w:val="en-US"/>
               </w:rPr>
-              <w:t>4.(Injection to extract user info)</w:t>
+              <w:t>6.</w:t>
+            </w:r>
+            <w:r>
+              <w:rPr>
+                <w:rStyle w:val="Hyperlink"/>
+                <w:noProof/>
+              </w:rPr>
+              <w:t xml:space="preserve"> </w:t>
+            </w:r>
+            <w:r>
+              <w:rPr>
+                <w:rStyle w:val="Hyperlink"/>
+                <w:noProof/>
+                <w:lang w:val="en-US"/>
+              </w:rPr>
+              <w:t>Improper Authentication</w:t>
             </w:r>
             <w:r>
               <w:rPr>
@@ -1604,7 +1633,7 @@
                 <w:noProof/>
                 <w:webHidden/>
               </w:rPr>
-              <w:instrText xml:space="preserve"> PAGEREF _Toc68683947 \h </w:instrText>
+              <w:instrText xml:space="preserve"> PAGEREF _Toc68695235 \h </w:instrText>
             </w:r>
             <w:r>
               <w:rPr>
@@ -1624,7 +1653,7 @@
                 <w:noProof/>
                 <w:webHidden/>
               </w:rPr>
-              <w:t>10</w:t>
+              <w:t>13</w:t>
             </w:r>
             <w:r>
               <w:rPr>
@@ -1650,14 +1679,29 @@
               <w:szCs w:val="24"/>
             </w:rPr>
           </w:pPr>
-          <w:hyperlink w:anchor="_Toc68683948" w:history="1">
+          <w:hyperlink w:anchor="_Toc68695236" w:history="1">
             <w:r>
               <w:rPr>
                 <w:rStyle w:val="Hyperlink"/>
                 <w:noProof/>
                 <w:lang w:val="en-US"/>
               </w:rPr>
-              <w:t>5.(Injection to login)</w:t>
+              <w:t>7.</w:t>
+            </w:r>
+            <w:r>
+              <w:rPr>
+                <w:rStyle w:val="Hyperlink"/>
+                <w:noProof/>
+              </w:rPr>
+              <w:t xml:space="preserve"> </w:t>
+            </w:r>
+            <w:r>
+              <w:rPr>
+                <w:rStyle w:val="Hyperlink"/>
+                <w:noProof/>
+                <w:lang w:val="en-US"/>
+              </w:rPr>
+              <w:t>Incorrect Permission Assignment for Critical Resource</w:t>
             </w:r>
             <w:r>
               <w:rPr>
@@ -1678,7 +1722,7 @@
                 <w:noProof/>
                 <w:webHidden/>
               </w:rPr>
-              <w:instrText xml:space="preserve"> PAGEREF _Toc68683948 \h </w:instrText>
+              <w:instrText xml:space="preserve"> PAGEREF _Toc68695236 \h </w:instrText>
             </w:r>
             <w:r>
               <w:rPr>
@@ -1698,7 +1742,7 @@
                 <w:noProof/>
                 <w:webHidden/>
               </w:rPr>
-              <w:t>11</w:t>
+              <w:t>14</w:t>
             </w:r>
             <w:r>
               <w:rPr>
@@ -1724,14 +1768,14 @@
               <w:szCs w:val="24"/>
             </w:rPr>
           </w:pPr>
-          <w:hyperlink w:anchor="_Toc68683949" w:history="1">
+          <w:hyperlink w:anchor="_Toc68695237" w:history="1">
             <w:r>
               <w:rPr>
                 <w:rStyle w:val="Hyperlink"/>
                 <w:noProof/>
                 <w:lang w:val="en-US"/>
               </w:rPr>
-              <w:t>6.(Persistent XSS)</w:t>
+              <w:t>8. Improper Privilege Management</w:t>
             </w:r>
             <w:r>
               <w:rPr>
@@ -1752,7 +1796,7 @@
                 <w:noProof/>
                 <w:webHidden/>
               </w:rPr>
-              <w:instrText xml:space="preserve"> PAGEREF _Toc68683949 \h </w:instrText>
+              <w:instrText xml:space="preserve"> PAGEREF _Toc68695237 \h </w:instrText>
             </w:r>
             <w:r>
               <w:rPr>
@@ -1772,7 +1816,7 @@
                 <w:noProof/>
                 <w:webHidden/>
               </w:rPr>
-              <w:t>12</w:t>
+              <w:t>16</w:t>
             </w:r>
             <w:r>
               <w:rPr>
@@ -1798,14 +1842,14 @@
               <w:szCs w:val="24"/>
             </w:rPr>
           </w:pPr>
-          <w:hyperlink w:anchor="_Toc68683950" w:history="1">
+          <w:hyperlink w:anchor="_Toc68695238" w:history="1">
             <w:r>
               <w:rPr>
                 <w:rStyle w:val="Hyperlink"/>
                 <w:noProof/>
                 <w:lang w:val="en-US"/>
               </w:rPr>
-              <w:t>7.(Broken Authentication and session management)</w:t>
+              <w:t>9.Improper Input Validation</w:t>
             </w:r>
             <w:r>
               <w:rPr>
@@ -1826,155 +1870,7 @@
                 <w:noProof/>
                 <w:webHidden/>
               </w:rPr>
-              <w:instrText xml:space="preserve"> PAGEREF _Toc68683950 \h </w:instrText>
-            </w:r>
-            <w:r>
-              <w:rPr>
-                <w:noProof/>
-                <w:webHidden/>
-              </w:rPr>
-            </w:r>
-            <w:r>
-              <w:rPr>
-                <w:noProof/>
-                <w:webHidden/>
-              </w:rPr>
-              <w:fldChar w:fldCharType="separate"/>
-            </w:r>
-            <w:r>
-              <w:rPr>
-                <w:noProof/>
-                <w:webHidden/>
-              </w:rPr>
-              <w:t>13</w:t>
-            </w:r>
-            <w:r>
-              <w:rPr>
-                <w:noProof/>
-                <w:webHidden/>
-              </w:rPr>
-              <w:fldChar w:fldCharType="end"/>
-            </w:r>
-          </w:hyperlink>
-        </w:p>
-        <w:p>
-          <w:pPr>
-            <w:pStyle w:val="TOC2"/>
-            <w:tabs>
-              <w:tab w:val="right" w:leader="dot" w:pos="9350"/>
-            </w:tabs>
-            <w:rPr>
-              <w:rFonts w:eastAsiaTheme="minorEastAsia" w:cstheme="minorBidi"/>
-              <w:b w:val="0"/>
-              <w:bCs w:val="0"/>
-              <w:noProof/>
-              <w:sz w:val="24"/>
-              <w:szCs w:val="24"/>
-            </w:rPr>
-          </w:pPr>
-          <w:hyperlink w:anchor="_Toc68683951" w:history="1">
-            <w:r>
-              <w:rPr>
-                <w:rStyle w:val="Hyperlink"/>
-                <w:noProof/>
-                <w:lang w:val="en-US"/>
-              </w:rPr>
-              <w:t>8.(CSRF)</w:t>
-            </w:r>
-            <w:r>
-              <w:rPr>
-                <w:noProof/>
-                <w:webHidden/>
-              </w:rPr>
-              <w:tab/>
-            </w:r>
-            <w:r>
-              <w:rPr>
-                <w:noProof/>
-                <w:webHidden/>
-              </w:rPr>
-              <w:fldChar w:fldCharType="begin"/>
-            </w:r>
-            <w:r>
-              <w:rPr>
-                <w:noProof/>
-                <w:webHidden/>
-              </w:rPr>
-              <w:instrText xml:space="preserve"> PAGEREF _Toc68683951 \h </w:instrText>
-            </w:r>
-            <w:r>
-              <w:rPr>
-                <w:noProof/>
-                <w:webHidden/>
-              </w:rPr>
-            </w:r>
-            <w:r>
-              <w:rPr>
-                <w:noProof/>
-                <w:webHidden/>
-              </w:rPr>
-              <w:fldChar w:fldCharType="separate"/>
-            </w:r>
-            <w:r>
-              <w:rPr>
-                <w:noProof/>
-                <w:webHidden/>
-              </w:rPr>
-              <w:t>16</w:t>
-            </w:r>
-            <w:r>
-              <w:rPr>
-                <w:noProof/>
-                <w:webHidden/>
-              </w:rPr>
-              <w:fldChar w:fldCharType="end"/>
-            </w:r>
-          </w:hyperlink>
-        </w:p>
-        <w:p>
-          <w:pPr>
-            <w:pStyle w:val="TOC2"/>
-            <w:tabs>
-              <w:tab w:val="right" w:leader="dot" w:pos="9350"/>
-            </w:tabs>
-            <w:rPr>
-              <w:rFonts w:eastAsiaTheme="minorEastAsia" w:cstheme="minorBidi"/>
-              <w:b w:val="0"/>
-              <w:bCs w:val="0"/>
-              <w:noProof/>
-              <w:sz w:val="24"/>
-              <w:szCs w:val="24"/>
-            </w:rPr>
-          </w:pPr>
-          <w:hyperlink w:anchor="_Toc68683952" w:history="1">
-            <w:r>
-              <w:rPr>
-                <w:rStyle w:val="Hyperlink"/>
-                <w:noProof/>
-                <w:lang w:val="en-US"/>
-              </w:rPr>
-              <w:t>9.(Unvalidated forward)</w:t>
-            </w:r>
-            <w:r>
-              <w:rPr>
-                <w:noProof/>
-                <w:webHidden/>
-              </w:rPr>
-              <w:tab/>
-            </w:r>
-            <w:r>
-              <w:rPr>
-                <w:noProof/>
-                <w:webHidden/>
-              </w:rPr>
-              <w:fldChar w:fldCharType="begin"/>
-            </w:r>
-            <w:r>
-              <w:rPr>
-                <w:noProof/>
-                <w:webHidden/>
-              </w:rPr>
-              <w:instrText xml:space="preserve"> PAGEREF _Toc68683952 \h </w:instrText>
+              <w:instrText xml:space="preserve"> PAGEREF _Toc68695238 \h </w:instrText>
             </w:r>
             <w:r>
               <w:rPr>
@@ -2021,7 +1917,7 @@
               <w:szCs w:val="24"/>
             </w:rPr>
           </w:pPr>
-          <w:hyperlink w:anchor="_Toc68683953" w:history="1">
+          <w:hyperlink w:anchor="_Toc68695239" w:history="1">
             <w:r>
               <w:rPr>
                 <w:rStyle w:val="Hyperlink"/>
@@ -2049,7 +1945,7 @@
                 <w:noProof/>
                 <w:webHidden/>
               </w:rPr>
-              <w:instrText xml:space="preserve"> PAGEREF _Toc68683953 \h </w:instrText>
+              <w:instrText xml:space="preserve"> PAGEREF _Toc68695239 \h </w:instrText>
             </w:r>
             <w:r>
               <w:rPr>
@@ -2095,14 +1991,29 @@
               <w:szCs w:val="24"/>
             </w:rPr>
           </w:pPr>
-          <w:hyperlink w:anchor="_Toc68683954" w:history="1">
+          <w:hyperlink w:anchor="_Toc68695240" w:history="1">
             <w:r>
               <w:rPr>
                 <w:rStyle w:val="Hyperlink"/>
                 <w:noProof/>
                 <w:lang w:val="en-US"/>
               </w:rPr>
-              <w:t>10.(SQL injection)</w:t>
+              <w:t>10.</w:t>
+            </w:r>
+            <w:r>
+              <w:rPr>
+                <w:rStyle w:val="Hyperlink"/>
+                <w:noProof/>
+              </w:rPr>
+              <w:t xml:space="preserve"> </w:t>
+            </w:r>
+            <w:r>
+              <w:rPr>
+                <w:rStyle w:val="Hyperlink"/>
+                <w:noProof/>
+                <w:lang w:val="en-US"/>
+              </w:rPr>
+              <w:t>Improper Neutralization of Special Elements used in an SQL Command (SQL Injection)</w:t>
             </w:r>
             <w:r>
               <w:rPr>
@@ -2123,7 +2034,7 @@
                 <w:noProof/>
                 <w:webHidden/>
               </w:rPr>
-              <w:instrText xml:space="preserve"> PAGEREF _Toc68683954 \h </w:instrText>
+              <w:instrText xml:space="preserve"> PAGEREF _Toc68695240 \h </w:instrText>
             </w:r>
             <w:r>
               <w:rPr>
@@ -2169,14 +2080,14 @@
               <w:szCs w:val="24"/>
             </w:rPr>
           </w:pPr>
-          <w:hyperlink w:anchor="_Toc68683955" w:history="1">
+          <w:hyperlink w:anchor="_Toc68695241" w:history="1">
             <w:r>
               <w:rPr>
                 <w:rStyle w:val="Hyperlink"/>
                 <w:noProof/>
                 <w:lang w:val="en-US"/>
               </w:rPr>
-              <w:t>11.(Command Execution)</w:t>
+              <w:t>11.Improper Neutralization of Special Elements used in an OS Command (OS Command Injection)</w:t>
             </w:r>
             <w:r>
               <w:rPr>
@@ -2197,7 +2108,7 @@
                 <w:noProof/>
                 <w:webHidden/>
               </w:rPr>
-              <w:instrText xml:space="preserve"> PAGEREF _Toc68683955 \h </w:instrText>
+              <w:instrText xml:space="preserve"> PAGEREF _Toc68695241 \h </w:instrText>
             </w:r>
             <w:r>
               <w:rPr>
@@ -2243,30 +2154,14 @@
               <w:szCs w:val="24"/>
             </w:rPr>
           </w:pPr>
-          <w:hyperlink w:anchor="_Toc68683956" w:history="1">
+          <w:hyperlink w:anchor="_Toc68695242" w:history="1">
             <w:r>
               <w:rPr>
                 <w:rStyle w:val="Hyperlink"/>
                 <w:noProof/>
                 <w:lang w:val="en-US"/>
               </w:rPr>
-              <w:t>12.(File inclu</w:t>
-            </w:r>
-            <w:r>
-              <w:rPr>
-                <w:rStyle w:val="Hyperlink"/>
-                <w:noProof/>
-                <w:lang w:val="en-US"/>
-              </w:rPr>
-              <w:t>s</w:t>
-            </w:r>
-            <w:r>
-              <w:rPr>
-                <w:rStyle w:val="Hyperlink"/>
-                <w:noProof/>
-                <w:lang w:val="en-US"/>
-              </w:rPr>
-              <w:t>ion)</w:t>
+              <w:t>12. Improper Limitation of a Pathname to a Restricted Directory (Path Traversal)</w:t>
             </w:r>
             <w:r>
               <w:rPr>
@@ -2287,7 +2182,7 @@
                 <w:noProof/>
                 <w:webHidden/>
               </w:rPr>
-              <w:instrText xml:space="preserve"> PAGEREF _Toc68683956 \h </w:instrText>
+              <w:instrText xml:space="preserve"> PAGEREF _Toc68695242 \h </w:instrText>
             </w:r>
             <w:r>
               <w:rPr>
@@ -2333,14 +2228,14 @@
               <w:szCs w:val="24"/>
             </w:rPr>
           </w:pPr>
-          <w:hyperlink w:anchor="_Toc68683957" w:history="1">
+          <w:hyperlink w:anchor="_Toc68695243" w:history="1">
             <w:r>
               <w:rPr>
                 <w:rStyle w:val="Hyperlink"/>
                 <w:noProof/>
                 <w:lang w:val="en-US"/>
               </w:rPr>
-              <w:t>13.(File Upload)</w:t>
+              <w:t>13. Unrestricted Upload of File with Dangerous Type</w:t>
             </w:r>
             <w:r>
               <w:rPr>
@@ -2361,7 +2256,7 @@
                 <w:noProof/>
                 <w:webHidden/>
               </w:rPr>
-              <w:instrText xml:space="preserve"> PAGEREF _Toc68683957 \h </w:instrText>
+              <w:instrText xml:space="preserve"> PAGEREF _Toc68695243 \h </w:instrText>
             </w:r>
             <w:r>
               <w:rPr>
@@ -2381,7 +2276,96 @@
                 <w:noProof/>
                 <w:webHidden/>
               </w:rPr>
-              <w:t>23</w:t>
+              <w:t>24</w:t>
+            </w:r>
+            <w:r>
+              <w:rPr>
+                <w:noProof/>
+                <w:webHidden/>
+              </w:rPr>
+              <w:fldChar w:fldCharType="end"/>
+            </w:r>
+          </w:hyperlink>
+        </w:p>
+        <w:p>
+          <w:pPr>
+            <w:pStyle w:val="TOC2"/>
+            <w:tabs>
+              <w:tab w:val="right" w:leader="dot" w:pos="9350"/>
+            </w:tabs>
+            <w:rPr>
+              <w:rFonts w:eastAsiaTheme="minorEastAsia" w:cstheme="minorBidi"/>
+              <w:b w:val="0"/>
+              <w:bCs w:val="0"/>
+              <w:noProof/>
+              <w:sz w:val="24"/>
+              <w:szCs w:val="24"/>
+            </w:rPr>
+          </w:pPr>
+          <w:hyperlink w:anchor="_Toc68695244" w:history="1">
+            <w:r>
+              <w:rPr>
+                <w:rStyle w:val="Hyperlink"/>
+                <w:noProof/>
+                <w:lang w:val="en-US"/>
+              </w:rPr>
+              <w:t>14.</w:t>
+            </w:r>
+            <w:r>
+              <w:rPr>
+                <w:rStyle w:val="Hyperlink"/>
+                <w:noProof/>
+              </w:rPr>
+              <w:t xml:space="preserve"> </w:t>
+            </w:r>
+            <w:r>
+              <w:rPr>
+                <w:rStyle w:val="Hyperlink"/>
+                <w:noProof/>
+                <w:lang w:val="en-US"/>
+              </w:rPr>
+              <w:t>Improper Restriction of Excessive Authentication Attempts</w:t>
+            </w:r>
+            <w:r>
+              <w:rPr>
+                <w:noProof/>
+                <w:webHidden/>
+              </w:rPr>
+              <w:tab/>
+            </w:r>
+            <w:r>
+              <w:rPr>
+                <w:noProof/>
+                <w:webHidden/>
+              </w:rPr>
+              <w:fldChar w:fldCharType="begin"/>
+            </w:r>
+            <w:r>
+              <w:rPr>
+                <w:noProof/>
+                <w:webHidden/>
+              </w:rPr>
+              <w:instrText xml:space="preserve"> PAGEREF _Toc68695244 \h </w:instrText>
+            </w:r>
+            <w:r>
+              <w:rPr>
+                <w:noProof/>
+                <w:webHidden/>
+              </w:rPr>
+            </w:r>
+            <w:r>
+              <w:rPr>
+                <w:noProof/>
+                <w:webHidden/>
+              </w:rPr>
+              <w:fldChar w:fldCharType="separate"/>
+            </w:r>
+            <w:r>
+              <w:rPr>
+                <w:noProof/>
+                <w:webHidden/>
+              </w:rPr>
+              <w:t>26</w:t>
             </w:r>
             <w:r>
               <w:rPr>
@@ -2408,7 +2392,7 @@
               <w:szCs w:val="24"/>
             </w:rPr>
           </w:pPr>
-          <w:hyperlink w:anchor="_Toc68683958" w:history="1">
+          <w:hyperlink w:anchor="_Toc68695245" w:history="1">
             <w:r>
               <w:rPr>
                 <w:rStyle w:val="Hyperlink"/>
@@ -2436,7 +2420,7 @@
                 <w:noProof/>
                 <w:webHidden/>
               </w:rPr>
-              <w:instrText xml:space="preserve"> PAGEREF _Toc68683958 \h </w:instrText>
+              <w:instrText xml:space="preserve"> PAGEREF _Toc68695245 \h </w:instrText>
             </w:r>
             <w:r>
               <w:rPr>
@@ -2456,7 +2440,7 @@
                 <w:noProof/>
                 <w:webHidden/>
               </w:rPr>
-              <w:t>28</w:t>
+              <w:t>30</w:t>
             </w:r>
             <w:r>
               <w:rPr>
@@ -2515,7 +2499,7 @@
           <w:lang w:val="en-US"/>
         </w:rPr>
       </w:pPr>
-      <w:bookmarkStart w:id="0" w:name="_Toc68683937"/>
+      <w:bookmarkStart w:id="0" w:name="_Toc68695225"/>
       <w:r>
         <w:rPr>
           <w:lang w:val="en-US"/>
@@ -5402,7 +5386,7 @@
           <w:szCs w:val="40"/>
         </w:rPr>
       </w:pPr>
-      <w:bookmarkStart w:id="1" w:name="_Toc68683938"/>
+      <w:bookmarkStart w:id="1" w:name="_Toc68695226"/>
       <w:r>
         <w:rPr>
           <w:rFonts w:eastAsia="Times New Roman"/>
@@ -5464,7 +5448,7 @@
           <w:lang w:val="en-US"/>
         </w:rPr>
       </w:pPr>
-      <w:bookmarkStart w:id="2" w:name="_Toc68683939"/>
+      <w:bookmarkStart w:id="2" w:name="_Toc68695227"/>
       <w:r>
         <w:rPr>
           <w:b/>
@@ -5489,7 +5473,7 @@
           <w:lang w:val="en-US"/>
         </w:rPr>
       </w:pPr>
-      <w:bookmarkStart w:id="3" w:name="_Toc68683940"/>
+      <w:bookmarkStart w:id="3" w:name="_Toc68695228"/>
       <w:r>
         <w:rPr>
           <w:lang w:val="en-US"/>
@@ -5596,7 +5580,7 @@
       <w:pPr>
         <w:pStyle w:val="Heading1"/>
       </w:pPr>
-      <w:bookmarkStart w:id="4" w:name="_Toc68683941"/>
+      <w:bookmarkStart w:id="4" w:name="_Toc68695229"/>
       <w:r>
         <w:rPr>
           <w:lang w:val="en-US"/>
@@ -5627,7 +5611,7 @@
           <w:lang w:val="en-US"/>
         </w:rPr>
       </w:pPr>
-      <w:bookmarkStart w:id="5" w:name="_Toc68683942"/>
+      <w:bookmarkStart w:id="5" w:name="_Toc68695230"/>
       <w:r>
         <w:rPr>
           <w:color w:val="7030A0"/>
@@ -5636,34 +5620,21 @@
         <w:t>1.</w:t>
       </w:r>
       <w:r>
-        <w:rPr>
-          <w:color w:val="7030A0"/>
-          <w:lang w:val="en-US"/>
-        </w:rPr>
-        <w:t>(</w:t>
-      </w:r>
-      <w:r>
-        <w:rPr>
-          <w:color w:val="7030A0"/>
-          <w:lang w:val="en-US"/>
-        </w:rPr>
-        <w:t>Cross-site Scripting</w:t>
-      </w:r>
-      <w:r>
-        <w:rPr>
-          <w:color w:val="7030A0"/>
-          <w:lang w:val="en-US"/>
-        </w:rPr>
-        <w:t>)</w:t>
+        <w:t xml:space="preserve"> </w:t>
+      </w:r>
+      <w:r>
+        <w:rPr>
+          <w:color w:val="7030A0"/>
+          <w:lang w:val="en-US"/>
+        </w:rPr>
+        <w:t>Improper Neutralization of Input During Web Page Generation (Cross-site Scripting)</w:t>
       </w:r>
       <w:bookmarkEnd w:id="5"/>
     </w:p>
     <w:p>
       <w:pPr>
         <w:rPr>
-          <w:rFonts w:ascii="PT Sans" w:hAnsi="PT Sans"/>
-          <w:color w:val="000000"/>
-          <w:shd w:val="clear" w:color="auto" w:fill="F1F5F7"/>
+          <w:lang w:val="en-US"/>
         </w:rPr>
       </w:pPr>
     </w:p>
@@ -6126,26 +6097,18 @@
     <w:p>
       <w:pPr>
         <w:rPr>
-          <w:rFonts w:ascii="PT Sans" w:hAnsi="PT Sans"/>
-          <w:color w:val="000000"/>
-          <w:shd w:val="clear" w:color="auto" w:fill="F1F5F7"/>
-        </w:rPr>
-      </w:pPr>
-    </w:p>
-    <w:p>
-      <w:pPr>
-        <w:rPr>
-          <w:rFonts w:ascii="PT Sans" w:hAnsi="PT Sans"/>
-          <w:color w:val="000000"/>
-          <w:shd w:val="clear" w:color="auto" w:fill="F1F5F7"/>
-          <w:lang w:val="en-US"/>
-        </w:rPr>
-      </w:pPr>
-      <w:r>
-        <w:rPr>
-          <w:rFonts w:ascii="PT Sans" w:hAnsi="PT Sans"/>
-          <w:color w:val="000000"/>
-          <w:shd w:val="clear" w:color="auto" w:fill="F1F5F7"/>
+          <w:lang w:val="en-US"/>
+        </w:rPr>
+      </w:pPr>
+    </w:p>
+    <w:p>
+      <w:pPr>
+        <w:rPr>
+          <w:lang w:val="en-US"/>
+        </w:rPr>
+      </w:pPr>
+      <w:r>
+        <w:rPr>
           <w:lang w:val="en-US"/>
         </w:rPr>
         <w:t xml:space="preserve">Session IDs could be used to steal someone else session, by sending an email with a link </w:t>
@@ -6154,17 +6117,11 @@
     <w:p>
       <w:pPr>
         <w:rPr>
-          <w:rFonts w:ascii="PT Sans" w:hAnsi="PT Sans"/>
-          <w:color w:val="000000"/>
-          <w:shd w:val="clear" w:color="auto" w:fill="F1F5F7"/>
-          <w:lang w:val="en-US"/>
-        </w:rPr>
-      </w:pPr>
-      <w:r>
-        <w:rPr>
-          <w:rFonts w:ascii="PT Sans" w:hAnsi="PT Sans"/>
-          <w:color w:val="000000"/>
-          <w:shd w:val="clear" w:color="auto" w:fill="F1F5F7"/>
+          <w:lang w:val="en-US"/>
+        </w:rPr>
+      </w:pPr>
+      <w:r>
+        <w:rPr>
           <w:lang w:val="en-US"/>
         </w:rPr>
         <w:t>asking to login, that also activate the script when he arrived at it.  The victim will click on a link and run the scrip on his computer, attacker can take the session id and can act on behalf of the victim.</w:t>
@@ -6187,55 +6144,54 @@
     <w:p/>
     <w:p>
       <w:pPr>
-        <w:rPr>
-          <w:lang w:val="en-US"/>
-        </w:rPr>
-      </w:pPr>
-    </w:p>
-    <w:p>
-      <w:pPr>
         <w:pStyle w:val="Heading2"/>
         <w:rPr>
           <w:color w:val="7030A0"/>
           <w:lang w:val="en-US"/>
         </w:rPr>
       </w:pPr>
-      <w:bookmarkStart w:id="6" w:name="_Toc68683943"/>
-      <w:r>
-        <w:rPr>
-          <w:color w:val="7030A0"/>
-          <w:lang w:val="en-US"/>
-        </w:rPr>
-        <w:t>2.</w:t>
-      </w:r>
-      <w:r>
-        <w:rPr>
-          <w:color w:val="7030A0"/>
-          <w:lang w:val="en-US"/>
-        </w:rPr>
-        <w:t>(</w:t>
-      </w:r>
-      <w:r>
-        <w:rPr>
-          <w:color w:val="7030A0"/>
-          <w:lang w:val="en-US"/>
-        </w:rPr>
-        <w:t xml:space="preserve">Command </w:t>
-      </w:r>
-      <w:r>
-        <w:rPr>
-          <w:color w:val="7030A0"/>
-          <w:lang w:val="en-US"/>
-        </w:rPr>
-        <w:t>Injection</w:t>
+      <w:bookmarkStart w:id="6" w:name="_Toc68695231"/>
+      <w:r>
+        <w:rPr>
+          <w:color w:val="7030A0"/>
+          <w:lang w:val="en-US"/>
+        </w:rPr>
+        <w:t>2</w:t>
+      </w:r>
+      <w:r>
+        <w:rPr>
+          <w:color w:val="7030A0"/>
+          <w:lang w:val="en-US"/>
+        </w:rPr>
+        <w:t>.(</w:t>
+      </w:r>
+      <w:r>
+        <w:rPr>
+          <w:color w:val="7030A0"/>
+          <w:lang w:val="en-US"/>
+        </w:rPr>
+        <w:t>Persistent XSS)</w:t>
       </w:r>
       <w:bookmarkEnd w:id="6"/>
-      <w:r>
-        <w:rPr>
-          <w:color w:val="7030A0"/>
-          <w:lang w:val="en-US"/>
-        </w:rPr>
-        <w:t>)</w:t>
+    </w:p>
+    <w:p>
+      <w:pPr>
+        <w:rPr>
+          <w:lang w:val="en-US"/>
+        </w:rPr>
+      </w:pPr>
+    </w:p>
+    <w:p>
+      <w:pPr>
+        <w:rPr>
+          <w:lang w:val="en-US"/>
+        </w:rPr>
+      </w:pPr>
+      <w:r>
+        <w:rPr>
+          <w:lang w:val="en-US"/>
+        </w:rPr>
+        <w:t>Go to Add to your blog</w:t>
       </w:r>
     </w:p>
     <w:p>
@@ -6257,1366 +6213,7 @@
           <w:lang w:val="en-US"/>
         </w:rPr>
         <w:drawing>
-          <wp:inline distT="0" distB="0" distL="0" distR="0" wp14:anchorId="63822AE0" wp14:editId="13B3C8A5">
-            <wp:extent cx="4038600" cy="839709"/>
-            <wp:effectExtent l="0" t="0" r="0" b="0"/>
-            <wp:docPr id="20" name="Picture 20" descr="Graphical user interface&#10;&#10;Description automatically generated with low confidence"/>
-            <wp:cNvGraphicFramePr>
-              <a:graphicFrameLocks xmlns:a="http://schemas.openxmlformats.org/drawingml/2006/main" noChangeAspect="1"/>
-            </wp:cNvGraphicFramePr>
-            <a:graphic xmlns:a="http://schemas.openxmlformats.org/drawingml/2006/main">
-              <a:graphicData uri="http://schemas.openxmlformats.org/drawingml/2006/picture">
-                <pic:pic xmlns:pic="http://schemas.openxmlformats.org/drawingml/2006/picture">
-                  <pic:nvPicPr>
-                    <pic:cNvPr id="20" name="Picture 20" descr="Graphical user interface&#10;&#10;Description automatically generated with low confidence"/>
-                    <pic:cNvPicPr/>
-                  </pic:nvPicPr>
-                  <pic:blipFill>
-                    <a:blip r:embed="rId13">
-                      <a:extLst>
-                        <a:ext uri="{28A0092B-C50C-407E-A947-70E740481C1C}">
-                          <a14:useLocalDpi xmlns:a14="http://schemas.microsoft.com/office/drawing/2010/main" val="0"/>
-                        </a:ext>
-                      </a:extLst>
-                    </a:blip>
-                    <a:stretch>
-                      <a:fillRect/>
-                    </a:stretch>
-                  </pic:blipFill>
-                  <pic:spPr>
-                    <a:xfrm>
-                      <a:off x="0" y="0"/>
-                      <a:ext cx="4060134" cy="844186"/>
-                    </a:xfrm>
-                    <a:prstGeom prst="rect">
-                      <a:avLst/>
-                    </a:prstGeom>
-                  </pic:spPr>
-                </pic:pic>
-              </a:graphicData>
-            </a:graphic>
-          </wp:inline>
-        </w:drawing>
-      </w:r>
-    </w:p>
-    <w:p>
-      <w:pPr>
-        <w:rPr>
-          <w:lang w:val="en-US"/>
-        </w:rPr>
-      </w:pPr>
-    </w:p>
-    <w:p>
-      <w:pPr>
-        <w:rPr>
-          <w:lang w:val="en-US"/>
-        </w:rPr>
-      </w:pPr>
-    </w:p>
-    <w:p>
-      <w:pPr>
-        <w:rPr>
-          <w:lang w:val="en-US"/>
-        </w:rPr>
-      </w:pPr>
-      <w:r>
-        <w:rPr>
-          <w:lang w:val="en-US"/>
-        </w:rPr>
-        <w:br w:type="page"/>
-      </w:r>
-    </w:p>
-    <w:p>
-      <w:pPr>
-        <w:rPr>
-          <w:lang w:val="en-US"/>
-        </w:rPr>
-      </w:pPr>
-      <w:r>
-        <w:rPr>
-          <w:lang w:val="en-US"/>
-        </w:rPr>
-        <w:lastRenderedPageBreak/>
-        <w:t>We can find all files listed</w:t>
-      </w:r>
-    </w:p>
-    <w:p>
-      <w:pPr>
-        <w:rPr>
-          <w:lang w:val="en-US"/>
-        </w:rPr>
-      </w:pPr>
-    </w:p>
-    <w:p>
-      <w:pPr>
-        <w:rPr>
-          <w:lang w:val="en-US"/>
-        </w:rPr>
-      </w:pPr>
-    </w:p>
-    <w:p>
-      <w:pPr>
-        <w:rPr>
-          <w:lang w:val="en-US"/>
-        </w:rPr>
-      </w:pPr>
-      <w:r>
-        <w:rPr>
-          <w:noProof/>
-          <w:lang w:val="en-US"/>
-        </w:rPr>
-        <w:drawing>
-          <wp:inline distT="0" distB="0" distL="0" distR="0" wp14:anchorId="1058DFCB" wp14:editId="3C8E2239">
-            <wp:extent cx="4559300" cy="4760474"/>
-            <wp:effectExtent l="0" t="0" r="0" b="2540"/>
-            <wp:docPr id="21" name="Picture 21" descr="Text&#10;&#10;Description automatically generated"/>
-            <wp:cNvGraphicFramePr>
-              <a:graphicFrameLocks xmlns:a="http://schemas.openxmlformats.org/drawingml/2006/main" noChangeAspect="1"/>
-            </wp:cNvGraphicFramePr>
-            <a:graphic xmlns:a="http://schemas.openxmlformats.org/drawingml/2006/main">
-              <a:graphicData uri="http://schemas.openxmlformats.org/drawingml/2006/picture">
-                <pic:pic xmlns:pic="http://schemas.openxmlformats.org/drawingml/2006/picture">
-                  <pic:nvPicPr>
-                    <pic:cNvPr id="21" name="Picture 21" descr="Text&#10;&#10;Description automatically generated"/>
-                    <pic:cNvPicPr/>
-                  </pic:nvPicPr>
-                  <pic:blipFill>
-                    <a:blip r:embed="rId14">
-                      <a:extLst>
-                        <a:ext uri="{28A0092B-C50C-407E-A947-70E740481C1C}">
-                          <a14:useLocalDpi xmlns:a14="http://schemas.microsoft.com/office/drawing/2010/main" val="0"/>
-                        </a:ext>
-                      </a:extLst>
-                    </a:blip>
-                    <a:stretch>
-                      <a:fillRect/>
-                    </a:stretch>
-                  </pic:blipFill>
-                  <pic:spPr>
-                    <a:xfrm>
-                      <a:off x="0" y="0"/>
-                      <a:ext cx="4567009" cy="4768523"/>
-                    </a:xfrm>
-                    <a:prstGeom prst="rect">
-                      <a:avLst/>
-                    </a:prstGeom>
-                  </pic:spPr>
-                </pic:pic>
-              </a:graphicData>
-            </a:graphic>
-          </wp:inline>
-        </w:drawing>
-      </w:r>
-    </w:p>
-    <w:p>
-      <w:pPr>
-        <w:rPr>
-          <w:lang w:val="en-US"/>
-        </w:rPr>
-      </w:pPr>
-    </w:p>
-    <w:p>
-      <w:pPr>
-        <w:pStyle w:val="Heading2"/>
-        <w:rPr>
-          <w:lang w:val="en-US"/>
-        </w:rPr>
-      </w:pPr>
-      <w:bookmarkStart w:id="7" w:name="_Toc68683944"/>
-      <w:r>
-        <w:rPr>
-          <w:lang w:val="en-US"/>
-        </w:rPr>
-        <w:t>Fix:</w:t>
-      </w:r>
-      <w:bookmarkEnd w:id="7"/>
-    </w:p>
-    <w:p>
-      <w:pPr>
-        <w:rPr>
-          <w:lang w:val="en-US"/>
-        </w:rPr>
-      </w:pPr>
-    </w:p>
-    <w:p>
-      <w:pPr>
-        <w:rPr>
-          <w:lang w:val="en-US"/>
-        </w:rPr>
-      </w:pPr>
-      <w:r>
-        <w:rPr>
-          <w:lang w:val="en-US"/>
-        </w:rPr>
-        <w:t xml:space="preserve">Escaping </w:t>
-      </w:r>
-      <w:proofErr w:type="spellStart"/>
-      <w:r>
-        <w:rPr>
-          <w:lang w:val="en-US"/>
-        </w:rPr>
-        <w:t>charactres</w:t>
-      </w:r>
-      <w:proofErr w:type="spellEnd"/>
-      <w:r>
-        <w:rPr>
-          <w:lang w:val="en-US"/>
-        </w:rPr>
-        <w:t>, whit</w:t>
-      </w:r>
-      <w:r>
-        <w:rPr>
-          <w:lang w:val="en-US"/>
-        </w:rPr>
-        <w:t>e</w:t>
-      </w:r>
-      <w:r>
-        <w:rPr>
-          <w:lang w:val="en-US"/>
-        </w:rPr>
-        <w:t>list acceptable values.</w:t>
-      </w:r>
-    </w:p>
-    <w:p>
-      <w:pPr>
-        <w:rPr>
-          <w:lang w:val="en-US"/>
-        </w:rPr>
-      </w:pPr>
-    </w:p>
-    <w:p>
-      <w:pPr>
-        <w:rPr>
-          <w:lang w:val="en-US"/>
-        </w:rPr>
-      </w:pPr>
-      <w:r>
-        <w:rPr>
-          <w:lang w:val="en-US"/>
-        </w:rPr>
-        <w:br w:type="page"/>
-      </w:r>
-    </w:p>
-    <w:p>
-      <w:pPr>
-        <w:pStyle w:val="Heading2"/>
-        <w:rPr>
-          <w:color w:val="7030A0"/>
-          <w:lang w:val="en-US"/>
-        </w:rPr>
-      </w:pPr>
-      <w:bookmarkStart w:id="8" w:name="_Toc68683945"/>
-      <w:r>
-        <w:rPr>
-          <w:color w:val="7030A0"/>
-          <w:lang w:val="en-US"/>
-        </w:rPr>
-        <w:lastRenderedPageBreak/>
-        <w:t>3.</w:t>
-      </w:r>
-      <w:r>
-        <w:rPr>
-          <w:color w:val="7030A0"/>
-          <w:lang w:val="en-US"/>
-        </w:rPr>
-        <w:t>(Insecure Direct Object References)</w:t>
-      </w:r>
-      <w:bookmarkEnd w:id="8"/>
-    </w:p>
-    <w:p>
-      <w:pPr>
-        <w:rPr>
-          <w:lang w:val="en-US"/>
-        </w:rPr>
-      </w:pPr>
-    </w:p>
-    <w:p>
-      <w:pPr>
-        <w:rPr>
-          <w:lang w:val="en-US"/>
-        </w:rPr>
-      </w:pPr>
-      <w:r>
-        <w:rPr>
-          <w:noProof/>
-          <w:lang w:val="en-US"/>
-        </w:rPr>
-        <w:drawing>
-          <wp:inline distT="0" distB="0" distL="0" distR="0" wp14:anchorId="0046A1FC" wp14:editId="38F32B4C">
-            <wp:extent cx="5943600" cy="2288540"/>
-            <wp:effectExtent l="0" t="0" r="0" b="0"/>
-            <wp:docPr id="22" name="Picture 22" descr="Graphical user interface, text&#10;&#10;Description automatically generated"/>
-            <wp:cNvGraphicFramePr>
-              <a:graphicFrameLocks xmlns:a="http://schemas.openxmlformats.org/drawingml/2006/main" noChangeAspect="1"/>
-            </wp:cNvGraphicFramePr>
-            <a:graphic xmlns:a="http://schemas.openxmlformats.org/drawingml/2006/main">
-              <a:graphicData uri="http://schemas.openxmlformats.org/drawingml/2006/picture">
-                <pic:pic xmlns:pic="http://schemas.openxmlformats.org/drawingml/2006/picture">
-                  <pic:nvPicPr>
-                    <pic:cNvPr id="22" name="Picture 22" descr="Graphical user interface, text&#10;&#10;Description automatically generated"/>
-                    <pic:cNvPicPr/>
-                  </pic:nvPicPr>
-                  <pic:blipFill>
-                    <a:blip r:embed="rId15">
-                      <a:extLst>
-                        <a:ext uri="{28A0092B-C50C-407E-A947-70E740481C1C}">
-                          <a14:useLocalDpi xmlns:a14="http://schemas.microsoft.com/office/drawing/2010/main" val="0"/>
-                        </a:ext>
-                      </a:extLst>
-                    </a:blip>
-                    <a:stretch>
-                      <a:fillRect/>
-                    </a:stretch>
-                  </pic:blipFill>
-                  <pic:spPr>
-                    <a:xfrm>
-                      <a:off x="0" y="0"/>
-                      <a:ext cx="5943600" cy="2288540"/>
-                    </a:xfrm>
-                    <a:prstGeom prst="rect">
-                      <a:avLst/>
-                    </a:prstGeom>
-                  </pic:spPr>
-                </pic:pic>
-              </a:graphicData>
-            </a:graphic>
-          </wp:inline>
-        </w:drawing>
-      </w:r>
-    </w:p>
-    <w:p>
-      <w:pPr>
-        <w:rPr>
-          <w:lang w:val="en-US"/>
-        </w:rPr>
-      </w:pPr>
-    </w:p>
-    <w:p>
-      <w:pPr>
-        <w:rPr>
-          <w:lang w:val="en-US"/>
-        </w:rPr>
-      </w:pPr>
-      <w:r>
-        <w:rPr>
-          <w:lang w:val="en-US"/>
-        </w:rPr>
-        <w:t>Inspect the file</w:t>
-      </w:r>
-      <w:r>
-        <w:rPr>
-          <w:lang w:val="en-US"/>
-        </w:rPr>
-        <w:t xml:space="preserve"> </w:t>
-      </w:r>
-      <w:r>
-        <w:rPr>
-          <w:lang w:val="en-US"/>
-        </w:rPr>
-        <w:t>menu</w:t>
-      </w:r>
-      <w:r>
-        <w:rPr>
-          <w:lang w:val="en-US"/>
-        </w:rPr>
-        <w:t>:</w:t>
-      </w:r>
-    </w:p>
-    <w:p>
-      <w:pPr>
-        <w:rPr>
-          <w:lang w:val="en-US"/>
-        </w:rPr>
-      </w:pPr>
-    </w:p>
-    <w:p>
-      <w:pPr>
-        <w:rPr>
-          <w:lang w:val="en-US"/>
-        </w:rPr>
-      </w:pPr>
-      <w:r>
-        <w:rPr>
-          <w:noProof/>
-          <w:lang w:val="en-US"/>
-        </w:rPr>
-        <w:drawing>
-          <wp:inline distT="0" distB="0" distL="0" distR="0" wp14:anchorId="67DBA966" wp14:editId="33DCE27C">
-            <wp:extent cx="5943600" cy="3248025"/>
-            <wp:effectExtent l="0" t="0" r="0" b="3175"/>
-            <wp:docPr id="24" name="Picture 24" descr="Graphical user interface, text, application&#10;&#10;Description automatically generated"/>
-            <wp:cNvGraphicFramePr>
-              <a:graphicFrameLocks xmlns:a="http://schemas.openxmlformats.org/drawingml/2006/main" noChangeAspect="1"/>
-            </wp:cNvGraphicFramePr>
-            <a:graphic xmlns:a="http://schemas.openxmlformats.org/drawingml/2006/main">
-              <a:graphicData uri="http://schemas.openxmlformats.org/drawingml/2006/picture">
-                <pic:pic xmlns:pic="http://schemas.openxmlformats.org/drawingml/2006/picture">
-                  <pic:nvPicPr>
-                    <pic:cNvPr id="24" name="Picture 24" descr="Graphical user interface, text, application&#10;&#10;Description automatically generated"/>
-                    <pic:cNvPicPr/>
-                  </pic:nvPicPr>
-                  <pic:blipFill>
-                    <a:blip r:embed="rId16">
-                      <a:extLst>
-                        <a:ext uri="{28A0092B-C50C-407E-A947-70E740481C1C}">
-                          <a14:useLocalDpi xmlns:a14="http://schemas.microsoft.com/office/drawing/2010/main" val="0"/>
-                        </a:ext>
-                      </a:extLst>
-                    </a:blip>
-                    <a:stretch>
-                      <a:fillRect/>
-                    </a:stretch>
-                  </pic:blipFill>
-                  <pic:spPr>
-                    <a:xfrm>
-                      <a:off x="0" y="0"/>
-                      <a:ext cx="5943600" cy="3248025"/>
-                    </a:xfrm>
-                    <a:prstGeom prst="rect">
-                      <a:avLst/>
-                    </a:prstGeom>
-                  </pic:spPr>
-                </pic:pic>
-              </a:graphicData>
-            </a:graphic>
-          </wp:inline>
-        </w:drawing>
-      </w:r>
-    </w:p>
-    <w:p>
-      <w:pPr>
-        <w:rPr>
-          <w:lang w:val="en-US"/>
-        </w:rPr>
-      </w:pPr>
-    </w:p>
-    <w:p>
-      <w:pPr>
-        <w:rPr>
-          <w:lang w:val="en-US"/>
-        </w:rPr>
-      </w:pPr>
-      <w:r>
-        <w:rPr>
-          <w:lang w:val="en-US"/>
-        </w:rPr>
-        <w:t>Change the option value to “/</w:t>
-      </w:r>
-      <w:proofErr w:type="spellStart"/>
-      <w:r>
-        <w:rPr>
-          <w:lang w:val="en-US"/>
-        </w:rPr>
-        <w:t>etc</w:t>
-      </w:r>
-      <w:proofErr w:type="spellEnd"/>
-      <w:r>
-        <w:rPr>
-          <w:lang w:val="en-US"/>
-        </w:rPr>
-        <w:t>/passwd”</w:t>
-      </w:r>
-    </w:p>
-    <w:p>
-      <w:pPr>
-        <w:rPr>
-          <w:lang w:val="en-US"/>
-        </w:rPr>
-      </w:pPr>
-    </w:p>
-    <w:p>
-      <w:pPr>
-        <w:rPr>
-          <w:lang w:val="en-US"/>
-        </w:rPr>
-      </w:pPr>
-      <w:r>
-        <w:rPr>
-          <w:noProof/>
-          <w:lang w:val="en-US"/>
-        </w:rPr>
-        <w:drawing>
-          <wp:inline distT="0" distB="0" distL="0" distR="0" wp14:anchorId="0E61D0B7" wp14:editId="202B0B20">
-            <wp:extent cx="5422900" cy="939800"/>
-            <wp:effectExtent l="0" t="0" r="0" b="0"/>
-            <wp:docPr id="25" name="Picture 25" descr="Text&#10;&#10;Description automatically generated"/>
-            <wp:cNvGraphicFramePr>
-              <a:graphicFrameLocks xmlns:a="http://schemas.openxmlformats.org/drawingml/2006/main" noChangeAspect="1"/>
-            </wp:cNvGraphicFramePr>
-            <a:graphic xmlns:a="http://schemas.openxmlformats.org/drawingml/2006/main">
-              <a:graphicData uri="http://schemas.openxmlformats.org/drawingml/2006/picture">
-                <pic:pic xmlns:pic="http://schemas.openxmlformats.org/drawingml/2006/picture">
-                  <pic:nvPicPr>
-                    <pic:cNvPr id="25" name="Picture 25" descr="Text&#10;&#10;Description automatically generated"/>
-                    <pic:cNvPicPr/>
-                  </pic:nvPicPr>
-                  <pic:blipFill>
-                    <a:blip r:embed="rId17">
-                      <a:extLst>
-                        <a:ext uri="{28A0092B-C50C-407E-A947-70E740481C1C}">
-                          <a14:useLocalDpi xmlns:a14="http://schemas.microsoft.com/office/drawing/2010/main" val="0"/>
-                        </a:ext>
-                      </a:extLst>
-                    </a:blip>
-                    <a:stretch>
-                      <a:fillRect/>
-                    </a:stretch>
-                  </pic:blipFill>
-                  <pic:spPr>
-                    <a:xfrm>
-                      <a:off x="0" y="0"/>
-                      <a:ext cx="5422900" cy="939800"/>
-                    </a:xfrm>
-                    <a:prstGeom prst="rect">
-                      <a:avLst/>
-                    </a:prstGeom>
-                  </pic:spPr>
-                </pic:pic>
-              </a:graphicData>
-            </a:graphic>
-          </wp:inline>
-        </w:drawing>
-      </w:r>
-    </w:p>
-    <w:p>
-      <w:pPr>
-        <w:rPr>
-          <w:lang w:val="en-US"/>
-        </w:rPr>
-      </w:pPr>
-    </w:p>
-    <w:p>
-      <w:pPr>
-        <w:rPr>
-          <w:lang w:val="en-US"/>
-        </w:rPr>
-      </w:pPr>
-      <w:r>
-        <w:rPr>
-          <w:lang w:val="en-US"/>
-        </w:rPr>
-        <w:lastRenderedPageBreak/>
-        <w:t>and it worked:</w:t>
-      </w:r>
-    </w:p>
-    <w:p>
-      <w:pPr>
-        <w:rPr>
-          <w:lang w:val="en-US"/>
-        </w:rPr>
-      </w:pPr>
-    </w:p>
-    <w:p>
-      <w:pPr>
-        <w:rPr>
-          <w:lang w:val="en-US"/>
-        </w:rPr>
-      </w:pPr>
-      <w:r>
-        <w:rPr>
-          <w:noProof/>
-          <w:lang w:val="en-US"/>
-        </w:rPr>
-        <w:drawing>
-          <wp:inline distT="0" distB="0" distL="0" distR="0" wp14:anchorId="6A7799EF" wp14:editId="091C85FB">
-            <wp:extent cx="5943600" cy="3143250"/>
-            <wp:effectExtent l="0" t="0" r="0" b="6350"/>
-            <wp:docPr id="26" name="Picture 26" descr="Graphical user interface, text, application, email&#10;&#10;Description automatically generated"/>
-            <wp:cNvGraphicFramePr>
-              <a:graphicFrameLocks xmlns:a="http://schemas.openxmlformats.org/drawingml/2006/main" noChangeAspect="1"/>
-            </wp:cNvGraphicFramePr>
-            <a:graphic xmlns:a="http://schemas.openxmlformats.org/drawingml/2006/main">
-              <a:graphicData uri="http://schemas.openxmlformats.org/drawingml/2006/picture">
-                <pic:pic xmlns:pic="http://schemas.openxmlformats.org/drawingml/2006/picture">
-                  <pic:nvPicPr>
-                    <pic:cNvPr id="26" name="Picture 26" descr="Graphical user interface, text, application, email&#10;&#10;Description automatically generated"/>
-                    <pic:cNvPicPr/>
-                  </pic:nvPicPr>
-                  <pic:blipFill>
-                    <a:blip r:embed="rId18">
-                      <a:extLst>
-                        <a:ext uri="{28A0092B-C50C-407E-A947-70E740481C1C}">
-                          <a14:useLocalDpi xmlns:a14="http://schemas.microsoft.com/office/drawing/2010/main" val="0"/>
-                        </a:ext>
-                      </a:extLst>
-                    </a:blip>
-                    <a:stretch>
-                      <a:fillRect/>
-                    </a:stretch>
-                  </pic:blipFill>
-                  <pic:spPr>
-                    <a:xfrm>
-                      <a:off x="0" y="0"/>
-                      <a:ext cx="5943600" cy="3143250"/>
-                    </a:xfrm>
-                    <a:prstGeom prst="rect">
-                      <a:avLst/>
-                    </a:prstGeom>
-                  </pic:spPr>
-                </pic:pic>
-              </a:graphicData>
-            </a:graphic>
-          </wp:inline>
-        </w:drawing>
-      </w:r>
-    </w:p>
-    <w:p>
-      <w:pPr>
-        <w:rPr>
-          <w:lang w:val="en-US"/>
-        </w:rPr>
-      </w:pPr>
-    </w:p>
-    <w:p>
-      <w:pPr>
-        <w:pStyle w:val="Heading2"/>
-        <w:rPr>
-          <w:lang w:val="en-US"/>
-        </w:rPr>
-      </w:pPr>
-      <w:bookmarkStart w:id="9" w:name="_Toc68683946"/>
-      <w:r>
-        <w:rPr>
-          <w:lang w:val="en-US"/>
-        </w:rPr>
-        <w:t>Fix:</w:t>
-      </w:r>
-      <w:bookmarkEnd w:id="9"/>
-    </w:p>
-    <w:p>
-      <w:pPr>
-        <w:rPr>
-          <w:lang w:val="en-US"/>
-        </w:rPr>
-      </w:pPr>
-      <w:r>
-        <w:rPr>
-          <w:lang w:val="en-US"/>
-        </w:rPr>
-        <w:t xml:space="preserve">Require authentication for each object in the web server and check for privileges.  </w:t>
-      </w:r>
-    </w:p>
-    <w:p>
-      <w:pPr>
-        <w:rPr>
-          <w:lang w:val="en-US"/>
-        </w:rPr>
-      </w:pPr>
-    </w:p>
-    <w:p>
-      <w:pPr>
-        <w:pStyle w:val="Heading2"/>
-        <w:rPr>
-          <w:color w:val="7030A0"/>
-          <w:lang w:val="en-US"/>
-        </w:rPr>
-      </w:pPr>
-      <w:bookmarkStart w:id="10" w:name="_Toc68683947"/>
-      <w:r>
-        <w:rPr>
-          <w:color w:val="7030A0"/>
-          <w:lang w:val="en-US"/>
-        </w:rPr>
-        <w:t>4.(</w:t>
-      </w:r>
-      <w:r>
-        <w:rPr>
-          <w:color w:val="7030A0"/>
-          <w:lang w:val="en-US"/>
-        </w:rPr>
-        <w:t>Injection</w:t>
-      </w:r>
-      <w:r>
-        <w:rPr>
-          <w:color w:val="7030A0"/>
-          <w:lang w:val="en-US"/>
-        </w:rPr>
-        <w:t xml:space="preserve"> to extract user info</w:t>
-      </w:r>
-      <w:r>
-        <w:rPr>
-          <w:color w:val="7030A0"/>
-          <w:lang w:val="en-US"/>
-        </w:rPr>
-        <w:t>)</w:t>
-      </w:r>
-      <w:bookmarkEnd w:id="10"/>
-    </w:p>
-    <w:p>
-      <w:pPr>
-        <w:rPr>
-          <w:lang w:val="en-US"/>
-        </w:rPr>
-      </w:pPr>
-    </w:p>
-    <w:p>
-      <w:pPr>
-        <w:rPr>
-          <w:lang w:val="en-US"/>
-        </w:rPr>
-      </w:pPr>
-      <w:r>
-        <w:rPr>
-          <w:lang w:val="en-US"/>
-        </w:rPr>
-        <w:t>Before you inject, you need to replace ‘</w:t>
-      </w:r>
-      <w:proofErr w:type="spellStart"/>
-      <w:r>
-        <w:rPr>
-          <w:lang w:val="en-US"/>
-        </w:rPr>
-        <w:t>metasploitable</w:t>
-      </w:r>
-      <w:proofErr w:type="spellEnd"/>
-      <w:r>
-        <w:rPr>
-          <w:lang w:val="en-US"/>
-        </w:rPr>
-        <w:t>’</w:t>
-      </w:r>
-      <w:r>
-        <w:rPr>
-          <w:lang w:val="en-US"/>
-        </w:rPr>
-        <w:t xml:space="preserve"> with ‘owasp10’ in the virtual machine /var/www/</w:t>
-      </w:r>
-      <w:proofErr w:type="spellStart"/>
-      <w:r>
-        <w:rPr>
-          <w:lang w:val="en-US"/>
-        </w:rPr>
-        <w:t>mutillidae</w:t>
-      </w:r>
-      <w:proofErr w:type="spellEnd"/>
-      <w:r>
-        <w:rPr>
-          <w:lang w:val="en-US"/>
-        </w:rPr>
-        <w:t>/</w:t>
-      </w:r>
-      <w:proofErr w:type="spellStart"/>
-      <w:r>
-        <w:rPr>
-          <w:lang w:val="en-US"/>
-        </w:rPr>
-        <w:t>config.inc</w:t>
-      </w:r>
-      <w:proofErr w:type="spellEnd"/>
-      <w:r>
-        <w:rPr>
-          <w:lang w:val="en-US"/>
-        </w:rPr>
-        <w:t>. Then go the User info tab.</w:t>
-      </w:r>
-    </w:p>
-    <w:p>
-      <w:pPr>
-        <w:rPr>
-          <w:lang w:val="en-US"/>
-        </w:rPr>
-      </w:pPr>
-    </w:p>
-    <w:p>
-      <w:pPr>
-        <w:rPr>
-          <w:lang w:val="en-US"/>
-        </w:rPr>
-      </w:pPr>
-      <w:r>
-        <w:rPr>
-          <w:noProof/>
-          <w:lang w:val="en-US"/>
-        </w:rPr>
-        <w:drawing>
-          <wp:inline distT="0" distB="0" distL="0" distR="0" wp14:anchorId="72E807E2" wp14:editId="037F970B">
-            <wp:extent cx="5943600" cy="758190"/>
-            <wp:effectExtent l="0" t="0" r="0" b="3810"/>
-            <wp:docPr id="27" name="Picture 27" descr="Text&#10;&#10;Description automatically generated"/>
-            <wp:cNvGraphicFramePr>
-              <a:graphicFrameLocks xmlns:a="http://schemas.openxmlformats.org/drawingml/2006/main" noChangeAspect="1"/>
-            </wp:cNvGraphicFramePr>
-            <a:graphic xmlns:a="http://schemas.openxmlformats.org/drawingml/2006/main">
-              <a:graphicData uri="http://schemas.openxmlformats.org/drawingml/2006/picture">
-                <pic:pic xmlns:pic="http://schemas.openxmlformats.org/drawingml/2006/picture">
-                  <pic:nvPicPr>
-                    <pic:cNvPr id="27" name="Picture 27" descr="Text&#10;&#10;Description automatically generated"/>
-                    <pic:cNvPicPr/>
-                  </pic:nvPicPr>
-                  <pic:blipFill>
-                    <a:blip r:embed="rId19">
-                      <a:extLst>
-                        <a:ext uri="{28A0092B-C50C-407E-A947-70E740481C1C}">
-                          <a14:useLocalDpi xmlns:a14="http://schemas.microsoft.com/office/drawing/2010/main" val="0"/>
-                        </a:ext>
-                      </a:extLst>
-                    </a:blip>
-                    <a:stretch>
-                      <a:fillRect/>
-                    </a:stretch>
-                  </pic:blipFill>
-                  <pic:spPr>
-                    <a:xfrm>
-                      <a:off x="0" y="0"/>
-                      <a:ext cx="5943600" cy="758190"/>
-                    </a:xfrm>
-                    <a:prstGeom prst="rect">
-                      <a:avLst/>
-                    </a:prstGeom>
-                  </pic:spPr>
-                </pic:pic>
-              </a:graphicData>
-            </a:graphic>
-          </wp:inline>
-        </w:drawing>
-      </w:r>
-    </w:p>
-    <w:p>
-      <w:pPr>
-        <w:rPr>
-          <w:lang w:val="en-US"/>
-        </w:rPr>
-      </w:pPr>
-    </w:p>
-    <w:p>
-      <w:pPr>
-        <w:rPr>
-          <w:lang w:val="en-US"/>
-        </w:rPr>
-      </w:pPr>
-      <w:r>
-        <w:rPr>
-          <w:lang w:val="en-US"/>
-        </w:rPr>
-        <w:t>Write the following command:</w:t>
-      </w:r>
-    </w:p>
-    <w:p>
-      <w:pPr>
-        <w:rPr>
-          <w:lang w:val="en-US"/>
-        </w:rPr>
-      </w:pPr>
-      <w:r>
-        <w:rPr>
-          <w:noProof/>
-          <w:lang w:val="en-US"/>
-        </w:rPr>
-        <w:drawing>
-          <wp:inline distT="0" distB="0" distL="0" distR="0" wp14:anchorId="37E630F8" wp14:editId="40D810AD">
-            <wp:extent cx="4029075" cy="1881526"/>
-            <wp:effectExtent l="0" t="0" r="0" b="0"/>
-            <wp:docPr id="35" name="Picture 35" descr="Graphical user interface, text, application&#10;&#10;Description automatically generated"/>
-            <wp:cNvGraphicFramePr>
-              <a:graphicFrameLocks xmlns:a="http://schemas.openxmlformats.org/drawingml/2006/main" noChangeAspect="1"/>
-            </wp:cNvGraphicFramePr>
-            <a:graphic xmlns:a="http://schemas.openxmlformats.org/drawingml/2006/main">
-              <a:graphicData uri="http://schemas.openxmlformats.org/drawingml/2006/picture">
-                <pic:pic xmlns:pic="http://schemas.openxmlformats.org/drawingml/2006/picture">
-                  <pic:nvPicPr>
-                    <pic:cNvPr id="35" name="Picture 35" descr="Graphical user interface, text, application&#10;&#10;Description automatically generated"/>
-                    <pic:cNvPicPr/>
-                  </pic:nvPicPr>
-                  <pic:blipFill>
-                    <a:blip r:embed="rId20">
-                      <a:extLst>
-                        <a:ext uri="{28A0092B-C50C-407E-A947-70E740481C1C}">
-                          <a14:useLocalDpi xmlns:a14="http://schemas.microsoft.com/office/drawing/2010/main" val="0"/>
-                        </a:ext>
-                      </a:extLst>
-                    </a:blip>
-                    <a:stretch>
-                      <a:fillRect/>
-                    </a:stretch>
-                  </pic:blipFill>
-                  <pic:spPr>
-                    <a:xfrm>
-                      <a:off x="0" y="0"/>
-                      <a:ext cx="4036262" cy="1884882"/>
-                    </a:xfrm>
-                    <a:prstGeom prst="rect">
-                      <a:avLst/>
-                    </a:prstGeom>
-                  </pic:spPr>
-                </pic:pic>
-              </a:graphicData>
-            </a:graphic>
-          </wp:inline>
-        </w:drawing>
-      </w:r>
-    </w:p>
-    <w:p>
-      <w:pPr>
-        <w:rPr>
-          <w:lang w:val="en-US"/>
-        </w:rPr>
-      </w:pPr>
-    </w:p>
-    <w:p>
-      <w:pPr>
-        <w:rPr>
-          <w:lang w:val="en-US"/>
-        </w:rPr>
-      </w:pPr>
-      <w:r>
-        <w:rPr>
-          <w:lang w:val="en-US"/>
-        </w:rPr>
-        <w:t>And it worked:</w:t>
-      </w:r>
-    </w:p>
-    <w:p>
-      <w:pPr>
-        <w:rPr>
-          <w:lang w:val="en-US"/>
-        </w:rPr>
-      </w:pPr>
-    </w:p>
-    <w:p>
-      <w:pPr>
-        <w:rPr>
-          <w:lang w:val="en-US"/>
-        </w:rPr>
-      </w:pPr>
-      <w:r>
-        <w:rPr>
-          <w:noProof/>
-          <w:lang w:val="en-US"/>
-        </w:rPr>
-        <w:drawing>
-          <wp:inline distT="0" distB="0" distL="0" distR="0" wp14:anchorId="3D001C3A" wp14:editId="1AEF2335">
-            <wp:extent cx="4405989" cy="4395573"/>
-            <wp:effectExtent l="0" t="0" r="1270" b="0"/>
-            <wp:docPr id="34" name="Picture 34" descr="Table&#10;&#10;Description automatically generated with low confidence"/>
-            <wp:cNvGraphicFramePr>
-              <a:graphicFrameLocks xmlns:a="http://schemas.openxmlformats.org/drawingml/2006/main" noChangeAspect="1"/>
-            </wp:cNvGraphicFramePr>
-            <a:graphic xmlns:a="http://schemas.openxmlformats.org/drawingml/2006/main">
-              <a:graphicData uri="http://schemas.openxmlformats.org/drawingml/2006/picture">
-                <pic:pic xmlns:pic="http://schemas.openxmlformats.org/drawingml/2006/picture">
-                  <pic:nvPicPr>
-                    <pic:cNvPr id="34" name="Picture 34" descr="Table&#10;&#10;Description automatically generated with low confidence"/>
-                    <pic:cNvPicPr/>
-                  </pic:nvPicPr>
-                  <pic:blipFill>
-                    <a:blip r:embed="rId21">
-                      <a:extLst>
-                        <a:ext uri="{28A0092B-C50C-407E-A947-70E740481C1C}">
-                          <a14:useLocalDpi xmlns:a14="http://schemas.microsoft.com/office/drawing/2010/main" val="0"/>
-                        </a:ext>
-                      </a:extLst>
-                    </a:blip>
-                    <a:stretch>
-                      <a:fillRect/>
-                    </a:stretch>
-                  </pic:blipFill>
-                  <pic:spPr>
-                    <a:xfrm>
-                      <a:off x="0" y="0"/>
-                      <a:ext cx="4410263" cy="4399837"/>
-                    </a:xfrm>
-                    <a:prstGeom prst="rect">
-                      <a:avLst/>
-                    </a:prstGeom>
-                  </pic:spPr>
-                </pic:pic>
-              </a:graphicData>
-            </a:graphic>
-          </wp:inline>
-        </w:drawing>
-      </w:r>
-    </w:p>
-    <w:p>
-      <w:pPr>
-        <w:rPr>
-          <w:lang w:val="en-US"/>
-        </w:rPr>
-      </w:pPr>
-    </w:p>
-    <w:p>
-      <w:pPr>
-        <w:pStyle w:val="Heading2"/>
-        <w:rPr>
-          <w:color w:val="7030A0"/>
-          <w:lang w:val="en-US"/>
-        </w:rPr>
-      </w:pPr>
-      <w:bookmarkStart w:id="11" w:name="_Toc68683948"/>
-      <w:r>
-        <w:rPr>
-          <w:color w:val="7030A0"/>
-          <w:lang w:val="en-US"/>
-        </w:rPr>
-        <w:t>5</w:t>
-      </w:r>
-      <w:r>
-        <w:rPr>
-          <w:color w:val="7030A0"/>
-          <w:lang w:val="en-US"/>
-        </w:rPr>
-        <w:t>.(Injection</w:t>
-      </w:r>
-      <w:r>
-        <w:rPr>
-          <w:color w:val="7030A0"/>
-          <w:lang w:val="en-US"/>
-        </w:rPr>
-        <w:t xml:space="preserve"> to login</w:t>
-      </w:r>
-      <w:r>
-        <w:rPr>
-          <w:color w:val="7030A0"/>
-          <w:lang w:val="en-US"/>
-        </w:rPr>
-        <w:t>)</w:t>
-      </w:r>
-      <w:bookmarkEnd w:id="11"/>
-    </w:p>
-    <w:p>
-      <w:pPr>
-        <w:rPr>
-          <w:lang w:val="en-US"/>
-        </w:rPr>
-      </w:pPr>
-    </w:p>
-    <w:p>
-      <w:pPr>
-        <w:rPr>
-          <w:lang w:val="en-US"/>
-        </w:rPr>
-      </w:pPr>
-      <w:r>
-        <w:rPr>
-          <w:lang w:val="en-US"/>
-        </w:rPr>
-        <w:t>Go to Login</w:t>
-      </w:r>
-    </w:p>
-    <w:p>
-      <w:pPr>
-        <w:rPr>
-          <w:lang w:val="en-US"/>
-        </w:rPr>
-      </w:pPr>
-    </w:p>
-    <w:p>
-      <w:pPr>
-        <w:rPr>
-          <w:lang w:val="en-US"/>
-        </w:rPr>
-      </w:pPr>
-      <w:r>
-        <w:rPr>
-          <w:rFonts w:asciiTheme="majorHAnsi" w:eastAsiaTheme="majorEastAsia" w:hAnsiTheme="majorHAnsi" w:cstheme="majorBidi"/>
-          <w:noProof/>
-          <w:color w:val="2F5496" w:themeColor="accent1" w:themeShade="BF"/>
-          <w:sz w:val="32"/>
-          <w:szCs w:val="32"/>
-          <w:lang w:val="en-US"/>
-        </w:rPr>
-        <w:drawing>
-          <wp:inline distT="0" distB="0" distL="0" distR="0" wp14:anchorId="3FCCB031" wp14:editId="4A74BD55">
-            <wp:extent cx="5943600" cy="1023620"/>
-            <wp:effectExtent l="0" t="0" r="0" b="5080"/>
-            <wp:docPr id="37" name="Picture 37" descr="A screenshot of a computer&#10;&#10;Description automatically generated with medium confidence"/>
-            <wp:cNvGraphicFramePr>
-              <a:graphicFrameLocks xmlns:a="http://schemas.openxmlformats.org/drawingml/2006/main" noChangeAspect="1"/>
-            </wp:cNvGraphicFramePr>
-            <a:graphic xmlns:a="http://schemas.openxmlformats.org/drawingml/2006/main">
-              <a:graphicData uri="http://schemas.openxmlformats.org/drawingml/2006/picture">
-                <pic:pic xmlns:pic="http://schemas.openxmlformats.org/drawingml/2006/picture">
-                  <pic:nvPicPr>
-                    <pic:cNvPr id="37" name="Picture 37" descr="A screenshot of a computer&#10;&#10;Description automatically generated with medium confidence"/>
-                    <pic:cNvPicPr/>
-                  </pic:nvPicPr>
-                  <pic:blipFill>
-                    <a:blip r:embed="rId22">
-                      <a:extLst>
-                        <a:ext uri="{28A0092B-C50C-407E-A947-70E740481C1C}">
-                          <a14:useLocalDpi xmlns:a14="http://schemas.microsoft.com/office/drawing/2010/main" val="0"/>
-                        </a:ext>
-                      </a:extLst>
-                    </a:blip>
-                    <a:stretch>
-                      <a:fillRect/>
-                    </a:stretch>
-                  </pic:blipFill>
-                  <pic:spPr>
-                    <a:xfrm>
-                      <a:off x="0" y="0"/>
-                      <a:ext cx="5943600" cy="1023620"/>
-                    </a:xfrm>
-                    <a:prstGeom prst="rect">
-                      <a:avLst/>
-                    </a:prstGeom>
-                  </pic:spPr>
-                </pic:pic>
-              </a:graphicData>
-            </a:graphic>
-          </wp:inline>
-        </w:drawing>
-      </w:r>
-    </w:p>
-    <w:p>
-      <w:pPr>
-        <w:rPr>
-          <w:lang w:val="en-US"/>
-        </w:rPr>
-      </w:pPr>
-    </w:p>
-    <w:p>
-      <w:pPr>
-        <w:rPr>
-          <w:lang w:val="en-US"/>
-        </w:rPr>
-      </w:pPr>
-      <w:r>
-        <w:rPr>
-          <w:lang w:val="en-US"/>
-        </w:rPr>
-        <w:br w:type="page"/>
-      </w:r>
-    </w:p>
-    <w:p>
-      <w:pPr>
-        <w:rPr>
-          <w:lang w:val="en-US"/>
-        </w:rPr>
-      </w:pPr>
-    </w:p>
-    <w:p>
-      <w:pPr>
-        <w:rPr>
-          <w:lang w:val="en-US"/>
-        </w:rPr>
-      </w:pPr>
-      <w:r>
-        <w:rPr>
-          <w:lang w:val="en-US"/>
-        </w:rPr>
-        <w:t>Type the following command:</w:t>
-      </w:r>
-    </w:p>
-    <w:p>
-      <w:pPr>
-        <w:rPr>
-          <w:lang w:val="en-US"/>
-        </w:rPr>
-      </w:pPr>
-    </w:p>
-    <w:p>
-      <w:pPr>
-        <w:rPr>
-          <w:lang w:val="en-US"/>
-        </w:rPr>
-      </w:pPr>
-      <w:r>
-        <w:rPr>
-          <w:noProof/>
-          <w:lang w:val="en-US"/>
-        </w:rPr>
-        <w:drawing>
-          <wp:inline distT="0" distB="0" distL="0" distR="0" wp14:anchorId="6F920F40" wp14:editId="515FF2D9">
-            <wp:extent cx="5232400" cy="1930400"/>
-            <wp:effectExtent l="0" t="0" r="0" b="0"/>
-            <wp:docPr id="38" name="Picture 38" descr="Graphical user interface, text, application&#10;&#10;Description automatically generated"/>
-            <wp:cNvGraphicFramePr>
-              <a:graphicFrameLocks xmlns:a="http://schemas.openxmlformats.org/drawingml/2006/main" noChangeAspect="1"/>
-            </wp:cNvGraphicFramePr>
-            <a:graphic xmlns:a="http://schemas.openxmlformats.org/drawingml/2006/main">
-              <a:graphicData uri="http://schemas.openxmlformats.org/drawingml/2006/picture">
-                <pic:pic xmlns:pic="http://schemas.openxmlformats.org/drawingml/2006/picture">
-                  <pic:nvPicPr>
-                    <pic:cNvPr id="38" name="Picture 38" descr="Graphical user interface, text, application&#10;&#10;Description automatically generated"/>
-                    <pic:cNvPicPr/>
-                  </pic:nvPicPr>
-                  <pic:blipFill>
-                    <a:blip r:embed="rId23">
-                      <a:extLst>
-                        <a:ext uri="{28A0092B-C50C-407E-A947-70E740481C1C}">
-                          <a14:useLocalDpi xmlns:a14="http://schemas.microsoft.com/office/drawing/2010/main" val="0"/>
-                        </a:ext>
-                      </a:extLst>
-                    </a:blip>
-                    <a:stretch>
-                      <a:fillRect/>
-                    </a:stretch>
-                  </pic:blipFill>
-                  <pic:spPr>
-                    <a:xfrm>
-                      <a:off x="0" y="0"/>
-                      <a:ext cx="5232400" cy="1930400"/>
-                    </a:xfrm>
-                    <a:prstGeom prst="rect">
-                      <a:avLst/>
-                    </a:prstGeom>
-                  </pic:spPr>
-                </pic:pic>
-              </a:graphicData>
-            </a:graphic>
-          </wp:inline>
-        </w:drawing>
-      </w:r>
-    </w:p>
-    <w:p>
-      <w:pPr>
-        <w:rPr>
-          <w:lang w:val="en-US"/>
-        </w:rPr>
-      </w:pPr>
-      <w:r>
-        <w:rPr>
-          <w:lang w:val="en-US"/>
-        </w:rPr>
-        <w:t>and It worked:</w:t>
-      </w:r>
-    </w:p>
-    <w:p>
-      <w:pPr>
-        <w:rPr>
-          <w:lang w:val="en-US"/>
-        </w:rPr>
-      </w:pPr>
-    </w:p>
-    <w:p>
-      <w:pPr>
-        <w:rPr>
-          <w:lang w:val="en-US"/>
-        </w:rPr>
-      </w:pPr>
-      <w:r>
-        <w:rPr>
-          <w:noProof/>
-          <w:lang w:val="en-US"/>
-        </w:rPr>
-        <w:drawing>
-          <wp:inline distT="0" distB="0" distL="0" distR="0" wp14:anchorId="3F76A1C7" wp14:editId="593DF673">
-            <wp:extent cx="4533900" cy="927100"/>
-            <wp:effectExtent l="0" t="0" r="0" b="0"/>
-            <wp:docPr id="39" name="Picture 39" descr="Graphical user interface, text&#10;&#10;Description automatically generated"/>
-            <wp:cNvGraphicFramePr>
-              <a:graphicFrameLocks xmlns:a="http://schemas.openxmlformats.org/drawingml/2006/main" noChangeAspect="1"/>
-            </wp:cNvGraphicFramePr>
-            <a:graphic xmlns:a="http://schemas.openxmlformats.org/drawingml/2006/main">
-              <a:graphicData uri="http://schemas.openxmlformats.org/drawingml/2006/picture">
-                <pic:pic xmlns:pic="http://schemas.openxmlformats.org/drawingml/2006/picture">
-                  <pic:nvPicPr>
-                    <pic:cNvPr id="39" name="Picture 39" descr="Graphical user interface, text&#10;&#10;Description automatically generated"/>
-                    <pic:cNvPicPr/>
-                  </pic:nvPicPr>
-                  <pic:blipFill>
-                    <a:blip r:embed="rId24">
-                      <a:extLst>
-                        <a:ext uri="{28A0092B-C50C-407E-A947-70E740481C1C}">
-                          <a14:useLocalDpi xmlns:a14="http://schemas.microsoft.com/office/drawing/2010/main" val="0"/>
-                        </a:ext>
-                      </a:extLst>
-                    </a:blip>
-                    <a:stretch>
-                      <a:fillRect/>
-                    </a:stretch>
-                  </pic:blipFill>
-                  <pic:spPr>
-                    <a:xfrm>
-                      <a:off x="0" y="0"/>
-                      <a:ext cx="4533900" cy="927100"/>
-                    </a:xfrm>
-                    <a:prstGeom prst="rect">
-                      <a:avLst/>
-                    </a:prstGeom>
-                  </pic:spPr>
-                </pic:pic>
-              </a:graphicData>
-            </a:graphic>
-          </wp:inline>
-        </w:drawing>
-      </w:r>
-    </w:p>
-    <w:p>
-      <w:pPr>
-        <w:rPr>
-          <w:lang w:val="en-US"/>
-        </w:rPr>
-      </w:pPr>
-    </w:p>
-    <w:p>
-      <w:pPr>
-        <w:pStyle w:val="Heading2"/>
-        <w:rPr>
-          <w:color w:val="7030A0"/>
-          <w:lang w:val="en-US"/>
-        </w:rPr>
-      </w:pPr>
-      <w:bookmarkStart w:id="12" w:name="_Toc68683949"/>
-      <w:r>
-        <w:rPr>
-          <w:color w:val="7030A0"/>
-          <w:lang w:val="en-US"/>
-        </w:rPr>
-        <w:t>6</w:t>
-      </w:r>
-      <w:r>
-        <w:rPr>
-          <w:color w:val="7030A0"/>
-          <w:lang w:val="en-US"/>
-        </w:rPr>
-        <w:t>.(</w:t>
-      </w:r>
-      <w:r>
-        <w:rPr>
-          <w:color w:val="7030A0"/>
-          <w:lang w:val="en-US"/>
-        </w:rPr>
-        <w:t>Persistent XSS)</w:t>
-      </w:r>
-      <w:bookmarkEnd w:id="12"/>
-    </w:p>
-    <w:p>
-      <w:pPr>
-        <w:rPr>
-          <w:lang w:val="en-US"/>
-        </w:rPr>
-      </w:pPr>
-    </w:p>
-    <w:p>
-      <w:pPr>
-        <w:rPr>
-          <w:lang w:val="en-US"/>
-        </w:rPr>
-      </w:pPr>
-      <w:r>
-        <w:rPr>
-          <w:lang w:val="en-US"/>
-        </w:rPr>
-        <w:t xml:space="preserve">Go to </w:t>
-      </w:r>
-      <w:r>
-        <w:rPr>
-          <w:lang w:val="en-US"/>
-        </w:rPr>
-        <w:t>Add to your blog</w:t>
-      </w:r>
-    </w:p>
-    <w:p>
-      <w:pPr>
-        <w:rPr>
-          <w:lang w:val="en-US"/>
-        </w:rPr>
-      </w:pPr>
-    </w:p>
-    <w:p>
-      <w:pPr>
-        <w:rPr>
-          <w:lang w:val="en-US"/>
-        </w:rPr>
-      </w:pPr>
-      <w:r>
-        <w:rPr>
-          <w:noProof/>
-          <w:lang w:val="en-US"/>
-        </w:rPr>
-        <w:drawing>
-          <wp:inline distT="0" distB="0" distL="0" distR="0" wp14:anchorId="3A7A3AB7" wp14:editId="41AB3435">
+          <wp:inline distT="0" distB="0" distL="0" distR="0" wp14:anchorId="507E6446" wp14:editId="1BD9A02F">
             <wp:extent cx="5943600" cy="2054225"/>
             <wp:effectExtent l="0" t="0" r="0" b="3175"/>
             <wp:docPr id="40" name="Picture 40" descr="Graphical user interface, text, application&#10;&#10;Description automatically generated"/>
@@ -7631,7 +6228,7 @@
                     <pic:cNvPicPr/>
                   </pic:nvPicPr>
                   <pic:blipFill>
-                    <a:blip r:embed="rId25">
+                    <a:blip r:embed="rId13">
                       <a:extLst>
                         <a:ext uri="{28A0092B-C50C-407E-A947-70E740481C1C}">
                           <a14:useLocalDpi xmlns:a14="http://schemas.microsoft.com/office/drawing/2010/main" val="0"/>
@@ -7699,7 +6296,7 @@
         </w:rPr>
         <w:lastRenderedPageBreak/>
         <w:drawing>
-          <wp:inline distT="0" distB="0" distL="0" distR="0" wp14:anchorId="2C34D925" wp14:editId="3638D867">
+          <wp:inline distT="0" distB="0" distL="0" distR="0" wp14:anchorId="06E2DAE2" wp14:editId="47F3BF3B">
             <wp:extent cx="5943600" cy="2503805"/>
             <wp:effectExtent l="0" t="0" r="0" b="0"/>
             <wp:docPr id="42" name="Picture 42" descr="Table&#10;&#10;Description automatically generated with low confidence"/>
@@ -7714,7 +6311,7 @@
                     <pic:cNvPicPr/>
                   </pic:nvPicPr>
                   <pic:blipFill>
-                    <a:blip r:embed="rId26">
+                    <a:blip r:embed="rId14">
                       <a:extLst>
                         <a:ext uri="{28A0092B-C50C-407E-A947-70E740481C1C}">
                           <a14:useLocalDpi xmlns:a14="http://schemas.microsoft.com/office/drawing/2010/main" val="0"/>
@@ -7765,13 +6362,7 @@
         <w:rPr>
           <w:lang w:val="en-US"/>
         </w:rPr>
-        <w:t>So, whenever you go to the blogs page, the alert will pop up</w:t>
-      </w:r>
-      <w:r>
-        <w:rPr>
-          <w:lang w:val="en-US"/>
-        </w:rPr>
-        <w:t xml:space="preserve"> as follow:</w:t>
+        <w:t>So, whenever you go to the blogs page, the alert will pop up as follow:</w:t>
       </w:r>
     </w:p>
     <w:p>
@@ -7793,7 +6384,7 @@
           <w:lang w:val="en-US"/>
         </w:rPr>
         <w:drawing>
-          <wp:inline distT="0" distB="0" distL="0" distR="0" wp14:anchorId="6FC123AD" wp14:editId="31E21836">
+          <wp:inline distT="0" distB="0" distL="0" distR="0" wp14:anchorId="6CFC1DF0" wp14:editId="1F15626C">
             <wp:extent cx="5626100" cy="1625600"/>
             <wp:effectExtent l="0" t="0" r="0" b="0"/>
             <wp:docPr id="43" name="Picture 43" descr="Shape&#10;&#10;Description automatically generated with low confidence"/>
@@ -7808,7 +6399,7 @@
                     <pic:cNvPicPr/>
                   </pic:nvPicPr>
                   <pic:blipFill>
-                    <a:blip r:embed="rId27">
+                    <a:blip r:embed="rId15">
                       <a:extLst>
                         <a:ext uri="{28A0092B-C50C-407E-A947-70E740481C1C}">
                           <a14:useLocalDpi xmlns:a14="http://schemas.microsoft.com/office/drawing/2010/main" val="0"/>
@@ -7851,653 +6442,6 @@
     </w:p>
     <w:p>
       <w:pPr>
-        <w:pStyle w:val="Heading2"/>
-        <w:rPr>
-          <w:color w:val="7030A0"/>
-          <w:lang w:val="en-US"/>
-        </w:rPr>
-      </w:pPr>
-      <w:bookmarkStart w:id="13" w:name="_Toc68683950"/>
-      <w:r>
-        <w:rPr>
-          <w:color w:val="7030A0"/>
-          <w:lang w:val="en-US"/>
-        </w:rPr>
-        <w:t>7</w:t>
-      </w:r>
-      <w:r>
-        <w:rPr>
-          <w:color w:val="7030A0"/>
-          <w:lang w:val="en-US"/>
-        </w:rPr>
-        <w:t>.(</w:t>
-      </w:r>
-      <w:r>
-        <w:rPr>
-          <w:color w:val="7030A0"/>
-          <w:lang w:val="en-US"/>
-        </w:rPr>
-        <w:t>Broken Authentication and session management)</w:t>
-      </w:r>
-      <w:bookmarkEnd w:id="13"/>
-    </w:p>
-    <w:p>
-      <w:pPr>
-        <w:rPr>
-          <w:lang w:val="en-US"/>
-        </w:rPr>
-      </w:pPr>
-      <w:r>
-        <w:rPr>
-          <w:lang w:val="en-US"/>
-        </w:rPr>
-        <w:t>Install some cookie editor</w:t>
-      </w:r>
-      <w:r>
-        <w:rPr>
-          <w:lang w:val="en-US"/>
-        </w:rPr>
-        <w:t xml:space="preserve"> (browser plugin)</w:t>
-      </w:r>
-      <w:r>
-        <w:rPr>
-          <w:lang w:val="en-US"/>
-        </w:rPr>
-        <w:t xml:space="preserve"> </w:t>
-      </w:r>
-      <w:r>
-        <w:rPr>
-          <w:lang w:val="en-US"/>
-        </w:rPr>
-        <w:t>and register to make new account.</w:t>
-      </w:r>
-    </w:p>
-    <w:p>
-      <w:pPr>
-        <w:rPr>
-          <w:lang w:val="en-US"/>
-        </w:rPr>
-      </w:pPr>
-    </w:p>
-    <w:p>
-      <w:pPr>
-        <w:rPr>
-          <w:lang w:val="en-US"/>
-        </w:rPr>
-      </w:pPr>
-      <w:r>
-        <w:rPr>
-          <w:noProof/>
-          <w:lang w:val="en-US"/>
-        </w:rPr>
-        <w:drawing>
-          <wp:inline distT="0" distB="0" distL="0" distR="0" wp14:anchorId="75CEE941" wp14:editId="09BDE3D7">
-            <wp:extent cx="3356061" cy="1541780"/>
-            <wp:effectExtent l="0" t="0" r="0" b="0"/>
-            <wp:docPr id="45" name="Picture 45" descr="Graphical user interface, text, application&#10;&#10;Description automatically generated"/>
-            <wp:cNvGraphicFramePr>
-              <a:graphicFrameLocks xmlns:a="http://schemas.openxmlformats.org/drawingml/2006/main" noChangeAspect="1"/>
-            </wp:cNvGraphicFramePr>
-            <a:graphic xmlns:a="http://schemas.openxmlformats.org/drawingml/2006/main">
-              <a:graphicData uri="http://schemas.openxmlformats.org/drawingml/2006/picture">
-                <pic:pic xmlns:pic="http://schemas.openxmlformats.org/drawingml/2006/picture">
-                  <pic:nvPicPr>
-                    <pic:cNvPr id="45" name="Picture 45" descr="Graphical user interface, text, application&#10;&#10;Description automatically generated"/>
-                    <pic:cNvPicPr/>
-                  </pic:nvPicPr>
-                  <pic:blipFill>
-                    <a:blip r:embed="rId28">
-                      <a:extLst>
-                        <a:ext uri="{28A0092B-C50C-407E-A947-70E740481C1C}">
-                          <a14:useLocalDpi xmlns:a14="http://schemas.microsoft.com/office/drawing/2010/main" val="0"/>
-                        </a:ext>
-                      </a:extLst>
-                    </a:blip>
-                    <a:stretch>
-                      <a:fillRect/>
-                    </a:stretch>
-                  </pic:blipFill>
-                  <pic:spPr>
-                    <a:xfrm>
-                      <a:off x="0" y="0"/>
-                      <a:ext cx="3360761" cy="1543939"/>
-                    </a:xfrm>
-                    <a:prstGeom prst="rect">
-                      <a:avLst/>
-                    </a:prstGeom>
-                  </pic:spPr>
-                </pic:pic>
-              </a:graphicData>
-            </a:graphic>
-          </wp:inline>
-        </w:drawing>
-      </w:r>
-    </w:p>
-    <w:p>
-      <w:pPr>
-        <w:rPr>
-          <w:lang w:val="en-US"/>
-        </w:rPr>
-      </w:pPr>
-    </w:p>
-    <w:p>
-      <w:pPr>
-        <w:rPr>
-          <w:lang w:val="en-US"/>
-        </w:rPr>
-      </w:pPr>
-    </w:p>
-    <w:p>
-      <w:pPr>
-        <w:rPr>
-          <w:lang w:val="en-US"/>
-        </w:rPr>
-      </w:pPr>
-    </w:p>
-    <w:p>
-      <w:pPr>
-        <w:rPr>
-          <w:lang w:val="en-US"/>
-        </w:rPr>
-      </w:pPr>
-      <w:r>
-        <w:rPr>
-          <w:lang w:val="en-US"/>
-        </w:rPr>
-        <w:br w:type="page"/>
-      </w:r>
-    </w:p>
-    <w:p>
-      <w:pPr>
-        <w:rPr>
-          <w:lang w:val="en-US"/>
-        </w:rPr>
-      </w:pPr>
-      <w:r>
-        <w:rPr>
-          <w:lang w:val="en-US"/>
-        </w:rPr>
-        <w:lastRenderedPageBreak/>
-        <w:t>Note that your name appeared at the corner:</w:t>
-      </w:r>
-    </w:p>
-    <w:p>
-      <w:pPr>
-        <w:rPr>
-          <w:lang w:val="en-US"/>
-        </w:rPr>
-      </w:pPr>
-    </w:p>
-    <w:p>
-      <w:pPr>
-        <w:rPr>
-          <w:lang w:val="en-US"/>
-        </w:rPr>
-      </w:pPr>
-      <w:r>
-        <w:rPr>
-          <w:noProof/>
-          <w:lang w:val="en-US"/>
-        </w:rPr>
-        <w:drawing>
-          <wp:inline distT="0" distB="0" distL="0" distR="0" wp14:anchorId="3142BDEB" wp14:editId="687CAA2C">
-            <wp:extent cx="3975100" cy="1333500"/>
-            <wp:effectExtent l="0" t="0" r="0" b="0"/>
-            <wp:docPr id="46" name="Picture 46" descr="Graphical user interface, text, application&#10;&#10;Description automatically generated"/>
-            <wp:cNvGraphicFramePr>
-              <a:graphicFrameLocks xmlns:a="http://schemas.openxmlformats.org/drawingml/2006/main" noChangeAspect="1"/>
-            </wp:cNvGraphicFramePr>
-            <a:graphic xmlns:a="http://schemas.openxmlformats.org/drawingml/2006/main">
-              <a:graphicData uri="http://schemas.openxmlformats.org/drawingml/2006/picture">
-                <pic:pic xmlns:pic="http://schemas.openxmlformats.org/drawingml/2006/picture">
-                  <pic:nvPicPr>
-                    <pic:cNvPr id="46" name="Picture 46" descr="Graphical user interface, text, application&#10;&#10;Description automatically generated"/>
-                    <pic:cNvPicPr/>
-                  </pic:nvPicPr>
-                  <pic:blipFill>
-                    <a:blip r:embed="rId29">
-                      <a:extLst>
-                        <a:ext uri="{28A0092B-C50C-407E-A947-70E740481C1C}">
-                          <a14:useLocalDpi xmlns:a14="http://schemas.microsoft.com/office/drawing/2010/main" val="0"/>
-                        </a:ext>
-                      </a:extLst>
-                    </a:blip>
-                    <a:stretch>
-                      <a:fillRect/>
-                    </a:stretch>
-                  </pic:blipFill>
-                  <pic:spPr>
-                    <a:xfrm>
-                      <a:off x="0" y="0"/>
-                      <a:ext cx="3975100" cy="1333500"/>
-                    </a:xfrm>
-                    <a:prstGeom prst="rect">
-                      <a:avLst/>
-                    </a:prstGeom>
-                  </pic:spPr>
-                </pic:pic>
-              </a:graphicData>
-            </a:graphic>
-          </wp:inline>
-        </w:drawing>
-      </w:r>
-    </w:p>
-    <w:p>
-      <w:pPr>
-        <w:rPr>
-          <w:lang w:val="en-US"/>
-        </w:rPr>
-      </w:pPr>
-    </w:p>
-    <w:p>
-      <w:pPr>
-        <w:rPr>
-          <w:lang w:val="en-US"/>
-        </w:rPr>
-      </w:pPr>
-    </w:p>
-    <w:p>
-      <w:pPr>
-        <w:rPr>
-          <w:lang w:val="en-US"/>
-        </w:rPr>
-      </w:pPr>
-      <w:r>
-        <w:rPr>
-          <w:lang w:val="en-US"/>
-        </w:rPr>
-        <w:t>Go to Broken authentication page and select login.</w:t>
-      </w:r>
-    </w:p>
-    <w:p>
-      <w:pPr>
-        <w:rPr>
-          <w:lang w:val="en-US"/>
-        </w:rPr>
-      </w:pPr>
-    </w:p>
-    <w:p>
-      <w:pPr>
-        <w:rPr>
-          <w:lang w:val="en-US"/>
-        </w:rPr>
-      </w:pPr>
-      <w:r>
-        <w:rPr>
-          <w:noProof/>
-          <w:lang w:val="en-US"/>
-        </w:rPr>
-        <w:drawing>
-          <wp:inline distT="0" distB="0" distL="0" distR="0" wp14:anchorId="2E979575" wp14:editId="77399D4B">
-            <wp:extent cx="5943600" cy="2075180"/>
-            <wp:effectExtent l="0" t="0" r="0" b="0"/>
-            <wp:docPr id="44" name="Picture 44" descr="Graphical user interface, application&#10;&#10;Description automatically generated"/>
-            <wp:cNvGraphicFramePr>
-              <a:graphicFrameLocks xmlns:a="http://schemas.openxmlformats.org/drawingml/2006/main" noChangeAspect="1"/>
-            </wp:cNvGraphicFramePr>
-            <a:graphic xmlns:a="http://schemas.openxmlformats.org/drawingml/2006/main">
-              <a:graphicData uri="http://schemas.openxmlformats.org/drawingml/2006/picture">
-                <pic:pic xmlns:pic="http://schemas.openxmlformats.org/drawingml/2006/picture">
-                  <pic:nvPicPr>
-                    <pic:cNvPr id="44" name="Picture 44" descr="Graphical user interface, application&#10;&#10;Description automatically generated"/>
-                    <pic:cNvPicPr/>
-                  </pic:nvPicPr>
-                  <pic:blipFill>
-                    <a:blip r:embed="rId30">
-                      <a:extLst>
-                        <a:ext uri="{28A0092B-C50C-407E-A947-70E740481C1C}">
-                          <a14:useLocalDpi xmlns:a14="http://schemas.microsoft.com/office/drawing/2010/main" val="0"/>
-                        </a:ext>
-                      </a:extLst>
-                    </a:blip>
-                    <a:stretch>
-                      <a:fillRect/>
-                    </a:stretch>
-                  </pic:blipFill>
-                  <pic:spPr>
-                    <a:xfrm>
-                      <a:off x="0" y="0"/>
-                      <a:ext cx="5943600" cy="2075180"/>
-                    </a:xfrm>
-                    <a:prstGeom prst="rect">
-                      <a:avLst/>
-                    </a:prstGeom>
-                  </pic:spPr>
-                </pic:pic>
-              </a:graphicData>
-            </a:graphic>
-          </wp:inline>
-        </w:drawing>
-      </w:r>
-    </w:p>
-    <w:p>
-      <w:pPr>
-        <w:rPr>
-          <w:lang w:val="en-US"/>
-        </w:rPr>
-      </w:pPr>
-    </w:p>
-    <w:p>
-      <w:pPr>
-        <w:rPr>
-          <w:lang w:val="en-US"/>
-        </w:rPr>
-      </w:pPr>
-    </w:p>
-    <w:p>
-      <w:pPr>
-        <w:rPr>
-          <w:lang w:val="en-US"/>
-        </w:rPr>
-      </w:pPr>
-      <w:r>
-        <w:rPr>
-          <w:lang w:val="en-US"/>
-        </w:rPr>
-        <w:t xml:space="preserve">In the cookie editor, </w:t>
-      </w:r>
-      <w:proofErr w:type="spellStart"/>
-      <w:r>
-        <w:rPr>
-          <w:lang w:val="en-US"/>
-        </w:rPr>
-        <w:t>chane</w:t>
-      </w:r>
-      <w:proofErr w:type="spellEnd"/>
-      <w:r>
-        <w:rPr>
-          <w:lang w:val="en-US"/>
-        </w:rPr>
-        <w:t xml:space="preserve"> the </w:t>
-      </w:r>
-      <w:proofErr w:type="spellStart"/>
-      <w:r>
-        <w:rPr>
-          <w:lang w:val="en-US"/>
-        </w:rPr>
-        <w:t>uid</w:t>
-      </w:r>
-      <w:proofErr w:type="spellEnd"/>
-      <w:r>
-        <w:rPr>
-          <w:lang w:val="en-US"/>
-        </w:rPr>
-        <w:t xml:space="preserve"> to 1 (typically it is either 0 or 1)</w:t>
-      </w:r>
-    </w:p>
-    <w:p>
-      <w:pPr>
-        <w:rPr>
-          <w:lang w:val="en-US"/>
-        </w:rPr>
-      </w:pPr>
-    </w:p>
-    <w:p>
-      <w:pPr>
-        <w:rPr>
-          <w:lang w:val="en-US"/>
-        </w:rPr>
-      </w:pPr>
-      <w:r>
-        <w:rPr>
-          <w:noProof/>
-          <w:lang w:val="en-US"/>
-        </w:rPr>
-        <w:drawing>
-          <wp:inline distT="0" distB="0" distL="0" distR="0" wp14:anchorId="1994D767" wp14:editId="14D47D89">
-            <wp:extent cx="2853369" cy="2502185"/>
-            <wp:effectExtent l="0" t="0" r="4445" b="0"/>
-            <wp:docPr id="47" name="Picture 47" descr="Graphical user interface, text, application, email&#10;&#10;Description automatically generated"/>
-            <wp:cNvGraphicFramePr>
-              <a:graphicFrameLocks xmlns:a="http://schemas.openxmlformats.org/drawingml/2006/main" noChangeAspect="1"/>
-            </wp:cNvGraphicFramePr>
-            <a:graphic xmlns:a="http://schemas.openxmlformats.org/drawingml/2006/main">
-              <a:graphicData uri="http://schemas.openxmlformats.org/drawingml/2006/picture">
-                <pic:pic xmlns:pic="http://schemas.openxmlformats.org/drawingml/2006/picture">
-                  <pic:nvPicPr>
-                    <pic:cNvPr id="47" name="Picture 47" descr="Graphical user interface, text, application, email&#10;&#10;Description automatically generated"/>
-                    <pic:cNvPicPr/>
-                  </pic:nvPicPr>
-                  <pic:blipFill>
-                    <a:blip r:embed="rId31">
-                      <a:extLst>
-                        <a:ext uri="{28A0092B-C50C-407E-A947-70E740481C1C}">
-                          <a14:useLocalDpi xmlns:a14="http://schemas.microsoft.com/office/drawing/2010/main" val="0"/>
-                        </a:ext>
-                      </a:extLst>
-                    </a:blip>
-                    <a:stretch>
-                      <a:fillRect/>
-                    </a:stretch>
-                  </pic:blipFill>
-                  <pic:spPr>
-                    <a:xfrm>
-                      <a:off x="0" y="0"/>
-                      <a:ext cx="2860105" cy="2508092"/>
-                    </a:xfrm>
-                    <a:prstGeom prst="rect">
-                      <a:avLst/>
-                    </a:prstGeom>
-                  </pic:spPr>
-                </pic:pic>
-              </a:graphicData>
-            </a:graphic>
-          </wp:inline>
-        </w:drawing>
-      </w:r>
-    </w:p>
-    <w:p>
-      <w:pPr>
-        <w:rPr>
-          <w:lang w:val="en-US"/>
-        </w:rPr>
-      </w:pPr>
-    </w:p>
-    <w:p>
-      <w:pPr>
-        <w:rPr>
-          <w:lang w:val="en-US"/>
-        </w:rPr>
-      </w:pPr>
-      <w:r>
-        <w:rPr>
-          <w:lang w:val="en-US"/>
-        </w:rPr>
-        <w:br w:type="page"/>
-      </w:r>
-    </w:p>
-    <w:p>
-      <w:pPr>
-        <w:rPr>
-          <w:lang w:val="en-US"/>
-        </w:rPr>
-      </w:pPr>
-      <w:r>
-        <w:rPr>
-          <w:lang w:val="en-US"/>
-        </w:rPr>
-        <w:lastRenderedPageBreak/>
-        <w:t>Save the change by using the save icon.</w:t>
-      </w:r>
-    </w:p>
-    <w:p>
-      <w:pPr>
-        <w:rPr>
-          <w:lang w:val="en-US"/>
-        </w:rPr>
-      </w:pPr>
-    </w:p>
-    <w:p>
-      <w:pPr>
-        <w:rPr>
-          <w:lang w:val="en-US"/>
-        </w:rPr>
-      </w:pPr>
-      <w:r>
-        <w:rPr>
-          <w:noProof/>
-          <w:lang w:val="en-US"/>
-        </w:rPr>
-        <w:drawing>
-          <wp:inline distT="0" distB="0" distL="0" distR="0" wp14:anchorId="1809EF07" wp14:editId="2F441BD3">
-            <wp:extent cx="5943600" cy="2270760"/>
-            <wp:effectExtent l="0" t="0" r="0" b="2540"/>
-            <wp:docPr id="48" name="Picture 48" descr="Graphical user interface, application&#10;&#10;Description automatically generated"/>
-            <wp:cNvGraphicFramePr>
-              <a:graphicFrameLocks xmlns:a="http://schemas.openxmlformats.org/drawingml/2006/main" noChangeAspect="1"/>
-            </wp:cNvGraphicFramePr>
-            <a:graphic xmlns:a="http://schemas.openxmlformats.org/drawingml/2006/main">
-              <a:graphicData uri="http://schemas.openxmlformats.org/drawingml/2006/picture">
-                <pic:pic xmlns:pic="http://schemas.openxmlformats.org/drawingml/2006/picture">
-                  <pic:nvPicPr>
-                    <pic:cNvPr id="48" name="Picture 48" descr="Graphical user interface, application&#10;&#10;Description automatically generated"/>
-                    <pic:cNvPicPr/>
-                  </pic:nvPicPr>
-                  <pic:blipFill>
-                    <a:blip r:embed="rId32">
-                      <a:extLst>
-                        <a:ext uri="{28A0092B-C50C-407E-A947-70E740481C1C}">
-                          <a14:useLocalDpi xmlns:a14="http://schemas.microsoft.com/office/drawing/2010/main" val="0"/>
-                        </a:ext>
-                      </a:extLst>
-                    </a:blip>
-                    <a:stretch>
-                      <a:fillRect/>
-                    </a:stretch>
-                  </pic:blipFill>
-                  <pic:spPr>
-                    <a:xfrm>
-                      <a:off x="0" y="0"/>
-                      <a:ext cx="5943600" cy="2270760"/>
-                    </a:xfrm>
-                    <a:prstGeom prst="rect">
-                      <a:avLst/>
-                    </a:prstGeom>
-                  </pic:spPr>
-                </pic:pic>
-              </a:graphicData>
-            </a:graphic>
-          </wp:inline>
-        </w:drawing>
-      </w:r>
-    </w:p>
-    <w:p>
-      <w:pPr>
-        <w:rPr>
-          <w:lang w:val="en-US"/>
-        </w:rPr>
-      </w:pPr>
-    </w:p>
-    <w:p>
-      <w:pPr>
-        <w:rPr>
-          <w:lang w:val="en-US"/>
-        </w:rPr>
-      </w:pPr>
-      <w:r>
-        <w:rPr>
-          <w:lang w:val="en-US"/>
-        </w:rPr>
-        <w:t>Refresh the page, note the new name:</w:t>
-      </w:r>
-    </w:p>
-    <w:p>
-      <w:pPr>
-        <w:rPr>
-          <w:lang w:val="en-US"/>
-        </w:rPr>
-      </w:pPr>
-    </w:p>
-    <w:p>
-      <w:pPr>
-        <w:rPr>
-          <w:lang w:val="en-US"/>
-        </w:rPr>
-      </w:pPr>
-      <w:r>
-        <w:rPr>
-          <w:noProof/>
-          <w:lang w:val="en-US"/>
-        </w:rPr>
-        <w:drawing>
-          <wp:inline distT="0" distB="0" distL="0" distR="0" wp14:anchorId="1476734F" wp14:editId="6C888D2B">
-            <wp:extent cx="4597400" cy="1219200"/>
-            <wp:effectExtent l="0" t="0" r="0" b="0"/>
-            <wp:docPr id="49" name="Picture 49" descr="Graphical user interface, text, application&#10;&#10;Description automatically generated"/>
-            <wp:cNvGraphicFramePr>
-              <a:graphicFrameLocks xmlns:a="http://schemas.openxmlformats.org/drawingml/2006/main" noChangeAspect="1"/>
-            </wp:cNvGraphicFramePr>
-            <a:graphic xmlns:a="http://schemas.openxmlformats.org/drawingml/2006/main">
-              <a:graphicData uri="http://schemas.openxmlformats.org/drawingml/2006/picture">
-                <pic:pic xmlns:pic="http://schemas.openxmlformats.org/drawingml/2006/picture">
-                  <pic:nvPicPr>
-                    <pic:cNvPr id="49" name="Picture 49" descr="Graphical user interface, text, application&#10;&#10;Description automatically generated"/>
-                    <pic:cNvPicPr/>
-                  </pic:nvPicPr>
-                  <pic:blipFill>
-                    <a:blip r:embed="rId33">
-                      <a:extLst>
-                        <a:ext uri="{28A0092B-C50C-407E-A947-70E740481C1C}">
-                          <a14:useLocalDpi xmlns:a14="http://schemas.microsoft.com/office/drawing/2010/main" val="0"/>
-                        </a:ext>
-                      </a:extLst>
-                    </a:blip>
-                    <a:stretch>
-                      <a:fillRect/>
-                    </a:stretch>
-                  </pic:blipFill>
-                  <pic:spPr>
-                    <a:xfrm>
-                      <a:off x="0" y="0"/>
-                      <a:ext cx="4597400" cy="1219200"/>
-                    </a:xfrm>
-                    <a:prstGeom prst="rect">
-                      <a:avLst/>
-                    </a:prstGeom>
-                  </pic:spPr>
-                </pic:pic>
-              </a:graphicData>
-            </a:graphic>
-          </wp:inline>
-        </w:drawing>
-      </w:r>
-    </w:p>
-    <w:p>
-      <w:pPr>
-        <w:rPr>
-          <w:lang w:val="en-US"/>
-        </w:rPr>
-      </w:pPr>
-    </w:p>
-    <w:p>
-      <w:pPr>
-        <w:rPr>
-          <w:lang w:val="en-US"/>
-        </w:rPr>
-      </w:pPr>
-      <w:r>
-        <w:rPr>
-          <w:lang w:val="en-US"/>
-        </w:rPr>
-        <w:t>Now, you have all admin permissions.</w:t>
-      </w:r>
-    </w:p>
-    <w:p>
-      <w:pPr>
-        <w:rPr>
-          <w:lang w:val="en-US"/>
-        </w:rPr>
-      </w:pPr>
-    </w:p>
-    <w:p>
-      <w:pPr>
-        <w:rPr>
-          <w:lang w:val="en-US"/>
-        </w:rPr>
-      </w:pPr>
-    </w:p>
-    <w:p>
-      <w:pPr>
         <w:rPr>
           <w:rFonts w:asciiTheme="majorHAnsi" w:eastAsiaTheme="majorEastAsia" w:hAnsiTheme="majorHAnsi" w:cstheme="majorBidi"/>
           <w:color w:val="7030A0"/>
@@ -8522,30 +6466,30 @@
           <w:lang w:val="en-US"/>
         </w:rPr>
       </w:pPr>
-      <w:bookmarkStart w:id="14" w:name="_Toc68683951"/>
+      <w:bookmarkStart w:id="7" w:name="_Toc68695232"/>
       <w:r>
         <w:rPr>
           <w:color w:val="7030A0"/>
           <w:lang w:val="en-US"/>
         </w:rPr>
         <w:lastRenderedPageBreak/>
-        <w:t>8</w:t>
-      </w:r>
-      <w:r>
-        <w:rPr>
-          <w:color w:val="7030A0"/>
-          <w:lang w:val="en-US"/>
-        </w:rPr>
-        <w:t>.(</w:t>
-      </w:r>
-      <w:r>
-        <w:rPr>
-          <w:color w:val="7030A0"/>
-          <w:lang w:val="en-US"/>
-        </w:rPr>
-        <w:t>CSRF)</w:t>
-      </w:r>
-      <w:bookmarkEnd w:id="14"/>
+        <w:t>3</w:t>
+      </w:r>
+      <w:r>
+        <w:rPr>
+          <w:color w:val="7030A0"/>
+          <w:lang w:val="en-US"/>
+        </w:rPr>
+        <w:t>.</w:t>
+      </w:r>
+      <w:r>
+        <w:rPr>
+          <w:color w:val="7030A0"/>
+          <w:lang w:val="en-US"/>
+        </w:rPr>
+        <w:t>Cross-Site Request Forgery (CSRF)</w:t>
+      </w:r>
+      <w:bookmarkEnd w:id="7"/>
     </w:p>
     <w:p>
       <w:pPr>
@@ -8587,7 +6531,7 @@
           <w:lang w:val="en-US"/>
         </w:rPr>
         <w:drawing>
-          <wp:inline distT="0" distB="0" distL="0" distR="0" wp14:anchorId="40502F80" wp14:editId="60EE0399">
+          <wp:inline distT="0" distB="0" distL="0" distR="0" wp14:anchorId="2630869A" wp14:editId="2EA87AD1">
             <wp:extent cx="5943600" cy="1997710"/>
             <wp:effectExtent l="0" t="0" r="0" b="0"/>
             <wp:docPr id="52" name="Picture 52" descr="Graphical user interface, application&#10;&#10;Description automatically generated"/>
@@ -8602,7 +6546,7 @@
                     <pic:cNvPicPr/>
                   </pic:nvPicPr>
                   <pic:blipFill>
-                    <a:blip r:embed="rId34">
+                    <a:blip r:embed="rId16">
                       <a:extLst>
                         <a:ext uri="{28A0092B-C50C-407E-A947-70E740481C1C}">
                           <a14:useLocalDpi xmlns:a14="http://schemas.microsoft.com/office/drawing/2010/main" val="0"/>
@@ -8646,13 +6590,7 @@
         <w:rPr>
           <w:lang w:val="en-US"/>
         </w:rPr>
-        <w:t>Capture the traffic using Burp Suite and Add a blog</w:t>
-      </w:r>
-      <w:r>
-        <w:rPr>
-          <w:lang w:val="en-US"/>
-        </w:rPr>
-        <w:t>:</w:t>
+        <w:t>Capture the traffic using Burp Suite and Add a blog:</w:t>
       </w:r>
     </w:p>
     <w:p>
@@ -8674,7 +6612,7 @@
           <w:lang w:val="en-US"/>
         </w:rPr>
         <w:drawing>
-          <wp:inline distT="0" distB="0" distL="0" distR="0" wp14:anchorId="289185E9" wp14:editId="71CB0F09">
+          <wp:inline distT="0" distB="0" distL="0" distR="0" wp14:anchorId="107C7899" wp14:editId="122B42CD">
             <wp:extent cx="3934847" cy="1720655"/>
             <wp:effectExtent l="0" t="0" r="2540" b="0"/>
             <wp:docPr id="62" name="Picture 62" descr="Graphical user interface, text, application, email&#10;&#10;Description automatically generated"/>
@@ -8689,7 +6627,7 @@
                     <pic:cNvPicPr/>
                   </pic:nvPicPr>
                   <pic:blipFill>
-                    <a:blip r:embed="rId35">
+                    <a:blip r:embed="rId17">
                       <a:extLst>
                         <a:ext uri="{28A0092B-C50C-407E-A947-70E740481C1C}">
                           <a14:useLocalDpi xmlns:a14="http://schemas.microsoft.com/office/drawing/2010/main" val="0"/>
@@ -8733,19 +6671,7 @@
         <w:rPr>
           <w:lang w:val="en-US"/>
         </w:rPr>
-        <w:t>Note the added traffic</w:t>
-      </w:r>
-      <w:r>
-        <w:rPr>
-          <w:lang w:val="en-US"/>
-        </w:rPr>
-        <w:t xml:space="preserve"> in Burp Suite</w:t>
-      </w:r>
-      <w:r>
-        <w:rPr>
-          <w:lang w:val="en-US"/>
-        </w:rPr>
-        <w:t>:</w:t>
+        <w:t>Note the added traffic in Burp Suite:</w:t>
       </w:r>
     </w:p>
     <w:p>
@@ -8767,7 +6693,7 @@
           <w:lang w:val="en-US"/>
         </w:rPr>
         <w:drawing>
-          <wp:inline distT="0" distB="0" distL="0" distR="0" wp14:anchorId="3DF61D31" wp14:editId="78DE910F">
+          <wp:inline distT="0" distB="0" distL="0" distR="0" wp14:anchorId="20AE7550" wp14:editId="5FD73270">
             <wp:extent cx="5943600" cy="1517650"/>
             <wp:effectExtent l="0" t="0" r="0" b="6350"/>
             <wp:docPr id="57" name="Picture 57" descr="Graphical user interface, text, application, email&#10;&#10;Description automatically generated"/>
@@ -8782,7 +6708,7 @@
                     <pic:cNvPicPr/>
                   </pic:nvPicPr>
                   <pic:blipFill>
-                    <a:blip r:embed="rId36">
+                    <a:blip r:embed="rId18">
                       <a:extLst>
                         <a:ext uri="{28A0092B-C50C-407E-A947-70E740481C1C}">
                           <a14:useLocalDpi xmlns:a14="http://schemas.microsoft.com/office/drawing/2010/main" val="0"/>
@@ -8840,74 +6766,24 @@
           <w:lang w:val="en-US"/>
         </w:rPr>
         <w:lastRenderedPageBreak/>
-        <w:t>Sign</w:t>
-      </w:r>
-      <w:r>
-        <w:rPr>
-          <w:lang w:val="en-US"/>
-        </w:rPr>
-        <w:t>-in to</w:t>
-      </w:r>
-      <w:r>
-        <w:rPr>
-          <w:lang w:val="en-US"/>
-        </w:rPr>
-        <w:t xml:space="preserve"> a different user</w:t>
-      </w:r>
-      <w:r>
-        <w:rPr>
-          <w:lang w:val="en-US"/>
-        </w:rPr>
-        <w:t xml:space="preserve"> </w:t>
-      </w:r>
-      <w:r>
-        <w:rPr>
-          <w:lang w:val="en-US"/>
-        </w:rPr>
-        <w:t xml:space="preserve">(or </w:t>
-      </w:r>
-      <w:r>
-        <w:rPr>
-          <w:lang w:val="en-US"/>
-        </w:rPr>
-        <w:t xml:space="preserve">later </w:t>
-      </w:r>
-      <w:r>
-        <w:rPr>
-          <w:lang w:val="en-US"/>
-        </w:rPr>
-        <w:t>send the url to another user)</w:t>
-      </w:r>
-      <w:r>
-        <w:rPr>
-          <w:lang w:val="en-US"/>
-        </w:rPr>
-        <w:t>. C</w:t>
-      </w:r>
-      <w:r>
-        <w:rPr>
-          <w:lang w:val="en-US"/>
-        </w:rPr>
-        <w:t>hange the blog content as follow:</w:t>
-      </w:r>
-    </w:p>
-    <w:p>
-      <w:pPr>
-        <w:rPr>
-          <w:lang w:val="en-US"/>
-        </w:rPr>
-      </w:pPr>
-    </w:p>
-    <w:p>
-      <w:pPr>
-        <w:rPr>
-          <w:color w:val="7030A0"/>
-          <w:lang w:val="en-US"/>
-        </w:rPr>
-      </w:pPr>
-      <w:r>
-        <w:rPr>
-          <w:color w:val="7030A0"/>
+        <w:t>Sign-in to a different user (or later send the url to another user). Change the blog content as follow:</w:t>
+      </w:r>
+    </w:p>
+    <w:p>
+      <w:pPr>
+        <w:rPr>
+          <w:lang w:val="en-US"/>
+        </w:rPr>
+      </w:pPr>
+    </w:p>
+    <w:p>
+      <w:pPr>
+        <w:rPr>
+          <w:lang w:val="en-US"/>
+        </w:rPr>
+      </w:pPr>
+      <w:r>
+        <w:rPr>
           <w:lang w:val="en-US"/>
         </w:rPr>
         <w:t>csrf-token=SecurityIsDisabled&amp;blog_entry=Exploited!!!!&amp;add-to-your-blog-php-submit-button=Save+Blog+Entry</w:t>
@@ -8916,7 +6792,6 @@
     <w:p>
       <w:pPr>
         <w:rPr>
-          <w:color w:val="7030A0"/>
           <w:lang w:val="en-US"/>
         </w:rPr>
       </w:pPr>
@@ -8935,7 +6810,7 @@
           <w:lang w:val="en-US"/>
         </w:rPr>
         <w:drawing>
-          <wp:inline distT="0" distB="0" distL="0" distR="0" wp14:anchorId="4FAF5B96" wp14:editId="53054058">
+          <wp:inline distT="0" distB="0" distL="0" distR="0" wp14:anchorId="5DB6CB40" wp14:editId="48A04AEA">
             <wp:extent cx="5941778" cy="286385"/>
             <wp:effectExtent l="0" t="0" r="1905" b="5715"/>
             <wp:docPr id="58" name="Picture 58" descr="Graphical user interface, text, application, email&#10;&#10;Description automatically generated"/>
@@ -8950,7 +6825,7 @@
                     <pic:cNvPicPr/>
                   </pic:nvPicPr>
                   <pic:blipFill rotWithShape="1">
-                    <a:blip r:embed="rId37">
+                    <a:blip r:embed="rId19">
                       <a:extLst>
                         <a:ext uri="{28A0092B-C50C-407E-A947-70E740481C1C}">
                           <a14:useLocalDpi xmlns:a14="http://schemas.microsoft.com/office/drawing/2010/main" val="0"/>
@@ -9002,49 +6877,7 @@
         <w:rPr>
           <w:lang w:val="en-US"/>
         </w:rPr>
-        <w:t>By right click and send the request, the url request will be automatically generated by Burp Suite</w:t>
-      </w:r>
-      <w:r>
-        <w:rPr>
-          <w:lang w:val="en-US"/>
-        </w:rPr>
-        <w:t>.</w:t>
-      </w:r>
-      <w:r>
-        <w:rPr>
-          <w:lang w:val="en-US"/>
-        </w:rPr>
-        <w:t xml:space="preserve"> </w:t>
-      </w:r>
-      <w:r>
-        <w:rPr>
-          <w:lang w:val="en-US"/>
-        </w:rPr>
-        <w:t>S</w:t>
-      </w:r>
-      <w:r>
-        <w:rPr>
-          <w:lang w:val="en-US"/>
-        </w:rPr>
-        <w:t xml:space="preserve">elect current </w:t>
-      </w:r>
-      <w:r>
-        <w:rPr>
-          <w:lang w:val="en-US"/>
-        </w:rPr>
-        <w:t xml:space="preserve">browser </w:t>
-      </w:r>
-      <w:r>
-        <w:rPr>
-          <w:lang w:val="en-US"/>
-        </w:rPr>
-        <w:t>session</w:t>
-      </w:r>
-      <w:r>
-        <w:rPr>
-          <w:lang w:val="en-US"/>
-        </w:rPr>
-        <w:t>.</w:t>
+        <w:t>By right click and send the request, the url request will be automatically generated by Burp Suite. Select current browser session.</w:t>
       </w:r>
     </w:p>
     <w:p>
@@ -9069,7 +6902,7 @@
           <w:lang w:val="en-US"/>
         </w:rPr>
         <w:drawing>
-          <wp:inline distT="0" distB="0" distL="0" distR="0" wp14:anchorId="2BE36C5E" wp14:editId="4EC10CBE">
+          <wp:inline distT="0" distB="0" distL="0" distR="0" wp14:anchorId="4866C5BA" wp14:editId="29BC5ECB">
             <wp:extent cx="4775200" cy="1206500"/>
             <wp:effectExtent l="0" t="0" r="0" b="0"/>
             <wp:docPr id="64" name="Picture 64" descr="Graphical user interface, application&#10;&#10;Description automatically generated"/>
@@ -9084,7 +6917,7 @@
                     <pic:cNvPicPr/>
                   </pic:nvPicPr>
                   <pic:blipFill>
-                    <a:blip r:embed="rId38">
+                    <a:blip r:embed="rId20">
                       <a:extLst>
                         <a:ext uri="{28A0092B-C50C-407E-A947-70E740481C1C}">
                           <a14:useLocalDpi xmlns:a14="http://schemas.microsoft.com/office/drawing/2010/main" val="0"/>
@@ -9129,43 +6962,7 @@
         <w:rPr>
           <w:lang w:val="en-US"/>
         </w:rPr>
-        <w:t>Stop capturing and open the copied url in your browser.</w:t>
-      </w:r>
-      <w:r>
-        <w:rPr>
-          <w:lang w:val="en-US"/>
-        </w:rPr>
-        <w:t xml:space="preserve"> </w:t>
-      </w:r>
-      <w:r>
-        <w:rPr>
-          <w:lang w:val="en-US"/>
-        </w:rPr>
-        <w:t xml:space="preserve">This shows the </w:t>
-      </w:r>
-      <w:r>
-        <w:rPr>
-          <w:lang w:val="en-US"/>
-        </w:rPr>
-        <w:t xml:space="preserve">second </w:t>
-      </w:r>
-      <w:r>
-        <w:rPr>
-          <w:lang w:val="en-US"/>
-        </w:rPr>
-        <w:t>account that you signed in</w:t>
-      </w:r>
-      <w:r>
-        <w:rPr>
-          <w:lang w:val="en-US"/>
-        </w:rPr>
-        <w:t xml:space="preserve"> (the victim account)</w:t>
-      </w:r>
-      <w:r>
-        <w:rPr>
-          <w:lang w:val="en-US"/>
-        </w:rPr>
-        <w:t>:</w:t>
+        <w:t>Stop capturing and open the copied url in your browser. This shows the second account that you signed in (the victim account):</w:t>
       </w:r>
     </w:p>
     <w:p>
@@ -9190,7 +6987,7 @@
           <w:lang w:val="en-US"/>
         </w:rPr>
         <w:drawing>
-          <wp:inline distT="0" distB="0" distL="0" distR="0" wp14:anchorId="060C17AA" wp14:editId="18F48696">
+          <wp:inline distT="0" distB="0" distL="0" distR="0" wp14:anchorId="3A8D4CA4" wp14:editId="59C20093">
             <wp:extent cx="4038600" cy="927100"/>
             <wp:effectExtent l="0" t="0" r="0" b="0"/>
             <wp:docPr id="61" name="Picture 61" descr="Graphical user interface, text, application&#10;&#10;Description automatically generated"/>
@@ -9205,7 +7002,7 @@
                     <pic:cNvPicPr/>
                   </pic:nvPicPr>
                   <pic:blipFill>
-                    <a:blip r:embed="rId39">
+                    <a:blip r:embed="rId21">
                       <a:extLst>
                         <a:ext uri="{28A0092B-C50C-407E-A947-70E740481C1C}">
                           <a14:useLocalDpi xmlns:a14="http://schemas.microsoft.com/office/drawing/2010/main" val="0"/>
@@ -9250,31 +7047,7 @@
         <w:rPr>
           <w:lang w:val="en-US"/>
         </w:rPr>
-        <w:t>This is the</w:t>
-      </w:r>
-      <w:r>
-        <w:rPr>
-          <w:lang w:val="en-US"/>
-        </w:rPr>
-        <w:t xml:space="preserve"> new</w:t>
-      </w:r>
-      <w:r>
-        <w:rPr>
-          <w:lang w:val="en-US"/>
-        </w:rPr>
-        <w:t xml:space="preserve"> blog</w:t>
-      </w:r>
-      <w:r>
-        <w:rPr>
-          <w:lang w:val="en-US"/>
-        </w:rPr>
-        <w:t xml:space="preserve"> added</w:t>
-      </w:r>
-      <w:r>
-        <w:rPr>
-          <w:lang w:val="en-US"/>
-        </w:rPr>
-        <w:t>:</w:t>
+        <w:t>This is the new blog added:</w:t>
       </w:r>
     </w:p>
     <w:p>
@@ -9299,7 +7072,7 @@
           <w:lang w:val="en-US"/>
         </w:rPr>
         <w:drawing>
-          <wp:inline distT="0" distB="0" distL="0" distR="0" wp14:anchorId="27FDCE3C" wp14:editId="47534098">
+          <wp:inline distT="0" distB="0" distL="0" distR="0" wp14:anchorId="029CEECF" wp14:editId="598221C9">
             <wp:extent cx="5943600" cy="631825"/>
             <wp:effectExtent l="0" t="0" r="0" b="3175"/>
             <wp:docPr id="60" name="Picture 60"/>
@@ -9314,7 +7087,7 @@
                     <pic:cNvPicPr/>
                   </pic:nvPicPr>
                   <pic:blipFill>
-                    <a:blip r:embed="rId40">
+                    <a:blip r:embed="rId22">
                       <a:extLst>
                         <a:ext uri="{28A0092B-C50C-407E-A947-70E740481C1C}">
                           <a14:useLocalDpi xmlns:a14="http://schemas.microsoft.com/office/drawing/2010/main" val="0"/>
@@ -9372,30 +7145,6 @@
           <w:lang w:val="en-US"/>
         </w:rPr>
       </w:pPr>
-    </w:p>
-    <w:p>
-      <w:pPr>
-        <w:rPr>
-          <w:color w:val="7030A0"/>
-          <w:lang w:val="en-US"/>
-        </w:rPr>
-      </w:pPr>
-    </w:p>
-    <w:p>
-      <w:pPr>
-        <w:rPr>
-          <w:color w:val="7030A0"/>
-          <w:lang w:val="en-US"/>
-        </w:rPr>
-      </w:pPr>
-    </w:p>
-    <w:p>
-      <w:pPr>
-        <w:rPr>
-          <w:color w:val="7030A0"/>
-          <w:lang w:val="en-US"/>
-        </w:rPr>
-      </w:pPr>
       <w:r>
         <w:rPr>
           <w:color w:val="7030A0"/>
@@ -9412,7 +7161,1968 @@
           <w:lang w:val="en-US"/>
         </w:rPr>
       </w:pPr>
-      <w:bookmarkStart w:id="15" w:name="_Toc68683952"/>
+      <w:bookmarkStart w:id="8" w:name="_Toc68695233"/>
+      <w:r>
+        <w:rPr>
+          <w:color w:val="7030A0"/>
+          <w:lang w:val="en-US"/>
+        </w:rPr>
+        <w:lastRenderedPageBreak/>
+        <w:t>4.</w:t>
+      </w:r>
+      <w:r>
+        <w:rPr>
+          <w:color w:val="7030A0"/>
+          <w:lang w:val="en-US"/>
+        </w:rPr>
+        <w:t xml:space="preserve"> </w:t>
+      </w:r>
+      <w:r>
+        <w:rPr>
+          <w:color w:val="7030A0"/>
+          <w:lang w:val="en-US"/>
+        </w:rPr>
+        <w:t>Improper Neutralization of Special Elements used in an OS Command (OS Command Injection)</w:t>
+      </w:r>
+      <w:bookmarkEnd w:id="8"/>
+    </w:p>
+    <w:p>
+      <w:pPr>
+        <w:rPr>
+          <w:lang w:val="en-US"/>
+        </w:rPr>
+      </w:pPr>
+    </w:p>
+    <w:p>
+      <w:pPr>
+        <w:rPr>
+          <w:lang w:val="en-US"/>
+        </w:rPr>
+      </w:pPr>
+      <w:r>
+        <w:rPr>
+          <w:noProof/>
+          <w:lang w:val="en-US"/>
+        </w:rPr>
+        <w:drawing>
+          <wp:inline distT="0" distB="0" distL="0" distR="0" wp14:anchorId="734DE3F9" wp14:editId="0E2FC0B2">
+            <wp:extent cx="4038600" cy="839709"/>
+            <wp:effectExtent l="0" t="0" r="0" b="0"/>
+            <wp:docPr id="20" name="Picture 20" descr="Graphical user interface&#10;&#10;Description automatically generated with low confidence"/>
+            <wp:cNvGraphicFramePr>
+              <a:graphicFrameLocks xmlns:a="http://schemas.openxmlformats.org/drawingml/2006/main" noChangeAspect="1"/>
+            </wp:cNvGraphicFramePr>
+            <a:graphic xmlns:a="http://schemas.openxmlformats.org/drawingml/2006/main">
+              <a:graphicData uri="http://schemas.openxmlformats.org/drawingml/2006/picture">
+                <pic:pic xmlns:pic="http://schemas.openxmlformats.org/drawingml/2006/picture">
+                  <pic:nvPicPr>
+                    <pic:cNvPr id="20" name="Picture 20" descr="Graphical user interface&#10;&#10;Description automatically generated with low confidence"/>
+                    <pic:cNvPicPr/>
+                  </pic:nvPicPr>
+                  <pic:blipFill>
+                    <a:blip r:embed="rId23">
+                      <a:extLst>
+                        <a:ext uri="{28A0092B-C50C-407E-A947-70E740481C1C}">
+                          <a14:useLocalDpi xmlns:a14="http://schemas.microsoft.com/office/drawing/2010/main" val="0"/>
+                        </a:ext>
+                      </a:extLst>
+                    </a:blip>
+                    <a:stretch>
+                      <a:fillRect/>
+                    </a:stretch>
+                  </pic:blipFill>
+                  <pic:spPr>
+                    <a:xfrm>
+                      <a:off x="0" y="0"/>
+                      <a:ext cx="4060134" cy="844186"/>
+                    </a:xfrm>
+                    <a:prstGeom prst="rect">
+                      <a:avLst/>
+                    </a:prstGeom>
+                  </pic:spPr>
+                </pic:pic>
+              </a:graphicData>
+            </a:graphic>
+          </wp:inline>
+        </w:drawing>
+      </w:r>
+    </w:p>
+    <w:p>
+      <w:pPr>
+        <w:rPr>
+          <w:lang w:val="en-US"/>
+        </w:rPr>
+      </w:pPr>
+    </w:p>
+    <w:p>
+      <w:pPr>
+        <w:rPr>
+          <w:lang w:val="en-US"/>
+        </w:rPr>
+      </w:pPr>
+    </w:p>
+    <w:p>
+      <w:pPr>
+        <w:rPr>
+          <w:rFonts w:asciiTheme="majorHAnsi" w:eastAsiaTheme="majorEastAsia" w:hAnsiTheme="majorHAnsi" w:cstheme="majorBidi"/>
+          <w:color w:val="7030A0"/>
+          <w:sz w:val="26"/>
+          <w:szCs w:val="26"/>
+          <w:lang w:val="en-US"/>
+        </w:rPr>
+      </w:pPr>
+      <w:r>
+        <w:rPr>
+          <w:lang w:val="en-US"/>
+        </w:rPr>
+        <w:t>We can find all files listed</w:t>
+      </w:r>
+    </w:p>
+    <w:p>
+      <w:pPr>
+        <w:rPr>
+          <w:lang w:val="en-US"/>
+        </w:rPr>
+      </w:pPr>
+    </w:p>
+    <w:p>
+      <w:pPr>
+        <w:rPr>
+          <w:lang w:val="en-US"/>
+        </w:rPr>
+      </w:pPr>
+    </w:p>
+    <w:p>
+      <w:pPr>
+        <w:rPr>
+          <w:lang w:val="en-US"/>
+        </w:rPr>
+      </w:pPr>
+      <w:r>
+        <w:rPr>
+          <w:noProof/>
+          <w:lang w:val="en-US"/>
+        </w:rPr>
+        <w:drawing>
+          <wp:inline distT="0" distB="0" distL="0" distR="0" wp14:anchorId="59001C3E" wp14:editId="74485D79">
+            <wp:extent cx="4559300" cy="4760474"/>
+            <wp:effectExtent l="0" t="0" r="0" b="2540"/>
+            <wp:docPr id="21" name="Picture 21" descr="Text&#10;&#10;Description automatically generated"/>
+            <wp:cNvGraphicFramePr>
+              <a:graphicFrameLocks xmlns:a="http://schemas.openxmlformats.org/drawingml/2006/main" noChangeAspect="1"/>
+            </wp:cNvGraphicFramePr>
+            <a:graphic xmlns:a="http://schemas.openxmlformats.org/drawingml/2006/main">
+              <a:graphicData uri="http://schemas.openxmlformats.org/drawingml/2006/picture">
+                <pic:pic xmlns:pic="http://schemas.openxmlformats.org/drawingml/2006/picture">
+                  <pic:nvPicPr>
+                    <pic:cNvPr id="21" name="Picture 21" descr="Text&#10;&#10;Description automatically generated"/>
+                    <pic:cNvPicPr/>
+                  </pic:nvPicPr>
+                  <pic:blipFill>
+                    <a:blip r:embed="rId24">
+                      <a:extLst>
+                        <a:ext uri="{28A0092B-C50C-407E-A947-70E740481C1C}">
+                          <a14:useLocalDpi xmlns:a14="http://schemas.microsoft.com/office/drawing/2010/main" val="0"/>
+                        </a:ext>
+                      </a:extLst>
+                    </a:blip>
+                    <a:stretch>
+                      <a:fillRect/>
+                    </a:stretch>
+                  </pic:blipFill>
+                  <pic:spPr>
+                    <a:xfrm>
+                      <a:off x="0" y="0"/>
+                      <a:ext cx="4567009" cy="4768523"/>
+                    </a:xfrm>
+                    <a:prstGeom prst="rect">
+                      <a:avLst/>
+                    </a:prstGeom>
+                  </pic:spPr>
+                </pic:pic>
+              </a:graphicData>
+            </a:graphic>
+          </wp:inline>
+        </w:drawing>
+      </w:r>
+    </w:p>
+    <w:p>
+      <w:pPr>
+        <w:rPr>
+          <w:lang w:val="en-US"/>
+        </w:rPr>
+      </w:pPr>
+    </w:p>
+    <w:p>
+      <w:pPr>
+        <w:rPr>
+          <w:lang w:val="en-US"/>
+        </w:rPr>
+      </w:pPr>
+      <w:r>
+        <w:rPr>
+          <w:lang w:val="en-US"/>
+        </w:rPr>
+        <w:t>Fix:</w:t>
+      </w:r>
+    </w:p>
+    <w:p>
+      <w:pPr>
+        <w:rPr>
+          <w:lang w:val="en-US"/>
+        </w:rPr>
+      </w:pPr>
+    </w:p>
+    <w:p>
+      <w:pPr>
+        <w:rPr>
+          <w:lang w:val="en-US"/>
+        </w:rPr>
+      </w:pPr>
+      <w:r>
+        <w:rPr>
+          <w:lang w:val="en-US"/>
+        </w:rPr>
+        <w:t xml:space="preserve">Escaping </w:t>
+      </w:r>
+      <w:proofErr w:type="spellStart"/>
+      <w:r>
+        <w:rPr>
+          <w:lang w:val="en-US"/>
+        </w:rPr>
+        <w:t>charactres</w:t>
+      </w:r>
+      <w:proofErr w:type="spellEnd"/>
+      <w:r>
+        <w:rPr>
+          <w:lang w:val="en-US"/>
+        </w:rPr>
+        <w:t>, whitelist acceptable values.</w:t>
+      </w:r>
+    </w:p>
+    <w:p>
+      <w:pPr>
+        <w:rPr>
+          <w:rFonts w:asciiTheme="majorHAnsi" w:eastAsiaTheme="majorEastAsia" w:hAnsiTheme="majorHAnsi" w:cstheme="majorBidi"/>
+          <w:color w:val="7030A0"/>
+          <w:sz w:val="26"/>
+          <w:szCs w:val="26"/>
+          <w:lang w:val="en-US"/>
+        </w:rPr>
+      </w:pPr>
+      <w:r>
+        <w:rPr>
+          <w:color w:val="7030A0"/>
+          <w:lang w:val="en-US"/>
+        </w:rPr>
+        <w:br w:type="page"/>
+      </w:r>
+    </w:p>
+    <w:p>
+      <w:pPr>
+        <w:pStyle w:val="Heading2"/>
+        <w:rPr>
+          <w:color w:val="7030A0"/>
+          <w:lang w:val="en-US"/>
+        </w:rPr>
+      </w:pPr>
+      <w:bookmarkStart w:id="9" w:name="_Toc68695234"/>
+      <w:r>
+        <w:rPr>
+          <w:color w:val="7030A0"/>
+          <w:lang w:val="en-US"/>
+        </w:rPr>
+        <w:lastRenderedPageBreak/>
+        <w:t>5</w:t>
+      </w:r>
+      <w:r>
+        <w:rPr>
+          <w:color w:val="7030A0"/>
+          <w:lang w:val="en-US"/>
+        </w:rPr>
+        <w:t>.</w:t>
+      </w:r>
+      <w:r>
+        <w:t xml:space="preserve"> </w:t>
+      </w:r>
+      <w:r>
+        <w:rPr>
+          <w:color w:val="7030A0"/>
+          <w:lang w:val="en-US"/>
+        </w:rPr>
+        <w:t>Information Exposure</w:t>
+      </w:r>
+      <w:bookmarkEnd w:id="9"/>
+    </w:p>
+    <w:p>
+      <w:pPr>
+        <w:rPr>
+          <w:lang w:val="en-US"/>
+        </w:rPr>
+      </w:pPr>
+    </w:p>
+    <w:p>
+      <w:pPr>
+        <w:rPr>
+          <w:lang w:val="en-US"/>
+        </w:rPr>
+      </w:pPr>
+      <w:r>
+        <w:rPr>
+          <w:lang w:val="en-US"/>
+        </w:rPr>
+        <w:t>Before you inject, you need to replace ‘</w:t>
+      </w:r>
+      <w:proofErr w:type="spellStart"/>
+      <w:r>
+        <w:rPr>
+          <w:lang w:val="en-US"/>
+        </w:rPr>
+        <w:t>metasploitable</w:t>
+      </w:r>
+      <w:proofErr w:type="spellEnd"/>
+      <w:r>
+        <w:rPr>
+          <w:lang w:val="en-US"/>
+        </w:rPr>
+        <w:t>’</w:t>
+      </w:r>
+      <w:r>
+        <w:rPr>
+          <w:lang w:val="en-US"/>
+        </w:rPr>
+        <w:t xml:space="preserve"> with ‘owasp10’ in the virtual machine /var/www/</w:t>
+      </w:r>
+      <w:proofErr w:type="spellStart"/>
+      <w:r>
+        <w:rPr>
+          <w:lang w:val="en-US"/>
+        </w:rPr>
+        <w:t>mutillidae</w:t>
+      </w:r>
+      <w:proofErr w:type="spellEnd"/>
+      <w:r>
+        <w:rPr>
+          <w:lang w:val="en-US"/>
+        </w:rPr>
+        <w:t>/</w:t>
+      </w:r>
+      <w:proofErr w:type="spellStart"/>
+      <w:r>
+        <w:rPr>
+          <w:lang w:val="en-US"/>
+        </w:rPr>
+        <w:t>config.inc</w:t>
+      </w:r>
+      <w:proofErr w:type="spellEnd"/>
+      <w:r>
+        <w:rPr>
+          <w:lang w:val="en-US"/>
+        </w:rPr>
+        <w:t>. Then go the User info tab.</w:t>
+      </w:r>
+    </w:p>
+    <w:p>
+      <w:pPr>
+        <w:rPr>
+          <w:lang w:val="en-US"/>
+        </w:rPr>
+      </w:pPr>
+    </w:p>
+    <w:p>
+      <w:pPr>
+        <w:rPr>
+          <w:lang w:val="en-US"/>
+        </w:rPr>
+      </w:pPr>
+      <w:r>
+        <w:rPr>
+          <w:noProof/>
+          <w:lang w:val="en-US"/>
+        </w:rPr>
+        <w:drawing>
+          <wp:inline distT="0" distB="0" distL="0" distR="0" wp14:anchorId="72E807E2" wp14:editId="037F970B">
+            <wp:extent cx="5943600" cy="758190"/>
+            <wp:effectExtent l="0" t="0" r="0" b="3810"/>
+            <wp:docPr id="27" name="Picture 27" descr="Text&#10;&#10;Description automatically generated"/>
+            <wp:cNvGraphicFramePr>
+              <a:graphicFrameLocks xmlns:a="http://schemas.openxmlformats.org/drawingml/2006/main" noChangeAspect="1"/>
+            </wp:cNvGraphicFramePr>
+            <a:graphic xmlns:a="http://schemas.openxmlformats.org/drawingml/2006/main">
+              <a:graphicData uri="http://schemas.openxmlformats.org/drawingml/2006/picture">
+                <pic:pic xmlns:pic="http://schemas.openxmlformats.org/drawingml/2006/picture">
+                  <pic:nvPicPr>
+                    <pic:cNvPr id="27" name="Picture 27" descr="Text&#10;&#10;Description automatically generated"/>
+                    <pic:cNvPicPr/>
+                  </pic:nvPicPr>
+                  <pic:blipFill>
+                    <a:blip r:embed="rId25">
+                      <a:extLst>
+                        <a:ext uri="{28A0092B-C50C-407E-A947-70E740481C1C}">
+                          <a14:useLocalDpi xmlns:a14="http://schemas.microsoft.com/office/drawing/2010/main" val="0"/>
+                        </a:ext>
+                      </a:extLst>
+                    </a:blip>
+                    <a:stretch>
+                      <a:fillRect/>
+                    </a:stretch>
+                  </pic:blipFill>
+                  <pic:spPr>
+                    <a:xfrm>
+                      <a:off x="0" y="0"/>
+                      <a:ext cx="5943600" cy="758190"/>
+                    </a:xfrm>
+                    <a:prstGeom prst="rect">
+                      <a:avLst/>
+                    </a:prstGeom>
+                  </pic:spPr>
+                </pic:pic>
+              </a:graphicData>
+            </a:graphic>
+          </wp:inline>
+        </w:drawing>
+      </w:r>
+    </w:p>
+    <w:p>
+      <w:pPr>
+        <w:rPr>
+          <w:lang w:val="en-US"/>
+        </w:rPr>
+      </w:pPr>
+    </w:p>
+    <w:p>
+      <w:pPr>
+        <w:rPr>
+          <w:lang w:val="en-US"/>
+        </w:rPr>
+      </w:pPr>
+      <w:r>
+        <w:rPr>
+          <w:lang w:val="en-US"/>
+        </w:rPr>
+        <w:t>Write the following command:</w:t>
+      </w:r>
+    </w:p>
+    <w:p>
+      <w:pPr>
+        <w:rPr>
+          <w:lang w:val="en-US"/>
+        </w:rPr>
+      </w:pPr>
+      <w:r>
+        <w:rPr>
+          <w:noProof/>
+          <w:lang w:val="en-US"/>
+        </w:rPr>
+        <w:drawing>
+          <wp:inline distT="0" distB="0" distL="0" distR="0" wp14:anchorId="37E630F8" wp14:editId="40D810AD">
+            <wp:extent cx="4029075" cy="1881526"/>
+            <wp:effectExtent l="0" t="0" r="0" b="0"/>
+            <wp:docPr id="35" name="Picture 35" descr="Graphical user interface, text, application&#10;&#10;Description automatically generated"/>
+            <wp:cNvGraphicFramePr>
+              <a:graphicFrameLocks xmlns:a="http://schemas.openxmlformats.org/drawingml/2006/main" noChangeAspect="1"/>
+            </wp:cNvGraphicFramePr>
+            <a:graphic xmlns:a="http://schemas.openxmlformats.org/drawingml/2006/main">
+              <a:graphicData uri="http://schemas.openxmlformats.org/drawingml/2006/picture">
+                <pic:pic xmlns:pic="http://schemas.openxmlformats.org/drawingml/2006/picture">
+                  <pic:nvPicPr>
+                    <pic:cNvPr id="35" name="Picture 35" descr="Graphical user interface, text, application&#10;&#10;Description automatically generated"/>
+                    <pic:cNvPicPr/>
+                  </pic:nvPicPr>
+                  <pic:blipFill>
+                    <a:blip r:embed="rId26">
+                      <a:extLst>
+                        <a:ext uri="{28A0092B-C50C-407E-A947-70E740481C1C}">
+                          <a14:useLocalDpi xmlns:a14="http://schemas.microsoft.com/office/drawing/2010/main" val="0"/>
+                        </a:ext>
+                      </a:extLst>
+                    </a:blip>
+                    <a:stretch>
+                      <a:fillRect/>
+                    </a:stretch>
+                  </pic:blipFill>
+                  <pic:spPr>
+                    <a:xfrm>
+                      <a:off x="0" y="0"/>
+                      <a:ext cx="4036262" cy="1884882"/>
+                    </a:xfrm>
+                    <a:prstGeom prst="rect">
+                      <a:avLst/>
+                    </a:prstGeom>
+                  </pic:spPr>
+                </pic:pic>
+              </a:graphicData>
+            </a:graphic>
+          </wp:inline>
+        </w:drawing>
+      </w:r>
+    </w:p>
+    <w:p>
+      <w:pPr>
+        <w:rPr>
+          <w:lang w:val="en-US"/>
+        </w:rPr>
+      </w:pPr>
+    </w:p>
+    <w:p>
+      <w:pPr>
+        <w:rPr>
+          <w:lang w:val="en-US"/>
+        </w:rPr>
+      </w:pPr>
+      <w:r>
+        <w:rPr>
+          <w:lang w:val="en-US"/>
+        </w:rPr>
+        <w:t>And it worked:</w:t>
+      </w:r>
+    </w:p>
+    <w:p>
+      <w:pPr>
+        <w:rPr>
+          <w:lang w:val="en-US"/>
+        </w:rPr>
+      </w:pPr>
+    </w:p>
+    <w:p>
+      <w:pPr>
+        <w:rPr>
+          <w:lang w:val="en-US"/>
+        </w:rPr>
+      </w:pPr>
+      <w:r>
+        <w:rPr>
+          <w:noProof/>
+          <w:lang w:val="en-US"/>
+        </w:rPr>
+        <w:drawing>
+          <wp:inline distT="0" distB="0" distL="0" distR="0" wp14:anchorId="3D001C3A" wp14:editId="44283B6D">
+            <wp:extent cx="3754172" cy="3745297"/>
+            <wp:effectExtent l="0" t="0" r="5080" b="1270"/>
+            <wp:docPr id="34" name="Picture 34" descr="Table&#10;&#10;Description automatically generated with low confidence"/>
+            <wp:cNvGraphicFramePr>
+              <a:graphicFrameLocks xmlns:a="http://schemas.openxmlformats.org/drawingml/2006/main" noChangeAspect="1"/>
+            </wp:cNvGraphicFramePr>
+            <a:graphic xmlns:a="http://schemas.openxmlformats.org/drawingml/2006/main">
+              <a:graphicData uri="http://schemas.openxmlformats.org/drawingml/2006/picture">
+                <pic:pic xmlns:pic="http://schemas.openxmlformats.org/drawingml/2006/picture">
+                  <pic:nvPicPr>
+                    <pic:cNvPr id="34" name="Picture 34" descr="Table&#10;&#10;Description automatically generated with low confidence"/>
+                    <pic:cNvPicPr/>
+                  </pic:nvPicPr>
+                  <pic:blipFill>
+                    <a:blip r:embed="rId27">
+                      <a:extLst>
+                        <a:ext uri="{28A0092B-C50C-407E-A947-70E740481C1C}">
+                          <a14:useLocalDpi xmlns:a14="http://schemas.microsoft.com/office/drawing/2010/main" val="0"/>
+                        </a:ext>
+                      </a:extLst>
+                    </a:blip>
+                    <a:stretch>
+                      <a:fillRect/>
+                    </a:stretch>
+                  </pic:blipFill>
+                  <pic:spPr>
+                    <a:xfrm>
+                      <a:off x="0" y="0"/>
+                      <a:ext cx="3762193" cy="3753299"/>
+                    </a:xfrm>
+                    <a:prstGeom prst="rect">
+                      <a:avLst/>
+                    </a:prstGeom>
+                  </pic:spPr>
+                </pic:pic>
+              </a:graphicData>
+            </a:graphic>
+          </wp:inline>
+        </w:drawing>
+      </w:r>
+    </w:p>
+    <w:p>
+      <w:pPr>
+        <w:rPr>
+          <w:lang w:val="en-US"/>
+        </w:rPr>
+      </w:pPr>
+    </w:p>
+    <w:p>
+      <w:pPr>
+        <w:pStyle w:val="Heading2"/>
+        <w:rPr>
+          <w:color w:val="7030A0"/>
+          <w:lang w:val="en-US"/>
+        </w:rPr>
+      </w:pPr>
+      <w:bookmarkStart w:id="10" w:name="_Toc68695235"/>
+      <w:r>
+        <w:rPr>
+          <w:color w:val="7030A0"/>
+          <w:lang w:val="en-US"/>
+        </w:rPr>
+        <w:t>6</w:t>
+      </w:r>
+      <w:r>
+        <w:rPr>
+          <w:color w:val="7030A0"/>
+          <w:lang w:val="en-US"/>
+        </w:rPr>
+        <w:t>.</w:t>
+      </w:r>
+      <w:r>
+        <w:t xml:space="preserve"> </w:t>
+      </w:r>
+      <w:r>
+        <w:rPr>
+          <w:color w:val="7030A0"/>
+          <w:lang w:val="en-US"/>
+        </w:rPr>
+        <w:t>Improper Authentication</w:t>
+      </w:r>
+      <w:bookmarkEnd w:id="10"/>
+    </w:p>
+    <w:p>
+      <w:pPr>
+        <w:rPr>
+          <w:lang w:val="en-US"/>
+        </w:rPr>
+      </w:pPr>
+    </w:p>
+    <w:p>
+      <w:pPr>
+        <w:rPr>
+          <w:lang w:val="en-US"/>
+        </w:rPr>
+      </w:pPr>
+      <w:r>
+        <w:rPr>
+          <w:lang w:val="en-US"/>
+        </w:rPr>
+        <w:t>Go to Login</w:t>
+      </w:r>
+    </w:p>
+    <w:p>
+      <w:pPr>
+        <w:rPr>
+          <w:lang w:val="en-US"/>
+        </w:rPr>
+      </w:pPr>
+    </w:p>
+    <w:p>
+      <w:pPr>
+        <w:rPr>
+          <w:lang w:val="en-US"/>
+        </w:rPr>
+      </w:pPr>
+      <w:r>
+        <w:rPr>
+          <w:rFonts w:asciiTheme="majorHAnsi" w:eastAsiaTheme="majorEastAsia" w:hAnsiTheme="majorHAnsi" w:cstheme="majorBidi"/>
+          <w:noProof/>
+          <w:color w:val="2F5496" w:themeColor="accent1" w:themeShade="BF"/>
+          <w:sz w:val="32"/>
+          <w:szCs w:val="32"/>
+          <w:lang w:val="en-US"/>
+        </w:rPr>
+        <w:drawing>
+          <wp:inline distT="0" distB="0" distL="0" distR="0" wp14:anchorId="3FCCB031" wp14:editId="4A74BD55">
+            <wp:extent cx="5943600" cy="1023620"/>
+            <wp:effectExtent l="0" t="0" r="0" b="5080"/>
+            <wp:docPr id="37" name="Picture 37" descr="A screenshot of a computer&#10;&#10;Description automatically generated with medium confidence"/>
+            <wp:cNvGraphicFramePr>
+              <a:graphicFrameLocks xmlns:a="http://schemas.openxmlformats.org/drawingml/2006/main" noChangeAspect="1"/>
+            </wp:cNvGraphicFramePr>
+            <a:graphic xmlns:a="http://schemas.openxmlformats.org/drawingml/2006/main">
+              <a:graphicData uri="http://schemas.openxmlformats.org/drawingml/2006/picture">
+                <pic:pic xmlns:pic="http://schemas.openxmlformats.org/drawingml/2006/picture">
+                  <pic:nvPicPr>
+                    <pic:cNvPr id="37" name="Picture 37" descr="A screenshot of a computer&#10;&#10;Description automatically generated with medium confidence"/>
+                    <pic:cNvPicPr/>
+                  </pic:nvPicPr>
+                  <pic:blipFill>
+                    <a:blip r:embed="rId28">
+                      <a:extLst>
+                        <a:ext uri="{28A0092B-C50C-407E-A947-70E740481C1C}">
+                          <a14:useLocalDpi xmlns:a14="http://schemas.microsoft.com/office/drawing/2010/main" val="0"/>
+                        </a:ext>
+                      </a:extLst>
+                    </a:blip>
+                    <a:stretch>
+                      <a:fillRect/>
+                    </a:stretch>
+                  </pic:blipFill>
+                  <pic:spPr>
+                    <a:xfrm>
+                      <a:off x="0" y="0"/>
+                      <a:ext cx="5943600" cy="1023620"/>
+                    </a:xfrm>
+                    <a:prstGeom prst="rect">
+                      <a:avLst/>
+                    </a:prstGeom>
+                  </pic:spPr>
+                </pic:pic>
+              </a:graphicData>
+            </a:graphic>
+          </wp:inline>
+        </w:drawing>
+      </w:r>
+    </w:p>
+    <w:p>
+      <w:pPr>
+        <w:rPr>
+          <w:lang w:val="en-US"/>
+        </w:rPr>
+      </w:pPr>
+    </w:p>
+    <w:p>
+      <w:pPr>
+        <w:rPr>
+          <w:lang w:val="en-US"/>
+        </w:rPr>
+      </w:pPr>
+    </w:p>
+    <w:p>
+      <w:pPr>
+        <w:rPr>
+          <w:lang w:val="en-US"/>
+        </w:rPr>
+      </w:pPr>
+      <w:r>
+        <w:rPr>
+          <w:lang w:val="en-US"/>
+        </w:rPr>
+        <w:t>Type the following command:</w:t>
+      </w:r>
+    </w:p>
+    <w:p>
+      <w:pPr>
+        <w:rPr>
+          <w:lang w:val="en-US"/>
+        </w:rPr>
+      </w:pPr>
+    </w:p>
+    <w:p>
+      <w:pPr>
+        <w:rPr>
+          <w:lang w:val="en-US"/>
+        </w:rPr>
+      </w:pPr>
+      <w:r>
+        <w:rPr>
+          <w:noProof/>
+          <w:lang w:val="en-US"/>
+        </w:rPr>
+        <w:drawing>
+          <wp:inline distT="0" distB="0" distL="0" distR="0" wp14:anchorId="6F920F40" wp14:editId="515FF2D9">
+            <wp:extent cx="5232400" cy="1930400"/>
+            <wp:effectExtent l="0" t="0" r="0" b="0"/>
+            <wp:docPr id="38" name="Picture 38" descr="Graphical user interface, text, application&#10;&#10;Description automatically generated"/>
+            <wp:cNvGraphicFramePr>
+              <a:graphicFrameLocks xmlns:a="http://schemas.openxmlformats.org/drawingml/2006/main" noChangeAspect="1"/>
+            </wp:cNvGraphicFramePr>
+            <a:graphic xmlns:a="http://schemas.openxmlformats.org/drawingml/2006/main">
+              <a:graphicData uri="http://schemas.openxmlformats.org/drawingml/2006/picture">
+                <pic:pic xmlns:pic="http://schemas.openxmlformats.org/drawingml/2006/picture">
+                  <pic:nvPicPr>
+                    <pic:cNvPr id="38" name="Picture 38" descr="Graphical user interface, text, application&#10;&#10;Description automatically generated"/>
+                    <pic:cNvPicPr/>
+                  </pic:nvPicPr>
+                  <pic:blipFill>
+                    <a:blip r:embed="rId29">
+                      <a:extLst>
+                        <a:ext uri="{28A0092B-C50C-407E-A947-70E740481C1C}">
+                          <a14:useLocalDpi xmlns:a14="http://schemas.microsoft.com/office/drawing/2010/main" val="0"/>
+                        </a:ext>
+                      </a:extLst>
+                    </a:blip>
+                    <a:stretch>
+                      <a:fillRect/>
+                    </a:stretch>
+                  </pic:blipFill>
+                  <pic:spPr>
+                    <a:xfrm>
+                      <a:off x="0" y="0"/>
+                      <a:ext cx="5232400" cy="1930400"/>
+                    </a:xfrm>
+                    <a:prstGeom prst="rect">
+                      <a:avLst/>
+                    </a:prstGeom>
+                  </pic:spPr>
+                </pic:pic>
+              </a:graphicData>
+            </a:graphic>
+          </wp:inline>
+        </w:drawing>
+      </w:r>
+    </w:p>
+    <w:p>
+      <w:pPr>
+        <w:rPr>
+          <w:lang w:val="en-US"/>
+        </w:rPr>
+      </w:pPr>
+      <w:r>
+        <w:rPr>
+          <w:lang w:val="en-US"/>
+        </w:rPr>
+        <w:t>and It worked:</w:t>
+      </w:r>
+    </w:p>
+    <w:p>
+      <w:pPr>
+        <w:rPr>
+          <w:lang w:val="en-US"/>
+        </w:rPr>
+      </w:pPr>
+    </w:p>
+    <w:p>
+      <w:pPr>
+        <w:rPr>
+          <w:lang w:val="en-US"/>
+        </w:rPr>
+      </w:pPr>
+      <w:r>
+        <w:rPr>
+          <w:noProof/>
+          <w:lang w:val="en-US"/>
+        </w:rPr>
+        <w:drawing>
+          <wp:inline distT="0" distB="0" distL="0" distR="0" wp14:anchorId="3F76A1C7" wp14:editId="593DF673">
+            <wp:extent cx="4533900" cy="927100"/>
+            <wp:effectExtent l="0" t="0" r="0" b="0"/>
+            <wp:docPr id="39" name="Picture 39" descr="Graphical user interface, text&#10;&#10;Description automatically generated"/>
+            <wp:cNvGraphicFramePr>
+              <a:graphicFrameLocks xmlns:a="http://schemas.openxmlformats.org/drawingml/2006/main" noChangeAspect="1"/>
+            </wp:cNvGraphicFramePr>
+            <a:graphic xmlns:a="http://schemas.openxmlformats.org/drawingml/2006/main">
+              <a:graphicData uri="http://schemas.openxmlformats.org/drawingml/2006/picture">
+                <pic:pic xmlns:pic="http://schemas.openxmlformats.org/drawingml/2006/picture">
+                  <pic:nvPicPr>
+                    <pic:cNvPr id="39" name="Picture 39" descr="Graphical user interface, text&#10;&#10;Description automatically generated"/>
+                    <pic:cNvPicPr/>
+                  </pic:nvPicPr>
+                  <pic:blipFill>
+                    <a:blip r:embed="rId30">
+                      <a:extLst>
+                        <a:ext uri="{28A0092B-C50C-407E-A947-70E740481C1C}">
+                          <a14:useLocalDpi xmlns:a14="http://schemas.microsoft.com/office/drawing/2010/main" val="0"/>
+                        </a:ext>
+                      </a:extLst>
+                    </a:blip>
+                    <a:stretch>
+                      <a:fillRect/>
+                    </a:stretch>
+                  </pic:blipFill>
+                  <pic:spPr>
+                    <a:xfrm>
+                      <a:off x="0" y="0"/>
+                      <a:ext cx="4533900" cy="927100"/>
+                    </a:xfrm>
+                    <a:prstGeom prst="rect">
+                      <a:avLst/>
+                    </a:prstGeom>
+                  </pic:spPr>
+                </pic:pic>
+              </a:graphicData>
+            </a:graphic>
+          </wp:inline>
+        </w:drawing>
+      </w:r>
+    </w:p>
+    <w:p>
+      <w:pPr>
+        <w:rPr>
+          <w:lang w:val="en-US"/>
+        </w:rPr>
+      </w:pPr>
+    </w:p>
+    <w:p>
+      <w:pPr>
+        <w:rPr>
+          <w:lang w:val="en-US"/>
+        </w:rPr>
+      </w:pPr>
+    </w:p>
+    <w:p>
+      <w:pPr>
+        <w:rPr>
+          <w:color w:val="7030A0"/>
+          <w:lang w:val="en-US"/>
+        </w:rPr>
+      </w:pPr>
+      <w:r>
+        <w:rPr>
+          <w:color w:val="7030A0"/>
+          <w:lang w:val="en-US"/>
+        </w:rPr>
+        <w:br w:type="page"/>
+      </w:r>
+    </w:p>
+    <w:p>
+      <w:pPr>
+        <w:pStyle w:val="Heading2"/>
+        <w:rPr>
+          <w:color w:val="7030A0"/>
+          <w:lang w:val="en-US"/>
+        </w:rPr>
+      </w:pPr>
+      <w:bookmarkStart w:id="11" w:name="_Toc68695236"/>
+      <w:r>
+        <w:rPr>
+          <w:color w:val="7030A0"/>
+          <w:lang w:val="en-US"/>
+        </w:rPr>
+        <w:lastRenderedPageBreak/>
+        <w:t>7.</w:t>
+      </w:r>
+      <w:r>
+        <w:t xml:space="preserve"> </w:t>
+      </w:r>
+      <w:r>
+        <w:rPr>
+          <w:color w:val="7030A0"/>
+          <w:lang w:val="en-US"/>
+        </w:rPr>
+        <w:t>Incorrect Permission Assignment for Critical Resource</w:t>
+      </w:r>
+      <w:bookmarkEnd w:id="11"/>
+    </w:p>
+    <w:p>
+      <w:pPr>
+        <w:rPr>
+          <w:lang w:val="en-US"/>
+        </w:rPr>
+      </w:pPr>
+    </w:p>
+    <w:p>
+      <w:pPr>
+        <w:rPr>
+          <w:lang w:val="en-US"/>
+        </w:rPr>
+      </w:pPr>
+      <w:r>
+        <w:rPr>
+          <w:noProof/>
+          <w:lang w:val="en-US"/>
+        </w:rPr>
+        <w:drawing>
+          <wp:inline distT="0" distB="0" distL="0" distR="0" wp14:anchorId="2679CA31" wp14:editId="294E7D8A">
+            <wp:extent cx="5943600" cy="2288540"/>
+            <wp:effectExtent l="0" t="0" r="0" b="0"/>
+            <wp:docPr id="22" name="Picture 22" descr="Graphical user interface, text&#10;&#10;Description automatically generated"/>
+            <wp:cNvGraphicFramePr>
+              <a:graphicFrameLocks xmlns:a="http://schemas.openxmlformats.org/drawingml/2006/main" noChangeAspect="1"/>
+            </wp:cNvGraphicFramePr>
+            <a:graphic xmlns:a="http://schemas.openxmlformats.org/drawingml/2006/main">
+              <a:graphicData uri="http://schemas.openxmlformats.org/drawingml/2006/picture">
+                <pic:pic xmlns:pic="http://schemas.openxmlformats.org/drawingml/2006/picture">
+                  <pic:nvPicPr>
+                    <pic:cNvPr id="22" name="Picture 22" descr="Graphical user interface, text&#10;&#10;Description automatically generated"/>
+                    <pic:cNvPicPr/>
+                  </pic:nvPicPr>
+                  <pic:blipFill>
+                    <a:blip r:embed="rId31">
+                      <a:extLst>
+                        <a:ext uri="{28A0092B-C50C-407E-A947-70E740481C1C}">
+                          <a14:useLocalDpi xmlns:a14="http://schemas.microsoft.com/office/drawing/2010/main" val="0"/>
+                        </a:ext>
+                      </a:extLst>
+                    </a:blip>
+                    <a:stretch>
+                      <a:fillRect/>
+                    </a:stretch>
+                  </pic:blipFill>
+                  <pic:spPr>
+                    <a:xfrm>
+                      <a:off x="0" y="0"/>
+                      <a:ext cx="5943600" cy="2288540"/>
+                    </a:xfrm>
+                    <a:prstGeom prst="rect">
+                      <a:avLst/>
+                    </a:prstGeom>
+                  </pic:spPr>
+                </pic:pic>
+              </a:graphicData>
+            </a:graphic>
+          </wp:inline>
+        </w:drawing>
+      </w:r>
+    </w:p>
+    <w:p>
+      <w:pPr>
+        <w:rPr>
+          <w:lang w:val="en-US"/>
+        </w:rPr>
+      </w:pPr>
+    </w:p>
+    <w:p>
+      <w:pPr>
+        <w:rPr>
+          <w:lang w:val="en-US"/>
+        </w:rPr>
+      </w:pPr>
+      <w:r>
+        <w:rPr>
+          <w:lang w:val="en-US"/>
+        </w:rPr>
+        <w:t>Inspect the file menu:</w:t>
+      </w:r>
+    </w:p>
+    <w:p>
+      <w:pPr>
+        <w:rPr>
+          <w:lang w:val="en-US"/>
+        </w:rPr>
+      </w:pPr>
+    </w:p>
+    <w:p>
+      <w:pPr>
+        <w:rPr>
+          <w:lang w:val="en-US"/>
+        </w:rPr>
+      </w:pPr>
+      <w:r>
+        <w:rPr>
+          <w:noProof/>
+          <w:lang w:val="en-US"/>
+        </w:rPr>
+        <w:drawing>
+          <wp:inline distT="0" distB="0" distL="0" distR="0" wp14:anchorId="4332D267" wp14:editId="0FBE86E6">
+            <wp:extent cx="5943600" cy="3248025"/>
+            <wp:effectExtent l="0" t="0" r="0" b="3175"/>
+            <wp:docPr id="24" name="Picture 24" descr="Graphical user interface, text, application&#10;&#10;Description automatically generated"/>
+            <wp:cNvGraphicFramePr>
+              <a:graphicFrameLocks xmlns:a="http://schemas.openxmlformats.org/drawingml/2006/main" noChangeAspect="1"/>
+            </wp:cNvGraphicFramePr>
+            <a:graphic xmlns:a="http://schemas.openxmlformats.org/drawingml/2006/main">
+              <a:graphicData uri="http://schemas.openxmlformats.org/drawingml/2006/picture">
+                <pic:pic xmlns:pic="http://schemas.openxmlformats.org/drawingml/2006/picture">
+                  <pic:nvPicPr>
+                    <pic:cNvPr id="24" name="Picture 24" descr="Graphical user interface, text, application&#10;&#10;Description automatically generated"/>
+                    <pic:cNvPicPr/>
+                  </pic:nvPicPr>
+                  <pic:blipFill>
+                    <a:blip r:embed="rId32">
+                      <a:extLst>
+                        <a:ext uri="{28A0092B-C50C-407E-A947-70E740481C1C}">
+                          <a14:useLocalDpi xmlns:a14="http://schemas.microsoft.com/office/drawing/2010/main" val="0"/>
+                        </a:ext>
+                      </a:extLst>
+                    </a:blip>
+                    <a:stretch>
+                      <a:fillRect/>
+                    </a:stretch>
+                  </pic:blipFill>
+                  <pic:spPr>
+                    <a:xfrm>
+                      <a:off x="0" y="0"/>
+                      <a:ext cx="5943600" cy="3248025"/>
+                    </a:xfrm>
+                    <a:prstGeom prst="rect">
+                      <a:avLst/>
+                    </a:prstGeom>
+                  </pic:spPr>
+                </pic:pic>
+              </a:graphicData>
+            </a:graphic>
+          </wp:inline>
+        </w:drawing>
+      </w:r>
+    </w:p>
+    <w:p>
+      <w:pPr>
+        <w:rPr>
+          <w:lang w:val="en-US"/>
+        </w:rPr>
+      </w:pPr>
+    </w:p>
+    <w:p>
+      <w:pPr>
+        <w:rPr>
+          <w:lang w:val="en-US"/>
+        </w:rPr>
+      </w:pPr>
+      <w:r>
+        <w:rPr>
+          <w:lang w:val="en-US"/>
+        </w:rPr>
+        <w:t>Change the option value to “/</w:t>
+      </w:r>
+      <w:proofErr w:type="spellStart"/>
+      <w:r>
+        <w:rPr>
+          <w:lang w:val="en-US"/>
+        </w:rPr>
+        <w:t>etc</w:t>
+      </w:r>
+      <w:proofErr w:type="spellEnd"/>
+      <w:r>
+        <w:rPr>
+          <w:lang w:val="en-US"/>
+        </w:rPr>
+        <w:t>/passwd”</w:t>
+      </w:r>
+    </w:p>
+    <w:p>
+      <w:pPr>
+        <w:rPr>
+          <w:lang w:val="en-US"/>
+        </w:rPr>
+      </w:pPr>
+    </w:p>
+    <w:p>
+      <w:pPr>
+        <w:rPr>
+          <w:lang w:val="en-US"/>
+        </w:rPr>
+      </w:pPr>
+      <w:r>
+        <w:rPr>
+          <w:noProof/>
+          <w:lang w:val="en-US"/>
+        </w:rPr>
+        <w:drawing>
+          <wp:inline distT="0" distB="0" distL="0" distR="0" wp14:anchorId="1B49D1FD" wp14:editId="7A09A5BB">
+            <wp:extent cx="5422900" cy="939800"/>
+            <wp:effectExtent l="0" t="0" r="0" b="0"/>
+            <wp:docPr id="25" name="Picture 25" descr="Text&#10;&#10;Description automatically generated"/>
+            <wp:cNvGraphicFramePr>
+              <a:graphicFrameLocks xmlns:a="http://schemas.openxmlformats.org/drawingml/2006/main" noChangeAspect="1"/>
+            </wp:cNvGraphicFramePr>
+            <a:graphic xmlns:a="http://schemas.openxmlformats.org/drawingml/2006/main">
+              <a:graphicData uri="http://schemas.openxmlformats.org/drawingml/2006/picture">
+                <pic:pic xmlns:pic="http://schemas.openxmlformats.org/drawingml/2006/picture">
+                  <pic:nvPicPr>
+                    <pic:cNvPr id="25" name="Picture 25" descr="Text&#10;&#10;Description automatically generated"/>
+                    <pic:cNvPicPr/>
+                  </pic:nvPicPr>
+                  <pic:blipFill>
+                    <a:blip r:embed="rId33">
+                      <a:extLst>
+                        <a:ext uri="{28A0092B-C50C-407E-A947-70E740481C1C}">
+                          <a14:useLocalDpi xmlns:a14="http://schemas.microsoft.com/office/drawing/2010/main" val="0"/>
+                        </a:ext>
+                      </a:extLst>
+                    </a:blip>
+                    <a:stretch>
+                      <a:fillRect/>
+                    </a:stretch>
+                  </pic:blipFill>
+                  <pic:spPr>
+                    <a:xfrm>
+                      <a:off x="0" y="0"/>
+                      <a:ext cx="5422900" cy="939800"/>
+                    </a:xfrm>
+                    <a:prstGeom prst="rect">
+                      <a:avLst/>
+                    </a:prstGeom>
+                  </pic:spPr>
+                </pic:pic>
+              </a:graphicData>
+            </a:graphic>
+          </wp:inline>
+        </w:drawing>
+      </w:r>
+    </w:p>
+    <w:p>
+      <w:pPr>
+        <w:rPr>
+          <w:lang w:val="en-US"/>
+        </w:rPr>
+      </w:pPr>
+    </w:p>
+    <w:p>
+      <w:pPr>
+        <w:rPr>
+          <w:lang w:val="en-US"/>
+        </w:rPr>
+      </w:pPr>
+      <w:r>
+        <w:rPr>
+          <w:lang w:val="en-US"/>
+        </w:rPr>
+        <w:lastRenderedPageBreak/>
+        <w:t>and it worked:</w:t>
+      </w:r>
+    </w:p>
+    <w:p>
+      <w:pPr>
+        <w:rPr>
+          <w:lang w:val="en-US"/>
+        </w:rPr>
+      </w:pPr>
+    </w:p>
+    <w:p>
+      <w:pPr>
+        <w:rPr>
+          <w:lang w:val="en-US"/>
+        </w:rPr>
+      </w:pPr>
+      <w:r>
+        <w:rPr>
+          <w:noProof/>
+          <w:lang w:val="en-US"/>
+        </w:rPr>
+        <w:drawing>
+          <wp:inline distT="0" distB="0" distL="0" distR="0" wp14:anchorId="5F27FA6E" wp14:editId="1BBF45C6">
+            <wp:extent cx="5943600" cy="3143250"/>
+            <wp:effectExtent l="0" t="0" r="0" b="6350"/>
+            <wp:docPr id="26" name="Picture 26" descr="Graphical user interface, text, application, email&#10;&#10;Description automatically generated"/>
+            <wp:cNvGraphicFramePr>
+              <a:graphicFrameLocks xmlns:a="http://schemas.openxmlformats.org/drawingml/2006/main" noChangeAspect="1"/>
+            </wp:cNvGraphicFramePr>
+            <a:graphic xmlns:a="http://schemas.openxmlformats.org/drawingml/2006/main">
+              <a:graphicData uri="http://schemas.openxmlformats.org/drawingml/2006/picture">
+                <pic:pic xmlns:pic="http://schemas.openxmlformats.org/drawingml/2006/picture">
+                  <pic:nvPicPr>
+                    <pic:cNvPr id="26" name="Picture 26" descr="Graphical user interface, text, application, email&#10;&#10;Description automatically generated"/>
+                    <pic:cNvPicPr/>
+                  </pic:nvPicPr>
+                  <pic:blipFill>
+                    <a:blip r:embed="rId34">
+                      <a:extLst>
+                        <a:ext uri="{28A0092B-C50C-407E-A947-70E740481C1C}">
+                          <a14:useLocalDpi xmlns:a14="http://schemas.microsoft.com/office/drawing/2010/main" val="0"/>
+                        </a:ext>
+                      </a:extLst>
+                    </a:blip>
+                    <a:stretch>
+                      <a:fillRect/>
+                    </a:stretch>
+                  </pic:blipFill>
+                  <pic:spPr>
+                    <a:xfrm>
+                      <a:off x="0" y="0"/>
+                      <a:ext cx="5943600" cy="3143250"/>
+                    </a:xfrm>
+                    <a:prstGeom prst="rect">
+                      <a:avLst/>
+                    </a:prstGeom>
+                  </pic:spPr>
+                </pic:pic>
+              </a:graphicData>
+            </a:graphic>
+          </wp:inline>
+        </w:drawing>
+      </w:r>
+    </w:p>
+    <w:p>
+      <w:pPr>
+        <w:rPr>
+          <w:lang w:val="en-US"/>
+        </w:rPr>
+      </w:pPr>
+    </w:p>
+    <w:p>
+      <w:pPr>
+        <w:rPr>
+          <w:lang w:val="en-US"/>
+        </w:rPr>
+      </w:pPr>
+      <w:r>
+        <w:rPr>
+          <w:lang w:val="en-US"/>
+        </w:rPr>
+        <w:t>Fix:</w:t>
+      </w:r>
+    </w:p>
+    <w:p>
+      <w:pPr>
+        <w:rPr>
+          <w:lang w:val="en-US"/>
+        </w:rPr>
+      </w:pPr>
+      <w:r>
+        <w:rPr>
+          <w:lang w:val="en-US"/>
+        </w:rPr>
+        <w:t xml:space="preserve">Require authentication for each object in the web server and check for privileges.  </w:t>
+      </w:r>
+    </w:p>
+    <w:p>
+      <w:pPr>
+        <w:rPr>
+          <w:lang w:val="en-US"/>
+        </w:rPr>
+      </w:pPr>
+    </w:p>
+    <w:p>
+      <w:pPr>
+        <w:rPr>
+          <w:rFonts w:asciiTheme="majorHAnsi" w:eastAsiaTheme="majorEastAsia" w:hAnsiTheme="majorHAnsi" w:cstheme="majorBidi"/>
+          <w:color w:val="7030A0"/>
+          <w:sz w:val="26"/>
+          <w:szCs w:val="26"/>
+          <w:lang w:val="en-US"/>
+        </w:rPr>
+      </w:pPr>
+      <w:r>
+        <w:rPr>
+          <w:color w:val="7030A0"/>
+          <w:lang w:val="en-US"/>
+        </w:rPr>
+        <w:br w:type="page"/>
+      </w:r>
+    </w:p>
+    <w:p>
+      <w:pPr>
+        <w:pStyle w:val="Heading2"/>
+        <w:rPr>
+          <w:color w:val="7030A0"/>
+          <w:lang w:val="en-US"/>
+        </w:rPr>
+      </w:pPr>
+      <w:bookmarkStart w:id="12" w:name="_Toc68695237"/>
+      <w:r>
+        <w:rPr>
+          <w:color w:val="7030A0"/>
+          <w:lang w:val="en-US"/>
+        </w:rPr>
+        <w:lastRenderedPageBreak/>
+        <w:t>8</w:t>
+      </w:r>
+      <w:r>
+        <w:rPr>
+          <w:color w:val="7030A0"/>
+          <w:lang w:val="en-US"/>
+        </w:rPr>
+        <w:t>.</w:t>
+      </w:r>
+      <w:r>
+        <w:rPr>
+          <w:color w:val="7030A0"/>
+          <w:lang w:val="en-US"/>
+        </w:rPr>
+        <w:t xml:space="preserve"> </w:t>
+      </w:r>
+      <w:r>
+        <w:rPr>
+          <w:color w:val="7030A0"/>
+          <w:lang w:val="en-US"/>
+        </w:rPr>
+        <w:t>Improper Privilege Management</w:t>
+      </w:r>
+      <w:bookmarkEnd w:id="12"/>
+    </w:p>
+    <w:p>
+      <w:pPr>
+        <w:rPr>
+          <w:lang w:val="en-US"/>
+        </w:rPr>
+      </w:pPr>
+      <w:r>
+        <w:rPr>
+          <w:lang w:val="en-US"/>
+        </w:rPr>
+        <w:t>Install some cookie editor</w:t>
+      </w:r>
+      <w:r>
+        <w:rPr>
+          <w:lang w:val="en-US"/>
+        </w:rPr>
+        <w:t xml:space="preserve"> (browser plugin)</w:t>
+      </w:r>
+      <w:r>
+        <w:rPr>
+          <w:lang w:val="en-US"/>
+        </w:rPr>
+        <w:t xml:space="preserve"> </w:t>
+      </w:r>
+      <w:r>
+        <w:rPr>
+          <w:lang w:val="en-US"/>
+        </w:rPr>
+        <w:t>and register to make new account.</w:t>
+      </w:r>
+    </w:p>
+    <w:p>
+      <w:pPr>
+        <w:rPr>
+          <w:lang w:val="en-US"/>
+        </w:rPr>
+      </w:pPr>
+    </w:p>
+    <w:p>
+      <w:pPr>
+        <w:rPr>
+          <w:lang w:val="en-US"/>
+        </w:rPr>
+      </w:pPr>
+      <w:r>
+        <w:rPr>
+          <w:noProof/>
+          <w:lang w:val="en-US"/>
+        </w:rPr>
+        <w:drawing>
+          <wp:inline distT="0" distB="0" distL="0" distR="0" wp14:anchorId="75CEE941" wp14:editId="09BDE3D7">
+            <wp:extent cx="3356061" cy="1541780"/>
+            <wp:effectExtent l="0" t="0" r="0" b="0"/>
+            <wp:docPr id="45" name="Picture 45" descr="Graphical user interface, text, application&#10;&#10;Description automatically generated"/>
+            <wp:cNvGraphicFramePr>
+              <a:graphicFrameLocks xmlns:a="http://schemas.openxmlformats.org/drawingml/2006/main" noChangeAspect="1"/>
+            </wp:cNvGraphicFramePr>
+            <a:graphic xmlns:a="http://schemas.openxmlformats.org/drawingml/2006/main">
+              <a:graphicData uri="http://schemas.openxmlformats.org/drawingml/2006/picture">
+                <pic:pic xmlns:pic="http://schemas.openxmlformats.org/drawingml/2006/picture">
+                  <pic:nvPicPr>
+                    <pic:cNvPr id="45" name="Picture 45" descr="Graphical user interface, text, application&#10;&#10;Description automatically generated"/>
+                    <pic:cNvPicPr/>
+                  </pic:nvPicPr>
+                  <pic:blipFill>
+                    <a:blip r:embed="rId35">
+                      <a:extLst>
+                        <a:ext uri="{28A0092B-C50C-407E-A947-70E740481C1C}">
+                          <a14:useLocalDpi xmlns:a14="http://schemas.microsoft.com/office/drawing/2010/main" val="0"/>
+                        </a:ext>
+                      </a:extLst>
+                    </a:blip>
+                    <a:stretch>
+                      <a:fillRect/>
+                    </a:stretch>
+                  </pic:blipFill>
+                  <pic:spPr>
+                    <a:xfrm>
+                      <a:off x="0" y="0"/>
+                      <a:ext cx="3360761" cy="1543939"/>
+                    </a:xfrm>
+                    <a:prstGeom prst="rect">
+                      <a:avLst/>
+                    </a:prstGeom>
+                  </pic:spPr>
+                </pic:pic>
+              </a:graphicData>
+            </a:graphic>
+          </wp:inline>
+        </w:drawing>
+      </w:r>
+    </w:p>
+    <w:p>
+      <w:pPr>
+        <w:rPr>
+          <w:lang w:val="en-US"/>
+        </w:rPr>
+      </w:pPr>
+    </w:p>
+    <w:p>
+      <w:pPr>
+        <w:rPr>
+          <w:lang w:val="en-US"/>
+        </w:rPr>
+      </w:pPr>
+      <w:r>
+        <w:rPr>
+          <w:lang w:val="en-US"/>
+        </w:rPr>
+        <w:t>Note that your name appeared at the corner:</w:t>
+      </w:r>
+    </w:p>
+    <w:p>
+      <w:pPr>
+        <w:rPr>
+          <w:lang w:val="en-US"/>
+        </w:rPr>
+      </w:pPr>
+    </w:p>
+    <w:p>
+      <w:pPr>
+        <w:rPr>
+          <w:lang w:val="en-US"/>
+        </w:rPr>
+      </w:pPr>
+      <w:r>
+        <w:rPr>
+          <w:noProof/>
+          <w:lang w:val="en-US"/>
+        </w:rPr>
+        <w:drawing>
+          <wp:inline distT="0" distB="0" distL="0" distR="0" wp14:anchorId="3142BDEB" wp14:editId="687CAA2C">
+            <wp:extent cx="3975100" cy="1333500"/>
+            <wp:effectExtent l="0" t="0" r="0" b="0"/>
+            <wp:docPr id="46" name="Picture 46" descr="Graphical user interface, text, application&#10;&#10;Description automatically generated"/>
+            <wp:cNvGraphicFramePr>
+              <a:graphicFrameLocks xmlns:a="http://schemas.openxmlformats.org/drawingml/2006/main" noChangeAspect="1"/>
+            </wp:cNvGraphicFramePr>
+            <a:graphic xmlns:a="http://schemas.openxmlformats.org/drawingml/2006/main">
+              <a:graphicData uri="http://schemas.openxmlformats.org/drawingml/2006/picture">
+                <pic:pic xmlns:pic="http://schemas.openxmlformats.org/drawingml/2006/picture">
+                  <pic:nvPicPr>
+                    <pic:cNvPr id="46" name="Picture 46" descr="Graphical user interface, text, application&#10;&#10;Description automatically generated"/>
+                    <pic:cNvPicPr/>
+                  </pic:nvPicPr>
+                  <pic:blipFill>
+                    <a:blip r:embed="rId36">
+                      <a:extLst>
+                        <a:ext uri="{28A0092B-C50C-407E-A947-70E740481C1C}">
+                          <a14:useLocalDpi xmlns:a14="http://schemas.microsoft.com/office/drawing/2010/main" val="0"/>
+                        </a:ext>
+                      </a:extLst>
+                    </a:blip>
+                    <a:stretch>
+                      <a:fillRect/>
+                    </a:stretch>
+                  </pic:blipFill>
+                  <pic:spPr>
+                    <a:xfrm>
+                      <a:off x="0" y="0"/>
+                      <a:ext cx="3975100" cy="1333500"/>
+                    </a:xfrm>
+                    <a:prstGeom prst="rect">
+                      <a:avLst/>
+                    </a:prstGeom>
+                  </pic:spPr>
+                </pic:pic>
+              </a:graphicData>
+            </a:graphic>
+          </wp:inline>
+        </w:drawing>
+      </w:r>
+    </w:p>
+    <w:p>
+      <w:pPr>
+        <w:rPr>
+          <w:lang w:val="en-US"/>
+        </w:rPr>
+      </w:pPr>
+    </w:p>
+    <w:p>
+      <w:pPr>
+        <w:rPr>
+          <w:lang w:val="en-US"/>
+        </w:rPr>
+      </w:pPr>
+    </w:p>
+    <w:p>
+      <w:pPr>
+        <w:rPr>
+          <w:lang w:val="en-US"/>
+        </w:rPr>
+      </w:pPr>
+      <w:r>
+        <w:rPr>
+          <w:lang w:val="en-US"/>
+        </w:rPr>
+        <w:t>Go to Broken authentication page and select login.</w:t>
+      </w:r>
+    </w:p>
+    <w:p>
+      <w:pPr>
+        <w:rPr>
+          <w:lang w:val="en-US"/>
+        </w:rPr>
+      </w:pPr>
+    </w:p>
+    <w:p>
+      <w:pPr>
+        <w:rPr>
+          <w:lang w:val="en-US"/>
+        </w:rPr>
+      </w:pPr>
+      <w:r>
+        <w:rPr>
+          <w:noProof/>
+          <w:lang w:val="en-US"/>
+        </w:rPr>
+        <w:drawing>
+          <wp:inline distT="0" distB="0" distL="0" distR="0" wp14:anchorId="2E979575" wp14:editId="77399D4B">
+            <wp:extent cx="5943600" cy="2075180"/>
+            <wp:effectExtent l="0" t="0" r="0" b="0"/>
+            <wp:docPr id="44" name="Picture 44" descr="Graphical user interface, application&#10;&#10;Description automatically generated"/>
+            <wp:cNvGraphicFramePr>
+              <a:graphicFrameLocks xmlns:a="http://schemas.openxmlformats.org/drawingml/2006/main" noChangeAspect="1"/>
+            </wp:cNvGraphicFramePr>
+            <a:graphic xmlns:a="http://schemas.openxmlformats.org/drawingml/2006/main">
+              <a:graphicData uri="http://schemas.openxmlformats.org/drawingml/2006/picture">
+                <pic:pic xmlns:pic="http://schemas.openxmlformats.org/drawingml/2006/picture">
+                  <pic:nvPicPr>
+                    <pic:cNvPr id="44" name="Picture 44" descr="Graphical user interface, application&#10;&#10;Description automatically generated"/>
+                    <pic:cNvPicPr/>
+                  </pic:nvPicPr>
+                  <pic:blipFill>
+                    <a:blip r:embed="rId37">
+                      <a:extLst>
+                        <a:ext uri="{28A0092B-C50C-407E-A947-70E740481C1C}">
+                          <a14:useLocalDpi xmlns:a14="http://schemas.microsoft.com/office/drawing/2010/main" val="0"/>
+                        </a:ext>
+                      </a:extLst>
+                    </a:blip>
+                    <a:stretch>
+                      <a:fillRect/>
+                    </a:stretch>
+                  </pic:blipFill>
+                  <pic:spPr>
+                    <a:xfrm>
+                      <a:off x="0" y="0"/>
+                      <a:ext cx="5943600" cy="2075180"/>
+                    </a:xfrm>
+                    <a:prstGeom prst="rect">
+                      <a:avLst/>
+                    </a:prstGeom>
+                  </pic:spPr>
+                </pic:pic>
+              </a:graphicData>
+            </a:graphic>
+          </wp:inline>
+        </w:drawing>
+      </w:r>
+    </w:p>
+    <w:p>
+      <w:pPr>
+        <w:rPr>
+          <w:lang w:val="en-US"/>
+        </w:rPr>
+      </w:pPr>
+    </w:p>
+    <w:p>
+      <w:pPr>
+        <w:rPr>
+          <w:lang w:val="en-US"/>
+        </w:rPr>
+      </w:pPr>
+    </w:p>
+    <w:p>
+      <w:pPr>
+        <w:rPr>
+          <w:lang w:val="en-US"/>
+        </w:rPr>
+      </w:pPr>
+      <w:r>
+        <w:rPr>
+          <w:lang w:val="en-US"/>
+        </w:rPr>
+        <w:t xml:space="preserve">In the cookie editor, </w:t>
+      </w:r>
+      <w:proofErr w:type="spellStart"/>
+      <w:r>
+        <w:rPr>
+          <w:lang w:val="en-US"/>
+        </w:rPr>
+        <w:t>chane</w:t>
+      </w:r>
+      <w:proofErr w:type="spellEnd"/>
+      <w:r>
+        <w:rPr>
+          <w:lang w:val="en-US"/>
+        </w:rPr>
+        <w:t xml:space="preserve"> the </w:t>
+      </w:r>
+      <w:proofErr w:type="spellStart"/>
+      <w:r>
+        <w:rPr>
+          <w:lang w:val="en-US"/>
+        </w:rPr>
+        <w:t>uid</w:t>
+      </w:r>
+      <w:proofErr w:type="spellEnd"/>
+      <w:r>
+        <w:rPr>
+          <w:lang w:val="en-US"/>
+        </w:rPr>
+        <w:t xml:space="preserve"> to 1 (typically it is either 0 or 1)</w:t>
+      </w:r>
+    </w:p>
+    <w:p>
+      <w:pPr>
+        <w:rPr>
+          <w:lang w:val="en-US"/>
+        </w:rPr>
+      </w:pPr>
+    </w:p>
+    <w:p>
+      <w:pPr>
+        <w:rPr>
+          <w:lang w:val="en-US"/>
+        </w:rPr>
+      </w:pPr>
+      <w:r>
+        <w:rPr>
+          <w:noProof/>
+          <w:lang w:val="en-US"/>
+        </w:rPr>
+        <w:lastRenderedPageBreak/>
+        <w:drawing>
+          <wp:inline distT="0" distB="0" distL="0" distR="0" wp14:anchorId="1994D767" wp14:editId="14D47D89">
+            <wp:extent cx="2853369" cy="2502185"/>
+            <wp:effectExtent l="0" t="0" r="4445" b="0"/>
+            <wp:docPr id="47" name="Picture 47" descr="Graphical user interface, text, application, email&#10;&#10;Description automatically generated"/>
+            <wp:cNvGraphicFramePr>
+              <a:graphicFrameLocks xmlns:a="http://schemas.openxmlformats.org/drawingml/2006/main" noChangeAspect="1"/>
+            </wp:cNvGraphicFramePr>
+            <a:graphic xmlns:a="http://schemas.openxmlformats.org/drawingml/2006/main">
+              <a:graphicData uri="http://schemas.openxmlformats.org/drawingml/2006/picture">
+                <pic:pic xmlns:pic="http://schemas.openxmlformats.org/drawingml/2006/picture">
+                  <pic:nvPicPr>
+                    <pic:cNvPr id="47" name="Picture 47" descr="Graphical user interface, text, application, email&#10;&#10;Description automatically generated"/>
+                    <pic:cNvPicPr/>
+                  </pic:nvPicPr>
+                  <pic:blipFill>
+                    <a:blip r:embed="rId38">
+                      <a:extLst>
+                        <a:ext uri="{28A0092B-C50C-407E-A947-70E740481C1C}">
+                          <a14:useLocalDpi xmlns:a14="http://schemas.microsoft.com/office/drawing/2010/main" val="0"/>
+                        </a:ext>
+                      </a:extLst>
+                    </a:blip>
+                    <a:stretch>
+                      <a:fillRect/>
+                    </a:stretch>
+                  </pic:blipFill>
+                  <pic:spPr>
+                    <a:xfrm>
+                      <a:off x="0" y="0"/>
+                      <a:ext cx="2860105" cy="2508092"/>
+                    </a:xfrm>
+                    <a:prstGeom prst="rect">
+                      <a:avLst/>
+                    </a:prstGeom>
+                  </pic:spPr>
+                </pic:pic>
+              </a:graphicData>
+            </a:graphic>
+          </wp:inline>
+        </w:drawing>
+      </w:r>
+    </w:p>
+    <w:p>
+      <w:pPr>
+        <w:rPr>
+          <w:lang w:val="en-US"/>
+        </w:rPr>
+      </w:pPr>
+    </w:p>
+    <w:p>
+      <w:pPr>
+        <w:rPr>
+          <w:lang w:val="en-US"/>
+        </w:rPr>
+      </w:pPr>
+      <w:r>
+        <w:rPr>
+          <w:lang w:val="en-US"/>
+        </w:rPr>
+        <w:t>Save the change by using the save icon.</w:t>
+      </w:r>
+    </w:p>
+    <w:p>
+      <w:pPr>
+        <w:rPr>
+          <w:lang w:val="en-US"/>
+        </w:rPr>
+      </w:pPr>
+    </w:p>
+    <w:p>
+      <w:pPr>
+        <w:rPr>
+          <w:lang w:val="en-US"/>
+        </w:rPr>
+      </w:pPr>
+      <w:r>
+        <w:rPr>
+          <w:noProof/>
+          <w:lang w:val="en-US"/>
+        </w:rPr>
+        <w:drawing>
+          <wp:inline distT="0" distB="0" distL="0" distR="0" wp14:anchorId="1809EF07" wp14:editId="2F441BD3">
+            <wp:extent cx="5943600" cy="2270760"/>
+            <wp:effectExtent l="0" t="0" r="0" b="2540"/>
+            <wp:docPr id="48" name="Picture 48" descr="Graphical user interface, application&#10;&#10;Description automatically generated"/>
+            <wp:cNvGraphicFramePr>
+              <a:graphicFrameLocks xmlns:a="http://schemas.openxmlformats.org/drawingml/2006/main" noChangeAspect="1"/>
+            </wp:cNvGraphicFramePr>
+            <a:graphic xmlns:a="http://schemas.openxmlformats.org/drawingml/2006/main">
+              <a:graphicData uri="http://schemas.openxmlformats.org/drawingml/2006/picture">
+                <pic:pic xmlns:pic="http://schemas.openxmlformats.org/drawingml/2006/picture">
+                  <pic:nvPicPr>
+                    <pic:cNvPr id="48" name="Picture 48" descr="Graphical user interface, application&#10;&#10;Description automatically generated"/>
+                    <pic:cNvPicPr/>
+                  </pic:nvPicPr>
+                  <pic:blipFill>
+                    <a:blip r:embed="rId39">
+                      <a:extLst>
+                        <a:ext uri="{28A0092B-C50C-407E-A947-70E740481C1C}">
+                          <a14:useLocalDpi xmlns:a14="http://schemas.microsoft.com/office/drawing/2010/main" val="0"/>
+                        </a:ext>
+                      </a:extLst>
+                    </a:blip>
+                    <a:stretch>
+                      <a:fillRect/>
+                    </a:stretch>
+                  </pic:blipFill>
+                  <pic:spPr>
+                    <a:xfrm>
+                      <a:off x="0" y="0"/>
+                      <a:ext cx="5943600" cy="2270760"/>
+                    </a:xfrm>
+                    <a:prstGeom prst="rect">
+                      <a:avLst/>
+                    </a:prstGeom>
+                  </pic:spPr>
+                </pic:pic>
+              </a:graphicData>
+            </a:graphic>
+          </wp:inline>
+        </w:drawing>
+      </w:r>
+    </w:p>
+    <w:p>
+      <w:pPr>
+        <w:rPr>
+          <w:lang w:val="en-US"/>
+        </w:rPr>
+      </w:pPr>
+    </w:p>
+    <w:p>
+      <w:pPr>
+        <w:rPr>
+          <w:lang w:val="en-US"/>
+        </w:rPr>
+      </w:pPr>
+      <w:r>
+        <w:rPr>
+          <w:lang w:val="en-US"/>
+        </w:rPr>
+        <w:t>Refresh the page, note the new name:</w:t>
+      </w:r>
+    </w:p>
+    <w:p>
+      <w:pPr>
+        <w:rPr>
+          <w:lang w:val="en-US"/>
+        </w:rPr>
+      </w:pPr>
+    </w:p>
+    <w:p>
+      <w:pPr>
+        <w:rPr>
+          <w:lang w:val="en-US"/>
+        </w:rPr>
+      </w:pPr>
+      <w:r>
+        <w:rPr>
+          <w:noProof/>
+          <w:lang w:val="en-US"/>
+        </w:rPr>
+        <w:drawing>
+          <wp:inline distT="0" distB="0" distL="0" distR="0" wp14:anchorId="1476734F" wp14:editId="6C888D2B">
+            <wp:extent cx="4597400" cy="1219200"/>
+            <wp:effectExtent l="0" t="0" r="0" b="0"/>
+            <wp:docPr id="49" name="Picture 49" descr="Graphical user interface, text, application&#10;&#10;Description automatically generated"/>
+            <wp:cNvGraphicFramePr>
+              <a:graphicFrameLocks xmlns:a="http://schemas.openxmlformats.org/drawingml/2006/main" noChangeAspect="1"/>
+            </wp:cNvGraphicFramePr>
+            <a:graphic xmlns:a="http://schemas.openxmlformats.org/drawingml/2006/main">
+              <a:graphicData uri="http://schemas.openxmlformats.org/drawingml/2006/picture">
+                <pic:pic xmlns:pic="http://schemas.openxmlformats.org/drawingml/2006/picture">
+                  <pic:nvPicPr>
+                    <pic:cNvPr id="49" name="Picture 49" descr="Graphical user interface, text, application&#10;&#10;Description automatically generated"/>
+                    <pic:cNvPicPr/>
+                  </pic:nvPicPr>
+                  <pic:blipFill>
+                    <a:blip r:embed="rId40">
+                      <a:extLst>
+                        <a:ext uri="{28A0092B-C50C-407E-A947-70E740481C1C}">
+                          <a14:useLocalDpi xmlns:a14="http://schemas.microsoft.com/office/drawing/2010/main" val="0"/>
+                        </a:ext>
+                      </a:extLst>
+                    </a:blip>
+                    <a:stretch>
+                      <a:fillRect/>
+                    </a:stretch>
+                  </pic:blipFill>
+                  <pic:spPr>
+                    <a:xfrm>
+                      <a:off x="0" y="0"/>
+                      <a:ext cx="4597400" cy="1219200"/>
+                    </a:xfrm>
+                    <a:prstGeom prst="rect">
+                      <a:avLst/>
+                    </a:prstGeom>
+                  </pic:spPr>
+                </pic:pic>
+              </a:graphicData>
+            </a:graphic>
+          </wp:inline>
+        </w:drawing>
+      </w:r>
+    </w:p>
+    <w:p>
+      <w:pPr>
+        <w:rPr>
+          <w:lang w:val="en-US"/>
+        </w:rPr>
+      </w:pPr>
+    </w:p>
+    <w:p>
+      <w:pPr>
+        <w:rPr>
+          <w:lang w:val="en-US"/>
+        </w:rPr>
+      </w:pPr>
+      <w:r>
+        <w:rPr>
+          <w:lang w:val="en-US"/>
+        </w:rPr>
+        <w:t xml:space="preserve">Now, you have all admin </w:t>
+      </w:r>
+      <w:r>
+        <w:rPr>
+          <w:lang w:val="en-US"/>
+        </w:rPr>
+        <w:t>privileges</w:t>
+      </w:r>
+      <w:r>
+        <w:rPr>
+          <w:lang w:val="en-US"/>
+        </w:rPr>
+        <w:t>.</w:t>
+      </w:r>
+    </w:p>
+    <w:p>
+      <w:pPr>
+        <w:rPr>
+          <w:lang w:val="en-US"/>
+        </w:rPr>
+      </w:pPr>
+    </w:p>
+    <w:p>
+      <w:pPr>
+        <w:rPr>
+          <w:lang w:val="en-US"/>
+        </w:rPr>
+      </w:pPr>
+    </w:p>
+    <w:p>
+      <w:pPr>
+        <w:rPr>
+          <w:rFonts w:asciiTheme="majorHAnsi" w:eastAsiaTheme="majorEastAsia" w:hAnsiTheme="majorHAnsi" w:cstheme="majorBidi"/>
+          <w:color w:val="7030A0"/>
+          <w:sz w:val="26"/>
+          <w:szCs w:val="26"/>
+          <w:lang w:val="en-US"/>
+        </w:rPr>
+      </w:pPr>
+    </w:p>
+    <w:p>
+      <w:pPr>
+        <w:rPr>
+          <w:color w:val="7030A0"/>
+          <w:lang w:val="en-US"/>
+        </w:rPr>
+      </w:pPr>
+      <w:r>
+        <w:rPr>
+          <w:color w:val="7030A0"/>
+          <w:lang w:val="en-US"/>
+        </w:rPr>
+        <w:br w:type="page"/>
+      </w:r>
+    </w:p>
+    <w:p>
+      <w:pPr>
+        <w:pStyle w:val="Heading2"/>
+        <w:rPr>
+          <w:color w:val="7030A0"/>
+          <w:lang w:val="en-US"/>
+        </w:rPr>
+      </w:pPr>
+      <w:bookmarkStart w:id="13" w:name="_Toc68695238"/>
       <w:r>
         <w:rPr>
           <w:color w:val="7030A0"/>
@@ -9426,9 +9136,16 @@
           <w:color w:val="7030A0"/>
           <w:lang w:val="en-US"/>
         </w:rPr>
-        <w:t>.(Unvalidated forward)</w:t>
-      </w:r>
-      <w:bookmarkEnd w:id="15"/>
+        <w:t>.</w:t>
+      </w:r>
+      <w:r>
+        <w:rPr>
+          <w:color w:val="7030A0"/>
+          <w:lang w:val="en-US"/>
+        </w:rPr>
+        <w:t>Improper Input Validation</w:t>
+      </w:r>
+      <w:bookmarkEnd w:id="13"/>
     </w:p>
     <w:p>
       <w:pPr>
@@ -9680,7 +9397,7 @@
                     <pic:cNvPicPr/>
                   </pic:nvPicPr>
                   <pic:blipFill>
-                    <a:blip r:embed="rId38">
+                    <a:blip r:embed="rId20">
                       <a:extLst>
                         <a:ext uri="{28A0092B-C50C-407E-A947-70E740481C1C}">
                           <a14:useLocalDpi xmlns:a14="http://schemas.microsoft.com/office/drawing/2010/main" val="0"/>
@@ -9890,7 +9607,7 @@
           <w:lang w:val="en-US"/>
         </w:rPr>
       </w:pPr>
-      <w:bookmarkStart w:id="16" w:name="_Toc68683953"/>
+      <w:bookmarkStart w:id="14" w:name="_Toc68695239"/>
       <w:r>
         <w:rPr>
           <w:lang w:val="en-US"/>
@@ -9898,7 +9615,7 @@
         <w:lastRenderedPageBreak/>
         <w:t>DVWA</w:t>
       </w:r>
-      <w:bookmarkEnd w:id="16"/>
+      <w:bookmarkEnd w:id="14"/>
     </w:p>
     <w:p>
       <w:pPr>
@@ -9916,7 +9633,7 @@
           <w:lang w:val="en-US"/>
         </w:rPr>
       </w:pPr>
-      <w:bookmarkStart w:id="17" w:name="_Toc68683954"/>
+      <w:bookmarkStart w:id="15" w:name="_Toc68695240"/>
       <w:r>
         <w:rPr>
           <w:color w:val="7030A0"/>
@@ -9929,23 +9646,26 @@
           <w:color w:val="7030A0"/>
           <w:lang w:val="en-US"/>
         </w:rPr>
-        <w:t>.(</w:t>
-      </w:r>
-      <w:r>
-        <w:rPr>
-          <w:color w:val="7030A0"/>
-          <w:lang w:val="en-US"/>
-        </w:rPr>
-        <w:t>SQL injection</w:t>
-      </w:r>
-      <w:r>
-        <w:rPr>
-          <w:color w:val="7030A0"/>
-          <w:lang w:val="en-US"/>
-        </w:rPr>
-        <w:t>)</w:t>
-      </w:r>
-      <w:bookmarkEnd w:id="17"/>
+        <w:t>.</w:t>
+      </w:r>
+      <w:r>
+        <w:t xml:space="preserve"> </w:t>
+      </w:r>
+      <w:r>
+        <w:rPr>
+          <w:color w:val="7030A0"/>
+          <w:lang w:val="en-US"/>
+        </w:rPr>
+        <w:t>Improper Neutralization of Special Elements used in an SQL Command (SQL Injection)</w:t>
+      </w:r>
+      <w:bookmarkEnd w:id="15"/>
+    </w:p>
+    <w:p>
+      <w:pPr>
+        <w:rPr>
+          <w:lang w:val="en-US"/>
+        </w:rPr>
+      </w:pPr>
     </w:p>
     <w:p>
       <w:pPr>
@@ -10415,7 +10135,7 @@
           <w:lang w:val="en-US"/>
         </w:rPr>
       </w:pPr>
-      <w:bookmarkStart w:id="18" w:name="_Toc68683955"/>
+      <w:bookmarkStart w:id="16" w:name="_Toc68695241"/>
       <w:r>
         <w:rPr>
           <w:color w:val="7030A0"/>
@@ -10428,23 +10148,16 @@
           <w:color w:val="7030A0"/>
           <w:lang w:val="en-US"/>
         </w:rPr>
-        <w:t>.(</w:t>
-      </w:r>
-      <w:r>
-        <w:rPr>
-          <w:color w:val="7030A0"/>
-          <w:lang w:val="en-US"/>
-        </w:rPr>
-        <w:t>Command Execution</w:t>
-      </w:r>
-      <w:r>
-        <w:rPr>
-          <w:color w:val="7030A0"/>
-          <w:lang w:val="en-US"/>
-        </w:rPr>
-        <w:t>)</w:t>
-      </w:r>
-      <w:bookmarkEnd w:id="18"/>
+        <w:t>.</w:t>
+      </w:r>
+      <w:r>
+        <w:rPr>
+          <w:color w:val="7030A0"/>
+          <w:lang w:val="en-US"/>
+        </w:rPr>
+        <w:t>Improper Neutralization of Special Elements used in an OS Command (OS Command Injection)</w:t>
+      </w:r>
+      <w:bookmarkEnd w:id="16"/>
     </w:p>
     <w:p>
       <w:pPr>
@@ -11163,15 +10876,55 @@
           <w:lang w:val="en-US"/>
         </w:rPr>
       </w:pPr>
-      <w:bookmarkStart w:id="19" w:name="_Toc68683956"/>
-      <w:r>
-        <w:rPr>
-          <w:color w:val="7030A0"/>
-          <w:lang w:val="en-US"/>
-        </w:rPr>
-        <w:t>12.(File inclusion)</w:t>
-      </w:r>
-      <w:bookmarkEnd w:id="19"/>
+      <w:bookmarkStart w:id="17" w:name="_Toc68695242"/>
+      <w:r>
+        <w:rPr>
+          <w:color w:val="7030A0"/>
+          <w:lang w:val="en-US"/>
+        </w:rPr>
+        <w:t>12.</w:t>
+      </w:r>
+      <w:r>
+        <w:rPr>
+          <w:color w:val="7030A0"/>
+          <w:lang w:val="en-US"/>
+        </w:rPr>
+        <w:t xml:space="preserve"> </w:t>
+      </w:r>
+      <w:r>
+        <w:rPr>
+          <w:color w:val="7030A0"/>
+          <w:lang w:val="en-US"/>
+        </w:rPr>
+        <w:t>Improper Limitation of a Pathname to a Restricted Directory (Path Traversal)</w:t>
+      </w:r>
+      <w:bookmarkEnd w:id="17"/>
+    </w:p>
+    <w:p>
+      <w:pPr>
+        <w:rPr>
+          <w:lang w:val="en-US"/>
+        </w:rPr>
+      </w:pPr>
+    </w:p>
+    <w:p>
+      <w:pPr>
+        <w:rPr>
+          <w:lang w:val="en-US"/>
+        </w:rPr>
+      </w:pPr>
+      <w:r>
+        <w:rPr>
+          <w:lang w:val="en-US"/>
+        </w:rPr>
+        <w:t xml:space="preserve">Go to </w:t>
+      </w:r>
+      <w:r>
+        <w:rPr>
+          <w:lang w:val="en-US"/>
+        </w:rPr>
+        <w:t>File inclusion</w:t>
+      </w:r>
     </w:p>
     <w:p>
       <w:pPr>
@@ -11484,8 +11237,9 @@
           <w:color w:val="7030A0"/>
           <w:lang w:val="en-US"/>
         </w:rPr>
+        <w:lastRenderedPageBreak/>
         <w:drawing>
-          <wp:inline distT="0" distB="0" distL="0" distR="0" wp14:anchorId="437B0DB9" wp14:editId="2318A0C7">
+          <wp:inline distT="0" distB="0" distL="0" distR="0" wp14:anchorId="437B0DB9" wp14:editId="63D300E7">
             <wp:extent cx="5943600" cy="832485"/>
             <wp:effectExtent l="0" t="0" r="0" b="5715"/>
             <wp:docPr id="94" name="Picture 94" descr="A screenshot of a computer&#10;&#10;Description automatically generated"/>
@@ -11514,7 +11268,7 @@
                   <pic:spPr>
                     <a:xfrm>
                       <a:off x="0" y="0"/>
-                      <a:ext cx="5943600" cy="832485"/>
+                      <a:ext cx="5948598" cy="833185"/>
                     </a:xfrm>
                     <a:prstGeom prst="rect">
                       <a:avLst/>
@@ -11526,33 +11280,33 @@
           </wp:inline>
         </w:drawing>
       </w:r>
-      <w:r>
+    </w:p>
+    <w:p>
+      <w:pPr>
         <w:rPr>
           <w:b/>
           <w:bCs/>
           <w:color w:val="7030A0"/>
           <w:lang w:val="en-US"/>
         </w:rPr>
-        <w:br w:type="page"/>
-      </w:r>
-    </w:p>
-    <w:p>
-      <w:pPr>
+      </w:pPr>
+    </w:p>
+    <w:p>
+      <w:pPr>
+        <w:rPr>
+          <w:b/>
+          <w:bCs/>
+          <w:color w:val="7030A0"/>
+          <w:lang w:val="en-US"/>
+        </w:rPr>
+      </w:pPr>
+      <w:r>
         <w:rPr>
           <w:rFonts w:eastAsiaTheme="majorEastAsia"/>
           <w:sz w:val="28"/>
           <w:szCs w:val="28"/>
           <w:lang w:val="en-US"/>
         </w:rPr>
-      </w:pPr>
-      <w:r>
-        <w:rPr>
-          <w:rFonts w:eastAsiaTheme="majorEastAsia"/>
-          <w:sz w:val="28"/>
-          <w:szCs w:val="28"/>
-          <w:lang w:val="en-US"/>
-        </w:rPr>
-        <w:lastRenderedPageBreak/>
         <w:t>In the same way, we can access other files.</w:t>
       </w:r>
       <w:r>
@@ -11772,18 +11526,36 @@
     </w:p>
     <w:p>
       <w:pPr>
+        <w:rPr>
+          <w:rFonts w:asciiTheme="majorHAnsi" w:eastAsiaTheme="majorEastAsia" w:hAnsiTheme="majorHAnsi" w:cstheme="majorBidi"/>
+          <w:color w:val="7030A0"/>
+          <w:sz w:val="26"/>
+          <w:szCs w:val="26"/>
+          <w:lang w:val="en-US"/>
+        </w:rPr>
+      </w:pPr>
+      <w:bookmarkStart w:id="18" w:name="_Toc68695243"/>
+      <w:r>
+        <w:rPr>
+          <w:color w:val="7030A0"/>
+          <w:lang w:val="en-US"/>
+        </w:rPr>
+        <w:br w:type="page"/>
+      </w:r>
+    </w:p>
+    <w:p>
+      <w:pPr>
         <w:pStyle w:val="Heading2"/>
         <w:rPr>
           <w:color w:val="7030A0"/>
-          <w:lang w:val="en-US"/>
-        </w:rPr>
-      </w:pPr>
-      <w:bookmarkStart w:id="20" w:name="_Toc68683957"/>
-      <w:r>
-        <w:rPr>
-          <w:color w:val="7030A0"/>
-          <w:lang w:val="en-US"/>
-        </w:rPr>
+        </w:rPr>
+      </w:pPr>
+      <w:r>
+        <w:rPr>
+          <w:color w:val="7030A0"/>
+          <w:lang w:val="en-US"/>
+        </w:rPr>
+        <w:lastRenderedPageBreak/>
         <w:t>13</w:t>
       </w:r>
       <w:r>
@@ -11791,14 +11563,7 @@
           <w:color w:val="7030A0"/>
           <w:lang w:val="en-US"/>
         </w:rPr>
-        <w:t>.(</w:t>
-      </w:r>
-      <w:r>
-        <w:rPr>
-          <w:color w:val="7030A0"/>
-          <w:lang w:val="en-US"/>
-        </w:rPr>
-        <w:t>File</w:t>
+        <w:t>.</w:t>
       </w:r>
       <w:r>
         <w:rPr>
@@ -11812,16 +11577,9 @@
           <w:color w:val="7030A0"/>
           <w:lang w:val="en-US"/>
         </w:rPr>
-        <w:t>Upload</w:t>
-      </w:r>
-      <w:r>
-        <w:rPr>
-          <w:color w:val="7030A0"/>
-          <w:lang w:val="en-US"/>
-        </w:rPr>
-        <w:t>)</w:t>
-      </w:r>
-      <w:bookmarkEnd w:id="20"/>
+        <w:t>Unrestricted Upload of File with Dangerous Type</w:t>
+      </w:r>
+      <w:bookmarkEnd w:id="18"/>
     </w:p>
     <w:p>
       <w:pPr>
@@ -11843,7 +11601,49 @@
           <w:rFonts w:eastAsiaTheme="majorEastAsia"/>
           <w:lang w:val="en-US"/>
         </w:rPr>
-        <w:t>Change the security level to medium.</w:t>
+        <w:t>C</w:t>
+      </w:r>
+      <w:r>
+        <w:rPr>
+          <w:rFonts w:eastAsiaTheme="majorEastAsia"/>
+          <w:lang w:val="en-US"/>
+        </w:rPr>
+        <w:t>hange the security level to medium.</w:t>
+      </w:r>
+      <w:r>
+        <w:rPr>
+          <w:rFonts w:eastAsiaTheme="majorEastAsia"/>
+          <w:lang w:val="en-US"/>
+        </w:rPr>
+        <w:t xml:space="preserve"> </w:t>
+      </w:r>
+      <w:r>
+        <w:rPr>
+          <w:rFonts w:eastAsiaTheme="majorEastAsia"/>
+          <w:lang w:val="en-US"/>
+        </w:rPr>
+        <w:t>Go to file upload</w:t>
+      </w:r>
+      <w:r>
+        <w:rPr>
+          <w:rFonts w:eastAsiaTheme="majorEastAsia"/>
+          <w:lang w:val="en-US"/>
+        </w:rPr>
+        <w:t xml:space="preserve"> to</w:t>
+      </w:r>
+      <w:r>
+        <w:rPr>
+          <w:rFonts w:eastAsiaTheme="majorEastAsia"/>
+          <w:lang w:val="en-US"/>
+        </w:rPr>
+        <w:t xml:space="preserve"> </w:t>
+      </w:r>
+      <w:r>
+        <w:rPr>
+          <w:rFonts w:eastAsiaTheme="majorEastAsia"/>
+          <w:lang w:val="en-US"/>
+        </w:rPr>
+        <w:t>upload jpg image.</w:t>
       </w:r>
     </w:p>
     <w:p>
@@ -12014,29 +11814,31 @@
           </wp:inline>
         </w:drawing>
       </w:r>
-      <w:r>
+    </w:p>
+    <w:p>
+      <w:pPr>
         <w:rPr>
           <w:b/>
           <w:bCs/>
           <w:color w:val="7030A0"/>
           <w:lang w:val="en-US"/>
         </w:rPr>
-        <w:br w:type="page"/>
-      </w:r>
-    </w:p>
-    <w:p>
-      <w:pPr>
+      </w:pPr>
+    </w:p>
+    <w:p>
+      <w:pPr>
+        <w:rPr>
+          <w:b/>
+          <w:bCs/>
+          <w:color w:val="7030A0"/>
+          <w:lang w:val="en-US"/>
+        </w:rPr>
+      </w:pPr>
+      <w:r>
         <w:rPr>
           <w:rFonts w:eastAsiaTheme="majorEastAsia"/>
           <w:lang w:val="en-US"/>
         </w:rPr>
-      </w:pPr>
-      <w:r>
-        <w:rPr>
-          <w:rFonts w:eastAsiaTheme="majorEastAsia"/>
-          <w:lang w:val="en-US"/>
-        </w:rPr>
-        <w:lastRenderedPageBreak/>
         <w:t>Try ton upload non-</w:t>
       </w:r>
       <w:r>
@@ -12156,6 +11958,22 @@
           <w:rFonts w:eastAsiaTheme="majorEastAsia"/>
           <w:lang w:val="en-US"/>
         </w:rPr>
+        <w:br w:type="page"/>
+      </w:r>
+    </w:p>
+    <w:p>
+      <w:pPr>
+        <w:rPr>
+          <w:rFonts w:eastAsiaTheme="majorEastAsia"/>
+          <w:lang w:val="en-US"/>
+        </w:rPr>
+      </w:pPr>
+      <w:r>
+        <w:rPr>
+          <w:rFonts w:eastAsiaTheme="majorEastAsia"/>
+          <w:lang w:val="en-US"/>
+        </w:rPr>
+        <w:lastRenderedPageBreak/>
         <w:t xml:space="preserve">Because it only </w:t>
       </w:r>
       <w:r>
@@ -12604,29 +12422,21 @@
           <w:lang w:val="en-US"/>
         </w:rPr>
       </w:pPr>
-      <w:r>
+    </w:p>
+    <w:p>
+      <w:pPr>
         <w:rPr>
           <w:b/>
           <w:bCs/>
           <w:color w:val="7030A0"/>
           <w:lang w:val="en-US"/>
         </w:rPr>
-        <w:br w:type="page"/>
-      </w:r>
-    </w:p>
-    <w:p>
-      <w:pPr>
+      </w:pPr>
+      <w:r>
         <w:rPr>
           <w:rFonts w:eastAsiaTheme="majorEastAsia"/>
           <w:lang w:val="en-US"/>
         </w:rPr>
-      </w:pPr>
-      <w:r>
-        <w:rPr>
-          <w:rFonts w:eastAsiaTheme="majorEastAsia"/>
-          <w:lang w:val="en-US"/>
-        </w:rPr>
-        <w:lastRenderedPageBreak/>
         <w:t>To confirm, visit the url:</w:t>
       </w:r>
     </w:p>
@@ -12719,62 +12529,108 @@
     </w:p>
     <w:p>
       <w:pPr>
+        <w:rPr>
+          <w:rFonts w:asciiTheme="majorHAnsi" w:eastAsiaTheme="majorEastAsia" w:hAnsiTheme="majorHAnsi" w:cstheme="majorBidi"/>
+          <w:color w:val="7030A0"/>
+          <w:sz w:val="26"/>
+          <w:szCs w:val="26"/>
+          <w:lang w:val="en-US"/>
+        </w:rPr>
+      </w:pPr>
+      <w:bookmarkStart w:id="19" w:name="_Toc68695244"/>
+      <w:r>
+        <w:rPr>
+          <w:color w:val="7030A0"/>
+          <w:lang w:val="en-US"/>
+        </w:rPr>
+        <w:br w:type="page"/>
+      </w:r>
+    </w:p>
+    <w:p>
+      <w:pPr>
         <w:pStyle w:val="Heading2"/>
         <w:rPr>
           <w:color w:val="7030A0"/>
-          <w:lang w:val="en-US"/>
-        </w:rPr>
-      </w:pPr>
-      <w:r>
-        <w:rPr>
-          <w:color w:val="7030A0"/>
-          <w:lang w:val="en-US"/>
-        </w:rPr>
-        <w:t>13</w:t>
-      </w:r>
-      <w:r>
-        <w:rPr>
-          <w:color w:val="7030A0"/>
-          <w:lang w:val="en-US"/>
-        </w:rPr>
-        <w:t>.(</w:t>
-      </w:r>
-      <w:r>
-        <w:rPr>
-          <w:color w:val="7030A0"/>
+        </w:rPr>
+      </w:pPr>
+      <w:r>
+        <w:rPr>
+          <w:color w:val="7030A0"/>
+          <w:lang w:val="en-US"/>
+        </w:rPr>
+        <w:lastRenderedPageBreak/>
+        <w:t>1</w:t>
+      </w:r>
+      <w:r>
+        <w:rPr>
+          <w:color w:val="7030A0"/>
+          <w:lang w:val="en-US"/>
+        </w:rPr>
+        <w:t>4</w:t>
+      </w:r>
+      <w:r>
+        <w:rPr>
+          <w:color w:val="7030A0"/>
+          <w:lang w:val="en-US"/>
+        </w:rPr>
+        <w:t>.</w:t>
+      </w:r>
+      <w:r>
+        <w:t xml:space="preserve"> </w:t>
+      </w:r>
+      <w:r>
+        <w:rPr>
+          <w:color w:val="7030A0"/>
+          <w:lang w:val="en-US"/>
+        </w:rPr>
+        <w:t>Improper Restriction of Excessive Authentication Attempts</w:t>
+      </w:r>
+      <w:bookmarkEnd w:id="19"/>
+    </w:p>
+    <w:p>
+      <w:pPr>
+        <w:rPr>
+          <w:lang w:val="en-US"/>
+        </w:rPr>
+      </w:pPr>
+    </w:p>
+    <w:p>
+      <w:pPr>
+        <w:rPr>
+          <w:lang w:val="en-US"/>
+        </w:rPr>
+      </w:pPr>
+      <w:r>
+        <w:rPr>
+          <w:lang w:val="en-US"/>
+        </w:rPr>
+        <w:t xml:space="preserve">Before performing </w:t>
+      </w:r>
+      <w:r>
+        <w:rPr>
           <w:lang w:val="en-US"/>
         </w:rPr>
         <w:t>Brute Force</w:t>
       </w:r>
       <w:r>
         <w:rPr>
-          <w:color w:val="7030A0"/>
-          <w:lang w:val="en-US"/>
-        </w:rPr>
-        <w:t>)</w:t>
-      </w:r>
-    </w:p>
-    <w:p>
-      <w:pPr>
+          <w:lang w:val="en-US"/>
+        </w:rPr>
+        <w:t xml:space="preserve">, </w:t>
+      </w:r>
+      <w:r>
         <w:rPr>
           <w:rFonts w:eastAsiaTheme="majorEastAsia"/>
           <w:lang w:val="en-US"/>
         </w:rPr>
-      </w:pPr>
-    </w:p>
-    <w:p>
-      <w:pPr>
+        <w:t>t</w:t>
+      </w:r>
+      <w:r>
         <w:rPr>
           <w:rFonts w:eastAsiaTheme="majorEastAsia"/>
           <w:lang w:val="en-US"/>
         </w:rPr>
-      </w:pPr>
-      <w:r>
-        <w:rPr>
-          <w:rFonts w:eastAsiaTheme="majorEastAsia"/>
-          <w:lang w:val="en-US"/>
-        </w:rPr>
-        <w:t xml:space="preserve">Try to login with fake </w:t>
+        <w:t xml:space="preserve">ry to login with fake </w:t>
       </w:r>
       <w:r>
         <w:rPr>
@@ -12972,29 +12828,31 @@
           </wp:inline>
         </w:drawing>
       </w:r>
-      <w:r>
+    </w:p>
+    <w:p>
+      <w:pPr>
         <w:rPr>
           <w:b/>
           <w:bCs/>
           <w:color w:val="7030A0"/>
           <w:lang w:val="en-US"/>
         </w:rPr>
-        <w:br w:type="page"/>
-      </w:r>
-    </w:p>
-    <w:p>
-      <w:pPr>
+      </w:pPr>
+    </w:p>
+    <w:p>
+      <w:pPr>
+        <w:rPr>
+          <w:b/>
+          <w:bCs/>
+          <w:color w:val="7030A0"/>
+          <w:lang w:val="en-US"/>
+        </w:rPr>
+      </w:pPr>
+      <w:r>
         <w:rPr>
           <w:rFonts w:eastAsiaTheme="majorEastAsia"/>
           <w:lang w:val="en-US"/>
         </w:rPr>
-      </w:pPr>
-      <w:r>
-        <w:rPr>
-          <w:rFonts w:eastAsiaTheme="majorEastAsia"/>
-          <w:lang w:val="en-US"/>
-        </w:rPr>
-        <w:lastRenderedPageBreak/>
         <w:t>In the position tab, select the type of the attack as Cluster bomb.</w:t>
       </w:r>
     </w:p>
@@ -13091,17 +12949,13 @@
     <w:p>
       <w:pPr>
         <w:rPr>
-          <w:b/>
-          <w:bCs/>
-          <w:color w:val="7030A0"/>
-          <w:lang w:val="en-US"/>
-        </w:rPr>
-      </w:pPr>
-      <w:r>
-        <w:rPr>
-          <w:b/>
-          <w:bCs/>
-          <w:color w:val="7030A0"/>
+          <w:rFonts w:eastAsiaTheme="majorEastAsia"/>
+          <w:lang w:val="en-US"/>
+        </w:rPr>
+      </w:pPr>
+      <w:r>
+        <w:rPr>
+          <w:rFonts w:eastAsiaTheme="majorEastAsia"/>
           <w:lang w:val="en-US"/>
         </w:rPr>
         <w:t>Click clear and add the username and password keywords:</w:t>
@@ -13200,26 +13054,20 @@
     <w:p>
       <w:pPr>
         <w:rPr>
-          <w:b/>
-          <w:bCs/>
-          <w:color w:val="7030A0"/>
-          <w:lang w:val="en-US"/>
-        </w:rPr>
-      </w:pPr>
-      <w:r>
-        <w:rPr>
-          <w:b/>
-          <w:bCs/>
-          <w:color w:val="7030A0"/>
+          <w:rFonts w:eastAsiaTheme="majorEastAsia"/>
+          <w:lang w:val="en-US"/>
+        </w:rPr>
+      </w:pPr>
+      <w:r>
+        <w:rPr>
+          <w:rFonts w:eastAsiaTheme="majorEastAsia"/>
           <w:lang w:val="en-US"/>
         </w:rPr>
         <w:t>At</w:t>
       </w:r>
       <w:r>
         <w:rPr>
-          <w:b/>
-          <w:bCs/>
-          <w:color w:val="7030A0"/>
+          <w:rFonts w:eastAsiaTheme="majorEastAsia"/>
           <w:lang w:val="en-US"/>
         </w:rPr>
         <w:t xml:space="preserve"> the payload tab, set the payload to 1 (username) and add common keywords.</w:t>
@@ -13294,15 +13142,16 @@
           </wp:inline>
         </w:drawing>
       </w:r>
-      <w:r>
+    </w:p>
+    <w:p>
+      <w:pPr>
         <w:rPr>
           <w:b/>
           <w:bCs/>
           <w:color w:val="7030A0"/>
           <w:lang w:val="en-US"/>
         </w:rPr>
-        <w:br w:type="page"/>
-      </w:r>
+      </w:pPr>
     </w:p>
     <w:p>
       <w:pPr>
@@ -13315,82 +13164,63 @@
       </w:pPr>
       <w:r>
         <w:rPr>
-          <w:b/>
-          <w:bCs/>
-          <w:color w:val="7030A0"/>
-          <w:lang w:val="en-US"/>
-        </w:rPr>
-        <w:lastRenderedPageBreak/>
+          <w:rFonts w:eastAsiaTheme="majorEastAsia"/>
+          <w:lang w:val="en-US"/>
+        </w:rPr>
         <w:t>S</w:t>
       </w:r>
       <w:r>
         <w:rPr>
-          <w:b/>
-          <w:bCs/>
-          <w:color w:val="7030A0"/>
+          <w:rFonts w:eastAsiaTheme="majorEastAsia"/>
           <w:lang w:val="en-US"/>
         </w:rPr>
         <w:t xml:space="preserve">et the payload to </w:t>
       </w:r>
       <w:r>
         <w:rPr>
-          <w:b/>
-          <w:bCs/>
-          <w:color w:val="7030A0"/>
+          <w:rFonts w:eastAsiaTheme="majorEastAsia"/>
           <w:lang w:val="en-US"/>
         </w:rPr>
         <w:t>2</w:t>
       </w:r>
       <w:r>
         <w:rPr>
-          <w:b/>
-          <w:bCs/>
-          <w:color w:val="7030A0"/>
+          <w:rFonts w:eastAsiaTheme="majorEastAsia"/>
           <w:lang w:val="en-US"/>
         </w:rPr>
         <w:t xml:space="preserve"> (</w:t>
       </w:r>
       <w:r>
         <w:rPr>
-          <w:b/>
-          <w:bCs/>
-          <w:color w:val="7030A0"/>
+          <w:rFonts w:eastAsiaTheme="majorEastAsia"/>
           <w:lang w:val="en-US"/>
         </w:rPr>
         <w:t>password</w:t>
       </w:r>
       <w:r>
         <w:rPr>
-          <w:b/>
-          <w:bCs/>
-          <w:color w:val="7030A0"/>
+          <w:rFonts w:eastAsiaTheme="majorEastAsia"/>
           <w:lang w:val="en-US"/>
         </w:rPr>
         <w:t xml:space="preserve">) and add common </w:t>
       </w:r>
       <w:r>
         <w:rPr>
-          <w:b/>
-          <w:bCs/>
-          <w:color w:val="7030A0"/>
+          <w:rFonts w:eastAsiaTheme="majorEastAsia"/>
           <w:lang w:val="en-US"/>
         </w:rPr>
         <w:t>password</w:t>
       </w:r>
       <w:r>
         <w:rPr>
-          <w:b/>
-          <w:bCs/>
-          <w:color w:val="7030A0"/>
+          <w:rFonts w:eastAsiaTheme="majorEastAsia"/>
           <w:lang w:val="en-US"/>
         </w:rPr>
         <w:t>s</w:t>
       </w:r>
       <w:r>
         <w:rPr>
-          <w:b/>
-          <w:bCs/>
-          <w:color w:val="7030A0"/>
+          <w:rFonts w:eastAsiaTheme="majorEastAsia"/>
           <w:lang w:val="en-US"/>
         </w:rPr>
         <w:t>.</w:t>
@@ -13498,35 +13328,43 @@
     <w:p>
       <w:pPr>
         <w:rPr>
-          <w:b/>
-          <w:bCs/>
-          <w:color w:val="7030A0"/>
-          <w:lang w:val="en-US"/>
-        </w:rPr>
-      </w:pPr>
-      <w:r>
-        <w:rPr>
-          <w:b/>
-          <w:bCs/>
-          <w:color w:val="7030A0"/>
-          <w:lang w:val="en-US"/>
-        </w:rPr>
+          <w:rFonts w:eastAsiaTheme="majorEastAsia"/>
+          <w:lang w:val="en-US"/>
+        </w:rPr>
+      </w:pPr>
+      <w:r>
+        <w:rPr>
+          <w:rFonts w:eastAsiaTheme="majorEastAsia"/>
+          <w:lang w:val="en-US"/>
+        </w:rPr>
+        <w:br w:type="page"/>
+      </w:r>
+    </w:p>
+    <w:p>
+      <w:pPr>
+        <w:rPr>
+          <w:rFonts w:eastAsiaTheme="majorEastAsia"/>
+          <w:lang w:val="en-US"/>
+        </w:rPr>
+      </w:pPr>
+      <w:r>
+        <w:rPr>
+          <w:rFonts w:eastAsiaTheme="majorEastAsia"/>
+          <w:lang w:val="en-US"/>
+        </w:rPr>
+        <w:lastRenderedPageBreak/>
         <w:t xml:space="preserve">At the options tab, </w:t>
       </w:r>
       <w:r>
         <w:rPr>
-          <w:b/>
-          <w:bCs/>
-          <w:color w:val="7030A0"/>
+          <w:rFonts w:eastAsiaTheme="majorEastAsia"/>
           <w:lang w:val="en-US"/>
         </w:rPr>
         <w:t xml:space="preserve">set </w:t>
       </w:r>
       <w:r>
         <w:rPr>
-          <w:b/>
-          <w:bCs/>
-          <w:color w:val="7030A0"/>
+          <w:rFonts w:eastAsiaTheme="majorEastAsia"/>
           <w:lang w:val="en-US"/>
         </w:rPr>
         <w:t>the keywords that will match the result in case of successful access:</w:t>
@@ -13650,40 +13488,26 @@
           <w:lang w:val="en-US"/>
         </w:rPr>
       </w:pPr>
-      <w:r>
+    </w:p>
+    <w:p>
+      <w:pPr>
         <w:rPr>
           <w:b/>
           <w:bCs/>
           <w:color w:val="7030A0"/>
           <w:lang w:val="en-US"/>
         </w:rPr>
-        <w:br w:type="page"/>
-      </w:r>
-    </w:p>
-    <w:p>
-      <w:pPr>
-        <w:rPr>
-          <w:b/>
-          <w:bCs/>
-          <w:color w:val="7030A0"/>
-          <w:lang w:val="en-US"/>
-        </w:rPr>
-      </w:pPr>
-      <w:r>
-        <w:rPr>
-          <w:b/>
-          <w:bCs/>
-          <w:color w:val="7030A0"/>
-          <w:lang w:val="en-US"/>
-        </w:rPr>
-        <w:lastRenderedPageBreak/>
+      </w:pPr>
+      <w:r>
+        <w:rPr>
+          <w:rFonts w:eastAsiaTheme="majorEastAsia"/>
+          <w:lang w:val="en-US"/>
+        </w:rPr>
         <w:t>In the same page click start attack.</w:t>
       </w:r>
       <w:r>
         <w:rPr>
-          <w:b/>
-          <w:bCs/>
-          <w:color w:val="7030A0"/>
+          <w:rFonts w:eastAsiaTheme="majorEastAsia"/>
           <w:lang w:val="en-US"/>
         </w:rPr>
         <w:t xml:space="preserve"> In my case, there are 36 probabilities and only one success:</w:t>
@@ -13792,35 +13616,27 @@
     <w:p>
       <w:pPr>
         <w:rPr>
-          <w:b/>
-          <w:bCs/>
-          <w:color w:val="7030A0"/>
-          <w:lang w:val="en-US"/>
-        </w:rPr>
-      </w:pPr>
-      <w:r>
-        <w:rPr>
-          <w:b/>
-          <w:bCs/>
-          <w:color w:val="7030A0"/>
+          <w:rFonts w:eastAsiaTheme="majorEastAsia"/>
+          <w:lang w:val="en-US"/>
+        </w:rPr>
+      </w:pPr>
+      <w:r>
+        <w:rPr>
+          <w:rFonts w:eastAsiaTheme="majorEastAsia"/>
           <w:lang w:val="en-US"/>
         </w:rPr>
         <w:t>Now, confirm with sign</w:t>
       </w:r>
       <w:r>
         <w:rPr>
-          <w:b/>
-          <w:bCs/>
-          <w:color w:val="7030A0"/>
+          <w:rFonts w:eastAsiaTheme="majorEastAsia"/>
           <w:lang w:val="en-US"/>
         </w:rPr>
         <w:t>-</w:t>
       </w:r>
       <w:r>
         <w:rPr>
-          <w:b/>
-          <w:bCs/>
-          <w:color w:val="7030A0"/>
+          <w:rFonts w:eastAsiaTheme="majorEastAsia"/>
           <w:lang w:val="en-US"/>
         </w:rPr>
         <w:t>in to the server with the obtained passwords for admin:</w:t>
@@ -13909,19 +13725,31 @@
     <w:p>
       <w:pPr>
         <w:rPr>
-          <w:b/>
-          <w:bCs/>
-          <w:color w:val="7030A0"/>
-          <w:lang w:val="en-US"/>
-        </w:rPr>
-      </w:pPr>
-      <w:r>
-        <w:rPr>
-          <w:b/>
-          <w:bCs/>
-          <w:color w:val="7030A0"/>
-          <w:lang w:val="en-US"/>
-        </w:rPr>
+          <w:rFonts w:eastAsiaTheme="majorEastAsia"/>
+          <w:lang w:val="en-US"/>
+        </w:rPr>
+      </w:pPr>
+      <w:r>
+        <w:rPr>
+          <w:rFonts w:eastAsiaTheme="majorEastAsia"/>
+          <w:lang w:val="en-US"/>
+        </w:rPr>
+        <w:br w:type="page"/>
+      </w:r>
+    </w:p>
+    <w:p>
+      <w:pPr>
+        <w:rPr>
+          <w:rFonts w:eastAsiaTheme="majorEastAsia"/>
+          <w:lang w:val="en-US"/>
+        </w:rPr>
+      </w:pPr>
+      <w:r>
+        <w:rPr>
+          <w:rFonts w:eastAsiaTheme="majorEastAsia"/>
+          <w:lang w:val="en-US"/>
+        </w:rPr>
+        <w:lastRenderedPageBreak/>
         <w:t>After forwarding the request, it worked:</w:t>
       </w:r>
     </w:p>
@@ -14003,97 +13831,165 @@
           </wp:inline>
         </w:drawing>
       </w:r>
-      <w:r>
+    </w:p>
+    <w:p>
+      <w:pPr>
         <w:rPr>
           <w:b/>
           <w:bCs/>
           <w:color w:val="7030A0"/>
           <w:lang w:val="en-US"/>
         </w:rPr>
-        <w:t xml:space="preserve"> </w:t>
-      </w:r>
-      <w:r>
+      </w:pPr>
+    </w:p>
+    <w:p>
+      <w:pPr>
         <w:rPr>
           <w:b/>
           <w:bCs/>
           <w:color w:val="7030A0"/>
           <w:lang w:val="en-US"/>
         </w:rPr>
+      </w:pPr>
+    </w:p>
+    <w:p>
+      <w:pPr>
+        <w:rPr>
+          <w:rFonts w:asciiTheme="majorHAnsi" w:eastAsiaTheme="majorEastAsia" w:hAnsiTheme="majorHAnsi" w:cstheme="majorBidi"/>
+          <w:color w:val="2F5496" w:themeColor="accent1" w:themeShade="BF"/>
+          <w:sz w:val="32"/>
+          <w:szCs w:val="32"/>
+          <w:lang w:val="en-US"/>
+        </w:rPr>
+      </w:pPr>
+      <w:bookmarkStart w:id="20" w:name="_Toc68695245"/>
+      <w:r>
+        <w:rPr>
+          <w:lang w:val="en-US"/>
+        </w:rPr>
         <w:br w:type="page"/>
       </w:r>
     </w:p>
-    <w:p>
-      <w:pPr>
+    <w:bookmarkEnd w:id="20"/>
+    <w:p>
+      <w:pPr>
+        <w:rPr>
+          <w:lang w:val="en-US"/>
+        </w:rPr>
+      </w:pPr>
+    </w:p>
+    <w:p>
+      <w:pPr>
+        <w:pStyle w:val="Heading2"/>
+        <w:rPr>
+          <w:rFonts w:hint="cs"/>
+          <w:color w:val="7030A0"/>
+          <w:rtl/>
+          <w:lang w:val="en-US"/>
+        </w:rPr>
+      </w:pPr>
+      <w:r>
+        <w:rPr>
+          <w:color w:val="7030A0"/>
+          <w:lang w:val="en-US"/>
+        </w:rPr>
+        <w:t>15</w:t>
+      </w:r>
+      <w:r>
+        <w:rPr>
+          <w:color w:val="7030A0"/>
+          <w:lang w:val="en-US"/>
+        </w:rPr>
+        <w:t>.</w:t>
+      </w:r>
+      <w:r>
+        <w:rPr>
+          <w:color w:val="7030A0"/>
+          <w:lang w:val="en-US"/>
+        </w:rPr>
+        <w:t>Information Exposure</w:t>
+      </w:r>
+      <w:r>
+        <w:rPr>
+          <w:color w:val="7030A0"/>
+          <w:lang w:val="en-US"/>
+        </w:rPr>
+        <w:t xml:space="preserve"> </w:t>
+      </w:r>
+    </w:p>
+    <w:p>
+      <w:pPr>
+        <w:rPr>
+          <w:lang w:val="en-US"/>
+        </w:rPr>
+      </w:pPr>
+    </w:p>
+    <w:p>
+      <w:pPr>
+        <w:rPr>
+          <w:lang w:val="en-US"/>
+        </w:rPr>
+      </w:pPr>
+      <w:r>
+        <w:rPr>
+          <w:lang w:val="en-US"/>
+        </w:rPr>
+        <w:t xml:space="preserve">First, </w:t>
+      </w:r>
+      <w:r>
+        <w:rPr>
+          <w:lang w:val="en-US"/>
+        </w:rPr>
+        <w:t>will use Nmap to discover open ports</w:t>
+      </w:r>
+      <w:r>
+        <w:rPr>
+          <w:lang w:val="en-US"/>
+        </w:rPr>
+        <w:t xml:space="preserve"> and se</w:t>
+      </w:r>
+      <w:r>
+        <w:rPr>
+          <w:lang w:val="en-US"/>
+        </w:rPr>
+        <w:t>r</w:t>
+      </w:r>
+      <w:r>
+        <w:rPr>
+          <w:lang w:val="en-US"/>
+        </w:rPr>
+        <w:t>vices. One service I notices is vsftpd</w:t>
+      </w:r>
+      <w:r>
+        <w:rPr>
+          <w:lang w:val="en-US"/>
+        </w:rPr>
+        <w:t xml:space="preserve">. </w:t>
+      </w:r>
+    </w:p>
+    <w:p>
+      <w:pPr>
+        <w:rPr>
+          <w:lang w:val="en-US"/>
+        </w:rPr>
+      </w:pPr>
+    </w:p>
+    <w:p>
+      <w:pPr>
+        <w:rPr>
+          <w:lang w:val="en-US"/>
+        </w:rPr>
+      </w:pPr>
+      <w:r>
+        <w:rPr>
+          <w:lang w:val="en-US"/>
+        </w:rPr>
+        <w:t xml:space="preserve">Now, will use msfconsole to search for </w:t>
+      </w:r>
+      <w:r>
         <w:rPr>
           <w:b/>
           <w:bCs/>
-          <w:color w:val="7030A0"/>
-          <w:lang w:val="en-US"/>
-        </w:rPr>
-      </w:pPr>
-    </w:p>
-    <w:p>
-      <w:pPr>
-        <w:rPr>
-          <w:b/>
-          <w:bCs/>
-          <w:color w:val="7030A0"/>
-          <w:lang w:val="en-US"/>
-        </w:rPr>
-      </w:pPr>
-    </w:p>
-    <w:p>
-      <w:pPr>
-        <w:pStyle w:val="Heading1"/>
-        <w:rPr>
-          <w:lang w:val="en-US"/>
-        </w:rPr>
-      </w:pPr>
-      <w:bookmarkStart w:id="21" w:name="_Toc68683958"/>
-      <w:r>
-        <w:rPr>
-          <w:lang w:val="en-US"/>
-        </w:rPr>
-        <w:t>Using msfconsole</w:t>
-      </w:r>
-      <w:bookmarkEnd w:id="21"/>
-    </w:p>
-    <w:p>
-      <w:pPr>
-        <w:rPr>
-          <w:lang w:val="en-US"/>
-        </w:rPr>
-      </w:pPr>
-    </w:p>
-    <w:p>
-      <w:pPr>
-        <w:rPr>
-          <w:lang w:val="en-US"/>
-        </w:rPr>
-      </w:pPr>
-      <w:r>
-        <w:rPr>
-          <w:lang w:val="en-US"/>
-        </w:rPr>
-        <w:t>Search</w:t>
-      </w:r>
-    </w:p>
-    <w:p>
-      <w:pPr>
-        <w:rPr>
-          <w:lang w:val="en-US"/>
-        </w:rPr>
-      </w:pPr>
-      <w:r>
-        <w:rPr>
-          <w:lang w:val="en-US"/>
-        </w:rPr>
-        <w:t xml:space="preserve">Now, will use msfconsole to search for </w:t>
-      </w:r>
-      <w:r>
-        <w:rPr>
-          <w:b/>
-          <w:bCs/>
           <w:lang w:val="en-US"/>
         </w:rPr>
         <w:t>vsftpd</w:t>
@@ -14102,7 +13998,7 @@
         <w:rPr>
           <w:lang w:val="en-US"/>
         </w:rPr>
-        <w:t xml:space="preserve"> </w:t>
+        <w:t>:</w:t>
       </w:r>
     </w:p>
     <w:p>
@@ -14185,25 +14081,11 @@
         </w:rPr>
         <w:t>*You have to make sure if it is the same version.</w:t>
       </w:r>
-    </w:p>
-    <w:p>
-      <w:pPr>
-        <w:rPr>
-          <w:lang w:val="en-US"/>
-        </w:rPr>
-      </w:pPr>
-    </w:p>
-    <w:p>
-      <w:pPr>
-        <w:rPr>
-          <w:lang w:val="en-US"/>
-        </w:rPr>
-      </w:pPr>
-      <w:r>
-        <w:rPr>
-          <w:lang w:val="en-US"/>
-        </w:rPr>
-        <w:t>Use</w:t>
+      <w:r>
+        <w:rPr>
+          <w:lang w:val="en-US"/>
+        </w:rPr>
+        <w:t xml:space="preserve"> Then use command:</w:t>
       </w:r>
     </w:p>
     <w:p>
@@ -14354,10 +14236,31 @@
           <w:lang w:val="en-US"/>
         </w:rPr>
       </w:pPr>
-      <w:r>
-        <w:rPr>
-          <w:lang w:val="en-US"/>
-        </w:rPr>
+    </w:p>
+    <w:p>
+      <w:pPr>
+        <w:rPr>
+          <w:lang w:val="en-US"/>
+        </w:rPr>
+      </w:pPr>
+      <w:r>
+        <w:rPr>
+          <w:lang w:val="en-US"/>
+        </w:rPr>
+        <w:br w:type="page"/>
+      </w:r>
+    </w:p>
+    <w:p>
+      <w:pPr>
+        <w:rPr>
+          <w:lang w:val="en-US"/>
+        </w:rPr>
+      </w:pPr>
+      <w:r>
+        <w:rPr>
+          <w:lang w:val="en-US"/>
+        </w:rPr>
+        <w:lastRenderedPageBreak/>
         <w:t>Exploit</w:t>
       </w:r>
     </w:p>
@@ -14379,9 +14282,8 @@
           <w:noProof/>
           <w:lang w:val="en-US"/>
         </w:rPr>
-        <w:lastRenderedPageBreak/>
         <w:drawing>
-          <wp:inline distT="0" distB="0" distL="0" distR="0" wp14:anchorId="0B31EC48" wp14:editId="154239A3">
+          <wp:inline distT="0" distB="0" distL="0" distR="0" wp14:anchorId="60CE9F5D" wp14:editId="02B7FA37">
             <wp:extent cx="5943600" cy="1596390"/>
             <wp:effectExtent l="0" t="0" r="0" b="3810"/>
             <wp:docPr id="6" name="Picture 6" descr="Text&#10;&#10;Description automatically generated"/>
@@ -14440,24 +14342,17 @@
           <w:lang w:val="en-US"/>
         </w:rPr>
       </w:pPr>
-      <w:r>
-        <w:rPr>
-          <w:lang w:val="en-US"/>
-        </w:rPr>
-        <w:br w:type="page"/>
-      </w:r>
-    </w:p>
-    <w:p>
-      <w:pPr>
-        <w:rPr>
-          <w:lang w:val="en-US"/>
-        </w:rPr>
-      </w:pPr>
-      <w:r>
-        <w:rPr>
-          <w:lang w:val="en-US"/>
-        </w:rPr>
-        <w:lastRenderedPageBreak/>
+    </w:p>
+    <w:p>
+      <w:pPr>
+        <w:rPr>
+          <w:lang w:val="en-US"/>
+        </w:rPr>
+      </w:pPr>
+      <w:r>
+        <w:rPr>
+          <w:lang w:val="en-US"/>
+        </w:rPr>
         <w:t>List files</w:t>
       </w:r>
     </w:p>
@@ -14479,9 +14374,9 @@
           <w:noProof/>
         </w:rPr>
         <w:drawing>
-          <wp:inline distT="0" distB="0" distL="0" distR="0" wp14:anchorId="28A9CD86" wp14:editId="153E6712">
-            <wp:extent cx="2752837" cy="4472247"/>
-            <wp:effectExtent l="0" t="0" r="3175" b="0"/>
+          <wp:inline distT="0" distB="0" distL="0" distR="0" wp14:anchorId="28A9CD86" wp14:editId="5FCEB2C4">
+            <wp:extent cx="2133600" cy="3466237"/>
+            <wp:effectExtent l="0" t="0" r="0" b="1270"/>
             <wp:docPr id="8" name="Picture 8" descr="A picture containing text&#10;&#10;Description automatically generated"/>
             <wp:cNvGraphicFramePr>
               <a:graphicFrameLocks xmlns:a="http://schemas.openxmlformats.org/drawingml/2006/main" noChangeAspect="1"/>
@@ -14508,7 +14403,7 @@
                   <pic:spPr>
                     <a:xfrm>
                       <a:off x="0" y="0"/>
-                      <a:ext cx="2755347" cy="4476325"/>
+                      <a:ext cx="2143413" cy="3482180"/>
                     </a:xfrm>
                     <a:prstGeom prst="rect">
                       <a:avLst/>
@@ -14538,7 +14433,19 @@
         <w:rPr>
           <w:lang w:val="en-US"/>
         </w:rPr>
-        <w:t>This is root</w:t>
+        <w:t>And it worked, t</w:t>
+      </w:r>
+      <w:r>
+        <w:rPr>
+          <w:lang w:val="en-US"/>
+        </w:rPr>
+        <w:t>his is root</w:t>
+      </w:r>
+      <w:r>
+        <w:rPr>
+          <w:lang w:val="en-US"/>
+        </w:rPr>
+        <w:t>:</w:t>
       </w:r>
     </w:p>
     <w:p>
@@ -14615,12 +14522,6 @@
           <w:lang w:val="en-US"/>
         </w:rPr>
       </w:pPr>
-      <w:r>
-        <w:rPr>
-          <w:lang w:val="en-US"/>
-        </w:rPr>
-        <w:br w:type="page"/>
-      </w:r>
     </w:p>
     <w:p>
       <w:pPr>
@@ -14638,7 +14539,6 @@
           <w:color w:val="7030A0"/>
           <w:lang w:val="en-US"/>
         </w:rPr>
-        <w:lastRenderedPageBreak/>
         <w:t>Discovery:</w:t>
       </w:r>
     </w:p>
@@ -14719,25 +14619,25 @@
           <w:lang w:val="en-US"/>
         </w:rPr>
       </w:pPr>
-      <w:r>
+    </w:p>
+    <w:p>
+      <w:pPr>
         <w:rPr>
           <w:b/>
           <w:bCs/>
           <w:color w:val="7030A0"/>
           <w:lang w:val="en-US"/>
         </w:rPr>
-        <w:t>References:</w:t>
-      </w:r>
-    </w:p>
-    <w:p>
-      <w:pPr>
+      </w:pPr>
+      <w:r>
         <w:rPr>
           <w:b/>
           <w:bCs/>
           <w:color w:val="7030A0"/>
           <w:lang w:val="en-US"/>
         </w:rPr>
-      </w:pPr>
+        <w:t>Fixes:</w:t>
+      </w:r>
     </w:p>
     <w:p>
       <w:pPr>
@@ -14748,35 +14648,36 @@
           <w:lang w:val="en-US"/>
         </w:rPr>
       </w:pPr>
-      <w:r>
+    </w:p>
+    <w:p>
+      <w:pPr>
         <w:rPr>
           <w:b/>
           <w:bCs/>
           <w:color w:val="7030A0"/>
           <w:lang w:val="en-US"/>
         </w:rPr>
-        <w:t>Fixes:</w:t>
-      </w:r>
-    </w:p>
-    <w:p>
-      <w:pPr>
+      </w:pPr>
+      <w:r>
         <w:rPr>
           <w:b/>
           <w:bCs/>
           <w:color w:val="7030A0"/>
           <w:lang w:val="en-US"/>
         </w:rPr>
-      </w:pPr>
-    </w:p>
-    <w:p>
-      <w:pPr>
+        <w:t xml:space="preserve">Solution is in </w:t>
+      </w:r>
+      <w:proofErr w:type="spellStart"/>
+      <w:r>
         <w:rPr>
           <w:b/>
           <w:bCs/>
           <w:color w:val="7030A0"/>
           <w:lang w:val="en-US"/>
         </w:rPr>
-      </w:pPr>
+        <w:t>youtube</w:t>
+      </w:r>
+      <w:proofErr w:type="spellEnd"/>
       <w:r>
         <w:rPr>
           <w:b/>
@@ -14784,9 +14685,9 @@
           <w:color w:val="7030A0"/>
           <w:lang w:val="en-US"/>
         </w:rPr>
-        <w:t xml:space="preserve">Solution is in </w:t>
-      </w:r>
-      <w:proofErr w:type="spellStart"/>
+        <w:t xml:space="preserve"> (block special </w:t>
+      </w:r>
+      <w:proofErr w:type="gramStart"/>
       <w:r>
         <w:rPr>
           <w:b/>
@@ -14794,9 +14695,9 @@
           <w:color w:val="7030A0"/>
           <w:lang w:val="en-US"/>
         </w:rPr>
-        <w:t>youtube</w:t>
-      </w:r>
-      <w:proofErr w:type="spellEnd"/>
+        <w:t>chars..</w:t>
+      </w:r>
+      <w:proofErr w:type="gramEnd"/>
       <w:r>
         <w:rPr>
           <w:b/>
@@ -14804,7 +14705,7 @@
           <w:color w:val="7030A0"/>
           <w:lang w:val="en-US"/>
         </w:rPr>
-        <w:t xml:space="preserve"> (block special </w:t>
+        <w:t xml:space="preserve"> escape... parameters... auth and </w:t>
       </w:r>
       <w:proofErr w:type="gramStart"/>
       <w:r>
@@ -14814,7 +14715,7 @@
           <w:color w:val="7030A0"/>
           <w:lang w:val="en-US"/>
         </w:rPr>
-        <w:t>chars..</w:t>
+        <w:t>validate..</w:t>
       </w:r>
       <w:proofErr w:type="gramEnd"/>
       <w:r>
@@ -14824,28 +14725,72 @@
           <w:color w:val="7030A0"/>
           <w:lang w:val="en-US"/>
         </w:rPr>
-        <w:t xml:space="preserve"> escape... parameters... auth and </w:t>
-      </w:r>
-      <w:proofErr w:type="gramStart"/>
-      <w:r>
+        <w:t>)</w:t>
+      </w:r>
+    </w:p>
+    <w:p>
+      <w:pPr>
         <w:rPr>
           <w:b/>
           <w:bCs/>
           <w:color w:val="7030A0"/>
           <w:lang w:val="en-US"/>
         </w:rPr>
-        <w:t>validate..</w:t>
-      </w:r>
-      <w:proofErr w:type="gramEnd"/>
-      <w:r>
+      </w:pPr>
+    </w:p>
+    <w:p>
+      <w:pPr>
         <w:rPr>
           <w:b/>
           <w:bCs/>
           <w:color w:val="7030A0"/>
           <w:lang w:val="en-US"/>
         </w:rPr>
-        <w:t>)</w:t>
-      </w:r>
+      </w:pPr>
+    </w:p>
+    <w:p>
+      <w:pPr>
+        <w:rPr>
+          <w:b/>
+          <w:bCs/>
+          <w:color w:val="7030A0"/>
+          <w:lang w:val="en-US"/>
+        </w:rPr>
+      </w:pPr>
+      <w:r>
+        <w:rPr>
+          <w:b/>
+          <w:bCs/>
+          <w:color w:val="7030A0"/>
+          <w:lang w:val="en-US"/>
+        </w:rPr>
+        <w:br w:type="page"/>
+      </w:r>
+    </w:p>
+    <w:p>
+      <w:pPr>
+        <w:pStyle w:val="Heading1"/>
+        <w:rPr>
+          <w:lang w:val="en-US"/>
+        </w:rPr>
+      </w:pPr>
+      <w:r>
+        <w:rPr>
+          <w:lang w:val="en-US"/>
+        </w:rPr>
+        <w:lastRenderedPageBreak/>
+        <w:t>References:</w:t>
+      </w:r>
+    </w:p>
+    <w:p>
+      <w:pPr>
+        <w:rPr>
+          <w:b/>
+          <w:bCs/>
+          <w:color w:val="7030A0"/>
+          <w:lang w:val="en-US"/>
+        </w:rPr>
+      </w:pPr>
     </w:p>
     <w:sectPr>
       <w:pgSz w:w="12240" w:h="15840"/>
@@ -16718,7 +16663,7 @@
 </file>
 
 <file path=customXml/itemProps1.xml><?xml version="1.0" encoding="utf-8"?>
-<ds:datastoreItem xmlns:ds="http://schemas.openxmlformats.org/officeDocument/2006/customXml" ds:itemID="{95FDF008-BA5E-5C45-8803-E554FD700A9B}">
+<ds:datastoreItem xmlns:ds="http://schemas.openxmlformats.org/officeDocument/2006/customXml" ds:itemID="{91A090C0-409E-D845-A681-6187F6BA3BF4}">
   <ds:schemaRefs>
     <ds:schemaRef ds:uri="http://schemas.openxmlformats.org/officeDocument/2006/bibliography"/>
   </ds:schemaRefs>

--- a/Assignment 5.docx
+++ b/Assignment 5.docx
@@ -5,7 +5,10 @@
     <w:sdt>
       <w:sdtPr>
         <w:rPr>
+          <w:rFonts w:ascii="Times New Roman" w:eastAsia="Times New Roman" w:hAnsi="Times New Roman" w:cs="Times New Roman"/>
           <w:sz w:val="2"/>
+          <w:szCs w:val="24"/>
+          <w:lang w:val="en-SA" w:eastAsia="en-US"/>
         </w:rPr>
         <w:id w:val="-1734455844"/>
         <w:docPartObj>
@@ -15,10 +18,8 @@
       </w:sdtPr>
       <w:sdtEndPr>
         <w:rPr>
-          <w:rFonts w:ascii="Times New Roman" w:eastAsia="Times New Roman" w:hAnsi="Times New Roman" w:cs="Times New Roman"/>
           <w:sz w:val="28"/>
           <w:szCs w:val="28"/>
-          <w:lang w:val="en-SA" w:eastAsia="en-US"/>
         </w:rPr>
       </w:sdtEndPr>
       <w:sdtContent>
@@ -676,7 +677,7 @@
               </mc:Choice>
               <mc:Fallback>
                 <w:pict>
-                  <v:group w14:anchorId="7067CFAF" id="Group 2" o:spid="_x0000_s1026" style="position:absolute;margin-left:0;margin-top:0;width:432.65pt;height:448.55pt;z-index:-251656192;mso-width-percent:706;mso-height-percent:566;mso-left-percent:220;mso-top-percent:300;mso-position-horizontal-relative:page;mso-position-vertical-relative:page;mso-width-percent:706;mso-height-percent:566;mso-left-percent:220;mso-top-percent:300" coordsize="43291,44910" o:gfxdata="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">
+                  <v:group w14:anchorId="02412513" id="Group 2" o:spid="_x0000_s1026" style="position:absolute;margin-left:0;margin-top:0;width:432.65pt;height:448.55pt;z-index:-251656192;mso-width-percent:706;mso-height-percent:566;mso-left-percent:220;mso-top-percent:300;mso-position-horizontal-relative:page;mso-position-vertical-relative:page;mso-width-percent:706;mso-height-percent:566;mso-left-percent:220;mso-top-percent:300" coordsize="43291,44910" o:gfxdata="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">
                     <o:lock v:ext="edit" aspectratio="t"/>
                     <v:shape id="Freeform 87" o:spid="_x0000_s1027" style="position:absolute;left:15017;width:28274;height:28352;visibility:visible;mso-wrap-style:square;v-text-anchor:top" coordsize="1781,1786" o:gfxdata="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" path="m4,1786l,1782,1776,r5,5l4,1786xe" filled="f" stroked="f">
                       <v:path arrowok="t" o:connecttype="custom" o:connectlocs="6350,2835275;0,2828925;2819400,0;2827338,7938;6350,2835275" o:connectangles="0,0,0,0,0"/>
@@ -737,6 +738,15 @@
     <w:p/>
     <w:sdt>
       <w:sdtPr>
+        <w:rPr>
+          <w:rFonts w:ascii="Times New Roman" w:eastAsia="Times New Roman" w:hAnsi="Times New Roman" w:cs="Times New Roman"/>
+          <w:b w:val="0"/>
+          <w:bCs w:val="0"/>
+          <w:color w:val="auto"/>
+          <w:sz w:val="24"/>
+          <w:szCs w:val="24"/>
+          <w:lang w:val="en-SA"/>
+        </w:rPr>
         <w:id w:val="1989897542"/>
         <w:docPartObj>
           <w:docPartGallery w:val="Table of Contents"/>
@@ -745,12 +755,7 @@
       </w:sdtPr>
       <w:sdtEndPr>
         <w:rPr>
-          <w:rFonts w:ascii="Times New Roman" w:eastAsia="Times New Roman" w:hAnsi="Times New Roman" w:cs="Times New Roman"/>
           <w:noProof/>
-          <w:color w:val="auto"/>
-          <w:sz w:val="24"/>
-          <w:szCs w:val="24"/>
-          <w:lang w:val="en-SA"/>
         </w:rPr>
       </w:sdtEndPr>
       <w:sdtContent>
@@ -795,7 +800,7 @@
             </w:rPr>
             <w:fldChar w:fldCharType="separate"/>
           </w:r>
-          <w:hyperlink w:anchor="_Toc68695225" w:history="1">
+          <w:hyperlink w:anchor="_Toc68808806" w:history="1">
             <w:r>
               <w:rPr>
                 <w:rStyle w:val="Hyperlink"/>
@@ -823,7 +828,7 @@
                 <w:noProof/>
                 <w:webHidden/>
               </w:rPr>
-              <w:instrText xml:space="preserve"> PAGEREF _Toc68695225 \h </w:instrText>
+              <w:instrText xml:space="preserve"> PAGEREF _Toc68808806 \h </w:instrText>
             </w:r>
             <w:r>
               <w:rPr>
@@ -870,7 +875,7 @@
               <w:szCs w:val="24"/>
             </w:rPr>
           </w:pPr>
-          <w:hyperlink w:anchor="_Toc68695226" w:history="1">
+          <w:hyperlink w:anchor="_Toc68808807" w:history="1">
             <w:r>
               <w:rPr>
                 <w:rStyle w:val="Hyperlink"/>
@@ -920,7 +925,7 @@
                 <w:noProof/>
                 <w:webHidden/>
               </w:rPr>
-              <w:instrText xml:space="preserve"> PAGEREF _Toc68695226 \h </w:instrText>
+              <w:instrText xml:space="preserve"> PAGEREF _Toc68808807 \h </w:instrText>
             </w:r>
             <w:r>
               <w:rPr>
@@ -940,7 +945,7 @@
                 <w:noProof/>
                 <w:webHidden/>
               </w:rPr>
-              <w:t>6</w:t>
+              <w:t>3</w:t>
             </w:r>
             <w:r>
               <w:rPr>
@@ -967,14 +972,14 @@
               <w:szCs w:val="24"/>
             </w:rPr>
           </w:pPr>
-          <w:hyperlink w:anchor="_Toc68695227" w:history="1">
+          <w:hyperlink w:anchor="_Toc68808808" w:history="1">
             <w:r>
               <w:rPr>
                 <w:rStyle w:val="Hyperlink"/>
                 <w:noProof/>
                 <w:lang w:val="en-US"/>
               </w:rPr>
-              <w:t>Metasploitable Network</w:t>
+              <w:t>Mutillidae</w:t>
             </w:r>
             <w:r>
               <w:rPr>
@@ -995,7 +1000,7 @@
                 <w:noProof/>
                 <w:webHidden/>
               </w:rPr>
-              <w:instrText xml:space="preserve"> PAGEREF _Toc68695227 \h </w:instrText>
+              <w:instrText xml:space="preserve"> PAGEREF _Toc68808808 \h </w:instrText>
             </w:r>
             <w:r>
               <w:rPr>
@@ -1015,7 +1020,7 @@
                 <w:noProof/>
                 <w:webHidden/>
               </w:rPr>
-              <w:t>6</w:t>
+              <w:t>3</w:t>
             </w:r>
             <w:r>
               <w:rPr>
@@ -1041,14 +1046,29 @@
               <w:szCs w:val="24"/>
             </w:rPr>
           </w:pPr>
-          <w:hyperlink w:anchor="_Toc68695228" w:history="1">
+          <w:hyperlink w:anchor="_Toc68808809" w:history="1">
             <w:r>
               <w:rPr>
                 <w:rStyle w:val="Hyperlink"/>
                 <w:noProof/>
                 <w:lang w:val="en-US"/>
               </w:rPr>
-              <w:t>(Information Exposure/ Root access)</w:t>
+              <w:t>1.</w:t>
+            </w:r>
+            <w:r>
+              <w:rPr>
+                <w:rStyle w:val="Hyperlink"/>
+                <w:noProof/>
+              </w:rPr>
+              <w:t xml:space="preserve"> </w:t>
+            </w:r>
+            <w:r>
+              <w:rPr>
+                <w:rStyle w:val="Hyperlink"/>
+                <w:noProof/>
+                <w:lang w:val="en-US"/>
+              </w:rPr>
+              <w:t>Improper Neutralization of Input During Web Page Generation (Cross-site Scripting)</w:t>
             </w:r>
             <w:r>
               <w:rPr>
@@ -1069,7 +1089,7 @@
                 <w:noProof/>
                 <w:webHidden/>
               </w:rPr>
-              <w:instrText xml:space="preserve"> PAGEREF _Toc68695228 \h </w:instrText>
+              <w:instrText xml:space="preserve"> PAGEREF _Toc68808809 \h </w:instrText>
             </w:r>
             <w:r>
               <w:rPr>
@@ -1089,7 +1109,644 @@
                 <w:noProof/>
                 <w:webHidden/>
               </w:rPr>
+              <w:t>3</w:t>
+            </w:r>
+            <w:r>
+              <w:rPr>
+                <w:noProof/>
+                <w:webHidden/>
+              </w:rPr>
+              <w:fldChar w:fldCharType="end"/>
+            </w:r>
+          </w:hyperlink>
+        </w:p>
+        <w:p>
+          <w:pPr>
+            <w:pStyle w:val="TOC2"/>
+            <w:tabs>
+              <w:tab w:val="right" w:leader="dot" w:pos="9350"/>
+            </w:tabs>
+            <w:rPr>
+              <w:rFonts w:eastAsiaTheme="minorEastAsia" w:cstheme="minorBidi"/>
+              <w:b w:val="0"/>
+              <w:bCs w:val="0"/>
+              <w:noProof/>
+              <w:sz w:val="24"/>
+              <w:szCs w:val="24"/>
+            </w:rPr>
+          </w:pPr>
+          <w:hyperlink w:anchor="_Toc68808810" w:history="1">
+            <w:r>
+              <w:rPr>
+                <w:rStyle w:val="Hyperlink"/>
+                <w:noProof/>
+                <w:lang w:val="en-US"/>
+              </w:rPr>
+              <w:t>2.(Persistent XSS)</w:t>
+            </w:r>
+            <w:r>
+              <w:rPr>
+                <w:noProof/>
+                <w:webHidden/>
+              </w:rPr>
+              <w:tab/>
+            </w:r>
+            <w:r>
+              <w:rPr>
+                <w:noProof/>
+                <w:webHidden/>
+              </w:rPr>
+              <w:fldChar w:fldCharType="begin"/>
+            </w:r>
+            <w:r>
+              <w:rPr>
+                <w:noProof/>
+                <w:webHidden/>
+              </w:rPr>
+              <w:instrText xml:space="preserve"> PAGEREF _Toc68808810 \h </w:instrText>
+            </w:r>
+            <w:r>
+              <w:rPr>
+                <w:noProof/>
+                <w:webHidden/>
+              </w:rPr>
+            </w:r>
+            <w:r>
+              <w:rPr>
+                <w:noProof/>
+                <w:webHidden/>
+              </w:rPr>
+              <w:fldChar w:fldCharType="separate"/>
+            </w:r>
+            <w:r>
+              <w:rPr>
+                <w:noProof/>
+                <w:webHidden/>
+              </w:rPr>
+              <w:t>4</w:t>
+            </w:r>
+            <w:r>
+              <w:rPr>
+                <w:noProof/>
+                <w:webHidden/>
+              </w:rPr>
+              <w:fldChar w:fldCharType="end"/>
+            </w:r>
+          </w:hyperlink>
+        </w:p>
+        <w:p>
+          <w:pPr>
+            <w:pStyle w:val="TOC2"/>
+            <w:tabs>
+              <w:tab w:val="right" w:leader="dot" w:pos="9350"/>
+            </w:tabs>
+            <w:rPr>
+              <w:rFonts w:eastAsiaTheme="minorEastAsia" w:cstheme="minorBidi"/>
+              <w:b w:val="0"/>
+              <w:bCs w:val="0"/>
+              <w:noProof/>
+              <w:sz w:val="24"/>
+              <w:szCs w:val="24"/>
+            </w:rPr>
+          </w:pPr>
+          <w:hyperlink w:anchor="_Toc68808811" w:history="1">
+            <w:r>
+              <w:rPr>
+                <w:rStyle w:val="Hyperlink"/>
+                <w:noProof/>
+                <w:lang w:val="en-US"/>
+              </w:rPr>
+              <w:t>3.Cross-Site Request Forgery (CSRF)</w:t>
+            </w:r>
+            <w:r>
+              <w:rPr>
+                <w:noProof/>
+                <w:webHidden/>
+              </w:rPr>
+              <w:tab/>
+            </w:r>
+            <w:r>
+              <w:rPr>
+                <w:noProof/>
+                <w:webHidden/>
+              </w:rPr>
+              <w:fldChar w:fldCharType="begin"/>
+            </w:r>
+            <w:r>
+              <w:rPr>
+                <w:noProof/>
+                <w:webHidden/>
+              </w:rPr>
+              <w:instrText xml:space="preserve"> PAGEREF _Toc68808811 \h </w:instrText>
+            </w:r>
+            <w:r>
+              <w:rPr>
+                <w:noProof/>
+                <w:webHidden/>
+              </w:rPr>
+            </w:r>
+            <w:r>
+              <w:rPr>
+                <w:noProof/>
+                <w:webHidden/>
+              </w:rPr>
+              <w:fldChar w:fldCharType="separate"/>
+            </w:r>
+            <w:r>
+              <w:rPr>
+                <w:noProof/>
+                <w:webHidden/>
+              </w:rPr>
               <w:t>6</w:t>
+            </w:r>
+            <w:r>
+              <w:rPr>
+                <w:noProof/>
+                <w:webHidden/>
+              </w:rPr>
+              <w:fldChar w:fldCharType="end"/>
+            </w:r>
+          </w:hyperlink>
+        </w:p>
+        <w:p>
+          <w:pPr>
+            <w:pStyle w:val="TOC2"/>
+            <w:tabs>
+              <w:tab w:val="right" w:leader="dot" w:pos="9350"/>
+            </w:tabs>
+            <w:rPr>
+              <w:rFonts w:eastAsiaTheme="minorEastAsia" w:cstheme="minorBidi"/>
+              <w:b w:val="0"/>
+              <w:bCs w:val="0"/>
+              <w:noProof/>
+              <w:sz w:val="24"/>
+              <w:szCs w:val="24"/>
+            </w:rPr>
+          </w:pPr>
+          <w:hyperlink w:anchor="_Toc68808812" w:history="1">
+            <w:r>
+              <w:rPr>
+                <w:rStyle w:val="Hyperlink"/>
+                <w:noProof/>
+                <w:lang w:val="en-US"/>
+              </w:rPr>
+              <w:t>4. Improper Neutralization of Special Elements used in an OS Command (OS Command Injection)</w:t>
+            </w:r>
+            <w:r>
+              <w:rPr>
+                <w:noProof/>
+                <w:webHidden/>
+              </w:rPr>
+              <w:tab/>
+            </w:r>
+            <w:r>
+              <w:rPr>
+                <w:noProof/>
+                <w:webHidden/>
+              </w:rPr>
+              <w:fldChar w:fldCharType="begin"/>
+            </w:r>
+            <w:r>
+              <w:rPr>
+                <w:noProof/>
+                <w:webHidden/>
+              </w:rPr>
+              <w:instrText xml:space="preserve"> PAGEREF _Toc68808812 \h </w:instrText>
+            </w:r>
+            <w:r>
+              <w:rPr>
+                <w:noProof/>
+                <w:webHidden/>
+              </w:rPr>
+            </w:r>
+            <w:r>
+              <w:rPr>
+                <w:noProof/>
+                <w:webHidden/>
+              </w:rPr>
+              <w:fldChar w:fldCharType="separate"/>
+            </w:r>
+            <w:r>
+              <w:rPr>
+                <w:noProof/>
+                <w:webHidden/>
+              </w:rPr>
+              <w:t>8</w:t>
+            </w:r>
+            <w:r>
+              <w:rPr>
+                <w:noProof/>
+                <w:webHidden/>
+              </w:rPr>
+              <w:fldChar w:fldCharType="end"/>
+            </w:r>
+          </w:hyperlink>
+        </w:p>
+        <w:p>
+          <w:pPr>
+            <w:pStyle w:val="TOC2"/>
+            <w:tabs>
+              <w:tab w:val="right" w:leader="dot" w:pos="9350"/>
+            </w:tabs>
+            <w:rPr>
+              <w:rFonts w:eastAsiaTheme="minorEastAsia" w:cstheme="minorBidi"/>
+              <w:b w:val="0"/>
+              <w:bCs w:val="0"/>
+              <w:noProof/>
+              <w:sz w:val="24"/>
+              <w:szCs w:val="24"/>
+            </w:rPr>
+          </w:pPr>
+          <w:hyperlink w:anchor="_Toc68808813" w:history="1">
+            <w:r>
+              <w:rPr>
+                <w:rStyle w:val="Hyperlink"/>
+                <w:noProof/>
+                <w:lang w:val="en-US"/>
+              </w:rPr>
+              <w:t>5.</w:t>
+            </w:r>
+            <w:r>
+              <w:rPr>
+                <w:rStyle w:val="Hyperlink"/>
+                <w:noProof/>
+              </w:rPr>
+              <w:t xml:space="preserve"> </w:t>
+            </w:r>
+            <w:r>
+              <w:rPr>
+                <w:rStyle w:val="Hyperlink"/>
+                <w:noProof/>
+                <w:lang w:val="en-US"/>
+              </w:rPr>
+              <w:t>Information Exposure</w:t>
+            </w:r>
+            <w:r>
+              <w:rPr>
+                <w:noProof/>
+                <w:webHidden/>
+              </w:rPr>
+              <w:tab/>
+            </w:r>
+            <w:r>
+              <w:rPr>
+                <w:noProof/>
+                <w:webHidden/>
+              </w:rPr>
+              <w:fldChar w:fldCharType="begin"/>
+            </w:r>
+            <w:r>
+              <w:rPr>
+                <w:noProof/>
+                <w:webHidden/>
+              </w:rPr>
+              <w:instrText xml:space="preserve"> PAGEREF _Toc68808813 \h </w:instrText>
+            </w:r>
+            <w:r>
+              <w:rPr>
+                <w:noProof/>
+                <w:webHidden/>
+              </w:rPr>
+            </w:r>
+            <w:r>
+              <w:rPr>
+                <w:noProof/>
+                <w:webHidden/>
+              </w:rPr>
+              <w:fldChar w:fldCharType="separate"/>
+            </w:r>
+            <w:r>
+              <w:rPr>
+                <w:noProof/>
+                <w:webHidden/>
+              </w:rPr>
+              <w:t>9</w:t>
+            </w:r>
+            <w:r>
+              <w:rPr>
+                <w:noProof/>
+                <w:webHidden/>
+              </w:rPr>
+              <w:fldChar w:fldCharType="end"/>
+            </w:r>
+          </w:hyperlink>
+        </w:p>
+        <w:p>
+          <w:pPr>
+            <w:pStyle w:val="TOC2"/>
+            <w:tabs>
+              <w:tab w:val="right" w:leader="dot" w:pos="9350"/>
+            </w:tabs>
+            <w:rPr>
+              <w:rFonts w:eastAsiaTheme="minorEastAsia" w:cstheme="minorBidi"/>
+              <w:b w:val="0"/>
+              <w:bCs w:val="0"/>
+              <w:noProof/>
+              <w:sz w:val="24"/>
+              <w:szCs w:val="24"/>
+            </w:rPr>
+          </w:pPr>
+          <w:hyperlink w:anchor="_Toc68808814" w:history="1">
+            <w:r>
+              <w:rPr>
+                <w:rStyle w:val="Hyperlink"/>
+                <w:noProof/>
+                <w:lang w:val="en-US"/>
+              </w:rPr>
+              <w:t>6.</w:t>
+            </w:r>
+            <w:r>
+              <w:rPr>
+                <w:rStyle w:val="Hyperlink"/>
+                <w:noProof/>
+              </w:rPr>
+              <w:t xml:space="preserve"> </w:t>
+            </w:r>
+            <w:r>
+              <w:rPr>
+                <w:rStyle w:val="Hyperlink"/>
+                <w:noProof/>
+                <w:lang w:val="en-US"/>
+              </w:rPr>
+              <w:t>Improper Authentication</w:t>
+            </w:r>
+            <w:r>
+              <w:rPr>
+                <w:noProof/>
+                <w:webHidden/>
+              </w:rPr>
+              <w:tab/>
+            </w:r>
+            <w:r>
+              <w:rPr>
+                <w:noProof/>
+                <w:webHidden/>
+              </w:rPr>
+              <w:fldChar w:fldCharType="begin"/>
+            </w:r>
+            <w:r>
+              <w:rPr>
+                <w:noProof/>
+                <w:webHidden/>
+              </w:rPr>
+              <w:instrText xml:space="preserve"> PAGEREF _Toc68808814 \h </w:instrText>
+            </w:r>
+            <w:r>
+              <w:rPr>
+                <w:noProof/>
+                <w:webHidden/>
+              </w:rPr>
+            </w:r>
+            <w:r>
+              <w:rPr>
+                <w:noProof/>
+                <w:webHidden/>
+              </w:rPr>
+              <w:fldChar w:fldCharType="separate"/>
+            </w:r>
+            <w:r>
+              <w:rPr>
+                <w:noProof/>
+                <w:webHidden/>
+              </w:rPr>
+              <w:t>10</w:t>
+            </w:r>
+            <w:r>
+              <w:rPr>
+                <w:noProof/>
+                <w:webHidden/>
+              </w:rPr>
+              <w:fldChar w:fldCharType="end"/>
+            </w:r>
+          </w:hyperlink>
+        </w:p>
+        <w:p>
+          <w:pPr>
+            <w:pStyle w:val="TOC2"/>
+            <w:tabs>
+              <w:tab w:val="right" w:leader="dot" w:pos="9350"/>
+            </w:tabs>
+            <w:rPr>
+              <w:rFonts w:eastAsiaTheme="minorEastAsia" w:cstheme="minorBidi"/>
+              <w:b w:val="0"/>
+              <w:bCs w:val="0"/>
+              <w:noProof/>
+              <w:sz w:val="24"/>
+              <w:szCs w:val="24"/>
+            </w:rPr>
+          </w:pPr>
+          <w:hyperlink w:anchor="_Toc68808815" w:history="1">
+            <w:r>
+              <w:rPr>
+                <w:rStyle w:val="Hyperlink"/>
+                <w:noProof/>
+                <w:lang w:val="en-US"/>
+              </w:rPr>
+              <w:t>7.</w:t>
+            </w:r>
+            <w:r>
+              <w:rPr>
+                <w:rStyle w:val="Hyperlink"/>
+                <w:noProof/>
+              </w:rPr>
+              <w:t xml:space="preserve"> </w:t>
+            </w:r>
+            <w:r>
+              <w:rPr>
+                <w:rStyle w:val="Hyperlink"/>
+                <w:noProof/>
+                <w:lang w:val="en-US"/>
+              </w:rPr>
+              <w:t>Incorrect Permission Assignment for Critical Resource</w:t>
+            </w:r>
+            <w:r>
+              <w:rPr>
+                <w:noProof/>
+                <w:webHidden/>
+              </w:rPr>
+              <w:tab/>
+            </w:r>
+            <w:r>
+              <w:rPr>
+                <w:noProof/>
+                <w:webHidden/>
+              </w:rPr>
+              <w:fldChar w:fldCharType="begin"/>
+            </w:r>
+            <w:r>
+              <w:rPr>
+                <w:noProof/>
+                <w:webHidden/>
+              </w:rPr>
+              <w:instrText xml:space="preserve"> PAGEREF _Toc68808815 \h </w:instrText>
+            </w:r>
+            <w:r>
+              <w:rPr>
+                <w:noProof/>
+                <w:webHidden/>
+              </w:rPr>
+            </w:r>
+            <w:r>
+              <w:rPr>
+                <w:noProof/>
+                <w:webHidden/>
+              </w:rPr>
+              <w:fldChar w:fldCharType="separate"/>
+            </w:r>
+            <w:r>
+              <w:rPr>
+                <w:noProof/>
+                <w:webHidden/>
+              </w:rPr>
+              <w:t>11</w:t>
+            </w:r>
+            <w:r>
+              <w:rPr>
+                <w:noProof/>
+                <w:webHidden/>
+              </w:rPr>
+              <w:fldChar w:fldCharType="end"/>
+            </w:r>
+          </w:hyperlink>
+        </w:p>
+        <w:p>
+          <w:pPr>
+            <w:pStyle w:val="TOC2"/>
+            <w:tabs>
+              <w:tab w:val="right" w:leader="dot" w:pos="9350"/>
+            </w:tabs>
+            <w:rPr>
+              <w:rFonts w:eastAsiaTheme="minorEastAsia" w:cstheme="minorBidi"/>
+              <w:b w:val="0"/>
+              <w:bCs w:val="0"/>
+              <w:noProof/>
+              <w:sz w:val="24"/>
+              <w:szCs w:val="24"/>
+            </w:rPr>
+          </w:pPr>
+          <w:hyperlink w:anchor="_Toc68808816" w:history="1">
+            <w:r>
+              <w:rPr>
+                <w:rStyle w:val="Hyperlink"/>
+                <w:noProof/>
+                <w:lang w:val="en-US"/>
+              </w:rPr>
+              <w:t>8. Improper Privilege Management</w:t>
+            </w:r>
+            <w:r>
+              <w:rPr>
+                <w:noProof/>
+                <w:webHidden/>
+              </w:rPr>
+              <w:tab/>
+            </w:r>
+            <w:r>
+              <w:rPr>
+                <w:noProof/>
+                <w:webHidden/>
+              </w:rPr>
+              <w:fldChar w:fldCharType="begin"/>
+            </w:r>
+            <w:r>
+              <w:rPr>
+                <w:noProof/>
+                <w:webHidden/>
+              </w:rPr>
+              <w:instrText xml:space="preserve"> PAGEREF _Toc68808816 \h </w:instrText>
+            </w:r>
+            <w:r>
+              <w:rPr>
+                <w:noProof/>
+                <w:webHidden/>
+              </w:rPr>
+            </w:r>
+            <w:r>
+              <w:rPr>
+                <w:noProof/>
+                <w:webHidden/>
+              </w:rPr>
+              <w:fldChar w:fldCharType="separate"/>
+            </w:r>
+            <w:r>
+              <w:rPr>
+                <w:noProof/>
+                <w:webHidden/>
+              </w:rPr>
+              <w:t>13</w:t>
+            </w:r>
+            <w:r>
+              <w:rPr>
+                <w:noProof/>
+                <w:webHidden/>
+              </w:rPr>
+              <w:fldChar w:fldCharType="end"/>
+            </w:r>
+          </w:hyperlink>
+        </w:p>
+        <w:p>
+          <w:pPr>
+            <w:pStyle w:val="TOC2"/>
+            <w:tabs>
+              <w:tab w:val="right" w:leader="dot" w:pos="9350"/>
+            </w:tabs>
+            <w:rPr>
+              <w:rFonts w:eastAsiaTheme="minorEastAsia" w:cstheme="minorBidi"/>
+              <w:b w:val="0"/>
+              <w:bCs w:val="0"/>
+              <w:noProof/>
+              <w:sz w:val="24"/>
+              <w:szCs w:val="24"/>
+            </w:rPr>
+          </w:pPr>
+          <w:hyperlink w:anchor="_Toc68808817" w:history="1">
+            <w:r>
+              <w:rPr>
+                <w:rStyle w:val="Hyperlink"/>
+                <w:noProof/>
+                <w:lang w:val="en-US"/>
+              </w:rPr>
+              <w:t>9.Improper Input Validation</w:t>
+            </w:r>
+            <w:r>
+              <w:rPr>
+                <w:noProof/>
+                <w:webHidden/>
+              </w:rPr>
+              <w:tab/>
+            </w:r>
+            <w:r>
+              <w:rPr>
+                <w:noProof/>
+                <w:webHidden/>
+              </w:rPr>
+              <w:fldChar w:fldCharType="begin"/>
+            </w:r>
+            <w:r>
+              <w:rPr>
+                <w:noProof/>
+                <w:webHidden/>
+              </w:rPr>
+              <w:instrText xml:space="preserve"> PAGEREF _Toc68808817 \h </w:instrText>
+            </w:r>
+            <w:r>
+              <w:rPr>
+                <w:noProof/>
+                <w:webHidden/>
+              </w:rPr>
+            </w:r>
+            <w:r>
+              <w:rPr>
+                <w:noProof/>
+                <w:webHidden/>
+              </w:rPr>
+              <w:fldChar w:fldCharType="separate"/>
+            </w:r>
+            <w:r>
+              <w:rPr>
+                <w:noProof/>
+                <w:webHidden/>
+              </w:rPr>
+              <w:t>15</w:t>
             </w:r>
             <w:r>
               <w:rPr>
@@ -1116,14 +1773,14 @@
               <w:szCs w:val="24"/>
             </w:rPr>
           </w:pPr>
-          <w:hyperlink w:anchor="_Toc68695229" w:history="1">
+          <w:hyperlink w:anchor="_Toc68808818" w:history="1">
             <w:r>
               <w:rPr>
                 <w:rStyle w:val="Hyperlink"/>
                 <w:noProof/>
                 <w:lang w:val="en-US"/>
               </w:rPr>
-              <w:t>Mutillidae</w:t>
+              <w:t>DVWA</w:t>
             </w:r>
             <w:r>
               <w:rPr>
@@ -1144,7 +1801,7 @@
                 <w:noProof/>
                 <w:webHidden/>
               </w:rPr>
-              <w:instrText xml:space="preserve"> PAGEREF _Toc68695229 \h </w:instrText>
+              <w:instrText xml:space="preserve"> PAGEREF _Toc68808818 \h </w:instrText>
             </w:r>
             <w:r>
               <w:rPr>
@@ -1164,7 +1821,7 @@
                 <w:noProof/>
                 <w:webHidden/>
               </w:rPr>
-              <w:t>6</w:t>
+              <w:t>16</w:t>
             </w:r>
             <w:r>
               <w:rPr>
@@ -1190,14 +1847,14 @@
               <w:szCs w:val="24"/>
             </w:rPr>
           </w:pPr>
-          <w:hyperlink w:anchor="_Toc68695230" w:history="1">
+          <w:hyperlink w:anchor="_Toc68808819" w:history="1">
             <w:r>
               <w:rPr>
                 <w:rStyle w:val="Hyperlink"/>
                 <w:noProof/>
                 <w:lang w:val="en-US"/>
               </w:rPr>
-              <w:t>1.</w:t>
+              <w:t>10.</w:t>
             </w:r>
             <w:r>
               <w:rPr>
@@ -1212,7 +1869,7 @@
                 <w:noProof/>
                 <w:lang w:val="en-US"/>
               </w:rPr>
-              <w:t>Improper Neutralization of Input During Web Page Generation (Cross-site Scripting)</w:t>
+              <w:t>Improper Neutralization of Special Elements used in an SQL Command (SQL Injection)</w:t>
             </w:r>
             <w:r>
               <w:rPr>
@@ -1233,7 +1890,7 @@
                 <w:noProof/>
                 <w:webHidden/>
               </w:rPr>
-              <w:instrText xml:space="preserve"> PAGEREF _Toc68695230 \h </w:instrText>
+              <w:instrText xml:space="preserve"> PAGEREF _Toc68808819 \h </w:instrText>
             </w:r>
             <w:r>
               <w:rPr>
@@ -1253,7 +1910,7 @@
                 <w:noProof/>
                 <w:webHidden/>
               </w:rPr>
-              <w:t>6</w:t>
+              <w:t>16</w:t>
             </w:r>
             <w:r>
               <w:rPr>
@@ -1279,14 +1936,14 @@
               <w:szCs w:val="24"/>
             </w:rPr>
           </w:pPr>
-          <w:hyperlink w:anchor="_Toc68695231" w:history="1">
+          <w:hyperlink w:anchor="_Toc68808820" w:history="1">
             <w:r>
               <w:rPr>
                 <w:rStyle w:val="Hyperlink"/>
                 <w:noProof/>
                 <w:lang w:val="en-US"/>
               </w:rPr>
-              <w:t>2.(Persistent XSS)</w:t>
+              <w:t>11.Improper Neutralization of Special Elements used in an OS Command (OS Command Injection)</w:t>
             </w:r>
             <w:r>
               <w:rPr>
@@ -1307,7 +1964,7 @@
                 <w:noProof/>
                 <w:webHidden/>
               </w:rPr>
-              <w:instrText xml:space="preserve"> PAGEREF _Toc68695231 \h </w:instrText>
+              <w:instrText xml:space="preserve"> PAGEREF _Toc68808820 \h </w:instrText>
             </w:r>
             <w:r>
               <w:rPr>
@@ -1327,7 +1984,7 @@
                 <w:noProof/>
                 <w:webHidden/>
               </w:rPr>
-              <w:t>7</w:t>
+              <w:t>17</w:t>
             </w:r>
             <w:r>
               <w:rPr>
@@ -1353,14 +2010,14 @@
               <w:szCs w:val="24"/>
             </w:rPr>
           </w:pPr>
-          <w:hyperlink w:anchor="_Toc68695232" w:history="1">
+          <w:hyperlink w:anchor="_Toc68808821" w:history="1">
             <w:r>
               <w:rPr>
                 <w:rStyle w:val="Hyperlink"/>
                 <w:noProof/>
                 <w:lang w:val="en-US"/>
               </w:rPr>
-              <w:t>3.Cross-Site Request Forgery (CSRF)</w:t>
+              <w:t>12. Improper Limitation of a Pathname to a Restricted Directory (Path Traversal)</w:t>
             </w:r>
             <w:r>
               <w:rPr>
@@ -1381,7 +2038,7 @@
                 <w:noProof/>
                 <w:webHidden/>
               </w:rPr>
-              <w:instrText xml:space="preserve"> PAGEREF _Toc68695232 \h </w:instrText>
+              <w:instrText xml:space="preserve"> PAGEREF _Toc68808821 \h </w:instrText>
             </w:r>
             <w:r>
               <w:rPr>
@@ -1401,7 +2058,7 @@
                 <w:noProof/>
                 <w:webHidden/>
               </w:rPr>
-              <w:t>9</w:t>
+              <w:t>19</w:t>
             </w:r>
             <w:r>
               <w:rPr>
@@ -1427,14 +2084,14 @@
               <w:szCs w:val="24"/>
             </w:rPr>
           </w:pPr>
-          <w:hyperlink w:anchor="_Toc68695233" w:history="1">
+          <w:hyperlink w:anchor="_Toc68808822" w:history="1">
             <w:r>
               <w:rPr>
                 <w:rStyle w:val="Hyperlink"/>
                 <w:noProof/>
                 <w:lang w:val="en-US"/>
               </w:rPr>
-              <w:t>4. Improper Neutralization of Special Elements used in an OS Command (OS Command Injection)</w:t>
+              <w:t>13. Unrestricted Upload of File with Dangerous Type</w:t>
             </w:r>
             <w:r>
               <w:rPr>
@@ -1455,7 +2112,7 @@
                 <w:noProof/>
                 <w:webHidden/>
               </w:rPr>
-              <w:instrText xml:space="preserve"> PAGEREF _Toc68695233 \h </w:instrText>
+              <w:instrText xml:space="preserve"> PAGEREF _Toc68808822 \h </w:instrText>
             </w:r>
             <w:r>
               <w:rPr>
@@ -1475,7 +2132,7 @@
                 <w:noProof/>
                 <w:webHidden/>
               </w:rPr>
-              <w:t>11</w:t>
+              <w:t>20</w:t>
             </w:r>
             <w:r>
               <w:rPr>
@@ -1501,14 +2158,14 @@
               <w:szCs w:val="24"/>
             </w:rPr>
           </w:pPr>
-          <w:hyperlink w:anchor="_Toc68695234" w:history="1">
+          <w:hyperlink w:anchor="_Toc68808823" w:history="1">
             <w:r>
               <w:rPr>
                 <w:rStyle w:val="Hyperlink"/>
                 <w:noProof/>
                 <w:lang w:val="en-US"/>
               </w:rPr>
-              <w:t>5.</w:t>
+              <w:t>14.</w:t>
             </w:r>
             <w:r>
               <w:rPr>
@@ -1523,7 +2180,7 @@
                 <w:noProof/>
                 <w:lang w:val="en-US"/>
               </w:rPr>
-              <w:t>Information Exposure</w:t>
+              <w:t>Improper Restriction of Excessive Authentication Attempts</w:t>
             </w:r>
             <w:r>
               <w:rPr>
@@ -1544,7 +2201,7 @@
                 <w:noProof/>
                 <w:webHidden/>
               </w:rPr>
-              <w:instrText xml:space="preserve"> PAGEREF _Toc68695234 \h </w:instrText>
+              <w:instrText xml:space="preserve"> PAGEREF _Toc68808823 \h </w:instrText>
             </w:r>
             <w:r>
               <w:rPr>
@@ -1564,333 +2221,7 @@
                 <w:noProof/>
                 <w:webHidden/>
               </w:rPr>
-              <w:t>12</w:t>
-            </w:r>
-            <w:r>
-              <w:rPr>
-                <w:noProof/>
-                <w:webHidden/>
-              </w:rPr>
-              <w:fldChar w:fldCharType="end"/>
-            </w:r>
-          </w:hyperlink>
-        </w:p>
-        <w:p>
-          <w:pPr>
-            <w:pStyle w:val="TOC2"/>
-            <w:tabs>
-              <w:tab w:val="right" w:leader="dot" w:pos="9350"/>
-            </w:tabs>
-            <w:rPr>
-              <w:rFonts w:eastAsiaTheme="minorEastAsia" w:cstheme="minorBidi"/>
-              <w:b w:val="0"/>
-              <w:bCs w:val="0"/>
-              <w:noProof/>
-              <w:sz w:val="24"/>
-              <w:szCs w:val="24"/>
-            </w:rPr>
-          </w:pPr>
-          <w:hyperlink w:anchor="_Toc68695235" w:history="1">
-            <w:r>
-              <w:rPr>
-                <w:rStyle w:val="Hyperlink"/>
-                <w:noProof/>
-                <w:lang w:val="en-US"/>
-              </w:rPr>
-              <w:t>6.</w:t>
-            </w:r>
-            <w:r>
-              <w:rPr>
-                <w:rStyle w:val="Hyperlink"/>
-                <w:noProof/>
-              </w:rPr>
-              <w:t xml:space="preserve"> </w:t>
-            </w:r>
-            <w:r>
-              <w:rPr>
-                <w:rStyle w:val="Hyperlink"/>
-                <w:noProof/>
-                <w:lang w:val="en-US"/>
-              </w:rPr>
-              <w:t>Improper Authentication</w:t>
-            </w:r>
-            <w:r>
-              <w:rPr>
-                <w:noProof/>
-                <w:webHidden/>
-              </w:rPr>
-              <w:tab/>
-            </w:r>
-            <w:r>
-              <w:rPr>
-                <w:noProof/>
-                <w:webHidden/>
-              </w:rPr>
-              <w:fldChar w:fldCharType="begin"/>
-            </w:r>
-            <w:r>
-              <w:rPr>
-                <w:noProof/>
-                <w:webHidden/>
-              </w:rPr>
-              <w:instrText xml:space="preserve"> PAGEREF _Toc68695235 \h </w:instrText>
-            </w:r>
-            <w:r>
-              <w:rPr>
-                <w:noProof/>
-                <w:webHidden/>
-              </w:rPr>
-            </w:r>
-            <w:r>
-              <w:rPr>
-                <w:noProof/>
-                <w:webHidden/>
-              </w:rPr>
-              <w:fldChar w:fldCharType="separate"/>
-            </w:r>
-            <w:r>
-              <w:rPr>
-                <w:noProof/>
-                <w:webHidden/>
-              </w:rPr>
-              <w:t>13</w:t>
-            </w:r>
-            <w:r>
-              <w:rPr>
-                <w:noProof/>
-                <w:webHidden/>
-              </w:rPr>
-              <w:fldChar w:fldCharType="end"/>
-            </w:r>
-          </w:hyperlink>
-        </w:p>
-        <w:p>
-          <w:pPr>
-            <w:pStyle w:val="TOC2"/>
-            <w:tabs>
-              <w:tab w:val="right" w:leader="dot" w:pos="9350"/>
-            </w:tabs>
-            <w:rPr>
-              <w:rFonts w:eastAsiaTheme="minorEastAsia" w:cstheme="minorBidi"/>
-              <w:b w:val="0"/>
-              <w:bCs w:val="0"/>
-              <w:noProof/>
-              <w:sz w:val="24"/>
-              <w:szCs w:val="24"/>
-            </w:rPr>
-          </w:pPr>
-          <w:hyperlink w:anchor="_Toc68695236" w:history="1">
-            <w:r>
-              <w:rPr>
-                <w:rStyle w:val="Hyperlink"/>
-                <w:noProof/>
-                <w:lang w:val="en-US"/>
-              </w:rPr>
-              <w:t>7.</w:t>
-            </w:r>
-            <w:r>
-              <w:rPr>
-                <w:rStyle w:val="Hyperlink"/>
-                <w:noProof/>
-              </w:rPr>
-              <w:t xml:space="preserve"> </w:t>
-            </w:r>
-            <w:r>
-              <w:rPr>
-                <w:rStyle w:val="Hyperlink"/>
-                <w:noProof/>
-                <w:lang w:val="en-US"/>
-              </w:rPr>
-              <w:t>Incorrect Permission Assignment for Critical Resource</w:t>
-            </w:r>
-            <w:r>
-              <w:rPr>
-                <w:noProof/>
-                <w:webHidden/>
-              </w:rPr>
-              <w:tab/>
-            </w:r>
-            <w:r>
-              <w:rPr>
-                <w:noProof/>
-                <w:webHidden/>
-              </w:rPr>
-              <w:fldChar w:fldCharType="begin"/>
-            </w:r>
-            <w:r>
-              <w:rPr>
-                <w:noProof/>
-                <w:webHidden/>
-              </w:rPr>
-              <w:instrText xml:space="preserve"> PAGEREF _Toc68695236 \h </w:instrText>
-            </w:r>
-            <w:r>
-              <w:rPr>
-                <w:noProof/>
-                <w:webHidden/>
-              </w:rPr>
-            </w:r>
-            <w:r>
-              <w:rPr>
-                <w:noProof/>
-                <w:webHidden/>
-              </w:rPr>
-              <w:fldChar w:fldCharType="separate"/>
-            </w:r>
-            <w:r>
-              <w:rPr>
-                <w:noProof/>
-                <w:webHidden/>
-              </w:rPr>
-              <w:t>14</w:t>
-            </w:r>
-            <w:r>
-              <w:rPr>
-                <w:noProof/>
-                <w:webHidden/>
-              </w:rPr>
-              <w:fldChar w:fldCharType="end"/>
-            </w:r>
-          </w:hyperlink>
-        </w:p>
-        <w:p>
-          <w:pPr>
-            <w:pStyle w:val="TOC2"/>
-            <w:tabs>
-              <w:tab w:val="right" w:leader="dot" w:pos="9350"/>
-            </w:tabs>
-            <w:rPr>
-              <w:rFonts w:eastAsiaTheme="minorEastAsia" w:cstheme="minorBidi"/>
-              <w:b w:val="0"/>
-              <w:bCs w:val="0"/>
-              <w:noProof/>
-              <w:sz w:val="24"/>
-              <w:szCs w:val="24"/>
-            </w:rPr>
-          </w:pPr>
-          <w:hyperlink w:anchor="_Toc68695237" w:history="1">
-            <w:r>
-              <w:rPr>
-                <w:rStyle w:val="Hyperlink"/>
-                <w:noProof/>
-                <w:lang w:val="en-US"/>
-              </w:rPr>
-              <w:t>8. Improper Privilege Management</w:t>
-            </w:r>
-            <w:r>
-              <w:rPr>
-                <w:noProof/>
-                <w:webHidden/>
-              </w:rPr>
-              <w:tab/>
-            </w:r>
-            <w:r>
-              <w:rPr>
-                <w:noProof/>
-                <w:webHidden/>
-              </w:rPr>
-              <w:fldChar w:fldCharType="begin"/>
-            </w:r>
-            <w:r>
-              <w:rPr>
-                <w:noProof/>
-                <w:webHidden/>
-              </w:rPr>
-              <w:instrText xml:space="preserve"> PAGEREF _Toc68695237 \h </w:instrText>
-            </w:r>
-            <w:r>
-              <w:rPr>
-                <w:noProof/>
-                <w:webHidden/>
-              </w:rPr>
-            </w:r>
-            <w:r>
-              <w:rPr>
-                <w:noProof/>
-                <w:webHidden/>
-              </w:rPr>
-              <w:fldChar w:fldCharType="separate"/>
-            </w:r>
-            <w:r>
-              <w:rPr>
-                <w:noProof/>
-                <w:webHidden/>
-              </w:rPr>
-              <w:t>16</w:t>
-            </w:r>
-            <w:r>
-              <w:rPr>
-                <w:noProof/>
-                <w:webHidden/>
-              </w:rPr>
-              <w:fldChar w:fldCharType="end"/>
-            </w:r>
-          </w:hyperlink>
-        </w:p>
-        <w:p>
-          <w:pPr>
-            <w:pStyle w:val="TOC2"/>
-            <w:tabs>
-              <w:tab w:val="right" w:leader="dot" w:pos="9350"/>
-            </w:tabs>
-            <w:rPr>
-              <w:rFonts w:eastAsiaTheme="minorEastAsia" w:cstheme="minorBidi"/>
-              <w:b w:val="0"/>
-              <w:bCs w:val="0"/>
-              <w:noProof/>
-              <w:sz w:val="24"/>
-              <w:szCs w:val="24"/>
-            </w:rPr>
-          </w:pPr>
-          <w:hyperlink w:anchor="_Toc68695238" w:history="1">
-            <w:r>
-              <w:rPr>
-                <w:rStyle w:val="Hyperlink"/>
-                <w:noProof/>
-                <w:lang w:val="en-US"/>
-              </w:rPr>
-              <w:t>9.Improper Input Validation</w:t>
-            </w:r>
-            <w:r>
-              <w:rPr>
-                <w:noProof/>
-                <w:webHidden/>
-              </w:rPr>
-              <w:tab/>
-            </w:r>
-            <w:r>
-              <w:rPr>
-                <w:noProof/>
-                <w:webHidden/>
-              </w:rPr>
-              <w:fldChar w:fldCharType="begin"/>
-            </w:r>
-            <w:r>
-              <w:rPr>
-                <w:noProof/>
-                <w:webHidden/>
-              </w:rPr>
-              <w:instrText xml:space="preserve"> PAGEREF _Toc68695238 \h </w:instrText>
-            </w:r>
-            <w:r>
-              <w:rPr>
-                <w:noProof/>
-                <w:webHidden/>
-              </w:rPr>
-            </w:r>
-            <w:r>
-              <w:rPr>
-                <w:noProof/>
-                <w:webHidden/>
-              </w:rPr>
-              <w:fldChar w:fldCharType="separate"/>
-            </w:r>
-            <w:r>
-              <w:rPr>
-                <w:noProof/>
-                <w:webHidden/>
-              </w:rPr>
-              <w:t>18</w:t>
+              <w:t>23</w:t>
             </w:r>
             <w:r>
               <w:rPr>
@@ -1917,14 +2248,14 @@
               <w:szCs w:val="24"/>
             </w:rPr>
           </w:pPr>
-          <w:hyperlink w:anchor="_Toc68695239" w:history="1">
+          <w:hyperlink w:anchor="_Toc68808824" w:history="1">
             <w:r>
               <w:rPr>
                 <w:rStyle w:val="Hyperlink"/>
                 <w:noProof/>
                 <w:lang w:val="en-US"/>
               </w:rPr>
-              <w:t>DVWA</w:t>
+              <w:t>Metasploitable Network</w:t>
             </w:r>
             <w:r>
               <w:rPr>
@@ -1945,7 +2276,7 @@
                 <w:noProof/>
                 <w:webHidden/>
               </w:rPr>
-              <w:instrText xml:space="preserve"> PAGEREF _Toc68695239 \h </w:instrText>
+              <w:instrText xml:space="preserve"> PAGEREF _Toc68808824 \h </w:instrText>
             </w:r>
             <w:r>
               <w:rPr>
@@ -1965,7 +2296,7 @@
                 <w:noProof/>
                 <w:webHidden/>
               </w:rPr>
-              <w:t>19</w:t>
+              <w:t>27</w:t>
             </w:r>
             <w:r>
               <w:rPr>
@@ -1991,29 +2322,14 @@
               <w:szCs w:val="24"/>
             </w:rPr>
           </w:pPr>
-          <w:hyperlink w:anchor="_Toc68695240" w:history="1">
+          <w:hyperlink w:anchor="_Toc68808825" w:history="1">
             <w:r>
               <w:rPr>
                 <w:rStyle w:val="Hyperlink"/>
                 <w:noProof/>
                 <w:lang w:val="en-US"/>
               </w:rPr>
-              <w:t>10.</w:t>
-            </w:r>
-            <w:r>
-              <w:rPr>
-                <w:rStyle w:val="Hyperlink"/>
-                <w:noProof/>
-              </w:rPr>
-              <w:t xml:space="preserve"> </w:t>
-            </w:r>
-            <w:r>
-              <w:rPr>
-                <w:rStyle w:val="Hyperlink"/>
-                <w:noProof/>
-                <w:lang w:val="en-US"/>
-              </w:rPr>
-              <w:t>Improper Neutralization of Special Elements used in an SQL Command (SQL Injection)</w:t>
+              <w:t>15. Improper Privilege Management</w:t>
             </w:r>
             <w:r>
               <w:rPr>
@@ -2034,7 +2350,7 @@
                 <w:noProof/>
                 <w:webHidden/>
               </w:rPr>
-              <w:instrText xml:space="preserve"> PAGEREF _Toc68695240 \h </w:instrText>
+              <w:instrText xml:space="preserve"> PAGEREF _Toc68808825 \h </w:instrText>
             </w:r>
             <w:r>
               <w:rPr>
@@ -2054,318 +2370,7 @@
                 <w:noProof/>
                 <w:webHidden/>
               </w:rPr>
-              <w:t>19</w:t>
-            </w:r>
-            <w:r>
-              <w:rPr>
-                <w:noProof/>
-                <w:webHidden/>
-              </w:rPr>
-              <w:fldChar w:fldCharType="end"/>
-            </w:r>
-          </w:hyperlink>
-        </w:p>
-        <w:p>
-          <w:pPr>
-            <w:pStyle w:val="TOC2"/>
-            <w:tabs>
-              <w:tab w:val="right" w:leader="dot" w:pos="9350"/>
-            </w:tabs>
-            <w:rPr>
-              <w:rFonts w:eastAsiaTheme="minorEastAsia" w:cstheme="minorBidi"/>
-              <w:b w:val="0"/>
-              <w:bCs w:val="0"/>
-              <w:noProof/>
-              <w:sz w:val="24"/>
-              <w:szCs w:val="24"/>
-            </w:rPr>
-          </w:pPr>
-          <w:hyperlink w:anchor="_Toc68695241" w:history="1">
-            <w:r>
-              <w:rPr>
-                <w:rStyle w:val="Hyperlink"/>
-                <w:noProof/>
-                <w:lang w:val="en-US"/>
-              </w:rPr>
-              <w:t>11.Improper Neutralization of Special Elements used in an OS Command (OS Command Injection)</w:t>
-            </w:r>
-            <w:r>
-              <w:rPr>
-                <w:noProof/>
-                <w:webHidden/>
-              </w:rPr>
-              <w:tab/>
-            </w:r>
-            <w:r>
-              <w:rPr>
-                <w:noProof/>
-                <w:webHidden/>
-              </w:rPr>
-              <w:fldChar w:fldCharType="begin"/>
-            </w:r>
-            <w:r>
-              <w:rPr>
-                <w:noProof/>
-                <w:webHidden/>
-              </w:rPr>
-              <w:instrText xml:space="preserve"> PAGEREF _Toc68695241 \h </w:instrText>
-            </w:r>
-            <w:r>
-              <w:rPr>
-                <w:noProof/>
-                <w:webHidden/>
-              </w:rPr>
-            </w:r>
-            <w:r>
-              <w:rPr>
-                <w:noProof/>
-                <w:webHidden/>
-              </w:rPr>
-              <w:fldChar w:fldCharType="separate"/>
-            </w:r>
-            <w:r>
-              <w:rPr>
-                <w:noProof/>
-                <w:webHidden/>
-              </w:rPr>
-              <w:t>20</w:t>
-            </w:r>
-            <w:r>
-              <w:rPr>
-                <w:noProof/>
-                <w:webHidden/>
-              </w:rPr>
-              <w:fldChar w:fldCharType="end"/>
-            </w:r>
-          </w:hyperlink>
-        </w:p>
-        <w:p>
-          <w:pPr>
-            <w:pStyle w:val="TOC2"/>
-            <w:tabs>
-              <w:tab w:val="right" w:leader="dot" w:pos="9350"/>
-            </w:tabs>
-            <w:rPr>
-              <w:rFonts w:eastAsiaTheme="minorEastAsia" w:cstheme="minorBidi"/>
-              <w:b w:val="0"/>
-              <w:bCs w:val="0"/>
-              <w:noProof/>
-              <w:sz w:val="24"/>
-              <w:szCs w:val="24"/>
-            </w:rPr>
-          </w:pPr>
-          <w:hyperlink w:anchor="_Toc68695242" w:history="1">
-            <w:r>
-              <w:rPr>
-                <w:rStyle w:val="Hyperlink"/>
-                <w:noProof/>
-                <w:lang w:val="en-US"/>
-              </w:rPr>
-              <w:t>12. Improper Limitation of a Pathname to a Restricted Directory (Path Traversal)</w:t>
-            </w:r>
-            <w:r>
-              <w:rPr>
-                <w:noProof/>
-                <w:webHidden/>
-              </w:rPr>
-              <w:tab/>
-            </w:r>
-            <w:r>
-              <w:rPr>
-                <w:noProof/>
-                <w:webHidden/>
-              </w:rPr>
-              <w:fldChar w:fldCharType="begin"/>
-            </w:r>
-            <w:r>
-              <w:rPr>
-                <w:noProof/>
-                <w:webHidden/>
-              </w:rPr>
-              <w:instrText xml:space="preserve"> PAGEREF _Toc68695242 \h </w:instrText>
-            </w:r>
-            <w:r>
-              <w:rPr>
-                <w:noProof/>
-                <w:webHidden/>
-              </w:rPr>
-            </w:r>
-            <w:r>
-              <w:rPr>
-                <w:noProof/>
-                <w:webHidden/>
-              </w:rPr>
-              <w:fldChar w:fldCharType="separate"/>
-            </w:r>
-            <w:r>
-              <w:rPr>
-                <w:noProof/>
-                <w:webHidden/>
-              </w:rPr>
-              <w:t>22</w:t>
-            </w:r>
-            <w:r>
-              <w:rPr>
-                <w:noProof/>
-                <w:webHidden/>
-              </w:rPr>
-              <w:fldChar w:fldCharType="end"/>
-            </w:r>
-          </w:hyperlink>
-        </w:p>
-        <w:p>
-          <w:pPr>
-            <w:pStyle w:val="TOC2"/>
-            <w:tabs>
-              <w:tab w:val="right" w:leader="dot" w:pos="9350"/>
-            </w:tabs>
-            <w:rPr>
-              <w:rFonts w:eastAsiaTheme="minorEastAsia" w:cstheme="minorBidi"/>
-              <w:b w:val="0"/>
-              <w:bCs w:val="0"/>
-              <w:noProof/>
-              <w:sz w:val="24"/>
-              <w:szCs w:val="24"/>
-            </w:rPr>
-          </w:pPr>
-          <w:hyperlink w:anchor="_Toc68695243" w:history="1">
-            <w:r>
-              <w:rPr>
-                <w:rStyle w:val="Hyperlink"/>
-                <w:noProof/>
-                <w:lang w:val="en-US"/>
-              </w:rPr>
-              <w:t>13. Unrestricted Upload of File with Dangerous Type</w:t>
-            </w:r>
-            <w:r>
-              <w:rPr>
-                <w:noProof/>
-                <w:webHidden/>
-              </w:rPr>
-              <w:tab/>
-            </w:r>
-            <w:r>
-              <w:rPr>
-                <w:noProof/>
-                <w:webHidden/>
-              </w:rPr>
-              <w:fldChar w:fldCharType="begin"/>
-            </w:r>
-            <w:r>
-              <w:rPr>
-                <w:noProof/>
-                <w:webHidden/>
-              </w:rPr>
-              <w:instrText xml:space="preserve"> PAGEREF _Toc68695243 \h </w:instrText>
-            </w:r>
-            <w:r>
-              <w:rPr>
-                <w:noProof/>
-                <w:webHidden/>
-              </w:rPr>
-            </w:r>
-            <w:r>
-              <w:rPr>
-                <w:noProof/>
-                <w:webHidden/>
-              </w:rPr>
-              <w:fldChar w:fldCharType="separate"/>
-            </w:r>
-            <w:r>
-              <w:rPr>
-                <w:noProof/>
-                <w:webHidden/>
-              </w:rPr>
-              <w:t>24</w:t>
-            </w:r>
-            <w:r>
-              <w:rPr>
-                <w:noProof/>
-                <w:webHidden/>
-              </w:rPr>
-              <w:fldChar w:fldCharType="end"/>
-            </w:r>
-          </w:hyperlink>
-        </w:p>
-        <w:p>
-          <w:pPr>
-            <w:pStyle w:val="TOC2"/>
-            <w:tabs>
-              <w:tab w:val="right" w:leader="dot" w:pos="9350"/>
-            </w:tabs>
-            <w:rPr>
-              <w:rFonts w:eastAsiaTheme="minorEastAsia" w:cstheme="minorBidi"/>
-              <w:b w:val="0"/>
-              <w:bCs w:val="0"/>
-              <w:noProof/>
-              <w:sz w:val="24"/>
-              <w:szCs w:val="24"/>
-            </w:rPr>
-          </w:pPr>
-          <w:hyperlink w:anchor="_Toc68695244" w:history="1">
-            <w:r>
-              <w:rPr>
-                <w:rStyle w:val="Hyperlink"/>
-                <w:noProof/>
-                <w:lang w:val="en-US"/>
-              </w:rPr>
-              <w:t>14.</w:t>
-            </w:r>
-            <w:r>
-              <w:rPr>
-                <w:rStyle w:val="Hyperlink"/>
-                <w:noProof/>
-              </w:rPr>
-              <w:t xml:space="preserve"> </w:t>
-            </w:r>
-            <w:r>
-              <w:rPr>
-                <w:rStyle w:val="Hyperlink"/>
-                <w:noProof/>
-                <w:lang w:val="en-US"/>
-              </w:rPr>
-              <w:t>Improper Restriction of Excessive Authentication Attempts</w:t>
-            </w:r>
-            <w:r>
-              <w:rPr>
-                <w:noProof/>
-                <w:webHidden/>
-              </w:rPr>
-              <w:tab/>
-            </w:r>
-            <w:r>
-              <w:rPr>
-                <w:noProof/>
-                <w:webHidden/>
-              </w:rPr>
-              <w:fldChar w:fldCharType="begin"/>
-            </w:r>
-            <w:r>
-              <w:rPr>
-                <w:noProof/>
-                <w:webHidden/>
-              </w:rPr>
-              <w:instrText xml:space="preserve"> PAGEREF _Toc68695244 \h </w:instrText>
-            </w:r>
-            <w:r>
-              <w:rPr>
-                <w:noProof/>
-                <w:webHidden/>
-              </w:rPr>
-            </w:r>
-            <w:r>
-              <w:rPr>
-                <w:noProof/>
-                <w:webHidden/>
-              </w:rPr>
-              <w:fldChar w:fldCharType="separate"/>
-            </w:r>
-            <w:r>
-              <w:rPr>
-                <w:noProof/>
-                <w:webHidden/>
-              </w:rPr>
-              <w:t>26</w:t>
+              <w:t>27</w:t>
             </w:r>
             <w:r>
               <w:rPr>
@@ -2392,14 +2397,14 @@
               <w:szCs w:val="24"/>
             </w:rPr>
           </w:pPr>
-          <w:hyperlink w:anchor="_Toc68695245" w:history="1">
+          <w:hyperlink w:anchor="_Toc68808826" w:history="1">
             <w:r>
               <w:rPr>
                 <w:rStyle w:val="Hyperlink"/>
                 <w:noProof/>
                 <w:lang w:val="en-US"/>
               </w:rPr>
-              <w:t>Using msfconsole</w:t>
+              <w:t>References:</w:t>
             </w:r>
             <w:r>
               <w:rPr>
@@ -2420,7 +2425,7 @@
                 <w:noProof/>
                 <w:webHidden/>
               </w:rPr>
-              <w:instrText xml:space="preserve"> PAGEREF _Toc68695245 \h </w:instrText>
+              <w:instrText xml:space="preserve"> PAGEREF _Toc68808826 \h </w:instrText>
             </w:r>
             <w:r>
               <w:rPr>
@@ -2440,7 +2445,7 @@
                 <w:noProof/>
                 <w:webHidden/>
               </w:rPr>
-              <w:t>30</w:t>
+              <w:t>29</w:t>
             </w:r>
             <w:r>
               <w:rPr>
@@ -2499,7 +2504,7 @@
           <w:lang w:val="en-US"/>
         </w:rPr>
       </w:pPr>
-      <w:bookmarkStart w:id="0" w:name="_Toc68695225"/>
+      <w:bookmarkStart w:id="0" w:name="_Toc68808806"/>
       <w:r>
         <w:rPr>
           <w:lang w:val="en-US"/>
@@ -2607,7 +2612,19 @@
         <w:rPr>
           <w:lang w:val="en-US"/>
         </w:rPr>
-        <w:t xml:space="preserve">You can download it through this link </w:t>
+        <w:t xml:space="preserve">You can download </w:t>
+      </w:r>
+      <w:r>
+        <w:rPr>
+          <w:lang w:val="en-US"/>
+        </w:rPr>
+        <w:t xml:space="preserve">Metasploitable </w:t>
+      </w:r>
+      <w:r>
+        <w:rPr>
+          <w:lang w:val="en-US"/>
+        </w:rPr>
+        <w:t xml:space="preserve">through this link </w:t>
       </w:r>
       <w:hyperlink r:id="rId8" w:history="1">
         <w:r>
@@ -2691,52 +2708,40 @@
     </w:p>
     <w:p>
       <w:pPr>
-        <w:rPr>
-          <w:lang w:val="en-US"/>
-        </w:rPr>
-      </w:pPr>
-    </w:p>
-    <w:p>
-      <w:pPr>
-        <w:rPr>
-          <w:lang w:val="en-US"/>
-        </w:rPr>
-      </w:pPr>
-      <w:r>
-        <w:rPr>
-          <w:lang w:val="en-US"/>
-        </w:rPr>
-        <w:br w:type="page"/>
-      </w:r>
-    </w:p>
-    <w:p>
-      <w:pPr>
-        <w:rPr>
-          <w:lang w:val="en-US"/>
-        </w:rPr>
-      </w:pPr>
-    </w:p>
-    <w:p>
-      <w:r>
-        <w:rPr>
-          <w:lang w:val="en-US"/>
-        </w:rPr>
-        <w:t>Find</w:t>
-      </w:r>
-      <w:r>
-        <w:t xml:space="preserve"> the IP address of the VM </w:t>
-      </w:r>
-    </w:p>
-    <w:p/>
-    <w:p>
-      <w:r>
-        <w:rPr>
-          <w:lang w:val="en-US"/>
-        </w:rPr>
-        <w:t>L</w:t>
-      </w:r>
-      <w:r>
-        <w:t>ook</w:t>
+        <w:pStyle w:val="ListParagraph"/>
+        <w:rPr>
+          <w:lang w:val="en-US"/>
+        </w:rPr>
+      </w:pPr>
+    </w:p>
+    <w:p>
+      <w:pPr>
+        <w:pStyle w:val="ListParagraph"/>
+        <w:numPr>
+          <w:ilvl w:val="0"/>
+          <w:numId w:val="2"/>
+        </w:numPr>
+        <w:rPr>
+          <w:lang w:val="en-US"/>
+        </w:rPr>
+      </w:pPr>
+      <w:r>
+        <w:rPr>
+          <w:lang w:val="en-US"/>
+        </w:rPr>
+        <w:t xml:space="preserve">My </w:t>
+      </w:r>
+      <w:r>
+        <w:rPr>
+          <w:lang w:val="en-US"/>
+        </w:rPr>
+        <w:t xml:space="preserve">VM </w:t>
+      </w:r>
+      <w:r>
+        <w:rPr>
+          <w:lang w:val="en-US"/>
+        </w:rPr>
+        <w:t>IP is 172.16.</w:t>
       </w:r>
       <w:r>
         <w:rPr>
@@ -2745,2648 +2750,184 @@
         <w:t xml:space="preserve"> </w:t>
       </w:r>
       <w:r>
-        <w:t>for vulnerabilities in the web services</w:t>
-      </w:r>
-    </w:p>
-    <w:p>
-      <w:pPr>
-        <w:rPr>
-          <w:lang w:val="en-US"/>
-        </w:rPr>
-      </w:pPr>
-      <w:r>
-        <w:rPr>
-          <w:lang w:val="en-US"/>
-        </w:rPr>
-        <w:t>(E</w:t>
-      </w:r>
-      <w:r>
-        <w:t xml:space="preserve">nter </w:t>
-      </w:r>
-      <w:r>
-        <w:rPr>
-          <w:lang w:val="en-US"/>
-        </w:rPr>
-        <w:t>IP</w:t>
-      </w:r>
-      <w:r>
-        <w:t xml:space="preserve"> into web browser</w:t>
-      </w:r>
-      <w:r>
-        <w:rPr>
-          <w:lang w:val="en-US"/>
-        </w:rPr>
-        <w:t>)</w:t>
-      </w:r>
-    </w:p>
-    <w:p>
-      <w:pPr>
-        <w:rPr>
-          <w:lang w:val="en-US"/>
-        </w:rPr>
-      </w:pPr>
-    </w:p>
-    <w:p>
-      <w:r>
-        <w:rPr>
-          <w:lang w:val="en-US"/>
-        </w:rPr>
-        <w:t xml:space="preserve">Using </w:t>
-      </w:r>
-      <w:r>
-        <w:t xml:space="preserve">static analysis tools to assist </w:t>
-      </w:r>
-      <w:r>
-        <w:rPr>
-          <w:lang w:val="en-US"/>
-        </w:rPr>
-        <w:t>the</w:t>
-      </w:r>
-      <w:r>
-        <w:t xml:space="preserve"> search.</w:t>
-      </w:r>
-    </w:p>
-    <w:p>
-      <w:pPr>
-        <w:rPr>
-          <w:lang w:val="en-US"/>
-        </w:rPr>
-      </w:pPr>
-    </w:p>
-    <w:p>
-      <w:r>
-        <w:rPr>
-          <w:lang w:val="en-US"/>
-        </w:rPr>
-        <w:t>S</w:t>
-      </w:r>
-      <w:r>
-        <w:t xml:space="preserve">ummary of </w:t>
-      </w:r>
-      <w:r>
-        <w:rPr>
-          <w:lang w:val="en-US"/>
-        </w:rPr>
-        <w:t xml:space="preserve">the </w:t>
-      </w:r>
-      <w:r>
-        <w:t>vulnerabilities</w:t>
-      </w:r>
-    </w:p>
-    <w:p>
-      <w:r>
-        <w:t>at least 15 different types of vulnerabilities</w:t>
-      </w:r>
-    </w:p>
-    <w:p/>
-    <w:p>
-      <w:pPr>
-        <w:rPr>
-          <w:lang w:val="en-US"/>
-        </w:rPr>
-      </w:pPr>
-      <w:r>
-        <w:rPr>
-          <w:lang w:val="en-US"/>
-        </w:rPr>
-        <w:t>Discovery</w:t>
-      </w:r>
-    </w:p>
-    <w:p>
-      <w:r>
-        <w:t xml:space="preserve">How you discovered the vulnerability (tools, code analysis). </w:t>
-      </w:r>
-    </w:p>
-    <w:p/>
-    <w:p>
-      <w:r>
-        <w:rPr>
-          <w:lang w:val="en-US"/>
-        </w:rPr>
-        <w:t>A</w:t>
-      </w:r>
-      <w:r>
-        <w:t>ttack vector</w:t>
-      </w:r>
-    </w:p>
-    <w:p>
-      <w:r>
-        <w:t xml:space="preserve">Description of the attack vector exploiting the vulnerability (you need to actually exploit the vulnerability). </w:t>
-      </w:r>
-    </w:p>
-    <w:p/>
-    <w:p>
-      <w:pPr>
-        <w:rPr>
-          <w:lang w:val="en-US"/>
-        </w:rPr>
-      </w:pPr>
-      <w:r>
-        <w:rPr>
-          <w:lang w:val="en-US"/>
-        </w:rPr>
-        <w:t>M</w:t>
-      </w:r>
-      <w:r>
-        <w:t>itigat</w:t>
-      </w:r>
-      <w:r>
-        <w:rPr>
-          <w:lang w:val="en-US"/>
-        </w:rPr>
-        <w:t>ion</w:t>
-      </w:r>
-    </w:p>
-    <w:p>
-      <w:r>
-        <w:t>How you mitigated (fixed) the vulnerability (description / code).</w:t>
-      </w:r>
-    </w:p>
-    <w:p/>
-    <w:p>
-      <w:r>
-        <w:t>Screenshots</w:t>
-      </w:r>
-    </w:p>
-    <w:p>
-      <w:pPr>
-        <w:rPr>
-          <w:lang w:val="en-US"/>
-        </w:rPr>
-      </w:pPr>
-    </w:p>
-    <w:p>
-      <w:r>
-        <w:rPr>
-          <w:lang w:val="en-US"/>
-        </w:rPr>
-        <w:t>F</w:t>
-      </w:r>
-      <w:r>
-        <w:t xml:space="preserve">ind an actual exploit for each vulnerability </w:t>
-      </w:r>
-    </w:p>
-    <w:p>
-      <w:r>
-        <w:t>You should find at least 15 (of the CWE/SANS Top 25) different types of vulnerabilities you discovered in the site (VM image).</w:t>
-      </w:r>
-    </w:p>
-    <w:p/>
-    <w:p/>
-    <w:p>
-      <w:r>
-        <w:rPr>
-          <w:lang w:val="en-US"/>
-        </w:rPr>
-        <w:t>F</w:t>
-      </w:r>
-      <w:r>
-        <w:t xml:space="preserve">ix the code </w:t>
-      </w:r>
-    </w:p>
-    <w:p>
-      <w:r>
-        <w:t xml:space="preserve">in order to prevent the vulnerability from reoccurring. </w:t>
-      </w:r>
-    </w:p>
-    <w:p>
-      <w:r>
-        <w:t xml:space="preserve">You should show how to fix any 10 of these. </w:t>
-      </w:r>
-    </w:p>
-    <w:p/>
-    <w:p/>
-    <w:p/>
-    <w:p>
-      <w:r>
-        <w:t xml:space="preserve">Hint: The </w:t>
-      </w:r>
-      <w:r>
-        <w:rPr>
-          <w:b/>
-          <w:bCs/>
-        </w:rPr>
-        <w:t>Mutillidae</w:t>
-      </w:r>
-      <w:r>
-        <w:t xml:space="preserve"> web service on this image (a link can be found when you enter the VM IP address in your browser) has each of the OWASP Top 10 vulnerabilities. You only need to find 5 others. </w:t>
-      </w:r>
-    </w:p>
-    <w:p/>
-    <w:p>
-      <w:r>
-        <w:t xml:space="preserve">Other useful tools that will help you include </w:t>
-      </w:r>
-      <w:r>
-        <w:rPr>
-          <w:b/>
-          <w:bCs/>
-        </w:rPr>
-        <w:t>FireBug, Burp-Suite, Wireshark, etc</w:t>
-      </w:r>
-      <w:r>
-        <w:t>.</w:t>
-      </w:r>
-    </w:p>
-    <w:p>
-      <w:r>
-        <w:t xml:space="preserve">Use the hints in the application as a last resort (your analysis cannot be a regurgitation of the hints). </w:t>
-      </w:r>
-    </w:p>
-    <w:p>
-      <w:r>
-        <w:t xml:space="preserve">Also, be mindful of the Security setting in the application as it can make your job harder if set too high. </w:t>
-      </w:r>
-    </w:p>
-    <w:p>
-      <w:r>
-        <w:t xml:space="preserve">In addition, please avoid simply repeating the examples shown in class using Damn Vulnerable Web Application (DVWA). </w:t>
-      </w:r>
-    </w:p>
-    <w:p>
-      <w:r>
-        <w:br w:type="page"/>
-      </w:r>
-    </w:p>
-    <w:p>
-      <w:pPr>
-        <w:rPr>
-          <w:lang w:val="en-US"/>
-        </w:rPr>
-      </w:pPr>
-      <w:r>
-        <w:rPr>
-          <w:lang w:val="en-US"/>
-        </w:rPr>
-        <w:lastRenderedPageBreak/>
-        <w:t>Information Gathering</w:t>
-      </w:r>
-    </w:p>
-    <w:p>
-      <w:pPr>
-        <w:rPr>
-          <w:lang w:val="en-US"/>
-        </w:rPr>
-      </w:pPr>
-    </w:p>
-    <w:p>
-      <w:pPr>
-        <w:rPr>
-          <w:lang w:val="en-US"/>
-        </w:rPr>
-      </w:pPr>
-    </w:p>
-    <w:p>
-      <w:pPr>
-        <w:rPr>
-          <w:lang w:val="en-US"/>
-        </w:rPr>
-      </w:pPr>
-      <w:r>
-        <w:rPr>
-          <w:lang w:val="en-US"/>
-        </w:rPr>
-        <w:t>Metasploitable IP</w:t>
-      </w:r>
-      <w:r>
-        <w:rPr>
-          <w:lang w:val="en-US"/>
-        </w:rPr>
-        <w:t xml:space="preserve"> (Using Ifconfig)</w:t>
-      </w:r>
-    </w:p>
-    <w:p>
-      <w:pPr>
-        <w:rPr>
-          <w:lang w:val="en-US"/>
-        </w:rPr>
-      </w:pPr>
-    </w:p>
-    <w:p>
-      <w:pPr>
-        <w:rPr>
-          <w:lang w:val="en-US"/>
-        </w:rPr>
-      </w:pPr>
-      <w:r>
-        <w:rPr>
-          <w:rFonts w:ascii="Menlo" w:eastAsiaTheme="minorHAnsi" w:hAnsi="Menlo" w:cs="Menlo"/>
-          <w:color w:val="000000"/>
-          <w:sz w:val="32"/>
-          <w:szCs w:val="32"/>
-          <w:lang w:val="en-US"/>
-        </w:rPr>
-        <w:t>172.16.235.2</w:t>
-      </w:r>
-    </w:p>
-    <w:p>
-      <w:r>
-        <w:t>Open ports</w:t>
-      </w:r>
-      <w:r>
-        <w:t xml:space="preserve"> (Using nmap </w:t>
-      </w:r>
-      <w:r>
-        <w:rPr>
-          <w:lang w:val="en-US"/>
-        </w:rPr>
-        <w:t>-</w:t>
-      </w:r>
-      <w:proofErr w:type="spellStart"/>
-      <w:r>
-        <w:rPr>
-          <w:lang w:val="en-US"/>
-        </w:rPr>
-        <w:t>sV</w:t>
-      </w:r>
-      <w:proofErr w:type="spellEnd"/>
+        <w:rPr>
+          <w:lang w:val="en-US"/>
+        </w:rPr>
+        <w:t>235.2</w:t>
+      </w:r>
+    </w:p>
+    <w:p>
+      <w:pPr>
+        <w:pStyle w:val="ListParagraph"/>
+        <w:rPr>
+          <w:lang w:val="en-US"/>
+        </w:rPr>
+      </w:pPr>
+    </w:p>
+    <w:p>
+      <w:pPr>
+        <w:rPr>
+          <w:lang w:val="en-US"/>
+        </w:rPr>
+      </w:pPr>
+    </w:p>
+    <w:tbl>
+      <w:tblPr>
+        <w:tblStyle w:val="TableGrid"/>
+        <w:tblW w:w="0" w:type="auto"/>
+        <w:tblLook w:val="04A0" w:firstRow="1" w:lastRow="0" w:firstColumn="1" w:lastColumn="0" w:noHBand="0" w:noVBand="1"/>
+      </w:tblPr>
+      <w:tblGrid>
+        <w:gridCol w:w="9350"/>
+      </w:tblGrid>
+      <w:tr>
+        <w:tc>
+          <w:tcPr>
+            <w:tcW w:w="9350" w:type="dxa"/>
+          </w:tcPr>
+          <w:p>
+            <w:pPr>
+              <w:rPr>
+                <w:lang w:val="en-US"/>
+              </w:rPr>
+            </w:pPr>
+            <w:r>
+              <w:t xml:space="preserve">You should find at least 15 (of the CWE/SANS Top 25) </w:t>
+            </w:r>
+            <w:r>
+              <w:rPr>
+                <w:lang w:val="en-US"/>
+              </w:rPr>
+              <w:t xml:space="preserve"> </w:t>
+            </w:r>
+          </w:p>
+        </w:tc>
+      </w:tr>
+      <w:tr>
+        <w:tc>
+          <w:tcPr>
+            <w:tcW w:w="9350" w:type="dxa"/>
+          </w:tcPr>
+          <w:p>
+            <w:r>
+              <w:t xml:space="preserve">How you discovered the vulnerability (tools, code analysis). </w:t>
+            </w:r>
+          </w:p>
+        </w:tc>
+      </w:tr>
+      <w:tr>
+        <w:tc>
+          <w:tcPr>
+            <w:tcW w:w="9350" w:type="dxa"/>
+          </w:tcPr>
+          <w:p>
+            <w:r>
+              <w:t xml:space="preserve"> (you need to </w:t>
+            </w:r>
+            <w:r>
+              <w:rPr>
+                <w:b/>
+                <w:bCs/>
+              </w:rPr>
+              <w:t>actually</w:t>
+            </w:r>
+            <w:r>
+              <w:t xml:space="preserve"> exploit the vulnerability). </w:t>
+            </w:r>
+          </w:p>
+        </w:tc>
+      </w:tr>
+      <w:tr>
+        <w:tc>
+          <w:tcPr>
+            <w:tcW w:w="9350" w:type="dxa"/>
+          </w:tcPr>
+          <w:p>
+            <w:r>
+              <w:t>How you mitigated (fixed) the vulnerability (description / code).</w:t>
+            </w:r>
+            <w:r>
+              <w:rPr>
+                <w:lang w:val="en-US"/>
+              </w:rPr>
+              <w:t xml:space="preserve"> </w:t>
+            </w:r>
+            <w:r>
+              <w:t xml:space="preserve">how to fix any 10 of these. </w:t>
+            </w:r>
+          </w:p>
+        </w:tc>
+      </w:tr>
+    </w:tbl>
+    <w:p>
+      <w:pPr>
+        <w:rPr>
+          <w:lang w:val="en-US"/>
+        </w:rPr>
+      </w:pPr>
       <w:r>
         <w:rPr>
           <w:lang w:val="en-US"/>
         </w:rPr>
         <w:t xml:space="preserve"> </w:t>
       </w:r>
-      <w:r>
-        <w:rPr>
-          <w:rFonts w:eastAsiaTheme="minorHAnsi"/>
-        </w:rPr>
-        <w:t>172.16.235.2</w:t>
-      </w:r>
-      <w:r>
-        <w:t>)</w:t>
-      </w:r>
-    </w:p>
-    <w:p>
-      <w:pPr>
-        <w:pStyle w:val="ListParagraph"/>
-        <w:rPr>
-          <w:lang w:val="en-US"/>
-        </w:rPr>
-      </w:pPr>
-    </w:p>
-    <w:p>
-      <w:pPr>
-        <w:rPr>
-          <w:b/>
-          <w:bCs/>
-          <w:lang w:val="en-US"/>
-        </w:rPr>
-      </w:pPr>
-      <w:r>
-        <w:rPr>
-          <w:rFonts w:ascii="Menlo" w:eastAsiaTheme="minorHAnsi" w:hAnsi="Menlo" w:cs="Menlo"/>
-          <w:b/>
-          <w:bCs/>
-          <w:color w:val="000000"/>
-          <w:sz w:val="30"/>
-          <w:szCs w:val="30"/>
-          <w:lang w:val="en-US"/>
-        </w:rPr>
-        <w:t>PORT     STATE SERVICE     VERSION</w:t>
-      </w:r>
-    </w:p>
-    <w:p>
-      <w:pPr>
-        <w:tabs>
-          <w:tab w:val="left" w:pos="560"/>
-          <w:tab w:val="left" w:pos="1120"/>
-          <w:tab w:val="left" w:pos="1680"/>
-          <w:tab w:val="left" w:pos="2240"/>
-          <w:tab w:val="left" w:pos="2800"/>
-          <w:tab w:val="left" w:pos="3360"/>
-          <w:tab w:val="left" w:pos="3920"/>
-          <w:tab w:val="left" w:pos="4480"/>
-          <w:tab w:val="left" w:pos="5040"/>
-          <w:tab w:val="left" w:pos="5600"/>
-          <w:tab w:val="left" w:pos="6160"/>
-          <w:tab w:val="left" w:pos="6720"/>
-        </w:tabs>
-        <w:autoSpaceDE w:val="0"/>
-        <w:autoSpaceDN w:val="0"/>
-        <w:adjustRightInd w:val="0"/>
-        <w:rPr>
-          <w:rFonts w:ascii="Menlo" w:eastAsiaTheme="minorHAnsi" w:hAnsi="Menlo" w:cs="Menlo"/>
-          <w:color w:val="000000"/>
-          <w:sz w:val="30"/>
-          <w:szCs w:val="30"/>
-          <w:lang w:val="en-US"/>
-        </w:rPr>
-      </w:pPr>
-      <w:r>
-        <w:rPr>
-          <w:rFonts w:ascii="Menlo" w:eastAsiaTheme="minorHAnsi" w:hAnsi="Menlo" w:cs="Menlo"/>
-          <w:color w:val="000000"/>
-          <w:sz w:val="30"/>
-          <w:szCs w:val="30"/>
-          <w:lang w:val="en-US"/>
-        </w:rPr>
-        <w:t>21/</w:t>
-      </w:r>
-      <w:proofErr w:type="spellStart"/>
-      <w:r>
-        <w:rPr>
-          <w:rFonts w:ascii="Menlo" w:eastAsiaTheme="minorHAnsi" w:hAnsi="Menlo" w:cs="Menlo"/>
-          <w:color w:val="000000"/>
-          <w:sz w:val="30"/>
-          <w:szCs w:val="30"/>
-          <w:lang w:val="en-US"/>
-        </w:rPr>
-        <w:t>tcp</w:t>
-      </w:r>
-      <w:proofErr w:type="spellEnd"/>
-      <w:r>
-        <w:rPr>
-          <w:rFonts w:ascii="Menlo" w:eastAsiaTheme="minorHAnsi" w:hAnsi="Menlo" w:cs="Menlo"/>
-          <w:color w:val="000000"/>
-          <w:sz w:val="30"/>
-          <w:szCs w:val="30"/>
-          <w:lang w:val="en-US"/>
-        </w:rPr>
-        <w:t xml:space="preserve">   </w:t>
-      </w:r>
-      <w:proofErr w:type="gramStart"/>
-      <w:r>
-        <w:rPr>
-          <w:rFonts w:ascii="Menlo" w:eastAsiaTheme="minorHAnsi" w:hAnsi="Menlo" w:cs="Menlo"/>
-          <w:color w:val="000000"/>
-          <w:sz w:val="30"/>
-          <w:szCs w:val="30"/>
-          <w:lang w:val="en-US"/>
-        </w:rPr>
-        <w:t>open  ftp</w:t>
-      </w:r>
-      <w:proofErr w:type="gramEnd"/>
-      <w:r>
-        <w:rPr>
-          <w:rFonts w:ascii="Menlo" w:eastAsiaTheme="minorHAnsi" w:hAnsi="Menlo" w:cs="Menlo"/>
-          <w:color w:val="000000"/>
-          <w:sz w:val="30"/>
-          <w:szCs w:val="30"/>
-          <w:lang w:val="en-US"/>
-        </w:rPr>
-        <w:t xml:space="preserve">         </w:t>
-      </w:r>
-      <w:r>
-        <w:rPr>
-          <w:rFonts w:ascii="Menlo" w:eastAsiaTheme="minorHAnsi" w:hAnsi="Menlo" w:cs="Menlo"/>
-          <w:color w:val="000000"/>
-          <w:sz w:val="30"/>
-          <w:szCs w:val="30"/>
-          <w:highlight w:val="yellow"/>
-          <w:lang w:val="en-US"/>
-        </w:rPr>
-        <w:t>vsftpd 2.3.4</w:t>
-      </w:r>
-    </w:p>
-    <w:p>
-      <w:pPr>
-        <w:tabs>
-          <w:tab w:val="left" w:pos="560"/>
-          <w:tab w:val="left" w:pos="1120"/>
-          <w:tab w:val="left" w:pos="1680"/>
-          <w:tab w:val="left" w:pos="2240"/>
-          <w:tab w:val="left" w:pos="2800"/>
-          <w:tab w:val="left" w:pos="3360"/>
-          <w:tab w:val="left" w:pos="3920"/>
-          <w:tab w:val="left" w:pos="4480"/>
-          <w:tab w:val="left" w:pos="5040"/>
-          <w:tab w:val="left" w:pos="5600"/>
-          <w:tab w:val="left" w:pos="6160"/>
-          <w:tab w:val="left" w:pos="6720"/>
-        </w:tabs>
-        <w:autoSpaceDE w:val="0"/>
-        <w:autoSpaceDN w:val="0"/>
-        <w:adjustRightInd w:val="0"/>
-        <w:rPr>
-          <w:rFonts w:ascii="Menlo" w:eastAsiaTheme="minorHAnsi" w:hAnsi="Menlo" w:cs="Menlo"/>
-          <w:color w:val="000000"/>
-          <w:sz w:val="30"/>
-          <w:szCs w:val="30"/>
-          <w:lang w:val="en-US"/>
-        </w:rPr>
-      </w:pPr>
-      <w:r>
-        <w:rPr>
-          <w:rFonts w:ascii="Menlo" w:eastAsiaTheme="minorHAnsi" w:hAnsi="Menlo" w:cs="Menlo"/>
-          <w:color w:val="000000"/>
-          <w:sz w:val="30"/>
-          <w:szCs w:val="30"/>
-          <w:lang w:val="en-US"/>
-        </w:rPr>
-        <w:t>22/</w:t>
-      </w:r>
-      <w:proofErr w:type="spellStart"/>
-      <w:r>
-        <w:rPr>
-          <w:rFonts w:ascii="Menlo" w:eastAsiaTheme="minorHAnsi" w:hAnsi="Menlo" w:cs="Menlo"/>
-          <w:color w:val="000000"/>
-          <w:sz w:val="30"/>
-          <w:szCs w:val="30"/>
-          <w:lang w:val="en-US"/>
-        </w:rPr>
-        <w:t>tcp</w:t>
-      </w:r>
-      <w:proofErr w:type="spellEnd"/>
-      <w:r>
-        <w:rPr>
-          <w:rFonts w:ascii="Menlo" w:eastAsiaTheme="minorHAnsi" w:hAnsi="Menlo" w:cs="Menlo"/>
-          <w:color w:val="000000"/>
-          <w:sz w:val="30"/>
-          <w:szCs w:val="30"/>
-          <w:lang w:val="en-US"/>
-        </w:rPr>
-        <w:t xml:space="preserve">   </w:t>
-      </w:r>
-      <w:proofErr w:type="gramStart"/>
-      <w:r>
-        <w:rPr>
-          <w:rFonts w:ascii="Menlo" w:eastAsiaTheme="minorHAnsi" w:hAnsi="Menlo" w:cs="Menlo"/>
-          <w:color w:val="000000"/>
-          <w:sz w:val="30"/>
-          <w:szCs w:val="30"/>
-          <w:lang w:val="en-US"/>
-        </w:rPr>
-        <w:t xml:space="preserve">open  </w:t>
-      </w:r>
-      <w:proofErr w:type="spellStart"/>
-      <w:r>
-        <w:rPr>
-          <w:rFonts w:ascii="Menlo" w:eastAsiaTheme="minorHAnsi" w:hAnsi="Menlo" w:cs="Menlo"/>
-          <w:color w:val="000000"/>
-          <w:sz w:val="30"/>
-          <w:szCs w:val="30"/>
-          <w:lang w:val="en-US"/>
-        </w:rPr>
-        <w:t>ssh</w:t>
-      </w:r>
-      <w:proofErr w:type="spellEnd"/>
-      <w:proofErr w:type="gramEnd"/>
-      <w:r>
-        <w:rPr>
-          <w:rFonts w:ascii="Menlo" w:eastAsiaTheme="minorHAnsi" w:hAnsi="Menlo" w:cs="Menlo"/>
-          <w:color w:val="000000"/>
-          <w:sz w:val="30"/>
-          <w:szCs w:val="30"/>
-          <w:lang w:val="en-US"/>
-        </w:rPr>
-        <w:t xml:space="preserve">         OpenSSH 4.7p1 Debian 8ubuntu1 (protocol 2.0)</w:t>
-      </w:r>
-    </w:p>
-    <w:p>
-      <w:pPr>
-        <w:tabs>
-          <w:tab w:val="left" w:pos="560"/>
-          <w:tab w:val="left" w:pos="1120"/>
-          <w:tab w:val="left" w:pos="1680"/>
-          <w:tab w:val="left" w:pos="2240"/>
-          <w:tab w:val="left" w:pos="2800"/>
-          <w:tab w:val="left" w:pos="3360"/>
-          <w:tab w:val="left" w:pos="3920"/>
-          <w:tab w:val="left" w:pos="4480"/>
-          <w:tab w:val="left" w:pos="5040"/>
-          <w:tab w:val="left" w:pos="5600"/>
-          <w:tab w:val="left" w:pos="6160"/>
-          <w:tab w:val="left" w:pos="6720"/>
-        </w:tabs>
-        <w:autoSpaceDE w:val="0"/>
-        <w:autoSpaceDN w:val="0"/>
-        <w:adjustRightInd w:val="0"/>
-        <w:rPr>
-          <w:rFonts w:ascii="Menlo" w:eastAsiaTheme="minorHAnsi" w:hAnsi="Menlo" w:cs="Menlo"/>
-          <w:color w:val="000000"/>
-          <w:sz w:val="30"/>
-          <w:szCs w:val="30"/>
-          <w:lang w:val="en-US"/>
-        </w:rPr>
-      </w:pPr>
-      <w:r>
-        <w:rPr>
-          <w:rFonts w:ascii="Menlo" w:eastAsiaTheme="minorHAnsi" w:hAnsi="Menlo" w:cs="Menlo"/>
-          <w:color w:val="000000"/>
-          <w:sz w:val="30"/>
-          <w:szCs w:val="30"/>
-          <w:lang w:val="en-US"/>
-        </w:rPr>
-        <w:t>23/</w:t>
-      </w:r>
-      <w:proofErr w:type="spellStart"/>
-      <w:r>
-        <w:rPr>
-          <w:rFonts w:ascii="Menlo" w:eastAsiaTheme="minorHAnsi" w:hAnsi="Menlo" w:cs="Menlo"/>
-          <w:color w:val="000000"/>
-          <w:sz w:val="30"/>
-          <w:szCs w:val="30"/>
-          <w:lang w:val="en-US"/>
-        </w:rPr>
-        <w:t>tcp</w:t>
-      </w:r>
-      <w:proofErr w:type="spellEnd"/>
-      <w:r>
-        <w:rPr>
-          <w:rFonts w:ascii="Menlo" w:eastAsiaTheme="minorHAnsi" w:hAnsi="Menlo" w:cs="Menlo"/>
-          <w:color w:val="000000"/>
-          <w:sz w:val="30"/>
-          <w:szCs w:val="30"/>
-          <w:lang w:val="en-US"/>
-        </w:rPr>
-        <w:t xml:space="preserve">   </w:t>
-      </w:r>
-      <w:proofErr w:type="gramStart"/>
-      <w:r>
-        <w:rPr>
-          <w:rFonts w:ascii="Menlo" w:eastAsiaTheme="minorHAnsi" w:hAnsi="Menlo" w:cs="Menlo"/>
-          <w:color w:val="000000"/>
-          <w:sz w:val="30"/>
-          <w:szCs w:val="30"/>
-          <w:lang w:val="en-US"/>
-        </w:rPr>
-        <w:t>open  telnet</w:t>
-      </w:r>
-      <w:proofErr w:type="gramEnd"/>
-      <w:r>
-        <w:rPr>
-          <w:rFonts w:ascii="Menlo" w:eastAsiaTheme="minorHAnsi" w:hAnsi="Menlo" w:cs="Menlo"/>
-          <w:color w:val="000000"/>
-          <w:sz w:val="30"/>
-          <w:szCs w:val="30"/>
-          <w:lang w:val="en-US"/>
-        </w:rPr>
-        <w:t xml:space="preserve">      Linux </w:t>
-      </w:r>
-      <w:proofErr w:type="spellStart"/>
-      <w:r>
-        <w:rPr>
-          <w:rFonts w:ascii="Menlo" w:eastAsiaTheme="minorHAnsi" w:hAnsi="Menlo" w:cs="Menlo"/>
-          <w:color w:val="000000"/>
-          <w:sz w:val="30"/>
-          <w:szCs w:val="30"/>
-          <w:lang w:val="en-US"/>
-        </w:rPr>
-        <w:t>telnetd</w:t>
-      </w:r>
-      <w:proofErr w:type="spellEnd"/>
-    </w:p>
-    <w:p>
-      <w:pPr>
-        <w:tabs>
-          <w:tab w:val="left" w:pos="560"/>
-          <w:tab w:val="left" w:pos="1120"/>
-          <w:tab w:val="left" w:pos="1680"/>
-          <w:tab w:val="left" w:pos="2240"/>
-          <w:tab w:val="left" w:pos="2800"/>
-          <w:tab w:val="left" w:pos="3360"/>
-          <w:tab w:val="left" w:pos="3920"/>
-          <w:tab w:val="left" w:pos="4480"/>
-          <w:tab w:val="left" w:pos="5040"/>
-          <w:tab w:val="left" w:pos="5600"/>
-          <w:tab w:val="left" w:pos="6160"/>
-          <w:tab w:val="left" w:pos="6720"/>
-        </w:tabs>
-        <w:autoSpaceDE w:val="0"/>
-        <w:autoSpaceDN w:val="0"/>
-        <w:adjustRightInd w:val="0"/>
-        <w:rPr>
-          <w:rFonts w:ascii="Menlo" w:eastAsiaTheme="minorHAnsi" w:hAnsi="Menlo" w:cs="Menlo"/>
-          <w:color w:val="000000"/>
-          <w:sz w:val="30"/>
-          <w:szCs w:val="30"/>
-          <w:lang w:val="en-US"/>
-        </w:rPr>
-      </w:pPr>
-      <w:r>
-        <w:rPr>
-          <w:rFonts w:ascii="Menlo" w:eastAsiaTheme="minorHAnsi" w:hAnsi="Menlo" w:cs="Menlo"/>
-          <w:color w:val="000000"/>
-          <w:sz w:val="30"/>
-          <w:szCs w:val="30"/>
-          <w:lang w:val="en-US"/>
-        </w:rPr>
-        <w:t>25/</w:t>
-      </w:r>
-      <w:proofErr w:type="spellStart"/>
-      <w:r>
-        <w:rPr>
-          <w:rFonts w:ascii="Menlo" w:eastAsiaTheme="minorHAnsi" w:hAnsi="Menlo" w:cs="Menlo"/>
-          <w:color w:val="000000"/>
-          <w:sz w:val="30"/>
-          <w:szCs w:val="30"/>
-          <w:lang w:val="en-US"/>
-        </w:rPr>
-        <w:t>tcp</w:t>
-      </w:r>
-      <w:proofErr w:type="spellEnd"/>
-      <w:r>
-        <w:rPr>
-          <w:rFonts w:ascii="Menlo" w:eastAsiaTheme="minorHAnsi" w:hAnsi="Menlo" w:cs="Menlo"/>
-          <w:color w:val="000000"/>
-          <w:sz w:val="30"/>
-          <w:szCs w:val="30"/>
-          <w:lang w:val="en-US"/>
-        </w:rPr>
-        <w:t xml:space="preserve">   </w:t>
-      </w:r>
-      <w:proofErr w:type="gramStart"/>
-      <w:r>
-        <w:rPr>
-          <w:rFonts w:ascii="Menlo" w:eastAsiaTheme="minorHAnsi" w:hAnsi="Menlo" w:cs="Menlo"/>
-          <w:color w:val="000000"/>
-          <w:sz w:val="30"/>
-          <w:szCs w:val="30"/>
-          <w:lang w:val="en-US"/>
-        </w:rPr>
-        <w:t>open  smtp</w:t>
-      </w:r>
-      <w:proofErr w:type="gramEnd"/>
-      <w:r>
-        <w:rPr>
-          <w:rFonts w:ascii="Menlo" w:eastAsiaTheme="minorHAnsi" w:hAnsi="Menlo" w:cs="Menlo"/>
-          <w:color w:val="000000"/>
-          <w:sz w:val="30"/>
-          <w:szCs w:val="30"/>
-          <w:lang w:val="en-US"/>
-        </w:rPr>
-        <w:t xml:space="preserve">        Postfix </w:t>
-      </w:r>
-      <w:proofErr w:type="spellStart"/>
-      <w:r>
-        <w:rPr>
-          <w:rFonts w:ascii="Menlo" w:eastAsiaTheme="minorHAnsi" w:hAnsi="Menlo" w:cs="Menlo"/>
-          <w:color w:val="000000"/>
-          <w:sz w:val="30"/>
-          <w:szCs w:val="30"/>
-          <w:lang w:val="en-US"/>
-        </w:rPr>
-        <w:t>smtpd</w:t>
-      </w:r>
-      <w:proofErr w:type="spellEnd"/>
-    </w:p>
-    <w:p>
-      <w:pPr>
-        <w:tabs>
-          <w:tab w:val="left" w:pos="560"/>
-          <w:tab w:val="left" w:pos="1120"/>
-          <w:tab w:val="left" w:pos="1680"/>
-          <w:tab w:val="left" w:pos="2240"/>
-          <w:tab w:val="left" w:pos="2800"/>
-          <w:tab w:val="left" w:pos="3360"/>
-          <w:tab w:val="left" w:pos="3920"/>
-          <w:tab w:val="left" w:pos="4480"/>
-          <w:tab w:val="left" w:pos="5040"/>
-          <w:tab w:val="left" w:pos="5600"/>
-          <w:tab w:val="left" w:pos="6160"/>
-          <w:tab w:val="left" w:pos="6720"/>
-        </w:tabs>
-        <w:autoSpaceDE w:val="0"/>
-        <w:autoSpaceDN w:val="0"/>
-        <w:adjustRightInd w:val="0"/>
-        <w:rPr>
-          <w:rFonts w:ascii="Menlo" w:eastAsiaTheme="minorHAnsi" w:hAnsi="Menlo" w:cs="Menlo"/>
-          <w:color w:val="000000"/>
-          <w:sz w:val="30"/>
-          <w:szCs w:val="30"/>
-          <w:lang w:val="en-US"/>
-        </w:rPr>
-      </w:pPr>
-      <w:r>
-        <w:rPr>
-          <w:rFonts w:ascii="Menlo" w:eastAsiaTheme="minorHAnsi" w:hAnsi="Menlo" w:cs="Menlo"/>
-          <w:color w:val="000000"/>
-          <w:sz w:val="30"/>
-          <w:szCs w:val="30"/>
-          <w:lang w:val="en-US"/>
-        </w:rPr>
-        <w:t>53/</w:t>
-      </w:r>
-      <w:proofErr w:type="spellStart"/>
-      <w:r>
-        <w:rPr>
-          <w:rFonts w:ascii="Menlo" w:eastAsiaTheme="minorHAnsi" w:hAnsi="Menlo" w:cs="Menlo"/>
-          <w:color w:val="000000"/>
-          <w:sz w:val="30"/>
-          <w:szCs w:val="30"/>
-          <w:lang w:val="en-US"/>
-        </w:rPr>
-        <w:t>tcp</w:t>
-      </w:r>
-      <w:proofErr w:type="spellEnd"/>
-      <w:r>
-        <w:rPr>
-          <w:rFonts w:ascii="Menlo" w:eastAsiaTheme="minorHAnsi" w:hAnsi="Menlo" w:cs="Menlo"/>
-          <w:color w:val="000000"/>
-          <w:sz w:val="30"/>
-          <w:szCs w:val="30"/>
-          <w:lang w:val="en-US"/>
-        </w:rPr>
-        <w:t xml:space="preserve">   </w:t>
-      </w:r>
-      <w:proofErr w:type="gramStart"/>
-      <w:r>
-        <w:rPr>
-          <w:rFonts w:ascii="Menlo" w:eastAsiaTheme="minorHAnsi" w:hAnsi="Menlo" w:cs="Menlo"/>
-          <w:color w:val="000000"/>
-          <w:sz w:val="30"/>
-          <w:szCs w:val="30"/>
-          <w:lang w:val="en-US"/>
-        </w:rPr>
-        <w:t>open  domain</w:t>
-      </w:r>
-      <w:proofErr w:type="gramEnd"/>
-      <w:r>
-        <w:rPr>
-          <w:rFonts w:ascii="Menlo" w:eastAsiaTheme="minorHAnsi" w:hAnsi="Menlo" w:cs="Menlo"/>
-          <w:color w:val="000000"/>
-          <w:sz w:val="30"/>
-          <w:szCs w:val="30"/>
-          <w:lang w:val="en-US"/>
-        </w:rPr>
-        <w:t xml:space="preserve">      ISC BIND 9.4.2</w:t>
-      </w:r>
-    </w:p>
-    <w:p>
-      <w:pPr>
-        <w:tabs>
-          <w:tab w:val="left" w:pos="560"/>
-          <w:tab w:val="left" w:pos="1120"/>
-          <w:tab w:val="left" w:pos="1680"/>
-          <w:tab w:val="left" w:pos="2240"/>
-          <w:tab w:val="left" w:pos="2800"/>
-          <w:tab w:val="left" w:pos="3360"/>
-          <w:tab w:val="left" w:pos="3920"/>
-          <w:tab w:val="left" w:pos="4480"/>
-          <w:tab w:val="left" w:pos="5040"/>
-          <w:tab w:val="left" w:pos="5600"/>
-          <w:tab w:val="left" w:pos="6160"/>
-          <w:tab w:val="left" w:pos="6720"/>
-        </w:tabs>
-        <w:autoSpaceDE w:val="0"/>
-        <w:autoSpaceDN w:val="0"/>
-        <w:adjustRightInd w:val="0"/>
-        <w:rPr>
-          <w:rFonts w:ascii="Menlo" w:eastAsiaTheme="minorHAnsi" w:hAnsi="Menlo" w:cs="Menlo"/>
-          <w:color w:val="000000"/>
-          <w:sz w:val="30"/>
-          <w:szCs w:val="30"/>
-          <w:lang w:val="en-US"/>
-        </w:rPr>
-      </w:pPr>
-      <w:r>
-        <w:rPr>
-          <w:rFonts w:ascii="Menlo" w:eastAsiaTheme="minorHAnsi" w:hAnsi="Menlo" w:cs="Menlo"/>
-          <w:color w:val="000000"/>
-          <w:sz w:val="30"/>
-          <w:szCs w:val="30"/>
-          <w:lang w:val="en-US"/>
-        </w:rPr>
-        <w:t>80/</w:t>
-      </w:r>
-      <w:proofErr w:type="spellStart"/>
-      <w:r>
-        <w:rPr>
-          <w:rFonts w:ascii="Menlo" w:eastAsiaTheme="minorHAnsi" w:hAnsi="Menlo" w:cs="Menlo"/>
-          <w:color w:val="000000"/>
-          <w:sz w:val="30"/>
-          <w:szCs w:val="30"/>
-          <w:lang w:val="en-US"/>
-        </w:rPr>
-        <w:t>tcp</w:t>
-      </w:r>
-      <w:proofErr w:type="spellEnd"/>
-      <w:r>
-        <w:rPr>
-          <w:rFonts w:ascii="Menlo" w:eastAsiaTheme="minorHAnsi" w:hAnsi="Menlo" w:cs="Menlo"/>
-          <w:color w:val="000000"/>
-          <w:sz w:val="30"/>
-          <w:szCs w:val="30"/>
-          <w:lang w:val="en-US"/>
-        </w:rPr>
-        <w:t xml:space="preserve">   </w:t>
-      </w:r>
-      <w:proofErr w:type="gramStart"/>
-      <w:r>
-        <w:rPr>
-          <w:rFonts w:ascii="Menlo" w:eastAsiaTheme="minorHAnsi" w:hAnsi="Menlo" w:cs="Menlo"/>
-          <w:color w:val="000000"/>
-          <w:sz w:val="30"/>
-          <w:szCs w:val="30"/>
-          <w:lang w:val="en-US"/>
-        </w:rPr>
-        <w:t>open  http</w:t>
-      </w:r>
-      <w:proofErr w:type="gramEnd"/>
-      <w:r>
-        <w:rPr>
-          <w:rFonts w:ascii="Menlo" w:eastAsiaTheme="minorHAnsi" w:hAnsi="Menlo" w:cs="Menlo"/>
-          <w:color w:val="000000"/>
-          <w:sz w:val="30"/>
-          <w:szCs w:val="30"/>
-          <w:lang w:val="en-US"/>
-        </w:rPr>
-        <w:t xml:space="preserve">        Apache httpd 2.2.8 ((Ubuntu) DAV/2)</w:t>
-      </w:r>
-    </w:p>
-    <w:p>
-      <w:pPr>
-        <w:tabs>
-          <w:tab w:val="left" w:pos="560"/>
-          <w:tab w:val="left" w:pos="1120"/>
-          <w:tab w:val="left" w:pos="1680"/>
-          <w:tab w:val="left" w:pos="2240"/>
-          <w:tab w:val="left" w:pos="2800"/>
-          <w:tab w:val="left" w:pos="3360"/>
-          <w:tab w:val="left" w:pos="3920"/>
-          <w:tab w:val="left" w:pos="4480"/>
-          <w:tab w:val="left" w:pos="5040"/>
-          <w:tab w:val="left" w:pos="5600"/>
-          <w:tab w:val="left" w:pos="6160"/>
-          <w:tab w:val="left" w:pos="6720"/>
-        </w:tabs>
-        <w:autoSpaceDE w:val="0"/>
-        <w:autoSpaceDN w:val="0"/>
-        <w:adjustRightInd w:val="0"/>
-        <w:rPr>
-          <w:rFonts w:ascii="Menlo" w:eastAsiaTheme="minorHAnsi" w:hAnsi="Menlo" w:cs="Menlo"/>
-          <w:color w:val="000000"/>
-          <w:sz w:val="30"/>
-          <w:szCs w:val="30"/>
-          <w:lang w:val="en-US"/>
-        </w:rPr>
-      </w:pPr>
-      <w:r>
-        <w:rPr>
-          <w:rFonts w:ascii="Menlo" w:eastAsiaTheme="minorHAnsi" w:hAnsi="Menlo" w:cs="Menlo"/>
-          <w:color w:val="000000"/>
-          <w:sz w:val="30"/>
-          <w:szCs w:val="30"/>
-          <w:lang w:val="en-US"/>
-        </w:rPr>
-        <w:t>111/</w:t>
-      </w:r>
-      <w:proofErr w:type="spellStart"/>
-      <w:proofErr w:type="gramStart"/>
-      <w:r>
-        <w:rPr>
-          <w:rFonts w:ascii="Menlo" w:eastAsiaTheme="minorHAnsi" w:hAnsi="Menlo" w:cs="Menlo"/>
-          <w:color w:val="000000"/>
-          <w:sz w:val="30"/>
-          <w:szCs w:val="30"/>
-          <w:lang w:val="en-US"/>
-        </w:rPr>
-        <w:t>tcp</w:t>
-      </w:r>
-      <w:proofErr w:type="spellEnd"/>
-      <w:r>
-        <w:rPr>
-          <w:rFonts w:ascii="Menlo" w:eastAsiaTheme="minorHAnsi" w:hAnsi="Menlo" w:cs="Menlo"/>
-          <w:color w:val="000000"/>
-          <w:sz w:val="30"/>
-          <w:szCs w:val="30"/>
-          <w:lang w:val="en-US"/>
-        </w:rPr>
-        <w:t xml:space="preserve">  open</w:t>
-      </w:r>
-      <w:proofErr w:type="gramEnd"/>
-      <w:r>
-        <w:rPr>
-          <w:rFonts w:ascii="Menlo" w:eastAsiaTheme="minorHAnsi" w:hAnsi="Menlo" w:cs="Menlo"/>
-          <w:color w:val="000000"/>
-          <w:sz w:val="30"/>
-          <w:szCs w:val="30"/>
-          <w:lang w:val="en-US"/>
-        </w:rPr>
-        <w:t xml:space="preserve">  </w:t>
-      </w:r>
-      <w:proofErr w:type="spellStart"/>
-      <w:r>
-        <w:rPr>
-          <w:rFonts w:ascii="Menlo" w:eastAsiaTheme="minorHAnsi" w:hAnsi="Menlo" w:cs="Menlo"/>
-          <w:color w:val="000000"/>
-          <w:sz w:val="30"/>
-          <w:szCs w:val="30"/>
-          <w:lang w:val="en-US"/>
-        </w:rPr>
-        <w:t>rpcbind</w:t>
-      </w:r>
-      <w:proofErr w:type="spellEnd"/>
-      <w:r>
-        <w:rPr>
-          <w:rFonts w:ascii="Menlo" w:eastAsiaTheme="minorHAnsi" w:hAnsi="Menlo" w:cs="Menlo"/>
-          <w:color w:val="000000"/>
-          <w:sz w:val="30"/>
-          <w:szCs w:val="30"/>
-          <w:lang w:val="en-US"/>
-        </w:rPr>
-        <w:t xml:space="preserve">     2 (RPC #100000)</w:t>
-      </w:r>
-    </w:p>
-    <w:p>
-      <w:pPr>
-        <w:tabs>
-          <w:tab w:val="left" w:pos="560"/>
-          <w:tab w:val="left" w:pos="1120"/>
-          <w:tab w:val="left" w:pos="1680"/>
-          <w:tab w:val="left" w:pos="2240"/>
-          <w:tab w:val="left" w:pos="2800"/>
-          <w:tab w:val="left" w:pos="3360"/>
-          <w:tab w:val="left" w:pos="3920"/>
-          <w:tab w:val="left" w:pos="4480"/>
-          <w:tab w:val="left" w:pos="5040"/>
-          <w:tab w:val="left" w:pos="5600"/>
-          <w:tab w:val="left" w:pos="6160"/>
-          <w:tab w:val="left" w:pos="6720"/>
-        </w:tabs>
-        <w:autoSpaceDE w:val="0"/>
-        <w:autoSpaceDN w:val="0"/>
-        <w:adjustRightInd w:val="0"/>
-        <w:rPr>
-          <w:rFonts w:ascii="Menlo" w:eastAsiaTheme="minorHAnsi" w:hAnsi="Menlo" w:cs="Menlo"/>
-          <w:color w:val="000000"/>
-          <w:sz w:val="30"/>
-          <w:szCs w:val="30"/>
-          <w:lang w:val="en-US"/>
-        </w:rPr>
-      </w:pPr>
-      <w:r>
-        <w:rPr>
-          <w:rFonts w:ascii="Menlo" w:eastAsiaTheme="minorHAnsi" w:hAnsi="Menlo" w:cs="Menlo"/>
-          <w:color w:val="000000"/>
-          <w:sz w:val="30"/>
-          <w:szCs w:val="30"/>
-          <w:lang w:val="en-US"/>
-        </w:rPr>
-        <w:t>139/</w:t>
-      </w:r>
-      <w:proofErr w:type="spellStart"/>
-      <w:proofErr w:type="gramStart"/>
-      <w:r>
-        <w:rPr>
-          <w:rFonts w:ascii="Menlo" w:eastAsiaTheme="minorHAnsi" w:hAnsi="Menlo" w:cs="Menlo"/>
-          <w:color w:val="000000"/>
-          <w:sz w:val="30"/>
-          <w:szCs w:val="30"/>
-          <w:lang w:val="en-US"/>
-        </w:rPr>
-        <w:t>tcp</w:t>
-      </w:r>
-      <w:proofErr w:type="spellEnd"/>
-      <w:r>
-        <w:rPr>
-          <w:rFonts w:ascii="Menlo" w:eastAsiaTheme="minorHAnsi" w:hAnsi="Menlo" w:cs="Menlo"/>
-          <w:color w:val="000000"/>
-          <w:sz w:val="30"/>
-          <w:szCs w:val="30"/>
-          <w:lang w:val="en-US"/>
-        </w:rPr>
-        <w:t xml:space="preserve">  open</w:t>
-      </w:r>
-      <w:proofErr w:type="gramEnd"/>
-      <w:r>
-        <w:rPr>
-          <w:rFonts w:ascii="Menlo" w:eastAsiaTheme="minorHAnsi" w:hAnsi="Menlo" w:cs="Menlo"/>
-          <w:color w:val="000000"/>
-          <w:sz w:val="30"/>
-          <w:szCs w:val="30"/>
-          <w:lang w:val="en-US"/>
-        </w:rPr>
-        <w:t xml:space="preserve">  </w:t>
-      </w:r>
-      <w:proofErr w:type="spellStart"/>
-      <w:r>
-        <w:rPr>
-          <w:rFonts w:ascii="Menlo" w:eastAsiaTheme="minorHAnsi" w:hAnsi="Menlo" w:cs="Menlo"/>
-          <w:color w:val="000000"/>
-          <w:sz w:val="30"/>
-          <w:szCs w:val="30"/>
-          <w:lang w:val="en-US"/>
-        </w:rPr>
-        <w:t>netbios-ssn</w:t>
-      </w:r>
-      <w:proofErr w:type="spellEnd"/>
-      <w:r>
-        <w:rPr>
-          <w:rFonts w:ascii="Menlo" w:eastAsiaTheme="minorHAnsi" w:hAnsi="Menlo" w:cs="Menlo"/>
-          <w:color w:val="000000"/>
-          <w:sz w:val="30"/>
-          <w:szCs w:val="30"/>
-          <w:lang w:val="en-US"/>
-        </w:rPr>
-        <w:t xml:space="preserve"> Samba </w:t>
-      </w:r>
-      <w:proofErr w:type="spellStart"/>
-      <w:r>
-        <w:rPr>
-          <w:rFonts w:ascii="Menlo" w:eastAsiaTheme="minorHAnsi" w:hAnsi="Menlo" w:cs="Menlo"/>
-          <w:color w:val="000000"/>
-          <w:sz w:val="30"/>
-          <w:szCs w:val="30"/>
-          <w:lang w:val="en-US"/>
-        </w:rPr>
-        <w:t>smbd</w:t>
-      </w:r>
-      <w:proofErr w:type="spellEnd"/>
-      <w:r>
-        <w:rPr>
-          <w:rFonts w:ascii="Menlo" w:eastAsiaTheme="minorHAnsi" w:hAnsi="Menlo" w:cs="Menlo"/>
-          <w:color w:val="000000"/>
-          <w:sz w:val="30"/>
-          <w:szCs w:val="30"/>
-          <w:lang w:val="en-US"/>
-        </w:rPr>
-        <w:t xml:space="preserve"> 3.X - 4.X (workgroup: WORKGROUP)</w:t>
-      </w:r>
-    </w:p>
-    <w:p>
-      <w:pPr>
-        <w:tabs>
-          <w:tab w:val="left" w:pos="560"/>
-          <w:tab w:val="left" w:pos="1120"/>
-          <w:tab w:val="left" w:pos="1680"/>
-          <w:tab w:val="left" w:pos="2240"/>
-          <w:tab w:val="left" w:pos="2800"/>
-          <w:tab w:val="left" w:pos="3360"/>
-          <w:tab w:val="left" w:pos="3920"/>
-          <w:tab w:val="left" w:pos="4480"/>
-          <w:tab w:val="left" w:pos="5040"/>
-          <w:tab w:val="left" w:pos="5600"/>
-          <w:tab w:val="left" w:pos="6160"/>
-          <w:tab w:val="left" w:pos="6720"/>
-        </w:tabs>
-        <w:autoSpaceDE w:val="0"/>
-        <w:autoSpaceDN w:val="0"/>
-        <w:adjustRightInd w:val="0"/>
-        <w:rPr>
-          <w:rFonts w:ascii="Menlo" w:eastAsiaTheme="minorHAnsi" w:hAnsi="Menlo" w:cs="Menlo"/>
-          <w:color w:val="000000"/>
-          <w:sz w:val="30"/>
-          <w:szCs w:val="30"/>
-          <w:lang w:val="en-US"/>
-        </w:rPr>
-      </w:pPr>
-      <w:r>
-        <w:rPr>
-          <w:rFonts w:ascii="Menlo" w:eastAsiaTheme="minorHAnsi" w:hAnsi="Menlo" w:cs="Menlo"/>
-          <w:color w:val="000000"/>
-          <w:sz w:val="30"/>
-          <w:szCs w:val="30"/>
-          <w:lang w:val="en-US"/>
-        </w:rPr>
-        <w:t>445/</w:t>
-      </w:r>
-      <w:proofErr w:type="spellStart"/>
-      <w:proofErr w:type="gramStart"/>
-      <w:r>
-        <w:rPr>
-          <w:rFonts w:ascii="Menlo" w:eastAsiaTheme="minorHAnsi" w:hAnsi="Menlo" w:cs="Menlo"/>
-          <w:color w:val="000000"/>
-          <w:sz w:val="30"/>
-          <w:szCs w:val="30"/>
-          <w:lang w:val="en-US"/>
-        </w:rPr>
-        <w:t>tcp</w:t>
-      </w:r>
-      <w:proofErr w:type="spellEnd"/>
-      <w:r>
-        <w:rPr>
-          <w:rFonts w:ascii="Menlo" w:eastAsiaTheme="minorHAnsi" w:hAnsi="Menlo" w:cs="Menlo"/>
-          <w:color w:val="000000"/>
-          <w:sz w:val="30"/>
-          <w:szCs w:val="30"/>
-          <w:lang w:val="en-US"/>
-        </w:rPr>
-        <w:t xml:space="preserve">  open</w:t>
-      </w:r>
-      <w:proofErr w:type="gramEnd"/>
-      <w:r>
-        <w:rPr>
-          <w:rFonts w:ascii="Menlo" w:eastAsiaTheme="minorHAnsi" w:hAnsi="Menlo" w:cs="Menlo"/>
-          <w:color w:val="000000"/>
-          <w:sz w:val="30"/>
-          <w:szCs w:val="30"/>
-          <w:lang w:val="en-US"/>
-        </w:rPr>
-        <w:t xml:space="preserve">  </w:t>
-      </w:r>
-      <w:proofErr w:type="spellStart"/>
-      <w:r>
-        <w:rPr>
-          <w:rFonts w:ascii="Menlo" w:eastAsiaTheme="minorHAnsi" w:hAnsi="Menlo" w:cs="Menlo"/>
-          <w:color w:val="000000"/>
-          <w:sz w:val="30"/>
-          <w:szCs w:val="30"/>
-          <w:lang w:val="en-US"/>
-        </w:rPr>
-        <w:t>netbios-ssn</w:t>
-      </w:r>
-      <w:proofErr w:type="spellEnd"/>
-      <w:r>
-        <w:rPr>
-          <w:rFonts w:ascii="Menlo" w:eastAsiaTheme="minorHAnsi" w:hAnsi="Menlo" w:cs="Menlo"/>
-          <w:color w:val="000000"/>
-          <w:sz w:val="30"/>
-          <w:szCs w:val="30"/>
-          <w:lang w:val="en-US"/>
-        </w:rPr>
-        <w:t xml:space="preserve"> Samba </w:t>
-      </w:r>
-      <w:proofErr w:type="spellStart"/>
-      <w:r>
-        <w:rPr>
-          <w:rFonts w:ascii="Menlo" w:eastAsiaTheme="minorHAnsi" w:hAnsi="Menlo" w:cs="Menlo"/>
-          <w:color w:val="000000"/>
-          <w:sz w:val="30"/>
-          <w:szCs w:val="30"/>
-          <w:lang w:val="en-US"/>
-        </w:rPr>
-        <w:t>smbd</w:t>
-      </w:r>
-      <w:proofErr w:type="spellEnd"/>
-      <w:r>
-        <w:rPr>
-          <w:rFonts w:ascii="Menlo" w:eastAsiaTheme="minorHAnsi" w:hAnsi="Menlo" w:cs="Menlo"/>
-          <w:color w:val="000000"/>
-          <w:sz w:val="30"/>
-          <w:szCs w:val="30"/>
-          <w:lang w:val="en-US"/>
-        </w:rPr>
-        <w:t xml:space="preserve"> 3.X - 4.X (workgroup: WORKGROUP)</w:t>
-      </w:r>
-    </w:p>
-    <w:p>
-      <w:pPr>
-        <w:tabs>
-          <w:tab w:val="left" w:pos="560"/>
-          <w:tab w:val="left" w:pos="1120"/>
-          <w:tab w:val="left" w:pos="1680"/>
-          <w:tab w:val="left" w:pos="2240"/>
-          <w:tab w:val="left" w:pos="2800"/>
-          <w:tab w:val="left" w:pos="3360"/>
-          <w:tab w:val="left" w:pos="3920"/>
-          <w:tab w:val="left" w:pos="4480"/>
-          <w:tab w:val="left" w:pos="5040"/>
-          <w:tab w:val="left" w:pos="5600"/>
-          <w:tab w:val="left" w:pos="6160"/>
-          <w:tab w:val="left" w:pos="6720"/>
-        </w:tabs>
-        <w:autoSpaceDE w:val="0"/>
-        <w:autoSpaceDN w:val="0"/>
-        <w:adjustRightInd w:val="0"/>
-        <w:rPr>
-          <w:rFonts w:ascii="Menlo" w:eastAsiaTheme="minorHAnsi" w:hAnsi="Menlo" w:cs="Menlo"/>
-          <w:color w:val="000000"/>
-          <w:sz w:val="30"/>
-          <w:szCs w:val="30"/>
-          <w:lang w:val="en-US"/>
-        </w:rPr>
-      </w:pPr>
-      <w:r>
-        <w:rPr>
-          <w:rFonts w:ascii="Menlo" w:eastAsiaTheme="minorHAnsi" w:hAnsi="Menlo" w:cs="Menlo"/>
-          <w:color w:val="000000"/>
-          <w:sz w:val="30"/>
-          <w:szCs w:val="30"/>
-          <w:lang w:val="en-US"/>
-        </w:rPr>
-        <w:t>512/</w:t>
-      </w:r>
-      <w:proofErr w:type="spellStart"/>
-      <w:proofErr w:type="gramStart"/>
-      <w:r>
-        <w:rPr>
-          <w:rFonts w:ascii="Menlo" w:eastAsiaTheme="minorHAnsi" w:hAnsi="Menlo" w:cs="Menlo"/>
-          <w:color w:val="000000"/>
-          <w:sz w:val="30"/>
-          <w:szCs w:val="30"/>
-          <w:lang w:val="en-US"/>
-        </w:rPr>
-        <w:t>tcp</w:t>
-      </w:r>
-      <w:proofErr w:type="spellEnd"/>
-      <w:r>
-        <w:rPr>
-          <w:rFonts w:ascii="Menlo" w:eastAsiaTheme="minorHAnsi" w:hAnsi="Menlo" w:cs="Menlo"/>
-          <w:color w:val="000000"/>
-          <w:sz w:val="30"/>
-          <w:szCs w:val="30"/>
-          <w:lang w:val="en-US"/>
-        </w:rPr>
-        <w:t xml:space="preserve">  open</w:t>
-      </w:r>
-      <w:proofErr w:type="gramEnd"/>
-      <w:r>
-        <w:rPr>
-          <w:rFonts w:ascii="Menlo" w:eastAsiaTheme="minorHAnsi" w:hAnsi="Menlo" w:cs="Menlo"/>
-          <w:color w:val="000000"/>
-          <w:sz w:val="30"/>
-          <w:szCs w:val="30"/>
-          <w:lang w:val="en-US"/>
-        </w:rPr>
-        <w:t xml:space="preserve">  exec        </w:t>
-      </w:r>
-      <w:proofErr w:type="spellStart"/>
-      <w:r>
-        <w:rPr>
-          <w:rFonts w:ascii="Menlo" w:eastAsiaTheme="minorHAnsi" w:hAnsi="Menlo" w:cs="Menlo"/>
-          <w:color w:val="000000"/>
-          <w:sz w:val="30"/>
-          <w:szCs w:val="30"/>
-          <w:lang w:val="en-US"/>
-        </w:rPr>
-        <w:t>netkit-rsh</w:t>
-      </w:r>
-      <w:proofErr w:type="spellEnd"/>
-      <w:r>
-        <w:rPr>
-          <w:rFonts w:ascii="Menlo" w:eastAsiaTheme="minorHAnsi" w:hAnsi="Menlo" w:cs="Menlo"/>
-          <w:color w:val="000000"/>
-          <w:sz w:val="30"/>
-          <w:szCs w:val="30"/>
+    </w:p>
+    <w:p>
+      <w:r>
+        <w:rPr>
           <w:lang w:val="en-US"/>
         </w:rPr>
         <w:t xml:space="preserve"> </w:t>
       </w:r>
-      <w:proofErr w:type="spellStart"/>
-      <w:r>
-        <w:rPr>
-          <w:rFonts w:ascii="Menlo" w:eastAsiaTheme="minorHAnsi" w:hAnsi="Menlo" w:cs="Menlo"/>
-          <w:color w:val="000000"/>
-          <w:sz w:val="30"/>
-          <w:szCs w:val="30"/>
-          <w:lang w:val="en-US"/>
-        </w:rPr>
-        <w:t>rexecd</w:t>
-      </w:r>
-      <w:proofErr w:type="spellEnd"/>
-    </w:p>
-    <w:p>
-      <w:pPr>
-        <w:tabs>
-          <w:tab w:val="left" w:pos="560"/>
-          <w:tab w:val="left" w:pos="1120"/>
-          <w:tab w:val="left" w:pos="1680"/>
-          <w:tab w:val="left" w:pos="2240"/>
-          <w:tab w:val="left" w:pos="2800"/>
-          <w:tab w:val="left" w:pos="3360"/>
-          <w:tab w:val="left" w:pos="3920"/>
-          <w:tab w:val="left" w:pos="4480"/>
-          <w:tab w:val="left" w:pos="5040"/>
-          <w:tab w:val="left" w:pos="5600"/>
-          <w:tab w:val="left" w:pos="6160"/>
-          <w:tab w:val="left" w:pos="6720"/>
-        </w:tabs>
-        <w:autoSpaceDE w:val="0"/>
-        <w:autoSpaceDN w:val="0"/>
-        <w:adjustRightInd w:val="0"/>
-        <w:rPr>
-          <w:rFonts w:ascii="Menlo" w:eastAsiaTheme="minorHAnsi" w:hAnsi="Menlo" w:cs="Menlo"/>
-          <w:color w:val="000000"/>
-          <w:sz w:val="30"/>
-          <w:szCs w:val="30"/>
-          <w:lang w:val="en-US"/>
-        </w:rPr>
-      </w:pPr>
-      <w:r>
-        <w:rPr>
-          <w:rFonts w:ascii="Menlo" w:eastAsiaTheme="minorHAnsi" w:hAnsi="Menlo" w:cs="Menlo"/>
-          <w:color w:val="000000"/>
-          <w:sz w:val="30"/>
-          <w:szCs w:val="30"/>
-          <w:lang w:val="en-US"/>
-        </w:rPr>
-        <w:t>513/</w:t>
-      </w:r>
-      <w:proofErr w:type="spellStart"/>
-      <w:proofErr w:type="gramStart"/>
-      <w:r>
-        <w:rPr>
-          <w:rFonts w:ascii="Menlo" w:eastAsiaTheme="minorHAnsi" w:hAnsi="Menlo" w:cs="Menlo"/>
-          <w:color w:val="000000"/>
-          <w:sz w:val="30"/>
-          <w:szCs w:val="30"/>
-          <w:lang w:val="en-US"/>
-        </w:rPr>
-        <w:t>tcp</w:t>
-      </w:r>
-      <w:proofErr w:type="spellEnd"/>
-      <w:r>
-        <w:rPr>
-          <w:rFonts w:ascii="Menlo" w:eastAsiaTheme="minorHAnsi" w:hAnsi="Menlo" w:cs="Menlo"/>
-          <w:color w:val="000000"/>
-          <w:sz w:val="30"/>
-          <w:szCs w:val="30"/>
-          <w:lang w:val="en-US"/>
-        </w:rPr>
-        <w:t xml:space="preserve">  open</w:t>
-      </w:r>
-      <w:proofErr w:type="gramEnd"/>
-      <w:r>
-        <w:rPr>
-          <w:rFonts w:ascii="Menlo" w:eastAsiaTheme="minorHAnsi" w:hAnsi="Menlo" w:cs="Menlo"/>
-          <w:color w:val="000000"/>
-          <w:sz w:val="30"/>
-          <w:szCs w:val="30"/>
-          <w:lang w:val="en-US"/>
-        </w:rPr>
-        <w:t xml:space="preserve">  login</w:t>
-      </w:r>
-    </w:p>
-    <w:p>
-      <w:pPr>
-        <w:tabs>
-          <w:tab w:val="left" w:pos="560"/>
-          <w:tab w:val="left" w:pos="1120"/>
-          <w:tab w:val="left" w:pos="1680"/>
-          <w:tab w:val="left" w:pos="2240"/>
-          <w:tab w:val="left" w:pos="2800"/>
-          <w:tab w:val="left" w:pos="3360"/>
-          <w:tab w:val="left" w:pos="3920"/>
-          <w:tab w:val="left" w:pos="4480"/>
-          <w:tab w:val="left" w:pos="5040"/>
-          <w:tab w:val="left" w:pos="5600"/>
-          <w:tab w:val="left" w:pos="6160"/>
-          <w:tab w:val="left" w:pos="6720"/>
-        </w:tabs>
-        <w:autoSpaceDE w:val="0"/>
-        <w:autoSpaceDN w:val="0"/>
-        <w:adjustRightInd w:val="0"/>
-        <w:rPr>
-          <w:rFonts w:ascii="Menlo" w:eastAsiaTheme="minorHAnsi" w:hAnsi="Menlo" w:cs="Menlo"/>
-          <w:color w:val="000000"/>
-          <w:sz w:val="30"/>
-          <w:szCs w:val="30"/>
-          <w:lang w:val="en-US"/>
-        </w:rPr>
-      </w:pPr>
-      <w:r>
-        <w:rPr>
-          <w:rFonts w:ascii="Menlo" w:eastAsiaTheme="minorHAnsi" w:hAnsi="Menlo" w:cs="Menlo"/>
-          <w:color w:val="000000"/>
-          <w:sz w:val="30"/>
-          <w:szCs w:val="30"/>
-          <w:lang w:val="en-US"/>
-        </w:rPr>
-        <w:t>514/</w:t>
-      </w:r>
-      <w:proofErr w:type="spellStart"/>
-      <w:proofErr w:type="gramStart"/>
-      <w:r>
-        <w:rPr>
-          <w:rFonts w:ascii="Menlo" w:eastAsiaTheme="minorHAnsi" w:hAnsi="Menlo" w:cs="Menlo"/>
-          <w:color w:val="000000"/>
-          <w:sz w:val="30"/>
-          <w:szCs w:val="30"/>
-          <w:lang w:val="en-US"/>
-        </w:rPr>
-        <w:t>tcp</w:t>
-      </w:r>
-      <w:proofErr w:type="spellEnd"/>
-      <w:r>
-        <w:rPr>
-          <w:rFonts w:ascii="Menlo" w:eastAsiaTheme="minorHAnsi" w:hAnsi="Menlo" w:cs="Menlo"/>
-          <w:color w:val="000000"/>
-          <w:sz w:val="30"/>
-          <w:szCs w:val="30"/>
-          <w:lang w:val="en-US"/>
-        </w:rPr>
-        <w:t xml:space="preserve">  open</w:t>
-      </w:r>
-      <w:proofErr w:type="gramEnd"/>
-      <w:r>
-        <w:rPr>
-          <w:rFonts w:ascii="Menlo" w:eastAsiaTheme="minorHAnsi" w:hAnsi="Menlo" w:cs="Menlo"/>
-          <w:color w:val="000000"/>
-          <w:sz w:val="30"/>
-          <w:szCs w:val="30"/>
-          <w:lang w:val="en-US"/>
-        </w:rPr>
-        <w:t xml:space="preserve">  </w:t>
-      </w:r>
-      <w:proofErr w:type="spellStart"/>
-      <w:r>
-        <w:rPr>
-          <w:rFonts w:ascii="Menlo" w:eastAsiaTheme="minorHAnsi" w:hAnsi="Menlo" w:cs="Menlo"/>
-          <w:color w:val="000000"/>
-          <w:sz w:val="30"/>
-          <w:szCs w:val="30"/>
-          <w:lang w:val="en-US"/>
-        </w:rPr>
-        <w:t>tcpwrapped</w:t>
-      </w:r>
-      <w:proofErr w:type="spellEnd"/>
-    </w:p>
-    <w:p>
-      <w:pPr>
-        <w:tabs>
-          <w:tab w:val="left" w:pos="560"/>
-          <w:tab w:val="left" w:pos="1120"/>
-          <w:tab w:val="left" w:pos="1680"/>
-          <w:tab w:val="left" w:pos="2240"/>
-          <w:tab w:val="left" w:pos="2800"/>
-          <w:tab w:val="left" w:pos="3360"/>
-          <w:tab w:val="left" w:pos="3920"/>
-          <w:tab w:val="left" w:pos="4480"/>
-          <w:tab w:val="left" w:pos="5040"/>
-          <w:tab w:val="left" w:pos="5600"/>
-          <w:tab w:val="left" w:pos="6160"/>
-          <w:tab w:val="left" w:pos="6720"/>
-        </w:tabs>
-        <w:autoSpaceDE w:val="0"/>
-        <w:autoSpaceDN w:val="0"/>
-        <w:adjustRightInd w:val="0"/>
-        <w:rPr>
-          <w:rFonts w:ascii="Menlo" w:eastAsiaTheme="minorHAnsi" w:hAnsi="Menlo" w:cs="Menlo"/>
-          <w:color w:val="000000"/>
-          <w:sz w:val="30"/>
-          <w:szCs w:val="30"/>
-          <w:lang w:val="en-US"/>
-        </w:rPr>
-      </w:pPr>
-      <w:r>
-        <w:rPr>
-          <w:rFonts w:ascii="Menlo" w:eastAsiaTheme="minorHAnsi" w:hAnsi="Menlo" w:cs="Menlo"/>
-          <w:color w:val="000000"/>
-          <w:sz w:val="30"/>
-          <w:szCs w:val="30"/>
-          <w:lang w:val="en-US"/>
-        </w:rPr>
-        <w:t>1099/</w:t>
-      </w:r>
-      <w:proofErr w:type="spellStart"/>
-      <w:r>
-        <w:rPr>
-          <w:rFonts w:ascii="Menlo" w:eastAsiaTheme="minorHAnsi" w:hAnsi="Menlo" w:cs="Menlo"/>
-          <w:color w:val="000000"/>
-          <w:sz w:val="30"/>
-          <w:szCs w:val="30"/>
-          <w:lang w:val="en-US"/>
-        </w:rPr>
-        <w:t>tcp</w:t>
-      </w:r>
-      <w:proofErr w:type="spellEnd"/>
-      <w:r>
-        <w:rPr>
-          <w:rFonts w:ascii="Menlo" w:eastAsiaTheme="minorHAnsi" w:hAnsi="Menlo" w:cs="Menlo"/>
-          <w:color w:val="000000"/>
-          <w:sz w:val="30"/>
-          <w:szCs w:val="30"/>
-          <w:lang w:val="en-US"/>
-        </w:rPr>
-        <w:t xml:space="preserve"> </w:t>
-      </w:r>
-      <w:proofErr w:type="gramStart"/>
-      <w:r>
-        <w:rPr>
-          <w:rFonts w:ascii="Menlo" w:eastAsiaTheme="minorHAnsi" w:hAnsi="Menlo" w:cs="Menlo"/>
-          <w:color w:val="000000"/>
-          <w:sz w:val="30"/>
-          <w:szCs w:val="30"/>
-          <w:lang w:val="en-US"/>
-        </w:rPr>
-        <w:t>open  java</w:t>
-      </w:r>
-      <w:proofErr w:type="gramEnd"/>
-      <w:r>
-        <w:rPr>
-          <w:rFonts w:ascii="Menlo" w:eastAsiaTheme="minorHAnsi" w:hAnsi="Menlo" w:cs="Menlo"/>
-          <w:color w:val="000000"/>
-          <w:sz w:val="30"/>
-          <w:szCs w:val="30"/>
-          <w:lang w:val="en-US"/>
-        </w:rPr>
-        <w:t>-</w:t>
-      </w:r>
-      <w:proofErr w:type="spellStart"/>
-      <w:r>
-        <w:rPr>
-          <w:rFonts w:ascii="Menlo" w:eastAsiaTheme="minorHAnsi" w:hAnsi="Menlo" w:cs="Menlo"/>
-          <w:color w:val="000000"/>
-          <w:sz w:val="30"/>
-          <w:szCs w:val="30"/>
-          <w:lang w:val="en-US"/>
-        </w:rPr>
-        <w:t>rmi</w:t>
-      </w:r>
-      <w:proofErr w:type="spellEnd"/>
-      <w:r>
-        <w:rPr>
-          <w:rFonts w:ascii="Menlo" w:eastAsiaTheme="minorHAnsi" w:hAnsi="Menlo" w:cs="Menlo"/>
-          <w:color w:val="000000"/>
-          <w:sz w:val="30"/>
-          <w:szCs w:val="30"/>
-          <w:lang w:val="en-US"/>
-        </w:rPr>
-        <w:t xml:space="preserve">    GNU </w:t>
-      </w:r>
-      <w:proofErr w:type="spellStart"/>
-      <w:r>
-        <w:rPr>
-          <w:rFonts w:ascii="Menlo" w:eastAsiaTheme="minorHAnsi" w:hAnsi="Menlo" w:cs="Menlo"/>
-          <w:color w:val="000000"/>
-          <w:sz w:val="30"/>
-          <w:szCs w:val="30"/>
-          <w:lang w:val="en-US"/>
-        </w:rPr>
-        <w:t>Classpath</w:t>
-      </w:r>
-      <w:proofErr w:type="spellEnd"/>
-      <w:r>
-        <w:rPr>
-          <w:rFonts w:ascii="Menlo" w:eastAsiaTheme="minorHAnsi" w:hAnsi="Menlo" w:cs="Menlo"/>
-          <w:color w:val="000000"/>
-          <w:sz w:val="30"/>
-          <w:szCs w:val="30"/>
-          <w:lang w:val="en-US"/>
-        </w:rPr>
-        <w:t xml:space="preserve"> </w:t>
-      </w:r>
-      <w:proofErr w:type="spellStart"/>
-      <w:r>
-        <w:rPr>
-          <w:rFonts w:ascii="Menlo" w:eastAsiaTheme="minorHAnsi" w:hAnsi="Menlo" w:cs="Menlo"/>
-          <w:color w:val="000000"/>
-          <w:sz w:val="30"/>
-          <w:szCs w:val="30"/>
-          <w:lang w:val="en-US"/>
-        </w:rPr>
-        <w:t>grmiregistry</w:t>
-      </w:r>
-      <w:proofErr w:type="spellEnd"/>
-    </w:p>
-    <w:p>
-      <w:pPr>
-        <w:tabs>
-          <w:tab w:val="left" w:pos="560"/>
-          <w:tab w:val="left" w:pos="1120"/>
-          <w:tab w:val="left" w:pos="1680"/>
-          <w:tab w:val="left" w:pos="2240"/>
-          <w:tab w:val="left" w:pos="2800"/>
-          <w:tab w:val="left" w:pos="3360"/>
-          <w:tab w:val="left" w:pos="3920"/>
-          <w:tab w:val="left" w:pos="4480"/>
-          <w:tab w:val="left" w:pos="5040"/>
-          <w:tab w:val="left" w:pos="5600"/>
-          <w:tab w:val="left" w:pos="6160"/>
-          <w:tab w:val="left" w:pos="6720"/>
-        </w:tabs>
-        <w:autoSpaceDE w:val="0"/>
-        <w:autoSpaceDN w:val="0"/>
-        <w:adjustRightInd w:val="0"/>
-        <w:rPr>
-          <w:rFonts w:ascii="Menlo" w:eastAsiaTheme="minorHAnsi" w:hAnsi="Menlo" w:cs="Menlo"/>
-          <w:color w:val="000000"/>
-          <w:sz w:val="30"/>
-          <w:szCs w:val="30"/>
-          <w:lang w:val="en-US"/>
-        </w:rPr>
-      </w:pPr>
-      <w:r>
-        <w:rPr>
-          <w:rFonts w:ascii="Menlo" w:eastAsiaTheme="minorHAnsi" w:hAnsi="Menlo" w:cs="Menlo"/>
-          <w:color w:val="000000"/>
-          <w:sz w:val="30"/>
-          <w:szCs w:val="30"/>
-          <w:lang w:val="en-US"/>
-        </w:rPr>
-        <w:t>1524/</w:t>
-      </w:r>
-      <w:proofErr w:type="spellStart"/>
-      <w:r>
-        <w:rPr>
-          <w:rFonts w:ascii="Menlo" w:eastAsiaTheme="minorHAnsi" w:hAnsi="Menlo" w:cs="Menlo"/>
-          <w:color w:val="000000"/>
-          <w:sz w:val="30"/>
-          <w:szCs w:val="30"/>
-          <w:lang w:val="en-US"/>
-        </w:rPr>
-        <w:t>tcp</w:t>
-      </w:r>
-      <w:proofErr w:type="spellEnd"/>
-      <w:r>
-        <w:rPr>
-          <w:rFonts w:ascii="Menlo" w:eastAsiaTheme="minorHAnsi" w:hAnsi="Menlo" w:cs="Menlo"/>
-          <w:color w:val="000000"/>
-          <w:sz w:val="30"/>
-          <w:szCs w:val="30"/>
-          <w:lang w:val="en-US"/>
-        </w:rPr>
-        <w:t xml:space="preserve"> </w:t>
-      </w:r>
-      <w:proofErr w:type="gramStart"/>
-      <w:r>
-        <w:rPr>
-          <w:rFonts w:ascii="Menlo" w:eastAsiaTheme="minorHAnsi" w:hAnsi="Menlo" w:cs="Menlo"/>
-          <w:color w:val="000000"/>
-          <w:sz w:val="30"/>
-          <w:szCs w:val="30"/>
-          <w:lang w:val="en-US"/>
-        </w:rPr>
-        <w:t xml:space="preserve">open  </w:t>
-      </w:r>
-      <w:proofErr w:type="spellStart"/>
-      <w:r>
-        <w:rPr>
-          <w:rFonts w:ascii="Menlo" w:eastAsiaTheme="minorHAnsi" w:hAnsi="Menlo" w:cs="Menlo"/>
-          <w:color w:val="000000"/>
-          <w:sz w:val="30"/>
-          <w:szCs w:val="30"/>
-          <w:lang w:val="en-US"/>
-        </w:rPr>
-        <w:t>bindshell</w:t>
-      </w:r>
-      <w:proofErr w:type="spellEnd"/>
-      <w:proofErr w:type="gramEnd"/>
-      <w:r>
-        <w:rPr>
-          <w:rFonts w:ascii="Menlo" w:eastAsiaTheme="minorHAnsi" w:hAnsi="Menlo" w:cs="Menlo"/>
-          <w:color w:val="000000"/>
-          <w:sz w:val="30"/>
-          <w:szCs w:val="30"/>
-          <w:lang w:val="en-US"/>
-        </w:rPr>
-        <w:t xml:space="preserve">   Metasploitable root shell</w:t>
-      </w:r>
-    </w:p>
-    <w:p>
-      <w:pPr>
-        <w:tabs>
-          <w:tab w:val="left" w:pos="560"/>
-          <w:tab w:val="left" w:pos="1120"/>
-          <w:tab w:val="left" w:pos="1680"/>
-          <w:tab w:val="left" w:pos="2240"/>
-          <w:tab w:val="left" w:pos="2800"/>
-          <w:tab w:val="left" w:pos="3360"/>
-          <w:tab w:val="left" w:pos="3920"/>
-          <w:tab w:val="left" w:pos="4480"/>
-          <w:tab w:val="left" w:pos="5040"/>
-          <w:tab w:val="left" w:pos="5600"/>
-          <w:tab w:val="left" w:pos="6160"/>
-          <w:tab w:val="left" w:pos="6720"/>
-        </w:tabs>
-        <w:autoSpaceDE w:val="0"/>
-        <w:autoSpaceDN w:val="0"/>
-        <w:adjustRightInd w:val="0"/>
-        <w:rPr>
-          <w:rFonts w:ascii="Menlo" w:eastAsiaTheme="minorHAnsi" w:hAnsi="Menlo" w:cs="Menlo"/>
-          <w:color w:val="000000"/>
-          <w:sz w:val="30"/>
-          <w:szCs w:val="30"/>
-          <w:lang w:val="en-US"/>
-        </w:rPr>
-      </w:pPr>
-      <w:r>
-        <w:rPr>
-          <w:rFonts w:ascii="Menlo" w:eastAsiaTheme="minorHAnsi" w:hAnsi="Menlo" w:cs="Menlo"/>
-          <w:color w:val="000000"/>
-          <w:sz w:val="30"/>
-          <w:szCs w:val="30"/>
-          <w:lang w:val="en-US"/>
-        </w:rPr>
-        <w:t>2049/</w:t>
-      </w:r>
-      <w:proofErr w:type="spellStart"/>
-      <w:r>
-        <w:rPr>
-          <w:rFonts w:ascii="Menlo" w:eastAsiaTheme="minorHAnsi" w:hAnsi="Menlo" w:cs="Menlo"/>
-          <w:color w:val="000000"/>
-          <w:sz w:val="30"/>
-          <w:szCs w:val="30"/>
-          <w:lang w:val="en-US"/>
-        </w:rPr>
-        <w:t>tcp</w:t>
-      </w:r>
-      <w:proofErr w:type="spellEnd"/>
-      <w:r>
-        <w:rPr>
-          <w:rFonts w:ascii="Menlo" w:eastAsiaTheme="minorHAnsi" w:hAnsi="Menlo" w:cs="Menlo"/>
-          <w:color w:val="000000"/>
-          <w:sz w:val="30"/>
-          <w:szCs w:val="30"/>
-          <w:lang w:val="en-US"/>
-        </w:rPr>
-        <w:t xml:space="preserve"> </w:t>
-      </w:r>
-      <w:proofErr w:type="gramStart"/>
-      <w:r>
-        <w:rPr>
-          <w:rFonts w:ascii="Menlo" w:eastAsiaTheme="minorHAnsi" w:hAnsi="Menlo" w:cs="Menlo"/>
-          <w:color w:val="000000"/>
-          <w:sz w:val="30"/>
-          <w:szCs w:val="30"/>
-          <w:lang w:val="en-US"/>
-        </w:rPr>
-        <w:t xml:space="preserve">open  </w:t>
-      </w:r>
-      <w:proofErr w:type="spellStart"/>
-      <w:r>
-        <w:rPr>
-          <w:rFonts w:ascii="Menlo" w:eastAsiaTheme="minorHAnsi" w:hAnsi="Menlo" w:cs="Menlo"/>
-          <w:color w:val="000000"/>
-          <w:sz w:val="30"/>
-          <w:szCs w:val="30"/>
-          <w:lang w:val="en-US"/>
-        </w:rPr>
-        <w:t>nfs</w:t>
-      </w:r>
-      <w:proofErr w:type="spellEnd"/>
-      <w:proofErr w:type="gramEnd"/>
-      <w:r>
-        <w:rPr>
-          <w:rFonts w:ascii="Menlo" w:eastAsiaTheme="minorHAnsi" w:hAnsi="Menlo" w:cs="Menlo"/>
-          <w:color w:val="000000"/>
-          <w:sz w:val="30"/>
-          <w:szCs w:val="30"/>
-          <w:lang w:val="en-US"/>
-        </w:rPr>
-        <w:t xml:space="preserve">         2-4 (RPC #100003)</w:t>
-      </w:r>
-    </w:p>
-    <w:p>
-      <w:pPr>
-        <w:tabs>
-          <w:tab w:val="left" w:pos="560"/>
-          <w:tab w:val="left" w:pos="1120"/>
-          <w:tab w:val="left" w:pos="1680"/>
-          <w:tab w:val="left" w:pos="2240"/>
-          <w:tab w:val="left" w:pos="2800"/>
-          <w:tab w:val="left" w:pos="3360"/>
-          <w:tab w:val="left" w:pos="3920"/>
-          <w:tab w:val="left" w:pos="4480"/>
-          <w:tab w:val="left" w:pos="5040"/>
-          <w:tab w:val="left" w:pos="5600"/>
-          <w:tab w:val="left" w:pos="6160"/>
-          <w:tab w:val="left" w:pos="6720"/>
-        </w:tabs>
-        <w:autoSpaceDE w:val="0"/>
-        <w:autoSpaceDN w:val="0"/>
-        <w:adjustRightInd w:val="0"/>
-        <w:rPr>
-          <w:rFonts w:ascii="Menlo" w:eastAsiaTheme="minorHAnsi" w:hAnsi="Menlo" w:cs="Menlo"/>
-          <w:color w:val="000000"/>
-          <w:sz w:val="30"/>
-          <w:szCs w:val="30"/>
-          <w:lang w:val="en-US"/>
-        </w:rPr>
-      </w:pPr>
-      <w:r>
-        <w:rPr>
-          <w:rFonts w:ascii="Menlo" w:eastAsiaTheme="minorHAnsi" w:hAnsi="Menlo" w:cs="Menlo"/>
-          <w:color w:val="000000"/>
-          <w:sz w:val="30"/>
-          <w:szCs w:val="30"/>
-          <w:lang w:val="en-US"/>
-        </w:rPr>
-        <w:t>2121/</w:t>
-      </w:r>
-      <w:proofErr w:type="spellStart"/>
-      <w:r>
-        <w:rPr>
-          <w:rFonts w:ascii="Menlo" w:eastAsiaTheme="minorHAnsi" w:hAnsi="Menlo" w:cs="Menlo"/>
-          <w:color w:val="000000"/>
-          <w:sz w:val="30"/>
-          <w:szCs w:val="30"/>
-          <w:lang w:val="en-US"/>
-        </w:rPr>
-        <w:t>tcp</w:t>
-      </w:r>
-      <w:proofErr w:type="spellEnd"/>
-      <w:r>
-        <w:rPr>
-          <w:rFonts w:ascii="Menlo" w:eastAsiaTheme="minorHAnsi" w:hAnsi="Menlo" w:cs="Menlo"/>
-          <w:color w:val="000000"/>
-          <w:sz w:val="30"/>
-          <w:szCs w:val="30"/>
-          <w:lang w:val="en-US"/>
-        </w:rPr>
-        <w:t xml:space="preserve"> </w:t>
-      </w:r>
-      <w:proofErr w:type="gramStart"/>
-      <w:r>
-        <w:rPr>
-          <w:rFonts w:ascii="Menlo" w:eastAsiaTheme="minorHAnsi" w:hAnsi="Menlo" w:cs="Menlo"/>
-          <w:color w:val="000000"/>
-          <w:sz w:val="30"/>
-          <w:szCs w:val="30"/>
-          <w:lang w:val="en-US"/>
-        </w:rPr>
-        <w:t>open  ftp</w:t>
-      </w:r>
-      <w:proofErr w:type="gramEnd"/>
-      <w:r>
-        <w:rPr>
-          <w:rFonts w:ascii="Menlo" w:eastAsiaTheme="minorHAnsi" w:hAnsi="Menlo" w:cs="Menlo"/>
-          <w:color w:val="000000"/>
-          <w:sz w:val="30"/>
-          <w:szCs w:val="30"/>
-          <w:lang w:val="en-US"/>
-        </w:rPr>
-        <w:t xml:space="preserve">         </w:t>
-      </w:r>
-      <w:proofErr w:type="spellStart"/>
-      <w:r>
-        <w:rPr>
-          <w:rFonts w:ascii="Menlo" w:eastAsiaTheme="minorHAnsi" w:hAnsi="Menlo" w:cs="Menlo"/>
-          <w:color w:val="000000"/>
-          <w:sz w:val="30"/>
-          <w:szCs w:val="30"/>
-          <w:lang w:val="en-US"/>
-        </w:rPr>
-        <w:t>ProFTPD</w:t>
-      </w:r>
-      <w:proofErr w:type="spellEnd"/>
-      <w:r>
-        <w:rPr>
-          <w:rFonts w:ascii="Menlo" w:eastAsiaTheme="minorHAnsi" w:hAnsi="Menlo" w:cs="Menlo"/>
-          <w:color w:val="000000"/>
-          <w:sz w:val="30"/>
-          <w:szCs w:val="30"/>
-          <w:lang w:val="en-US"/>
-        </w:rPr>
-        <w:t xml:space="preserve"> 1.3.1</w:t>
-      </w:r>
-    </w:p>
-    <w:p>
-      <w:pPr>
-        <w:tabs>
-          <w:tab w:val="left" w:pos="560"/>
-          <w:tab w:val="left" w:pos="1120"/>
-          <w:tab w:val="left" w:pos="1680"/>
-          <w:tab w:val="left" w:pos="2240"/>
-          <w:tab w:val="left" w:pos="2800"/>
-          <w:tab w:val="left" w:pos="3360"/>
-          <w:tab w:val="left" w:pos="3920"/>
-          <w:tab w:val="left" w:pos="4480"/>
-          <w:tab w:val="left" w:pos="5040"/>
-          <w:tab w:val="left" w:pos="5600"/>
-          <w:tab w:val="left" w:pos="6160"/>
-          <w:tab w:val="left" w:pos="6720"/>
-        </w:tabs>
-        <w:autoSpaceDE w:val="0"/>
-        <w:autoSpaceDN w:val="0"/>
-        <w:adjustRightInd w:val="0"/>
-        <w:rPr>
-          <w:rFonts w:ascii="Menlo" w:eastAsiaTheme="minorHAnsi" w:hAnsi="Menlo" w:cs="Menlo"/>
-          <w:color w:val="000000"/>
-          <w:sz w:val="30"/>
-          <w:szCs w:val="30"/>
-          <w:lang w:val="en-US"/>
-        </w:rPr>
-      </w:pPr>
-      <w:r>
-        <w:rPr>
-          <w:rFonts w:ascii="Menlo" w:eastAsiaTheme="minorHAnsi" w:hAnsi="Menlo" w:cs="Menlo"/>
-          <w:color w:val="000000"/>
-          <w:sz w:val="30"/>
-          <w:szCs w:val="30"/>
-          <w:lang w:val="en-US"/>
-        </w:rPr>
-        <w:t>3306/</w:t>
-      </w:r>
-      <w:proofErr w:type="spellStart"/>
-      <w:r>
-        <w:rPr>
-          <w:rFonts w:ascii="Menlo" w:eastAsiaTheme="minorHAnsi" w:hAnsi="Menlo" w:cs="Menlo"/>
-          <w:color w:val="000000"/>
-          <w:sz w:val="30"/>
-          <w:szCs w:val="30"/>
-          <w:lang w:val="en-US"/>
-        </w:rPr>
-        <w:t>tcp</w:t>
-      </w:r>
-      <w:proofErr w:type="spellEnd"/>
-      <w:r>
-        <w:rPr>
-          <w:rFonts w:ascii="Menlo" w:eastAsiaTheme="minorHAnsi" w:hAnsi="Menlo" w:cs="Menlo"/>
-          <w:color w:val="000000"/>
-          <w:sz w:val="30"/>
-          <w:szCs w:val="30"/>
-          <w:lang w:val="en-US"/>
-        </w:rPr>
-        <w:t xml:space="preserve"> </w:t>
-      </w:r>
-      <w:proofErr w:type="gramStart"/>
-      <w:r>
-        <w:rPr>
-          <w:rFonts w:ascii="Menlo" w:eastAsiaTheme="minorHAnsi" w:hAnsi="Menlo" w:cs="Menlo"/>
-          <w:color w:val="000000"/>
-          <w:sz w:val="30"/>
-          <w:szCs w:val="30"/>
-          <w:lang w:val="en-US"/>
-        </w:rPr>
-        <w:t xml:space="preserve">open  </w:t>
-      </w:r>
-      <w:proofErr w:type="spellStart"/>
-      <w:r>
-        <w:rPr>
-          <w:rFonts w:ascii="Menlo" w:eastAsiaTheme="minorHAnsi" w:hAnsi="Menlo" w:cs="Menlo"/>
-          <w:color w:val="000000"/>
-          <w:sz w:val="30"/>
-          <w:szCs w:val="30"/>
-          <w:lang w:val="en-US"/>
-        </w:rPr>
-        <w:t>mysql</w:t>
-      </w:r>
-      <w:proofErr w:type="spellEnd"/>
-      <w:proofErr w:type="gramEnd"/>
-      <w:r>
-        <w:rPr>
-          <w:rFonts w:ascii="Menlo" w:eastAsiaTheme="minorHAnsi" w:hAnsi="Menlo" w:cs="Menlo"/>
-          <w:color w:val="000000"/>
-          <w:sz w:val="30"/>
-          <w:szCs w:val="30"/>
-          <w:lang w:val="en-US"/>
-        </w:rPr>
-        <w:t xml:space="preserve">       MySQL 5.0.51a-3ubuntu5</w:t>
-      </w:r>
-    </w:p>
-    <w:p>
-      <w:pPr>
-        <w:tabs>
-          <w:tab w:val="left" w:pos="560"/>
-          <w:tab w:val="left" w:pos="1120"/>
-          <w:tab w:val="left" w:pos="1680"/>
-          <w:tab w:val="left" w:pos="2240"/>
-          <w:tab w:val="left" w:pos="2800"/>
-          <w:tab w:val="left" w:pos="3360"/>
-          <w:tab w:val="left" w:pos="3920"/>
-          <w:tab w:val="left" w:pos="4480"/>
-          <w:tab w:val="left" w:pos="5040"/>
-          <w:tab w:val="left" w:pos="5600"/>
-          <w:tab w:val="left" w:pos="6160"/>
-          <w:tab w:val="left" w:pos="6720"/>
-        </w:tabs>
-        <w:autoSpaceDE w:val="0"/>
-        <w:autoSpaceDN w:val="0"/>
-        <w:adjustRightInd w:val="0"/>
-        <w:rPr>
-          <w:rFonts w:ascii="Menlo" w:eastAsiaTheme="minorHAnsi" w:hAnsi="Menlo" w:cs="Menlo"/>
-          <w:color w:val="000000"/>
-          <w:sz w:val="30"/>
-          <w:szCs w:val="30"/>
-          <w:lang w:val="en-US"/>
-        </w:rPr>
-      </w:pPr>
-      <w:r>
-        <w:rPr>
-          <w:rFonts w:ascii="Menlo" w:eastAsiaTheme="minorHAnsi" w:hAnsi="Menlo" w:cs="Menlo"/>
-          <w:color w:val="000000"/>
-          <w:sz w:val="30"/>
-          <w:szCs w:val="30"/>
-          <w:lang w:val="en-US"/>
-        </w:rPr>
-        <w:t>5432/</w:t>
-      </w:r>
-      <w:proofErr w:type="spellStart"/>
-      <w:r>
-        <w:rPr>
-          <w:rFonts w:ascii="Menlo" w:eastAsiaTheme="minorHAnsi" w:hAnsi="Menlo" w:cs="Menlo"/>
-          <w:color w:val="000000"/>
-          <w:sz w:val="30"/>
-          <w:szCs w:val="30"/>
-          <w:lang w:val="en-US"/>
-        </w:rPr>
-        <w:t>tcp</w:t>
-      </w:r>
-      <w:proofErr w:type="spellEnd"/>
-      <w:r>
-        <w:rPr>
-          <w:rFonts w:ascii="Menlo" w:eastAsiaTheme="minorHAnsi" w:hAnsi="Menlo" w:cs="Menlo"/>
-          <w:color w:val="000000"/>
-          <w:sz w:val="30"/>
-          <w:szCs w:val="30"/>
-          <w:lang w:val="en-US"/>
-        </w:rPr>
-        <w:t xml:space="preserve"> </w:t>
-      </w:r>
-      <w:proofErr w:type="gramStart"/>
-      <w:r>
-        <w:rPr>
-          <w:rFonts w:ascii="Menlo" w:eastAsiaTheme="minorHAnsi" w:hAnsi="Menlo" w:cs="Menlo"/>
-          <w:color w:val="000000"/>
-          <w:sz w:val="30"/>
-          <w:szCs w:val="30"/>
-          <w:lang w:val="en-US"/>
-        </w:rPr>
-        <w:t xml:space="preserve">open  </w:t>
-      </w:r>
-      <w:proofErr w:type="spellStart"/>
-      <w:r>
-        <w:rPr>
-          <w:rFonts w:ascii="Menlo" w:eastAsiaTheme="minorHAnsi" w:hAnsi="Menlo" w:cs="Menlo"/>
-          <w:color w:val="000000"/>
-          <w:sz w:val="30"/>
-          <w:szCs w:val="30"/>
-          <w:lang w:val="en-US"/>
-        </w:rPr>
-        <w:t>postgresql</w:t>
-      </w:r>
-      <w:proofErr w:type="spellEnd"/>
-      <w:proofErr w:type="gramEnd"/>
-      <w:r>
-        <w:rPr>
-          <w:rFonts w:ascii="Menlo" w:eastAsiaTheme="minorHAnsi" w:hAnsi="Menlo" w:cs="Menlo"/>
-          <w:color w:val="000000"/>
-          <w:sz w:val="30"/>
-          <w:szCs w:val="30"/>
-          <w:lang w:val="en-US"/>
-        </w:rPr>
-        <w:t xml:space="preserve">  PostgreSQL DB 8.3.0 - 8.3.7</w:t>
-      </w:r>
-    </w:p>
-    <w:p>
-      <w:pPr>
-        <w:tabs>
-          <w:tab w:val="left" w:pos="560"/>
-          <w:tab w:val="left" w:pos="1120"/>
-          <w:tab w:val="left" w:pos="1680"/>
-          <w:tab w:val="left" w:pos="2240"/>
-          <w:tab w:val="left" w:pos="2800"/>
-          <w:tab w:val="left" w:pos="3360"/>
-          <w:tab w:val="left" w:pos="3920"/>
-          <w:tab w:val="left" w:pos="4480"/>
-          <w:tab w:val="left" w:pos="5040"/>
-          <w:tab w:val="left" w:pos="5600"/>
-          <w:tab w:val="left" w:pos="6160"/>
-          <w:tab w:val="left" w:pos="6720"/>
-        </w:tabs>
-        <w:autoSpaceDE w:val="0"/>
-        <w:autoSpaceDN w:val="0"/>
-        <w:adjustRightInd w:val="0"/>
-        <w:rPr>
-          <w:rFonts w:ascii="Menlo" w:eastAsiaTheme="minorHAnsi" w:hAnsi="Menlo" w:cs="Menlo"/>
-          <w:color w:val="000000"/>
-          <w:sz w:val="30"/>
-          <w:szCs w:val="30"/>
-          <w:lang w:val="en-US"/>
-        </w:rPr>
-      </w:pPr>
-      <w:r>
-        <w:rPr>
-          <w:rFonts w:ascii="Menlo" w:eastAsiaTheme="minorHAnsi" w:hAnsi="Menlo" w:cs="Menlo"/>
-          <w:color w:val="000000"/>
-          <w:sz w:val="30"/>
-          <w:szCs w:val="30"/>
-          <w:lang w:val="en-US"/>
-        </w:rPr>
-        <w:t>5900/</w:t>
-      </w:r>
-      <w:proofErr w:type="spellStart"/>
-      <w:r>
-        <w:rPr>
-          <w:rFonts w:ascii="Menlo" w:eastAsiaTheme="minorHAnsi" w:hAnsi="Menlo" w:cs="Menlo"/>
-          <w:color w:val="000000"/>
-          <w:sz w:val="30"/>
-          <w:szCs w:val="30"/>
-          <w:lang w:val="en-US"/>
-        </w:rPr>
-        <w:t>tcp</w:t>
-      </w:r>
-      <w:proofErr w:type="spellEnd"/>
-      <w:r>
-        <w:rPr>
-          <w:rFonts w:ascii="Menlo" w:eastAsiaTheme="minorHAnsi" w:hAnsi="Menlo" w:cs="Menlo"/>
-          <w:color w:val="000000"/>
-          <w:sz w:val="30"/>
-          <w:szCs w:val="30"/>
-          <w:lang w:val="en-US"/>
-        </w:rPr>
-        <w:t xml:space="preserve"> </w:t>
-      </w:r>
-      <w:proofErr w:type="gramStart"/>
-      <w:r>
-        <w:rPr>
-          <w:rFonts w:ascii="Menlo" w:eastAsiaTheme="minorHAnsi" w:hAnsi="Menlo" w:cs="Menlo"/>
-          <w:color w:val="000000"/>
-          <w:sz w:val="30"/>
-          <w:szCs w:val="30"/>
-          <w:lang w:val="en-US"/>
-        </w:rPr>
-        <w:t xml:space="preserve">open  </w:t>
-      </w:r>
-      <w:proofErr w:type="spellStart"/>
-      <w:r>
-        <w:rPr>
-          <w:rFonts w:ascii="Menlo" w:eastAsiaTheme="minorHAnsi" w:hAnsi="Menlo" w:cs="Menlo"/>
-          <w:color w:val="000000"/>
-          <w:sz w:val="30"/>
-          <w:szCs w:val="30"/>
-          <w:lang w:val="en-US"/>
-        </w:rPr>
-        <w:t>vnc</w:t>
-      </w:r>
-      <w:proofErr w:type="spellEnd"/>
-      <w:proofErr w:type="gramEnd"/>
-      <w:r>
-        <w:rPr>
-          <w:rFonts w:ascii="Menlo" w:eastAsiaTheme="minorHAnsi" w:hAnsi="Menlo" w:cs="Menlo"/>
-          <w:color w:val="000000"/>
-          <w:sz w:val="30"/>
-          <w:szCs w:val="30"/>
-          <w:lang w:val="en-US"/>
-        </w:rPr>
-        <w:t xml:space="preserve">         VNC (protocol 3.3)</w:t>
-      </w:r>
-    </w:p>
-    <w:p>
-      <w:pPr>
-        <w:tabs>
-          <w:tab w:val="left" w:pos="560"/>
-          <w:tab w:val="left" w:pos="1120"/>
-          <w:tab w:val="left" w:pos="1680"/>
-          <w:tab w:val="left" w:pos="2240"/>
-          <w:tab w:val="left" w:pos="2800"/>
-          <w:tab w:val="left" w:pos="3360"/>
-          <w:tab w:val="left" w:pos="3920"/>
-          <w:tab w:val="left" w:pos="4480"/>
-          <w:tab w:val="left" w:pos="5040"/>
-          <w:tab w:val="left" w:pos="5600"/>
-          <w:tab w:val="left" w:pos="6160"/>
-          <w:tab w:val="left" w:pos="6720"/>
-        </w:tabs>
-        <w:autoSpaceDE w:val="0"/>
-        <w:autoSpaceDN w:val="0"/>
-        <w:adjustRightInd w:val="0"/>
-        <w:rPr>
-          <w:rFonts w:ascii="Menlo" w:eastAsiaTheme="minorHAnsi" w:hAnsi="Menlo" w:cs="Menlo"/>
-          <w:color w:val="000000"/>
-          <w:sz w:val="30"/>
-          <w:szCs w:val="30"/>
-          <w:lang w:val="en-US"/>
-        </w:rPr>
-      </w:pPr>
-      <w:r>
-        <w:rPr>
-          <w:rFonts w:ascii="Menlo" w:eastAsiaTheme="minorHAnsi" w:hAnsi="Menlo" w:cs="Menlo"/>
-          <w:color w:val="000000"/>
-          <w:sz w:val="30"/>
-          <w:szCs w:val="30"/>
-          <w:lang w:val="en-US"/>
-        </w:rPr>
-        <w:t>6000/</w:t>
-      </w:r>
-      <w:proofErr w:type="spellStart"/>
-      <w:r>
-        <w:rPr>
-          <w:rFonts w:ascii="Menlo" w:eastAsiaTheme="minorHAnsi" w:hAnsi="Menlo" w:cs="Menlo"/>
-          <w:color w:val="000000"/>
-          <w:sz w:val="30"/>
-          <w:szCs w:val="30"/>
-          <w:lang w:val="en-US"/>
-        </w:rPr>
-        <w:t>tcp</w:t>
-      </w:r>
-      <w:proofErr w:type="spellEnd"/>
-      <w:r>
-        <w:rPr>
-          <w:rFonts w:ascii="Menlo" w:eastAsiaTheme="minorHAnsi" w:hAnsi="Menlo" w:cs="Menlo"/>
-          <w:color w:val="000000"/>
-          <w:sz w:val="30"/>
-          <w:szCs w:val="30"/>
-          <w:lang w:val="en-US"/>
-        </w:rPr>
-        <w:t xml:space="preserve"> </w:t>
-      </w:r>
-      <w:proofErr w:type="gramStart"/>
-      <w:r>
-        <w:rPr>
-          <w:rFonts w:ascii="Menlo" w:eastAsiaTheme="minorHAnsi" w:hAnsi="Menlo" w:cs="Menlo"/>
-          <w:color w:val="000000"/>
-          <w:sz w:val="30"/>
-          <w:szCs w:val="30"/>
-          <w:lang w:val="en-US"/>
-        </w:rPr>
-        <w:t>open  X</w:t>
-      </w:r>
-      <w:proofErr w:type="gramEnd"/>
-      <w:r>
-        <w:rPr>
-          <w:rFonts w:ascii="Menlo" w:eastAsiaTheme="minorHAnsi" w:hAnsi="Menlo" w:cs="Menlo"/>
-          <w:color w:val="000000"/>
-          <w:sz w:val="30"/>
-          <w:szCs w:val="30"/>
-          <w:lang w:val="en-US"/>
-        </w:rPr>
-        <w:t>11         (access denied)</w:t>
-      </w:r>
-    </w:p>
-    <w:p>
-      <w:pPr>
-        <w:tabs>
-          <w:tab w:val="left" w:pos="560"/>
-          <w:tab w:val="left" w:pos="1120"/>
-          <w:tab w:val="left" w:pos="1680"/>
-          <w:tab w:val="left" w:pos="2240"/>
-          <w:tab w:val="left" w:pos="2800"/>
-          <w:tab w:val="left" w:pos="3360"/>
-          <w:tab w:val="left" w:pos="3920"/>
-          <w:tab w:val="left" w:pos="4480"/>
-          <w:tab w:val="left" w:pos="5040"/>
-          <w:tab w:val="left" w:pos="5600"/>
-          <w:tab w:val="left" w:pos="6160"/>
-          <w:tab w:val="left" w:pos="6720"/>
-        </w:tabs>
-        <w:autoSpaceDE w:val="0"/>
-        <w:autoSpaceDN w:val="0"/>
-        <w:adjustRightInd w:val="0"/>
-        <w:rPr>
-          <w:rFonts w:ascii="Menlo" w:eastAsiaTheme="minorHAnsi" w:hAnsi="Menlo" w:cs="Menlo"/>
-          <w:color w:val="000000"/>
-          <w:sz w:val="30"/>
-          <w:szCs w:val="30"/>
-          <w:lang w:val="en-US"/>
-        </w:rPr>
-      </w:pPr>
-      <w:r>
-        <w:rPr>
-          <w:rFonts w:ascii="Menlo" w:eastAsiaTheme="minorHAnsi" w:hAnsi="Menlo" w:cs="Menlo"/>
-          <w:color w:val="000000"/>
-          <w:sz w:val="30"/>
-          <w:szCs w:val="30"/>
-          <w:lang w:val="en-US"/>
-        </w:rPr>
-        <w:t>6667/</w:t>
-      </w:r>
-      <w:proofErr w:type="spellStart"/>
-      <w:r>
-        <w:rPr>
-          <w:rFonts w:ascii="Menlo" w:eastAsiaTheme="minorHAnsi" w:hAnsi="Menlo" w:cs="Menlo"/>
-          <w:color w:val="000000"/>
-          <w:sz w:val="30"/>
-          <w:szCs w:val="30"/>
-          <w:lang w:val="en-US"/>
-        </w:rPr>
-        <w:t>tcp</w:t>
-      </w:r>
-      <w:proofErr w:type="spellEnd"/>
-      <w:r>
-        <w:rPr>
-          <w:rFonts w:ascii="Menlo" w:eastAsiaTheme="minorHAnsi" w:hAnsi="Menlo" w:cs="Menlo"/>
-          <w:color w:val="000000"/>
-          <w:sz w:val="30"/>
-          <w:szCs w:val="30"/>
-          <w:lang w:val="en-US"/>
-        </w:rPr>
-        <w:t xml:space="preserve"> </w:t>
-      </w:r>
-      <w:proofErr w:type="gramStart"/>
-      <w:r>
-        <w:rPr>
-          <w:rFonts w:ascii="Menlo" w:eastAsiaTheme="minorHAnsi" w:hAnsi="Menlo" w:cs="Menlo"/>
-          <w:color w:val="000000"/>
-          <w:sz w:val="30"/>
-          <w:szCs w:val="30"/>
-          <w:lang w:val="en-US"/>
-        </w:rPr>
-        <w:t xml:space="preserve">open  </w:t>
-      </w:r>
-      <w:proofErr w:type="spellStart"/>
-      <w:r>
-        <w:rPr>
-          <w:rFonts w:ascii="Menlo" w:eastAsiaTheme="minorHAnsi" w:hAnsi="Menlo" w:cs="Menlo"/>
-          <w:color w:val="000000"/>
-          <w:sz w:val="30"/>
-          <w:szCs w:val="30"/>
-          <w:lang w:val="en-US"/>
-        </w:rPr>
-        <w:t>irc</w:t>
-      </w:r>
-      <w:proofErr w:type="spellEnd"/>
-      <w:proofErr w:type="gramEnd"/>
-      <w:r>
-        <w:rPr>
-          <w:rFonts w:ascii="Menlo" w:eastAsiaTheme="minorHAnsi" w:hAnsi="Menlo" w:cs="Menlo"/>
-          <w:color w:val="000000"/>
-          <w:sz w:val="30"/>
-          <w:szCs w:val="30"/>
-          <w:lang w:val="en-US"/>
-        </w:rPr>
-        <w:t xml:space="preserve">         </w:t>
-      </w:r>
-      <w:proofErr w:type="spellStart"/>
-      <w:r>
-        <w:rPr>
-          <w:rFonts w:ascii="Menlo" w:eastAsiaTheme="minorHAnsi" w:hAnsi="Menlo" w:cs="Menlo"/>
-          <w:color w:val="000000"/>
-          <w:sz w:val="30"/>
-          <w:szCs w:val="30"/>
-          <w:lang w:val="en-US"/>
-        </w:rPr>
-        <w:t>UnrealIRCd</w:t>
-      </w:r>
-      <w:proofErr w:type="spellEnd"/>
-    </w:p>
-    <w:p>
-      <w:pPr>
-        <w:tabs>
-          <w:tab w:val="left" w:pos="560"/>
-          <w:tab w:val="left" w:pos="1120"/>
-          <w:tab w:val="left" w:pos="1680"/>
-          <w:tab w:val="left" w:pos="2240"/>
-          <w:tab w:val="left" w:pos="2800"/>
-          <w:tab w:val="left" w:pos="3360"/>
-          <w:tab w:val="left" w:pos="3920"/>
-          <w:tab w:val="left" w:pos="4480"/>
-          <w:tab w:val="left" w:pos="5040"/>
-          <w:tab w:val="left" w:pos="5600"/>
-          <w:tab w:val="left" w:pos="6160"/>
-          <w:tab w:val="left" w:pos="6720"/>
-        </w:tabs>
-        <w:autoSpaceDE w:val="0"/>
-        <w:autoSpaceDN w:val="0"/>
-        <w:adjustRightInd w:val="0"/>
-        <w:rPr>
-          <w:rFonts w:ascii="Menlo" w:eastAsiaTheme="minorHAnsi" w:hAnsi="Menlo" w:cs="Menlo"/>
-          <w:color w:val="000000"/>
-          <w:sz w:val="30"/>
-          <w:szCs w:val="30"/>
-          <w:lang w:val="en-US"/>
-        </w:rPr>
-      </w:pPr>
-      <w:r>
-        <w:rPr>
-          <w:rFonts w:ascii="Menlo" w:eastAsiaTheme="minorHAnsi" w:hAnsi="Menlo" w:cs="Menlo"/>
-          <w:color w:val="000000"/>
-          <w:sz w:val="30"/>
-          <w:szCs w:val="30"/>
-          <w:lang w:val="en-US"/>
-        </w:rPr>
-        <w:lastRenderedPageBreak/>
-        <w:t>8009/</w:t>
-      </w:r>
-      <w:proofErr w:type="spellStart"/>
-      <w:r>
-        <w:rPr>
-          <w:rFonts w:ascii="Menlo" w:eastAsiaTheme="minorHAnsi" w:hAnsi="Menlo" w:cs="Menlo"/>
-          <w:color w:val="000000"/>
-          <w:sz w:val="30"/>
-          <w:szCs w:val="30"/>
-          <w:lang w:val="en-US"/>
-        </w:rPr>
-        <w:t>tcp</w:t>
-      </w:r>
-      <w:proofErr w:type="spellEnd"/>
-      <w:r>
-        <w:rPr>
-          <w:rFonts w:ascii="Menlo" w:eastAsiaTheme="minorHAnsi" w:hAnsi="Menlo" w:cs="Menlo"/>
-          <w:color w:val="000000"/>
-          <w:sz w:val="30"/>
-          <w:szCs w:val="30"/>
-          <w:lang w:val="en-US"/>
-        </w:rPr>
-        <w:t xml:space="preserve"> </w:t>
-      </w:r>
-      <w:proofErr w:type="gramStart"/>
-      <w:r>
-        <w:rPr>
-          <w:rFonts w:ascii="Menlo" w:eastAsiaTheme="minorHAnsi" w:hAnsi="Menlo" w:cs="Menlo"/>
-          <w:color w:val="000000"/>
-          <w:sz w:val="30"/>
-          <w:szCs w:val="30"/>
-          <w:lang w:val="en-US"/>
-        </w:rPr>
-        <w:t>open  ajp</w:t>
-      </w:r>
-      <w:proofErr w:type="gramEnd"/>
-      <w:r>
-        <w:rPr>
-          <w:rFonts w:ascii="Menlo" w:eastAsiaTheme="minorHAnsi" w:hAnsi="Menlo" w:cs="Menlo"/>
-          <w:color w:val="000000"/>
-          <w:sz w:val="30"/>
-          <w:szCs w:val="30"/>
-          <w:lang w:val="en-US"/>
-        </w:rPr>
-        <w:t xml:space="preserve">13       Apache </w:t>
-      </w:r>
-      <w:proofErr w:type="spellStart"/>
-      <w:r>
-        <w:rPr>
-          <w:rFonts w:ascii="Menlo" w:eastAsiaTheme="minorHAnsi" w:hAnsi="Menlo" w:cs="Menlo"/>
-          <w:color w:val="000000"/>
-          <w:sz w:val="30"/>
-          <w:szCs w:val="30"/>
-          <w:lang w:val="en-US"/>
-        </w:rPr>
-        <w:t>Jserv</w:t>
-      </w:r>
-      <w:proofErr w:type="spellEnd"/>
-      <w:r>
-        <w:rPr>
-          <w:rFonts w:ascii="Menlo" w:eastAsiaTheme="minorHAnsi" w:hAnsi="Menlo" w:cs="Menlo"/>
-          <w:color w:val="000000"/>
-          <w:sz w:val="30"/>
-          <w:szCs w:val="30"/>
-          <w:lang w:val="en-US"/>
-        </w:rPr>
-        <w:t xml:space="preserve"> (Protocol v1.3)</w:t>
-      </w:r>
-    </w:p>
-    <w:p>
-      <w:pPr>
-        <w:rPr>
-          <w:lang w:val="en-US"/>
-        </w:rPr>
-      </w:pPr>
-      <w:r>
-        <w:rPr>
-          <w:rFonts w:ascii="Menlo" w:eastAsiaTheme="minorHAnsi" w:hAnsi="Menlo" w:cs="Menlo"/>
-          <w:color w:val="000000"/>
-          <w:sz w:val="30"/>
-          <w:szCs w:val="30"/>
-          <w:lang w:val="en-US"/>
-        </w:rPr>
-        <w:t>8180/</w:t>
-      </w:r>
-      <w:proofErr w:type="spellStart"/>
-      <w:r>
-        <w:rPr>
-          <w:rFonts w:ascii="Menlo" w:eastAsiaTheme="minorHAnsi" w:hAnsi="Menlo" w:cs="Menlo"/>
-          <w:color w:val="000000"/>
-          <w:sz w:val="30"/>
-          <w:szCs w:val="30"/>
-          <w:lang w:val="en-US"/>
-        </w:rPr>
-        <w:t>tcp</w:t>
-      </w:r>
-      <w:proofErr w:type="spellEnd"/>
-      <w:r>
-        <w:rPr>
-          <w:rFonts w:ascii="Menlo" w:eastAsiaTheme="minorHAnsi" w:hAnsi="Menlo" w:cs="Menlo"/>
-          <w:color w:val="000000"/>
-          <w:sz w:val="30"/>
-          <w:szCs w:val="30"/>
-          <w:lang w:val="en-US"/>
-        </w:rPr>
-        <w:t xml:space="preserve"> </w:t>
-      </w:r>
-      <w:proofErr w:type="gramStart"/>
-      <w:r>
-        <w:rPr>
-          <w:rFonts w:ascii="Menlo" w:eastAsiaTheme="minorHAnsi" w:hAnsi="Menlo" w:cs="Menlo"/>
-          <w:color w:val="000000"/>
-          <w:sz w:val="30"/>
-          <w:szCs w:val="30"/>
-          <w:lang w:val="en-US"/>
-        </w:rPr>
-        <w:t>open  http</w:t>
-      </w:r>
-      <w:proofErr w:type="gramEnd"/>
-      <w:r>
-        <w:rPr>
-          <w:rFonts w:ascii="Menlo" w:eastAsiaTheme="minorHAnsi" w:hAnsi="Menlo" w:cs="Menlo"/>
-          <w:color w:val="000000"/>
-          <w:sz w:val="30"/>
-          <w:szCs w:val="30"/>
-          <w:lang w:val="en-US"/>
-        </w:rPr>
-        <w:t xml:space="preserve">        Apache Tomcat/Coyote JSP engine 1.1</w:t>
-      </w:r>
-    </w:p>
-    <w:p>
-      <w:pPr>
-        <w:rPr>
-          <w:lang w:val="en-US"/>
-        </w:rPr>
-      </w:pPr>
-    </w:p>
-    <w:p>
-      <w:pPr>
-        <w:rPr>
-          <w:lang w:val="en-US"/>
-        </w:rPr>
-      </w:pPr>
-    </w:p>
-    <w:p>
-      <w:pPr>
-        <w:rPr>
-          <w:rFonts w:asciiTheme="majorHAnsi" w:hAnsiTheme="majorHAnsi" w:cstheme="majorBidi"/>
-          <w:b/>
-          <w:bCs/>
-          <w:color w:val="2F5496" w:themeColor="accent1" w:themeShade="BF"/>
+    </w:p>
+    <w:p>
+      <w:pPr>
+        <w:rPr>
+          <w:lang w:val="en-US"/>
+        </w:rPr>
+      </w:pPr>
+    </w:p>
+    <w:p>
+      <w:pPr>
+        <w:rPr>
+          <w:lang w:val="en-US"/>
+        </w:rPr>
+      </w:pPr>
+      <w:r>
+        <w:rPr>
+          <w:b/>
+          <w:bCs/>
           <w:sz w:val="40"/>
           <w:szCs w:val="40"/>
           <w:lang w:val="en-US"/>
         </w:rPr>
-      </w:pPr>
-      <w:r>
-        <w:rPr>
+        <w:br w:type="page"/>
+      </w:r>
+    </w:p>
+    <w:p>
+      <w:pPr>
+        <w:pStyle w:val="Heading1"/>
+        <w:rPr>
+          <w:rFonts w:eastAsia="Times New Roman"/>
           <w:b/>
           <w:bCs/>
           <w:sz w:val="40"/>
           <w:szCs w:val="40"/>
-          <w:lang w:val="en-US"/>
-        </w:rPr>
-        <w:br w:type="page"/>
-      </w:r>
-    </w:p>
-    <w:p>
-      <w:pPr>
-        <w:pStyle w:val="Heading1"/>
+        </w:rPr>
+      </w:pPr>
+      <w:bookmarkStart w:id="1" w:name="_Toc68808807"/>
+      <w:r>
         <w:rPr>
           <w:rFonts w:eastAsia="Times New Roman"/>
           <w:b/>
           <w:bCs/>
           <w:sz w:val="40"/>
           <w:szCs w:val="40"/>
-        </w:rPr>
-      </w:pPr>
-      <w:bookmarkStart w:id="1" w:name="_Toc68695226"/>
+          <w:lang w:val="en-US"/>
+        </w:rPr>
+        <w:lastRenderedPageBreak/>
+        <w:t>S</w:t>
+      </w:r>
       <w:r>
         <w:rPr>
           <w:rFonts w:eastAsia="Times New Roman"/>
@@ -5394,10 +2935,8 @@
           <w:bCs/>
           <w:sz w:val="40"/>
           <w:szCs w:val="40"/>
-          <w:lang w:val="en-US"/>
-        </w:rPr>
-        <w:lastRenderedPageBreak/>
-        <w:t>S</w:t>
+        </w:rPr>
+        <w:t xml:space="preserve">ummary of </w:t>
       </w:r>
       <w:r>
         <w:rPr>
@@ -5406,8 +2945,9 @@
           <w:bCs/>
           <w:sz w:val="40"/>
           <w:szCs w:val="40"/>
-        </w:rPr>
-        <w:t xml:space="preserve">ummary of </w:t>
+          <w:lang w:val="en-US"/>
+        </w:rPr>
+        <w:t xml:space="preserve">the </w:t>
       </w:r>
       <w:r>
         <w:rPr>
@@ -5416,17 +2956,6 @@
           <w:bCs/>
           <w:sz w:val="40"/>
           <w:szCs w:val="40"/>
-          <w:lang w:val="en-US"/>
-        </w:rPr>
-        <w:t xml:space="preserve">the </w:t>
-      </w:r>
-      <w:r>
-        <w:rPr>
-          <w:rFonts w:eastAsia="Times New Roman"/>
-          <w:b/>
-          <w:bCs/>
-          <w:sz w:val="40"/>
-          <w:szCs w:val="40"/>
         </w:rPr>
         <w:t>vulnerabilities</w:t>
       </w:r>
@@ -5441,30 +2970,31 @@
     </w:p>
     <w:p>
       <w:pPr>
+        <w:rPr>
+          <w:lang w:val="en-US"/>
+        </w:rPr>
+      </w:pPr>
+    </w:p>
+    <w:p>
+      <w:pPr>
         <w:pStyle w:val="Heading1"/>
-        <w:rPr>
-          <w:b/>
-          <w:bCs/>
-          <w:lang w:val="en-US"/>
-        </w:rPr>
-      </w:pPr>
-      <w:bookmarkStart w:id="2" w:name="_Toc68695227"/>
-      <w:r>
-        <w:rPr>
-          <w:b/>
-          <w:bCs/>
-          <w:lang w:val="en-US"/>
-        </w:rPr>
-        <w:t>Metasploitable Network</w:t>
+      </w:pPr>
+      <w:bookmarkStart w:id="2" w:name="_Toc68808808"/>
+      <w:proofErr w:type="spellStart"/>
+      <w:r>
+        <w:rPr>
+          <w:lang w:val="en-US"/>
+        </w:rPr>
+        <w:t>Mutillidae</w:t>
       </w:r>
       <w:bookmarkEnd w:id="2"/>
-    </w:p>
-    <w:p>
-      <w:pPr>
-        <w:rPr>
-          <w:lang w:val="en-US"/>
-        </w:rPr>
-      </w:pPr>
+      <w:proofErr w:type="spellEnd"/>
+      <w:r>
+        <w:rPr>
+          <w:lang w:val="en-US"/>
+        </w:rPr>
+        <w:t xml:space="preserve"> </w:t>
+      </w:r>
     </w:p>
     <w:p>
       <w:pPr>
@@ -5473,163 +3003,34 @@
           <w:lang w:val="en-US"/>
         </w:rPr>
       </w:pPr>
-      <w:bookmarkStart w:id="3" w:name="_Toc68695228"/>
-      <w:r>
-        <w:rPr>
-          <w:lang w:val="en-US"/>
-        </w:rPr>
-        <w:t>(</w:t>
-      </w:r>
-      <w:r>
-        <w:rPr>
-          <w:lang w:val="en-US"/>
-        </w:rPr>
-        <w:t>Information Exposure</w:t>
-      </w:r>
-      <w:r>
-        <w:rPr>
-          <w:lang w:val="en-US"/>
-        </w:rPr>
-        <w:t>/ Root access</w:t>
-      </w:r>
-      <w:r>
-        <w:rPr>
-          <w:lang w:val="en-US"/>
-        </w:rPr>
-        <w:t>)</w:t>
+    </w:p>
+    <w:p>
+      <w:pPr>
+        <w:pStyle w:val="Heading2"/>
+        <w:rPr>
+          <w:color w:val="7030A0"/>
+          <w:lang w:val="en-US"/>
+        </w:rPr>
+      </w:pPr>
+      <w:bookmarkStart w:id="3" w:name="_Toc68808809"/>
+      <w:r>
+        <w:rPr>
+          <w:color w:val="7030A0"/>
+          <w:lang w:val="en-US"/>
+        </w:rPr>
+        <w:t>1.</w:t>
+      </w:r>
+      <w:r>
+        <w:t xml:space="preserve"> </w:t>
+      </w:r>
+      <w:r>
+        <w:rPr>
+          <w:color w:val="7030A0"/>
+          <w:lang w:val="en-US"/>
+        </w:rPr>
+        <w:t>Improper Neutralization of Input During Web Page Generation (Cross-site Scripting)</w:t>
       </w:r>
       <w:bookmarkEnd w:id="3"/>
-    </w:p>
-    <w:p>
-      <w:pPr>
-        <w:rPr>
-          <w:lang w:val="en-US"/>
-        </w:rPr>
-      </w:pPr>
-    </w:p>
-    <w:p>
-      <w:pPr>
-        <w:rPr>
-          <w:lang w:val="en-US"/>
-        </w:rPr>
-      </w:pPr>
-      <w:r>
-        <w:rPr>
-          <w:lang w:val="en-US"/>
-        </w:rPr>
-        <w:t xml:space="preserve">I found the </w:t>
-      </w:r>
-      <w:r>
-        <w:rPr>
-          <w:lang w:val="en-US"/>
-        </w:rPr>
-        <w:t>ftp port open, with service called vsftpd 2.3.4</w:t>
-      </w:r>
-      <w:r>
-        <w:rPr>
-          <w:lang w:val="en-US"/>
-        </w:rPr>
-        <w:t xml:space="preserve">. </w:t>
-      </w:r>
-      <w:r>
-        <w:rPr>
-          <w:lang w:val="en-US"/>
-        </w:rPr>
-        <w:t xml:space="preserve"> </w:t>
-      </w:r>
-      <w:r>
-        <w:rPr>
-          <w:lang w:val="en-US"/>
-        </w:rPr>
-        <w:t xml:space="preserve">This version </w:t>
-      </w:r>
-      <w:r>
-        <w:rPr>
-          <w:lang w:val="en-US"/>
-        </w:rPr>
-        <w:t>allowed me to gain root access</w:t>
-      </w:r>
-      <w:r>
-        <w:rPr>
-          <w:lang w:val="en-US"/>
-        </w:rPr>
-        <w:t xml:space="preserve"> of the machine.</w:t>
-      </w:r>
-      <w:r>
-        <w:rPr>
-          <w:lang w:val="en-US"/>
-        </w:rPr>
-        <w:t xml:space="preserve"> The reason is that it might contain backdoor by the attacker.</w:t>
-      </w:r>
-    </w:p>
-    <w:p>
-      <w:pPr>
-        <w:rPr>
-          <w:lang w:val="en-US"/>
-        </w:rPr>
-      </w:pPr>
-    </w:p>
-    <w:p>
-      <w:pPr>
-        <w:rPr>
-          <w:lang w:val="en-US"/>
-        </w:rPr>
-      </w:pPr>
-    </w:p>
-    <w:p>
-      <w:pPr>
-        <w:pStyle w:val="Heading1"/>
-      </w:pPr>
-      <w:bookmarkStart w:id="4" w:name="_Toc68695229"/>
-      <w:r>
-        <w:rPr>
-          <w:lang w:val="en-US"/>
-        </w:rPr>
-        <w:t>Mutillidae</w:t>
-      </w:r>
-      <w:bookmarkEnd w:id="4"/>
-      <w:r>
-        <w:rPr>
-          <w:lang w:val="en-US"/>
-        </w:rPr>
-        <w:t xml:space="preserve"> </w:t>
-      </w:r>
-    </w:p>
-    <w:p>
-      <w:pPr>
-        <w:pStyle w:val="Heading2"/>
-        <w:rPr>
-          <w:lang w:val="en-US"/>
-        </w:rPr>
-      </w:pPr>
-    </w:p>
-    <w:p>
-      <w:pPr>
-        <w:pStyle w:val="Heading2"/>
-        <w:rPr>
-          <w:color w:val="7030A0"/>
-          <w:lang w:val="en-US"/>
-        </w:rPr>
-      </w:pPr>
-      <w:bookmarkStart w:id="5" w:name="_Toc68695230"/>
-      <w:r>
-        <w:rPr>
-          <w:color w:val="7030A0"/>
-          <w:lang w:val="en-US"/>
-        </w:rPr>
-        <w:t>1.</w:t>
-      </w:r>
-      <w:r>
-        <w:t xml:space="preserve"> </w:t>
-      </w:r>
-      <w:r>
-        <w:rPr>
-          <w:color w:val="7030A0"/>
-          <w:lang w:val="en-US"/>
-        </w:rPr>
-        <w:t>Improper Neutralization of Input During Web Page Generation (Cross-site Scripting)</w:t>
-      </w:r>
-      <w:bookmarkEnd w:id="5"/>
     </w:p>
     <w:p>
       <w:pPr>
@@ -6150,7 +3551,7 @@
           <w:lang w:val="en-US"/>
         </w:rPr>
       </w:pPr>
-      <w:bookmarkStart w:id="6" w:name="_Toc68695231"/>
+      <w:bookmarkStart w:id="4" w:name="_Toc68808810"/>
       <w:r>
         <w:rPr>
           <w:color w:val="7030A0"/>
@@ -6172,7 +3573,7 @@
         </w:rPr>
         <w:t>Persistent XSS)</w:t>
       </w:r>
-      <w:bookmarkEnd w:id="6"/>
+      <w:bookmarkEnd w:id="4"/>
     </w:p>
     <w:p>
       <w:pPr>
@@ -6443,6 +3844,67 @@
     <w:p>
       <w:pPr>
         <w:rPr>
+          <w:color w:val="7030A0"/>
+          <w:lang w:val="en-US"/>
+        </w:rPr>
+      </w:pPr>
+      <w:r>
+        <w:rPr>
+          <w:b/>
+          <w:bCs/>
+          <w:color w:val="7030A0"/>
+          <w:lang w:val="en-US"/>
+        </w:rPr>
+        <w:t>Fix</w:t>
+      </w:r>
+      <w:r>
+        <w:rPr>
+          <w:color w:val="7030A0"/>
+          <w:lang w:val="en-US"/>
+        </w:rPr>
+        <w:t xml:space="preserve">: </w:t>
+      </w:r>
+      <w:r>
+        <w:rPr>
+          <w:color w:val="7030A0"/>
+          <w:lang w:val="en-US"/>
+        </w:rPr>
+        <w:t xml:space="preserve">The first solution to this </w:t>
+      </w:r>
+      <w:r>
+        <w:rPr>
+          <w:color w:val="7030A0"/>
+          <w:lang w:val="en-US"/>
+        </w:rPr>
+        <w:t>i</w:t>
+      </w:r>
+      <w:r>
+        <w:rPr>
+          <w:color w:val="7030A0"/>
+          <w:lang w:val="en-US"/>
+        </w:rPr>
+        <w:t xml:space="preserve">s to escape the dynamic content which dimply means replacing any significant character with the HTML encoding, such as </w:t>
+      </w:r>
+      <w:proofErr w:type="gramStart"/>
+      <w:r>
+        <w:rPr>
+          <w:color w:val="7030A0"/>
+          <w:lang w:val="en-US"/>
+        </w:rPr>
+        <w:t>replacing ;</w:t>
+      </w:r>
+      <w:proofErr w:type="gramEnd"/>
+      <w:r>
+        <w:rPr>
+          <w:color w:val="7030A0"/>
+          <w:lang w:val="en-US"/>
+        </w:rPr>
+        <w:t xml:space="preserve"> with &amp;#59. Also, having whitelist values will improve the security. For example, in adding a blog, there might be some predefined blogs for admin that he can select from instead of typing from scratch if applicable. One important concept is content security policy, this may help to control where javascript can be loaded from. In addition to that, implementing Http-only cookies is worth to consider.  </w:t>
+      </w:r>
+    </w:p>
+    <w:p>
+      <w:pPr>
+        <w:rPr>
           <w:rFonts w:asciiTheme="majorHAnsi" w:eastAsiaTheme="majorEastAsia" w:hAnsiTheme="majorHAnsi" w:cstheme="majorBidi"/>
           <w:color w:val="7030A0"/>
           <w:sz w:val="26"/>
@@ -6466,7 +3928,7 @@
           <w:lang w:val="en-US"/>
         </w:rPr>
       </w:pPr>
-      <w:bookmarkStart w:id="7" w:name="_Toc68695232"/>
+      <w:bookmarkStart w:id="5" w:name="_Toc68808811"/>
       <w:r>
         <w:rPr>
           <w:color w:val="7030A0"/>
@@ -6489,7 +3951,7 @@
         </w:rPr>
         <w:t>Cross-Site Request Forgery (CSRF)</w:t>
       </w:r>
-      <w:bookmarkEnd w:id="7"/>
+      <w:bookmarkEnd w:id="5"/>
     </w:p>
     <w:p>
       <w:pPr>
@@ -7147,6 +4609,57 @@
       </w:pPr>
       <w:r>
         <w:rPr>
+          <w:b/>
+          <w:bCs/>
+          <w:color w:val="7030A0"/>
+          <w:lang w:val="en-US"/>
+        </w:rPr>
+        <w:t>Fix</w:t>
+      </w:r>
+      <w:r>
+        <w:rPr>
+          <w:color w:val="7030A0"/>
+          <w:lang w:val="en-US"/>
+        </w:rPr>
+        <w:t xml:space="preserve">: Since CSRF depends on URL links, we can avoid malicious get requests </w:t>
+      </w:r>
+      <w:r>
+        <w:rPr>
+          <w:color w:val="7030A0"/>
+          <w:lang w:val="en-US"/>
+        </w:rPr>
+        <w:t>by</w:t>
+      </w:r>
+      <w:r>
+        <w:rPr>
+          <w:color w:val="7030A0"/>
+          <w:lang w:val="en-US"/>
+        </w:rPr>
+        <w:t xml:space="preserve"> following REST design that force GET requests to be used only for (view) resources.</w:t>
+      </w:r>
+      <w:r>
+        <w:rPr>
+          <w:color w:val="7030A0"/>
+          <w:lang w:val="en-US"/>
+        </w:rPr>
+        <w:t xml:space="preserve"> Also, including secret tokens that called anti forgery token is important to prevent attack like this.</w:t>
+      </w:r>
+      <w:r>
+        <w:rPr>
+          <w:color w:val="7030A0"/>
+          <w:lang w:val="en-US"/>
+        </w:rPr>
+        <w:t xml:space="preserve"> SameSite Cookie Attribute would be additional layer of security that should be added </w:t>
+      </w:r>
+      <w:r>
+        <w:rPr>
+          <w:color w:val="7030A0"/>
+          <w:lang w:val="en-US"/>
+        </w:rPr>
+        <w:t>to the set-cookie header. Finally, authentication for sensitive actions is required.</w:t>
+      </w:r>
+      <w:r>
+        <w:rPr>
           <w:color w:val="7030A0"/>
           <w:lang w:val="en-US"/>
         </w:rPr>
@@ -7161,7 +4674,7 @@
           <w:lang w:val="en-US"/>
         </w:rPr>
       </w:pPr>
-      <w:bookmarkStart w:id="8" w:name="_Toc68695233"/>
+      <w:bookmarkStart w:id="6" w:name="_Toc68808812"/>
       <w:r>
         <w:rPr>
           <w:color w:val="7030A0"/>
@@ -7184,7 +4697,7 @@
         </w:rPr>
         <w:t>Improper Neutralization of Special Elements used in an OS Command (OS Command Injection)</w:t>
       </w:r>
-      <w:bookmarkEnd w:id="8"/>
+      <w:bookmarkEnd w:id="6"/>
     </w:p>
     <w:p>
       <w:pPr>
@@ -7359,46 +4872,6 @@
           <w:lang w:val="en-US"/>
         </w:rPr>
       </w:pPr>
-      <w:r>
-        <w:rPr>
-          <w:lang w:val="en-US"/>
-        </w:rPr>
-        <w:t>Fix:</w:t>
-      </w:r>
-    </w:p>
-    <w:p>
-      <w:pPr>
-        <w:rPr>
-          <w:lang w:val="en-US"/>
-        </w:rPr>
-      </w:pPr>
-    </w:p>
-    <w:p>
-      <w:pPr>
-        <w:rPr>
-          <w:lang w:val="en-US"/>
-        </w:rPr>
-      </w:pPr>
-      <w:r>
-        <w:rPr>
-          <w:lang w:val="en-US"/>
-        </w:rPr>
-        <w:t xml:space="preserve">Escaping </w:t>
-      </w:r>
-      <w:proofErr w:type="spellStart"/>
-      <w:r>
-        <w:rPr>
-          <w:lang w:val="en-US"/>
-        </w:rPr>
-        <w:t>charactres</w:t>
-      </w:r>
-      <w:proofErr w:type="spellEnd"/>
-      <w:r>
-        <w:rPr>
-          <w:lang w:val="en-US"/>
-        </w:rPr>
-        <w:t>, whitelist acceptable values.</w:t>
-      </w:r>
     </w:p>
     <w:p>
       <w:pPr>
@@ -7426,7 +4899,7 @@
           <w:lang w:val="en-US"/>
         </w:rPr>
       </w:pPr>
-      <w:bookmarkStart w:id="9" w:name="_Toc68695234"/>
+      <w:bookmarkStart w:id="7" w:name="_Toc68808813"/>
       <w:r>
         <w:rPr>
           <w:color w:val="7030A0"/>
@@ -7452,7 +4925,7 @@
         </w:rPr>
         <w:t>Information Exposure</w:t>
       </w:r>
-      <w:bookmarkEnd w:id="9"/>
+      <w:bookmarkEnd w:id="7"/>
     </w:p>
     <w:p>
       <w:pPr>
@@ -7696,9 +5169,9 @@
           <w:lang w:val="en-US"/>
         </w:rPr>
         <w:drawing>
-          <wp:inline distT="0" distB="0" distL="0" distR="0" wp14:anchorId="3D001C3A" wp14:editId="44283B6D">
-            <wp:extent cx="3754172" cy="3745297"/>
-            <wp:effectExtent l="0" t="0" r="5080" b="1270"/>
+          <wp:inline distT="0" distB="0" distL="0" distR="0" wp14:anchorId="3D001C3A" wp14:editId="380AD564">
+            <wp:extent cx="3754105" cy="1611086"/>
+            <wp:effectExtent l="0" t="0" r="5715" b="1905"/>
             <wp:docPr id="34" name="Picture 34" descr="Table&#10;&#10;Description automatically generated with low confidence"/>
             <wp:cNvGraphicFramePr>
               <a:graphicFrameLocks xmlns:a="http://schemas.openxmlformats.org/drawingml/2006/main" noChangeAspect="1"/>
@@ -7710,7 +5183,7 @@
                     <pic:cNvPr id="34" name="Picture 34" descr="Table&#10;&#10;Description automatically generated with low confidence"/>
                     <pic:cNvPicPr/>
                   </pic:nvPicPr>
-                  <pic:blipFill>
+                  <pic:blipFill rotWithShape="1">
                     <a:blip r:embed="rId27">
                       <a:extLst>
                         <a:ext uri="{28A0092B-C50C-407E-A947-70E740481C1C}">
@@ -7718,18 +5191,25 @@
                         </a:ext>
                       </a:extLst>
                     </a:blip>
-                    <a:stretch>
-                      <a:fillRect/>
-                    </a:stretch>
+                    <a:srcRect b="56983"/>
+                    <a:stretch/>
                   </pic:blipFill>
-                  <pic:spPr>
+                  <pic:spPr bwMode="auto">
                     <a:xfrm>
                       <a:off x="0" y="0"/>
-                      <a:ext cx="3762193" cy="3753299"/>
+                      <a:ext cx="3762193" cy="1614557"/>
                     </a:xfrm>
                     <a:prstGeom prst="rect">
                       <a:avLst/>
                     </a:prstGeom>
+                    <a:ln>
+                      <a:noFill/>
+                    </a:ln>
+                    <a:extLst>
+                      <a:ext uri="{53640926-AAD7-44D8-BBD7-CCE9431645EC}">
+                        <a14:shadowObscured xmlns:a14="http://schemas.microsoft.com/office/drawing/2010/main"/>
+                      </a:ext>
+                    </a:extLst>
                   </pic:spPr>
                 </pic:pic>
               </a:graphicData>
@@ -7747,18 +5227,37 @@
     </w:p>
     <w:p>
       <w:pPr>
+        <w:rPr>
+          <w:rFonts w:asciiTheme="majorHAnsi" w:eastAsiaTheme="majorEastAsia" w:hAnsiTheme="majorHAnsi" w:cstheme="majorBidi"/>
+          <w:color w:val="7030A0"/>
+          <w:sz w:val="26"/>
+          <w:szCs w:val="26"/>
+          <w:lang w:val="en-US"/>
+        </w:rPr>
+      </w:pPr>
+      <w:r>
+        <w:rPr>
+          <w:color w:val="7030A0"/>
+          <w:lang w:val="en-US"/>
+        </w:rPr>
+        <w:br w:type="page"/>
+      </w:r>
+    </w:p>
+    <w:p>
+      <w:pPr>
         <w:pStyle w:val="Heading2"/>
         <w:rPr>
           <w:color w:val="7030A0"/>
           <w:lang w:val="en-US"/>
         </w:rPr>
       </w:pPr>
-      <w:bookmarkStart w:id="10" w:name="_Toc68695235"/>
-      <w:r>
-        <w:rPr>
-          <w:color w:val="7030A0"/>
-          <w:lang w:val="en-US"/>
-        </w:rPr>
+      <w:bookmarkStart w:id="8" w:name="_Toc68808814"/>
+      <w:r>
+        <w:rPr>
+          <w:color w:val="7030A0"/>
+          <w:lang w:val="en-US"/>
+        </w:rPr>
+        <w:lastRenderedPageBreak/>
         <w:t>6</w:t>
       </w:r>
       <w:r>
@@ -7778,7 +5277,7 @@
         </w:rPr>
         <w:t>Improper Authentication</w:t>
       </w:r>
-      <w:bookmarkEnd w:id="10"/>
+      <w:bookmarkEnd w:id="8"/>
     </w:p>
     <w:p>
       <w:pPr>
@@ -8064,7 +5563,7 @@
           <w:lang w:val="en-US"/>
         </w:rPr>
       </w:pPr>
-      <w:bookmarkStart w:id="11" w:name="_Toc68695236"/>
+      <w:bookmarkStart w:id="9" w:name="_Toc68808815"/>
       <w:r>
         <w:rPr>
           <w:color w:val="7030A0"/>
@@ -8083,7 +5582,7 @@
         </w:rPr>
         <w:t>Incorrect Permission Assignment for Critical Resource</w:t>
       </w:r>
-      <w:bookmarkEnd w:id="11"/>
+      <w:bookmarkEnd w:id="9"/>
     </w:p>
     <w:p>
       <w:pPr>
@@ -8414,24 +5913,29 @@
     <w:p>
       <w:pPr>
         <w:rPr>
-          <w:lang w:val="en-US"/>
-        </w:rPr>
-      </w:pPr>
-      <w:r>
-        <w:rPr>
+          <w:color w:val="7030A0"/>
+          <w:lang w:val="en-US"/>
+        </w:rPr>
+      </w:pPr>
+      <w:r>
+        <w:rPr>
+          <w:b/>
+          <w:bCs/>
+          <w:color w:val="7030A0"/>
           <w:lang w:val="en-US"/>
         </w:rPr>
         <w:t>Fix:</w:t>
       </w:r>
-    </w:p>
-    <w:p>
-      <w:pPr>
-        <w:rPr>
-          <w:lang w:val="en-US"/>
-        </w:rPr>
-      </w:pPr>
-      <w:r>
-        <w:rPr>
+      <w:r>
+        <w:rPr>
+          <w:color w:val="7030A0"/>
+          <w:lang w:val="en-US"/>
+        </w:rPr>
+        <w:t xml:space="preserve"> </w:t>
+      </w:r>
+      <w:r>
+        <w:rPr>
+          <w:color w:val="7030A0"/>
           <w:lang w:val="en-US"/>
         </w:rPr>
         <w:t xml:space="preserve">Require authentication for each object in the web server and check for privileges.  </w:t>
@@ -8470,7 +5974,7 @@
           <w:lang w:val="en-US"/>
         </w:rPr>
       </w:pPr>
-      <w:bookmarkStart w:id="12" w:name="_Toc68695237"/>
+      <w:bookmarkStart w:id="10" w:name="_Toc68808816"/>
       <w:r>
         <w:rPr>
           <w:color w:val="7030A0"/>
@@ -8500,7 +6004,7 @@
         </w:rPr>
         <w:t>Improper Privilege Management</w:t>
       </w:r>
-      <w:bookmarkEnd w:id="12"/>
+      <w:bookmarkEnd w:id="10"/>
     </w:p>
     <w:p>
       <w:pPr>
@@ -9084,34 +6588,25 @@
     <w:p>
       <w:pPr>
         <w:rPr>
-          <w:lang w:val="en-US"/>
-        </w:rPr>
-      </w:pPr>
-    </w:p>
-    <w:p>
-      <w:pPr>
-        <w:rPr>
-          <w:rFonts w:asciiTheme="majorHAnsi" w:eastAsiaTheme="majorEastAsia" w:hAnsiTheme="majorHAnsi" w:cstheme="majorBidi"/>
-          <w:color w:val="7030A0"/>
-          <w:sz w:val="26"/>
-          <w:szCs w:val="26"/>
-          <w:lang w:val="en-US"/>
-        </w:rPr>
-      </w:pPr>
-    </w:p>
-    <w:p>
-      <w:pPr>
-        <w:rPr>
-          <w:color w:val="7030A0"/>
-          <w:lang w:val="en-US"/>
-        </w:rPr>
-      </w:pPr>
-      <w:r>
-        <w:rPr>
-          <w:color w:val="7030A0"/>
-          <w:lang w:val="en-US"/>
-        </w:rPr>
-        <w:br w:type="page"/>
+          <w:color w:val="7030A0"/>
+          <w:lang w:val="en-US"/>
+        </w:rPr>
+      </w:pPr>
+      <w:r>
+        <w:rPr>
+          <w:b/>
+          <w:bCs/>
+          <w:color w:val="7030A0"/>
+          <w:lang w:val="en-US"/>
+        </w:rPr>
+        <w:t>Fix:</w:t>
+      </w:r>
+      <w:r>
+        <w:rPr>
+          <w:color w:val="7030A0"/>
+          <w:lang w:val="en-US"/>
+        </w:rPr>
+        <w:t xml:space="preserve"> We have to make sure that cookies haven’t been tampered with. So digitally signing the data is important. So that in case of any modification, it will be detected after recalculating the signature. Also, not giving access to any resource before proper authentication.</w:t>
       </w:r>
     </w:p>
     <w:p>
@@ -9122,7 +6617,7 @@
           <w:lang w:val="en-US"/>
         </w:rPr>
       </w:pPr>
-      <w:bookmarkStart w:id="13" w:name="_Toc68695238"/>
+      <w:bookmarkStart w:id="11" w:name="_Toc68808817"/>
       <w:r>
         <w:rPr>
           <w:color w:val="7030A0"/>
@@ -9145,7 +6640,7 @@
         </w:rPr>
         <w:t>Improper Input Validation</w:t>
       </w:r>
-      <w:bookmarkEnd w:id="13"/>
+      <w:bookmarkEnd w:id="11"/>
     </w:p>
     <w:p>
       <w:pPr>
@@ -9576,28 +7071,65 @@
           <w:lang w:val="en-US"/>
         </w:rPr>
       </w:pPr>
-    </w:p>
-    <w:p>
-      <w:pPr>
-        <w:rPr>
-          <w:color w:val="7030A0"/>
-          <w:lang w:val="en-US"/>
-        </w:rPr>
-      </w:pPr>
-    </w:p>
-    <w:p>
-      <w:pPr>
-        <w:rPr>
-          <w:color w:val="7030A0"/>
-          <w:lang w:val="en-US"/>
-        </w:rPr>
-      </w:pPr>
-      <w:r>
-        <w:rPr>
-          <w:color w:val="7030A0"/>
-          <w:lang w:val="en-US"/>
-        </w:rPr>
-        <w:br w:type="page"/>
+      <w:r>
+        <w:rPr>
+          <w:b/>
+          <w:bCs/>
+          <w:color w:val="7030A0"/>
+          <w:lang w:val="en-US"/>
+        </w:rPr>
+        <w:t>Fix:</w:t>
+      </w:r>
+      <w:r>
+        <w:rPr>
+          <w:color w:val="7030A0"/>
+          <w:lang w:val="en-US"/>
+        </w:rPr>
+        <w:t xml:space="preserve"> Disallowing any offsite redirects would be the first</w:t>
+      </w:r>
+      <w:r>
+        <w:rPr>
+          <w:color w:val="7030A0"/>
+          <w:lang w:val="en-US"/>
+        </w:rPr>
+        <w:t xml:space="preserve"> and the most important</w:t>
+      </w:r>
+      <w:r>
+        <w:rPr>
+          <w:color w:val="7030A0"/>
+          <w:lang w:val="en-US"/>
+        </w:rPr>
+        <w:t xml:space="preserve"> measure.</w:t>
+      </w:r>
+      <w:r>
+        <w:rPr>
+          <w:color w:val="7030A0"/>
+          <w:lang w:val="en-US"/>
+        </w:rPr>
+        <w:t xml:space="preserve"> Any site that is not in the list of acceptable </w:t>
+      </w:r>
+      <w:proofErr w:type="gramStart"/>
+      <w:r>
+        <w:rPr>
+          <w:color w:val="7030A0"/>
+          <w:lang w:val="en-US"/>
+        </w:rPr>
+        <w:t>site</w:t>
+      </w:r>
+      <w:proofErr w:type="gramEnd"/>
+      <w:r>
+        <w:rPr>
+          <w:color w:val="7030A0"/>
+          <w:lang w:val="en-US"/>
+        </w:rPr>
+        <w:t xml:space="preserve"> would be rejected after validation.</w:t>
+      </w:r>
+      <w:r>
+        <w:rPr>
+          <w:color w:val="7030A0"/>
+          <w:lang w:val="en-US"/>
+        </w:rPr>
+        <w:t xml:space="preserve"> Also, make sure the javascript is not vulnerable so it doesn’t take input from untrusted input.</w:t>
       </w:r>
     </w:p>
     <w:p>
@@ -9607,7 +7139,7 @@
           <w:lang w:val="en-US"/>
         </w:rPr>
       </w:pPr>
-      <w:bookmarkStart w:id="14" w:name="_Toc68695239"/>
+      <w:bookmarkStart w:id="12" w:name="_Toc68808818"/>
       <w:r>
         <w:rPr>
           <w:lang w:val="en-US"/>
@@ -9615,7 +7147,7 @@
         <w:lastRenderedPageBreak/>
         <w:t>DVWA</w:t>
       </w:r>
-      <w:bookmarkEnd w:id="14"/>
+      <w:bookmarkEnd w:id="12"/>
     </w:p>
     <w:p>
       <w:pPr>
@@ -9633,7 +7165,7 @@
           <w:lang w:val="en-US"/>
         </w:rPr>
       </w:pPr>
-      <w:bookmarkStart w:id="15" w:name="_Toc68695240"/>
+      <w:bookmarkStart w:id="13" w:name="_Toc68808819"/>
       <w:r>
         <w:rPr>
           <w:color w:val="7030A0"/>
@@ -9658,7 +7190,7 @@
         </w:rPr>
         <w:t>Improper Neutralization of Special Elements used in an SQL Command (SQL Injection)</w:t>
       </w:r>
-      <w:bookmarkEnd w:id="15"/>
+      <w:bookmarkEnd w:id="13"/>
     </w:p>
     <w:p>
       <w:pPr>
@@ -10122,6 +7654,55 @@
     </w:p>
     <w:p>
       <w:pPr>
+        <w:pStyle w:val="Heading6"/>
+        <w:spacing w:before="225"/>
+        <w:rPr>
+          <w:b/>
+          <w:bCs/>
+          <w:color w:val="7030A0"/>
+          <w:lang w:val="en-US"/>
+        </w:rPr>
+      </w:pPr>
+      <w:r>
+        <w:rPr>
+          <w:b/>
+          <w:bCs/>
+          <w:color w:val="7030A0"/>
+          <w:lang w:val="en-US"/>
+        </w:rPr>
+        <w:t xml:space="preserve">Fix: </w:t>
+      </w:r>
+      <w:r>
+        <w:rPr>
+          <w:color w:val="7030A0"/>
+          <w:lang w:val="en-US"/>
+        </w:rPr>
+        <w:t>T</w:t>
+      </w:r>
+      <w:r>
+        <w:rPr>
+          <w:color w:val="7030A0"/>
+          <w:lang w:val="en-US"/>
+        </w:rPr>
+        <w:t>here are several ways to protect against this type of attack, one effective way is to escape the special characters properly.  Also, sanitizing input and applying regular expressions in each input would definitely help. Another important protection method is the use of parametrized statements instead of string concatenation.</w:t>
+      </w:r>
+    </w:p>
+    <w:p>
+      <w:pPr>
+        <w:rPr>
+          <w:lang w:val="en-US"/>
+        </w:rPr>
+      </w:pPr>
+    </w:p>
+    <w:p>
+      <w:pPr>
+        <w:rPr>
+          <w:lang w:val="en-US"/>
+        </w:rPr>
+      </w:pPr>
+    </w:p>
+    <w:p>
+      <w:pPr>
         <w:rPr>
           <w:lang w:val="en-US"/>
         </w:rPr>
@@ -10135,7 +7716,7 @@
           <w:lang w:val="en-US"/>
         </w:rPr>
       </w:pPr>
-      <w:bookmarkStart w:id="16" w:name="_Toc68695241"/>
+      <w:bookmarkStart w:id="14" w:name="_Toc68808820"/>
       <w:r>
         <w:rPr>
           <w:color w:val="7030A0"/>
@@ -10157,7 +7738,7 @@
         </w:rPr>
         <w:t>Improper Neutralization of Special Elements used in an OS Command (OS Command Injection)</w:t>
       </w:r>
-      <w:bookmarkEnd w:id="16"/>
+      <w:bookmarkEnd w:id="14"/>
     </w:p>
     <w:p>
       <w:pPr>
@@ -10693,33 +8274,13 @@
     <w:p>
       <w:pPr>
         <w:rPr>
-          <w:b/>
-          <w:bCs/>
-          <w:color w:val="7030A0"/>
-          <w:lang w:val="en-US"/>
-        </w:rPr>
-      </w:pPr>
-      <w:r>
-        <w:rPr>
-          <w:b/>
-          <w:bCs/>
-          <w:color w:val="7030A0"/>
-          <w:lang w:val="en-US"/>
-        </w:rPr>
-        <w:br w:type="page"/>
-      </w:r>
-    </w:p>
-    <w:p>
-      <w:pPr>
-        <w:rPr>
-          <w:lang w:val="en-US"/>
-        </w:rPr>
-      </w:pPr>
-      <w:r>
-        <w:rPr>
-          <w:lang w:val="en-US"/>
-        </w:rPr>
-        <w:lastRenderedPageBreak/>
+          <w:lang w:val="en-US"/>
+        </w:rPr>
+      </w:pPr>
+      <w:r>
+        <w:rPr>
+          <w:lang w:val="en-US"/>
+        </w:rPr>
         <w:t>Now we can access the file from the url:</w:t>
       </w:r>
     </w:p>
@@ -10802,6 +8363,7 @@
           <w:color w:val="7030A0"/>
           <w:lang w:val="en-US"/>
         </w:rPr>
+        <w:lastRenderedPageBreak/>
         <w:drawing>
           <wp:inline distT="0" distB="0" distL="0" distR="0" wp14:anchorId="0FED2950" wp14:editId="3BDD08E1">
             <wp:extent cx="5943600" cy="3070225"/>
@@ -10870,13 +8432,63 @@
     </w:p>
     <w:p>
       <w:pPr>
+        <w:rPr>
+          <w:color w:val="7030A0"/>
+          <w:lang w:val="en-US"/>
+        </w:rPr>
+      </w:pPr>
+      <w:r>
+        <w:rPr>
+          <w:b/>
+          <w:bCs/>
+          <w:color w:val="7030A0"/>
+          <w:lang w:val="en-US"/>
+        </w:rPr>
+        <w:t xml:space="preserve">Fix: </w:t>
+      </w:r>
+      <w:r>
+        <w:rPr>
+          <w:rFonts w:asciiTheme="majorHAnsi" w:hAnsiTheme="majorHAnsi"/>
+          <w:color w:val="7030A0"/>
+          <w:lang w:val="en-US"/>
+        </w:rPr>
+        <w:t>Restrict the</w:t>
+      </w:r>
+      <w:r>
+        <w:rPr>
+          <w:rFonts w:asciiTheme="majorHAnsi" w:hAnsiTheme="majorHAnsi"/>
+          <w:b/>
+          <w:bCs/>
+          <w:color w:val="7030A0"/>
+          <w:lang w:val="en-US"/>
+        </w:rPr>
+        <w:t xml:space="preserve"> </w:t>
+      </w:r>
+      <w:r>
+        <w:rPr>
+          <w:color w:val="7030A0"/>
+          <w:lang w:val="en-US"/>
+        </w:rPr>
+        <w:t>Permitted Commands is one of the most effective solutions for this type of attacks. As a second line of defense, the principle of least privilege would help to limit the impact of command injection vulnerabilities as a second line of defense.</w:t>
+      </w:r>
+    </w:p>
+    <w:p>
+      <w:pPr>
+        <w:rPr>
+          <w:color w:val="7030A0"/>
+          <w:lang w:val="en-US"/>
+        </w:rPr>
+      </w:pPr>
+    </w:p>
+    <w:p>
+      <w:pPr>
         <w:pStyle w:val="Heading2"/>
         <w:rPr>
           <w:color w:val="7030A0"/>
           <w:lang w:val="en-US"/>
         </w:rPr>
       </w:pPr>
-      <w:bookmarkStart w:id="17" w:name="_Toc68695242"/>
+      <w:bookmarkStart w:id="15" w:name="_Toc68808821"/>
       <w:r>
         <w:rPr>
           <w:color w:val="7030A0"/>
@@ -10898,7 +8510,7 @@
         </w:rPr>
         <w:t>Improper Limitation of a Pathname to a Restricted Directory (Path Traversal)</w:t>
       </w:r>
-      <w:bookmarkEnd w:id="17"/>
+      <w:bookmarkEnd w:id="15"/>
     </w:p>
     <w:p>
       <w:pPr>
@@ -10954,8 +8566,8 @@
           <w:lang w:val="en-US"/>
         </w:rPr>
         <w:drawing>
-          <wp:inline distT="0" distB="0" distL="0" distR="0" wp14:anchorId="3F1829B6" wp14:editId="25F9A857">
-            <wp:extent cx="4294736" cy="1550877"/>
+          <wp:inline distT="0" distB="0" distL="0" distR="0" wp14:anchorId="3F1829B6" wp14:editId="3D2C9F00">
+            <wp:extent cx="4027091" cy="1454227"/>
             <wp:effectExtent l="0" t="0" r="0" b="0"/>
             <wp:docPr id="93" name="Picture 93" descr="Graphical user interface, text, application&#10;&#10;Description automatically generated"/>
             <wp:cNvGraphicFramePr>
@@ -10983,7 +8595,7 @@
                   <pic:spPr>
                     <a:xfrm>
                       <a:off x="0" y="0"/>
-                      <a:ext cx="4303289" cy="1553965"/>
+                      <a:ext cx="4042095" cy="1459645"/>
                     </a:xfrm>
                     <a:prstGeom prst="rect">
                       <a:avLst/>
@@ -11394,25 +9006,7 @@
             <w:szCs w:val="28"/>
             <w:lang w:val="en-US"/>
           </w:rPr>
-          <w:t>index.p</w:t>
-        </w:r>
-        <w:r>
-          <w:rPr>
-            <w:rFonts w:eastAsiaTheme="majorEastAsia"/>
-            <w:sz w:val="28"/>
-            <w:szCs w:val="28"/>
-            <w:lang w:val="en-US"/>
-          </w:rPr>
-          <w:t>h</w:t>
-        </w:r>
-        <w:r>
-          <w:rPr>
-            <w:rFonts w:eastAsiaTheme="majorEastAsia"/>
-            <w:sz w:val="28"/>
-            <w:szCs w:val="28"/>
-            <w:lang w:val="en-US"/>
-          </w:rPr>
-          <w:t>p</w:t>
+          <w:t>index.php</w:t>
         </w:r>
         <w:proofErr w:type="spellEnd"/>
       </w:hyperlink>
@@ -11472,9 +9066,9 @@
           <w:lang w:val="en-US"/>
         </w:rPr>
         <w:drawing>
-          <wp:inline distT="0" distB="0" distL="0" distR="0" wp14:anchorId="62E03568" wp14:editId="1387A6BE">
-            <wp:extent cx="4264545" cy="2146852"/>
-            <wp:effectExtent l="0" t="0" r="3175" b="0"/>
+          <wp:inline distT="0" distB="0" distL="0" distR="0" wp14:anchorId="62E03568" wp14:editId="68B3CB1F">
+            <wp:extent cx="3404212" cy="1713744"/>
+            <wp:effectExtent l="0" t="0" r="0" b="1270"/>
             <wp:docPr id="96" name="Picture 96" descr="Application&#10;&#10;Description automatically generated with medium confidence"/>
             <wp:cNvGraphicFramePr>
               <a:graphicFrameLocks xmlns:a="http://schemas.openxmlformats.org/drawingml/2006/main" noChangeAspect="1"/>
@@ -11501,7 +9095,7 @@
                   <pic:spPr>
                     <a:xfrm>
                       <a:off x="0" y="0"/>
-                      <a:ext cx="4300683" cy="2165045"/>
+                      <a:ext cx="3440680" cy="1732103"/>
                     </a:xfrm>
                     <a:prstGeom prst="rect">
                       <a:avLst/>
@@ -11517,16 +9111,6 @@
     <w:p>
       <w:pPr>
         <w:rPr>
-          <w:b/>
-          <w:bCs/>
-          <w:color w:val="7030A0"/>
-          <w:lang w:val="en-US"/>
-        </w:rPr>
-      </w:pPr>
-    </w:p>
-    <w:p>
-      <w:pPr>
-        <w:rPr>
           <w:rFonts w:asciiTheme="majorHAnsi" w:eastAsiaTheme="majorEastAsia" w:hAnsiTheme="majorHAnsi" w:cstheme="majorBidi"/>
           <w:color w:val="7030A0"/>
           <w:sz w:val="26"/>
@@ -11534,28 +9118,67 @@
           <w:lang w:val="en-US"/>
         </w:rPr>
       </w:pPr>
-      <w:bookmarkStart w:id="18" w:name="_Toc68695243"/>
-      <w:r>
-        <w:rPr>
-          <w:color w:val="7030A0"/>
-          <w:lang w:val="en-US"/>
-        </w:rPr>
-        <w:br w:type="page"/>
-      </w:r>
+    </w:p>
+    <w:p>
+      <w:pPr>
+        <w:rPr>
+          <w:color w:val="7030A0"/>
+          <w:lang w:val="en-US"/>
+        </w:rPr>
+      </w:pPr>
+      <w:r>
+        <w:rPr>
+          <w:color w:val="7030A0"/>
+          <w:lang w:val="en-US"/>
+        </w:rPr>
+        <w:t>Fix: Run with restricted privileges.  No process access files it doesn’t need.</w:t>
+      </w:r>
+      <w:r>
+        <w:rPr>
+          <w:color w:val="7030A0"/>
+          <w:lang w:val="en-US"/>
+        </w:rPr>
+        <w:t xml:space="preserve"> File names in the url should be carefully validated, especially those starting with</w:t>
+      </w:r>
+      <w:proofErr w:type="gramStart"/>
+      <w:r>
+        <w:rPr>
+          <w:color w:val="7030A0"/>
+          <w:lang w:val="en-US"/>
+        </w:rPr>
+        <w:t xml:space="preserve"> ..</w:t>
+      </w:r>
+      <w:proofErr w:type="gramEnd"/>
+      <w:r>
+        <w:rPr>
+          <w:color w:val="7030A0"/>
+          <w:lang w:val="en-US"/>
+        </w:rPr>
+        <w:t xml:space="preserve">/ or ~/. Also, local and sensitive files shouldn’t be store in the same site public files. </w:t>
+      </w:r>
+    </w:p>
+    <w:p>
+      <w:pPr>
+        <w:rPr>
+          <w:color w:val="7030A0"/>
+          <w:lang w:val="en-US"/>
+        </w:rPr>
+      </w:pPr>
     </w:p>
     <w:p>
       <w:pPr>
         <w:pStyle w:val="Heading2"/>
         <w:rPr>
           <w:color w:val="7030A0"/>
-        </w:rPr>
-      </w:pPr>
-      <w:r>
-        <w:rPr>
-          <w:color w:val="7030A0"/>
-          <w:lang w:val="en-US"/>
-        </w:rPr>
-        <w:lastRenderedPageBreak/>
+          <w:lang w:val="en-US"/>
+        </w:rPr>
+      </w:pPr>
+      <w:bookmarkStart w:id="16" w:name="_Toc68808822"/>
+      <w:r>
+        <w:rPr>
+          <w:color w:val="7030A0"/>
+          <w:lang w:val="en-US"/>
+        </w:rPr>
         <w:t>13</w:t>
       </w:r>
       <w:r>
@@ -11579,7 +9202,7 @@
         </w:rPr>
         <w:t>Unrestricted Upload of File with Dangerous Type</w:t>
       </w:r>
-      <w:bookmarkEnd w:id="18"/>
+      <w:bookmarkEnd w:id="16"/>
     </w:p>
     <w:p>
       <w:pPr>
@@ -11601,21 +9224,7 @@
           <w:rFonts w:eastAsiaTheme="majorEastAsia"/>
           <w:lang w:val="en-US"/>
         </w:rPr>
-        <w:t>C</w:t>
-      </w:r>
-      <w:r>
-        <w:rPr>
-          <w:rFonts w:eastAsiaTheme="majorEastAsia"/>
-          <w:lang w:val="en-US"/>
-        </w:rPr>
-        <w:t>hange the security level to medium.</w:t>
-      </w:r>
-      <w:r>
-        <w:rPr>
-          <w:rFonts w:eastAsiaTheme="majorEastAsia"/>
-          <w:lang w:val="en-US"/>
-        </w:rPr>
-        <w:t xml:space="preserve"> </w:t>
+        <w:t xml:space="preserve">Change the security level to medium. </w:t>
       </w:r>
       <w:r>
         <w:rPr>
@@ -11742,6 +9351,26 @@
           <w:szCs w:val="28"/>
           <w:lang w:val="en-US"/>
         </w:rPr>
+        <w:br w:type="page"/>
+      </w:r>
+    </w:p>
+    <w:p>
+      <w:pPr>
+        <w:rPr>
+          <w:rFonts w:eastAsiaTheme="majorEastAsia"/>
+          <w:sz w:val="28"/>
+          <w:szCs w:val="28"/>
+          <w:lang w:val="en-US"/>
+        </w:rPr>
+      </w:pPr>
+      <w:r>
+        <w:rPr>
+          <w:rFonts w:eastAsiaTheme="majorEastAsia"/>
+          <w:sz w:val="28"/>
+          <w:szCs w:val="28"/>
+          <w:lang w:val="en-US"/>
+        </w:rPr>
+        <w:lastRenderedPageBreak/>
         <w:t>This file can be accessed from the url:</w:t>
       </w:r>
     </w:p>
@@ -11869,9 +9498,7 @@
     <w:p>
       <w:pPr>
         <w:rPr>
-          <w:b/>
-          <w:bCs/>
-          <w:color w:val="7030A0"/>
+          <w:rFonts w:eastAsiaTheme="majorEastAsia"/>
           <w:lang w:val="en-US"/>
         </w:rPr>
       </w:pPr>
@@ -11929,51 +9556,25 @@
     <w:p>
       <w:pPr>
         <w:rPr>
-          <w:b/>
-          <w:bCs/>
-          <w:color w:val="7030A0"/>
-          <w:lang w:val="en-US"/>
-        </w:rPr>
-      </w:pPr>
-    </w:p>
-    <w:p>
-      <w:pPr>
-        <w:rPr>
-          <w:b/>
-          <w:bCs/>
-          <w:color w:val="7030A0"/>
-          <w:lang w:val="en-US"/>
-        </w:rPr>
-      </w:pPr>
-    </w:p>
-    <w:p>
-      <w:pPr>
-        <w:rPr>
           <w:rFonts w:eastAsiaTheme="majorEastAsia"/>
           <w:lang w:val="en-US"/>
         </w:rPr>
       </w:pPr>
+    </w:p>
+    <w:p>
+      <w:pPr>
+        <w:rPr>
+          <w:b/>
+          <w:bCs/>
+          <w:color w:val="7030A0"/>
+          <w:lang w:val="en-US"/>
+        </w:rPr>
+      </w:pPr>
       <w:r>
         <w:rPr>
           <w:rFonts w:eastAsiaTheme="majorEastAsia"/>
           <w:lang w:val="en-US"/>
         </w:rPr>
-        <w:br w:type="page"/>
-      </w:r>
-    </w:p>
-    <w:p>
-      <w:pPr>
-        <w:rPr>
-          <w:rFonts w:eastAsiaTheme="majorEastAsia"/>
-          <w:lang w:val="en-US"/>
-        </w:rPr>
-      </w:pPr>
-      <w:r>
-        <w:rPr>
-          <w:rFonts w:eastAsiaTheme="majorEastAsia"/>
-          <w:lang w:val="en-US"/>
-        </w:rPr>
-        <w:lastRenderedPageBreak/>
         <w:t xml:space="preserve">Because it only </w:t>
       </w:r>
       <w:r>
@@ -12233,11 +9834,36 @@
           <w:lang w:val="en-US"/>
         </w:rPr>
       </w:pPr>
-      <w:r>
+    </w:p>
+    <w:p>
+      <w:pPr>
         <w:rPr>
           <w:rFonts w:eastAsiaTheme="majorEastAsia"/>
           <w:lang w:val="en-US"/>
         </w:rPr>
+      </w:pPr>
+    </w:p>
+    <w:p>
+      <w:pPr>
+        <w:rPr>
+          <w:rFonts w:eastAsiaTheme="majorEastAsia"/>
+          <w:lang w:val="en-US"/>
+        </w:rPr>
+      </w:pPr>
+    </w:p>
+    <w:p>
+      <w:pPr>
+        <w:rPr>
+          <w:rFonts w:eastAsiaTheme="majorEastAsia"/>
+          <w:lang w:val="en-US"/>
+        </w:rPr>
+      </w:pPr>
+      <w:r>
+        <w:rPr>
+          <w:rFonts w:eastAsiaTheme="majorEastAsia"/>
+          <w:lang w:val="en-US"/>
+        </w:rPr>
+        <w:lastRenderedPageBreak/>
         <w:t>Change the content type to jpeg</w:t>
       </w:r>
       <w:r>
@@ -12468,8 +10094,8 @@
           <w:lang w:val="en-US"/>
         </w:rPr>
         <w:drawing>
-          <wp:inline distT="0" distB="0" distL="0" distR="0" wp14:anchorId="00AF520C" wp14:editId="7E2555E5">
-            <wp:extent cx="5943600" cy="2139351"/>
+          <wp:inline distT="0" distB="0" distL="0" distR="0" wp14:anchorId="00AF520C" wp14:editId="20FE425F">
+            <wp:extent cx="4425244" cy="1592831"/>
             <wp:effectExtent l="0" t="0" r="0" b="0"/>
             <wp:docPr id="110" name="Picture 110" descr="Graphical user interface, text, application, email&#10;&#10;Description automatically generated"/>
             <wp:cNvGraphicFramePr>
@@ -12496,7 +10122,7 @@
                   <pic:spPr bwMode="auto">
                     <a:xfrm>
                       <a:off x="0" y="0"/>
-                      <a:ext cx="5943600" cy="2139351"/>
+                      <a:ext cx="4434733" cy="1596247"/>
                     </a:xfrm>
                     <a:prstGeom prst="rect">
                       <a:avLst/>
@@ -12537,7 +10163,59 @@
           <w:lang w:val="en-US"/>
         </w:rPr>
       </w:pPr>
-      <w:bookmarkStart w:id="19" w:name="_Toc68695244"/>
+      <w:r>
+        <w:rPr>
+          <w:b/>
+          <w:bCs/>
+          <w:color w:val="7030A0"/>
+          <w:lang w:val="en-US"/>
+        </w:rPr>
+        <w:t>Fix:</w:t>
+      </w:r>
+      <w:r>
+        <w:rPr>
+          <w:color w:val="7030A0"/>
+          <w:lang w:val="en-US"/>
+        </w:rPr>
+        <w:t xml:space="preserve"> Additional and more sophisticated validation techniques is required. Avoid simply checking the </w:t>
+      </w:r>
+      <w:r>
+        <w:rPr>
+          <w:color w:val="7030A0"/>
+          <w:lang w:val="en-US"/>
+        </w:rPr>
+        <w:t>file type and validate the extension of the file as well. Also,</w:t>
+      </w:r>
+      <w:r>
+        <w:rPr>
+          <w:color w:val="7030A0"/>
+          <w:lang w:val="en-US"/>
+        </w:rPr>
+        <w:t xml:space="preserve"> </w:t>
+      </w:r>
+      <w:r>
+        <w:rPr>
+          <w:color w:val="7030A0"/>
+          <w:lang w:val="en-US"/>
+        </w:rPr>
+        <w:t xml:space="preserve">avoid executable files and scan files for viruses before upload. It is important to rename files before upload if necessary. Storing </w:t>
+      </w:r>
+      <w:proofErr w:type="gramStart"/>
+      <w:r>
+        <w:rPr>
+          <w:color w:val="7030A0"/>
+          <w:lang w:val="en-US"/>
+        </w:rPr>
+        <w:t>these file</w:t>
+      </w:r>
+      <w:proofErr w:type="gramEnd"/>
+      <w:r>
+        <w:rPr>
+          <w:color w:val="7030A0"/>
+          <w:lang w:val="en-US"/>
+        </w:rPr>
+        <w:t xml:space="preserve"> in a separate storage would be great enhancement of the security.</w:t>
+      </w:r>
       <w:r>
         <w:rPr>
           <w:color w:val="7030A0"/>
@@ -12553,6 +10231,7 @@
           <w:color w:val="7030A0"/>
         </w:rPr>
       </w:pPr>
+      <w:bookmarkStart w:id="17" w:name="_Toc68808823"/>
       <w:r>
         <w:rPr>
           <w:color w:val="7030A0"/>
@@ -12585,7 +10264,7 @@
         </w:rPr>
         <w:t>Improper Restriction of Excessive Authentication Attempts</w:t>
       </w:r>
-      <w:bookmarkEnd w:id="19"/>
+      <w:bookmarkEnd w:id="17"/>
     </w:p>
     <w:p>
       <w:pPr>
@@ -13167,56 +10846,14 @@
           <w:rFonts w:eastAsiaTheme="majorEastAsia"/>
           <w:lang w:val="en-US"/>
         </w:rPr>
-        <w:t>S</w:t>
+        <w:t xml:space="preserve">Set the payload to 2 (password) and add common </w:t>
       </w:r>
       <w:r>
         <w:rPr>
           <w:rFonts w:eastAsiaTheme="majorEastAsia"/>
           <w:lang w:val="en-US"/>
         </w:rPr>
-        <w:t xml:space="preserve">et the payload to </w:t>
-      </w:r>
-      <w:r>
-        <w:rPr>
-          <w:rFonts w:eastAsiaTheme="majorEastAsia"/>
-          <w:lang w:val="en-US"/>
-        </w:rPr>
-        <w:t>2</w:t>
-      </w:r>
-      <w:r>
-        <w:rPr>
-          <w:rFonts w:eastAsiaTheme="majorEastAsia"/>
-          <w:lang w:val="en-US"/>
-        </w:rPr>
-        <w:t xml:space="preserve"> (</w:t>
-      </w:r>
-      <w:r>
-        <w:rPr>
-          <w:rFonts w:eastAsiaTheme="majorEastAsia"/>
-          <w:lang w:val="en-US"/>
-        </w:rPr>
-        <w:t>password</w:t>
-      </w:r>
-      <w:r>
-        <w:rPr>
-          <w:rFonts w:eastAsiaTheme="majorEastAsia"/>
-          <w:lang w:val="en-US"/>
-        </w:rPr>
-        <w:t xml:space="preserve">) and add common </w:t>
-      </w:r>
-      <w:r>
-        <w:rPr>
-          <w:rFonts w:eastAsiaTheme="majorEastAsia"/>
-          <w:lang w:val="en-US"/>
-        </w:rPr>
-        <w:t>password</w:t>
-      </w:r>
-      <w:r>
-        <w:rPr>
-          <w:rFonts w:eastAsiaTheme="majorEastAsia"/>
-          <w:lang w:val="en-US"/>
-        </w:rPr>
-        <w:t>s</w:t>
+        <w:t>passwords</w:t>
       </w:r>
       <w:r>
         <w:rPr>
@@ -13670,9 +11307,9 @@
           <w:lang w:val="en-US"/>
         </w:rPr>
         <w:drawing>
-          <wp:inline distT="0" distB="0" distL="0" distR="0" wp14:anchorId="265A3D32" wp14:editId="5A30DD60">
-            <wp:extent cx="5943600" cy="605790"/>
-            <wp:effectExtent l="0" t="0" r="0" b="3810"/>
+          <wp:inline distT="0" distB="0" distL="0" distR="0" wp14:anchorId="265A3D32" wp14:editId="7779433C">
+            <wp:extent cx="6343650" cy="646565"/>
+            <wp:effectExtent l="0" t="0" r="0" b="1270"/>
             <wp:docPr id="119" name="Picture 119"/>
             <wp:cNvGraphicFramePr>
               <a:graphicFrameLocks xmlns:a="http://schemas.openxmlformats.org/drawingml/2006/main" noChangeAspect="1"/>
@@ -13699,7 +11336,7 @@
                   <pic:spPr>
                     <a:xfrm>
                       <a:off x="0" y="0"/>
-                      <a:ext cx="5943600" cy="605790"/>
+                      <a:ext cx="6422697" cy="654622"/>
                     </a:xfrm>
                     <a:prstGeom prst="rect">
                       <a:avLst/>
@@ -13856,38 +11493,76 @@
       <w:pPr>
         <w:rPr>
           <w:rFonts w:asciiTheme="majorHAnsi" w:eastAsiaTheme="majorEastAsia" w:hAnsiTheme="majorHAnsi" w:cstheme="majorBidi"/>
-          <w:color w:val="2F5496" w:themeColor="accent1" w:themeShade="BF"/>
+          <w:color w:val="7030A0"/>
           <w:sz w:val="32"/>
           <w:szCs w:val="32"/>
           <w:lang w:val="en-US"/>
         </w:rPr>
       </w:pPr>
-      <w:bookmarkStart w:id="20" w:name="_Toc68695245"/>
-      <w:r>
-        <w:rPr>
+      <w:r>
+        <w:rPr>
+          <w:b/>
+          <w:bCs/>
+          <w:color w:val="7030A0"/>
+          <w:lang w:val="en-US"/>
+        </w:rPr>
+        <w:t>Fix:</w:t>
+      </w:r>
+      <w:r>
+        <w:rPr>
+          <w:color w:val="7030A0"/>
+          <w:lang w:val="en-US"/>
+        </w:rPr>
+        <w:t xml:space="preserve"> Limit the number of acceptable attempts. Adding another authentication factor to make sure the user is the one who claim to be. </w:t>
+      </w:r>
+      <w:r>
+        <w:rPr>
+          <w:color w:val="7030A0"/>
           <w:lang w:val="en-US"/>
         </w:rPr>
         <w:br w:type="page"/>
       </w:r>
     </w:p>
-    <w:bookmarkEnd w:id="20"/>
-    <w:p>
-      <w:pPr>
-        <w:rPr>
-          <w:lang w:val="en-US"/>
-        </w:rPr>
-      </w:pPr>
+    <w:p>
+      <w:pPr>
+        <w:pStyle w:val="Heading1"/>
+        <w:rPr>
+          <w:b/>
+          <w:bCs/>
+          <w:lang w:val="en-US"/>
+        </w:rPr>
+      </w:pPr>
+      <w:bookmarkStart w:id="18" w:name="_Toc68808824"/>
+      <w:r>
+        <w:rPr>
+          <w:b/>
+          <w:bCs/>
+          <w:lang w:val="en-US"/>
+        </w:rPr>
+        <w:lastRenderedPageBreak/>
+        <w:t>Metasploitable Network</w:t>
+      </w:r>
+      <w:bookmarkEnd w:id="18"/>
     </w:p>
     <w:p>
       <w:pPr>
         <w:pStyle w:val="Heading2"/>
         <w:rPr>
-          <w:rFonts w:hint="cs"/>
+          <w:color w:val="7030A0"/>
+          <w:lang w:val="en-US"/>
+        </w:rPr>
+      </w:pPr>
+    </w:p>
+    <w:p>
+      <w:pPr>
+        <w:pStyle w:val="Heading2"/>
+        <w:rPr>
           <w:color w:val="7030A0"/>
           <w:rtl/>
           <w:lang w:val="en-US"/>
         </w:rPr>
       </w:pPr>
+      <w:bookmarkStart w:id="19" w:name="_Toc68808825"/>
       <w:r>
         <w:rPr>
           <w:color w:val="7030A0"/>
@@ -13907,15 +11582,36 @@
           <w:color w:val="7030A0"/>
           <w:lang w:val="en-US"/>
         </w:rPr>
-        <w:t>Information Exposure</w:t>
-      </w:r>
-      <w:r>
-        <w:rPr>
-          <w:color w:val="7030A0"/>
-          <w:lang w:val="en-US"/>
-        </w:rPr>
         <w:t xml:space="preserve"> </w:t>
       </w:r>
+      <w:r>
+        <w:rPr>
+          <w:color w:val="7030A0"/>
+          <w:lang w:val="en-US"/>
+        </w:rPr>
+        <w:t>Improper Privilege Management</w:t>
+      </w:r>
+      <w:bookmarkEnd w:id="19"/>
+    </w:p>
+    <w:p>
+      <w:pPr>
+        <w:rPr>
+          <w:lang w:val="en-US"/>
+        </w:rPr>
+      </w:pPr>
+    </w:p>
+    <w:p>
+      <w:pPr>
+        <w:rPr>
+          <w:lang w:val="en-US"/>
+        </w:rPr>
+      </w:pPr>
+      <w:r>
+        <w:rPr>
+          <w:lang w:val="en-US"/>
+        </w:rPr>
+        <w:t>I found the ftp port open, with service called vsftpd 2.3.4.  This version allowed me to gain root access of the machine. The reason is that it might contain backdoor by the attacker.</w:t>
+      </w:r>
     </w:p>
     <w:p>
       <w:pPr>
@@ -13966,6 +11662,190 @@
         </w:rPr>
         <w:t xml:space="preserve">. </w:t>
       </w:r>
+    </w:p>
+    <w:p>
+      <w:pPr>
+        <w:rPr>
+          <w:lang w:val="en-US"/>
+        </w:rPr>
+      </w:pPr>
+    </w:p>
+    <w:p>
+      <w:pPr>
+        <w:rPr>
+          <w:lang w:val="en-US"/>
+        </w:rPr>
+      </w:pPr>
+      <w:r>
+        <w:rPr>
+          <w:lang w:val="en-US"/>
+        </w:rPr>
+        <w:t xml:space="preserve">Open ports (Using </w:t>
+      </w:r>
+      <w:proofErr w:type="spellStart"/>
+      <w:r>
+        <w:rPr>
+          <w:lang w:val="en-US"/>
+        </w:rPr>
+        <w:t>nmap</w:t>
+      </w:r>
+      <w:proofErr w:type="spellEnd"/>
+      <w:r>
+        <w:rPr>
+          <w:lang w:val="en-US"/>
+        </w:rPr>
+        <w:t xml:space="preserve"> </w:t>
+      </w:r>
+      <w:r>
+        <w:rPr>
+          <w:lang w:val="en-US"/>
+        </w:rPr>
+        <w:t>-</w:t>
+      </w:r>
+      <w:proofErr w:type="spellStart"/>
+      <w:r>
+        <w:rPr>
+          <w:lang w:val="en-US"/>
+        </w:rPr>
+        <w:t>sV</w:t>
+      </w:r>
+      <w:proofErr w:type="spellEnd"/>
+      <w:r>
+        <w:rPr>
+          <w:lang w:val="en-US"/>
+        </w:rPr>
+        <w:t xml:space="preserve"> </w:t>
+      </w:r>
+      <w:r>
+        <w:rPr>
+          <w:lang w:val="en-US"/>
+        </w:rPr>
+        <w:t>172.16.235.2)</w:t>
+      </w:r>
+    </w:p>
+    <w:p>
+      <w:pPr>
+        <w:rPr>
+          <w:lang w:val="en-US"/>
+        </w:rPr>
+      </w:pPr>
+    </w:p>
+    <w:p>
+      <w:pPr>
+        <w:rPr>
+          <w:lang w:val="en-US"/>
+        </w:rPr>
+      </w:pPr>
+      <w:r>
+        <w:rPr>
+          <w:lang w:val="en-US"/>
+        </w:rPr>
+        <w:t>PORT     STATE SERVICE     VERSION</w:t>
+      </w:r>
+    </w:p>
+    <w:p>
+      <w:pPr>
+        <w:rPr>
+          <w:lang w:val="en-US"/>
+        </w:rPr>
+      </w:pPr>
+      <w:r>
+        <w:rPr>
+          <w:lang w:val="en-US"/>
+        </w:rPr>
+        <w:t>21/</w:t>
+      </w:r>
+      <w:proofErr w:type="spellStart"/>
+      <w:r>
+        <w:rPr>
+          <w:lang w:val="en-US"/>
+        </w:rPr>
+        <w:t>tcp</w:t>
+      </w:r>
+      <w:proofErr w:type="spellEnd"/>
+      <w:r>
+        <w:rPr>
+          <w:lang w:val="en-US"/>
+        </w:rPr>
+        <w:t xml:space="preserve">   </w:t>
+      </w:r>
+      <w:proofErr w:type="gramStart"/>
+      <w:r>
+        <w:rPr>
+          <w:lang w:val="en-US"/>
+        </w:rPr>
+        <w:t>open  ftp</w:t>
+      </w:r>
+      <w:proofErr w:type="gramEnd"/>
+      <w:r>
+        <w:rPr>
+          <w:lang w:val="en-US"/>
+        </w:rPr>
+        <w:t xml:space="preserve">         </w:t>
+      </w:r>
+      <w:r>
+        <w:rPr>
+          <w:highlight w:val="yellow"/>
+          <w:lang w:val="en-US"/>
+        </w:rPr>
+        <w:t>vsftpd 2.3.4</w:t>
+      </w:r>
+    </w:p>
+    <w:p>
+      <w:pPr>
+        <w:rPr>
+          <w:lang w:val="en-US"/>
+        </w:rPr>
+      </w:pPr>
+      <w:r>
+        <w:rPr>
+          <w:lang w:val="en-US"/>
+        </w:rPr>
+        <w:t>22/</w:t>
+      </w:r>
+      <w:proofErr w:type="spellStart"/>
+      <w:r>
+        <w:rPr>
+          <w:lang w:val="en-US"/>
+        </w:rPr>
+        <w:t>tcp</w:t>
+      </w:r>
+      <w:proofErr w:type="spellEnd"/>
+      <w:r>
+        <w:rPr>
+          <w:lang w:val="en-US"/>
+        </w:rPr>
+        <w:t xml:space="preserve">   </w:t>
+      </w:r>
+      <w:proofErr w:type="gramStart"/>
+      <w:r>
+        <w:rPr>
+          <w:lang w:val="en-US"/>
+        </w:rPr>
+        <w:t xml:space="preserve">open  </w:t>
+      </w:r>
+      <w:proofErr w:type="spellStart"/>
+      <w:r>
+        <w:rPr>
+          <w:lang w:val="en-US"/>
+        </w:rPr>
+        <w:t>ssh</w:t>
+      </w:r>
+      <w:proofErr w:type="spellEnd"/>
+      <w:proofErr w:type="gramEnd"/>
+      <w:r>
+        <w:rPr>
+          <w:lang w:val="en-US"/>
+        </w:rPr>
+        <w:t xml:space="preserve">         OpenSSH 4.7p1 Debian 8ubuntu1 (protocol 2.0)</w:t>
+      </w:r>
+    </w:p>
+    <w:p>
+      <w:pPr>
+        <w:rPr>
+          <w:lang w:val="en-US"/>
+        </w:rPr>
+      </w:pPr>
     </w:p>
     <w:p>
       <w:pPr>
@@ -14187,6 +12067,7 @@
           <w:noProof/>
           <w:lang w:val="en-US"/>
         </w:rPr>
+        <w:lastRenderedPageBreak/>
         <w:drawing>
           <wp:inline distT="0" distB="0" distL="0" distR="0" wp14:anchorId="52D1B245" wp14:editId="51B0EAF0">
             <wp:extent cx="5943600" cy="1827530"/>
@@ -14247,20 +12128,6 @@
         <w:rPr>
           <w:lang w:val="en-US"/>
         </w:rPr>
-        <w:br w:type="page"/>
-      </w:r>
-    </w:p>
-    <w:p>
-      <w:pPr>
-        <w:rPr>
-          <w:lang w:val="en-US"/>
-        </w:rPr>
-      </w:pPr>
-      <w:r>
-        <w:rPr>
-          <w:lang w:val="en-US"/>
-        </w:rPr>
-        <w:lastRenderedPageBreak/>
         <w:t>Exploit</w:t>
       </w:r>
     </w:p>
@@ -14519,90 +12386,6 @@
     <w:p>
       <w:pPr>
         <w:rPr>
-          <w:lang w:val="en-US"/>
-        </w:rPr>
-      </w:pPr>
-    </w:p>
-    <w:p>
-      <w:pPr>
-        <w:rPr>
-          <w:b/>
-          <w:bCs/>
-          <w:color w:val="7030A0"/>
-          <w:lang w:val="en-US"/>
-        </w:rPr>
-      </w:pPr>
-      <w:r>
-        <w:rPr>
-          <w:b/>
-          <w:bCs/>
-          <w:color w:val="7030A0"/>
-          <w:lang w:val="en-US"/>
-        </w:rPr>
-        <w:t>Discovery:</w:t>
-      </w:r>
-    </w:p>
-    <w:p>
-      <w:pPr>
-        <w:rPr>
-          <w:b/>
-          <w:bCs/>
-          <w:color w:val="7030A0"/>
-          <w:lang w:val="en-US"/>
-        </w:rPr>
-      </w:pPr>
-    </w:p>
-    <w:p>
-      <w:pPr>
-        <w:rPr>
-          <w:b/>
-          <w:bCs/>
-          <w:color w:val="7030A0"/>
-          <w:lang w:val="en-US"/>
-        </w:rPr>
-      </w:pPr>
-      <w:r>
-        <w:rPr>
-          <w:b/>
-          <w:bCs/>
-          <w:color w:val="7030A0"/>
-          <w:lang w:val="en-US"/>
-        </w:rPr>
-        <w:t xml:space="preserve">view source / hints / guess with </w:t>
-      </w:r>
-      <w:proofErr w:type="gramStart"/>
-      <w:r>
-        <w:rPr>
-          <w:b/>
-          <w:bCs/>
-          <w:color w:val="7030A0"/>
-          <w:lang w:val="en-US"/>
-        </w:rPr>
-        <w:t>common</w:t>
-      </w:r>
-      <w:proofErr w:type="gramEnd"/>
-      <w:r>
-        <w:rPr>
-          <w:b/>
-          <w:bCs/>
-          <w:color w:val="7030A0"/>
-          <w:lang w:val="en-US"/>
-        </w:rPr>
-        <w:t xml:space="preserve"> used names</w:t>
-      </w:r>
-      <w:r>
-        <w:rPr>
-          <w:b/>
-          <w:bCs/>
-          <w:color w:val="7030A0"/>
-          <w:lang w:val="en-US"/>
-        </w:rPr>
-        <w:t>/ error messages</w:t>
-      </w:r>
-    </w:p>
-    <w:p>
-      <w:pPr>
-        <w:rPr>
           <w:b/>
           <w:bCs/>
           <w:color w:val="7030A0"/>
@@ -14638,134 +12421,53 @@
         </w:rPr>
         <w:t>Fixes:</w:t>
       </w:r>
-    </w:p>
-    <w:p>
-      <w:pPr>
-        <w:rPr>
-          <w:b/>
-          <w:bCs/>
-          <w:color w:val="7030A0"/>
-          <w:lang w:val="en-US"/>
-        </w:rPr>
-      </w:pPr>
-    </w:p>
-    <w:p>
-      <w:pPr>
-        <w:rPr>
-          <w:b/>
-          <w:bCs/>
-          <w:color w:val="7030A0"/>
-          <w:lang w:val="en-US"/>
-        </w:rPr>
-      </w:pPr>
-      <w:r>
-        <w:rPr>
-          <w:b/>
-          <w:bCs/>
-          <w:color w:val="7030A0"/>
-          <w:lang w:val="en-US"/>
-        </w:rPr>
-        <w:t xml:space="preserve">Solution is in </w:t>
-      </w:r>
-      <w:proofErr w:type="spellStart"/>
-      <w:r>
-        <w:rPr>
-          <w:b/>
-          <w:bCs/>
-          <w:color w:val="7030A0"/>
-          <w:lang w:val="en-US"/>
-        </w:rPr>
-        <w:t>youtube</w:t>
-      </w:r>
-      <w:proofErr w:type="spellEnd"/>
-      <w:r>
-        <w:rPr>
-          <w:b/>
-          <w:bCs/>
-          <w:color w:val="7030A0"/>
-          <w:lang w:val="en-US"/>
-        </w:rPr>
-        <w:t xml:space="preserve"> (block special </w:t>
-      </w:r>
-      <w:proofErr w:type="gramStart"/>
-      <w:r>
-        <w:rPr>
-          <w:b/>
-          <w:bCs/>
-          <w:color w:val="7030A0"/>
-          <w:lang w:val="en-US"/>
-        </w:rPr>
-        <w:t>chars..</w:t>
-      </w:r>
-      <w:proofErr w:type="gramEnd"/>
-      <w:r>
-        <w:rPr>
-          <w:b/>
-          <w:bCs/>
-          <w:color w:val="7030A0"/>
-          <w:lang w:val="en-US"/>
-        </w:rPr>
-        <w:t xml:space="preserve"> escape... parameters... auth and </w:t>
-      </w:r>
-      <w:proofErr w:type="gramStart"/>
-      <w:r>
-        <w:rPr>
-          <w:b/>
-          <w:bCs/>
-          <w:color w:val="7030A0"/>
-          <w:lang w:val="en-US"/>
-        </w:rPr>
-        <w:t>validate..</w:t>
-      </w:r>
-      <w:proofErr w:type="gramEnd"/>
-      <w:r>
-        <w:rPr>
-          <w:b/>
-          <w:bCs/>
-          <w:color w:val="7030A0"/>
-          <w:lang w:val="en-US"/>
-        </w:rPr>
-        <w:t>)</w:t>
-      </w:r>
-    </w:p>
-    <w:p>
-      <w:pPr>
-        <w:rPr>
-          <w:b/>
-          <w:bCs/>
-          <w:color w:val="7030A0"/>
-          <w:lang w:val="en-US"/>
-        </w:rPr>
-      </w:pPr>
-    </w:p>
-    <w:p>
-      <w:pPr>
-        <w:rPr>
-          <w:b/>
-          <w:bCs/>
-          <w:color w:val="7030A0"/>
-          <w:lang w:val="en-US"/>
-        </w:rPr>
-      </w:pPr>
-    </w:p>
-    <w:p>
-      <w:pPr>
-        <w:rPr>
-          <w:b/>
-          <w:bCs/>
-          <w:color w:val="7030A0"/>
-          <w:lang w:val="en-US"/>
-        </w:rPr>
-      </w:pPr>
-      <w:r>
-        <w:rPr>
-          <w:b/>
-          <w:bCs/>
-          <w:color w:val="7030A0"/>
-          <w:lang w:val="en-US"/>
-        </w:rPr>
-        <w:br w:type="page"/>
-      </w:r>
+      <w:r>
+        <w:rPr>
+          <w:b/>
+          <w:bCs/>
+          <w:color w:val="7030A0"/>
+          <w:lang w:val="en-US"/>
+        </w:rPr>
+        <w:t xml:space="preserve"> </w:t>
+      </w:r>
+      <w:r>
+        <w:rPr>
+          <w:b/>
+          <w:bCs/>
+          <w:color w:val="7030A0"/>
+          <w:lang w:val="en-US"/>
+        </w:rPr>
+        <w:t>Close unnecessary ports. Comprehensive testing to make sure that there are no backdoors. Authenticate before give access to any critical resource. Also, encrypt data and store them in a separate directory that is not in the client side.</w:t>
+      </w:r>
+      <w:r>
+        <w:rPr>
+          <w:b/>
+          <w:bCs/>
+          <w:color w:val="7030A0"/>
+          <w:lang w:val="en-US"/>
+        </w:rPr>
+        <w:t xml:space="preserve"> Authentication, authorization and permission checking are required.</w:t>
+      </w:r>
+    </w:p>
+    <w:p>
+      <w:pPr>
+        <w:rPr>
+          <w:b/>
+          <w:bCs/>
+          <w:color w:val="7030A0"/>
+          <w:lang w:val="en-US"/>
+        </w:rPr>
+      </w:pPr>
+    </w:p>
+    <w:p>
+      <w:pPr>
+        <w:rPr>
+          <w:b/>
+          <w:bCs/>
+          <w:color w:val="7030A0"/>
+          <w:lang w:val="en-US"/>
+        </w:rPr>
+      </w:pPr>
     </w:p>
     <w:p>
       <w:pPr>
@@ -14774,23 +12476,284 @@
           <w:lang w:val="en-US"/>
         </w:rPr>
       </w:pPr>
-      <w:r>
-        <w:rPr>
-          <w:lang w:val="en-US"/>
-        </w:rPr>
-        <w:lastRenderedPageBreak/>
+      <w:bookmarkStart w:id="20" w:name="_Toc68808826"/>
+      <w:r>
+        <w:rPr>
+          <w:lang w:val="en-US"/>
+        </w:rPr>
         <w:t>References:</w:t>
       </w:r>
-    </w:p>
-    <w:p>
-      <w:pPr>
-        <w:rPr>
-          <w:b/>
-          <w:bCs/>
-          <w:color w:val="7030A0"/>
-          <w:lang w:val="en-US"/>
-        </w:rPr>
-      </w:pPr>
+      <w:bookmarkEnd w:id="20"/>
+    </w:p>
+    <w:p>
+      <w:pPr>
+        <w:rPr>
+          <w:b/>
+          <w:bCs/>
+          <w:color w:val="7030A0"/>
+          <w:lang w:val="en-US"/>
+        </w:rPr>
+      </w:pPr>
+      <w:r>
+        <w:rPr>
+          <w:b/>
+          <w:bCs/>
+          <w:color w:val="7030A0"/>
+          <w:lang w:val="en-US"/>
+        </w:rPr>
+        <w:t xml:space="preserve">[1] </w:t>
+      </w:r>
+      <w:hyperlink r:id="rId84" w:history="1">
+        <w:r>
+          <w:rPr>
+            <w:rStyle w:val="Hyperlink"/>
+            <w:b/>
+            <w:bCs/>
+            <w:lang w:val="en-US"/>
+          </w:rPr>
+          <w:t>https://</w:t>
+        </w:r>
+        <w:proofErr w:type="spellStart"/>
+        <w:r>
+          <w:rPr>
+            <w:rStyle w:val="Hyperlink"/>
+            <w:b/>
+            <w:bCs/>
+            <w:lang w:val="en-US"/>
+          </w:rPr>
+          <w:t>owasp.org</w:t>
+        </w:r>
+        <w:proofErr w:type="spellEnd"/>
+        <w:r>
+          <w:rPr>
+            <w:rStyle w:val="Hyperlink"/>
+            <w:b/>
+            <w:bCs/>
+            <w:lang w:val="en-US"/>
+          </w:rPr>
+          <w:t>/www-project-top-ten/</w:t>
+        </w:r>
+      </w:hyperlink>
+      <w:r>
+        <w:rPr>
+          <w:b/>
+          <w:bCs/>
+          <w:color w:val="7030A0"/>
+          <w:lang w:val="en-US"/>
+        </w:rPr>
+        <w:t xml:space="preserve"> </w:t>
+      </w:r>
+    </w:p>
+    <w:p>
+      <w:pPr>
+        <w:rPr>
+          <w:b/>
+          <w:bCs/>
+          <w:color w:val="7030A0"/>
+          <w:lang w:val="en-US"/>
+        </w:rPr>
+      </w:pPr>
+      <w:r>
+        <w:rPr>
+          <w:b/>
+          <w:bCs/>
+          <w:color w:val="7030A0"/>
+          <w:lang w:val="en-US"/>
+        </w:rPr>
+        <w:t xml:space="preserve">[2] </w:t>
+      </w:r>
+      <w:hyperlink r:id="rId85" w:history="1">
+        <w:r>
+          <w:rPr>
+            <w:rStyle w:val="Hyperlink"/>
+            <w:b/>
+            <w:bCs/>
+            <w:lang w:val="en-US"/>
+          </w:rPr>
+          <w:t>https://</w:t>
+        </w:r>
+        <w:proofErr w:type="spellStart"/>
+        <w:r>
+          <w:rPr>
+            <w:rStyle w:val="Hyperlink"/>
+            <w:b/>
+            <w:bCs/>
+            <w:lang w:val="en-US"/>
+          </w:rPr>
+          <w:t>www.sans.org</w:t>
+        </w:r>
+        <w:proofErr w:type="spellEnd"/>
+        <w:r>
+          <w:rPr>
+            <w:rStyle w:val="Hyperlink"/>
+            <w:b/>
+            <w:bCs/>
+            <w:lang w:val="en-US"/>
+          </w:rPr>
+          <w:t>/top25-software-errors/</w:t>
+        </w:r>
+      </w:hyperlink>
+      <w:r>
+        <w:rPr>
+          <w:b/>
+          <w:bCs/>
+          <w:color w:val="7030A0"/>
+          <w:lang w:val="en-US"/>
+        </w:rPr>
+        <w:t xml:space="preserve"> </w:t>
+      </w:r>
+    </w:p>
+    <w:p>
+      <w:pPr>
+        <w:rPr>
+          <w:b/>
+          <w:bCs/>
+          <w:color w:val="7030A0"/>
+          <w:lang w:val="en-US"/>
+        </w:rPr>
+      </w:pPr>
+      <w:r>
+        <w:rPr>
+          <w:b/>
+          <w:bCs/>
+          <w:color w:val="7030A0"/>
+          <w:lang w:val="en-US"/>
+        </w:rPr>
+        <w:t>[</w:t>
+      </w:r>
+      <w:r>
+        <w:rPr>
+          <w:b/>
+          <w:bCs/>
+          <w:color w:val="7030A0"/>
+          <w:lang w:val="en-US"/>
+        </w:rPr>
+        <w:t>3</w:t>
+      </w:r>
+      <w:r>
+        <w:rPr>
+          <w:b/>
+          <w:bCs/>
+          <w:color w:val="7030A0"/>
+          <w:lang w:val="en-US"/>
+        </w:rPr>
+        <w:t xml:space="preserve">] </w:t>
+      </w:r>
+      <w:hyperlink r:id="rId86" w:history="1">
+        <w:r>
+          <w:rPr>
+            <w:rStyle w:val="Hyperlink"/>
+            <w:b/>
+            <w:bCs/>
+            <w:lang w:val="en-US"/>
+          </w:rPr>
+          <w:t>https://</w:t>
+        </w:r>
+        <w:proofErr w:type="spellStart"/>
+        <w:r>
+          <w:rPr>
+            <w:rStyle w:val="Hyperlink"/>
+            <w:b/>
+            <w:bCs/>
+            <w:lang w:val="en-US"/>
+          </w:rPr>
+          <w:t>www.hacksplaining.com</w:t>
+        </w:r>
+        <w:proofErr w:type="spellEnd"/>
+        <w:r>
+          <w:rPr>
+            <w:rStyle w:val="Hyperlink"/>
+            <w:b/>
+            <w:bCs/>
+            <w:lang w:val="en-US"/>
+          </w:rPr>
+          <w:t>/</w:t>
+        </w:r>
+      </w:hyperlink>
+      <w:r>
+        <w:rPr>
+          <w:b/>
+          <w:bCs/>
+          <w:color w:val="7030A0"/>
+          <w:lang w:val="en-US"/>
+        </w:rPr>
+        <w:t xml:space="preserve"> </w:t>
+      </w:r>
+    </w:p>
+    <w:p>
+      <w:pPr>
+        <w:rPr>
+          <w:b/>
+          <w:bCs/>
+          <w:color w:val="7030A0"/>
+          <w:lang w:val="en-US"/>
+        </w:rPr>
+      </w:pPr>
+      <w:r>
+        <w:rPr>
+          <w:b/>
+          <w:bCs/>
+          <w:color w:val="7030A0"/>
+          <w:lang w:val="en-US"/>
+        </w:rPr>
+        <w:t>[</w:t>
+      </w:r>
+      <w:r>
+        <w:rPr>
+          <w:b/>
+          <w:bCs/>
+          <w:color w:val="7030A0"/>
+          <w:lang w:val="en-US"/>
+        </w:rPr>
+        <w:t>4</w:t>
+      </w:r>
+      <w:r>
+        <w:rPr>
+          <w:b/>
+          <w:bCs/>
+          <w:color w:val="7030A0"/>
+          <w:lang w:val="en-US"/>
+        </w:rPr>
+        <w:t>]</w:t>
+      </w:r>
+      <w:hyperlink r:id="rId87" w:history="1">
+        <w:r>
+          <w:rPr>
+            <w:rStyle w:val="Hyperlink"/>
+            <w:b/>
+            <w:bCs/>
+            <w:lang w:val="en-US"/>
+          </w:rPr>
+          <w:t>https://</w:t>
+        </w:r>
+        <w:r>
+          <w:rPr>
+            <w:rStyle w:val="Hyperlink"/>
+            <w:b/>
+            <w:bCs/>
+            <w:lang w:val="en-US"/>
+          </w:rPr>
+          <w:t>w</w:t>
+        </w:r>
+        <w:r>
+          <w:rPr>
+            <w:rStyle w:val="Hyperlink"/>
+            <w:b/>
+            <w:bCs/>
+            <w:lang w:val="en-US"/>
+          </w:rPr>
+          <w:t>ww.youtube.com/watch?v=2YD4vygeghM&amp;list=LL&amp;index=11&amp;ab_channel=HackerSploit</w:t>
+        </w:r>
+      </w:hyperlink>
+      <w:r>
+        <w:rPr>
+          <w:b/>
+          <w:bCs/>
+          <w:color w:val="7030A0"/>
+          <w:lang w:val="en-US"/>
+        </w:rPr>
+        <w:t xml:space="preserve">  </w:t>
+      </w:r>
     </w:p>
     <w:sectPr>
       <w:pgSz w:w="12240" w:h="15840"/>
@@ -15981,6 +13944,27 @@
       <w:szCs w:val="26"/>
     </w:rPr>
   </w:style>
+  <w:style w:type="paragraph" w:styleId="Heading6">
+    <w:name w:val="heading 6"/>
+    <w:basedOn w:val="Normal"/>
+    <w:next w:val="Normal"/>
+    <w:link w:val="Heading6Char"/>
+    <w:uiPriority w:val="9"/>
+    <w:semiHidden/>
+    <w:unhideWhenUsed/>
+    <w:qFormat/>
+    <w:rsid w:val="00645CA5"/>
+    <w:pPr>
+      <w:keepNext/>
+      <w:keepLines/>
+      <w:spacing w:before="40"/>
+      <w:outlineLvl w:val="5"/>
+    </w:pPr>
+    <w:rPr>
+      <w:rFonts w:asciiTheme="majorHAnsi" w:eastAsiaTheme="majorEastAsia" w:hAnsiTheme="majorHAnsi" w:cstheme="majorBidi"/>
+      <w:color w:val="1F3763" w:themeColor="accent1" w:themeShade="7F"/>
+    </w:rPr>
+  </w:style>
   <w:style w:type="character" w:default="1" w:styleId="DefaultParagraphFont">
     <w:name w:val="Default Paragraph Font"/>
     <w:uiPriority w:val="1"/>
@@ -16360,6 +14344,18 @@
       <w:u w:val="single"/>
     </w:rPr>
   </w:style>
+  <w:style w:type="character" w:customStyle="1" w:styleId="Heading6Char">
+    <w:name w:val="Heading 6 Char"/>
+    <w:basedOn w:val="DefaultParagraphFont"/>
+    <w:link w:val="Heading6"/>
+    <w:uiPriority w:val="9"/>
+    <w:semiHidden/>
+    <w:rsid w:val="00645CA5"/>
+    <w:rPr>
+      <w:rFonts w:asciiTheme="majorHAnsi" w:eastAsiaTheme="majorEastAsia" w:hAnsiTheme="majorHAnsi" w:cstheme="majorBidi"/>
+      <w:color w:val="1F3763" w:themeColor="accent1" w:themeShade="7F"/>
+    </w:rPr>
+  </w:style>
 </w:styles>
 </file>
 
@@ -16663,7 +14659,7 @@
 </file>
 
 <file path=customXml/itemProps1.xml><?xml version="1.0" encoding="utf-8"?>
-<ds:datastoreItem xmlns:ds="http://schemas.openxmlformats.org/officeDocument/2006/customXml" ds:itemID="{91A090C0-409E-D845-A681-6187F6BA3BF4}">
+<ds:datastoreItem xmlns:ds="http://schemas.openxmlformats.org/officeDocument/2006/customXml" ds:itemID="{73EA6900-337E-8347-9CC5-F4D38D2A0065}">
   <ds:schemaRefs>
     <ds:schemaRef ds:uri="http://schemas.openxmlformats.org/officeDocument/2006/bibliography"/>
   </ds:schemaRefs>

--- a/Assignment 5.docx
+++ b/Assignment 5.docx
@@ -2771,94 +2771,6 @@
         </w:rPr>
       </w:pPr>
     </w:p>
-    <w:tbl>
-      <w:tblPr>
-        <w:tblStyle w:val="TableGrid"/>
-        <w:tblW w:w="0" w:type="auto"/>
-        <w:tblLook w:val="04A0" w:firstRow="1" w:lastRow="0" w:firstColumn="1" w:lastColumn="0" w:noHBand="0" w:noVBand="1"/>
-      </w:tblPr>
-      <w:tblGrid>
-        <w:gridCol w:w="9350"/>
-      </w:tblGrid>
-      <w:tr>
-        <w:tc>
-          <w:tcPr>
-            <w:tcW w:w="9350" w:type="dxa"/>
-          </w:tcPr>
-          <w:p>
-            <w:pPr>
-              <w:rPr>
-                <w:lang w:val="en-US"/>
-              </w:rPr>
-            </w:pPr>
-            <w:r>
-              <w:t xml:space="preserve">You should find at least 15 (of the CWE/SANS Top 25) </w:t>
-            </w:r>
-            <w:r>
-              <w:rPr>
-                <w:lang w:val="en-US"/>
-              </w:rPr>
-              <w:t xml:space="preserve"> </w:t>
-            </w:r>
-          </w:p>
-        </w:tc>
-      </w:tr>
-      <w:tr>
-        <w:tc>
-          <w:tcPr>
-            <w:tcW w:w="9350" w:type="dxa"/>
-          </w:tcPr>
-          <w:p>
-            <w:r>
-              <w:t xml:space="preserve">How you discovered the vulnerability (tools, code analysis). </w:t>
-            </w:r>
-          </w:p>
-        </w:tc>
-      </w:tr>
-      <w:tr>
-        <w:tc>
-          <w:tcPr>
-            <w:tcW w:w="9350" w:type="dxa"/>
-          </w:tcPr>
-          <w:p>
-            <w:r>
-              <w:t xml:space="preserve"> (you need to </w:t>
-            </w:r>
-            <w:r>
-              <w:rPr>
-                <w:b/>
-                <w:bCs/>
-              </w:rPr>
-              <w:t>actually</w:t>
-            </w:r>
-            <w:r>
-              <w:t xml:space="preserve"> exploit the vulnerability). </w:t>
-            </w:r>
-          </w:p>
-        </w:tc>
-      </w:tr>
-      <w:tr>
-        <w:tc>
-          <w:tcPr>
-            <w:tcW w:w="9350" w:type="dxa"/>
-          </w:tcPr>
-          <w:p>
-            <w:r>
-              <w:t>How you mitigated (fixed) the vulnerability (description / code).</w:t>
-            </w:r>
-            <w:r>
-              <w:rPr>
-                <w:lang w:val="en-US"/>
-              </w:rPr>
-              <w:t xml:space="preserve"> </w:t>
-            </w:r>
-            <w:r>
-              <w:t xml:space="preserve">how to fix any 10 of these. </w:t>
-            </w:r>
-          </w:p>
-        </w:tc>
-      </w:tr>
-    </w:tbl>
     <w:p>
       <w:pPr>
         <w:rPr>
@@ -12724,25 +12636,7 @@
             <w:bCs/>
             <w:lang w:val="en-US"/>
           </w:rPr>
-          <w:t>https://</w:t>
-        </w:r>
-        <w:r>
-          <w:rPr>
-            <w:rStyle w:val="Hyperlink"/>
-            <w:b/>
-            <w:bCs/>
-            <w:lang w:val="en-US"/>
-          </w:rPr>
-          <w:t>w</w:t>
-        </w:r>
-        <w:r>
-          <w:rPr>
-            <w:rStyle w:val="Hyperlink"/>
-            <w:b/>
-            <w:bCs/>
-            <w:lang w:val="en-US"/>
-          </w:rPr>
-          <w:t>ww.youtube.com/watch?v=2YD4vygeghM&amp;list=LL&amp;index=11&amp;ab_channel=HackerSploit</w:t>
+          <w:t>https://www.youtube.com/watch?v=2YD4vygeghM&amp;list=LL&amp;index=11&amp;ab_channel=HackerSploit</w:t>
         </w:r>
       </w:hyperlink>
       <w:r>
